--- a/EmailProgramm/Dokumentation Studienarbeit EmailProgramm DanielGlaser.docx
+++ b/EmailProgramm/Dokumentation Studienarbeit EmailProgramm DanielGlaser.docx
@@ -1,6 +1,6 @@
 
 <file path=word/document.xml><?xml version="1.0" encoding="utf-8"?>
-<w:document xmlns:wpc="http://schemas.microsoft.com/office/word/2010/wordprocessingCanvas" xmlns:cx="http://schemas.microsoft.com/office/drawing/2014/chartex" xmlns:cx1="http://schemas.microsoft.com/office/drawing/2015/9/8/chartex" xmlns:cx2="http://schemas.microsoft.com/office/drawing/2015/10/21/chartex" xmlns:mc="http://schemas.openxmlformats.org/markup-compatibility/2006" xmlns:o="urn:schemas-microsoft-com:office:office" xmlns:r="http://schemas.openxmlformats.org/officeDocument/2006/relationships" xmlns:m="http://schemas.openxmlformats.org/officeDocument/2006/math" xmlns:v="urn:schemas-microsoft-com:vml" xmlns:wp14="http://schemas.microsoft.com/office/word/2010/wordprocessingDrawing" xmlns:wp="http://schemas.openxmlformats.org/drawingml/2006/wordprocessingDrawing" xmlns:w10="urn:schemas-microsoft-com:office:word" xmlns:w="http://schemas.openxmlformats.org/wordprocessingml/2006/main" xmlns:w14="http://schemas.microsoft.com/office/word/2010/wordml" xmlns:w15="http://schemas.microsoft.com/office/word/2012/wordml" xmlns:w16se="http://schemas.microsoft.com/office/word/2015/wordml/symex" xmlns:wpg="http://schemas.microsoft.com/office/word/2010/wordprocessingGroup" xmlns:wpi="http://schemas.microsoft.com/office/word/2010/wordprocessingInk" xmlns:wne="http://schemas.microsoft.com/office/word/2006/wordml" xmlns:wps="http://schemas.microsoft.com/office/word/2010/wordprocessingShape" mc:Ignorable="w14 w15 w16se wp14">
+<w:document xmlns:wpc="http://schemas.microsoft.com/office/word/2010/wordprocessingCanvas" xmlns:cx="http://schemas.microsoft.com/office/drawing/2014/chartex" xmlns:cx1="http://schemas.microsoft.com/office/drawing/2015/9/8/chartex" xmlns:cx2="http://schemas.microsoft.com/office/drawing/2015/10/21/chartex" xmlns:cx3="http://schemas.microsoft.com/office/drawing/2016/5/9/chartex" xmlns:cx4="http://schemas.microsoft.com/office/drawing/2016/5/10/chartex" xmlns:cx5="http://schemas.microsoft.com/office/drawing/2016/5/11/chartex" xmlns:mc="http://schemas.openxmlformats.org/markup-compatibility/2006" xmlns:o="urn:schemas-microsoft-com:office:office" xmlns:r="http://schemas.openxmlformats.org/officeDocument/2006/relationships" xmlns:m="http://schemas.openxmlformats.org/officeDocument/2006/math" xmlns:v="urn:schemas-microsoft-com:vml" xmlns:wp14="http://schemas.microsoft.com/office/word/2010/wordprocessingDrawing" xmlns:wp="http://schemas.openxmlformats.org/drawingml/2006/wordprocessingDrawing" xmlns:w10="urn:schemas-microsoft-com:office:word" xmlns:w="http://schemas.openxmlformats.org/wordprocessingml/2006/main" xmlns:w14="http://schemas.microsoft.com/office/word/2010/wordml" xmlns:w15="http://schemas.microsoft.com/office/word/2012/wordml" xmlns:w16se="http://schemas.microsoft.com/office/word/2015/wordml/symex" xmlns:wpg="http://schemas.microsoft.com/office/word/2010/wordprocessingGroup" xmlns:wpi="http://schemas.microsoft.com/office/word/2010/wordprocessingInk" xmlns:wne="http://schemas.microsoft.com/office/word/2006/wordml" xmlns:wps="http://schemas.microsoft.com/office/word/2010/wordprocessingShape" mc:Ignorable="w14 w15 w16se wp14">
   <w:body>
     <w:p>
       <w:pPr>
@@ -110,6 +110,7 @@
         <w:rPr>
           <w:b/>
           <w:bCs/>
+          <w:sz w:val="22"/>
         </w:rPr>
       </w:sdtEndPr>
       <w:sdtContent>
@@ -122,7 +123,12 @@
             </w:numPr>
           </w:pPr>
           <w:r>
-            <w:t>Inhaltsverzeichnis</w:t>
+            <w:t>Inhaltsverzeichn</w:t>
+          </w:r>
+          <w:bookmarkStart w:id="0" w:name="_GoBack"/>
+          <w:bookmarkEnd w:id="0"/>
+          <w:r>
+            <w:t>is</w:t>
           </w:r>
         </w:p>
         <w:p>
@@ -134,7 +140,6 @@
             </w:tabs>
             <w:rPr>
               <w:noProof/>
-              <w:sz w:val="22"/>
               <w:szCs w:val="22"/>
               <w:lang w:eastAsia="de-DE"/>
             </w:rPr>
@@ -148,7 +153,7 @@
           <w:r>
             <w:fldChar w:fldCharType="separate"/>
           </w:r>
-          <w:hyperlink w:anchor="_Toc472873194" w:history="1">
+          <w:hyperlink w:anchor="_Toc473232918" w:history="1">
             <w:r>
               <w:rPr>
                 <w:rStyle w:val="Hyperlink"/>
@@ -159,7 +164,6 @@
             <w:r>
               <w:rPr>
                 <w:noProof/>
-                <w:sz w:val="22"/>
                 <w:szCs w:val="22"/>
                 <w:lang w:eastAsia="de-DE"/>
               </w:rPr>
@@ -191,7 +195,7 @@
                 <w:noProof/>
                 <w:webHidden/>
               </w:rPr>
-              <w:instrText xml:space="preserve"> PAGEREF _Toc472873194 \h </w:instrText>
+              <w:instrText xml:space="preserve"> PAGEREF _Toc473232918 \h </w:instrText>
             </w:r>
             <w:r>
               <w:rPr>
@@ -231,12 +235,11 @@
             </w:tabs>
             <w:rPr>
               <w:noProof/>
-              <w:sz w:val="22"/>
               <w:szCs w:val="22"/>
               <w:lang w:eastAsia="de-DE"/>
             </w:rPr>
           </w:pPr>
-          <w:hyperlink w:anchor="_Toc472873195" w:history="1">
+          <w:hyperlink w:anchor="_Toc473232919" w:history="1">
             <w:r>
               <w:rPr>
                 <w:rStyle w:val="Hyperlink"/>
@@ -247,7 +250,6 @@
             <w:r>
               <w:rPr>
                 <w:noProof/>
-                <w:sz w:val="22"/>
                 <w:szCs w:val="22"/>
                 <w:lang w:eastAsia="de-DE"/>
               </w:rPr>
@@ -279,7 +281,7 @@
                 <w:noProof/>
                 <w:webHidden/>
               </w:rPr>
-              <w:instrText xml:space="preserve"> PAGEREF _Toc472873195 \h </w:instrText>
+              <w:instrText xml:space="preserve"> PAGEREF _Toc473232919 \h </w:instrText>
             </w:r>
             <w:r>
               <w:rPr>
@@ -319,12 +321,11 @@
             </w:tabs>
             <w:rPr>
               <w:noProof/>
-              <w:sz w:val="22"/>
               <w:szCs w:val="22"/>
               <w:lang w:eastAsia="de-DE"/>
             </w:rPr>
           </w:pPr>
-          <w:hyperlink w:anchor="_Toc472873196" w:history="1">
+          <w:hyperlink w:anchor="_Toc473232920" w:history="1">
             <w:r>
               <w:rPr>
                 <w:rStyle w:val="Hyperlink"/>
@@ -335,7 +336,6 @@
             <w:r>
               <w:rPr>
                 <w:noProof/>
-                <w:sz w:val="22"/>
                 <w:szCs w:val="22"/>
                 <w:lang w:eastAsia="de-DE"/>
               </w:rPr>
@@ -367,7 +367,7 @@
                 <w:noProof/>
                 <w:webHidden/>
               </w:rPr>
-              <w:instrText xml:space="preserve"> PAGEREF _Toc472873196 \h </w:instrText>
+              <w:instrText xml:space="preserve"> PAGEREF _Toc473232920 \h </w:instrText>
             </w:r>
             <w:r>
               <w:rPr>
@@ -407,12 +407,11 @@
             </w:tabs>
             <w:rPr>
               <w:noProof/>
-              <w:sz w:val="22"/>
               <w:szCs w:val="22"/>
               <w:lang w:eastAsia="de-DE"/>
             </w:rPr>
           </w:pPr>
-          <w:hyperlink w:anchor="_Toc472873197" w:history="1">
+          <w:hyperlink w:anchor="_Toc473232921" w:history="1">
             <w:r>
               <w:rPr>
                 <w:rStyle w:val="Hyperlink"/>
@@ -423,7 +422,6 @@
             <w:r>
               <w:rPr>
                 <w:noProof/>
-                <w:sz w:val="22"/>
                 <w:szCs w:val="22"/>
                 <w:lang w:eastAsia="de-DE"/>
               </w:rPr>
@@ -455,7 +453,7 @@
                 <w:noProof/>
                 <w:webHidden/>
               </w:rPr>
-              <w:instrText xml:space="preserve"> PAGEREF _Toc472873197 \h </w:instrText>
+              <w:instrText xml:space="preserve"> PAGEREF _Toc473232921 \h </w:instrText>
             </w:r>
             <w:r>
               <w:rPr>
@@ -495,12 +493,11 @@
             </w:tabs>
             <w:rPr>
               <w:noProof/>
-              <w:sz w:val="22"/>
               <w:szCs w:val="22"/>
               <w:lang w:eastAsia="de-DE"/>
             </w:rPr>
           </w:pPr>
-          <w:hyperlink w:anchor="_Toc472873198" w:history="1">
+          <w:hyperlink w:anchor="_Toc473232922" w:history="1">
             <w:r>
               <w:rPr>
                 <w:rStyle w:val="Hyperlink"/>
@@ -511,7 +508,6 @@
             <w:r>
               <w:rPr>
                 <w:noProof/>
-                <w:sz w:val="22"/>
                 <w:szCs w:val="22"/>
                 <w:lang w:eastAsia="de-DE"/>
               </w:rPr>
@@ -543,7 +539,7 @@
                 <w:noProof/>
                 <w:webHidden/>
               </w:rPr>
-              <w:instrText xml:space="preserve"> PAGEREF _Toc472873198 \h </w:instrText>
+              <w:instrText xml:space="preserve"> PAGEREF _Toc473232922 \h </w:instrText>
             </w:r>
             <w:r>
               <w:rPr>
@@ -583,12 +579,11 @@
             </w:tabs>
             <w:rPr>
               <w:noProof/>
-              <w:sz w:val="22"/>
               <w:szCs w:val="22"/>
               <w:lang w:eastAsia="de-DE"/>
             </w:rPr>
           </w:pPr>
-          <w:hyperlink w:anchor="_Toc472873199" w:history="1">
+          <w:hyperlink w:anchor="_Toc473232923" w:history="1">
             <w:r>
               <w:rPr>
                 <w:rStyle w:val="Hyperlink"/>
@@ -599,7 +594,6 @@
             <w:r>
               <w:rPr>
                 <w:noProof/>
-                <w:sz w:val="22"/>
                 <w:szCs w:val="22"/>
                 <w:lang w:eastAsia="de-DE"/>
               </w:rPr>
@@ -631,7 +625,7 @@
                 <w:noProof/>
                 <w:webHidden/>
               </w:rPr>
-              <w:instrText xml:space="preserve"> PAGEREF _Toc472873199 \h </w:instrText>
+              <w:instrText xml:space="preserve"> PAGEREF _Toc473232923 \h </w:instrText>
             </w:r>
             <w:r>
               <w:rPr>
@@ -671,12 +665,11 @@
             </w:tabs>
             <w:rPr>
               <w:noProof/>
-              <w:sz w:val="22"/>
               <w:szCs w:val="22"/>
               <w:lang w:eastAsia="de-DE"/>
             </w:rPr>
           </w:pPr>
-          <w:hyperlink w:anchor="_Toc472873200" w:history="1">
+          <w:hyperlink w:anchor="_Toc473232924" w:history="1">
             <w:r>
               <w:rPr>
                 <w:rStyle w:val="Hyperlink"/>
@@ -687,7 +680,6 @@
             <w:r>
               <w:rPr>
                 <w:noProof/>
-                <w:sz w:val="22"/>
                 <w:szCs w:val="22"/>
                 <w:lang w:eastAsia="de-DE"/>
               </w:rPr>
@@ -719,7 +711,7 @@
                 <w:noProof/>
                 <w:webHidden/>
               </w:rPr>
-              <w:instrText xml:space="preserve"> PAGEREF _Toc472873200 \h </w:instrText>
+              <w:instrText xml:space="preserve"> PAGEREF _Toc473232924 \h </w:instrText>
             </w:r>
             <w:r>
               <w:rPr>
@@ -759,12 +751,11 @@
             </w:tabs>
             <w:rPr>
               <w:noProof/>
-              <w:sz w:val="22"/>
               <w:szCs w:val="22"/>
               <w:lang w:eastAsia="de-DE"/>
             </w:rPr>
           </w:pPr>
-          <w:hyperlink w:anchor="_Toc472873201" w:history="1">
+          <w:hyperlink w:anchor="_Toc473232925" w:history="1">
             <w:r>
               <w:rPr>
                 <w:rStyle w:val="Hyperlink"/>
@@ -775,7 +766,6 @@
             <w:r>
               <w:rPr>
                 <w:noProof/>
-                <w:sz w:val="22"/>
                 <w:szCs w:val="22"/>
                 <w:lang w:eastAsia="de-DE"/>
               </w:rPr>
@@ -807,7 +797,7 @@
                 <w:noProof/>
                 <w:webHidden/>
               </w:rPr>
-              <w:instrText xml:space="preserve"> PAGEREF _Toc472873201 \h </w:instrText>
+              <w:instrText xml:space="preserve"> PAGEREF _Toc473232925 \h </w:instrText>
             </w:r>
             <w:r>
               <w:rPr>
@@ -847,12 +837,11 @@
             </w:tabs>
             <w:rPr>
               <w:noProof/>
-              <w:sz w:val="22"/>
               <w:szCs w:val="22"/>
               <w:lang w:eastAsia="de-DE"/>
             </w:rPr>
           </w:pPr>
-          <w:hyperlink w:anchor="_Toc472873202" w:history="1">
+          <w:hyperlink w:anchor="_Toc473232926" w:history="1">
             <w:r>
               <w:rPr>
                 <w:rStyle w:val="Hyperlink"/>
@@ -863,7 +852,6 @@
             <w:r>
               <w:rPr>
                 <w:noProof/>
-                <w:sz w:val="22"/>
                 <w:szCs w:val="22"/>
                 <w:lang w:eastAsia="de-DE"/>
               </w:rPr>
@@ -895,7 +883,7 @@
                 <w:noProof/>
                 <w:webHidden/>
               </w:rPr>
-              <w:instrText xml:space="preserve"> PAGEREF _Toc472873202 \h </w:instrText>
+              <w:instrText xml:space="preserve"> PAGEREF _Toc473232926 \h </w:instrText>
             </w:r>
             <w:r>
               <w:rPr>
@@ -935,12 +923,11 @@
             </w:tabs>
             <w:rPr>
               <w:noProof/>
-              <w:sz w:val="22"/>
               <w:szCs w:val="22"/>
               <w:lang w:eastAsia="de-DE"/>
             </w:rPr>
           </w:pPr>
-          <w:hyperlink w:anchor="_Toc472873203" w:history="1">
+          <w:hyperlink w:anchor="_Toc473232927" w:history="1">
             <w:r>
               <w:rPr>
                 <w:rStyle w:val="Hyperlink"/>
@@ -951,7 +938,6 @@
             <w:r>
               <w:rPr>
                 <w:noProof/>
-                <w:sz w:val="22"/>
                 <w:szCs w:val="22"/>
                 <w:lang w:eastAsia="de-DE"/>
               </w:rPr>
@@ -983,7 +969,7 @@
                 <w:noProof/>
                 <w:webHidden/>
               </w:rPr>
-              <w:instrText xml:space="preserve"> PAGEREF _Toc472873203 \h </w:instrText>
+              <w:instrText xml:space="preserve"> PAGEREF _Toc473232927 \h </w:instrText>
             </w:r>
             <w:r>
               <w:rPr>
@@ -1023,12 +1009,11 @@
             </w:tabs>
             <w:rPr>
               <w:noProof/>
-              <w:sz w:val="22"/>
               <w:szCs w:val="22"/>
               <w:lang w:eastAsia="de-DE"/>
             </w:rPr>
           </w:pPr>
-          <w:hyperlink w:anchor="_Toc472873204" w:history="1">
+          <w:hyperlink w:anchor="_Toc473232928" w:history="1">
             <w:r>
               <w:rPr>
                 <w:rStyle w:val="Hyperlink"/>
@@ -1039,7 +1024,6 @@
             <w:r>
               <w:rPr>
                 <w:noProof/>
-                <w:sz w:val="22"/>
                 <w:szCs w:val="22"/>
                 <w:lang w:eastAsia="de-DE"/>
               </w:rPr>
@@ -1071,7 +1055,7 @@
                 <w:noProof/>
                 <w:webHidden/>
               </w:rPr>
-              <w:instrText xml:space="preserve"> PAGEREF _Toc472873204 \h </w:instrText>
+              <w:instrText xml:space="preserve"> PAGEREF _Toc473232928 \h </w:instrText>
             </w:r>
             <w:r>
               <w:rPr>
@@ -1111,12 +1095,11 @@
             </w:tabs>
             <w:rPr>
               <w:noProof/>
-              <w:sz w:val="22"/>
               <w:szCs w:val="22"/>
               <w:lang w:eastAsia="de-DE"/>
             </w:rPr>
           </w:pPr>
-          <w:hyperlink w:anchor="_Toc472873205" w:history="1">
+          <w:hyperlink w:anchor="_Toc473232929" w:history="1">
             <w:r>
               <w:rPr>
                 <w:rStyle w:val="Hyperlink"/>
@@ -1127,7 +1110,6 @@
             <w:r>
               <w:rPr>
                 <w:noProof/>
-                <w:sz w:val="22"/>
                 <w:szCs w:val="22"/>
                 <w:lang w:eastAsia="de-DE"/>
               </w:rPr>
@@ -1159,7 +1141,7 @@
                 <w:noProof/>
                 <w:webHidden/>
               </w:rPr>
-              <w:instrText xml:space="preserve"> PAGEREF _Toc472873205 \h </w:instrText>
+              <w:instrText xml:space="preserve"> PAGEREF _Toc473232929 \h </w:instrText>
             </w:r>
             <w:r>
               <w:rPr>
@@ -1199,12 +1181,11 @@
             </w:tabs>
             <w:rPr>
               <w:noProof/>
-              <w:sz w:val="22"/>
               <w:szCs w:val="22"/>
               <w:lang w:eastAsia="de-DE"/>
             </w:rPr>
           </w:pPr>
-          <w:hyperlink w:anchor="_Toc472873206" w:history="1">
+          <w:hyperlink w:anchor="_Toc473232930" w:history="1">
             <w:r>
               <w:rPr>
                 <w:rStyle w:val="Hyperlink"/>
@@ -1215,7 +1196,6 @@
             <w:r>
               <w:rPr>
                 <w:noProof/>
-                <w:sz w:val="22"/>
                 <w:szCs w:val="22"/>
                 <w:lang w:eastAsia="de-DE"/>
               </w:rPr>
@@ -1247,7 +1227,7 @@
                 <w:noProof/>
                 <w:webHidden/>
               </w:rPr>
-              <w:instrText xml:space="preserve"> PAGEREF _Toc472873206 \h </w:instrText>
+              <w:instrText xml:space="preserve"> PAGEREF _Toc473232930 \h </w:instrText>
             </w:r>
             <w:r>
               <w:rPr>
@@ -1287,12 +1267,11 @@
             </w:tabs>
             <w:rPr>
               <w:noProof/>
-              <w:sz w:val="22"/>
               <w:szCs w:val="22"/>
               <w:lang w:eastAsia="de-DE"/>
             </w:rPr>
           </w:pPr>
-          <w:hyperlink w:anchor="_Toc472873207" w:history="1">
+          <w:hyperlink w:anchor="_Toc473232931" w:history="1">
             <w:r>
               <w:rPr>
                 <w:rStyle w:val="Hyperlink"/>
@@ -1303,7 +1282,6 @@
             <w:r>
               <w:rPr>
                 <w:noProof/>
-                <w:sz w:val="22"/>
                 <w:szCs w:val="22"/>
                 <w:lang w:eastAsia="de-DE"/>
               </w:rPr>
@@ -1335,7 +1313,7 @@
                 <w:noProof/>
                 <w:webHidden/>
               </w:rPr>
-              <w:instrText xml:space="preserve"> PAGEREF _Toc472873207 \h </w:instrText>
+              <w:instrText xml:space="preserve"> PAGEREF _Toc473232931 \h </w:instrText>
             </w:r>
             <w:r>
               <w:rPr>
@@ -1375,12 +1353,11 @@
             </w:tabs>
             <w:rPr>
               <w:noProof/>
-              <w:sz w:val="22"/>
               <w:szCs w:val="22"/>
               <w:lang w:eastAsia="de-DE"/>
             </w:rPr>
           </w:pPr>
-          <w:hyperlink w:anchor="_Toc472873208" w:history="1">
+          <w:hyperlink w:anchor="_Toc473232932" w:history="1">
             <w:r>
               <w:rPr>
                 <w:rStyle w:val="Hyperlink"/>
@@ -1391,7 +1368,6 @@
             <w:r>
               <w:rPr>
                 <w:noProof/>
-                <w:sz w:val="22"/>
                 <w:szCs w:val="22"/>
                 <w:lang w:eastAsia="de-DE"/>
               </w:rPr>
@@ -1423,7 +1399,7 @@
                 <w:noProof/>
                 <w:webHidden/>
               </w:rPr>
-              <w:instrText xml:space="preserve"> PAGEREF _Toc472873208 \h </w:instrText>
+              <w:instrText xml:space="preserve"> PAGEREF _Toc473232932 \h </w:instrText>
             </w:r>
             <w:r>
               <w:rPr>
@@ -1463,12 +1439,11 @@
             </w:tabs>
             <w:rPr>
               <w:noProof/>
-              <w:sz w:val="22"/>
               <w:szCs w:val="22"/>
               <w:lang w:eastAsia="de-DE"/>
             </w:rPr>
           </w:pPr>
-          <w:hyperlink w:anchor="_Toc472873209" w:history="1">
+          <w:hyperlink w:anchor="_Toc473232933" w:history="1">
             <w:r>
               <w:rPr>
                 <w:rStyle w:val="Hyperlink"/>
@@ -1479,7 +1454,6 @@
             <w:r>
               <w:rPr>
                 <w:noProof/>
-                <w:sz w:val="22"/>
                 <w:szCs w:val="22"/>
                 <w:lang w:eastAsia="de-DE"/>
               </w:rPr>
@@ -1511,7 +1485,7 @@
                 <w:noProof/>
                 <w:webHidden/>
               </w:rPr>
-              <w:instrText xml:space="preserve"> PAGEREF _Toc472873209 \h </w:instrText>
+              <w:instrText xml:space="preserve"> PAGEREF _Toc473232933 \h </w:instrText>
             </w:r>
             <w:r>
               <w:rPr>
@@ -1551,12 +1525,11 @@
             </w:tabs>
             <w:rPr>
               <w:noProof/>
-              <w:sz w:val="22"/>
               <w:szCs w:val="22"/>
               <w:lang w:eastAsia="de-DE"/>
             </w:rPr>
           </w:pPr>
-          <w:hyperlink w:anchor="_Toc472873210" w:history="1">
+          <w:hyperlink w:anchor="_Toc473232934" w:history="1">
             <w:r>
               <w:rPr>
                 <w:rStyle w:val="Hyperlink"/>
@@ -1567,7 +1540,6 @@
             <w:r>
               <w:rPr>
                 <w:noProof/>
-                <w:sz w:val="22"/>
                 <w:szCs w:val="22"/>
                 <w:lang w:eastAsia="de-DE"/>
               </w:rPr>
@@ -1578,6 +1550,92 @@
                 <w:rStyle w:val="Hyperlink"/>
                 <w:noProof/>
               </w:rPr>
+              <w:t>WebBrowser ruckelt</w:t>
+            </w:r>
+            <w:r>
+              <w:rPr>
+                <w:noProof/>
+                <w:webHidden/>
+              </w:rPr>
+              <w:tab/>
+            </w:r>
+            <w:r>
+              <w:rPr>
+                <w:noProof/>
+                <w:webHidden/>
+              </w:rPr>
+              <w:fldChar w:fldCharType="begin"/>
+            </w:r>
+            <w:r>
+              <w:rPr>
+                <w:noProof/>
+                <w:webHidden/>
+              </w:rPr>
+              <w:instrText xml:space="preserve"> PAGEREF _Toc473232934 \h </w:instrText>
+            </w:r>
+            <w:r>
+              <w:rPr>
+                <w:noProof/>
+                <w:webHidden/>
+              </w:rPr>
+            </w:r>
+            <w:r>
+              <w:rPr>
+                <w:noProof/>
+                <w:webHidden/>
+              </w:rPr>
+              <w:fldChar w:fldCharType="separate"/>
+            </w:r>
+            <w:r>
+              <w:rPr>
+                <w:noProof/>
+                <w:webHidden/>
+              </w:rPr>
+              <w:t>7</w:t>
+            </w:r>
+            <w:r>
+              <w:rPr>
+                <w:noProof/>
+                <w:webHidden/>
+              </w:rPr>
+              <w:fldChar w:fldCharType="end"/>
+            </w:r>
+          </w:hyperlink>
+        </w:p>
+        <w:p>
+          <w:pPr>
+            <w:pStyle w:val="Verzeichnis3"/>
+            <w:tabs>
+              <w:tab w:val="left" w:pos="1100"/>
+              <w:tab w:val="right" w:leader="dot" w:pos="9062"/>
+            </w:tabs>
+            <w:rPr>
+              <w:noProof/>
+              <w:szCs w:val="22"/>
+              <w:lang w:eastAsia="de-DE"/>
+            </w:rPr>
+          </w:pPr>
+          <w:hyperlink w:anchor="_Toc473232935" w:history="1">
+            <w:r>
+              <w:rPr>
+                <w:rStyle w:val="Hyperlink"/>
+                <w:noProof/>
+              </w:rPr>
+              <w:t>5.2.2</w:t>
+            </w:r>
+            <w:r>
+              <w:rPr>
+                <w:noProof/>
+                <w:szCs w:val="22"/>
+                <w:lang w:eastAsia="de-DE"/>
+              </w:rPr>
+              <w:tab/>
+            </w:r>
+            <w:r>
+              <w:rPr>
+                <w:rStyle w:val="Hyperlink"/>
+                <w:noProof/>
+              </w:rPr>
               <w:t>Testen des SMTP Server</w:t>
             </w:r>
             <w:r>
@@ -1599,7 +1657,7 @@
                 <w:noProof/>
                 <w:webHidden/>
               </w:rPr>
-              <w:instrText xml:space="preserve"> PAGEREF _Toc472873210 \h </w:instrText>
+              <w:instrText xml:space="preserve"> PAGEREF _Toc473232935 \h </w:instrText>
             </w:r>
             <w:r>
               <w:rPr>
@@ -1639,12 +1697,11 @@
             </w:tabs>
             <w:rPr>
               <w:noProof/>
-              <w:sz w:val="22"/>
               <w:szCs w:val="22"/>
               <w:lang w:eastAsia="de-DE"/>
             </w:rPr>
           </w:pPr>
-          <w:hyperlink w:anchor="_Toc472873211" w:history="1">
+          <w:hyperlink w:anchor="_Toc473232936" w:history="1">
             <w:r>
               <w:rPr>
                 <w:rStyle w:val="Hyperlink"/>
@@ -1655,7 +1712,6 @@
             <w:r>
               <w:rPr>
                 <w:noProof/>
-                <w:sz w:val="22"/>
                 <w:szCs w:val="22"/>
                 <w:lang w:eastAsia="de-DE"/>
               </w:rPr>
@@ -1687,7 +1743,7 @@
                 <w:noProof/>
                 <w:webHidden/>
               </w:rPr>
-              <w:instrText xml:space="preserve"> PAGEREF _Toc472873211 \h </w:instrText>
+              <w:instrText xml:space="preserve"> PAGEREF _Toc473232936 \h </w:instrText>
             </w:r>
             <w:r>
               <w:rPr>
@@ -1727,12 +1783,11 @@
             </w:tabs>
             <w:rPr>
               <w:noProof/>
-              <w:sz w:val="22"/>
               <w:szCs w:val="22"/>
               <w:lang w:eastAsia="de-DE"/>
             </w:rPr>
           </w:pPr>
-          <w:hyperlink w:anchor="_Toc472873212" w:history="1">
+          <w:hyperlink w:anchor="_Toc473232937" w:history="1">
             <w:r>
               <w:rPr>
                 <w:rStyle w:val="Hyperlink"/>
@@ -1743,7 +1798,6 @@
             <w:r>
               <w:rPr>
                 <w:noProof/>
-                <w:sz w:val="22"/>
                 <w:szCs w:val="22"/>
                 <w:lang w:eastAsia="de-DE"/>
               </w:rPr>
@@ -1754,6 +1808,92 @@
                 <w:rStyle w:val="Hyperlink"/>
                 <w:noProof/>
               </w:rPr>
+              <w:t>Weitere Email Funktionen</w:t>
+            </w:r>
+            <w:r>
+              <w:rPr>
+                <w:noProof/>
+                <w:webHidden/>
+              </w:rPr>
+              <w:tab/>
+            </w:r>
+            <w:r>
+              <w:rPr>
+                <w:noProof/>
+                <w:webHidden/>
+              </w:rPr>
+              <w:fldChar w:fldCharType="begin"/>
+            </w:r>
+            <w:r>
+              <w:rPr>
+                <w:noProof/>
+                <w:webHidden/>
+              </w:rPr>
+              <w:instrText xml:space="preserve"> PAGEREF _Toc473232937 \h </w:instrText>
+            </w:r>
+            <w:r>
+              <w:rPr>
+                <w:noProof/>
+                <w:webHidden/>
+              </w:rPr>
+            </w:r>
+            <w:r>
+              <w:rPr>
+                <w:noProof/>
+                <w:webHidden/>
+              </w:rPr>
+              <w:fldChar w:fldCharType="separate"/>
+            </w:r>
+            <w:r>
+              <w:rPr>
+                <w:noProof/>
+                <w:webHidden/>
+              </w:rPr>
+              <w:t>7</w:t>
+            </w:r>
+            <w:r>
+              <w:rPr>
+                <w:noProof/>
+                <w:webHidden/>
+              </w:rPr>
+              <w:fldChar w:fldCharType="end"/>
+            </w:r>
+          </w:hyperlink>
+        </w:p>
+        <w:p>
+          <w:pPr>
+            <w:pStyle w:val="Verzeichnis3"/>
+            <w:tabs>
+              <w:tab w:val="left" w:pos="1100"/>
+              <w:tab w:val="right" w:leader="dot" w:pos="9062"/>
+            </w:tabs>
+            <w:rPr>
+              <w:noProof/>
+              <w:szCs w:val="22"/>
+              <w:lang w:eastAsia="de-DE"/>
+            </w:rPr>
+          </w:pPr>
+          <w:hyperlink w:anchor="_Toc473232938" w:history="1">
+            <w:r>
+              <w:rPr>
+                <w:rStyle w:val="Hyperlink"/>
+                <w:noProof/>
+              </w:rPr>
+              <w:t>5.3.2</w:t>
+            </w:r>
+            <w:r>
+              <w:rPr>
+                <w:noProof/>
+                <w:szCs w:val="22"/>
+                <w:lang w:eastAsia="de-DE"/>
+              </w:rPr>
+              <w:tab/>
+            </w:r>
+            <w:r>
+              <w:rPr>
+                <w:rStyle w:val="Hyperlink"/>
+                <w:noProof/>
+              </w:rPr>
               <w:t>Kalender</w:t>
             </w:r>
             <w:r>
@@ -1775,7 +1915,93 @@
                 <w:noProof/>
                 <w:webHidden/>
               </w:rPr>
-              <w:instrText xml:space="preserve"> PAGEREF _Toc472873212 \h </w:instrText>
+              <w:instrText xml:space="preserve"> PAGEREF _Toc473232938 \h </w:instrText>
+            </w:r>
+            <w:r>
+              <w:rPr>
+                <w:noProof/>
+                <w:webHidden/>
+              </w:rPr>
+            </w:r>
+            <w:r>
+              <w:rPr>
+                <w:noProof/>
+                <w:webHidden/>
+              </w:rPr>
+              <w:fldChar w:fldCharType="separate"/>
+            </w:r>
+            <w:r>
+              <w:rPr>
+                <w:noProof/>
+                <w:webHidden/>
+              </w:rPr>
+              <w:t>7</w:t>
+            </w:r>
+            <w:r>
+              <w:rPr>
+                <w:noProof/>
+                <w:webHidden/>
+              </w:rPr>
+              <w:fldChar w:fldCharType="end"/>
+            </w:r>
+          </w:hyperlink>
+        </w:p>
+        <w:p>
+          <w:pPr>
+            <w:pStyle w:val="Verzeichnis1"/>
+            <w:tabs>
+              <w:tab w:val="left" w:pos="420"/>
+              <w:tab w:val="right" w:leader="dot" w:pos="9062"/>
+            </w:tabs>
+            <w:rPr>
+              <w:noProof/>
+              <w:szCs w:val="22"/>
+              <w:lang w:eastAsia="de-DE"/>
+            </w:rPr>
+          </w:pPr>
+          <w:hyperlink w:anchor="_Toc473232939" w:history="1">
+            <w:r>
+              <w:rPr>
+                <w:rStyle w:val="Hyperlink"/>
+                <w:noProof/>
+              </w:rPr>
+              <w:t>6</w:t>
+            </w:r>
+            <w:r>
+              <w:rPr>
+                <w:noProof/>
+                <w:szCs w:val="22"/>
+                <w:lang w:eastAsia="de-DE"/>
+              </w:rPr>
+              <w:tab/>
+            </w:r>
+            <w:r>
+              <w:rPr>
+                <w:rStyle w:val="Hyperlink"/>
+                <w:noProof/>
+              </w:rPr>
+              <w:t>Eidesstattliche Erklärung</w:t>
+            </w:r>
+            <w:r>
+              <w:rPr>
+                <w:noProof/>
+                <w:webHidden/>
+              </w:rPr>
+              <w:tab/>
+            </w:r>
+            <w:r>
+              <w:rPr>
+                <w:noProof/>
+                <w:webHidden/>
+              </w:rPr>
+              <w:fldChar w:fldCharType="begin"/>
+            </w:r>
+            <w:r>
+              <w:rPr>
+                <w:noProof/>
+                <w:webHidden/>
+              </w:rPr>
+              <w:instrText xml:space="preserve"> PAGEREF _Toc473232939 \h </w:instrText>
             </w:r>
             <w:r>
               <w:rPr>
@@ -1828,22 +2054,91 @@
       <w:pPr>
         <w:pStyle w:val="berschrift1"/>
       </w:pPr>
-      <w:bookmarkStart w:id="0" w:name="_Toc472873194"/>
+      <w:bookmarkStart w:id="1" w:name="_Toc473232918"/>
       <w:r>
         <w:lastRenderedPageBreak/>
         <w:t>Einführung (max. 1 Seite)</w:t>
       </w:r>
-      <w:bookmarkEnd w:id="0"/>
-    </w:p>
-    <w:p>
-      <w:r>
-        <w:t xml:space="preserve">Für die Studienarbeit habe ich mir ein Email Programm </w:t>
-      </w:r>
-      <w:r>
-        <w:t>herausgesucht, nach dem Vorbild Thunderbird. Es soll ein Email Programm werden mit dem man Emails verschicken und empfangen kann.</w:t>
-      </w:r>
-    </w:p>
-    <w:p/>
+      <w:bookmarkEnd w:id="1"/>
+    </w:p>
+    <w:p>
+      <w:r>
+        <w:t>Ein Email Programm gehört zu den grundlegendsten Programmen die es gibt, weil es so gut wieder jeder braucht. Da aber viele Email Programme mit Funktionen überladen sind und deswegen lange zum Starten brauchen oder eine unübersichtliche Oberfläche habe</w:t>
+      </w:r>
+      <w:r>
+        <w:t xml:space="preserve">n, habe ich mir in </w:t>
+      </w:r>
+      <w:r>
+        <w:t xml:space="preserve">dieser </w:t>
+      </w:r>
+      <w:r>
+        <w:t xml:space="preserve">Studienarbeit </w:t>
+      </w:r>
+      <w:r>
+        <w:t xml:space="preserve">als Ziel genommen </w:t>
+      </w:r>
+      <w:r>
+        <w:t xml:space="preserve">ein Email Programm </w:t>
+      </w:r>
+      <w:r>
+        <w:t>zu programmieren</w:t>
+      </w:r>
+      <w:r>
+        <w:t>, welches schnell startet und eine übersichtliche Oberfläche hat da es nicht mit Funktionen überladen ist</w:t>
+      </w:r>
+      <w:r>
+        <w:t>.</w:t>
+      </w:r>
+      <w:r>
+        <w:t xml:space="preserve"> Es soll flüssig laufen und die wichtigsten Funktionen bieten.</w:t>
+      </w:r>
+      <w:r>
+        <w:t xml:space="preserve"> </w:t>
+      </w:r>
+    </w:p>
+    <w:p>
+      <w:r>
+        <w:t>Als</w:t>
+      </w:r>
+      <w:r>
+        <w:t xml:space="preserve"> </w:t>
+      </w:r>
+      <w:r>
+        <w:t>Vorbild</w:t>
+      </w:r>
+      <w:r>
+        <w:t xml:space="preserve"> </w:t>
+      </w:r>
+      <w:r>
+        <w:t xml:space="preserve">habe ich mir andere Email Programme wie z.B. </w:t>
+      </w:r>
+      <w:r>
+        <w:t>Thunderbird</w:t>
+      </w:r>
+      <w:r>
+        <w:t xml:space="preserve"> </w:t>
+      </w:r>
+      <w:r>
+        <w:t>aber a</w:t>
+      </w:r>
+      <w:r>
+        <w:t>uch Online-Email-</w:t>
+      </w:r>
+      <w:r>
+        <w:t xml:space="preserve">Dienste wie z.B. </w:t>
+      </w:r>
+      <w:proofErr w:type="spellStart"/>
+      <w:r>
+        <w:t>Inbox</w:t>
+      </w:r>
+      <w:proofErr w:type="spellEnd"/>
+      <w:r>
+        <w:t xml:space="preserve"> genommen</w:t>
+      </w:r>
+      <w:r>
+        <w:t xml:space="preserve">. </w:t>
+      </w:r>
+    </w:p>
     <w:p>
       <w:pPr>
         <w:rPr>
@@ -1860,7 +2155,7 @@
       <w:pPr>
         <w:pStyle w:val="berschrift1"/>
       </w:pPr>
-      <w:bookmarkStart w:id="1" w:name="_Toc472873195"/>
+      <w:bookmarkStart w:id="2" w:name="_Toc473232919"/>
       <w:r>
         <w:lastRenderedPageBreak/>
         <w:t xml:space="preserve">Beschreibung der </w:t>
@@ -1868,16 +2163,84 @@
       <w:r>
         <w:t>Aufgabenstellung (1-2 Seiten)</w:t>
       </w:r>
-      <w:bookmarkEnd w:id="1"/>
+      <w:bookmarkEnd w:id="2"/>
       <w:r>
         <w:t xml:space="preserve"> </w:t>
       </w:r>
     </w:p>
     <w:p>
       <w:r>
+        <w:t>Es soll ein Email Programm entstehen das zuerst einmal die Grundfunktionen Email schreibe</w:t>
+      </w:r>
+      <w:r>
+        <w:t>n und Emails lesen ermöglichen soll</w:t>
+      </w:r>
+      <w:r>
+        <w:t xml:space="preserve">. </w:t>
+      </w:r>
+      <w:r>
+        <w:t xml:space="preserve">Dabei sollen </w:t>
+      </w:r>
+      <w:r>
+        <w:t xml:space="preserve">HTML E-Mails richtig </w:t>
+      </w:r>
+      <w:r>
+        <w:t>dargestellt werden</w:t>
+      </w:r>
+      <w:r>
+        <w:t>.</w:t>
+      </w:r>
+    </w:p>
+    <w:p>
+      <w:r>
+        <w:t>Es soll möglich sein zu erkennen welche Emails bereits gelesen wurden und auch eine E-Mail wieder als ungelesen markieren können.</w:t>
+      </w:r>
+    </w:p>
+    <w:p>
+      <w:r>
+        <w:t>Die Emails sollen auch gelöscht werden können. Lokal aber auch auf dem Server.</w:t>
+      </w:r>
+    </w:p>
+    <w:p>
+      <w:r>
+        <w:t>Eine E-Mail soll man weiterleiten können. Auf eine E-Mail soll man a</w:t>
+      </w:r>
+      <w:r>
+        <w:t>ntworten können</w:t>
+      </w:r>
+      <w:r>
+        <w:t>. Auch soll es möglich sein allen zu antworten an die die E-Mail ging.</w:t>
+      </w:r>
+    </w:p>
+    <w:p>
+      <w:r>
+        <w:t>Bei Emails mit Anhang soll der Anhang auf zu machen sein. Auch soll man bei einer Email einen Anhang mit verschicken können.</w:t>
+      </w:r>
+    </w:p>
+    <w:p>
+      <w:r>
+        <w:t xml:space="preserve">Man soll die Möglichkeit </w:t>
+      </w:r>
+      <w:r>
+        <w:t>geben</w:t>
+      </w:r>
+      <w:r>
+        <w:t xml:space="preserve"> mehrere Accounts anzulegen und zu verwalten. </w:t>
+      </w:r>
+    </w:p>
+    <w:p/>
+    <w:p>
+      <w:r>
+        <w:t>Oder:</w:t>
+      </w:r>
+    </w:p>
+    <w:p/>
+    <w:p>
+      <w:r>
         <w:t>Ziel dieser Studienarbeit ist es ein Email Programm zu programmieren das folgende Funktionen bieten soll:</w:t>
       </w:r>
     </w:p>
+    <w:p/>
     <w:p>
       <w:pPr>
         <w:pStyle w:val="Listenabsatz"/>
@@ -2039,40 +2402,49 @@
       <w:pPr>
         <w:pStyle w:val="berschrift1"/>
       </w:pPr>
-      <w:bookmarkStart w:id="2" w:name="_Toc472873196"/>
+      <w:bookmarkStart w:id="3" w:name="_Toc473232920"/>
       <w:r>
         <w:lastRenderedPageBreak/>
         <w:t>Implementierung: Beschreibung der Lösung (2-3 Seiten)</w:t>
       </w:r>
-      <w:bookmarkEnd w:id="2"/>
+      <w:bookmarkEnd w:id="3"/>
     </w:p>
     <w:p>
       <w:pPr>
         <w:pStyle w:val="berschrift2"/>
       </w:pPr>
-      <w:bookmarkStart w:id="3" w:name="_Toc472873197"/>
+      <w:bookmarkStart w:id="4" w:name="_Toc473232921"/>
       <w:r>
         <w:t>An</w:t>
       </w:r>
       <w:r>
         <w:t>gaben zum Design der Oberfläche</w:t>
       </w:r>
-      <w:bookmarkEnd w:id="3"/>
-    </w:p>
-    <w:p>
-      <w:r>
-        <w:t>Beim Design habe ich mich an Thunderbird orientiert aber es so gemacht wie ich es wollte.</w:t>
+      <w:bookmarkEnd w:id="4"/>
+    </w:p>
+    <w:p>
+      <w:r>
+        <w:t xml:space="preserve">Beim Design </w:t>
+      </w:r>
+      <w:r>
+        <w:t xml:space="preserve">wurde sich </w:t>
+      </w:r>
+      <w:r>
+        <w:t xml:space="preserve">an Thunderbird orientiert aber </w:t>
+      </w:r>
+      <w:r>
+        <w:t>trotzdem ein eigenes Design erstellt.</w:t>
       </w:r>
     </w:p>
     <w:p>
       <w:pPr>
         <w:pStyle w:val="berschrift2"/>
       </w:pPr>
-      <w:bookmarkStart w:id="4" w:name="_Toc472873198"/>
+      <w:bookmarkStart w:id="5" w:name="_Toc473232922"/>
       <w:r>
         <w:t>Angaben zur Umsetzung</w:t>
       </w:r>
-      <w:bookmarkEnd w:id="4"/>
+      <w:bookmarkEnd w:id="5"/>
       <w:r>
         <w:t xml:space="preserve"> </w:t>
       </w:r>
@@ -2081,11 +2453,11 @@
       <w:pPr>
         <w:pStyle w:val="berschrift3"/>
       </w:pPr>
-      <w:bookmarkStart w:id="5" w:name="_Toc472873199"/>
+      <w:bookmarkStart w:id="6" w:name="_Toc473232923"/>
       <w:r>
         <w:t>Beschreibung der Komponenten</w:t>
       </w:r>
-      <w:bookmarkEnd w:id="5"/>
+      <w:bookmarkEnd w:id="6"/>
       <w:r>
         <w:t xml:space="preserve"> </w:t>
       </w:r>
@@ -2094,8 +2466,44 @@
       <w:pPr>
         <w:pStyle w:val="berschrift4"/>
       </w:pPr>
+      <w:r>
+        <w:t>Email</w:t>
+      </w:r>
+    </w:p>
+    <w:p>
+      <w:r>
+        <w:t xml:space="preserve">Die </w:t>
+      </w:r>
       <w:proofErr w:type="spellStart"/>
       <w:r>
+        <w:t>Email</w:t>
+      </w:r>
+      <w:proofErr w:type="spellEnd"/>
+      <w:r>
+        <w:t xml:space="preserve">-Klasse ist eine selbst </w:t>
+      </w:r>
+      <w:r>
+        <w:t>erstellte</w:t>
+      </w:r>
+      <w:r>
+        <w:t xml:space="preserve"> Klasse die eine </w:t>
+      </w:r>
+      <w:r>
+        <w:t>E-Mail</w:t>
+      </w:r>
+      <w:r>
+        <w:t xml:space="preserve"> reprä</w:t>
+      </w:r>
+      <w:r>
+        <w:t xml:space="preserve">sentiert. </w:t>
+      </w:r>
+    </w:p>
+    <w:p>
+      <w:pPr>
+        <w:pStyle w:val="berschrift4"/>
+      </w:pPr>
+      <w:proofErr w:type="spellStart"/>
+      <w:r>
         <w:t>EmailService</w:t>
       </w:r>
       <w:proofErr w:type="spellEnd"/>
@@ -2133,8 +2541,6 @@
       <w:r>
         <w:t xml:space="preserve"> von .Net verwendet.</w:t>
       </w:r>
-      <w:bookmarkStart w:id="6" w:name="_GoBack"/>
-      <w:bookmarkEnd w:id="6"/>
     </w:p>
     <w:p>
       <w:pPr>
@@ -2144,7 +2550,27 @@
         <w:t>Emails abholen</w:t>
       </w:r>
     </w:p>
-    <w:p/>
+    <w:p>
+      <w:r>
+        <w:t xml:space="preserve">Für das Abholen von Emails wie entweder der </w:t>
+      </w:r>
+      <w:proofErr w:type="spellStart"/>
+      <w:r>
+        <w:t>ImapClient</w:t>
+      </w:r>
+      <w:proofErr w:type="spellEnd"/>
+      <w:r>
+        <w:t xml:space="preserve"> oder der Pop3Client des </w:t>
+      </w:r>
+      <w:proofErr w:type="spellStart"/>
+      <w:r>
+        <w:t>MailKit</w:t>
+      </w:r>
+      <w:proofErr w:type="spellEnd"/>
+      <w:r>
+        <w:t xml:space="preserve"> verwendet je nachdem welche Verbindung der Nutzer eingegeben hat.</w:t>
+      </w:r>
+    </w:p>
     <w:p>
       <w:pPr>
         <w:pStyle w:val="berschrift5"/>
@@ -2153,12 +2579,27 @@
         <w:t>Server testen</w:t>
       </w:r>
     </w:p>
-    <w:p/>
+    <w:p>
+      <w:r>
+        <w:t xml:space="preserve">Zum Testen der Server werden die 3 Clients des </w:t>
+      </w:r>
+      <w:proofErr w:type="spellStart"/>
+      <w:r>
+        <w:t>MailKits</w:t>
+      </w:r>
+      <w:proofErr w:type="spellEnd"/>
+      <w:r>
+        <w:t xml:space="preserve"> verwendet um sich mit dem jeweiligen Server zu verbinden. </w:t>
+      </w:r>
+      <w:r>
+        <w:t>Dabei wird überprüft ob es erfolgreich klappt oder nicht und dem Nutzer dann grafisch dargestellt.</w:t>
+      </w:r>
+    </w:p>
     <w:p>
       <w:pPr>
         <w:pStyle w:val="berschrift3"/>
       </w:pPr>
-      <w:bookmarkStart w:id="7" w:name="_Toc472873200"/>
+      <w:bookmarkStart w:id="7" w:name="_Toc473232924"/>
       <w:r>
         <w:t>Verwendete Algorithmen, Bibliotheken oder Techniken</w:t>
       </w:r>
@@ -2229,7 +2670,7 @@
       <w:pPr>
         <w:pStyle w:val="berschrift3"/>
       </w:pPr>
-      <w:bookmarkStart w:id="8" w:name="_Toc472873201"/>
+      <w:bookmarkStart w:id="8" w:name="_Toc473232925"/>
       <w:r>
         <w:t>Verwendeter fremder Quelltext</w:t>
       </w:r>
@@ -2238,7 +2679,26 @@
         <w:t xml:space="preserve"> </w:t>
       </w:r>
     </w:p>
-    <w:p/>
+    <w:p>
+      <w:r>
+        <w:t>Dispatcher vom Herr Rill</w:t>
+      </w:r>
+    </w:p>
+    <w:p>
+      <w:proofErr w:type="spellStart"/>
+      <w:r>
+        <w:t>DataServices</w:t>
+      </w:r>
+      <w:proofErr w:type="spellEnd"/>
+      <w:r>
+        <w:t xml:space="preserve"> kopiert von 11 vom Herr Rill aber abgeändert.</w:t>
+      </w:r>
+    </w:p>
+    <w:p>
+      <w:r>
+        <w:t>Emails abholen von (Link im Code)</w:t>
+      </w:r>
+    </w:p>
     <w:p>
       <w:pPr>
         <w:rPr>
@@ -2255,7 +2715,7 @@
       <w:pPr>
         <w:pStyle w:val="berschrift1"/>
       </w:pPr>
-      <w:bookmarkStart w:id="9" w:name="_Toc472873202"/>
+      <w:bookmarkStart w:id="9" w:name="_Toc473232926"/>
       <w:r>
         <w:lastRenderedPageBreak/>
         <w:t>Benutzerhandbuch (1-2 Seiten)</w:t>
@@ -2276,7 +2736,7 @@
       <w:pPr>
         <w:pStyle w:val="berschrift2"/>
       </w:pPr>
-      <w:bookmarkStart w:id="10" w:name="_Toc472873203"/>
+      <w:bookmarkStart w:id="10" w:name="_Toc473232927"/>
       <w:r>
         <w:t>Account anlegen</w:t>
       </w:r>
@@ -2410,7 +2870,7 @@
       <w:pPr>
         <w:pStyle w:val="berschrift2"/>
       </w:pPr>
-      <w:bookmarkStart w:id="11" w:name="_Toc472873204"/>
+      <w:bookmarkStart w:id="11" w:name="_Toc473232928"/>
       <w:r>
         <w:t>Account bearbeiten</w:t>
       </w:r>
@@ -2425,7 +2885,7 @@
       <w:pPr>
         <w:pStyle w:val="berschrift2"/>
       </w:pPr>
-      <w:bookmarkStart w:id="12" w:name="_Toc472873205"/>
+      <w:bookmarkStart w:id="12" w:name="_Toc473232929"/>
       <w:r>
         <w:t>Email schreiben</w:t>
       </w:r>
@@ -2445,7 +2905,7 @@
       <w:pPr>
         <w:pStyle w:val="berschrift2"/>
       </w:pPr>
-      <w:bookmarkStart w:id="13" w:name="_Toc472873206"/>
+      <w:bookmarkStart w:id="13" w:name="_Toc473232930"/>
       <w:r>
         <w:t>Emails abholen</w:t>
       </w:r>
@@ -2495,7 +2955,7 @@
       <w:pPr>
         <w:pStyle w:val="berschrift1"/>
       </w:pPr>
-      <w:bookmarkStart w:id="15" w:name="_Toc472873207"/>
+      <w:bookmarkStart w:id="15" w:name="_Toc473232931"/>
       <w:r>
         <w:lastRenderedPageBreak/>
         <w:t>Diskussion (max. 1 Seite)</w:t>
@@ -2506,390 +2966,172 @@
       <w:pPr>
         <w:pStyle w:val="berschrift2"/>
       </w:pPr>
-      <w:bookmarkStart w:id="16" w:name="_Toc472873208"/>
+      <w:bookmarkStart w:id="16" w:name="_Toc473232932"/>
       <w:r>
         <w:t>Zusammenfassung der Ergebnisse</w:t>
       </w:r>
       <w:bookmarkEnd w:id="16"/>
     </w:p>
+    <w:p>
+      <w:r>
+        <w:t xml:space="preserve">Die Grundfunktionen wie Senden und Empfangen von Text Emails ist fertig. Die Anzeige von HTML-Emails ist durch den </w:t>
+      </w:r>
+      <w:proofErr w:type="spellStart"/>
+      <w:r>
+        <w:t>WebBrowser</w:t>
+      </w:r>
+      <w:proofErr w:type="spellEnd"/>
+      <w:r>
+        <w:t xml:space="preserve"> von </w:t>
+      </w:r>
+      <w:proofErr w:type="spellStart"/>
+      <w:r>
+        <w:t>CSharp</w:t>
+      </w:r>
+      <w:proofErr w:type="spellEnd"/>
+      <w:r>
+        <w:t xml:space="preserve"> umgesetzt worden. Dieser läuft leider bei der Größenänderung des Fensters nicht flüssig. </w:t>
+      </w:r>
+    </w:p>
+    <w:p>
+      <w:r>
+        <w:t>Es ist möglich mehrere Accounts anzulegen und zu bearbeiten.</w:t>
+      </w:r>
+    </w:p>
+    <w:p>
+      <w:pPr>
+        <w:pStyle w:val="berschrift2"/>
+      </w:pPr>
+      <w:bookmarkStart w:id="17" w:name="_Toc473232933"/>
+      <w:r>
+        <w:t>Aufgetretene Probleme</w:t>
+      </w:r>
+      <w:bookmarkEnd w:id="17"/>
+    </w:p>
+    <w:p>
+      <w:pPr>
+        <w:pStyle w:val="berschrift3"/>
+      </w:pPr>
+      <w:bookmarkStart w:id="18" w:name="_Toc473232934"/>
+      <w:proofErr w:type="spellStart"/>
+      <w:r>
+        <w:t>WebBrowser</w:t>
+      </w:r>
+      <w:proofErr w:type="spellEnd"/>
+      <w:r>
+        <w:t xml:space="preserve"> ruckelt</w:t>
+      </w:r>
+      <w:bookmarkEnd w:id="18"/>
+    </w:p>
+    <w:p>
+      <w:r>
+        <w:t xml:space="preserve">Der </w:t>
+      </w:r>
+      <w:proofErr w:type="spellStart"/>
+      <w:r>
+        <w:t>WebBrowser</w:t>
+      </w:r>
+      <w:proofErr w:type="spellEnd"/>
+      <w:r>
+        <w:t xml:space="preserve"> ruckelt bei der Änderung der Größe des Fensters.</w:t>
+      </w:r>
+    </w:p>
+    <w:p>
+      <w:pPr>
+        <w:pStyle w:val="berschrift3"/>
+      </w:pPr>
+      <w:bookmarkStart w:id="19" w:name="_Toc473232935"/>
+      <w:r>
+        <w:t>Testen des SMTP Server</w:t>
+      </w:r>
+      <w:bookmarkEnd w:id="19"/>
+    </w:p>
+    <w:p>
+      <w:r>
+        <w:t>Das Testen des SMTP Server funktioniert noch nicht ganz so wie gewollt.</w:t>
+      </w:r>
+    </w:p>
+    <w:p>
+      <w:pPr>
+        <w:pStyle w:val="berschrift2"/>
+      </w:pPr>
+      <w:bookmarkStart w:id="20" w:name="_Toc473232936"/>
+      <w:r>
+        <w:t>Weiterentwicklung des Programmes</w:t>
+      </w:r>
+      <w:bookmarkEnd w:id="20"/>
+    </w:p>
+    <w:p>
+      <w:pPr>
+        <w:pStyle w:val="berschrift3"/>
+      </w:pPr>
+      <w:bookmarkStart w:id="21" w:name="_Toc473232937"/>
+      <w:r>
+        <w:t>Weitere Email Funktionen</w:t>
+      </w:r>
+      <w:bookmarkEnd w:id="21"/>
+    </w:p>
+    <w:p>
+      <w:r>
+        <w:t xml:space="preserve">Als erstes könnte das Programm noch mit weitere Email Funktionen erweitert werden. Dazu zählen zum Beispiel: </w:t>
+      </w:r>
+    </w:p>
+    <w:p>
+      <w:pPr>
+        <w:pStyle w:val="Listenabsatz"/>
+        <w:numPr>
+          <w:ilvl w:val="0"/>
+          <w:numId w:val="5"/>
+        </w:numPr>
+      </w:pPr>
+      <w:r>
+        <w:t>Senden von HTML Emails</w:t>
+      </w:r>
+    </w:p>
+    <w:p>
+      <w:pPr>
+        <w:pStyle w:val="Listenabsatz"/>
+        <w:numPr>
+          <w:ilvl w:val="0"/>
+          <w:numId w:val="5"/>
+        </w:numPr>
+      </w:pPr>
+    </w:p>
+    <w:p>
+      <w:pPr>
+        <w:pStyle w:val="berschrift3"/>
+      </w:pPr>
+      <w:bookmarkStart w:id="22" w:name="_Toc473232938"/>
+      <w:r>
+        <w:t>Kalender</w:t>
+      </w:r>
+      <w:bookmarkEnd w:id="22"/>
+    </w:p>
+    <w:p>
+      <w:r>
+        <w:t>Wenn alles was mit Email zu tun hat implementiert wurde könnte das Programm noch um einen Kalender erweitert werden für Termine. Dieses könnte dann auch noch mit Cloud-Diensten wie z.B. dem Google Kalender synchronisiert werden.</w:t>
+      </w:r>
+    </w:p>
     <w:p/>
     <w:p>
       <w:pPr>
-        <w:pStyle w:val="berschrift2"/>
-      </w:pPr>
-      <w:bookmarkStart w:id="17" w:name="_Toc472873209"/>
-      <w:r>
-        <w:t>Aufgetretene Probleme</w:t>
-      </w:r>
-      <w:bookmarkEnd w:id="17"/>
-    </w:p>
-    <w:p>
-      <w:pPr>
-        <w:pStyle w:val="berschrift3"/>
-      </w:pPr>
-      <w:bookmarkStart w:id="18" w:name="_Toc472873210"/>
-      <w:r>
-        <w:t>Testen des SMTP Server</w:t>
-      </w:r>
-      <w:bookmarkEnd w:id="18"/>
-    </w:p>
-    <w:p>
-      <w:r>
-        <w:t>Das Testen des SMTP Server funktioniert noch nicht ganz so wie gewollt.</w:t>
-      </w:r>
-    </w:p>
-    <w:p>
-      <w:pPr>
-        <w:pStyle w:val="berschrift2"/>
-      </w:pPr>
-      <w:bookmarkStart w:id="19" w:name="_Toc472873211"/>
-      <w:r>
-        <w:t>Weiterentwicklung des Programmes</w:t>
-      </w:r>
-      <w:bookmarkEnd w:id="19"/>
-    </w:p>
-    <w:p>
-      <w:pPr>
-        <w:pStyle w:val="berschrift3"/>
-      </w:pPr>
-      <w:bookmarkStart w:id="20" w:name="_Toc472873212"/>
-      <w:r>
-        <w:t>Kalender</w:t>
-      </w:r>
-      <w:bookmarkEnd w:id="20"/>
-    </w:p>
-    <w:p/>
-    <w:p/>
-    <w:p>
-      <w:r>
-        <w:br w:type="page"/>
-      </w:r>
-    </w:p>
-    <w:p>
-      <w:pPr>
-        <w:rPr>
-          <w:color w:val="000000"/>
-        </w:rPr>
-      </w:pPr>
-      <w:r>
-        <w:lastRenderedPageBreak/>
-        <w:t>Testzwecken</w:t>
-      </w:r>
-    </w:p>
-    <w:p>
-      <w:pPr>
-        <w:rPr>
-          <w:color w:val="000000"/>
-        </w:rPr>
-      </w:pPr>
-      <w:r>
-        <w:t>danielglasertest@gmail.com</w:t>
-      </w:r>
-    </w:p>
-    <w:p>
-      <w:pPr>
-        <w:rPr>
-          <w:color w:val="000000"/>
-        </w:rPr>
-      </w:pPr>
-      <w:r>
-        <w:t>danielglasertest@gmail.com</w:t>
-      </w:r>
-    </w:p>
-    <w:p>
-      <w:pPr>
-        <w:rPr>
-          <w:lang w:val="en-US"/>
-        </w:rPr>
-      </w:pPr>
-      <w:r>
-        <w:rPr>
-          <w:lang w:val="en-US"/>
-        </w:rPr>
-        <w:t>Password = "</w:t>
-      </w:r>
-      <w:proofErr w:type="spellStart"/>
-      <w:r>
-        <w:rPr>
-          <w:lang w:val="en-US"/>
-        </w:rPr>
-        <w:t>EmailTestKonto</w:t>
-      </w:r>
-      <w:proofErr w:type="spellEnd"/>
-      <w:r>
-        <w:rPr>
-          <w:lang w:val="en-US"/>
-        </w:rPr>
-        <w:t>"</w:t>
-      </w:r>
-    </w:p>
-    <w:p>
-      <w:pPr>
-        <w:rPr>
-          <w:color w:val="000000"/>
-          <w:lang w:val="en-US"/>
-        </w:rPr>
-      </w:pPr>
-      <w:r>
-        <w:rPr>
-          <w:lang w:val="en-US"/>
-        </w:rPr>
-        <w:t>IMAP</w:t>
-      </w:r>
-    </w:p>
-    <w:p>
-      <w:pPr>
-        <w:rPr>
-          <w:color w:val="000000"/>
-          <w:lang w:val="en-US"/>
-        </w:rPr>
-      </w:pPr>
-      <w:proofErr w:type="spellStart"/>
-      <w:r>
-        <w:rPr>
-          <w:lang w:val="en-US"/>
-        </w:rPr>
-        <w:t>imapServer</w:t>
-      </w:r>
-      <w:proofErr w:type="spellEnd"/>
-      <w:r>
-        <w:rPr>
-          <w:lang w:val="en-US"/>
-        </w:rPr>
-        <w:t xml:space="preserve"> = "imap.gmail.com"</w:t>
-      </w:r>
-    </w:p>
-    <w:p>
-      <w:pPr>
-        <w:rPr>
-          <w:lang w:val="en-US"/>
-        </w:rPr>
-      </w:pPr>
-      <w:proofErr w:type="spellStart"/>
-      <w:r>
-        <w:rPr>
-          <w:lang w:val="en-US"/>
-        </w:rPr>
-        <w:t>imapPort</w:t>
-      </w:r>
-      <w:proofErr w:type="spellEnd"/>
-      <w:r>
-        <w:rPr>
-          <w:lang w:val="en-US"/>
-        </w:rPr>
-        <w:t xml:space="preserve"> = "993"</w:t>
-      </w:r>
-    </w:p>
-    <w:p>
-      <w:pPr>
-        <w:rPr>
-          <w:lang w:val="en-US"/>
-        </w:rPr>
-      </w:pPr>
-      <w:r>
-        <w:rPr>
-          <w:lang w:val="en-US"/>
-        </w:rPr>
-        <w:t>POP3:</w:t>
-      </w:r>
-    </w:p>
-    <w:p>
-      <w:pPr>
-        <w:rPr>
-          <w:lang w:val="en-US"/>
-        </w:rPr>
-      </w:pPr>
-      <w:r>
-        <w:rPr>
-          <w:lang w:val="en-US"/>
-        </w:rPr>
-        <w:t xml:space="preserve">POP3-Server: </w:t>
-      </w:r>
-      <w:r>
-        <w:rPr>
-          <w:lang w:val="en-US"/>
-        </w:rPr>
-        <w:t>pop.gmail.com</w:t>
-      </w:r>
-    </w:p>
-    <w:p>
-      <w:pPr>
-        <w:rPr>
-          <w:color w:val="000000"/>
-          <w:lang w:val="en-US"/>
-        </w:rPr>
-      </w:pPr>
-      <w:r>
-        <w:rPr>
-          <w:lang w:val="en-US"/>
-        </w:rPr>
-        <w:t>POP3-Port: 995</w:t>
-      </w:r>
-    </w:p>
-    <w:p>
-      <w:pPr>
-        <w:rPr>
-          <w:color w:val="000000"/>
-          <w:lang w:val="en-US"/>
-        </w:rPr>
-      </w:pPr>
-      <w:proofErr w:type="spellStart"/>
-      <w:r>
-        <w:rPr>
-          <w:lang w:val="en-US"/>
-        </w:rPr>
-        <w:t>smtpServer</w:t>
-      </w:r>
-      <w:proofErr w:type="spellEnd"/>
-      <w:r>
-        <w:rPr>
-          <w:lang w:val="en-US"/>
-        </w:rPr>
-        <w:t xml:space="preserve"> = "smtp.gmail.com"</w:t>
-      </w:r>
-    </w:p>
-    <w:p>
-      <w:pPr>
-        <w:rPr>
-          <w:color w:val="000000"/>
-          <w:lang w:val="en-US"/>
-        </w:rPr>
-      </w:pPr>
-      <w:proofErr w:type="spellStart"/>
-      <w:r>
-        <w:rPr>
-          <w:lang w:val="en-US"/>
-        </w:rPr>
-        <w:t>smtpPort</w:t>
-      </w:r>
-      <w:proofErr w:type="spellEnd"/>
-      <w:r>
-        <w:rPr>
-          <w:lang w:val="en-US"/>
-        </w:rPr>
-        <w:t xml:space="preserve"> = "</w:t>
-      </w:r>
-      <w:r>
-        <w:rPr>
-          <w:rFonts w:ascii="Helvetica" w:hAnsi="Helvetica" w:cs="Helvetica"/>
-          <w:color w:val="212121"/>
-          <w:sz w:val="20"/>
-          <w:szCs w:val="20"/>
-          <w:shd w:val="clear" w:color="auto" w:fill="FFFFFF"/>
-          <w:lang w:val="en-US"/>
-        </w:rPr>
-        <w:t>587</w:t>
-      </w:r>
-      <w:r>
-        <w:rPr>
-          <w:lang w:val="en-US"/>
-        </w:rPr>
-        <w:t>"</w:t>
-      </w:r>
-    </w:p>
-    <w:p>
-      <w:pPr>
-        <w:rPr>
-          <w:color w:val="000000"/>
-          <w:lang w:val="en-US"/>
-        </w:rPr>
-      </w:pPr>
-    </w:p>
-    <w:p>
-      <w:pPr>
-        <w:rPr>
-          <w:color w:val="000000"/>
-          <w:lang w:val="en-US"/>
-        </w:rPr>
-      </w:pPr>
-      <w:r>
-        <w:rPr>
-          <w:lang w:val="en-US"/>
-        </w:rPr>
-        <w:t xml:space="preserve">//Account </w:t>
-      </w:r>
-      <w:proofErr w:type="spellStart"/>
-      <w:r>
-        <w:rPr>
-          <w:lang w:val="en-US"/>
-        </w:rPr>
-        <w:t>testAccount</w:t>
-      </w:r>
-      <w:proofErr w:type="spellEnd"/>
-      <w:r>
-        <w:rPr>
-          <w:lang w:val="en-US"/>
-        </w:rPr>
-        <w:t xml:space="preserve"> = new Account("danielglaser@gmx.de", "danielglaser@gmx.de", "VGNFZ11s",</w:t>
-      </w:r>
-    </w:p>
-    <w:p>
-      <w:pPr>
-        <w:rPr>
-          <w:color w:val="000000"/>
-          <w:lang w:val="en-US"/>
-        </w:rPr>
-      </w:pPr>
-      <w:r>
-        <w:rPr>
-          <w:lang w:val="en-US"/>
-        </w:rPr>
-        <w:t>//false, "pop.gmx.net", 995, "mail.gmx.net", 587);</w:t>
-      </w:r>
-    </w:p>
-    <w:p>
-      <w:pPr>
-        <w:rPr>
-          <w:color w:val="000000"/>
-          <w:lang w:val="en-US"/>
-        </w:rPr>
-      </w:pPr>
-      <w:r>
-        <w:rPr>
-          <w:lang w:val="en-US"/>
-        </w:rPr>
-        <w:t>//</w:t>
-      </w:r>
-      <w:proofErr w:type="spellStart"/>
-      <w:r>
-        <w:rPr>
-          <w:lang w:val="en-US"/>
-        </w:rPr>
-        <w:t>DataContext</w:t>
-      </w:r>
-      <w:proofErr w:type="spellEnd"/>
-      <w:r>
-        <w:rPr>
-          <w:lang w:val="en-US"/>
-        </w:rPr>
-        <w:t xml:space="preserve"> = </w:t>
-      </w:r>
-      <w:proofErr w:type="spellStart"/>
-      <w:r>
-        <w:rPr>
-          <w:lang w:val="en-US"/>
-        </w:rPr>
-        <w:t>testAccount</w:t>
-      </w:r>
-      <w:proofErr w:type="spellEnd"/>
-      <w:r>
-        <w:rPr>
-          <w:lang w:val="en-US"/>
-        </w:rPr>
-        <w:t>;</w:t>
-      </w:r>
-    </w:p>
-    <w:p>
-      <w:r>
-        <w:t>//</w:t>
-      </w:r>
-      <w:proofErr w:type="spellStart"/>
-      <w:r>
-        <w:t>passwordBox.Password</w:t>
-      </w:r>
-      <w:proofErr w:type="spellEnd"/>
-      <w:r>
-        <w:t xml:space="preserve"> = "VGNFZ11s";</w:t>
+        <w:pStyle w:val="berschrift1"/>
+      </w:pPr>
+      <w:bookmarkStart w:id="23" w:name="_Toc473232939"/>
+      <w:r>
+        <w:t>Eidesstattliche Erklärung</w:t>
+      </w:r>
+      <w:bookmarkEnd w:id="23"/>
+    </w:p>
+    <w:p>
+      <w:r>
+        <w:t xml:space="preserve">Ich versichere, dass ich die </w:t>
+      </w:r>
+      <w:r>
+        <w:t xml:space="preserve">Studienarbeit </w:t>
+      </w:r>
+      <w:r>
+        <w:t>ohne fremde Hilfe und ohne Benutzung anderer als der angegebenen Quellen angefertigt habe, und dass die Arbeit in gleicher oder ähnlicher Form noch keiner anderen Prüfungsbehörde vorgelegen hat. Alle Ausführungen der Arbeit, die wörtlich oder sinngemäß übernommen wurden, sind als solche gekennzeichnet.</w:t>
       </w:r>
     </w:p>
     <w:sectPr>
@@ -2904,7 +3146,7 @@
 </file>
 
 <file path=word/comments.xml><?xml version="1.0" encoding="utf-8"?>
-<w:comments xmlns:wpc="http://schemas.microsoft.com/office/word/2010/wordprocessingCanvas" xmlns:cx="http://schemas.microsoft.com/office/drawing/2014/chartex" xmlns:cx1="http://schemas.microsoft.com/office/drawing/2015/9/8/chartex" xmlns:cx2="http://schemas.microsoft.com/office/drawing/2015/10/21/chartex" xmlns:mc="http://schemas.openxmlformats.org/markup-compatibility/2006" xmlns:o="urn:schemas-microsoft-com:office:office" xmlns:r="http://schemas.openxmlformats.org/officeDocument/2006/relationships" xmlns:m="http://schemas.openxmlformats.org/officeDocument/2006/math" xmlns:v="urn:schemas-microsoft-com:vml" xmlns:wp14="http://schemas.microsoft.com/office/word/2010/wordprocessingDrawing" xmlns:wp="http://schemas.openxmlformats.org/drawingml/2006/wordprocessingDrawing" xmlns:w10="urn:schemas-microsoft-com:office:word" xmlns:w="http://schemas.openxmlformats.org/wordprocessingml/2006/main" xmlns:w14="http://schemas.microsoft.com/office/word/2010/wordml" xmlns:w15="http://schemas.microsoft.com/office/word/2012/wordml" xmlns:w16se="http://schemas.microsoft.com/office/word/2015/wordml/symex" xmlns:wpg="http://schemas.microsoft.com/office/word/2010/wordprocessingGroup" xmlns:wpi="http://schemas.microsoft.com/office/word/2010/wordprocessingInk" xmlns:wne="http://schemas.microsoft.com/office/word/2006/wordml" xmlns:wps="http://schemas.microsoft.com/office/word/2010/wordprocessingShape" mc:Ignorable="w14 w15 w16se wp14">
+<w:comments xmlns:wpc="http://schemas.microsoft.com/office/word/2010/wordprocessingCanvas" xmlns:cx="http://schemas.microsoft.com/office/drawing/2014/chartex" xmlns:cx1="http://schemas.microsoft.com/office/drawing/2015/9/8/chartex" xmlns:cx2="http://schemas.microsoft.com/office/drawing/2015/10/21/chartex" xmlns:cx3="http://schemas.microsoft.com/office/drawing/2016/5/9/chartex" xmlns:cx4="http://schemas.microsoft.com/office/drawing/2016/5/10/chartex" xmlns:cx5="http://schemas.microsoft.com/office/drawing/2016/5/11/chartex" xmlns:mc="http://schemas.openxmlformats.org/markup-compatibility/2006" xmlns:o="urn:schemas-microsoft-com:office:office" xmlns:r="http://schemas.openxmlformats.org/officeDocument/2006/relationships" xmlns:m="http://schemas.openxmlformats.org/officeDocument/2006/math" xmlns:v="urn:schemas-microsoft-com:vml" xmlns:wp14="http://schemas.microsoft.com/office/word/2010/wordprocessingDrawing" xmlns:wp="http://schemas.openxmlformats.org/drawingml/2006/wordprocessingDrawing" xmlns:w10="urn:schemas-microsoft-com:office:word" xmlns:w="http://schemas.openxmlformats.org/wordprocessingml/2006/main" xmlns:w14="http://schemas.microsoft.com/office/word/2010/wordml" xmlns:w15="http://schemas.microsoft.com/office/word/2012/wordml" xmlns:w16se="http://schemas.microsoft.com/office/word/2015/wordml/symex" xmlns:wpg="http://schemas.microsoft.com/office/word/2010/wordprocessingGroup" xmlns:wpi="http://schemas.microsoft.com/office/word/2010/wordprocessingInk" xmlns:wne="http://schemas.microsoft.com/office/word/2006/wordml" xmlns:wps="http://schemas.microsoft.com/office/word/2010/wordprocessingShape" mc:Ignorable="w14 w15 w16se wp14">
   <w:comment w:id="14" w:author="Daniel Glaser" w:date="2017-01-22T11:21:00Z" w:initials="DG">
     <w:p>
       <w:pPr>
@@ -2925,13 +3167,13 @@
 </file>
 
 <file path=word/commentsExtended.xml><?xml version="1.0" encoding="utf-8"?>
-<w15:commentsEx xmlns:wpc="http://schemas.microsoft.com/office/word/2010/wordprocessingCanvas" xmlns:cx="http://schemas.microsoft.com/office/drawing/2014/chartex" xmlns:cx1="http://schemas.microsoft.com/office/drawing/2015/9/8/chartex" xmlns:cx2="http://schemas.microsoft.com/office/drawing/2015/10/21/chartex" xmlns:mc="http://schemas.openxmlformats.org/markup-compatibility/2006" xmlns:o="urn:schemas-microsoft-com:office:office" xmlns:r="http://schemas.openxmlformats.org/officeDocument/2006/relationships" xmlns:m="http://schemas.openxmlformats.org/officeDocument/2006/math" xmlns:v="urn:schemas-microsoft-com:vml" xmlns:wp14="http://schemas.microsoft.com/office/word/2010/wordprocessingDrawing" xmlns:wp="http://schemas.openxmlformats.org/drawingml/2006/wordprocessingDrawing" xmlns:w10="urn:schemas-microsoft-com:office:word" xmlns:w="http://schemas.openxmlformats.org/wordprocessingml/2006/main" xmlns:w14="http://schemas.microsoft.com/office/word/2010/wordml" xmlns:w15="http://schemas.microsoft.com/office/word/2012/wordml" xmlns:w16se="http://schemas.microsoft.com/office/word/2015/wordml/symex" xmlns:wpg="http://schemas.microsoft.com/office/word/2010/wordprocessingGroup" xmlns:wpi="http://schemas.microsoft.com/office/word/2010/wordprocessingInk" xmlns:wne="http://schemas.microsoft.com/office/word/2006/wordml" xmlns:wps="http://schemas.microsoft.com/office/word/2010/wordprocessingShape" mc:Ignorable="w14 w15 w16se wp14">
+<w15:commentsEx xmlns:wpc="http://schemas.microsoft.com/office/word/2010/wordprocessingCanvas" xmlns:cx="http://schemas.microsoft.com/office/drawing/2014/chartex" xmlns:cx1="http://schemas.microsoft.com/office/drawing/2015/9/8/chartex" xmlns:cx2="http://schemas.microsoft.com/office/drawing/2015/10/21/chartex" xmlns:cx3="http://schemas.microsoft.com/office/drawing/2016/5/9/chartex" xmlns:cx4="http://schemas.microsoft.com/office/drawing/2016/5/10/chartex" xmlns:cx5="http://schemas.microsoft.com/office/drawing/2016/5/11/chartex" xmlns:mc="http://schemas.openxmlformats.org/markup-compatibility/2006" xmlns:o="urn:schemas-microsoft-com:office:office" xmlns:r="http://schemas.openxmlformats.org/officeDocument/2006/relationships" xmlns:m="http://schemas.openxmlformats.org/officeDocument/2006/math" xmlns:v="urn:schemas-microsoft-com:vml" xmlns:wp14="http://schemas.microsoft.com/office/word/2010/wordprocessingDrawing" xmlns:wp="http://schemas.openxmlformats.org/drawingml/2006/wordprocessingDrawing" xmlns:w10="urn:schemas-microsoft-com:office:word" xmlns:w="http://schemas.openxmlformats.org/wordprocessingml/2006/main" xmlns:w14="http://schemas.microsoft.com/office/word/2010/wordml" xmlns:w15="http://schemas.microsoft.com/office/word/2012/wordml" xmlns:w16se="http://schemas.microsoft.com/office/word/2015/wordml/symex" xmlns:wpg="http://schemas.microsoft.com/office/word/2010/wordprocessingGroup" xmlns:wpi="http://schemas.microsoft.com/office/word/2010/wordprocessingInk" xmlns:wne="http://schemas.microsoft.com/office/word/2006/wordml" xmlns:wps="http://schemas.microsoft.com/office/word/2010/wordprocessingShape" mc:Ignorable="w14 w15 w16se wp14">
   <w15:commentEx w15:paraId="44C70A24" w15:done="0"/>
 </w15:commentsEx>
 </file>
 
 <file path=word/endnotes.xml><?xml version="1.0" encoding="utf-8"?>
-<w:endnotes xmlns:wpc="http://schemas.microsoft.com/office/word/2010/wordprocessingCanvas" xmlns:cx="http://schemas.microsoft.com/office/drawing/2014/chartex" xmlns:cx1="http://schemas.microsoft.com/office/drawing/2015/9/8/chartex" xmlns:cx2="http://schemas.microsoft.com/office/drawing/2015/10/21/chartex" xmlns:mc="http://schemas.openxmlformats.org/markup-compatibility/2006" xmlns:o="urn:schemas-microsoft-com:office:office" xmlns:r="http://schemas.openxmlformats.org/officeDocument/2006/relationships" xmlns:m="http://schemas.openxmlformats.org/officeDocument/2006/math" xmlns:v="urn:schemas-microsoft-com:vml" xmlns:wp14="http://schemas.microsoft.com/office/word/2010/wordprocessingDrawing" xmlns:wp="http://schemas.openxmlformats.org/drawingml/2006/wordprocessingDrawing" xmlns:w10="urn:schemas-microsoft-com:office:word" xmlns:w="http://schemas.openxmlformats.org/wordprocessingml/2006/main" xmlns:w14="http://schemas.microsoft.com/office/word/2010/wordml" xmlns:w15="http://schemas.microsoft.com/office/word/2012/wordml" xmlns:w16se="http://schemas.microsoft.com/office/word/2015/wordml/symex" xmlns:wpg="http://schemas.microsoft.com/office/word/2010/wordprocessingGroup" xmlns:wpi="http://schemas.microsoft.com/office/word/2010/wordprocessingInk" xmlns:wne="http://schemas.microsoft.com/office/word/2006/wordml" xmlns:wps="http://schemas.microsoft.com/office/word/2010/wordprocessingShape" mc:Ignorable="w14 w15 w16se wp14">
+<w:endnotes xmlns:wpc="http://schemas.microsoft.com/office/word/2010/wordprocessingCanvas" xmlns:cx="http://schemas.microsoft.com/office/drawing/2014/chartex" xmlns:cx1="http://schemas.microsoft.com/office/drawing/2015/9/8/chartex" xmlns:cx2="http://schemas.microsoft.com/office/drawing/2015/10/21/chartex" xmlns:cx3="http://schemas.microsoft.com/office/drawing/2016/5/9/chartex" xmlns:cx4="http://schemas.microsoft.com/office/drawing/2016/5/10/chartex" xmlns:cx5="http://schemas.microsoft.com/office/drawing/2016/5/11/chartex" xmlns:mc="http://schemas.openxmlformats.org/markup-compatibility/2006" xmlns:o="urn:schemas-microsoft-com:office:office" xmlns:r="http://schemas.openxmlformats.org/officeDocument/2006/relationships" xmlns:m="http://schemas.openxmlformats.org/officeDocument/2006/math" xmlns:v="urn:schemas-microsoft-com:vml" xmlns:wp14="http://schemas.microsoft.com/office/word/2010/wordprocessingDrawing" xmlns:wp="http://schemas.openxmlformats.org/drawingml/2006/wordprocessingDrawing" xmlns:w10="urn:schemas-microsoft-com:office:word" xmlns:w="http://schemas.openxmlformats.org/wordprocessingml/2006/main" xmlns:w14="http://schemas.microsoft.com/office/word/2010/wordml" xmlns:w15="http://schemas.microsoft.com/office/word/2012/wordml" xmlns:w16se="http://schemas.microsoft.com/office/word/2015/wordml/symex" xmlns:wpg="http://schemas.microsoft.com/office/word/2010/wordprocessingGroup" xmlns:wpi="http://schemas.microsoft.com/office/word/2010/wordprocessingInk" xmlns:wne="http://schemas.microsoft.com/office/word/2006/wordml" xmlns:wps="http://schemas.microsoft.com/office/word/2010/wordprocessingShape" mc:Ignorable="w14 w15 w16se wp14">
   <w:endnote w:type="separator" w:id="-1">
     <w:p>
       <w:pPr>
@@ -2956,7 +3198,7 @@
 </file>
 
 <file path=word/footer1.xml><?xml version="1.0" encoding="utf-8"?>
-<w:ftr xmlns:wpc="http://schemas.microsoft.com/office/word/2010/wordprocessingCanvas" xmlns:cx="http://schemas.microsoft.com/office/drawing/2014/chartex" xmlns:cx1="http://schemas.microsoft.com/office/drawing/2015/9/8/chartex" xmlns:cx2="http://schemas.microsoft.com/office/drawing/2015/10/21/chartex" xmlns:mc="http://schemas.openxmlformats.org/markup-compatibility/2006" xmlns:o="urn:schemas-microsoft-com:office:office" xmlns:r="http://schemas.openxmlformats.org/officeDocument/2006/relationships" xmlns:m="http://schemas.openxmlformats.org/officeDocument/2006/math" xmlns:v="urn:schemas-microsoft-com:vml" xmlns:wp14="http://schemas.microsoft.com/office/word/2010/wordprocessingDrawing" xmlns:wp="http://schemas.openxmlformats.org/drawingml/2006/wordprocessingDrawing" xmlns:w10="urn:schemas-microsoft-com:office:word" xmlns:w="http://schemas.openxmlformats.org/wordprocessingml/2006/main" xmlns:w14="http://schemas.microsoft.com/office/word/2010/wordml" xmlns:w15="http://schemas.microsoft.com/office/word/2012/wordml" xmlns:w16se="http://schemas.microsoft.com/office/word/2015/wordml/symex" xmlns:wpg="http://schemas.microsoft.com/office/word/2010/wordprocessingGroup" xmlns:wpi="http://schemas.microsoft.com/office/word/2010/wordprocessingInk" xmlns:wne="http://schemas.microsoft.com/office/word/2006/wordml" xmlns:wps="http://schemas.microsoft.com/office/word/2010/wordprocessingShape" mc:Ignorable="w14 w15 w16se wp14">
+<w:ftr xmlns:wpc="http://schemas.microsoft.com/office/word/2010/wordprocessingCanvas" xmlns:cx="http://schemas.microsoft.com/office/drawing/2014/chartex" xmlns:cx1="http://schemas.microsoft.com/office/drawing/2015/9/8/chartex" xmlns:cx2="http://schemas.microsoft.com/office/drawing/2015/10/21/chartex" xmlns:cx3="http://schemas.microsoft.com/office/drawing/2016/5/9/chartex" xmlns:cx4="http://schemas.microsoft.com/office/drawing/2016/5/10/chartex" xmlns:cx5="http://schemas.microsoft.com/office/drawing/2016/5/11/chartex" xmlns:mc="http://schemas.openxmlformats.org/markup-compatibility/2006" xmlns:o="urn:schemas-microsoft-com:office:office" xmlns:r="http://schemas.openxmlformats.org/officeDocument/2006/relationships" xmlns:m="http://schemas.openxmlformats.org/officeDocument/2006/math" xmlns:v="urn:schemas-microsoft-com:vml" xmlns:wp14="http://schemas.microsoft.com/office/word/2010/wordprocessingDrawing" xmlns:wp="http://schemas.openxmlformats.org/drawingml/2006/wordprocessingDrawing" xmlns:w10="urn:schemas-microsoft-com:office:word" xmlns:w="http://schemas.openxmlformats.org/wordprocessingml/2006/main" xmlns:w14="http://schemas.microsoft.com/office/word/2010/wordml" xmlns:w15="http://schemas.microsoft.com/office/word/2012/wordml" xmlns:w16se="http://schemas.microsoft.com/office/word/2015/wordml/symex" xmlns:wpg="http://schemas.microsoft.com/office/word/2010/wordprocessingGroup" xmlns:wpi="http://schemas.microsoft.com/office/word/2010/wordprocessingInk" xmlns:wne="http://schemas.microsoft.com/office/word/2006/wordml" xmlns:wps="http://schemas.microsoft.com/office/word/2010/wordprocessingShape" mc:Ignorable="w14 w15 w16se wp14">
   <w:sdt>
     <w:sdtPr>
       <w:id w:val="-1399434818"/>
@@ -2985,7 +3227,7 @@
           <w:rPr>
             <w:noProof/>
           </w:rPr>
-          <w:t>5</w:t>
+          <w:t>2</w:t>
         </w:r>
         <w:r>
           <w:fldChar w:fldCharType="end"/>
@@ -3002,7 +3244,7 @@
 </file>
 
 <file path=word/footnotes.xml><?xml version="1.0" encoding="utf-8"?>
-<w:footnotes xmlns:wpc="http://schemas.microsoft.com/office/word/2010/wordprocessingCanvas" xmlns:cx="http://schemas.microsoft.com/office/drawing/2014/chartex" xmlns:cx1="http://schemas.microsoft.com/office/drawing/2015/9/8/chartex" xmlns:cx2="http://schemas.microsoft.com/office/drawing/2015/10/21/chartex" xmlns:mc="http://schemas.openxmlformats.org/markup-compatibility/2006" xmlns:o="urn:schemas-microsoft-com:office:office" xmlns:r="http://schemas.openxmlformats.org/officeDocument/2006/relationships" xmlns:m="http://schemas.openxmlformats.org/officeDocument/2006/math" xmlns:v="urn:schemas-microsoft-com:vml" xmlns:wp14="http://schemas.microsoft.com/office/word/2010/wordprocessingDrawing" xmlns:wp="http://schemas.openxmlformats.org/drawingml/2006/wordprocessingDrawing" xmlns:w10="urn:schemas-microsoft-com:office:word" xmlns:w="http://schemas.openxmlformats.org/wordprocessingml/2006/main" xmlns:w14="http://schemas.microsoft.com/office/word/2010/wordml" xmlns:w15="http://schemas.microsoft.com/office/word/2012/wordml" xmlns:w16se="http://schemas.microsoft.com/office/word/2015/wordml/symex" xmlns:wpg="http://schemas.microsoft.com/office/word/2010/wordprocessingGroup" xmlns:wpi="http://schemas.microsoft.com/office/word/2010/wordprocessingInk" xmlns:wne="http://schemas.microsoft.com/office/word/2006/wordml" xmlns:wps="http://schemas.microsoft.com/office/word/2010/wordprocessingShape" mc:Ignorable="w14 w15 w16se wp14">
+<w:footnotes xmlns:wpc="http://schemas.microsoft.com/office/word/2010/wordprocessingCanvas" xmlns:cx="http://schemas.microsoft.com/office/drawing/2014/chartex" xmlns:cx1="http://schemas.microsoft.com/office/drawing/2015/9/8/chartex" xmlns:cx2="http://schemas.microsoft.com/office/drawing/2015/10/21/chartex" xmlns:cx3="http://schemas.microsoft.com/office/drawing/2016/5/9/chartex" xmlns:cx4="http://schemas.microsoft.com/office/drawing/2016/5/10/chartex" xmlns:cx5="http://schemas.microsoft.com/office/drawing/2016/5/11/chartex" xmlns:mc="http://schemas.openxmlformats.org/markup-compatibility/2006" xmlns:o="urn:schemas-microsoft-com:office:office" xmlns:r="http://schemas.openxmlformats.org/officeDocument/2006/relationships" xmlns:m="http://schemas.openxmlformats.org/officeDocument/2006/math" xmlns:v="urn:schemas-microsoft-com:vml" xmlns:wp14="http://schemas.microsoft.com/office/word/2010/wordprocessingDrawing" xmlns:wp="http://schemas.openxmlformats.org/drawingml/2006/wordprocessingDrawing" xmlns:w10="urn:schemas-microsoft-com:office:word" xmlns:w="http://schemas.openxmlformats.org/wordprocessingml/2006/main" xmlns:w14="http://schemas.microsoft.com/office/word/2010/wordml" xmlns:w15="http://schemas.microsoft.com/office/word/2012/wordml" xmlns:w16se="http://schemas.microsoft.com/office/word/2015/wordml/symex" xmlns:wpg="http://schemas.microsoft.com/office/word/2010/wordprocessingGroup" xmlns:wpi="http://schemas.microsoft.com/office/word/2010/wordprocessingInk" xmlns:wne="http://schemas.microsoft.com/office/word/2006/wordml" xmlns:wps="http://schemas.microsoft.com/office/word/2010/wordprocessingShape" mc:Ignorable="w14 w15 w16se wp14">
   <w:footnote w:type="separator" w:id="-1">
     <w:p>
       <w:pPr>
@@ -3027,7 +3269,7 @@
 </file>
 
 <file path=word/numbering.xml><?xml version="1.0" encoding="utf-8"?>
-<w:numbering xmlns:wpc="http://schemas.microsoft.com/office/word/2010/wordprocessingCanvas" xmlns:cx="http://schemas.microsoft.com/office/drawing/2014/chartex" xmlns:cx1="http://schemas.microsoft.com/office/drawing/2015/9/8/chartex" xmlns:cx2="http://schemas.microsoft.com/office/drawing/2015/10/21/chartex" xmlns:mc="http://schemas.openxmlformats.org/markup-compatibility/2006" xmlns:o="urn:schemas-microsoft-com:office:office" xmlns:r="http://schemas.openxmlformats.org/officeDocument/2006/relationships" xmlns:m="http://schemas.openxmlformats.org/officeDocument/2006/math" xmlns:v="urn:schemas-microsoft-com:vml" xmlns:wp14="http://schemas.microsoft.com/office/word/2010/wordprocessingDrawing" xmlns:wp="http://schemas.openxmlformats.org/drawingml/2006/wordprocessingDrawing" xmlns:w10="urn:schemas-microsoft-com:office:word" xmlns:w="http://schemas.openxmlformats.org/wordprocessingml/2006/main" xmlns:w14="http://schemas.microsoft.com/office/word/2010/wordml" xmlns:w15="http://schemas.microsoft.com/office/word/2012/wordml" xmlns:w16se="http://schemas.microsoft.com/office/word/2015/wordml/symex" xmlns:wpg="http://schemas.microsoft.com/office/word/2010/wordprocessingGroup" xmlns:wpi="http://schemas.microsoft.com/office/word/2010/wordprocessingInk" xmlns:wne="http://schemas.microsoft.com/office/word/2006/wordml" xmlns:wps="http://schemas.microsoft.com/office/word/2010/wordprocessingShape" mc:Ignorable="w14 w15 w16se wp14">
+<w:numbering xmlns:wpc="http://schemas.microsoft.com/office/word/2010/wordprocessingCanvas" xmlns:cx="http://schemas.microsoft.com/office/drawing/2014/chartex" xmlns:cx1="http://schemas.microsoft.com/office/drawing/2015/9/8/chartex" xmlns:cx2="http://schemas.microsoft.com/office/drawing/2015/10/21/chartex" xmlns:cx3="http://schemas.microsoft.com/office/drawing/2016/5/9/chartex" xmlns:cx4="http://schemas.microsoft.com/office/drawing/2016/5/10/chartex" xmlns:cx5="http://schemas.microsoft.com/office/drawing/2016/5/11/chartex" xmlns:mc="http://schemas.openxmlformats.org/markup-compatibility/2006" xmlns:o="urn:schemas-microsoft-com:office:office" xmlns:r="http://schemas.openxmlformats.org/officeDocument/2006/relationships" xmlns:m="http://schemas.openxmlformats.org/officeDocument/2006/math" xmlns:v="urn:schemas-microsoft-com:vml" xmlns:wp14="http://schemas.microsoft.com/office/word/2010/wordprocessingDrawing" xmlns:wp="http://schemas.openxmlformats.org/drawingml/2006/wordprocessingDrawing" xmlns:w10="urn:schemas-microsoft-com:office:word" xmlns:w="http://schemas.openxmlformats.org/wordprocessingml/2006/main" xmlns:w14="http://schemas.microsoft.com/office/word/2010/wordml" xmlns:w15="http://schemas.microsoft.com/office/word/2012/wordml" xmlns:w16se="http://schemas.microsoft.com/office/word/2015/wordml/symex" xmlns:wpg="http://schemas.microsoft.com/office/word/2010/wordprocessingGroup" xmlns:wpi="http://schemas.microsoft.com/office/word/2010/wordprocessingInk" xmlns:wne="http://schemas.microsoft.com/office/word/2006/wordml" xmlns:wps="http://schemas.microsoft.com/office/word/2010/wordprocessingShape" mc:Ignorable="w14 w15 w16se wp14">
   <w:abstractNum w:abstractNumId="0" w15:restartNumberingAfterBreak="0">
     <w:nsid w:val="022D32BC"/>
     <w:multiLevelType w:val="hybridMultilevel"/>
@@ -3142,6 +3384,118 @@
     </w:lvl>
   </w:abstractNum>
   <w:abstractNum w:abstractNumId="1" w15:restartNumberingAfterBreak="0">
+    <w:nsid w:val="06E94454"/>
+    <w:multiLevelType w:val="hybridMultilevel"/>
+    <w:tmpl w:val="AB14A6CA"/>
+    <w:lvl w:ilvl="0" w:tplc="625AA6BA">
+      <w:numFmt w:val="bullet"/>
+      <w:lvlText w:val="-"/>
+      <w:lvlJc w:val="left"/>
+      <w:pPr>
+        <w:ind w:left="720" w:hanging="360"/>
+      </w:pPr>
+      <w:rPr>
+        <w:rFonts w:ascii="Calibri" w:eastAsiaTheme="minorEastAsia" w:hAnsi="Calibri" w:cs="Calibri" w:hint="default"/>
+      </w:rPr>
+    </w:lvl>
+    <w:lvl w:ilvl="1" w:tplc="04070003" w:tentative="1">
+      <w:start w:val="1"/>
+      <w:numFmt w:val="bullet"/>
+      <w:lvlText w:val="o"/>
+      <w:lvlJc w:val="left"/>
+      <w:pPr>
+        <w:ind w:left="1440" w:hanging="360"/>
+      </w:pPr>
+      <w:rPr>
+        <w:rFonts w:ascii="Courier New" w:hAnsi="Courier New" w:cs="Courier New" w:hint="default"/>
+      </w:rPr>
+    </w:lvl>
+    <w:lvl w:ilvl="2" w:tplc="04070005" w:tentative="1">
+      <w:start w:val="1"/>
+      <w:numFmt w:val="bullet"/>
+      <w:lvlText w:val=""/>
+      <w:lvlJc w:val="left"/>
+      <w:pPr>
+        <w:ind w:left="2160" w:hanging="360"/>
+      </w:pPr>
+      <w:rPr>
+        <w:rFonts w:ascii="Wingdings" w:hAnsi="Wingdings" w:hint="default"/>
+      </w:rPr>
+    </w:lvl>
+    <w:lvl w:ilvl="3" w:tplc="04070001" w:tentative="1">
+      <w:start w:val="1"/>
+      <w:numFmt w:val="bullet"/>
+      <w:lvlText w:val=""/>
+      <w:lvlJc w:val="left"/>
+      <w:pPr>
+        <w:ind w:left="2880" w:hanging="360"/>
+      </w:pPr>
+      <w:rPr>
+        <w:rFonts w:ascii="Symbol" w:hAnsi="Symbol" w:hint="default"/>
+      </w:rPr>
+    </w:lvl>
+    <w:lvl w:ilvl="4" w:tplc="04070003" w:tentative="1">
+      <w:start w:val="1"/>
+      <w:numFmt w:val="bullet"/>
+      <w:lvlText w:val="o"/>
+      <w:lvlJc w:val="left"/>
+      <w:pPr>
+        <w:ind w:left="3600" w:hanging="360"/>
+      </w:pPr>
+      <w:rPr>
+        <w:rFonts w:ascii="Courier New" w:hAnsi="Courier New" w:cs="Courier New" w:hint="default"/>
+      </w:rPr>
+    </w:lvl>
+    <w:lvl w:ilvl="5" w:tplc="04070005" w:tentative="1">
+      <w:start w:val="1"/>
+      <w:numFmt w:val="bullet"/>
+      <w:lvlText w:val=""/>
+      <w:lvlJc w:val="left"/>
+      <w:pPr>
+        <w:ind w:left="4320" w:hanging="360"/>
+      </w:pPr>
+      <w:rPr>
+        <w:rFonts w:ascii="Wingdings" w:hAnsi="Wingdings" w:hint="default"/>
+      </w:rPr>
+    </w:lvl>
+    <w:lvl w:ilvl="6" w:tplc="04070001" w:tentative="1">
+      <w:start w:val="1"/>
+      <w:numFmt w:val="bullet"/>
+      <w:lvlText w:val=""/>
+      <w:lvlJc w:val="left"/>
+      <w:pPr>
+        <w:ind w:left="5040" w:hanging="360"/>
+      </w:pPr>
+      <w:rPr>
+        <w:rFonts w:ascii="Symbol" w:hAnsi="Symbol" w:hint="default"/>
+      </w:rPr>
+    </w:lvl>
+    <w:lvl w:ilvl="7" w:tplc="04070003" w:tentative="1">
+      <w:start w:val="1"/>
+      <w:numFmt w:val="bullet"/>
+      <w:lvlText w:val="o"/>
+      <w:lvlJc w:val="left"/>
+      <w:pPr>
+        <w:ind w:left="5760" w:hanging="360"/>
+      </w:pPr>
+      <w:rPr>
+        <w:rFonts w:ascii="Courier New" w:hAnsi="Courier New" w:cs="Courier New" w:hint="default"/>
+      </w:rPr>
+    </w:lvl>
+    <w:lvl w:ilvl="8" w:tplc="04070005" w:tentative="1">
+      <w:start w:val="1"/>
+      <w:numFmt w:val="bullet"/>
+      <w:lvlText w:val=""/>
+      <w:lvlJc w:val="left"/>
+      <w:pPr>
+        <w:ind w:left="6480" w:hanging="360"/>
+      </w:pPr>
+      <w:rPr>
+        <w:rFonts w:ascii="Wingdings" w:hAnsi="Wingdings" w:hint="default"/>
+      </w:rPr>
+    </w:lvl>
+  </w:abstractNum>
+  <w:abstractNum w:abstractNumId="2" w15:restartNumberingAfterBreak="0">
     <w:nsid w:val="13AA1E4C"/>
     <w:multiLevelType w:val="multilevel"/>
     <w:tmpl w:val="C194C114"/>
@@ -3263,7 +3617,7 @@
       </w:rPr>
     </w:lvl>
   </w:abstractNum>
-  <w:abstractNum w:abstractNumId="2" w15:restartNumberingAfterBreak="0">
+  <w:abstractNum w:abstractNumId="3" w15:restartNumberingAfterBreak="0">
     <w:nsid w:val="1D382329"/>
     <w:multiLevelType w:val="hybridMultilevel"/>
     <w:tmpl w:val="4594CACE"/>
@@ -3376,7 +3730,7 @@
       </w:rPr>
     </w:lvl>
   </w:abstractNum>
-  <w:abstractNum w:abstractNumId="3" w15:restartNumberingAfterBreak="0">
+  <w:abstractNum w:abstractNumId="4" w15:restartNumberingAfterBreak="0">
     <w:nsid w:val="4FF4198C"/>
     <w:multiLevelType w:val="multilevel"/>
     <w:tmpl w:val="733ADDA8"/>
@@ -3490,22 +3844,25 @@
     </w:lvl>
   </w:abstractNum>
   <w:num w:numId="1">
-    <w:abstractNumId w:val="3"/>
+    <w:abstractNumId w:val="4"/>
   </w:num>
   <w:num w:numId="2">
-    <w:abstractNumId w:val="1"/>
+    <w:abstractNumId w:val="2"/>
   </w:num>
   <w:num w:numId="3">
-    <w:abstractNumId w:val="2"/>
+    <w:abstractNumId w:val="3"/>
   </w:num>
   <w:num w:numId="4">
     <w:abstractNumId w:val="0"/>
+  </w:num>
+  <w:num w:numId="5">
+    <w:abstractNumId w:val="1"/>
   </w:num>
 </w:numbering>
 </file>
 
 <file path=word/people.xml><?xml version="1.0" encoding="utf-8"?>
-<w15:people xmlns:wpc="http://schemas.microsoft.com/office/word/2010/wordprocessingCanvas" xmlns:cx="http://schemas.microsoft.com/office/drawing/2014/chartex" xmlns:cx1="http://schemas.microsoft.com/office/drawing/2015/9/8/chartex" xmlns:cx2="http://schemas.microsoft.com/office/drawing/2015/10/21/chartex" xmlns:mc="http://schemas.openxmlformats.org/markup-compatibility/2006" xmlns:o="urn:schemas-microsoft-com:office:office" xmlns:r="http://schemas.openxmlformats.org/officeDocument/2006/relationships" xmlns:m="http://schemas.openxmlformats.org/officeDocument/2006/math" xmlns:v="urn:schemas-microsoft-com:vml" xmlns:wp14="http://schemas.microsoft.com/office/word/2010/wordprocessingDrawing" xmlns:wp="http://schemas.openxmlformats.org/drawingml/2006/wordprocessingDrawing" xmlns:w10="urn:schemas-microsoft-com:office:word" xmlns:w="http://schemas.openxmlformats.org/wordprocessingml/2006/main" xmlns:w14="http://schemas.microsoft.com/office/word/2010/wordml" xmlns:w15="http://schemas.microsoft.com/office/word/2012/wordml" xmlns:w16se="http://schemas.microsoft.com/office/word/2015/wordml/symex" xmlns:wpg="http://schemas.microsoft.com/office/word/2010/wordprocessingGroup" xmlns:wpi="http://schemas.microsoft.com/office/word/2010/wordprocessingInk" xmlns:wne="http://schemas.microsoft.com/office/word/2006/wordml" xmlns:wps="http://schemas.microsoft.com/office/word/2010/wordprocessingShape" mc:Ignorable="w14 w15 w16se wp14">
+<w15:people xmlns:wpc="http://schemas.microsoft.com/office/word/2010/wordprocessingCanvas" xmlns:cx="http://schemas.microsoft.com/office/drawing/2014/chartex" xmlns:cx1="http://schemas.microsoft.com/office/drawing/2015/9/8/chartex" xmlns:cx2="http://schemas.microsoft.com/office/drawing/2015/10/21/chartex" xmlns:cx3="http://schemas.microsoft.com/office/drawing/2016/5/9/chartex" xmlns:cx4="http://schemas.microsoft.com/office/drawing/2016/5/10/chartex" xmlns:cx5="http://schemas.microsoft.com/office/drawing/2016/5/11/chartex" xmlns:mc="http://schemas.openxmlformats.org/markup-compatibility/2006" xmlns:o="urn:schemas-microsoft-com:office:office" xmlns:r="http://schemas.openxmlformats.org/officeDocument/2006/relationships" xmlns:m="http://schemas.openxmlformats.org/officeDocument/2006/math" xmlns:v="urn:schemas-microsoft-com:vml" xmlns:wp14="http://schemas.microsoft.com/office/word/2010/wordprocessingDrawing" xmlns:wp="http://schemas.openxmlformats.org/drawingml/2006/wordprocessingDrawing" xmlns:w10="urn:schemas-microsoft-com:office:word" xmlns:w="http://schemas.openxmlformats.org/wordprocessingml/2006/main" xmlns:w14="http://schemas.microsoft.com/office/word/2010/wordml" xmlns:w15="http://schemas.microsoft.com/office/word/2012/wordml" xmlns:w16se="http://schemas.microsoft.com/office/word/2015/wordml/symex" xmlns:wpg="http://schemas.microsoft.com/office/word/2010/wordprocessingGroup" xmlns:wpi="http://schemas.microsoft.com/office/word/2010/wordprocessingInk" xmlns:wne="http://schemas.microsoft.com/office/word/2006/wordml" xmlns:wps="http://schemas.microsoft.com/office/word/2010/wordprocessingShape" mc:Ignorable="w14 w15 w16se wp14">
   <w15:person w15:author="Daniel Glaser">
     <w15:presenceInfo w15:providerId="Windows Live" w15:userId="45ca1b4d753d238d"/>
   </w15:person>
@@ -3529,7 +3886,7 @@
       </w:pPr>
     </w:pPrDefault>
   </w:docDefaults>
-  <w:latentStyles w:defLockedState="0" w:defUIPriority="99" w:defSemiHidden="0" w:defUnhideWhenUsed="0" w:defQFormat="0" w:count="372">
+  <w:latentStyles w:defLockedState="0" w:defUIPriority="99" w:defSemiHidden="0" w:defUnhideWhenUsed="0" w:defQFormat="0" w:count="374">
     <w:lsdException w:name="Normal" w:uiPriority="0" w:qFormat="1"/>
     <w:lsdException w:name="heading 1" w:uiPriority="9" w:qFormat="1"/>
     <w:lsdException w:name="heading 2" w:semiHidden="1" w:uiPriority="9" w:unhideWhenUsed="1" w:qFormat="1"/>
@@ -3902,11 +4259,16 @@
     <w:lsdException w:name="List Table 6 Colorful Accent 6" w:uiPriority="51"/>
     <w:lsdException w:name="List Table 7 Colorful Accent 6" w:uiPriority="52"/>
     <w:lsdException w:name="Mention" w:semiHidden="1" w:unhideWhenUsed="1"/>
+    <w:lsdException w:name="Smart Hyperlink" w:semiHidden="1" w:unhideWhenUsed="1"/>
+    <w:lsdException w:name="Hashtag" w:semiHidden="1" w:unhideWhenUsed="1"/>
   </w:latentStyles>
   <w:style w:type="paragraph" w:default="1" w:styleId="Standard">
     <w:name w:val="Normal"/>
     <w:qFormat/>
-    <w:rsid w:val="001D37AD"/>
+    <w:rsid w:val="00705818"/>
+    <w:rPr>
+      <w:sz w:val="22"/>
+    </w:rPr>
   </w:style>
   <w:style w:type="paragraph" w:styleId="berschrift1">
     <w:name w:val="heading 1"/>
@@ -4036,7 +4398,6 @@
     <w:rPr>
       <w:rFonts w:asciiTheme="majorHAnsi" w:eastAsiaTheme="majorEastAsia" w:hAnsiTheme="majorHAnsi" w:cstheme="majorBidi"/>
       <w:iCs/>
-      <w:sz w:val="22"/>
       <w:szCs w:val="22"/>
     </w:rPr>
   </w:style>
@@ -4148,6 +4509,7 @@
   <w:style w:type="character" w:default="1" w:styleId="Absatz-Standardschriftart">
     <w:name w:val="Default Paragraph Font"/>
     <w:uiPriority w:val="1"/>
+    <w:semiHidden/>
     <w:unhideWhenUsed/>
   </w:style>
   <w:style w:type="table" w:default="1" w:styleId="NormaleTabelle">
@@ -5013,7 +5375,7 @@
 </file>
 
 <file path=customXml/itemProps1.xml><?xml version="1.0" encoding="utf-8"?>
-<ds:datastoreItem xmlns:ds="http://schemas.openxmlformats.org/officeDocument/2006/customXml" ds:itemID="{FCF7443A-968E-4F38-8CE4-C5091B24C122}">
+<ds:datastoreItem xmlns:ds="http://schemas.openxmlformats.org/officeDocument/2006/customXml" ds:itemID="{E5BC92C7-F1C1-4AA7-ACC0-546141454101}">
   <ds:schemaRefs>
     <ds:schemaRef ds:uri="http://schemas.openxmlformats.org/officeDocument/2006/bibliography"/>
   </ds:schemaRefs>

--- a/EmailProgramm/Dokumentation Studienarbeit EmailProgramm DanielGlaser.docx
+++ b/EmailProgramm/Dokumentation Studienarbeit EmailProgramm DanielGlaser.docx
@@ -123,12 +123,7 @@
             </w:numPr>
           </w:pPr>
           <w:r>
-            <w:t>Inhaltsverzeichn</w:t>
-          </w:r>
-          <w:bookmarkStart w:id="0" w:name="_GoBack"/>
-          <w:bookmarkEnd w:id="0"/>
-          <w:r>
-            <w:t>is</w:t>
+            <w:t>Inhaltsverzeichnis</w:t>
           </w:r>
         </w:p>
         <w:p>
@@ -2054,19 +2049,16 @@
       <w:pPr>
         <w:pStyle w:val="berschrift1"/>
       </w:pPr>
-      <w:bookmarkStart w:id="1" w:name="_Toc473232918"/>
+      <w:bookmarkStart w:id="0" w:name="_Toc473232918"/>
       <w:r>
         <w:lastRenderedPageBreak/>
         <w:t>Einführung (max. 1 Seite)</w:t>
       </w:r>
-      <w:bookmarkEnd w:id="1"/>
-    </w:p>
-    <w:p>
-      <w:r>
-        <w:t>Ein Email Programm gehört zu den grundlegendsten Programmen die es gibt, weil es so gut wieder jeder braucht. Da aber viele Email Programme mit Funktionen überladen sind und deswegen lange zum Starten brauchen oder eine unübersichtliche Oberfläche habe</w:t>
-      </w:r>
-      <w:r>
-        <w:t xml:space="preserve">n, habe ich mir in </w:t>
+      <w:bookmarkEnd w:id="0"/>
+    </w:p>
+    <w:p>
+      <w:r>
+        <w:t xml:space="preserve">Ein Email Programm gehört zu den grundlegendsten Programmen die es gibt, weil es so gut wieder jeder braucht. Da aber viele Email Programme mit Funktionen überladen sind und deswegen lange zum Starten brauchen oder eine unübersichtliche Oberfläche haben, habe ich mir in </w:t>
       </w:r>
       <w:r>
         <w:t xml:space="preserve">dieser </w:t>
@@ -2155,7 +2147,7 @@
       <w:pPr>
         <w:pStyle w:val="berschrift1"/>
       </w:pPr>
-      <w:bookmarkStart w:id="2" w:name="_Toc473232919"/>
+      <w:bookmarkStart w:id="1" w:name="_Toc473232919"/>
       <w:r>
         <w:lastRenderedPageBreak/>
         <w:t xml:space="preserve">Beschreibung der </w:t>
@@ -2163,7 +2155,7 @@
       <w:r>
         <w:t>Aufgabenstellung (1-2 Seiten)</w:t>
       </w:r>
-      <w:bookmarkEnd w:id="2"/>
+      <w:bookmarkEnd w:id="1"/>
       <w:r>
         <w:t xml:space="preserve"> </w:t>
       </w:r>
@@ -2182,13 +2174,7 @@
         <w:t xml:space="preserve">Dabei sollen </w:t>
       </w:r>
       <w:r>
-        <w:t xml:space="preserve">HTML E-Mails richtig </w:t>
-      </w:r>
-      <w:r>
-        <w:t>dargestellt werden</w:t>
-      </w:r>
-      <w:r>
-        <w:t>.</w:t>
+        <w:t>HTML E-Mails richtig dargestellt werden.</w:t>
       </w:r>
     </w:p>
     <w:p>
@@ -2402,47 +2388,60 @@
       <w:pPr>
         <w:pStyle w:val="berschrift1"/>
       </w:pPr>
-      <w:bookmarkStart w:id="3" w:name="_Toc473232920"/>
+      <w:bookmarkStart w:id="2" w:name="_Toc473232920"/>
       <w:r>
         <w:lastRenderedPageBreak/>
         <w:t>Implementierung: Beschreibung der Lösung (2-3 Seiten)</w:t>
       </w:r>
+      <w:bookmarkEnd w:id="2"/>
+    </w:p>
+    <w:p>
+      <w:pPr>
+        <w:pStyle w:val="berschrift2"/>
+      </w:pPr>
+      <w:bookmarkStart w:id="3" w:name="_Toc473232921"/>
+      <w:r>
+        <w:t>An</w:t>
+      </w:r>
+      <w:r>
+        <w:t>gaben zum Design der Oberfläche</w:t>
+      </w:r>
       <w:bookmarkEnd w:id="3"/>
     </w:p>
     <w:p>
+      <w:r>
+        <w:t xml:space="preserve">Beim Design </w:t>
+      </w:r>
+      <w:r>
+        <w:t xml:space="preserve">wurde sich </w:t>
+      </w:r>
+      <w:r>
+        <w:t xml:space="preserve">an Thunderbird orientiert aber </w:t>
+      </w:r>
+      <w:r>
+        <w:t>trotzdem ein eigenes Design erstellt.</w:t>
+      </w:r>
+    </w:p>
+    <w:p>
       <w:pPr>
         <w:pStyle w:val="berschrift2"/>
       </w:pPr>
-      <w:bookmarkStart w:id="4" w:name="_Toc473232921"/>
-      <w:r>
-        <w:t>An</w:t>
-      </w:r>
-      <w:r>
-        <w:t>gaben zum Design der Oberfläche</w:t>
+      <w:bookmarkStart w:id="4" w:name="_Toc473232922"/>
+      <w:r>
+        <w:t>Angaben zur Umsetzung</w:t>
       </w:r>
       <w:bookmarkEnd w:id="4"/>
-    </w:p>
-    <w:p>
-      <w:r>
-        <w:t xml:space="preserve">Beim Design </w:t>
-      </w:r>
-      <w:r>
-        <w:t xml:space="preserve">wurde sich </w:t>
-      </w:r>
-      <w:r>
-        <w:t xml:space="preserve">an Thunderbird orientiert aber </w:t>
-      </w:r>
-      <w:r>
-        <w:t>trotzdem ein eigenes Design erstellt.</w:t>
-      </w:r>
-    </w:p>
-    <w:p>
-      <w:pPr>
-        <w:pStyle w:val="berschrift2"/>
-      </w:pPr>
-      <w:bookmarkStart w:id="5" w:name="_Toc473232922"/>
-      <w:r>
-        <w:t>Angaben zur Umsetzung</w:t>
+      <w:r>
+        <w:t xml:space="preserve"> </w:t>
+      </w:r>
+    </w:p>
+    <w:p>
+      <w:pPr>
+        <w:pStyle w:val="berschrift3"/>
+      </w:pPr>
+      <w:bookmarkStart w:id="5" w:name="_Toc473232923"/>
+      <w:r>
+        <w:t>Beschreibung der Komponenten</w:t>
       </w:r>
       <w:bookmarkEnd w:id="5"/>
       <w:r>
@@ -2451,11 +2450,144 @@
     </w:p>
     <w:p>
       <w:pPr>
+        <w:pStyle w:val="berschrift4"/>
+      </w:pPr>
+      <w:r>
+        <w:t>Email</w:t>
+      </w:r>
+    </w:p>
+    <w:p>
+      <w:r>
+        <w:t xml:space="preserve">Die </w:t>
+      </w:r>
+      <w:proofErr w:type="spellStart"/>
+      <w:r>
+        <w:t>Email</w:t>
+      </w:r>
+      <w:proofErr w:type="spellEnd"/>
+      <w:r>
+        <w:t xml:space="preserve">-Klasse ist eine selbst </w:t>
+      </w:r>
+      <w:r>
+        <w:t>erstellte</w:t>
+      </w:r>
+      <w:r>
+        <w:t xml:space="preserve"> Klasse die eine </w:t>
+      </w:r>
+      <w:r>
+        <w:t>E-Mail</w:t>
+      </w:r>
+      <w:r>
+        <w:t xml:space="preserve"> reprä</w:t>
+      </w:r>
+      <w:r>
+        <w:t xml:space="preserve">sentiert. </w:t>
+      </w:r>
+    </w:p>
+    <w:p>
+      <w:pPr>
+        <w:pStyle w:val="berschrift4"/>
+      </w:pPr>
+      <w:proofErr w:type="spellStart"/>
+      <w:r>
+        <w:t>EmailService</w:t>
+      </w:r>
+      <w:proofErr w:type="spellEnd"/>
+    </w:p>
+    <w:p>
+      <w:r>
+        <w:t xml:space="preserve">Der </w:t>
+      </w:r>
+      <w:proofErr w:type="spellStart"/>
+      <w:r>
+        <w:t>EmailService</w:t>
+      </w:r>
+      <w:proofErr w:type="spellEnd"/>
+      <w:r>
+        <w:t xml:space="preserve"> kümmert sich darum Emails zu senden und zu empfangen. Außerdem hat er noch Methoden mit dehnen der IMAP, POP3 und SMTP Server getestet werden können.</w:t>
+      </w:r>
+    </w:p>
+    <w:p>
+      <w:pPr>
+        <w:pStyle w:val="berschrift5"/>
+      </w:pPr>
+      <w:r>
+        <w:t>Emails senden</w:t>
+      </w:r>
+    </w:p>
+    <w:p>
+      <w:r>
+        <w:t xml:space="preserve">Zum Senden von Emails wird der </w:t>
+      </w:r>
+      <w:proofErr w:type="spellStart"/>
+      <w:r>
+        <w:t>SmtpClient</w:t>
+      </w:r>
+      <w:proofErr w:type="spellEnd"/>
+      <w:r>
+        <w:t xml:space="preserve"> von .Net verwendet.</w:t>
+      </w:r>
+    </w:p>
+    <w:p>
+      <w:pPr>
+        <w:pStyle w:val="berschrift5"/>
+      </w:pPr>
+      <w:r>
+        <w:t>Emails abholen</w:t>
+      </w:r>
+    </w:p>
+    <w:p>
+      <w:r>
+        <w:t xml:space="preserve">Für das Abholen von Emails wie entweder der </w:t>
+      </w:r>
+      <w:proofErr w:type="spellStart"/>
+      <w:r>
+        <w:t>ImapClient</w:t>
+      </w:r>
+      <w:proofErr w:type="spellEnd"/>
+      <w:r>
+        <w:t xml:space="preserve"> oder der Pop3Client des </w:t>
+      </w:r>
+      <w:proofErr w:type="spellStart"/>
+      <w:r>
+        <w:t>MailKit</w:t>
+      </w:r>
+      <w:proofErr w:type="spellEnd"/>
+      <w:r>
+        <w:t xml:space="preserve"> verwendet je nachdem welche Verbindung der Nutzer eingegeben hat.</w:t>
+      </w:r>
+    </w:p>
+    <w:p>
+      <w:pPr>
+        <w:pStyle w:val="berschrift5"/>
+      </w:pPr>
+      <w:r>
+        <w:t>Server testen</w:t>
+      </w:r>
+    </w:p>
+    <w:p>
+      <w:r>
+        <w:t xml:space="preserve">Zum Testen der Server werden die 3 Clients des </w:t>
+      </w:r>
+      <w:proofErr w:type="spellStart"/>
+      <w:r>
+        <w:t>MailKits</w:t>
+      </w:r>
+      <w:proofErr w:type="spellEnd"/>
+      <w:r>
+        <w:t xml:space="preserve"> verwendet um sich mit dem jeweiligen Server zu verbinden. </w:t>
+      </w:r>
+      <w:r>
+        <w:t>Dabei wird überprüft ob es erfolgreich klappt oder nicht und dem Nutzer dann grafisch dargestellt.</w:t>
+      </w:r>
+    </w:p>
+    <w:p>
+      <w:pPr>
         <w:pStyle w:val="berschrift3"/>
       </w:pPr>
-      <w:bookmarkStart w:id="6" w:name="_Toc473232923"/>
-      <w:r>
-        <w:t>Beschreibung der Komponenten</w:t>
+      <w:bookmarkStart w:id="6" w:name="_Toc473232924"/>
+      <w:r>
+        <w:t>Verwendete Algorithmen, Bibliotheken oder Techniken</w:t>
       </w:r>
       <w:bookmarkEnd w:id="6"/>
       <w:r>
@@ -2466,72 +2598,34 @@
       <w:pPr>
         <w:pStyle w:val="berschrift4"/>
       </w:pPr>
-      <w:r>
-        <w:t>Email</w:t>
-      </w:r>
-    </w:p>
-    <w:p>
-      <w:r>
-        <w:t xml:space="preserve">Die </w:t>
-      </w:r>
       <w:proofErr w:type="spellStart"/>
       <w:r>
-        <w:t>Email</w:t>
+        <w:t>MailKit</w:t>
       </w:r>
       <w:proofErr w:type="spellEnd"/>
-      <w:r>
-        <w:t xml:space="preserve">-Klasse ist eine selbst </w:t>
-      </w:r>
-      <w:r>
-        <w:t>erstellte</w:t>
-      </w:r>
-      <w:r>
-        <w:t xml:space="preserve"> Klasse die eine </w:t>
-      </w:r>
-      <w:r>
-        <w:t>E-Mail</w:t>
-      </w:r>
-      <w:r>
-        <w:t xml:space="preserve"> reprä</w:t>
-      </w:r>
-      <w:r>
-        <w:t xml:space="preserve">sentiert. </w:t>
-      </w:r>
-    </w:p>
-    <w:p>
-      <w:pPr>
-        <w:pStyle w:val="berschrift4"/>
-      </w:pPr>
+    </w:p>
+    <w:p>
+      <w:r>
+        <w:t xml:space="preserve">Für das Abholen von Emails habe ich das </w:t>
+      </w:r>
       <w:proofErr w:type="spellStart"/>
       <w:r>
-        <w:t>EmailService</w:t>
+        <w:t>MailKit</w:t>
       </w:r>
       <w:proofErr w:type="spellEnd"/>
-    </w:p>
-    <w:p>
-      <w:r>
-        <w:t xml:space="preserve">Der </w:t>
+      <w:r>
+        <w:t xml:space="preserve"> verwendet. Es bietet einen </w:t>
       </w:r>
       <w:proofErr w:type="spellStart"/>
       <w:r>
-        <w:t>EmailService</w:t>
+        <w:t>ImapClient</w:t>
       </w:r>
       <w:proofErr w:type="spellEnd"/>
       <w:r>
-        <w:t xml:space="preserve"> kümmert sich darum Emails zu senden und zu empfangen. Außerdem hat er noch Methoden mit dehnen der IMAP, POP3 und SMTP Server getestet werden können.</w:t>
-      </w:r>
-    </w:p>
-    <w:p>
-      <w:pPr>
-        <w:pStyle w:val="berschrift5"/>
-      </w:pPr>
-      <w:r>
-        <w:t>Emails senden</w:t>
-      </w:r>
-    </w:p>
-    <w:p>
-      <w:r>
-        <w:t xml:space="preserve">Zum Senden von Emails wird der </w:t>
+        <w:t xml:space="preserve"> und Pop3Client.</w:t>
+      </w:r>
+      <w:r>
+        <w:t xml:space="preserve"> Den </w:t>
       </w:r>
       <w:proofErr w:type="spellStart"/>
       <w:r>
@@ -2539,142 +2633,34 @@
       </w:r>
       <w:proofErr w:type="spellEnd"/>
       <w:r>
-        <w:t xml:space="preserve"> von .Net verwendet.</w:t>
-      </w:r>
-    </w:p>
-    <w:p>
-      <w:pPr>
-        <w:pStyle w:val="berschrift5"/>
-      </w:pPr>
-      <w:r>
-        <w:t>Emails abholen</w:t>
-      </w:r>
-    </w:p>
-    <w:p>
-      <w:r>
-        <w:t xml:space="preserve">Für das Abholen von Emails wie entweder der </w:t>
+        <w:t xml:space="preserve"> habe ich zum Testen genommen da er dafür einfach einzusetzen war als der </w:t>
       </w:r>
       <w:proofErr w:type="spellStart"/>
       <w:r>
-        <w:t>ImapClient</w:t>
+        <w:t>SmtpClient</w:t>
       </w:r>
       <w:proofErr w:type="spellEnd"/>
       <w:r>
-        <w:t xml:space="preserve"> oder der Pop3Client des </w:t>
+        <w:t xml:space="preserve"> von .Net oder ein </w:t>
       </w:r>
       <w:proofErr w:type="spellStart"/>
       <w:r>
-        <w:t>MailKit</w:t>
+        <w:t>TcpClient</w:t>
       </w:r>
       <w:proofErr w:type="spellEnd"/>
       <w:r>
-        <w:t xml:space="preserve"> verwendet je nachdem welche Verbindung der Nutzer eingegeben hat.</w:t>
-      </w:r>
-    </w:p>
-    <w:p>
-      <w:pPr>
-        <w:pStyle w:val="berschrift5"/>
-      </w:pPr>
-      <w:r>
-        <w:t>Server testen</w:t>
-      </w:r>
-    </w:p>
-    <w:p>
-      <w:r>
-        <w:t xml:space="preserve">Zum Testen der Server werden die 3 Clients des </w:t>
-      </w:r>
-      <w:proofErr w:type="spellStart"/>
-      <w:r>
-        <w:t>MailKits</w:t>
-      </w:r>
-      <w:proofErr w:type="spellEnd"/>
-      <w:r>
-        <w:t xml:space="preserve"> verwendet um sich mit dem jeweiligen Server zu verbinden. </w:t>
-      </w:r>
-      <w:r>
-        <w:t>Dabei wird überprüft ob es erfolgreich klappt oder nicht und dem Nutzer dann grafisch dargestellt.</w:t>
+        <w:t>.</w:t>
       </w:r>
     </w:p>
     <w:p>
       <w:pPr>
         <w:pStyle w:val="berschrift3"/>
       </w:pPr>
-      <w:bookmarkStart w:id="7" w:name="_Toc473232924"/>
-      <w:r>
-        <w:t>Verwendete Algorithmen, Bibliotheken oder Techniken</w:t>
+      <w:bookmarkStart w:id="7" w:name="_Toc473232925"/>
+      <w:r>
+        <w:t>Verwendeter fremder Quelltext</w:t>
       </w:r>
       <w:bookmarkEnd w:id="7"/>
-      <w:r>
-        <w:t xml:space="preserve"> </w:t>
-      </w:r>
-    </w:p>
-    <w:p>
-      <w:pPr>
-        <w:pStyle w:val="berschrift4"/>
-      </w:pPr>
-      <w:proofErr w:type="spellStart"/>
-      <w:r>
-        <w:t>MailKit</w:t>
-      </w:r>
-      <w:proofErr w:type="spellEnd"/>
-    </w:p>
-    <w:p>
-      <w:r>
-        <w:t xml:space="preserve">Für das Abholen von Emails habe ich das </w:t>
-      </w:r>
-      <w:proofErr w:type="spellStart"/>
-      <w:r>
-        <w:t>MailKit</w:t>
-      </w:r>
-      <w:proofErr w:type="spellEnd"/>
-      <w:r>
-        <w:t xml:space="preserve"> verwendet. Es bietet einen </w:t>
-      </w:r>
-      <w:proofErr w:type="spellStart"/>
-      <w:r>
-        <w:t>ImapClient</w:t>
-      </w:r>
-      <w:proofErr w:type="spellEnd"/>
-      <w:r>
-        <w:t xml:space="preserve"> und Pop3Client.</w:t>
-      </w:r>
-      <w:r>
-        <w:t xml:space="preserve"> Den </w:t>
-      </w:r>
-      <w:proofErr w:type="spellStart"/>
-      <w:r>
-        <w:t>SmtpClient</w:t>
-      </w:r>
-      <w:proofErr w:type="spellEnd"/>
-      <w:r>
-        <w:t xml:space="preserve"> habe ich zum Testen genommen da er dafür einfach einzusetzen war als der </w:t>
-      </w:r>
-      <w:proofErr w:type="spellStart"/>
-      <w:r>
-        <w:t>SmtpClient</w:t>
-      </w:r>
-      <w:proofErr w:type="spellEnd"/>
-      <w:r>
-        <w:t xml:space="preserve"> von .Net oder ein </w:t>
-      </w:r>
-      <w:proofErr w:type="spellStart"/>
-      <w:r>
-        <w:t>TcpClient</w:t>
-      </w:r>
-      <w:proofErr w:type="spellEnd"/>
-      <w:r>
-        <w:t>.</w:t>
-      </w:r>
-    </w:p>
-    <w:p>
-      <w:pPr>
-        <w:pStyle w:val="berschrift3"/>
-      </w:pPr>
-      <w:bookmarkStart w:id="8" w:name="_Toc473232925"/>
-      <w:r>
-        <w:t>Verwendeter fremder Quelltext</w:t>
-      </w:r>
-      <w:bookmarkEnd w:id="8"/>
       <w:r>
         <w:t xml:space="preserve"> </w:t>
       </w:r>
@@ -2715,32 +2701,32 @@
       <w:pPr>
         <w:pStyle w:val="berschrift1"/>
       </w:pPr>
-      <w:bookmarkStart w:id="9" w:name="_Toc473232926"/>
+      <w:bookmarkStart w:id="8" w:name="_Toc473232926"/>
       <w:r>
         <w:lastRenderedPageBreak/>
         <w:t>Benutzerhandbuch (1-2 Seiten)</w:t>
       </w:r>
+      <w:bookmarkEnd w:id="8"/>
+    </w:p>
+    <w:p>
+      <w:r>
+        <w:t xml:space="preserve">Der Benutzer startet das Programm. </w:t>
+      </w:r>
+    </w:p>
+    <w:p>
+      <w:r>
+        <w:t xml:space="preserve">Als erstes sollte der Benutzer seinen Account einrichten. Dazu geht er in der Menüleiste auf Optionen und dort auf Accounts. Dort kann er mit dem Button „Hinzufügen“ einen neuen Account anlegen. </w:t>
+      </w:r>
+    </w:p>
+    <w:p>
+      <w:pPr>
+        <w:pStyle w:val="berschrift2"/>
+      </w:pPr>
+      <w:bookmarkStart w:id="9" w:name="_Toc473232927"/>
+      <w:r>
+        <w:t>Account anlegen</w:t>
+      </w:r>
       <w:bookmarkEnd w:id="9"/>
-    </w:p>
-    <w:p>
-      <w:r>
-        <w:t xml:space="preserve">Der Benutzer startet das Programm. </w:t>
-      </w:r>
-    </w:p>
-    <w:p>
-      <w:r>
-        <w:t xml:space="preserve">Als erstes sollte der Benutzer seinen Account einrichten. Dazu geht er in der Menüleiste auf Optionen und dort auf Accounts. Dort kann er mit dem Button „Hinzufügen“ einen neuen Account anlegen. </w:t>
-      </w:r>
-    </w:p>
-    <w:p>
-      <w:pPr>
-        <w:pStyle w:val="berschrift2"/>
-      </w:pPr>
-      <w:bookmarkStart w:id="10" w:name="_Toc473232927"/>
-      <w:r>
-        <w:t>Account anlegen</w:t>
-      </w:r>
-      <w:bookmarkEnd w:id="10"/>
     </w:p>
     <w:p>
       <w:r>
@@ -2870,16 +2856,30 @@
       <w:pPr>
         <w:pStyle w:val="berschrift2"/>
       </w:pPr>
-      <w:bookmarkStart w:id="11" w:name="_Toc473232928"/>
+      <w:bookmarkStart w:id="10" w:name="_Toc473232928"/>
       <w:r>
         <w:t>Account bearbeiten</w:t>
       </w:r>
+      <w:bookmarkEnd w:id="10"/>
+    </w:p>
+    <w:p>
+      <w:r>
+        <w:t>Zum Bearbeiten eines Accounts muss der Benutzer in der Menüleiste auf Optionen und dort auf Accounts gehen. Im O</w:t>
+      </w:r>
+      <w:r>
+        <w:t xml:space="preserve">ptionenfenster wählt er </w:t>
+      </w:r>
+      <w:r>
+        <w:t>den zu bearbeitenden Account aus und klickt auf den Button „Bearbeiten“.</w:t>
+      </w:r>
+      <w:r>
+        <w:t xml:space="preserve"> Alternativ kann er auch auf den Account doppelt klicken.</w:t>
+      </w:r>
+      <w:r>
+        <w:t xml:space="preserve"> Dort kann er den Account bearbeiten wie unter „Account anlegen“ beschrieben.</w:t>
+      </w:r>
+      <w:bookmarkStart w:id="11" w:name="_GoBack"/>
       <w:bookmarkEnd w:id="11"/>
-    </w:p>
-    <w:p>
-      <w:r>
-        <w:t>Zum Bearbeiten eines Accounts muss der Benutzer in der Menüleiste auf Optionen und dort auf Accounts gehen. Im Optionenfenster wählt er aus der Dropdown-Liste den zu bearbeitenden Account aus und klickt auf den Button „Bearbeiten“. Dort kann er den Account bearbeiten wie unter „Account anlegen“ beschrieben.</w:t>
-      </w:r>
     </w:p>
     <w:p>
       <w:pPr>
@@ -3125,13 +3125,7 @@
     </w:p>
     <w:p>
       <w:r>
-        <w:t xml:space="preserve">Ich versichere, dass ich die </w:t>
-      </w:r>
-      <w:r>
-        <w:t xml:space="preserve">Studienarbeit </w:t>
-      </w:r>
-      <w:r>
-        <w:t>ohne fremde Hilfe und ohne Benutzung anderer als der angegebenen Quellen angefertigt habe, und dass die Arbeit in gleicher oder ähnlicher Form noch keiner anderen Prüfungsbehörde vorgelegen hat. Alle Ausführungen der Arbeit, die wörtlich oder sinngemäß übernommen wurden, sind als solche gekennzeichnet.</w:t>
+        <w:t>Ich versichere, dass ich die Studienarbeit ohne fremde Hilfe und ohne Benutzung anderer als der angegebenen Quellen angefertigt habe, und dass die Arbeit in gleicher oder ähnlicher Form noch keiner anderen Prüfungsbehörde vorgelegen hat. Alle Ausführungen der Arbeit, die wörtlich oder sinngemäß übernommen wurden, sind als solche gekennzeichnet.</w:t>
       </w:r>
     </w:p>
     <w:sectPr>
@@ -3227,7 +3221,7 @@
           <w:rPr>
             <w:noProof/>
           </w:rPr>
-          <w:t>2</w:t>
+          <w:t>6</w:t>
         </w:r>
         <w:r>
           <w:fldChar w:fldCharType="end"/>
@@ -5375,7 +5369,7 @@
 </file>
 
 <file path=customXml/itemProps1.xml><?xml version="1.0" encoding="utf-8"?>
-<ds:datastoreItem xmlns:ds="http://schemas.openxmlformats.org/officeDocument/2006/customXml" ds:itemID="{E5BC92C7-F1C1-4AA7-ACC0-546141454101}">
+<ds:datastoreItem xmlns:ds="http://schemas.openxmlformats.org/officeDocument/2006/customXml" ds:itemID="{C9A7B1DC-80D7-47D6-A50D-308B20BD9710}">
   <ds:schemaRefs>
     <ds:schemaRef ds:uri="http://schemas.openxmlformats.org/officeDocument/2006/bibliography"/>
   </ds:schemaRefs>

--- a/EmailProgramm/Dokumentation Studienarbeit EmailProgramm DanielGlaser.docx
+++ b/EmailProgramm/Dokumentation Studienarbeit EmailProgramm DanielGlaser.docx
@@ -1,6 +1,6 @@
 
 <file path=word/document.xml><?xml version="1.0" encoding="utf-8"?>
-<w:document xmlns:wpc="http://schemas.microsoft.com/office/word/2010/wordprocessingCanvas" xmlns:cx="http://schemas.microsoft.com/office/drawing/2014/chartex" xmlns:cx1="http://schemas.microsoft.com/office/drawing/2015/9/8/chartex" xmlns:cx2="http://schemas.microsoft.com/office/drawing/2015/10/21/chartex" xmlns:cx3="http://schemas.microsoft.com/office/drawing/2016/5/9/chartex" xmlns:cx4="http://schemas.microsoft.com/office/drawing/2016/5/10/chartex" xmlns:cx5="http://schemas.microsoft.com/office/drawing/2016/5/11/chartex" xmlns:mc="http://schemas.openxmlformats.org/markup-compatibility/2006" xmlns:o="urn:schemas-microsoft-com:office:office" xmlns:r="http://schemas.openxmlformats.org/officeDocument/2006/relationships" xmlns:m="http://schemas.openxmlformats.org/officeDocument/2006/math" xmlns:v="urn:schemas-microsoft-com:vml" xmlns:wp14="http://schemas.microsoft.com/office/word/2010/wordprocessingDrawing" xmlns:wp="http://schemas.openxmlformats.org/drawingml/2006/wordprocessingDrawing" xmlns:w10="urn:schemas-microsoft-com:office:word" xmlns:w="http://schemas.openxmlformats.org/wordprocessingml/2006/main" xmlns:w14="http://schemas.microsoft.com/office/word/2010/wordml" xmlns:w15="http://schemas.microsoft.com/office/word/2012/wordml" xmlns:w16se="http://schemas.microsoft.com/office/word/2015/wordml/symex" xmlns:wpg="http://schemas.microsoft.com/office/word/2010/wordprocessingGroup" xmlns:wpi="http://schemas.microsoft.com/office/word/2010/wordprocessingInk" xmlns:wne="http://schemas.microsoft.com/office/word/2006/wordml" xmlns:wps="http://schemas.microsoft.com/office/word/2010/wordprocessingShape" mc:Ignorable="w14 w15 w16se wp14">
+<w:document xmlns:wpc="http://schemas.microsoft.com/office/word/2010/wordprocessingCanvas" xmlns:cx="http://schemas.microsoft.com/office/drawing/2014/chartex" xmlns:cx1="http://schemas.microsoft.com/office/drawing/2015/9/8/chartex" xmlns:cx2="http://schemas.microsoft.com/office/drawing/2015/10/21/chartex" xmlns:mc="http://schemas.openxmlformats.org/markup-compatibility/2006" xmlns:o="urn:schemas-microsoft-com:office:office" xmlns:r="http://schemas.openxmlformats.org/officeDocument/2006/relationships" xmlns:m="http://schemas.openxmlformats.org/officeDocument/2006/math" xmlns:v="urn:schemas-microsoft-com:vml" xmlns:wp14="http://schemas.microsoft.com/office/word/2010/wordprocessingDrawing" xmlns:wp="http://schemas.openxmlformats.org/drawingml/2006/wordprocessingDrawing" xmlns:w10="urn:schemas-microsoft-com:office:word" xmlns:w="http://schemas.openxmlformats.org/wordprocessingml/2006/main" xmlns:w14="http://schemas.microsoft.com/office/word/2010/wordml" xmlns:w15="http://schemas.microsoft.com/office/word/2012/wordml" xmlns:w16se="http://schemas.microsoft.com/office/word/2015/wordml/symex" xmlns:wpg="http://schemas.microsoft.com/office/word/2010/wordprocessingGroup" xmlns:wpi="http://schemas.microsoft.com/office/word/2010/wordprocessingInk" xmlns:wne="http://schemas.microsoft.com/office/word/2006/wordml" xmlns:wps="http://schemas.microsoft.com/office/word/2010/wordprocessingShape" mc:Ignorable="w14 w15 w16se wp14">
   <w:body>
     <w:p>
       <w:pPr>
@@ -123,7 +123,12 @@
             </w:numPr>
           </w:pPr>
           <w:r>
-            <w:t>Inhaltsverzeichnis</w:t>
+            <w:t>Inhaltsve</w:t>
+          </w:r>
+          <w:bookmarkStart w:id="0" w:name="_GoBack"/>
+          <w:bookmarkEnd w:id="0"/>
+          <w:r>
+            <w:t>rzeichnis</w:t>
           </w:r>
         </w:p>
         <w:p>
@@ -148,7 +153,7 @@
           <w:r>
             <w:fldChar w:fldCharType="separate"/>
           </w:r>
-          <w:hyperlink w:anchor="_Toc473232918" w:history="1">
+          <w:hyperlink w:anchor="_Toc473401217" w:history="1">
             <w:r>
               <w:rPr>
                 <w:rStyle w:val="Hyperlink"/>
@@ -190,7 +195,7 @@
                 <w:noProof/>
                 <w:webHidden/>
               </w:rPr>
-              <w:instrText xml:space="preserve"> PAGEREF _Toc473232918 \h </w:instrText>
+              <w:instrText xml:space="preserve"> PAGEREF _Toc473401217 \h </w:instrText>
             </w:r>
             <w:r>
               <w:rPr>
@@ -234,7 +239,7 @@
               <w:lang w:eastAsia="de-DE"/>
             </w:rPr>
           </w:pPr>
-          <w:hyperlink w:anchor="_Toc473232919" w:history="1">
+          <w:hyperlink w:anchor="_Toc473401218" w:history="1">
             <w:r>
               <w:rPr>
                 <w:rStyle w:val="Hyperlink"/>
@@ -276,7 +281,7 @@
                 <w:noProof/>
                 <w:webHidden/>
               </w:rPr>
-              <w:instrText xml:space="preserve"> PAGEREF _Toc473232919 \h </w:instrText>
+              <w:instrText xml:space="preserve"> PAGEREF _Toc473401218 \h </w:instrText>
             </w:r>
             <w:r>
               <w:rPr>
@@ -320,7 +325,7 @@
               <w:lang w:eastAsia="de-DE"/>
             </w:rPr>
           </w:pPr>
-          <w:hyperlink w:anchor="_Toc473232920" w:history="1">
+          <w:hyperlink w:anchor="_Toc473401219" w:history="1">
             <w:r>
               <w:rPr>
                 <w:rStyle w:val="Hyperlink"/>
@@ -362,7 +367,7 @@
                 <w:noProof/>
                 <w:webHidden/>
               </w:rPr>
-              <w:instrText xml:space="preserve"> PAGEREF _Toc473232920 \h </w:instrText>
+              <w:instrText xml:space="preserve"> PAGEREF _Toc473401219 \h </w:instrText>
             </w:r>
             <w:r>
               <w:rPr>
@@ -406,7 +411,7 @@
               <w:lang w:eastAsia="de-DE"/>
             </w:rPr>
           </w:pPr>
-          <w:hyperlink w:anchor="_Toc473232921" w:history="1">
+          <w:hyperlink w:anchor="_Toc473401220" w:history="1">
             <w:r>
               <w:rPr>
                 <w:rStyle w:val="Hyperlink"/>
@@ -448,7 +453,7 @@
                 <w:noProof/>
                 <w:webHidden/>
               </w:rPr>
-              <w:instrText xml:space="preserve"> PAGEREF _Toc473232921 \h </w:instrText>
+              <w:instrText xml:space="preserve"> PAGEREF _Toc473401220 \h </w:instrText>
             </w:r>
             <w:r>
               <w:rPr>
@@ -492,7 +497,7 @@
               <w:lang w:eastAsia="de-DE"/>
             </w:rPr>
           </w:pPr>
-          <w:hyperlink w:anchor="_Toc473232922" w:history="1">
+          <w:hyperlink w:anchor="_Toc473401221" w:history="1">
             <w:r>
               <w:rPr>
                 <w:rStyle w:val="Hyperlink"/>
@@ -534,7 +539,7 @@
                 <w:noProof/>
                 <w:webHidden/>
               </w:rPr>
-              <w:instrText xml:space="preserve"> PAGEREF _Toc473232922 \h </w:instrText>
+              <w:instrText xml:space="preserve"> PAGEREF _Toc473401221 \h </w:instrText>
             </w:r>
             <w:r>
               <w:rPr>
@@ -578,7 +583,7 @@
               <w:lang w:eastAsia="de-DE"/>
             </w:rPr>
           </w:pPr>
-          <w:hyperlink w:anchor="_Toc473232923" w:history="1">
+          <w:hyperlink w:anchor="_Toc473401222" w:history="1">
             <w:r>
               <w:rPr>
                 <w:rStyle w:val="Hyperlink"/>
@@ -620,7 +625,7 @@
                 <w:noProof/>
                 <w:webHidden/>
               </w:rPr>
-              <w:instrText xml:space="preserve"> PAGEREF _Toc473232923 \h </w:instrText>
+              <w:instrText xml:space="preserve"> PAGEREF _Toc473401222 \h </w:instrText>
             </w:r>
             <w:r>
               <w:rPr>
@@ -664,7 +669,7 @@
               <w:lang w:eastAsia="de-DE"/>
             </w:rPr>
           </w:pPr>
-          <w:hyperlink w:anchor="_Toc473232924" w:history="1">
+          <w:hyperlink w:anchor="_Toc473401223" w:history="1">
             <w:r>
               <w:rPr>
                 <w:rStyle w:val="Hyperlink"/>
@@ -706,7 +711,7 @@
                 <w:noProof/>
                 <w:webHidden/>
               </w:rPr>
-              <w:instrText xml:space="preserve"> PAGEREF _Toc473232924 \h </w:instrText>
+              <w:instrText xml:space="preserve"> PAGEREF _Toc473401223 \h </w:instrText>
             </w:r>
             <w:r>
               <w:rPr>
@@ -750,7 +755,7 @@
               <w:lang w:eastAsia="de-DE"/>
             </w:rPr>
           </w:pPr>
-          <w:hyperlink w:anchor="_Toc473232925" w:history="1">
+          <w:hyperlink w:anchor="_Toc473401224" w:history="1">
             <w:r>
               <w:rPr>
                 <w:rStyle w:val="Hyperlink"/>
@@ -792,7 +797,7 @@
                 <w:noProof/>
                 <w:webHidden/>
               </w:rPr>
-              <w:instrText xml:space="preserve"> PAGEREF _Toc473232925 \h </w:instrText>
+              <w:instrText xml:space="preserve"> PAGEREF _Toc473401224 \h </w:instrText>
             </w:r>
             <w:r>
               <w:rPr>
@@ -836,7 +841,7 @@
               <w:lang w:eastAsia="de-DE"/>
             </w:rPr>
           </w:pPr>
-          <w:hyperlink w:anchor="_Toc473232926" w:history="1">
+          <w:hyperlink w:anchor="_Toc473401225" w:history="1">
             <w:r>
               <w:rPr>
                 <w:rStyle w:val="Hyperlink"/>
@@ -878,7 +883,7 @@
                 <w:noProof/>
                 <w:webHidden/>
               </w:rPr>
-              <w:instrText xml:space="preserve"> PAGEREF _Toc473232926 \h </w:instrText>
+              <w:instrText xml:space="preserve"> PAGEREF _Toc473401225 \h </w:instrText>
             </w:r>
             <w:r>
               <w:rPr>
@@ -922,7 +927,7 @@
               <w:lang w:eastAsia="de-DE"/>
             </w:rPr>
           </w:pPr>
-          <w:hyperlink w:anchor="_Toc473232927" w:history="1">
+          <w:hyperlink w:anchor="_Toc473401226" w:history="1">
             <w:r>
               <w:rPr>
                 <w:rStyle w:val="Hyperlink"/>
@@ -964,7 +969,7 @@
                 <w:noProof/>
                 <w:webHidden/>
               </w:rPr>
-              <w:instrText xml:space="preserve"> PAGEREF _Toc473232927 \h </w:instrText>
+              <w:instrText xml:space="preserve"> PAGEREF _Toc473401226 \h </w:instrText>
             </w:r>
             <w:r>
               <w:rPr>
@@ -1008,7 +1013,7 @@
               <w:lang w:eastAsia="de-DE"/>
             </w:rPr>
           </w:pPr>
-          <w:hyperlink w:anchor="_Toc473232928" w:history="1">
+          <w:hyperlink w:anchor="_Toc473401227" w:history="1">
             <w:r>
               <w:rPr>
                 <w:rStyle w:val="Hyperlink"/>
@@ -1050,7 +1055,7 @@
                 <w:noProof/>
                 <w:webHidden/>
               </w:rPr>
-              <w:instrText xml:space="preserve"> PAGEREF _Toc473232928 \h </w:instrText>
+              <w:instrText xml:space="preserve"> PAGEREF _Toc473401227 \h </w:instrText>
             </w:r>
             <w:r>
               <w:rPr>
@@ -1094,7 +1099,7 @@
               <w:lang w:eastAsia="de-DE"/>
             </w:rPr>
           </w:pPr>
-          <w:hyperlink w:anchor="_Toc473232929" w:history="1">
+          <w:hyperlink w:anchor="_Toc473401228" w:history="1">
             <w:r>
               <w:rPr>
                 <w:rStyle w:val="Hyperlink"/>
@@ -1136,7 +1141,7 @@
                 <w:noProof/>
                 <w:webHidden/>
               </w:rPr>
-              <w:instrText xml:space="preserve"> PAGEREF _Toc473232929 \h </w:instrText>
+              <w:instrText xml:space="preserve"> PAGEREF _Toc473401228 \h </w:instrText>
             </w:r>
             <w:r>
               <w:rPr>
@@ -1180,7 +1185,7 @@
               <w:lang w:eastAsia="de-DE"/>
             </w:rPr>
           </w:pPr>
-          <w:hyperlink w:anchor="_Toc473232930" w:history="1">
+          <w:hyperlink w:anchor="_Toc473401229" w:history="1">
             <w:r>
               <w:rPr>
                 <w:rStyle w:val="Hyperlink"/>
@@ -1222,7 +1227,7 @@
                 <w:noProof/>
                 <w:webHidden/>
               </w:rPr>
-              <w:instrText xml:space="preserve"> PAGEREF _Toc473232930 \h </w:instrText>
+              <w:instrText xml:space="preserve"> PAGEREF _Toc473401229 \h </w:instrText>
             </w:r>
             <w:r>
               <w:rPr>
@@ -1266,7 +1271,7 @@
               <w:lang w:eastAsia="de-DE"/>
             </w:rPr>
           </w:pPr>
-          <w:hyperlink w:anchor="_Toc473232931" w:history="1">
+          <w:hyperlink w:anchor="_Toc473401230" w:history="1">
             <w:r>
               <w:rPr>
                 <w:rStyle w:val="Hyperlink"/>
@@ -1308,7 +1313,7 @@
                 <w:noProof/>
                 <w:webHidden/>
               </w:rPr>
-              <w:instrText xml:space="preserve"> PAGEREF _Toc473232931 \h </w:instrText>
+              <w:instrText xml:space="preserve"> PAGEREF _Toc473401230 \h </w:instrText>
             </w:r>
             <w:r>
               <w:rPr>
@@ -1352,7 +1357,7 @@
               <w:lang w:eastAsia="de-DE"/>
             </w:rPr>
           </w:pPr>
-          <w:hyperlink w:anchor="_Toc473232932" w:history="1">
+          <w:hyperlink w:anchor="_Toc473401231" w:history="1">
             <w:r>
               <w:rPr>
                 <w:rStyle w:val="Hyperlink"/>
@@ -1394,7 +1399,7 @@
                 <w:noProof/>
                 <w:webHidden/>
               </w:rPr>
-              <w:instrText xml:space="preserve"> PAGEREF _Toc473232932 \h </w:instrText>
+              <w:instrText xml:space="preserve"> PAGEREF _Toc473401231 \h </w:instrText>
             </w:r>
             <w:r>
               <w:rPr>
@@ -1438,7 +1443,7 @@
               <w:lang w:eastAsia="de-DE"/>
             </w:rPr>
           </w:pPr>
-          <w:hyperlink w:anchor="_Toc473232933" w:history="1">
+          <w:hyperlink w:anchor="_Toc473401232" w:history="1">
             <w:r>
               <w:rPr>
                 <w:rStyle w:val="Hyperlink"/>
@@ -1480,7 +1485,7 @@
                 <w:noProof/>
                 <w:webHidden/>
               </w:rPr>
-              <w:instrText xml:space="preserve"> PAGEREF _Toc473232933 \h </w:instrText>
+              <w:instrText xml:space="preserve"> PAGEREF _Toc473401232 \h </w:instrText>
             </w:r>
             <w:r>
               <w:rPr>
@@ -1524,7 +1529,7 @@
               <w:lang w:eastAsia="de-DE"/>
             </w:rPr>
           </w:pPr>
-          <w:hyperlink w:anchor="_Toc473232934" w:history="1">
+          <w:hyperlink w:anchor="_Toc473401233" w:history="1">
             <w:r>
               <w:rPr>
                 <w:rStyle w:val="Hyperlink"/>
@@ -1566,7 +1571,7 @@
                 <w:noProof/>
                 <w:webHidden/>
               </w:rPr>
-              <w:instrText xml:space="preserve"> PAGEREF _Toc473232934 \h </w:instrText>
+              <w:instrText xml:space="preserve"> PAGEREF _Toc473401233 \h </w:instrText>
             </w:r>
             <w:r>
               <w:rPr>
@@ -1610,7 +1615,7 @@
               <w:lang w:eastAsia="de-DE"/>
             </w:rPr>
           </w:pPr>
-          <w:hyperlink w:anchor="_Toc473232935" w:history="1">
+          <w:hyperlink w:anchor="_Toc473401234" w:history="1">
             <w:r>
               <w:rPr>
                 <w:rStyle w:val="Hyperlink"/>
@@ -1652,7 +1657,7 @@
                 <w:noProof/>
                 <w:webHidden/>
               </w:rPr>
-              <w:instrText xml:space="preserve"> PAGEREF _Toc473232935 \h </w:instrText>
+              <w:instrText xml:space="preserve"> PAGEREF _Toc473401234 \h </w:instrText>
             </w:r>
             <w:r>
               <w:rPr>
@@ -1696,7 +1701,7 @@
               <w:lang w:eastAsia="de-DE"/>
             </w:rPr>
           </w:pPr>
-          <w:hyperlink w:anchor="_Toc473232936" w:history="1">
+          <w:hyperlink w:anchor="_Toc473401235" w:history="1">
             <w:r>
               <w:rPr>
                 <w:rStyle w:val="Hyperlink"/>
@@ -1738,7 +1743,7 @@
                 <w:noProof/>
                 <w:webHidden/>
               </w:rPr>
-              <w:instrText xml:space="preserve"> PAGEREF _Toc473232936 \h </w:instrText>
+              <w:instrText xml:space="preserve"> PAGEREF _Toc473401235 \h </w:instrText>
             </w:r>
             <w:r>
               <w:rPr>
@@ -1782,7 +1787,7 @@
               <w:lang w:eastAsia="de-DE"/>
             </w:rPr>
           </w:pPr>
-          <w:hyperlink w:anchor="_Toc473232937" w:history="1">
+          <w:hyperlink w:anchor="_Toc473401236" w:history="1">
             <w:r>
               <w:rPr>
                 <w:rStyle w:val="Hyperlink"/>
@@ -1824,7 +1829,7 @@
                 <w:noProof/>
                 <w:webHidden/>
               </w:rPr>
-              <w:instrText xml:space="preserve"> PAGEREF _Toc473232937 \h </w:instrText>
+              <w:instrText xml:space="preserve"> PAGEREF _Toc473401236 \h </w:instrText>
             </w:r>
             <w:r>
               <w:rPr>
@@ -1868,7 +1873,7 @@
               <w:lang w:eastAsia="de-DE"/>
             </w:rPr>
           </w:pPr>
-          <w:hyperlink w:anchor="_Toc473232938" w:history="1">
+          <w:hyperlink w:anchor="_Toc473401237" w:history="1">
             <w:r>
               <w:rPr>
                 <w:rStyle w:val="Hyperlink"/>
@@ -1910,7 +1915,7 @@
                 <w:noProof/>
                 <w:webHidden/>
               </w:rPr>
-              <w:instrText xml:space="preserve"> PAGEREF _Toc473232938 \h </w:instrText>
+              <w:instrText xml:space="preserve"> PAGEREF _Toc473401237 \h </w:instrText>
             </w:r>
             <w:r>
               <w:rPr>
@@ -1954,7 +1959,7 @@
               <w:lang w:eastAsia="de-DE"/>
             </w:rPr>
           </w:pPr>
-          <w:hyperlink w:anchor="_Toc473232939" w:history="1">
+          <w:hyperlink w:anchor="_Toc473401238" w:history="1">
             <w:r>
               <w:rPr>
                 <w:rStyle w:val="Hyperlink"/>
@@ -1996,7 +2001,7 @@
                 <w:noProof/>
                 <w:webHidden/>
               </w:rPr>
-              <w:instrText xml:space="preserve"> PAGEREF _Toc473232939 \h </w:instrText>
+              <w:instrText xml:space="preserve"> PAGEREF _Toc473401238 \h </w:instrText>
             </w:r>
             <w:r>
               <w:rPr>
@@ -2016,7 +2021,7 @@
                 <w:noProof/>
                 <w:webHidden/>
               </w:rPr>
-              <w:t>7</w:t>
+              <w:t>8</w:t>
             </w:r>
             <w:r>
               <w:rPr>
@@ -2049,16 +2054,58 @@
       <w:pPr>
         <w:pStyle w:val="berschrift1"/>
       </w:pPr>
-      <w:bookmarkStart w:id="0" w:name="_Toc473232918"/>
+      <w:bookmarkStart w:id="1" w:name="_Toc473401217"/>
       <w:r>
         <w:lastRenderedPageBreak/>
         <w:t>Einführung (max. 1 Seite)</w:t>
       </w:r>
-      <w:bookmarkEnd w:id="0"/>
-    </w:p>
-    <w:p>
-      <w:r>
-        <w:t xml:space="preserve">Ein Email Programm gehört zu den grundlegendsten Programmen die es gibt, weil es so gut wieder jeder braucht. Da aber viele Email Programme mit Funktionen überladen sind und deswegen lange zum Starten brauchen oder eine unübersichtliche Oberfläche haben, habe ich mir in </w:t>
+      <w:bookmarkEnd w:id="1"/>
+    </w:p>
+    <w:p>
+      <w:r>
+        <w:t xml:space="preserve">Ein Email Programm gehört zu den grundlegendsten Programmen die es gibt, weil es so gut wieder jeder braucht. </w:t>
+      </w:r>
+      <w:r>
+        <w:t>V</w:t>
+      </w:r>
+      <w:r>
+        <w:t>iele Email</w:t>
+      </w:r>
+      <w:r>
+        <w:t>-</w:t>
+      </w:r>
+      <w:r>
+        <w:t>Programme</w:t>
+      </w:r>
+      <w:r>
+        <w:t xml:space="preserve"> sind aber</w:t>
+      </w:r>
+      <w:r>
+        <w:t xml:space="preserve"> mit Funktionen überladen und</w:t>
+      </w:r>
+      <w:r>
+        <w:t xml:space="preserve"> brauchen</w:t>
+      </w:r>
+      <w:r>
+        <w:t xml:space="preserve"> deswegen lange zum Starten oder</w:t>
+      </w:r>
+      <w:r>
+        <w:t xml:space="preserve"> haben</w:t>
+      </w:r>
+      <w:r>
+        <w:t xml:space="preserve"> eine unübersichtliche Oberfläche</w:t>
+      </w:r>
+      <w:r>
+        <w:t>.</w:t>
+      </w:r>
+      <w:r>
+        <w:t xml:space="preserve"> </w:t>
+      </w:r>
+      <w:r>
+        <w:t>Deswegen</w:t>
+      </w:r>
+      <w:r>
+        <w:t xml:space="preserve"> habe ich mir in </w:t>
       </w:r>
       <w:r>
         <w:t xml:space="preserve">dieser </w:t>
@@ -2067,7 +2114,13 @@
         <w:t xml:space="preserve">Studienarbeit </w:t>
       </w:r>
       <w:r>
-        <w:t xml:space="preserve">als Ziel genommen </w:t>
+        <w:t>als Ziel genommen</w:t>
+      </w:r>
+      <w:r>
+        <w:t>,</w:t>
+      </w:r>
+      <w:r>
+        <w:t xml:space="preserve"> </w:t>
       </w:r>
       <w:r>
         <w:t xml:space="preserve">ein Email Programm </w:t>
@@ -2076,7 +2129,10 @@
         <w:t>zu programmieren</w:t>
       </w:r>
       <w:r>
-        <w:t>, welches schnell startet und eine übersichtliche Oberfläche hat da es nicht mit Funktionen überladen ist</w:t>
+        <w:t xml:space="preserve">, welches schnell startet und eine </w:t>
+      </w:r>
+      <w:r>
+        <w:t>übersichtliche Oberfläche hat, damit es leichter zu bedienen ist</w:t>
       </w:r>
       <w:r>
         <w:t>.</w:t>
@@ -2125,7 +2181,10 @@
       </w:r>
       <w:proofErr w:type="spellEnd"/>
       <w:r>
-        <w:t xml:space="preserve"> genommen</w:t>
+        <w:t xml:space="preserve"> </w:t>
+      </w:r>
+      <w:r>
+        <w:t>herangezogen</w:t>
       </w:r>
       <w:r>
         <w:t xml:space="preserve">. </w:t>
@@ -2147,7 +2206,7 @@
       <w:pPr>
         <w:pStyle w:val="berschrift1"/>
       </w:pPr>
-      <w:bookmarkStart w:id="1" w:name="_Toc473232919"/>
+      <w:bookmarkStart w:id="2" w:name="_Toc473401218"/>
       <w:r>
         <w:lastRenderedPageBreak/>
         <w:t xml:space="preserve">Beschreibung der </w:t>
@@ -2155,7 +2214,7 @@
       <w:r>
         <w:t>Aufgabenstellung (1-2 Seiten)</w:t>
       </w:r>
-      <w:bookmarkEnd w:id="1"/>
+      <w:bookmarkEnd w:id="2"/>
       <w:r>
         <w:t xml:space="preserve"> </w:t>
       </w:r>
@@ -2205,7 +2264,10 @@
     </w:p>
     <w:p>
       <w:r>
-        <w:t xml:space="preserve">Man soll die Möglichkeit </w:t>
+        <w:t>Es</w:t>
+      </w:r>
+      <w:r>
+        <w:t xml:space="preserve"> soll die Möglichkeit </w:t>
       </w:r>
       <w:r>
         <w:t>geben</w:t>
@@ -2388,25 +2450,25 @@
       <w:pPr>
         <w:pStyle w:val="berschrift1"/>
       </w:pPr>
-      <w:bookmarkStart w:id="2" w:name="_Toc473232920"/>
+      <w:bookmarkStart w:id="3" w:name="_Toc473401219"/>
       <w:r>
         <w:lastRenderedPageBreak/>
         <w:t>Implementierung: Beschreibung der Lösung (2-3 Seiten)</w:t>
       </w:r>
-      <w:bookmarkEnd w:id="2"/>
+      <w:bookmarkEnd w:id="3"/>
     </w:p>
     <w:p>
       <w:pPr>
         <w:pStyle w:val="berschrift2"/>
       </w:pPr>
-      <w:bookmarkStart w:id="3" w:name="_Toc473232921"/>
+      <w:bookmarkStart w:id="4" w:name="_Toc473401220"/>
       <w:r>
         <w:t>An</w:t>
       </w:r>
       <w:r>
         <w:t>gaben zum Design der Oberfläche</w:t>
       </w:r>
-      <w:bookmarkEnd w:id="3"/>
+      <w:bookmarkEnd w:id="4"/>
     </w:p>
     <w:p>
       <w:r>
@@ -2426,11 +2488,11 @@
       <w:pPr>
         <w:pStyle w:val="berschrift2"/>
       </w:pPr>
-      <w:bookmarkStart w:id="4" w:name="_Toc473232922"/>
+      <w:bookmarkStart w:id="5" w:name="_Toc473401221"/>
       <w:r>
         <w:t>Angaben zur Umsetzung</w:t>
       </w:r>
-      <w:bookmarkEnd w:id="4"/>
+      <w:bookmarkEnd w:id="5"/>
       <w:r>
         <w:t xml:space="preserve"> </w:t>
       </w:r>
@@ -2439,11 +2501,11 @@
       <w:pPr>
         <w:pStyle w:val="berschrift3"/>
       </w:pPr>
-      <w:bookmarkStart w:id="5" w:name="_Toc473232923"/>
+      <w:bookmarkStart w:id="6" w:name="_Toc473401222"/>
       <w:r>
         <w:t>Beschreibung der Komponenten</w:t>
       </w:r>
-      <w:bookmarkEnd w:id="5"/>
+      <w:bookmarkEnd w:id="6"/>
       <w:r>
         <w:t xml:space="preserve"> </w:t>
       </w:r>
@@ -2585,11 +2647,11 @@
       <w:pPr>
         <w:pStyle w:val="berschrift3"/>
       </w:pPr>
-      <w:bookmarkStart w:id="6" w:name="_Toc473232924"/>
+      <w:bookmarkStart w:id="7" w:name="_Toc473401223"/>
       <w:r>
         <w:t>Verwendete Algorithmen, Bibliotheken oder Techniken</w:t>
       </w:r>
-      <w:bookmarkEnd w:id="6"/>
+      <w:bookmarkEnd w:id="7"/>
       <w:r>
         <w:t xml:space="preserve"> </w:t>
       </w:r>
@@ -2656,11 +2718,11 @@
       <w:pPr>
         <w:pStyle w:val="berschrift3"/>
       </w:pPr>
-      <w:bookmarkStart w:id="7" w:name="_Toc473232925"/>
+      <w:bookmarkStart w:id="8" w:name="_Toc473401224"/>
       <w:r>
         <w:t>Verwendeter fremder Quelltext</w:t>
       </w:r>
-      <w:bookmarkEnd w:id="7"/>
+      <w:bookmarkEnd w:id="8"/>
       <w:r>
         <w:t xml:space="preserve"> </w:t>
       </w:r>
@@ -2701,12 +2763,12 @@
       <w:pPr>
         <w:pStyle w:val="berschrift1"/>
       </w:pPr>
-      <w:bookmarkStart w:id="8" w:name="_Toc473232926"/>
+      <w:bookmarkStart w:id="9" w:name="_Toc473401225"/>
       <w:r>
         <w:lastRenderedPageBreak/>
         <w:t>Benutzerhandbuch (1-2 Seiten)</w:t>
       </w:r>
-      <w:bookmarkEnd w:id="8"/>
+      <w:bookmarkEnd w:id="9"/>
     </w:p>
     <w:p>
       <w:r>
@@ -2722,11 +2784,11 @@
       <w:pPr>
         <w:pStyle w:val="berschrift2"/>
       </w:pPr>
-      <w:bookmarkStart w:id="9" w:name="_Toc473232927"/>
+      <w:bookmarkStart w:id="10" w:name="_Toc473401226"/>
       <w:r>
         <w:t>Account anlegen</w:t>
       </w:r>
-      <w:bookmarkEnd w:id="9"/>
+      <w:bookmarkEnd w:id="10"/>
     </w:p>
     <w:p>
       <w:r>
@@ -2856,11 +2918,11 @@
       <w:pPr>
         <w:pStyle w:val="berschrift2"/>
       </w:pPr>
-      <w:bookmarkStart w:id="10" w:name="_Toc473232928"/>
+      <w:bookmarkStart w:id="11" w:name="_Toc473401227"/>
       <w:r>
         <w:t>Account bearbeiten</w:t>
       </w:r>
-      <w:bookmarkEnd w:id="10"/>
+      <w:bookmarkEnd w:id="11"/>
     </w:p>
     <w:p>
       <w:r>
@@ -2878,14 +2940,12 @@
       <w:r>
         <w:t xml:space="preserve"> Dort kann er den Account bearbeiten wie unter „Account anlegen“ beschrieben.</w:t>
       </w:r>
-      <w:bookmarkStart w:id="11" w:name="_GoBack"/>
-      <w:bookmarkEnd w:id="11"/>
     </w:p>
     <w:p>
       <w:pPr>
         <w:pStyle w:val="berschrift2"/>
       </w:pPr>
-      <w:bookmarkStart w:id="12" w:name="_Toc473232929"/>
+      <w:bookmarkStart w:id="12" w:name="_Toc473401228"/>
       <w:r>
         <w:t>Email schreiben</w:t>
       </w:r>
@@ -2905,7 +2965,7 @@
       <w:pPr>
         <w:pStyle w:val="berschrift2"/>
       </w:pPr>
-      <w:bookmarkStart w:id="13" w:name="_Toc473232930"/>
+      <w:bookmarkStart w:id="13" w:name="_Toc473401229"/>
       <w:r>
         <w:t>Emails abholen</w:t>
       </w:r>
@@ -2955,7 +3015,7 @@
       <w:pPr>
         <w:pStyle w:val="berschrift1"/>
       </w:pPr>
-      <w:bookmarkStart w:id="15" w:name="_Toc473232931"/>
+      <w:bookmarkStart w:id="15" w:name="_Toc473401230"/>
       <w:r>
         <w:lastRenderedPageBreak/>
         <w:t>Diskussion (max. 1 Seite)</w:t>
@@ -2966,7 +3026,7 @@
       <w:pPr>
         <w:pStyle w:val="berschrift2"/>
       </w:pPr>
-      <w:bookmarkStart w:id="16" w:name="_Toc473232932"/>
+      <w:bookmarkStart w:id="16" w:name="_Toc473401231"/>
       <w:r>
         <w:t>Zusammenfassung der Ergebnisse</w:t>
       </w:r>
@@ -3002,7 +3062,7 @@
       <w:pPr>
         <w:pStyle w:val="berschrift2"/>
       </w:pPr>
-      <w:bookmarkStart w:id="17" w:name="_Toc473232933"/>
+      <w:bookmarkStart w:id="17" w:name="_Toc473401232"/>
       <w:r>
         <w:t>Aufgetretene Probleme</w:t>
       </w:r>
@@ -3012,7 +3072,7 @@
       <w:pPr>
         <w:pStyle w:val="berschrift3"/>
       </w:pPr>
-      <w:bookmarkStart w:id="18" w:name="_Toc473232934"/>
+      <w:bookmarkStart w:id="18" w:name="_Toc473401233"/>
       <w:proofErr w:type="spellStart"/>
       <w:r>
         <w:t>WebBrowser</w:t>
@@ -3040,7 +3100,7 @@
       <w:pPr>
         <w:pStyle w:val="berschrift3"/>
       </w:pPr>
-      <w:bookmarkStart w:id="19" w:name="_Toc473232935"/>
+      <w:bookmarkStart w:id="19" w:name="_Toc473401234"/>
       <w:r>
         <w:t>Testen des SMTP Server</w:t>
       </w:r>
@@ -3055,7 +3115,7 @@
       <w:pPr>
         <w:pStyle w:val="berschrift2"/>
       </w:pPr>
-      <w:bookmarkStart w:id="20" w:name="_Toc473232936"/>
+      <w:bookmarkStart w:id="20" w:name="_Toc473401235"/>
       <w:r>
         <w:t>Weiterentwicklung des Programmes</w:t>
       </w:r>
@@ -3065,7 +3125,7 @@
       <w:pPr>
         <w:pStyle w:val="berschrift3"/>
       </w:pPr>
-      <w:bookmarkStart w:id="21" w:name="_Toc473232937"/>
+      <w:bookmarkStart w:id="21" w:name="_Toc473401236"/>
       <w:r>
         <w:t>Weitere Email Funktionen</w:t>
       </w:r>
@@ -3101,7 +3161,7 @@
       <w:pPr>
         <w:pStyle w:val="berschrift3"/>
       </w:pPr>
-      <w:bookmarkStart w:id="22" w:name="_Toc473232938"/>
+      <w:bookmarkStart w:id="22" w:name="_Toc473401237"/>
       <w:r>
         <w:t>Kalender</w:t>
       </w:r>
@@ -3115,10 +3175,24 @@
     <w:p/>
     <w:p>
       <w:pPr>
+        <w:rPr>
+          <w:rFonts w:asciiTheme="majorHAnsi" w:eastAsiaTheme="majorEastAsia" w:hAnsiTheme="majorHAnsi" w:cstheme="majorBidi"/>
+          <w:color w:val="2E74B5" w:themeColor="accent1" w:themeShade="BF"/>
+          <w:sz w:val="36"/>
+          <w:szCs w:val="36"/>
+        </w:rPr>
+      </w:pPr>
+      <w:r>
+        <w:br w:type="page"/>
+      </w:r>
+    </w:p>
+    <w:p>
+      <w:pPr>
         <w:pStyle w:val="berschrift1"/>
       </w:pPr>
-      <w:bookmarkStart w:id="23" w:name="_Toc473232939"/>
-      <w:r>
+      <w:bookmarkStart w:id="23" w:name="_Toc473401238"/>
+      <w:r>
+        <w:lastRenderedPageBreak/>
         <w:t>Eidesstattliche Erklärung</w:t>
       </w:r>
       <w:bookmarkEnd w:id="23"/>
@@ -3140,7 +3214,7 @@
 </file>
 
 <file path=word/comments.xml><?xml version="1.0" encoding="utf-8"?>
-<w:comments xmlns:wpc="http://schemas.microsoft.com/office/word/2010/wordprocessingCanvas" xmlns:cx="http://schemas.microsoft.com/office/drawing/2014/chartex" xmlns:cx1="http://schemas.microsoft.com/office/drawing/2015/9/8/chartex" xmlns:cx2="http://schemas.microsoft.com/office/drawing/2015/10/21/chartex" xmlns:cx3="http://schemas.microsoft.com/office/drawing/2016/5/9/chartex" xmlns:cx4="http://schemas.microsoft.com/office/drawing/2016/5/10/chartex" xmlns:cx5="http://schemas.microsoft.com/office/drawing/2016/5/11/chartex" xmlns:mc="http://schemas.openxmlformats.org/markup-compatibility/2006" xmlns:o="urn:schemas-microsoft-com:office:office" xmlns:r="http://schemas.openxmlformats.org/officeDocument/2006/relationships" xmlns:m="http://schemas.openxmlformats.org/officeDocument/2006/math" xmlns:v="urn:schemas-microsoft-com:vml" xmlns:wp14="http://schemas.microsoft.com/office/word/2010/wordprocessingDrawing" xmlns:wp="http://schemas.openxmlformats.org/drawingml/2006/wordprocessingDrawing" xmlns:w10="urn:schemas-microsoft-com:office:word" xmlns:w="http://schemas.openxmlformats.org/wordprocessingml/2006/main" xmlns:w14="http://schemas.microsoft.com/office/word/2010/wordml" xmlns:w15="http://schemas.microsoft.com/office/word/2012/wordml" xmlns:w16se="http://schemas.microsoft.com/office/word/2015/wordml/symex" xmlns:wpg="http://schemas.microsoft.com/office/word/2010/wordprocessingGroup" xmlns:wpi="http://schemas.microsoft.com/office/word/2010/wordprocessingInk" xmlns:wne="http://schemas.microsoft.com/office/word/2006/wordml" xmlns:wps="http://schemas.microsoft.com/office/word/2010/wordprocessingShape" mc:Ignorable="w14 w15 w16se wp14">
+<w:comments xmlns:wpc="http://schemas.microsoft.com/office/word/2010/wordprocessingCanvas" xmlns:cx="http://schemas.microsoft.com/office/drawing/2014/chartex" xmlns:cx1="http://schemas.microsoft.com/office/drawing/2015/9/8/chartex" xmlns:cx2="http://schemas.microsoft.com/office/drawing/2015/10/21/chartex" xmlns:mc="http://schemas.openxmlformats.org/markup-compatibility/2006" xmlns:o="urn:schemas-microsoft-com:office:office" xmlns:r="http://schemas.openxmlformats.org/officeDocument/2006/relationships" xmlns:m="http://schemas.openxmlformats.org/officeDocument/2006/math" xmlns:v="urn:schemas-microsoft-com:vml" xmlns:wp14="http://schemas.microsoft.com/office/word/2010/wordprocessingDrawing" xmlns:wp="http://schemas.openxmlformats.org/drawingml/2006/wordprocessingDrawing" xmlns:w10="urn:schemas-microsoft-com:office:word" xmlns:w="http://schemas.openxmlformats.org/wordprocessingml/2006/main" xmlns:w14="http://schemas.microsoft.com/office/word/2010/wordml" xmlns:w15="http://schemas.microsoft.com/office/word/2012/wordml" xmlns:w16se="http://schemas.microsoft.com/office/word/2015/wordml/symex" xmlns:wpg="http://schemas.microsoft.com/office/word/2010/wordprocessingGroup" xmlns:wpi="http://schemas.microsoft.com/office/word/2010/wordprocessingInk" xmlns:wne="http://schemas.microsoft.com/office/word/2006/wordml" xmlns:wps="http://schemas.microsoft.com/office/word/2010/wordprocessingShape" mc:Ignorable="w14 w15 w16se wp14">
   <w:comment w:id="14" w:author="Daniel Glaser" w:date="2017-01-22T11:21:00Z" w:initials="DG">
     <w:p>
       <w:pPr>
@@ -3161,13 +3235,13 @@
 </file>
 
 <file path=word/commentsExtended.xml><?xml version="1.0" encoding="utf-8"?>
-<w15:commentsEx xmlns:wpc="http://schemas.microsoft.com/office/word/2010/wordprocessingCanvas" xmlns:cx="http://schemas.microsoft.com/office/drawing/2014/chartex" xmlns:cx1="http://schemas.microsoft.com/office/drawing/2015/9/8/chartex" xmlns:cx2="http://schemas.microsoft.com/office/drawing/2015/10/21/chartex" xmlns:cx3="http://schemas.microsoft.com/office/drawing/2016/5/9/chartex" xmlns:cx4="http://schemas.microsoft.com/office/drawing/2016/5/10/chartex" xmlns:cx5="http://schemas.microsoft.com/office/drawing/2016/5/11/chartex" xmlns:mc="http://schemas.openxmlformats.org/markup-compatibility/2006" xmlns:o="urn:schemas-microsoft-com:office:office" xmlns:r="http://schemas.openxmlformats.org/officeDocument/2006/relationships" xmlns:m="http://schemas.openxmlformats.org/officeDocument/2006/math" xmlns:v="urn:schemas-microsoft-com:vml" xmlns:wp14="http://schemas.microsoft.com/office/word/2010/wordprocessingDrawing" xmlns:wp="http://schemas.openxmlformats.org/drawingml/2006/wordprocessingDrawing" xmlns:w10="urn:schemas-microsoft-com:office:word" xmlns:w="http://schemas.openxmlformats.org/wordprocessingml/2006/main" xmlns:w14="http://schemas.microsoft.com/office/word/2010/wordml" xmlns:w15="http://schemas.microsoft.com/office/word/2012/wordml" xmlns:w16se="http://schemas.microsoft.com/office/word/2015/wordml/symex" xmlns:wpg="http://schemas.microsoft.com/office/word/2010/wordprocessingGroup" xmlns:wpi="http://schemas.microsoft.com/office/word/2010/wordprocessingInk" xmlns:wne="http://schemas.microsoft.com/office/word/2006/wordml" xmlns:wps="http://schemas.microsoft.com/office/word/2010/wordprocessingShape" mc:Ignorable="w14 w15 w16se wp14">
+<w15:commentsEx xmlns:wpc="http://schemas.microsoft.com/office/word/2010/wordprocessingCanvas" xmlns:cx="http://schemas.microsoft.com/office/drawing/2014/chartex" xmlns:cx1="http://schemas.microsoft.com/office/drawing/2015/9/8/chartex" xmlns:cx2="http://schemas.microsoft.com/office/drawing/2015/10/21/chartex" xmlns:mc="http://schemas.openxmlformats.org/markup-compatibility/2006" xmlns:o="urn:schemas-microsoft-com:office:office" xmlns:r="http://schemas.openxmlformats.org/officeDocument/2006/relationships" xmlns:m="http://schemas.openxmlformats.org/officeDocument/2006/math" xmlns:v="urn:schemas-microsoft-com:vml" xmlns:wp14="http://schemas.microsoft.com/office/word/2010/wordprocessingDrawing" xmlns:wp="http://schemas.openxmlformats.org/drawingml/2006/wordprocessingDrawing" xmlns:w10="urn:schemas-microsoft-com:office:word" xmlns:w="http://schemas.openxmlformats.org/wordprocessingml/2006/main" xmlns:w14="http://schemas.microsoft.com/office/word/2010/wordml" xmlns:w15="http://schemas.microsoft.com/office/word/2012/wordml" xmlns:w16se="http://schemas.microsoft.com/office/word/2015/wordml/symex" xmlns:wpg="http://schemas.microsoft.com/office/word/2010/wordprocessingGroup" xmlns:wpi="http://schemas.microsoft.com/office/word/2010/wordprocessingInk" xmlns:wne="http://schemas.microsoft.com/office/word/2006/wordml" xmlns:wps="http://schemas.microsoft.com/office/word/2010/wordprocessingShape" mc:Ignorable="w14 w15 w16se wp14">
   <w15:commentEx w15:paraId="44C70A24" w15:done="0"/>
 </w15:commentsEx>
 </file>
 
 <file path=word/endnotes.xml><?xml version="1.0" encoding="utf-8"?>
-<w:endnotes xmlns:wpc="http://schemas.microsoft.com/office/word/2010/wordprocessingCanvas" xmlns:cx="http://schemas.microsoft.com/office/drawing/2014/chartex" xmlns:cx1="http://schemas.microsoft.com/office/drawing/2015/9/8/chartex" xmlns:cx2="http://schemas.microsoft.com/office/drawing/2015/10/21/chartex" xmlns:cx3="http://schemas.microsoft.com/office/drawing/2016/5/9/chartex" xmlns:cx4="http://schemas.microsoft.com/office/drawing/2016/5/10/chartex" xmlns:cx5="http://schemas.microsoft.com/office/drawing/2016/5/11/chartex" xmlns:mc="http://schemas.openxmlformats.org/markup-compatibility/2006" xmlns:o="urn:schemas-microsoft-com:office:office" xmlns:r="http://schemas.openxmlformats.org/officeDocument/2006/relationships" xmlns:m="http://schemas.openxmlformats.org/officeDocument/2006/math" xmlns:v="urn:schemas-microsoft-com:vml" xmlns:wp14="http://schemas.microsoft.com/office/word/2010/wordprocessingDrawing" xmlns:wp="http://schemas.openxmlformats.org/drawingml/2006/wordprocessingDrawing" xmlns:w10="urn:schemas-microsoft-com:office:word" xmlns:w="http://schemas.openxmlformats.org/wordprocessingml/2006/main" xmlns:w14="http://schemas.microsoft.com/office/word/2010/wordml" xmlns:w15="http://schemas.microsoft.com/office/word/2012/wordml" xmlns:w16se="http://schemas.microsoft.com/office/word/2015/wordml/symex" xmlns:wpg="http://schemas.microsoft.com/office/word/2010/wordprocessingGroup" xmlns:wpi="http://schemas.microsoft.com/office/word/2010/wordprocessingInk" xmlns:wne="http://schemas.microsoft.com/office/word/2006/wordml" xmlns:wps="http://schemas.microsoft.com/office/word/2010/wordprocessingShape" mc:Ignorable="w14 w15 w16se wp14">
+<w:endnotes xmlns:wpc="http://schemas.microsoft.com/office/word/2010/wordprocessingCanvas" xmlns:cx="http://schemas.microsoft.com/office/drawing/2014/chartex" xmlns:cx1="http://schemas.microsoft.com/office/drawing/2015/9/8/chartex" xmlns:cx2="http://schemas.microsoft.com/office/drawing/2015/10/21/chartex" xmlns:mc="http://schemas.openxmlformats.org/markup-compatibility/2006" xmlns:o="urn:schemas-microsoft-com:office:office" xmlns:r="http://schemas.openxmlformats.org/officeDocument/2006/relationships" xmlns:m="http://schemas.openxmlformats.org/officeDocument/2006/math" xmlns:v="urn:schemas-microsoft-com:vml" xmlns:wp14="http://schemas.microsoft.com/office/word/2010/wordprocessingDrawing" xmlns:wp="http://schemas.openxmlformats.org/drawingml/2006/wordprocessingDrawing" xmlns:w10="urn:schemas-microsoft-com:office:word" xmlns:w="http://schemas.openxmlformats.org/wordprocessingml/2006/main" xmlns:w14="http://schemas.microsoft.com/office/word/2010/wordml" xmlns:w15="http://schemas.microsoft.com/office/word/2012/wordml" xmlns:w16se="http://schemas.microsoft.com/office/word/2015/wordml/symex" xmlns:wpg="http://schemas.microsoft.com/office/word/2010/wordprocessingGroup" xmlns:wpi="http://schemas.microsoft.com/office/word/2010/wordprocessingInk" xmlns:wne="http://schemas.microsoft.com/office/word/2006/wordml" xmlns:wps="http://schemas.microsoft.com/office/word/2010/wordprocessingShape" mc:Ignorable="w14 w15 w16se wp14">
   <w:endnote w:type="separator" w:id="-1">
     <w:p>
       <w:pPr>
@@ -3192,7 +3266,7 @@
 </file>
 
 <file path=word/footer1.xml><?xml version="1.0" encoding="utf-8"?>
-<w:ftr xmlns:wpc="http://schemas.microsoft.com/office/word/2010/wordprocessingCanvas" xmlns:cx="http://schemas.microsoft.com/office/drawing/2014/chartex" xmlns:cx1="http://schemas.microsoft.com/office/drawing/2015/9/8/chartex" xmlns:cx2="http://schemas.microsoft.com/office/drawing/2015/10/21/chartex" xmlns:cx3="http://schemas.microsoft.com/office/drawing/2016/5/9/chartex" xmlns:cx4="http://schemas.microsoft.com/office/drawing/2016/5/10/chartex" xmlns:cx5="http://schemas.microsoft.com/office/drawing/2016/5/11/chartex" xmlns:mc="http://schemas.openxmlformats.org/markup-compatibility/2006" xmlns:o="urn:schemas-microsoft-com:office:office" xmlns:r="http://schemas.openxmlformats.org/officeDocument/2006/relationships" xmlns:m="http://schemas.openxmlformats.org/officeDocument/2006/math" xmlns:v="urn:schemas-microsoft-com:vml" xmlns:wp14="http://schemas.microsoft.com/office/word/2010/wordprocessingDrawing" xmlns:wp="http://schemas.openxmlformats.org/drawingml/2006/wordprocessingDrawing" xmlns:w10="urn:schemas-microsoft-com:office:word" xmlns:w="http://schemas.openxmlformats.org/wordprocessingml/2006/main" xmlns:w14="http://schemas.microsoft.com/office/word/2010/wordml" xmlns:w15="http://schemas.microsoft.com/office/word/2012/wordml" xmlns:w16se="http://schemas.microsoft.com/office/word/2015/wordml/symex" xmlns:wpg="http://schemas.microsoft.com/office/word/2010/wordprocessingGroup" xmlns:wpi="http://schemas.microsoft.com/office/word/2010/wordprocessingInk" xmlns:wne="http://schemas.microsoft.com/office/word/2006/wordml" xmlns:wps="http://schemas.microsoft.com/office/word/2010/wordprocessingShape" mc:Ignorable="w14 w15 w16se wp14">
+<w:ftr xmlns:wpc="http://schemas.microsoft.com/office/word/2010/wordprocessingCanvas" xmlns:cx="http://schemas.microsoft.com/office/drawing/2014/chartex" xmlns:cx1="http://schemas.microsoft.com/office/drawing/2015/9/8/chartex" xmlns:cx2="http://schemas.microsoft.com/office/drawing/2015/10/21/chartex" xmlns:mc="http://schemas.openxmlformats.org/markup-compatibility/2006" xmlns:o="urn:schemas-microsoft-com:office:office" xmlns:r="http://schemas.openxmlformats.org/officeDocument/2006/relationships" xmlns:m="http://schemas.openxmlformats.org/officeDocument/2006/math" xmlns:v="urn:schemas-microsoft-com:vml" xmlns:wp14="http://schemas.microsoft.com/office/word/2010/wordprocessingDrawing" xmlns:wp="http://schemas.openxmlformats.org/drawingml/2006/wordprocessingDrawing" xmlns:w10="urn:schemas-microsoft-com:office:word" xmlns:w="http://schemas.openxmlformats.org/wordprocessingml/2006/main" xmlns:w14="http://schemas.microsoft.com/office/word/2010/wordml" xmlns:w15="http://schemas.microsoft.com/office/word/2012/wordml" xmlns:w16se="http://schemas.microsoft.com/office/word/2015/wordml/symex" xmlns:wpg="http://schemas.microsoft.com/office/word/2010/wordprocessingGroup" xmlns:wpi="http://schemas.microsoft.com/office/word/2010/wordprocessingInk" xmlns:wne="http://schemas.microsoft.com/office/word/2006/wordml" xmlns:wps="http://schemas.microsoft.com/office/word/2010/wordprocessingShape" mc:Ignorable="w14 w15 w16se wp14">
   <w:sdt>
     <w:sdtPr>
       <w:id w:val="-1399434818"/>
@@ -3221,7 +3295,7 @@
           <w:rPr>
             <w:noProof/>
           </w:rPr>
-          <w:t>6</w:t>
+          <w:t>1</w:t>
         </w:r>
         <w:r>
           <w:fldChar w:fldCharType="end"/>
@@ -3238,7 +3312,7 @@
 </file>
 
 <file path=word/footnotes.xml><?xml version="1.0" encoding="utf-8"?>
-<w:footnotes xmlns:wpc="http://schemas.microsoft.com/office/word/2010/wordprocessingCanvas" xmlns:cx="http://schemas.microsoft.com/office/drawing/2014/chartex" xmlns:cx1="http://schemas.microsoft.com/office/drawing/2015/9/8/chartex" xmlns:cx2="http://schemas.microsoft.com/office/drawing/2015/10/21/chartex" xmlns:cx3="http://schemas.microsoft.com/office/drawing/2016/5/9/chartex" xmlns:cx4="http://schemas.microsoft.com/office/drawing/2016/5/10/chartex" xmlns:cx5="http://schemas.microsoft.com/office/drawing/2016/5/11/chartex" xmlns:mc="http://schemas.openxmlformats.org/markup-compatibility/2006" xmlns:o="urn:schemas-microsoft-com:office:office" xmlns:r="http://schemas.openxmlformats.org/officeDocument/2006/relationships" xmlns:m="http://schemas.openxmlformats.org/officeDocument/2006/math" xmlns:v="urn:schemas-microsoft-com:vml" xmlns:wp14="http://schemas.microsoft.com/office/word/2010/wordprocessingDrawing" xmlns:wp="http://schemas.openxmlformats.org/drawingml/2006/wordprocessingDrawing" xmlns:w10="urn:schemas-microsoft-com:office:word" xmlns:w="http://schemas.openxmlformats.org/wordprocessingml/2006/main" xmlns:w14="http://schemas.microsoft.com/office/word/2010/wordml" xmlns:w15="http://schemas.microsoft.com/office/word/2012/wordml" xmlns:w16se="http://schemas.microsoft.com/office/word/2015/wordml/symex" xmlns:wpg="http://schemas.microsoft.com/office/word/2010/wordprocessingGroup" xmlns:wpi="http://schemas.microsoft.com/office/word/2010/wordprocessingInk" xmlns:wne="http://schemas.microsoft.com/office/word/2006/wordml" xmlns:wps="http://schemas.microsoft.com/office/word/2010/wordprocessingShape" mc:Ignorable="w14 w15 w16se wp14">
+<w:footnotes xmlns:wpc="http://schemas.microsoft.com/office/word/2010/wordprocessingCanvas" xmlns:cx="http://schemas.microsoft.com/office/drawing/2014/chartex" xmlns:cx1="http://schemas.microsoft.com/office/drawing/2015/9/8/chartex" xmlns:cx2="http://schemas.microsoft.com/office/drawing/2015/10/21/chartex" xmlns:mc="http://schemas.openxmlformats.org/markup-compatibility/2006" xmlns:o="urn:schemas-microsoft-com:office:office" xmlns:r="http://schemas.openxmlformats.org/officeDocument/2006/relationships" xmlns:m="http://schemas.openxmlformats.org/officeDocument/2006/math" xmlns:v="urn:schemas-microsoft-com:vml" xmlns:wp14="http://schemas.microsoft.com/office/word/2010/wordprocessingDrawing" xmlns:wp="http://schemas.openxmlformats.org/drawingml/2006/wordprocessingDrawing" xmlns:w10="urn:schemas-microsoft-com:office:word" xmlns:w="http://schemas.openxmlformats.org/wordprocessingml/2006/main" xmlns:w14="http://schemas.microsoft.com/office/word/2010/wordml" xmlns:w15="http://schemas.microsoft.com/office/word/2012/wordml" xmlns:w16se="http://schemas.microsoft.com/office/word/2015/wordml/symex" xmlns:wpg="http://schemas.microsoft.com/office/word/2010/wordprocessingGroup" xmlns:wpi="http://schemas.microsoft.com/office/word/2010/wordprocessingInk" xmlns:wne="http://schemas.microsoft.com/office/word/2006/wordml" xmlns:wps="http://schemas.microsoft.com/office/word/2010/wordprocessingShape" mc:Ignorable="w14 w15 w16se wp14">
   <w:footnote w:type="separator" w:id="-1">
     <w:p>
       <w:pPr>
@@ -3263,7 +3337,7 @@
 </file>
 
 <file path=word/numbering.xml><?xml version="1.0" encoding="utf-8"?>
-<w:numbering xmlns:wpc="http://schemas.microsoft.com/office/word/2010/wordprocessingCanvas" xmlns:cx="http://schemas.microsoft.com/office/drawing/2014/chartex" xmlns:cx1="http://schemas.microsoft.com/office/drawing/2015/9/8/chartex" xmlns:cx2="http://schemas.microsoft.com/office/drawing/2015/10/21/chartex" xmlns:cx3="http://schemas.microsoft.com/office/drawing/2016/5/9/chartex" xmlns:cx4="http://schemas.microsoft.com/office/drawing/2016/5/10/chartex" xmlns:cx5="http://schemas.microsoft.com/office/drawing/2016/5/11/chartex" xmlns:mc="http://schemas.openxmlformats.org/markup-compatibility/2006" xmlns:o="urn:schemas-microsoft-com:office:office" xmlns:r="http://schemas.openxmlformats.org/officeDocument/2006/relationships" xmlns:m="http://schemas.openxmlformats.org/officeDocument/2006/math" xmlns:v="urn:schemas-microsoft-com:vml" xmlns:wp14="http://schemas.microsoft.com/office/word/2010/wordprocessingDrawing" xmlns:wp="http://schemas.openxmlformats.org/drawingml/2006/wordprocessingDrawing" xmlns:w10="urn:schemas-microsoft-com:office:word" xmlns:w="http://schemas.openxmlformats.org/wordprocessingml/2006/main" xmlns:w14="http://schemas.microsoft.com/office/word/2010/wordml" xmlns:w15="http://schemas.microsoft.com/office/word/2012/wordml" xmlns:w16se="http://schemas.microsoft.com/office/word/2015/wordml/symex" xmlns:wpg="http://schemas.microsoft.com/office/word/2010/wordprocessingGroup" xmlns:wpi="http://schemas.microsoft.com/office/word/2010/wordprocessingInk" xmlns:wne="http://schemas.microsoft.com/office/word/2006/wordml" xmlns:wps="http://schemas.microsoft.com/office/word/2010/wordprocessingShape" mc:Ignorable="w14 w15 w16se wp14">
+<w:numbering xmlns:wpc="http://schemas.microsoft.com/office/word/2010/wordprocessingCanvas" xmlns:cx="http://schemas.microsoft.com/office/drawing/2014/chartex" xmlns:cx1="http://schemas.microsoft.com/office/drawing/2015/9/8/chartex" xmlns:cx2="http://schemas.microsoft.com/office/drawing/2015/10/21/chartex" xmlns:mc="http://schemas.openxmlformats.org/markup-compatibility/2006" xmlns:o="urn:schemas-microsoft-com:office:office" xmlns:r="http://schemas.openxmlformats.org/officeDocument/2006/relationships" xmlns:m="http://schemas.openxmlformats.org/officeDocument/2006/math" xmlns:v="urn:schemas-microsoft-com:vml" xmlns:wp14="http://schemas.microsoft.com/office/word/2010/wordprocessingDrawing" xmlns:wp="http://schemas.openxmlformats.org/drawingml/2006/wordprocessingDrawing" xmlns:w10="urn:schemas-microsoft-com:office:word" xmlns:w="http://schemas.openxmlformats.org/wordprocessingml/2006/main" xmlns:w14="http://schemas.microsoft.com/office/word/2010/wordml" xmlns:w15="http://schemas.microsoft.com/office/word/2012/wordml" xmlns:w16se="http://schemas.microsoft.com/office/word/2015/wordml/symex" xmlns:wpg="http://schemas.microsoft.com/office/word/2010/wordprocessingGroup" xmlns:wpi="http://schemas.microsoft.com/office/word/2010/wordprocessingInk" xmlns:wne="http://schemas.microsoft.com/office/word/2006/wordml" xmlns:wps="http://schemas.microsoft.com/office/word/2010/wordprocessingShape" mc:Ignorable="w14 w15 w16se wp14">
   <w:abstractNum w:abstractNumId="0" w15:restartNumberingAfterBreak="0">
     <w:nsid w:val="022D32BC"/>
     <w:multiLevelType w:val="hybridMultilevel"/>
@@ -3856,7 +3930,7 @@
 </file>
 
 <file path=word/people.xml><?xml version="1.0" encoding="utf-8"?>
-<w15:people xmlns:wpc="http://schemas.microsoft.com/office/word/2010/wordprocessingCanvas" xmlns:cx="http://schemas.microsoft.com/office/drawing/2014/chartex" xmlns:cx1="http://schemas.microsoft.com/office/drawing/2015/9/8/chartex" xmlns:cx2="http://schemas.microsoft.com/office/drawing/2015/10/21/chartex" xmlns:cx3="http://schemas.microsoft.com/office/drawing/2016/5/9/chartex" xmlns:cx4="http://schemas.microsoft.com/office/drawing/2016/5/10/chartex" xmlns:cx5="http://schemas.microsoft.com/office/drawing/2016/5/11/chartex" xmlns:mc="http://schemas.openxmlformats.org/markup-compatibility/2006" xmlns:o="urn:schemas-microsoft-com:office:office" xmlns:r="http://schemas.openxmlformats.org/officeDocument/2006/relationships" xmlns:m="http://schemas.openxmlformats.org/officeDocument/2006/math" xmlns:v="urn:schemas-microsoft-com:vml" xmlns:wp14="http://schemas.microsoft.com/office/word/2010/wordprocessingDrawing" xmlns:wp="http://schemas.openxmlformats.org/drawingml/2006/wordprocessingDrawing" xmlns:w10="urn:schemas-microsoft-com:office:word" xmlns:w="http://schemas.openxmlformats.org/wordprocessingml/2006/main" xmlns:w14="http://schemas.microsoft.com/office/word/2010/wordml" xmlns:w15="http://schemas.microsoft.com/office/word/2012/wordml" xmlns:w16se="http://schemas.microsoft.com/office/word/2015/wordml/symex" xmlns:wpg="http://schemas.microsoft.com/office/word/2010/wordprocessingGroup" xmlns:wpi="http://schemas.microsoft.com/office/word/2010/wordprocessingInk" xmlns:wne="http://schemas.microsoft.com/office/word/2006/wordml" xmlns:wps="http://schemas.microsoft.com/office/word/2010/wordprocessingShape" mc:Ignorable="w14 w15 w16se wp14">
+<w15:people xmlns:wpc="http://schemas.microsoft.com/office/word/2010/wordprocessingCanvas" xmlns:cx="http://schemas.microsoft.com/office/drawing/2014/chartex" xmlns:cx1="http://schemas.microsoft.com/office/drawing/2015/9/8/chartex" xmlns:cx2="http://schemas.microsoft.com/office/drawing/2015/10/21/chartex" xmlns:mc="http://schemas.openxmlformats.org/markup-compatibility/2006" xmlns:o="urn:schemas-microsoft-com:office:office" xmlns:r="http://schemas.openxmlformats.org/officeDocument/2006/relationships" xmlns:m="http://schemas.openxmlformats.org/officeDocument/2006/math" xmlns:v="urn:schemas-microsoft-com:vml" xmlns:wp14="http://schemas.microsoft.com/office/word/2010/wordprocessingDrawing" xmlns:wp="http://schemas.openxmlformats.org/drawingml/2006/wordprocessingDrawing" xmlns:w10="urn:schemas-microsoft-com:office:word" xmlns:w="http://schemas.openxmlformats.org/wordprocessingml/2006/main" xmlns:w14="http://schemas.microsoft.com/office/word/2010/wordml" xmlns:w15="http://schemas.microsoft.com/office/word/2012/wordml" xmlns:w16se="http://schemas.microsoft.com/office/word/2015/wordml/symex" xmlns:wpg="http://schemas.microsoft.com/office/word/2010/wordprocessingGroup" xmlns:wpi="http://schemas.microsoft.com/office/word/2010/wordprocessingInk" xmlns:wne="http://schemas.microsoft.com/office/word/2006/wordml" xmlns:wps="http://schemas.microsoft.com/office/word/2010/wordprocessingShape" mc:Ignorable="w14 w15 w16se wp14">
   <w15:person w15:author="Daniel Glaser">
     <w15:presenceInfo w15:providerId="Windows Live" w15:userId="45ca1b4d753d238d"/>
   </w15:person>
@@ -3880,7 +3954,7 @@
       </w:pPr>
     </w:pPrDefault>
   </w:docDefaults>
-  <w:latentStyles w:defLockedState="0" w:defUIPriority="99" w:defSemiHidden="0" w:defUnhideWhenUsed="0" w:defQFormat="0" w:count="374">
+  <w:latentStyles w:defLockedState="0" w:defUIPriority="99" w:defSemiHidden="0" w:defUnhideWhenUsed="0" w:defQFormat="0" w:count="372">
     <w:lsdException w:name="Normal" w:uiPriority="0" w:qFormat="1"/>
     <w:lsdException w:name="heading 1" w:uiPriority="9" w:qFormat="1"/>
     <w:lsdException w:name="heading 2" w:semiHidden="1" w:uiPriority="9" w:unhideWhenUsed="1" w:qFormat="1"/>
@@ -4253,8 +4327,6 @@
     <w:lsdException w:name="List Table 6 Colorful Accent 6" w:uiPriority="51"/>
     <w:lsdException w:name="List Table 7 Colorful Accent 6" w:uiPriority="52"/>
     <w:lsdException w:name="Mention" w:semiHidden="1" w:unhideWhenUsed="1"/>
-    <w:lsdException w:name="Smart Hyperlink" w:semiHidden="1" w:unhideWhenUsed="1"/>
-    <w:lsdException w:name="Hashtag" w:semiHidden="1" w:unhideWhenUsed="1"/>
   </w:latentStyles>
   <w:style w:type="paragraph" w:default="1" w:styleId="Standard">
     <w:name w:val="Normal"/>
@@ -5369,7 +5441,7 @@
 </file>
 
 <file path=customXml/itemProps1.xml><?xml version="1.0" encoding="utf-8"?>
-<ds:datastoreItem xmlns:ds="http://schemas.openxmlformats.org/officeDocument/2006/customXml" ds:itemID="{C9A7B1DC-80D7-47D6-A50D-308B20BD9710}">
+<ds:datastoreItem xmlns:ds="http://schemas.openxmlformats.org/officeDocument/2006/customXml" ds:itemID="{241DDF63-C479-443C-99E9-AFB9491539C4}">
   <ds:schemaRefs>
     <ds:schemaRef ds:uri="http://schemas.openxmlformats.org/officeDocument/2006/bibliography"/>
   </ds:schemaRefs>

--- a/EmailProgramm/Dokumentation Studienarbeit EmailProgramm DanielGlaser.docx
+++ b/EmailProgramm/Dokumentation Studienarbeit EmailProgramm DanielGlaser.docx
@@ -36,20 +36,13 @@
     <w:p/>
     <w:p/>
     <w:p/>
-    <w:p/>
-    <w:p/>
-    <w:p/>
-    <w:p/>
-    <w:p/>
-    <w:p/>
-    <w:p/>
     <w:p>
       <w:pPr>
         <w:pStyle w:val="Untertitel"/>
         <w:jc w:val="center"/>
       </w:pPr>
       <w:r>
-        <w:t>von</w:t>
+        <w:t>im Fach</w:t>
       </w:r>
     </w:p>
     <w:p>
@@ -58,16 +51,17 @@
         <w:jc w:val="center"/>
       </w:pPr>
       <w:r>
-        <w:t>Daniel Glaser</w:t>
-      </w:r>
-    </w:p>
+        <w:t>.NET Programmierung mit C#</w:t>
+      </w:r>
+    </w:p>
+    <w:p/>
     <w:p>
       <w:pPr>
         <w:pStyle w:val="Untertitel"/>
         <w:jc w:val="center"/>
       </w:pPr>
       <w:r>
-        <w:t>Im Studiengang</w:t>
+        <w:t>von</w:t>
       </w:r>
     </w:p>
     <w:p>
@@ -76,22 +70,41 @@
         <w:jc w:val="center"/>
       </w:pPr>
       <w:r>
-        <w:t>Mobile Computing</w:t>
-      </w:r>
-    </w:p>
+        <w:t>Daniel Glaser</w:t>
+      </w:r>
+    </w:p>
+    <w:p/>
     <w:p>
       <w:pPr>
         <w:pStyle w:val="Untertitel"/>
         <w:jc w:val="center"/>
       </w:pPr>
       <w:r>
+        <w:t>Im Studiengang</w:t>
+      </w:r>
+    </w:p>
+    <w:p>
+      <w:pPr>
+        <w:pStyle w:val="Untertitel"/>
+        <w:jc w:val="center"/>
+      </w:pPr>
+      <w:r>
+        <w:t>Mobile Computing</w:t>
+      </w:r>
+    </w:p>
+    <w:p/>
+    <w:p>
+      <w:pPr>
+        <w:pStyle w:val="Untertitel"/>
+        <w:jc w:val="center"/>
+      </w:pPr>
+      <w:r>
         <w:t>an der Hochschule für angewandte Wissenschaften Hof</w:t>
       </w:r>
       <w:r>
         <w:br w:type="page"/>
       </w:r>
     </w:p>
-    <w:p/>
     <w:sdt>
       <w:sdtPr>
         <w:rPr>
@@ -123,12 +136,7 @@
             </w:numPr>
           </w:pPr>
           <w:r>
-            <w:t>Inhaltsve</w:t>
-          </w:r>
-          <w:bookmarkStart w:id="0" w:name="_GoBack"/>
-          <w:bookmarkEnd w:id="0"/>
-          <w:r>
-            <w:t>rzeichnis</w:t>
+            <w:t>Inhaltsverzeichnis</w:t>
           </w:r>
         </w:p>
         <w:p>
@@ -153,7 +161,7 @@
           <w:r>
             <w:fldChar w:fldCharType="separate"/>
           </w:r>
-          <w:hyperlink w:anchor="_Toc473401217" w:history="1">
+          <w:hyperlink w:anchor="_Toc473401494" w:history="1">
             <w:r>
               <w:rPr>
                 <w:rStyle w:val="Hyperlink"/>
@@ -195,7 +203,7 @@
                 <w:noProof/>
                 <w:webHidden/>
               </w:rPr>
-              <w:instrText xml:space="preserve"> PAGEREF _Toc473401217 \h </w:instrText>
+              <w:instrText xml:space="preserve"> PAGEREF _Toc473401494 \h </w:instrText>
             </w:r>
             <w:r>
               <w:rPr>
@@ -239,7 +247,7 @@
               <w:lang w:eastAsia="de-DE"/>
             </w:rPr>
           </w:pPr>
-          <w:hyperlink w:anchor="_Toc473401218" w:history="1">
+          <w:hyperlink w:anchor="_Toc473401495" w:history="1">
             <w:r>
               <w:rPr>
                 <w:rStyle w:val="Hyperlink"/>
@@ -281,7 +289,7 @@
                 <w:noProof/>
                 <w:webHidden/>
               </w:rPr>
-              <w:instrText xml:space="preserve"> PAGEREF _Toc473401218 \h </w:instrText>
+              <w:instrText xml:space="preserve"> PAGEREF _Toc473401495 \h </w:instrText>
             </w:r>
             <w:r>
               <w:rPr>
@@ -325,7 +333,7 @@
               <w:lang w:eastAsia="de-DE"/>
             </w:rPr>
           </w:pPr>
-          <w:hyperlink w:anchor="_Toc473401219" w:history="1">
+          <w:hyperlink w:anchor="_Toc473401496" w:history="1">
             <w:r>
               <w:rPr>
                 <w:rStyle w:val="Hyperlink"/>
@@ -367,7 +375,7 @@
                 <w:noProof/>
                 <w:webHidden/>
               </w:rPr>
-              <w:instrText xml:space="preserve"> PAGEREF _Toc473401219 \h </w:instrText>
+              <w:instrText xml:space="preserve"> PAGEREF _Toc473401496 \h </w:instrText>
             </w:r>
             <w:r>
               <w:rPr>
@@ -411,7 +419,7 @@
               <w:lang w:eastAsia="de-DE"/>
             </w:rPr>
           </w:pPr>
-          <w:hyperlink w:anchor="_Toc473401220" w:history="1">
+          <w:hyperlink w:anchor="_Toc473401497" w:history="1">
             <w:r>
               <w:rPr>
                 <w:rStyle w:val="Hyperlink"/>
@@ -453,7 +461,7 @@
                 <w:noProof/>
                 <w:webHidden/>
               </w:rPr>
-              <w:instrText xml:space="preserve"> PAGEREF _Toc473401220 \h </w:instrText>
+              <w:instrText xml:space="preserve"> PAGEREF _Toc473401497 \h </w:instrText>
             </w:r>
             <w:r>
               <w:rPr>
@@ -497,7 +505,7 @@
               <w:lang w:eastAsia="de-DE"/>
             </w:rPr>
           </w:pPr>
-          <w:hyperlink w:anchor="_Toc473401221" w:history="1">
+          <w:hyperlink w:anchor="_Toc473401498" w:history="1">
             <w:r>
               <w:rPr>
                 <w:rStyle w:val="Hyperlink"/>
@@ -539,7 +547,7 @@
                 <w:noProof/>
                 <w:webHidden/>
               </w:rPr>
-              <w:instrText xml:space="preserve"> PAGEREF _Toc473401221 \h </w:instrText>
+              <w:instrText xml:space="preserve"> PAGEREF _Toc473401498 \h </w:instrText>
             </w:r>
             <w:r>
               <w:rPr>
@@ -583,7 +591,7 @@
               <w:lang w:eastAsia="de-DE"/>
             </w:rPr>
           </w:pPr>
-          <w:hyperlink w:anchor="_Toc473401222" w:history="1">
+          <w:hyperlink w:anchor="_Toc473401499" w:history="1">
             <w:r>
               <w:rPr>
                 <w:rStyle w:val="Hyperlink"/>
@@ -625,7 +633,7 @@
                 <w:noProof/>
                 <w:webHidden/>
               </w:rPr>
-              <w:instrText xml:space="preserve"> PAGEREF _Toc473401222 \h </w:instrText>
+              <w:instrText xml:space="preserve"> PAGEREF _Toc473401499 \h </w:instrText>
             </w:r>
             <w:r>
               <w:rPr>
@@ -669,7 +677,7 @@
               <w:lang w:eastAsia="de-DE"/>
             </w:rPr>
           </w:pPr>
-          <w:hyperlink w:anchor="_Toc473401223" w:history="1">
+          <w:hyperlink w:anchor="_Toc473401500" w:history="1">
             <w:r>
               <w:rPr>
                 <w:rStyle w:val="Hyperlink"/>
@@ -711,7 +719,7 @@
                 <w:noProof/>
                 <w:webHidden/>
               </w:rPr>
-              <w:instrText xml:space="preserve"> PAGEREF _Toc473401223 \h </w:instrText>
+              <w:instrText xml:space="preserve"> PAGEREF _Toc473401500 \h </w:instrText>
             </w:r>
             <w:r>
               <w:rPr>
@@ -755,7 +763,7 @@
               <w:lang w:eastAsia="de-DE"/>
             </w:rPr>
           </w:pPr>
-          <w:hyperlink w:anchor="_Toc473401224" w:history="1">
+          <w:hyperlink w:anchor="_Toc473401501" w:history="1">
             <w:r>
               <w:rPr>
                 <w:rStyle w:val="Hyperlink"/>
@@ -797,7 +805,7 @@
                 <w:noProof/>
                 <w:webHidden/>
               </w:rPr>
-              <w:instrText xml:space="preserve"> PAGEREF _Toc473401224 \h </w:instrText>
+              <w:instrText xml:space="preserve"> PAGEREF _Toc473401501 \h </w:instrText>
             </w:r>
             <w:r>
               <w:rPr>
@@ -841,7 +849,7 @@
               <w:lang w:eastAsia="de-DE"/>
             </w:rPr>
           </w:pPr>
-          <w:hyperlink w:anchor="_Toc473401225" w:history="1">
+          <w:hyperlink w:anchor="_Toc473401502" w:history="1">
             <w:r>
               <w:rPr>
                 <w:rStyle w:val="Hyperlink"/>
@@ -883,7 +891,7 @@
                 <w:noProof/>
                 <w:webHidden/>
               </w:rPr>
-              <w:instrText xml:space="preserve"> PAGEREF _Toc473401225 \h </w:instrText>
+              <w:instrText xml:space="preserve"> PAGEREF _Toc473401502 \h </w:instrText>
             </w:r>
             <w:r>
               <w:rPr>
@@ -927,7 +935,7 @@
               <w:lang w:eastAsia="de-DE"/>
             </w:rPr>
           </w:pPr>
-          <w:hyperlink w:anchor="_Toc473401226" w:history="1">
+          <w:hyperlink w:anchor="_Toc473401503" w:history="1">
             <w:r>
               <w:rPr>
                 <w:rStyle w:val="Hyperlink"/>
@@ -969,7 +977,7 @@
                 <w:noProof/>
                 <w:webHidden/>
               </w:rPr>
-              <w:instrText xml:space="preserve"> PAGEREF _Toc473401226 \h </w:instrText>
+              <w:instrText xml:space="preserve"> PAGEREF _Toc473401503 \h </w:instrText>
             </w:r>
             <w:r>
               <w:rPr>
@@ -1013,7 +1021,7 @@
               <w:lang w:eastAsia="de-DE"/>
             </w:rPr>
           </w:pPr>
-          <w:hyperlink w:anchor="_Toc473401227" w:history="1">
+          <w:hyperlink w:anchor="_Toc473401504" w:history="1">
             <w:r>
               <w:rPr>
                 <w:rStyle w:val="Hyperlink"/>
@@ -1055,7 +1063,7 @@
                 <w:noProof/>
                 <w:webHidden/>
               </w:rPr>
-              <w:instrText xml:space="preserve"> PAGEREF _Toc473401227 \h </w:instrText>
+              <w:instrText xml:space="preserve"> PAGEREF _Toc473401504 \h </w:instrText>
             </w:r>
             <w:r>
               <w:rPr>
@@ -1099,7 +1107,7 @@
               <w:lang w:eastAsia="de-DE"/>
             </w:rPr>
           </w:pPr>
-          <w:hyperlink w:anchor="_Toc473401228" w:history="1">
+          <w:hyperlink w:anchor="_Toc473401505" w:history="1">
             <w:r>
               <w:rPr>
                 <w:rStyle w:val="Hyperlink"/>
@@ -1141,7 +1149,7 @@
                 <w:noProof/>
                 <w:webHidden/>
               </w:rPr>
-              <w:instrText xml:space="preserve"> PAGEREF _Toc473401228 \h </w:instrText>
+              <w:instrText xml:space="preserve"> PAGEREF _Toc473401505 \h </w:instrText>
             </w:r>
             <w:r>
               <w:rPr>
@@ -1185,7 +1193,7 @@
               <w:lang w:eastAsia="de-DE"/>
             </w:rPr>
           </w:pPr>
-          <w:hyperlink w:anchor="_Toc473401229" w:history="1">
+          <w:hyperlink w:anchor="_Toc473401506" w:history="1">
             <w:r>
               <w:rPr>
                 <w:rStyle w:val="Hyperlink"/>
@@ -1227,7 +1235,7 @@
                 <w:noProof/>
                 <w:webHidden/>
               </w:rPr>
-              <w:instrText xml:space="preserve"> PAGEREF _Toc473401229 \h </w:instrText>
+              <w:instrText xml:space="preserve"> PAGEREF _Toc473401506 \h </w:instrText>
             </w:r>
             <w:r>
               <w:rPr>
@@ -1271,7 +1279,7 @@
               <w:lang w:eastAsia="de-DE"/>
             </w:rPr>
           </w:pPr>
-          <w:hyperlink w:anchor="_Toc473401230" w:history="1">
+          <w:hyperlink w:anchor="_Toc473401507" w:history="1">
             <w:r>
               <w:rPr>
                 <w:rStyle w:val="Hyperlink"/>
@@ -1313,7 +1321,7 @@
                 <w:noProof/>
                 <w:webHidden/>
               </w:rPr>
-              <w:instrText xml:space="preserve"> PAGEREF _Toc473401230 \h </w:instrText>
+              <w:instrText xml:space="preserve"> PAGEREF _Toc473401507 \h </w:instrText>
             </w:r>
             <w:r>
               <w:rPr>
@@ -1357,7 +1365,7 @@
               <w:lang w:eastAsia="de-DE"/>
             </w:rPr>
           </w:pPr>
-          <w:hyperlink w:anchor="_Toc473401231" w:history="1">
+          <w:hyperlink w:anchor="_Toc473401508" w:history="1">
             <w:r>
               <w:rPr>
                 <w:rStyle w:val="Hyperlink"/>
@@ -1399,7 +1407,7 @@
                 <w:noProof/>
                 <w:webHidden/>
               </w:rPr>
-              <w:instrText xml:space="preserve"> PAGEREF _Toc473401231 \h </w:instrText>
+              <w:instrText xml:space="preserve"> PAGEREF _Toc473401508 \h </w:instrText>
             </w:r>
             <w:r>
               <w:rPr>
@@ -1443,7 +1451,7 @@
               <w:lang w:eastAsia="de-DE"/>
             </w:rPr>
           </w:pPr>
-          <w:hyperlink w:anchor="_Toc473401232" w:history="1">
+          <w:hyperlink w:anchor="_Toc473401509" w:history="1">
             <w:r>
               <w:rPr>
                 <w:rStyle w:val="Hyperlink"/>
@@ -1485,7 +1493,7 @@
                 <w:noProof/>
                 <w:webHidden/>
               </w:rPr>
-              <w:instrText xml:space="preserve"> PAGEREF _Toc473401232 \h </w:instrText>
+              <w:instrText xml:space="preserve"> PAGEREF _Toc473401509 \h </w:instrText>
             </w:r>
             <w:r>
               <w:rPr>
@@ -1529,7 +1537,7 @@
               <w:lang w:eastAsia="de-DE"/>
             </w:rPr>
           </w:pPr>
-          <w:hyperlink w:anchor="_Toc473401233" w:history="1">
+          <w:hyperlink w:anchor="_Toc473401510" w:history="1">
             <w:r>
               <w:rPr>
                 <w:rStyle w:val="Hyperlink"/>
@@ -1571,7 +1579,7 @@
                 <w:noProof/>
                 <w:webHidden/>
               </w:rPr>
-              <w:instrText xml:space="preserve"> PAGEREF _Toc473401233 \h </w:instrText>
+              <w:instrText xml:space="preserve"> PAGEREF _Toc473401510 \h </w:instrText>
             </w:r>
             <w:r>
               <w:rPr>
@@ -1615,7 +1623,7 @@
               <w:lang w:eastAsia="de-DE"/>
             </w:rPr>
           </w:pPr>
-          <w:hyperlink w:anchor="_Toc473401234" w:history="1">
+          <w:hyperlink w:anchor="_Toc473401511" w:history="1">
             <w:r>
               <w:rPr>
                 <w:rStyle w:val="Hyperlink"/>
@@ -1657,7 +1665,7 @@
                 <w:noProof/>
                 <w:webHidden/>
               </w:rPr>
-              <w:instrText xml:space="preserve"> PAGEREF _Toc473401234 \h </w:instrText>
+              <w:instrText xml:space="preserve"> PAGEREF _Toc473401511 \h </w:instrText>
             </w:r>
             <w:r>
               <w:rPr>
@@ -1701,7 +1709,7 @@
               <w:lang w:eastAsia="de-DE"/>
             </w:rPr>
           </w:pPr>
-          <w:hyperlink w:anchor="_Toc473401235" w:history="1">
+          <w:hyperlink w:anchor="_Toc473401512" w:history="1">
             <w:r>
               <w:rPr>
                 <w:rStyle w:val="Hyperlink"/>
@@ -1743,7 +1751,7 @@
                 <w:noProof/>
                 <w:webHidden/>
               </w:rPr>
-              <w:instrText xml:space="preserve"> PAGEREF _Toc473401235 \h </w:instrText>
+              <w:instrText xml:space="preserve"> PAGEREF _Toc473401512 \h </w:instrText>
             </w:r>
             <w:r>
               <w:rPr>
@@ -1787,7 +1795,7 @@
               <w:lang w:eastAsia="de-DE"/>
             </w:rPr>
           </w:pPr>
-          <w:hyperlink w:anchor="_Toc473401236" w:history="1">
+          <w:hyperlink w:anchor="_Toc473401513" w:history="1">
             <w:r>
               <w:rPr>
                 <w:rStyle w:val="Hyperlink"/>
@@ -1829,7 +1837,7 @@
                 <w:noProof/>
                 <w:webHidden/>
               </w:rPr>
-              <w:instrText xml:space="preserve"> PAGEREF _Toc473401236 \h </w:instrText>
+              <w:instrText xml:space="preserve"> PAGEREF _Toc473401513 \h </w:instrText>
             </w:r>
             <w:r>
               <w:rPr>
@@ -1873,7 +1881,7 @@
               <w:lang w:eastAsia="de-DE"/>
             </w:rPr>
           </w:pPr>
-          <w:hyperlink w:anchor="_Toc473401237" w:history="1">
+          <w:hyperlink w:anchor="_Toc473401514" w:history="1">
             <w:r>
               <w:rPr>
                 <w:rStyle w:val="Hyperlink"/>
@@ -1915,7 +1923,7 @@
                 <w:noProof/>
                 <w:webHidden/>
               </w:rPr>
-              <w:instrText xml:space="preserve"> PAGEREF _Toc473401237 \h </w:instrText>
+              <w:instrText xml:space="preserve"> PAGEREF _Toc473401514 \h </w:instrText>
             </w:r>
             <w:r>
               <w:rPr>
@@ -1959,7 +1967,7 @@
               <w:lang w:eastAsia="de-DE"/>
             </w:rPr>
           </w:pPr>
-          <w:hyperlink w:anchor="_Toc473401238" w:history="1">
+          <w:hyperlink w:anchor="_Toc473401515" w:history="1">
             <w:r>
               <w:rPr>
                 <w:rStyle w:val="Hyperlink"/>
@@ -2001,7 +2009,7 @@
                 <w:noProof/>
                 <w:webHidden/>
               </w:rPr>
-              <w:instrText xml:space="preserve"> PAGEREF _Toc473401238 \h </w:instrText>
+              <w:instrText xml:space="preserve"> PAGEREF _Toc473401515 \h </w:instrText>
             </w:r>
             <w:r>
               <w:rPr>
@@ -2054,12 +2062,12 @@
       <w:pPr>
         <w:pStyle w:val="berschrift1"/>
       </w:pPr>
-      <w:bookmarkStart w:id="1" w:name="_Toc473401217"/>
+      <w:bookmarkStart w:id="0" w:name="_Toc473401494"/>
       <w:r>
         <w:lastRenderedPageBreak/>
         <w:t>Einführung (max. 1 Seite)</w:t>
       </w:r>
-      <w:bookmarkEnd w:id="1"/>
+      <w:bookmarkEnd w:id="0"/>
     </w:p>
     <w:p>
       <w:r>
@@ -2173,15 +2181,7 @@
         <w:t>uch Online-Email-</w:t>
       </w:r>
       <w:r>
-        <w:t xml:space="preserve">Dienste wie z.B. </w:t>
-      </w:r>
-      <w:proofErr w:type="spellStart"/>
-      <w:r>
-        <w:t>Inbox</w:t>
-      </w:r>
-      <w:proofErr w:type="spellEnd"/>
-      <w:r>
-        <w:t xml:space="preserve"> </w:t>
+        <w:t xml:space="preserve">Dienste wie z.B. Inbox </w:t>
       </w:r>
       <w:r>
         <w:t>herangezogen</w:t>
@@ -2206,7 +2206,7 @@
       <w:pPr>
         <w:pStyle w:val="berschrift1"/>
       </w:pPr>
-      <w:bookmarkStart w:id="2" w:name="_Toc473401218"/>
+      <w:bookmarkStart w:id="1" w:name="_Toc473401495"/>
       <w:r>
         <w:lastRenderedPageBreak/>
         <w:t xml:space="preserve">Beschreibung der </w:t>
@@ -2214,7 +2214,7 @@
       <w:r>
         <w:t>Aufgabenstellung (1-2 Seiten)</w:t>
       </w:r>
-      <w:bookmarkEnd w:id="2"/>
+      <w:bookmarkEnd w:id="1"/>
       <w:r>
         <w:t xml:space="preserve"> </w:t>
       </w:r>
@@ -2450,47 +2450,60 @@
       <w:pPr>
         <w:pStyle w:val="berschrift1"/>
       </w:pPr>
-      <w:bookmarkStart w:id="3" w:name="_Toc473401219"/>
+      <w:bookmarkStart w:id="2" w:name="_Toc473401496"/>
       <w:r>
         <w:lastRenderedPageBreak/>
         <w:t>Implementierung: Beschreibung der Lösung (2-3 Seiten)</w:t>
       </w:r>
+      <w:bookmarkEnd w:id="2"/>
+    </w:p>
+    <w:p>
+      <w:pPr>
+        <w:pStyle w:val="berschrift2"/>
+      </w:pPr>
+      <w:bookmarkStart w:id="3" w:name="_Toc473401497"/>
+      <w:r>
+        <w:t>An</w:t>
+      </w:r>
+      <w:r>
+        <w:t>gaben zum Design der Oberfläche</w:t>
+      </w:r>
       <w:bookmarkEnd w:id="3"/>
     </w:p>
     <w:p>
+      <w:r>
+        <w:t xml:space="preserve">Beim Design </w:t>
+      </w:r>
+      <w:r>
+        <w:t xml:space="preserve">wurde sich </w:t>
+      </w:r>
+      <w:r>
+        <w:t xml:space="preserve">an Thunderbird orientiert aber </w:t>
+      </w:r>
+      <w:r>
+        <w:t>trotzdem ein eigenes Design erstellt.</w:t>
+      </w:r>
+    </w:p>
+    <w:p>
       <w:pPr>
         <w:pStyle w:val="berschrift2"/>
       </w:pPr>
-      <w:bookmarkStart w:id="4" w:name="_Toc473401220"/>
-      <w:r>
-        <w:t>An</w:t>
-      </w:r>
-      <w:r>
-        <w:t>gaben zum Design der Oberfläche</w:t>
+      <w:bookmarkStart w:id="4" w:name="_Toc473401498"/>
+      <w:r>
+        <w:t>Angaben zur Umsetzung</w:t>
       </w:r>
       <w:bookmarkEnd w:id="4"/>
-    </w:p>
-    <w:p>
-      <w:r>
-        <w:t xml:space="preserve">Beim Design </w:t>
-      </w:r>
-      <w:r>
-        <w:t xml:space="preserve">wurde sich </w:t>
-      </w:r>
-      <w:r>
-        <w:t xml:space="preserve">an Thunderbird orientiert aber </w:t>
-      </w:r>
-      <w:r>
-        <w:t>trotzdem ein eigenes Design erstellt.</w:t>
-      </w:r>
-    </w:p>
-    <w:p>
-      <w:pPr>
-        <w:pStyle w:val="berschrift2"/>
-      </w:pPr>
-      <w:bookmarkStart w:id="5" w:name="_Toc473401221"/>
-      <w:r>
-        <w:t>Angaben zur Umsetzung</w:t>
+      <w:r>
+        <w:t xml:space="preserve"> </w:t>
+      </w:r>
+    </w:p>
+    <w:p>
+      <w:pPr>
+        <w:pStyle w:val="berschrift3"/>
+      </w:pPr>
+      <w:bookmarkStart w:id="5" w:name="_Toc473401499"/>
+      <w:r>
+        <w:t>Beschreibung der Komponenten</w:t>
       </w:r>
       <w:bookmarkEnd w:id="5"/>
       <w:r>
@@ -2499,11 +2512,94 @@
     </w:p>
     <w:p>
       <w:pPr>
+        <w:pStyle w:val="berschrift4"/>
+      </w:pPr>
+      <w:r>
+        <w:t>Email</w:t>
+      </w:r>
+    </w:p>
+    <w:p>
+      <w:r>
+        <w:t xml:space="preserve">Die Email-Klasse ist eine selbst </w:t>
+      </w:r>
+      <w:r>
+        <w:t>erstellte</w:t>
+      </w:r>
+      <w:r>
+        <w:t xml:space="preserve"> Klasse die eine </w:t>
+      </w:r>
+      <w:r>
+        <w:t>E-Mail</w:t>
+      </w:r>
+      <w:r>
+        <w:t xml:space="preserve"> reprä</w:t>
+      </w:r>
+      <w:r>
+        <w:t xml:space="preserve">sentiert. </w:t>
+      </w:r>
+    </w:p>
+    <w:p>
+      <w:pPr>
+        <w:pStyle w:val="berschrift4"/>
+      </w:pPr>
+      <w:r>
+        <w:t>EmailService</w:t>
+      </w:r>
+    </w:p>
+    <w:p>
+      <w:r>
+        <w:t>Der EmailService kümmert sich darum Emails zu senden und zu empfangen. Außerdem hat er noch Methoden mit dehnen der IMAP, POP3 und SMTP Server getestet werden können.</w:t>
+      </w:r>
+    </w:p>
+    <w:p>
+      <w:pPr>
+        <w:pStyle w:val="berschrift5"/>
+      </w:pPr>
+      <w:r>
+        <w:t>Emails senden</w:t>
+      </w:r>
+    </w:p>
+    <w:p>
+      <w:r>
+        <w:t>Zum Senden von Emails wird der SmtpClient von .Net verwendet.</w:t>
+      </w:r>
+    </w:p>
+    <w:p>
+      <w:pPr>
+        <w:pStyle w:val="berschrift5"/>
+      </w:pPr>
+      <w:r>
+        <w:t>Emails abholen</w:t>
+      </w:r>
+    </w:p>
+    <w:p>
+      <w:r>
+        <w:t>Für das Abholen von Emails wie entweder der ImapClient oder der Pop3Client des MailKit verwendet je nachdem welche Verbindung der Nutzer eingegeben hat.</w:t>
+      </w:r>
+    </w:p>
+    <w:p>
+      <w:pPr>
+        <w:pStyle w:val="berschrift5"/>
+      </w:pPr>
+      <w:r>
+        <w:t>Server testen</w:t>
+      </w:r>
+    </w:p>
+    <w:p>
+      <w:r>
+        <w:t xml:space="preserve">Zum Testen der Server werden die 3 Clients des MailKits verwendet um sich mit dem jeweiligen Server zu verbinden. </w:t>
+      </w:r>
+      <w:r>
+        <w:t>Dabei wird überprüft ob es erfolgreich klappt oder nicht und dem Nutzer dann grafisch dargestellt.</w:t>
+      </w:r>
+    </w:p>
+    <w:p>
+      <w:pPr>
         <w:pStyle w:val="berschrift3"/>
       </w:pPr>
-      <w:bookmarkStart w:id="6" w:name="_Toc473401222"/>
-      <w:r>
-        <w:t>Beschreibung der Komponenten</w:t>
+      <w:bookmarkStart w:id="6" w:name="_Toc473401500"/>
+      <w:r>
+        <w:t>Verwendete Algorithmen, Bibliotheken oder Techniken</w:t>
       </w:r>
       <w:bookmarkEnd w:id="6"/>
       <w:r>
@@ -2515,141 +2611,24 @@
         <w:pStyle w:val="berschrift4"/>
       </w:pPr>
       <w:r>
-        <w:t>Email</w:t>
-      </w:r>
-    </w:p>
-    <w:p>
-      <w:r>
-        <w:t xml:space="preserve">Die </w:t>
-      </w:r>
-      <w:proofErr w:type="spellStart"/>
-      <w:r>
-        <w:t>Email</w:t>
-      </w:r>
-      <w:proofErr w:type="spellEnd"/>
-      <w:r>
-        <w:t xml:space="preserve">-Klasse ist eine selbst </w:t>
-      </w:r>
-      <w:r>
-        <w:t>erstellte</w:t>
-      </w:r>
-      <w:r>
-        <w:t xml:space="preserve"> Klasse die eine </w:t>
-      </w:r>
-      <w:r>
-        <w:t>E-Mail</w:t>
-      </w:r>
-      <w:r>
-        <w:t xml:space="preserve"> reprä</w:t>
-      </w:r>
-      <w:r>
-        <w:t xml:space="preserve">sentiert. </w:t>
-      </w:r>
-    </w:p>
-    <w:p>
-      <w:pPr>
-        <w:pStyle w:val="berschrift4"/>
-      </w:pPr>
-      <w:proofErr w:type="spellStart"/>
-      <w:r>
-        <w:t>EmailService</w:t>
-      </w:r>
-      <w:proofErr w:type="spellEnd"/>
-    </w:p>
-    <w:p>
-      <w:r>
-        <w:t xml:space="preserve">Der </w:t>
-      </w:r>
-      <w:proofErr w:type="spellStart"/>
-      <w:r>
-        <w:t>EmailService</w:t>
-      </w:r>
-      <w:proofErr w:type="spellEnd"/>
-      <w:r>
-        <w:t xml:space="preserve"> kümmert sich darum Emails zu senden und zu empfangen. Außerdem hat er noch Methoden mit dehnen der IMAP, POP3 und SMTP Server getestet werden können.</w:t>
-      </w:r>
-    </w:p>
-    <w:p>
-      <w:pPr>
-        <w:pStyle w:val="berschrift5"/>
-      </w:pPr>
-      <w:r>
-        <w:t>Emails senden</w:t>
-      </w:r>
-    </w:p>
-    <w:p>
-      <w:r>
-        <w:t xml:space="preserve">Zum Senden von Emails wird der </w:t>
-      </w:r>
-      <w:proofErr w:type="spellStart"/>
-      <w:r>
-        <w:t>SmtpClient</w:t>
-      </w:r>
-      <w:proofErr w:type="spellEnd"/>
-      <w:r>
-        <w:t xml:space="preserve"> von .Net verwendet.</w:t>
-      </w:r>
-    </w:p>
-    <w:p>
-      <w:pPr>
-        <w:pStyle w:val="berschrift5"/>
-      </w:pPr>
-      <w:r>
-        <w:t>Emails abholen</w:t>
-      </w:r>
-    </w:p>
-    <w:p>
-      <w:r>
-        <w:t xml:space="preserve">Für das Abholen von Emails wie entweder der </w:t>
-      </w:r>
-      <w:proofErr w:type="spellStart"/>
-      <w:r>
-        <w:t>ImapClient</w:t>
-      </w:r>
-      <w:proofErr w:type="spellEnd"/>
-      <w:r>
-        <w:t xml:space="preserve"> oder der Pop3Client des </w:t>
-      </w:r>
-      <w:proofErr w:type="spellStart"/>
-      <w:r>
         <w:t>MailKit</w:t>
       </w:r>
-      <w:proofErr w:type="spellEnd"/>
-      <w:r>
-        <w:t xml:space="preserve"> verwendet je nachdem welche Verbindung der Nutzer eingegeben hat.</w:t>
-      </w:r>
-    </w:p>
-    <w:p>
-      <w:pPr>
-        <w:pStyle w:val="berschrift5"/>
-      </w:pPr>
-      <w:r>
-        <w:t>Server testen</w:t>
-      </w:r>
-    </w:p>
-    <w:p>
-      <w:r>
-        <w:t xml:space="preserve">Zum Testen der Server werden die 3 Clients des </w:t>
-      </w:r>
-      <w:proofErr w:type="spellStart"/>
-      <w:r>
-        <w:t>MailKits</w:t>
-      </w:r>
-      <w:proofErr w:type="spellEnd"/>
-      <w:r>
-        <w:t xml:space="preserve"> verwendet um sich mit dem jeweiligen Server zu verbinden. </w:t>
-      </w:r>
-      <w:r>
-        <w:t>Dabei wird überprüft ob es erfolgreich klappt oder nicht und dem Nutzer dann grafisch dargestellt.</w:t>
+    </w:p>
+    <w:p>
+      <w:r>
+        <w:t>Für das Abholen von Emails habe ich das MailKit verwendet. Es bietet einen ImapClient und Pop3Client.</w:t>
+      </w:r>
+      <w:r>
+        <w:t xml:space="preserve"> Den SmtpClient habe ich zum Testen genommen da er dafür einfach einzusetzen war als der SmtpClient von .Net oder ein TcpClient.</w:t>
       </w:r>
     </w:p>
     <w:p>
       <w:pPr>
         <w:pStyle w:val="berschrift3"/>
       </w:pPr>
-      <w:bookmarkStart w:id="7" w:name="_Toc473401223"/>
-      <w:r>
-        <w:t>Verwendete Algorithmen, Bibliotheken oder Techniken</w:t>
+      <w:bookmarkStart w:id="7" w:name="_Toc473401501"/>
+      <w:r>
+        <w:t>Verwendeter fremder Quelltext</w:t>
       </w:r>
       <w:bookmarkEnd w:id="7"/>
       <w:r>
@@ -2657,89 +2636,13 @@
       </w:r>
     </w:p>
     <w:p>
-      <w:pPr>
-        <w:pStyle w:val="berschrift4"/>
-      </w:pPr>
-      <w:proofErr w:type="spellStart"/>
-      <w:r>
-        <w:t>MailKit</w:t>
-      </w:r>
-      <w:proofErr w:type="spellEnd"/>
-    </w:p>
-    <w:p>
-      <w:r>
-        <w:t xml:space="preserve">Für das Abholen von Emails habe ich das </w:t>
-      </w:r>
-      <w:proofErr w:type="spellStart"/>
-      <w:r>
-        <w:t>MailKit</w:t>
-      </w:r>
-      <w:proofErr w:type="spellEnd"/>
-      <w:r>
-        <w:t xml:space="preserve"> verwendet. Es bietet einen </w:t>
-      </w:r>
-      <w:proofErr w:type="spellStart"/>
-      <w:r>
-        <w:t>ImapClient</w:t>
-      </w:r>
-      <w:proofErr w:type="spellEnd"/>
-      <w:r>
-        <w:t xml:space="preserve"> und Pop3Client.</w:t>
-      </w:r>
-      <w:r>
-        <w:t xml:space="preserve"> Den </w:t>
-      </w:r>
-      <w:proofErr w:type="spellStart"/>
-      <w:r>
-        <w:t>SmtpClient</w:t>
-      </w:r>
-      <w:proofErr w:type="spellEnd"/>
-      <w:r>
-        <w:t xml:space="preserve"> habe ich zum Testen genommen da er dafür einfach einzusetzen war als der </w:t>
-      </w:r>
-      <w:proofErr w:type="spellStart"/>
-      <w:r>
-        <w:t>SmtpClient</w:t>
-      </w:r>
-      <w:proofErr w:type="spellEnd"/>
-      <w:r>
-        <w:t xml:space="preserve"> von .Net oder ein </w:t>
-      </w:r>
-      <w:proofErr w:type="spellStart"/>
-      <w:r>
-        <w:t>TcpClient</w:t>
-      </w:r>
-      <w:proofErr w:type="spellEnd"/>
-      <w:r>
-        <w:t>.</w:t>
-      </w:r>
-    </w:p>
-    <w:p>
-      <w:pPr>
-        <w:pStyle w:val="berschrift3"/>
-      </w:pPr>
-      <w:bookmarkStart w:id="8" w:name="_Toc473401224"/>
-      <w:r>
-        <w:t>Verwendeter fremder Quelltext</w:t>
-      </w:r>
-      <w:bookmarkEnd w:id="8"/>
-      <w:r>
-        <w:t xml:space="preserve"> </w:t>
-      </w:r>
-    </w:p>
-    <w:p>
       <w:r>
         <w:t>Dispatcher vom Herr Rill</w:t>
       </w:r>
     </w:p>
     <w:p>
-      <w:proofErr w:type="spellStart"/>
-      <w:r>
-        <w:t>DataServices</w:t>
-      </w:r>
-      <w:proofErr w:type="spellEnd"/>
-      <w:r>
-        <w:t xml:space="preserve"> kopiert von 11 vom Herr Rill aber abgeändert.</w:t>
+      <w:r>
+        <w:t>DataServices kopiert von 11 vom Herr Rill aber abgeändert.</w:t>
       </w:r>
     </w:p>
     <w:p>
@@ -2763,36 +2666,165 @@
       <w:pPr>
         <w:pStyle w:val="berschrift1"/>
       </w:pPr>
-      <w:bookmarkStart w:id="9" w:name="_Toc473401225"/>
+      <w:bookmarkStart w:id="8" w:name="_Toc473401502"/>
       <w:r>
         <w:lastRenderedPageBreak/>
         <w:t>Benutzerhandbuch (1-2 Seiten)</w:t>
       </w:r>
+      <w:bookmarkEnd w:id="8"/>
+    </w:p>
+    <w:p>
+      <w:r>
+        <w:t>Bitte starten Sie als erstes das</w:t>
+      </w:r>
+      <w:r>
+        <w:t xml:space="preserve"> das Programm</w:t>
+      </w:r>
+      <w:r>
+        <w:t xml:space="preserve"> „Email Programm“</w:t>
+      </w:r>
+      <w:r>
+        <w:t xml:space="preserve">. </w:t>
+      </w:r>
+    </w:p>
+    <w:p>
+      <w:pPr>
+        <w:pStyle w:val="berschrift2"/>
+      </w:pPr>
+      <w:r>
+        <w:rPr>
+          <w:noProof/>
+          <w:lang w:eastAsia="de-DE"/>
+        </w:rPr>
+        <w:drawing>
+          <wp:anchor distT="0" distB="0" distL="114300" distR="114300" simplePos="0" relativeHeight="251659264" behindDoc="0" locked="0" layoutInCell="1" allowOverlap="1" wp14:anchorId="379030DB" wp14:editId="2EB26072">
+            <wp:simplePos x="0" y="0"/>
+            <wp:positionH relativeFrom="column">
+              <wp:posOffset>3238500</wp:posOffset>
+            </wp:positionH>
+            <wp:positionV relativeFrom="paragraph">
+              <wp:posOffset>44450</wp:posOffset>
+            </wp:positionV>
+            <wp:extent cx="2514600" cy="1843405"/>
+            <wp:effectExtent l="0" t="0" r="0" b="4445"/>
+            <wp:wrapSquare wrapText="bothSides"/>
+            <wp:docPr id="2" name="Grafik 2"/>
+            <wp:cNvGraphicFramePr>
+              <a:graphicFrameLocks xmlns:a="http://schemas.openxmlformats.org/drawingml/2006/main" noChangeAspect="1"/>
+            </wp:cNvGraphicFramePr>
+            <a:graphic xmlns:a="http://schemas.openxmlformats.org/drawingml/2006/main">
+              <a:graphicData uri="http://schemas.openxmlformats.org/drawingml/2006/picture">
+                <pic:pic xmlns:pic="http://schemas.openxmlformats.org/drawingml/2006/picture">
+                  <pic:nvPicPr>
+                    <pic:cNvPr id="1" name=""/>
+                    <pic:cNvPicPr/>
+                  </pic:nvPicPr>
+                  <pic:blipFill>
+                    <a:blip r:embed="rId8">
+                      <a:extLst>
+                        <a:ext uri="{28A0092B-C50C-407E-A947-70E740481C1C}">
+                          <a14:useLocalDpi xmlns:a14="http://schemas.microsoft.com/office/drawing/2010/main" val="0"/>
+                        </a:ext>
+                      </a:extLst>
+                    </a:blip>
+                    <a:stretch>
+                      <a:fillRect/>
+                    </a:stretch>
+                  </pic:blipFill>
+                  <pic:spPr>
+                    <a:xfrm>
+                      <a:off x="0" y="0"/>
+                      <a:ext cx="2514600" cy="1843405"/>
+                    </a:xfrm>
+                    <a:prstGeom prst="rect">
+                      <a:avLst/>
+                    </a:prstGeom>
+                  </pic:spPr>
+                </pic:pic>
+              </a:graphicData>
+            </a:graphic>
+            <wp14:sizeRelH relativeFrom="margin">
+              <wp14:pctWidth>0</wp14:pctWidth>
+            </wp14:sizeRelH>
+            <wp14:sizeRelV relativeFrom="margin">
+              <wp14:pctHeight>0</wp14:pctHeight>
+            </wp14:sizeRelV>
+          </wp:anchor>
+        </w:drawing>
+      </w:r>
+      <w:r>
+        <w:t>Optionen</w:t>
+      </w:r>
+    </w:p>
+    <w:p>
+      <w:r>
+        <w:t xml:space="preserve">Als erstes sollte </w:t>
+      </w:r>
+      <w:r>
+        <w:t>Sie einen</w:t>
+      </w:r>
+      <w:r>
+        <w:t xml:space="preserve"> </w:t>
+      </w:r>
+      <w:r>
+        <w:t>Account einrichten. Dazu gehen</w:t>
+      </w:r>
+      <w:r>
+        <w:t xml:space="preserve"> </w:t>
+      </w:r>
+      <w:r>
+        <w:t>Sie bitte</w:t>
+      </w:r>
+      <w:r>
+        <w:t xml:space="preserve"> in der Menüleiste auf </w:t>
+      </w:r>
+      <w:r>
+        <w:t>„</w:t>
+      </w:r>
+      <w:r>
+        <w:t>Optionen</w:t>
+      </w:r>
+      <w:r>
+        <w:t>“</w:t>
+      </w:r>
+      <w:r>
+        <w:t xml:space="preserve"> und dort auf Accounts. Dort</w:t>
+      </w:r>
+      <w:r>
+        <w:t xml:space="preserve"> können Sie</w:t>
+      </w:r>
+      <w:r>
+        <w:t xml:space="preserve"> mit dem Button „Hinzufüge</w:t>
+      </w:r>
+      <w:r>
+        <w:t>n“ einen neuen Account anlegen.</w:t>
+      </w:r>
+    </w:p>
+    <w:p/>
+    <w:p/>
+    <w:p/>
+    <w:p>
+      <w:pPr>
+        <w:pStyle w:val="berschrift2"/>
+      </w:pPr>
+      <w:bookmarkStart w:id="9" w:name="_Toc473401503"/>
+      <w:r>
+        <w:t>Account anlegen</w:t>
+      </w:r>
       <w:bookmarkEnd w:id="9"/>
     </w:p>
     <w:p>
       <w:r>
-        <w:t xml:space="preserve">Der Benutzer startet das Programm. </w:t>
-      </w:r>
-    </w:p>
-    <w:p>
-      <w:r>
-        <w:t xml:space="preserve">Als erstes sollte der Benutzer seinen Account einrichten. Dazu geht er in der Menüleiste auf Optionen und dort auf Accounts. Dort kann er mit dem Button „Hinzufügen“ einen neuen Account anlegen. </w:t>
-      </w:r>
-    </w:p>
-    <w:p>
-      <w:pPr>
-        <w:pStyle w:val="berschrift2"/>
-      </w:pPr>
-      <w:bookmarkStart w:id="10" w:name="_Toc473401226"/>
-      <w:r>
-        <w:t>Account anlegen</w:t>
-      </w:r>
-      <w:bookmarkEnd w:id="10"/>
-    </w:p>
-    <w:p>
-      <w:r>
-        <w:t>Zum Anlegen eines Accounts muss der Nutzer folgende Informationen eingeben:</w:t>
+        <w:t xml:space="preserve">Zum Anlegen eines Accounts </w:t>
+      </w:r>
+      <w:r>
+        <w:t xml:space="preserve">müssen </w:t>
+      </w:r>
+      <w:r>
+        <w:t>Sie</w:t>
+      </w:r>
+      <w:r>
+        <w:t xml:space="preserve"> folgende Informationen eingeben:</w:t>
       </w:r>
     </w:p>
     <w:p>
@@ -2804,6 +2836,67 @@
         </w:numPr>
       </w:pPr>
       <w:r>
+        <w:rPr>
+          <w:noProof/>
+          <w:lang w:eastAsia="de-DE"/>
+        </w:rPr>
+        <w:drawing>
+          <wp:anchor distT="0" distB="0" distL="114300" distR="114300" simplePos="0" relativeHeight="251658240" behindDoc="0" locked="0" layoutInCell="1" allowOverlap="1" wp14:anchorId="459F3F5D" wp14:editId="4C7A7D0E">
+            <wp:simplePos x="0" y="0"/>
+            <wp:positionH relativeFrom="column">
+              <wp:posOffset>2540</wp:posOffset>
+            </wp:positionH>
+            <wp:positionV relativeFrom="paragraph">
+              <wp:posOffset>6985</wp:posOffset>
+            </wp:positionV>
+            <wp:extent cx="2854960" cy="1757045"/>
+            <wp:effectExtent l="0" t="0" r="2540" b="0"/>
+            <wp:wrapSquare wrapText="bothSides"/>
+            <wp:docPr id="1" name="Grafik 1"/>
+            <wp:cNvGraphicFramePr>
+              <a:graphicFrameLocks xmlns:a="http://schemas.openxmlformats.org/drawingml/2006/main" noChangeAspect="1"/>
+            </wp:cNvGraphicFramePr>
+            <a:graphic xmlns:a="http://schemas.openxmlformats.org/drawingml/2006/main">
+              <a:graphicData uri="http://schemas.openxmlformats.org/drawingml/2006/picture">
+                <pic:pic xmlns:pic="http://schemas.openxmlformats.org/drawingml/2006/picture">
+                  <pic:nvPicPr>
+                    <pic:cNvPr id="1" name=""/>
+                    <pic:cNvPicPr/>
+                  </pic:nvPicPr>
+                  <pic:blipFill>
+                    <a:blip r:embed="rId9" cstate="print">
+                      <a:extLst>
+                        <a:ext uri="{28A0092B-C50C-407E-A947-70E740481C1C}">
+                          <a14:useLocalDpi xmlns:a14="http://schemas.microsoft.com/office/drawing/2010/main" val="0"/>
+                        </a:ext>
+                      </a:extLst>
+                    </a:blip>
+                    <a:stretch>
+                      <a:fillRect/>
+                    </a:stretch>
+                  </pic:blipFill>
+                  <pic:spPr>
+                    <a:xfrm>
+                      <a:off x="0" y="0"/>
+                      <a:ext cx="2854960" cy="1757045"/>
+                    </a:xfrm>
+                    <a:prstGeom prst="rect">
+                      <a:avLst/>
+                    </a:prstGeom>
+                  </pic:spPr>
+                </pic:pic>
+              </a:graphicData>
+            </a:graphic>
+            <wp14:sizeRelH relativeFrom="margin">
+              <wp14:pctWidth>0</wp14:pctWidth>
+            </wp14:sizeRelH>
+            <wp14:sizeRelV relativeFrom="margin">
+              <wp14:pctHeight>0</wp14:pctHeight>
+            </wp14:sizeRelV>
+          </wp:anchor>
+        </w:drawing>
+      </w:r>
+      <w:r>
         <w:t>Anzeigename</w:t>
       </w:r>
     </w:p>
@@ -2828,7 +2921,7 @@
         </w:numPr>
       </w:pPr>
       <w:r>
-        <w:t xml:space="preserve">Email </w:t>
+        <w:t>Email</w:t>
       </w:r>
     </w:p>
     <w:p>
@@ -2903,102 +2996,280 @@
         <w:t>SMTP-Port</w:t>
       </w:r>
     </w:p>
-    <w:p>
-      <w:r>
-        <w:t xml:space="preserve">Zum Testen ob die eingegeben Server und Ports richtig sind stehen zwei Buttons zu Verfügung. Wenn diese grün werden sind die eingebenden Server und Port richtig. Sonst werden sie </w:t>
-      </w:r>
-      <w:r>
-        <w:t>rot,</w:t>
-      </w:r>
-      <w:r>
-        <w:t xml:space="preserve"> wenn sie falsch sind.</w:t>
+    <w:p/>
+    <w:p>
+      <w:r>
+        <w:t>Zum Testen ob die eingegeben Server und Ports richtig sind stehen zwei Buttons zu</w:t>
+      </w:r>
+      <w:r>
+        <w:t>r</w:t>
+      </w:r>
+      <w:r>
+        <w:t xml:space="preserve"> Verfügung. Wenn diese grün werden sind die eingebenden Server und Port</w:t>
+      </w:r>
+      <w:r>
+        <w:t>s</w:t>
+      </w:r>
+      <w:r>
+        <w:t xml:space="preserve"> richtig. </w:t>
+      </w:r>
+      <w:r>
+        <w:t>Falls etwas nicht stimmen sollte</w:t>
+      </w:r>
+      <w:r>
+        <w:t xml:space="preserve"> werden sie </w:t>
+      </w:r>
+      <w:r>
+        <w:t>rot</w:t>
+      </w:r>
+      <w:r>
+        <w:t xml:space="preserve"> und es steht eine Fehlermeldung unter den Buttons die Ihnen helfen soll </w:t>
+      </w:r>
+      <w:r>
+        <w:t>wo der Fehler vermutlich liegt.</w:t>
       </w:r>
     </w:p>
     <w:p>
       <w:pPr>
         <w:pStyle w:val="berschrift2"/>
       </w:pPr>
-      <w:bookmarkStart w:id="11" w:name="_Toc473401227"/>
+      <w:bookmarkStart w:id="10" w:name="_Toc473401504"/>
       <w:r>
         <w:t>Account bearbeiten</w:t>
       </w:r>
+      <w:bookmarkEnd w:id="10"/>
+    </w:p>
+    <w:p>
+      <w:r>
+        <w:t>Zum Bearbeiten eines Accounts muss der Benutzer in der Menüleiste auf Optionen und dort auf Accounts gehen. Im O</w:t>
+      </w:r>
+      <w:r>
+        <w:t xml:space="preserve">ptionenfenster wählt er </w:t>
+      </w:r>
+      <w:r>
+        <w:t>den zu bearbeitenden Account aus und klickt auf den Button „Bearbeiten“.</w:t>
+      </w:r>
+      <w:r>
+        <w:t xml:space="preserve"> Alternativ kann er auch auf den Account doppelt klicken.</w:t>
+      </w:r>
+      <w:r>
+        <w:t xml:space="preserve"> Dort kann er den Account bearbeiten wie unter „Account anlegen“ beschrieben.</w:t>
+      </w:r>
+    </w:p>
+    <w:p>
+      <w:pPr>
+        <w:pStyle w:val="berschrift2"/>
+      </w:pPr>
+      <w:r>
+        <w:t>Account als Standard definieren</w:t>
+      </w:r>
+    </w:p>
+    <w:p>
+      <w:r>
+        <w:t>Um einen Account als ihr Standard Account zum Versenden von E-Mails zu definieren gehen Sie bitte in die Optionen und wählen den Account in der Liste aus den Sie als ihr Standard Account haben möchten und klicken Sie auf „Als Standard“.</w:t>
+      </w:r>
+    </w:p>
+    <w:p>
+      <w:pPr>
+        <w:pStyle w:val="berschrift2"/>
+      </w:pPr>
+      <w:r>
+        <w:t>Account löschen</w:t>
+      </w:r>
+    </w:p>
+    <w:p>
+      <w:r>
+        <w:t>Um einen Account zu löschen gehen sie bitte in die Optionen und wählen den Account in der Liste aus den Sie löschen möchten und klicken Sie auf „Löschen“.</w:t>
+      </w:r>
+    </w:p>
+    <w:p>
+      <w:pPr>
+        <w:pStyle w:val="berschrift2"/>
+      </w:pPr>
+      <w:bookmarkStart w:id="11" w:name="_Toc473401505"/>
+      <w:r>
+        <w:lastRenderedPageBreak/>
+        <w:t>Email schreiben</w:t>
+      </w:r>
       <w:bookmarkEnd w:id="11"/>
     </w:p>
     <w:p>
       <w:r>
-        <w:t>Zum Bearbeiten eines Accounts muss der Benutzer in der Menüleiste auf Optionen und dort auf Accounts gehen. Im O</w:t>
-      </w:r>
-      <w:r>
-        <w:t xml:space="preserve">ptionenfenster wählt er </w:t>
-      </w:r>
-      <w:r>
-        <w:t>den zu bearbeitenden Account aus und klickt auf den Button „Bearbeiten“.</w:t>
-      </w:r>
-      <w:r>
-        <w:t xml:space="preserve"> Alternativ kann er auch auf den Account doppelt klicken.</w:t>
-      </w:r>
-      <w:r>
-        <w:t xml:space="preserve"> Dort kann er den Account bearbeiten wie unter „Account anlegen“ beschrieben.</w:t>
+        <w:t xml:space="preserve">Um eine E-Mail zu schreiben </w:t>
+      </w:r>
+      <w:r>
+        <w:t>gehen Sie bitte in das Hauptfenster und klicken</w:t>
+      </w:r>
+      <w:r>
+        <w:t xml:space="preserve"> auf den Button „Email schreiben“.</w:t>
+      </w:r>
+      <w:r>
+        <w:t xml:space="preserve"> Alternativ können Sie auch über die Menüleiste dorthin navigieren. Dazu in der Menüleiste</w:t>
+      </w:r>
+      <w:r>
+        <w:t xml:space="preserve"> den Punkt </w:t>
+      </w:r>
+      <w:r>
+        <w:t>„</w:t>
+      </w:r>
+      <w:r>
+        <w:t>Email</w:t>
+      </w:r>
+      <w:r>
+        <w:t>“ auswählen</w:t>
+      </w:r>
+      <w:r>
+        <w:t xml:space="preserve"> und dann </w:t>
+      </w:r>
+      <w:r>
+        <w:t>„</w:t>
+      </w:r>
+      <w:r>
+        <w:t>Email schreiben</w:t>
+      </w:r>
+      <w:r>
+        <w:t>“.</w:t>
+      </w:r>
+    </w:p>
+    <w:p>
+      <w:r>
+        <w:t xml:space="preserve">Es öffnet sich ein Fenster in dem </w:t>
+      </w:r>
+      <w:r>
+        <w:t>Sie</w:t>
+      </w:r>
+      <w:r>
+        <w:t xml:space="preserve"> die Sendeadresse aus den Accounts die </w:t>
+      </w:r>
+      <w:r>
+        <w:t>Sie</w:t>
+      </w:r>
+      <w:r>
+        <w:t xml:space="preserve"> angelegt h</w:t>
+      </w:r>
+      <w:r>
+        <w:t xml:space="preserve">aben auswählen können. Im nächsten Feld können Sie </w:t>
+      </w:r>
+      <w:r>
+        <w:t>die Empfangsadresse/n</w:t>
+      </w:r>
+      <w:r>
+        <w:t xml:space="preserve"> (bei mehreren mit “,“ getrennt)</w:t>
+      </w:r>
+      <w:r>
+        <w:t xml:space="preserve"> eingeben an die die E-Mail gehen soll.</w:t>
+      </w:r>
+      <w:r>
+        <w:t xml:space="preserve"> Sie haben auch noch die Möglichkeit unter CC und BCC E-Mail-Adressen einzugeben. Diese funktionieren wie standardmäßig vorgesehen.</w:t>
+      </w:r>
+      <w:r>
+        <w:t xml:space="preserve"> Und in dem großen Eingabefeld </w:t>
+      </w:r>
+      <w:r>
+        <w:t xml:space="preserve">können Sie </w:t>
+      </w:r>
+      <w:r>
+        <w:t xml:space="preserve">die Nachricht eingeben die </w:t>
+      </w:r>
+      <w:r>
+        <w:t>Sie</w:t>
+      </w:r>
+      <w:r>
+        <w:t xml:space="preserve"> schicken möchte</w:t>
+      </w:r>
+      <w:r>
+        <w:t>n</w:t>
+      </w:r>
+      <w:r>
+        <w:t>.</w:t>
+      </w:r>
+      <w:r>
+        <w:t xml:space="preserve"> Sie können auch noch über den Button „Anhänge hinzufügen“ Dateien auswählen die Sie </w:t>
+      </w:r>
+      <w:r>
+        <w:t>mitschicken</w:t>
+      </w:r>
+      <w:r>
+        <w:t xml:space="preserve"> möchten.</w:t>
       </w:r>
     </w:p>
     <w:p>
       <w:pPr>
         <w:pStyle w:val="berschrift2"/>
       </w:pPr>
-      <w:bookmarkStart w:id="12" w:name="_Toc473401228"/>
-      <w:r>
-        <w:t>Email schreiben</w:t>
+      <w:bookmarkStart w:id="12" w:name="_Toc473401506"/>
+      <w:r>
+        <w:t>Emails abholen</w:t>
       </w:r>
       <w:bookmarkEnd w:id="12"/>
     </w:p>
     <w:p>
       <w:r>
-        <w:t xml:space="preserve">Um eine E-Mail zu schreiben klickt der Benutzer im Hauptfenster auf den Button „Email schreiben“. Er kann auch über den Punkt Email und dann Email schreiben in der Menüleiste dorthin navigieren. </w:t>
-      </w:r>
-    </w:p>
-    <w:p>
-      <w:r>
-        <w:t>Es öffnet sich ein Fenster in dem der Benutzer die Sendeadresse auswählen kann aus den Accounts die er angelegt hat. Im nächsten Feld kann er die Empfangsadresse/n eingeben an die die E-Mail gehen soll. Und in dem großen Eingabefeld kann er die Nachricht eingeben die er schicken möchte.</w:t>
+        <w:t>Bitte gehen Sie in das Hauptfenster der Anwendung und wählen Sie entweder einen Account aus oder Gemeinsamer Posteingang und klicken Sie</w:t>
+      </w:r>
+      <w:r>
+        <w:t xml:space="preserve"> auf „Emails abholen“. Dann werden im Hintergrund die</w:t>
+      </w:r>
+      <w:r>
+        <w:t xml:space="preserve"> entsprechenden</w:t>
+      </w:r>
+      <w:r>
+        <w:t xml:space="preserve"> Emails abgeholt und im Hauptfenster aufgelistet.</w:t>
       </w:r>
     </w:p>
     <w:p>
       <w:pPr>
         <w:pStyle w:val="berschrift2"/>
       </w:pPr>
-      <w:bookmarkStart w:id="13" w:name="_Toc473401229"/>
-      <w:r>
-        <w:t>Emails abholen</w:t>
-      </w:r>
+      <w:r>
+        <w:t>Emails anschauen</w:t>
+      </w:r>
+    </w:p>
+    <w:p>
+      <w:r>
+        <w:t xml:space="preserve">Bitte klicken Sie im Hauptfenster links auf den jeweiligen Posteingang aus welchem Sie die Emails sehen möchten. In der Liste klicken Sie nun auf die </w:t>
+      </w:r>
+      <w:r>
+        <w:t>E-Mail</w:t>
+      </w:r>
+      <w:r>
+        <w:t xml:space="preserve"> die Sie sehen möchten doppelt um sie zu öffnen.</w:t>
+      </w:r>
+    </w:p>
+    <w:p>
+      <w:pPr>
+        <w:pStyle w:val="berschrift2"/>
+      </w:pPr>
+      <w:r>
+        <w:t xml:space="preserve">Email </w:t>
+      </w:r>
+      <w:r>
+        <w:t>be</w:t>
+      </w:r>
+      <w:r>
+        <w:t>antworten</w:t>
+      </w:r>
+    </w:p>
+    <w:p>
+      <w:r>
+        <w:t>Bitte öffnen Sie eine E-Mail und klicken Sie auf „Antworten“. Es öffnet sich das Fenster zum Email schreiben. Schreiben Sie ihre Nachricht und klicken Sie auf „Senden“.</w:t>
+      </w:r>
+      <w:bookmarkStart w:id="13" w:name="_GoBack"/>
       <w:bookmarkEnd w:id="13"/>
     </w:p>
     <w:p>
-      <w:r>
-        <w:t xml:space="preserve">Dazu klickt der Benutzer im Hauptfenster auf „Emails abholen“. </w:t>
-      </w:r>
-      <w:commentRangeStart w:id="14"/>
-      <w:r>
-        <w:t xml:space="preserve">Dann werden im Hintergrund die </w:t>
-      </w:r>
-      <w:commentRangeEnd w:id="14"/>
-      <w:r>
-        <w:rPr>
-          <w:rStyle w:val="Kommentarzeichen"/>
-        </w:rPr>
-        <w:commentReference w:id="14"/>
-      </w:r>
-      <w:r>
-        <w:t>Emails abgeholt und im Hauptfenster aufgelistet.</w:t>
-      </w:r>
-    </w:p>
-    <w:p>
-      <w:r>
-        <w:t xml:space="preserve"> </w:t>
-      </w:r>
-      <w:r>
-        <w:t xml:space="preserve">o Anleitung für den (unbedarften) Benutzer </w:t>
-      </w:r>
-    </w:p>
-    <w:p/>
+      <w:pPr>
+        <w:pStyle w:val="berschrift2"/>
+      </w:pPr>
+      <w:r>
+        <w:t>Email weiterleiten</w:t>
+      </w:r>
+    </w:p>
+    <w:p>
+      <w:r>
+        <w:t>Bitte öffnen Sie eine E-Mail und klicken Sie auf „Weiterleiten“. Es öffnet sich das Fenster zum Email schreiben. Füllen Sie die Felder nach Ihren Belieben aus. Wenn Sie fertig sind klicken Sie auf „Senden“.</w:t>
+      </w:r>
+    </w:p>
     <w:p>
       <w:pPr>
         <w:rPr>
@@ -3015,125 +3286,267 @@
       <w:pPr>
         <w:pStyle w:val="berschrift1"/>
       </w:pPr>
-      <w:bookmarkStart w:id="15" w:name="_Toc473401230"/>
+      <w:bookmarkStart w:id="14" w:name="_Toc473401507"/>
       <w:r>
         <w:lastRenderedPageBreak/>
         <w:t>Diskussion (max. 1 Seite)</w:t>
       </w:r>
+      <w:bookmarkEnd w:id="14"/>
+    </w:p>
+    <w:p>
+      <w:pPr>
+        <w:pStyle w:val="berschrift2"/>
+      </w:pPr>
+      <w:bookmarkStart w:id="15" w:name="_Toc473401508"/>
+      <w:r>
+        <w:t>Zusammenfassung der Ergebnisse</w:t>
+      </w:r>
       <w:bookmarkEnd w:id="15"/>
     </w:p>
     <w:p>
+      <w:r>
+        <w:t>Die Grundfunktionen wie Senden u</w:t>
+      </w:r>
+      <w:r>
+        <w:t>nd Empfangen von Text Emails funktionieren</w:t>
+      </w:r>
+      <w:r>
+        <w:t xml:space="preserve">. Die Anzeige von HTML-Emails ist durch den WebBrowser von CSharp umgesetzt worden. Dieser läuft leider bei der Größenänderung des Fensters nicht flüssig. </w:t>
+      </w:r>
+    </w:p>
+    <w:p>
+      <w:r>
+        <w:t>Es ist möglich mehrere Accounts anzulegen und zu bearbeiten.</w:t>
+      </w:r>
+    </w:p>
+    <w:p>
       <w:pPr>
         <w:pStyle w:val="berschrift2"/>
       </w:pPr>
-      <w:bookmarkStart w:id="16" w:name="_Toc473401231"/>
-      <w:r>
-        <w:t>Zusammenfassung der Ergebnisse</w:t>
+      <w:bookmarkStart w:id="16" w:name="_Toc473401509"/>
+      <w:r>
+        <w:t>Aufgetretene Probleme</w:t>
       </w:r>
       <w:bookmarkEnd w:id="16"/>
     </w:p>
     <w:p>
-      <w:r>
-        <w:t xml:space="preserve">Die Grundfunktionen wie Senden und Empfangen von Text Emails ist fertig. Die Anzeige von HTML-Emails ist durch den </w:t>
-      </w:r>
-      <w:proofErr w:type="spellStart"/>
-      <w:r>
-        <w:t>WebBrowser</w:t>
-      </w:r>
-      <w:proofErr w:type="spellEnd"/>
-      <w:r>
-        <w:t xml:space="preserve"> von </w:t>
-      </w:r>
-      <w:proofErr w:type="spellStart"/>
-      <w:r>
-        <w:t>CSharp</w:t>
-      </w:r>
-      <w:proofErr w:type="spellEnd"/>
-      <w:r>
-        <w:t xml:space="preserve"> umgesetzt worden. Dieser läuft leider bei der Größenänderung des Fensters nicht flüssig. </w:t>
-      </w:r>
-    </w:p>
-    <w:p>
-      <w:r>
-        <w:t>Es ist möglich mehrere Accounts anzulegen und zu bearbeiten.</w:t>
+      <w:pPr>
+        <w:pStyle w:val="berschrift3"/>
+      </w:pPr>
+      <w:bookmarkStart w:id="17" w:name="_Toc473401510"/>
+      <w:r>
+        <w:t>WebBrowser ruckelt</w:t>
+      </w:r>
+      <w:bookmarkEnd w:id="17"/>
+    </w:p>
+    <w:p>
+      <w:r>
+        <w:t>Der WebBrowser ruckelt bei der Änderung der Größe des Fensters.</w:t>
+      </w:r>
+      <w:r>
+        <w:t xml:space="preserve"> Konnte aber keine Lösung gefunden werden. Liegt vermutlich daran das die WebBrowser V</w:t>
+      </w:r>
+      <w:r>
+        <w:t>iew zu oft rendert.</w:t>
+      </w:r>
+    </w:p>
+    <w:p>
+      <w:pPr>
+        <w:pStyle w:val="berschrift3"/>
+      </w:pPr>
+      <w:bookmarkStart w:id="18" w:name="_Toc473401511"/>
+      <w:r>
+        <w:t>Testen des SMTP Server</w:t>
+      </w:r>
+      <w:bookmarkEnd w:id="18"/>
+    </w:p>
+    <w:p>
+      <w:r>
+        <w:t>Das Testen des SMTP Server funktioniert noch nicht ganz so wie gewollt.</w:t>
+      </w:r>
+      <w:r>
+        <w:t xml:space="preserve"> Es wird im </w:t>
+      </w:r>
+      <w:r>
+        <w:t xml:space="preserve">Moment </w:t>
+      </w:r>
+      <w:r>
+        <w:t>getestet</w:t>
+      </w:r>
+      <w:r>
+        <w:t xml:space="preserve"> ob</w:t>
+      </w:r>
+      <w:r>
+        <w:t xml:space="preserve"> eine</w:t>
+      </w:r>
+      <w:r>
+        <w:t xml:space="preserve"> TLS Verschlüsselung verfügbar ist. Falls aber ein Email Anbieter auch nur SSL genügt, würde er bei diesem auch auf den Schluss kommen es würde nicht gehen. Wenn wiederrum auch SSL </w:t>
+      </w:r>
+      <w:r>
+        <w:t xml:space="preserve">beim Testen </w:t>
+      </w:r>
+      <w:r>
+        <w:t xml:space="preserve">ermöglicht wird kommen bei </w:t>
+      </w:r>
+      <w:r>
+        <w:t>den Anbietern</w:t>
+      </w:r>
+      <w:r>
+        <w:t xml:space="preserve"> wo TLS Pflicht ist eine Meldung es würde gehen obwohl es dann nicht funktionieren würde.</w:t>
+      </w:r>
+      <w:r>
+        <w:t xml:space="preserve"> Da aber so gut wie alle </w:t>
+      </w:r>
+      <w:r>
+        <w:t xml:space="preserve">Anbieter </w:t>
+      </w:r>
+      <w:r>
+        <w:t>mittlerweile auf TLS setzen habe ich mich dafür entschieden.</w:t>
+      </w:r>
+    </w:p>
+    <w:p>
+      <w:pPr>
+        <w:pStyle w:val="berschrift3"/>
+      </w:pPr>
+      <w:r>
+        <w:t>Speichern von Anhängen</w:t>
+      </w:r>
+    </w:p>
+    <w:p>
+      <w:r>
+        <w:t xml:space="preserve">Das Speichern von Anhängen funktioniert noch nicht. Da ich von dem MailKit einen Anhang als </w:t>
+      </w:r>
+      <w:r>
+        <w:t>MimeEntity</w:t>
+      </w:r>
+      <w:r>
+        <w:t xml:space="preserve"> bekomme der wiederrum einen MimePart beinhaltet und ich diesen nicht serialisieren kann. Mögliche Lösung: Ich könnte die Anhänge gleich beim Abholen speichern und den Nutzer diese dann nur verschieben lassen.</w:t>
+      </w:r>
+    </w:p>
+    <w:p>
+      <w:pPr>
+        <w:pStyle w:val="berschrift3"/>
+      </w:pPr>
+      <w:r>
+        <w:t>InvalidOperationException in der doEmailsContainsId</w:t>
+      </w:r>
+    </w:p>
+    <w:p>
+      <w:r>
+        <w:t>In der doEmailsContainsId tritt ab und zu eine InvalidOperationException auf. Auch obwohl ich nun eine neue List der ID mache scheint sie immer noch ab und zu aufzutreten. Habe sie nun abgefangen und eine Ausgabe in der Konsole gemacht falls sie auftritt.</w:t>
+      </w:r>
+    </w:p>
+    <w:p>
+      <w:pPr>
+        <w:pStyle w:val="berschrift3"/>
+      </w:pPr>
+      <w:r>
+        <w:t>Emails abholen im Gemeinsamer Posteingang</w:t>
+      </w:r>
+    </w:p>
+    <w:p>
+      <w:r>
+        <w:t>Die Emails tauchen erst auf wenn man noch mal auf einen anderen Account und zurück wechselt. Das liegt daran das die Emails hier aus den ganzen Account gesammelt werden und beim Klicken auf den Gemeinsamer Posteingang Button als ItemSource gesetzt werden.</w:t>
+      </w:r>
+    </w:p>
+    <w:p>
+      <w:r>
+        <w:t xml:space="preserve">Mögliche Lösung: Man müsste alle Emails in einer </w:t>
+      </w:r>
+      <w:r>
+        <w:t>ObservableCollection</w:t>
+      </w:r>
+      <w:r>
+        <w:t xml:space="preserve"> haben oder eine eigene </w:t>
+      </w:r>
+      <w:r>
+        <w:t>ObservableCollection</w:t>
+      </w:r>
+      <w:r>
+        <w:t xml:space="preserve"> für alle Emails. Ich habe zwar eine </w:t>
+      </w:r>
+      <w:r>
+        <w:t>ObservableCollection</w:t>
+      </w:r>
+      <w:r>
+        <w:t xml:space="preserve"> für die alle Emails erstellt aber nur in der Code Behind ohne das PropertyChanged Interface.</w:t>
       </w:r>
     </w:p>
     <w:p>
       <w:pPr>
         <w:pStyle w:val="berschrift2"/>
       </w:pPr>
-      <w:bookmarkStart w:id="17" w:name="_Toc473401232"/>
-      <w:r>
-        <w:t>Aufgetretene Probleme</w:t>
-      </w:r>
-      <w:bookmarkEnd w:id="17"/>
+      <w:r>
+        <w:t>Ob die E-Mail gelesen ist</w:t>
+      </w:r>
+    </w:p>
+    <w:p>
+      <w:r>
+        <w:t>Vom Server nicht bekommen ob gelesen</w:t>
+      </w:r>
+    </w:p>
+    <w:p>
+      <w:pPr>
+        <w:pStyle w:val="berschrift2"/>
+      </w:pPr>
+      <w:r>
+        <w:t>Email am Server löschen</w:t>
+      </w:r>
+    </w:p>
+    <w:p>
+      <w:r>
+        <w:t>Tag gesetzt aber geht nicht</w:t>
+      </w:r>
+    </w:p>
+    <w:p>
+      <w:pPr>
+        <w:pStyle w:val="berschrift2"/>
+      </w:pPr>
+      <w:r>
+        <w:t>Es gehen noch nicht alle Funktionen</w:t>
+      </w:r>
+    </w:p>
+    <w:p>
+      <w:r>
+        <w:t>Manche Funktionen wie das Löschen oder als ungelesen markieren funktionieren noch nicht, da ich dafür keine Zeit mehr hatte.</w:t>
+      </w:r>
+    </w:p>
+    <w:p>
+      <w:pPr>
+        <w:pStyle w:val="berschrift2"/>
+      </w:pPr>
+      <w:bookmarkStart w:id="19" w:name="_Toc473401512"/>
+      <w:r>
+        <w:lastRenderedPageBreak/>
+        <w:t>Weiterentwicklung des Programmes</w:t>
+      </w:r>
+      <w:bookmarkEnd w:id="19"/>
     </w:p>
     <w:p>
       <w:pPr>
         <w:pStyle w:val="berschrift3"/>
       </w:pPr>
-      <w:bookmarkStart w:id="18" w:name="_Toc473401233"/>
-      <w:proofErr w:type="spellStart"/>
-      <w:r>
-        <w:t>WebBrowser</w:t>
-      </w:r>
-      <w:proofErr w:type="spellEnd"/>
-      <w:r>
-        <w:t xml:space="preserve"> ruckelt</w:t>
-      </w:r>
-      <w:bookmarkEnd w:id="18"/>
-    </w:p>
-    <w:p>
-      <w:r>
-        <w:t xml:space="preserve">Der </w:t>
-      </w:r>
-      <w:proofErr w:type="spellStart"/>
-      <w:r>
-        <w:t>WebBrowser</w:t>
-      </w:r>
-      <w:proofErr w:type="spellEnd"/>
-      <w:r>
-        <w:t xml:space="preserve"> ruckelt bei der Änderung der Größe des Fensters.</w:t>
-      </w:r>
-    </w:p>
-    <w:p>
-      <w:pPr>
-        <w:pStyle w:val="berschrift3"/>
-      </w:pPr>
-      <w:bookmarkStart w:id="19" w:name="_Toc473401234"/>
-      <w:r>
-        <w:t>Testen des SMTP Server</w:t>
-      </w:r>
-      <w:bookmarkEnd w:id="19"/>
-    </w:p>
-    <w:p>
-      <w:r>
-        <w:t>Das Testen des SMTP Server funktioniert noch nicht ganz so wie gewollt.</w:t>
-      </w:r>
-    </w:p>
-    <w:p>
-      <w:pPr>
-        <w:pStyle w:val="berschrift2"/>
-      </w:pPr>
-      <w:bookmarkStart w:id="20" w:name="_Toc473401235"/>
-      <w:r>
-        <w:t>Weiterentwicklung des Programmes</w:t>
+      <w:bookmarkStart w:id="20" w:name="_Toc473401513"/>
+      <w:r>
+        <w:t>Weitere Email Funktionen</w:t>
       </w:r>
       <w:bookmarkEnd w:id="20"/>
     </w:p>
     <w:p>
-      <w:pPr>
-        <w:pStyle w:val="berschrift3"/>
-      </w:pPr>
-      <w:bookmarkStart w:id="21" w:name="_Toc473401236"/>
-      <w:r>
-        <w:t>Weitere Email Funktionen</w:t>
-      </w:r>
-      <w:bookmarkEnd w:id="21"/>
-    </w:p>
-    <w:p>
-      <w:r>
-        <w:t xml:space="preserve">Als erstes könnte das Programm noch mit weitere Email Funktionen erweitert werden. Dazu zählen zum Beispiel: </w:t>
+      <w:r>
+        <w:t>Als erstes könnte</w:t>
+      </w:r>
+      <w:r>
+        <w:t>n</w:t>
+      </w:r>
+      <w:r>
+        <w:t xml:space="preserve"> </w:t>
+      </w:r>
+      <w:r>
+        <w:t>noch die Probleme behoben die noch vorhanden sind und dann könnte das Programm noch um</w:t>
+      </w:r>
+      <w:r>
+        <w:t xml:space="preserve"> weitere Email Funktionen erweitert werden. Dazu zählen zum Beispiel: </w:t>
       </w:r>
     </w:p>
     <w:p>
@@ -3156,20 +3569,65 @@
           <w:numId w:val="5"/>
         </w:numPr>
       </w:pPr>
+      <w:r>
+        <w:t>Email als Entwurf speichern</w:t>
+      </w:r>
+    </w:p>
+    <w:p>
+      <w:pPr>
+        <w:pStyle w:val="Listenabsatz"/>
+        <w:numPr>
+          <w:ilvl w:val="0"/>
+          <w:numId w:val="5"/>
+        </w:numPr>
+      </w:pPr>
+      <w:r>
+        <w:t>Anhänge wieder abwählen können</w:t>
+      </w:r>
+    </w:p>
+    <w:p>
+      <w:pPr>
+        <w:pStyle w:val="Listenabsatz"/>
+        <w:numPr>
+          <w:ilvl w:val="0"/>
+          <w:numId w:val="5"/>
+        </w:numPr>
+      </w:pPr>
+      <w:r>
+        <w:t>Anhänge speichern</w:t>
+      </w:r>
+    </w:p>
+    <w:p>
+      <w:pPr>
+        <w:pStyle w:val="Listenabsatz"/>
+        <w:numPr>
+          <w:ilvl w:val="0"/>
+          <w:numId w:val="5"/>
+        </w:numPr>
+      </w:pPr>
+      <w:r>
+        <w:t>Einen Namen eingeben können der zu der Email Adresse gehört</w:t>
+      </w:r>
     </w:p>
     <w:p>
       <w:pPr>
         <w:pStyle w:val="berschrift3"/>
       </w:pPr>
-      <w:bookmarkStart w:id="22" w:name="_Toc473401237"/>
+      <w:bookmarkStart w:id="21" w:name="_Toc473401514"/>
       <w:r>
         <w:t>Kalender</w:t>
       </w:r>
-      <w:bookmarkEnd w:id="22"/>
-    </w:p>
-    <w:p>
-      <w:r>
-        <w:t>Wenn alles was mit Email zu tun hat implementiert wurde könnte das Programm noch um einen Kalender erweitert werden für Termine. Dieses könnte dann auch noch mit Cloud-Diensten wie z.B. dem Google Kalender synchronisiert werden.</w:t>
+      <w:bookmarkEnd w:id="21"/>
+    </w:p>
+    <w:p>
+      <w:r>
+        <w:t>Wenn alles was mit Email zu tun hat implementiert wurde könnte das Programm noch um einen Kalender erwe</w:t>
+      </w:r>
+      <w:r>
+        <w:t>itert werden für Termine. Dieser</w:t>
+      </w:r>
+      <w:r>
+        <w:t xml:space="preserve"> könnte dann auch noch mit Cloud-Diensten wie z.B. dem Google Kalender synchronisiert werden.</w:t>
       </w:r>
     </w:p>
     <w:p/>
@@ -3190,12 +3648,12 @@
       <w:pPr>
         <w:pStyle w:val="berschrift1"/>
       </w:pPr>
-      <w:bookmarkStart w:id="23" w:name="_Toc473401238"/>
+      <w:bookmarkStart w:id="22" w:name="_Toc473401515"/>
       <w:r>
         <w:lastRenderedPageBreak/>
         <w:t>Eidesstattliche Erklärung</w:t>
       </w:r>
-      <w:bookmarkEnd w:id="23"/>
+      <w:bookmarkEnd w:id="22"/>
     </w:p>
     <w:p>
       <w:r>
@@ -3207,37 +3665,11 @@
       <w:pgSz w:w="11906" w:h="16838"/>
       <w:pgMar w:top="1417" w:right="1417" w:bottom="1134" w:left="1417" w:header="708" w:footer="708" w:gutter="0"/>
       <w:cols w:space="708"/>
+      <w:titlePg/>
       <w:docGrid w:linePitch="360"/>
     </w:sectPr>
   </w:body>
 </w:document>
-</file>
-
-<file path=word/comments.xml><?xml version="1.0" encoding="utf-8"?>
-<w:comments xmlns:wpc="http://schemas.microsoft.com/office/word/2010/wordprocessingCanvas" xmlns:cx="http://schemas.microsoft.com/office/drawing/2014/chartex" xmlns:cx1="http://schemas.microsoft.com/office/drawing/2015/9/8/chartex" xmlns:cx2="http://schemas.microsoft.com/office/drawing/2015/10/21/chartex" xmlns:mc="http://schemas.openxmlformats.org/markup-compatibility/2006" xmlns:o="urn:schemas-microsoft-com:office:office" xmlns:r="http://schemas.openxmlformats.org/officeDocument/2006/relationships" xmlns:m="http://schemas.openxmlformats.org/officeDocument/2006/math" xmlns:v="urn:schemas-microsoft-com:vml" xmlns:wp14="http://schemas.microsoft.com/office/word/2010/wordprocessingDrawing" xmlns:wp="http://schemas.openxmlformats.org/drawingml/2006/wordprocessingDrawing" xmlns:w10="urn:schemas-microsoft-com:office:word" xmlns:w="http://schemas.openxmlformats.org/wordprocessingml/2006/main" xmlns:w14="http://schemas.microsoft.com/office/word/2010/wordml" xmlns:w15="http://schemas.microsoft.com/office/word/2012/wordml" xmlns:w16se="http://schemas.microsoft.com/office/word/2015/wordml/symex" xmlns:wpg="http://schemas.microsoft.com/office/word/2010/wordprocessingGroup" xmlns:wpi="http://schemas.microsoft.com/office/word/2010/wordprocessingInk" xmlns:wne="http://schemas.microsoft.com/office/word/2006/wordml" xmlns:wps="http://schemas.microsoft.com/office/word/2010/wordprocessingShape" mc:Ignorable="w14 w15 w16se wp14">
-  <w:comment w:id="14" w:author="Daniel Glaser" w:date="2017-01-22T11:21:00Z" w:initials="DG">
-    <w:p>
-      <w:pPr>
-        <w:pStyle w:val="Kommentartext"/>
-      </w:pPr>
-      <w:r>
-        <w:rPr>
-          <w:rStyle w:val="Kommentarzeichen"/>
-        </w:rPr>
-        <w:annotationRef/>
-      </w:r>
-      <w:r>
-        <w:t>Welcher Account</w:t>
-      </w:r>
-    </w:p>
-  </w:comment>
-</w:comments>
-</file>
-
-<file path=word/commentsExtended.xml><?xml version="1.0" encoding="utf-8"?>
-<w15:commentsEx xmlns:wpc="http://schemas.microsoft.com/office/word/2010/wordprocessingCanvas" xmlns:cx="http://schemas.microsoft.com/office/drawing/2014/chartex" xmlns:cx1="http://schemas.microsoft.com/office/drawing/2015/9/8/chartex" xmlns:cx2="http://schemas.microsoft.com/office/drawing/2015/10/21/chartex" xmlns:mc="http://schemas.openxmlformats.org/markup-compatibility/2006" xmlns:o="urn:schemas-microsoft-com:office:office" xmlns:r="http://schemas.openxmlformats.org/officeDocument/2006/relationships" xmlns:m="http://schemas.openxmlformats.org/officeDocument/2006/math" xmlns:v="urn:schemas-microsoft-com:vml" xmlns:wp14="http://schemas.microsoft.com/office/word/2010/wordprocessingDrawing" xmlns:wp="http://schemas.openxmlformats.org/drawingml/2006/wordprocessingDrawing" xmlns:w10="urn:schemas-microsoft-com:office:word" xmlns:w="http://schemas.openxmlformats.org/wordprocessingml/2006/main" xmlns:w14="http://schemas.microsoft.com/office/word/2010/wordml" xmlns:w15="http://schemas.microsoft.com/office/word/2012/wordml" xmlns:w16se="http://schemas.microsoft.com/office/word/2015/wordml/symex" xmlns:wpg="http://schemas.microsoft.com/office/word/2010/wordprocessingGroup" xmlns:wpi="http://schemas.microsoft.com/office/word/2010/wordprocessingInk" xmlns:wne="http://schemas.microsoft.com/office/word/2006/wordml" xmlns:wps="http://schemas.microsoft.com/office/word/2010/wordprocessingShape" mc:Ignorable="w14 w15 w16se wp14">
-  <w15:commentEx w15:paraId="44C70A24" w15:done="0"/>
-</w15:commentsEx>
 </file>
 
 <file path=word/endnotes.xml><?xml version="1.0" encoding="utf-8"?>
@@ -3295,7 +3727,7 @@
           <w:rPr>
             <w:noProof/>
           </w:rPr>
-          <w:t>1</w:t>
+          <w:t>7</w:t>
         </w:r>
         <w:r>
           <w:fldChar w:fldCharType="end"/>
@@ -3927,14 +4359,6 @@
     <w:abstractNumId w:val="1"/>
   </w:num>
 </w:numbering>
-</file>
-
-<file path=word/people.xml><?xml version="1.0" encoding="utf-8"?>
-<w15:people xmlns:wpc="http://schemas.microsoft.com/office/word/2010/wordprocessingCanvas" xmlns:cx="http://schemas.microsoft.com/office/drawing/2014/chartex" xmlns:cx1="http://schemas.microsoft.com/office/drawing/2015/9/8/chartex" xmlns:cx2="http://schemas.microsoft.com/office/drawing/2015/10/21/chartex" xmlns:mc="http://schemas.openxmlformats.org/markup-compatibility/2006" xmlns:o="urn:schemas-microsoft-com:office:office" xmlns:r="http://schemas.openxmlformats.org/officeDocument/2006/relationships" xmlns:m="http://schemas.openxmlformats.org/officeDocument/2006/math" xmlns:v="urn:schemas-microsoft-com:vml" xmlns:wp14="http://schemas.microsoft.com/office/word/2010/wordprocessingDrawing" xmlns:wp="http://schemas.openxmlformats.org/drawingml/2006/wordprocessingDrawing" xmlns:w10="urn:schemas-microsoft-com:office:word" xmlns:w="http://schemas.openxmlformats.org/wordprocessingml/2006/main" xmlns:w14="http://schemas.microsoft.com/office/word/2010/wordml" xmlns:w15="http://schemas.microsoft.com/office/word/2012/wordml" xmlns:w16se="http://schemas.microsoft.com/office/word/2015/wordml/symex" xmlns:wpg="http://schemas.microsoft.com/office/word/2010/wordprocessingGroup" xmlns:wpi="http://schemas.microsoft.com/office/word/2010/wordprocessingInk" xmlns:wne="http://schemas.microsoft.com/office/word/2006/wordml" xmlns:wps="http://schemas.microsoft.com/office/word/2010/wordprocessingShape" mc:Ignorable="w14 w15 w16se wp14">
-  <w15:person w15:author="Daniel Glaser">
-    <w15:presenceInfo w15:providerId="Windows Live" w15:userId="45ca1b4d753d238d"/>
-  </w15:person>
-</w15:people>
 </file>
 
 <file path=word/styles.xml><?xml version="1.0" encoding="utf-8"?>
@@ -5441,7 +5865,7 @@
 </file>
 
 <file path=customXml/itemProps1.xml><?xml version="1.0" encoding="utf-8"?>
-<ds:datastoreItem xmlns:ds="http://schemas.openxmlformats.org/officeDocument/2006/customXml" ds:itemID="{241DDF63-C479-443C-99E9-AFB9491539C4}">
+<ds:datastoreItem xmlns:ds="http://schemas.openxmlformats.org/officeDocument/2006/customXml" ds:itemID="{3A7716F0-9F2D-46B3-B94C-E66E69641C10}">
   <ds:schemaRefs>
     <ds:schemaRef ds:uri="http://schemas.openxmlformats.org/officeDocument/2006/bibliography"/>
   </ds:schemaRefs>

--- a/EmailProgramm/Dokumentation Studienarbeit EmailProgramm DanielGlaser.docx
+++ b/EmailProgramm/Dokumentation Studienarbeit EmailProgramm DanielGlaser.docx
@@ -123,7 +123,6 @@
         <w:rPr>
           <w:b/>
           <w:bCs/>
-          <w:sz w:val="22"/>
         </w:rPr>
       </w:sdtEndPr>
       <w:sdtContent>
@@ -161,7 +160,7 @@
           <w:r>
             <w:fldChar w:fldCharType="separate"/>
           </w:r>
-          <w:hyperlink w:anchor="_Toc473401494" w:history="1">
+          <w:hyperlink w:anchor="_Toc473463779" w:history="1">
             <w:r>
               <w:rPr>
                 <w:rStyle w:val="Hyperlink"/>
@@ -203,7 +202,7 @@
                 <w:noProof/>
                 <w:webHidden/>
               </w:rPr>
-              <w:instrText xml:space="preserve"> PAGEREF _Toc473401494 \h </w:instrText>
+              <w:instrText xml:space="preserve"> PAGEREF _Toc473463779 \h </w:instrText>
             </w:r>
             <w:r>
               <w:rPr>
@@ -247,7 +246,7 @@
               <w:lang w:eastAsia="de-DE"/>
             </w:rPr>
           </w:pPr>
-          <w:hyperlink w:anchor="_Toc473401495" w:history="1">
+          <w:hyperlink w:anchor="_Toc473463780" w:history="1">
             <w:r>
               <w:rPr>
                 <w:rStyle w:val="Hyperlink"/>
@@ -289,7 +288,7 @@
                 <w:noProof/>
                 <w:webHidden/>
               </w:rPr>
-              <w:instrText xml:space="preserve"> PAGEREF _Toc473401495 \h </w:instrText>
+              <w:instrText xml:space="preserve"> PAGEREF _Toc473463780 \h </w:instrText>
             </w:r>
             <w:r>
               <w:rPr>
@@ -333,7 +332,7 @@
               <w:lang w:eastAsia="de-DE"/>
             </w:rPr>
           </w:pPr>
-          <w:hyperlink w:anchor="_Toc473401496" w:history="1">
+          <w:hyperlink w:anchor="_Toc473463781" w:history="1">
             <w:r>
               <w:rPr>
                 <w:rStyle w:val="Hyperlink"/>
@@ -375,7 +374,7 @@
                 <w:noProof/>
                 <w:webHidden/>
               </w:rPr>
-              <w:instrText xml:space="preserve"> PAGEREF _Toc473401496 \h </w:instrText>
+              <w:instrText xml:space="preserve"> PAGEREF _Toc473463781 \h </w:instrText>
             </w:r>
             <w:r>
               <w:rPr>
@@ -419,7 +418,7 @@
               <w:lang w:eastAsia="de-DE"/>
             </w:rPr>
           </w:pPr>
-          <w:hyperlink w:anchor="_Toc473401497" w:history="1">
+          <w:hyperlink w:anchor="_Toc473463782" w:history="1">
             <w:r>
               <w:rPr>
                 <w:rStyle w:val="Hyperlink"/>
@@ -461,7 +460,7 @@
                 <w:noProof/>
                 <w:webHidden/>
               </w:rPr>
-              <w:instrText xml:space="preserve"> PAGEREF _Toc473401497 \h </w:instrText>
+              <w:instrText xml:space="preserve"> PAGEREF _Toc473463782 \h </w:instrText>
             </w:r>
             <w:r>
               <w:rPr>
@@ -505,7 +504,7 @@
               <w:lang w:eastAsia="de-DE"/>
             </w:rPr>
           </w:pPr>
-          <w:hyperlink w:anchor="_Toc473401498" w:history="1">
+          <w:hyperlink w:anchor="_Toc473463783" w:history="1">
             <w:r>
               <w:rPr>
                 <w:rStyle w:val="Hyperlink"/>
@@ -547,7 +546,7 @@
                 <w:noProof/>
                 <w:webHidden/>
               </w:rPr>
-              <w:instrText xml:space="preserve"> PAGEREF _Toc473401498 \h </w:instrText>
+              <w:instrText xml:space="preserve"> PAGEREF _Toc473463783 \h </w:instrText>
             </w:r>
             <w:r>
               <w:rPr>
@@ -591,7 +590,7 @@
               <w:lang w:eastAsia="de-DE"/>
             </w:rPr>
           </w:pPr>
-          <w:hyperlink w:anchor="_Toc473401499" w:history="1">
+          <w:hyperlink w:anchor="_Toc473463784" w:history="1">
             <w:r>
               <w:rPr>
                 <w:rStyle w:val="Hyperlink"/>
@@ -633,7 +632,7 @@
                 <w:noProof/>
                 <w:webHidden/>
               </w:rPr>
-              <w:instrText xml:space="preserve"> PAGEREF _Toc473401499 \h </w:instrText>
+              <w:instrText xml:space="preserve"> PAGEREF _Toc473463784 \h </w:instrText>
             </w:r>
             <w:r>
               <w:rPr>
@@ -677,7 +676,7 @@
               <w:lang w:eastAsia="de-DE"/>
             </w:rPr>
           </w:pPr>
-          <w:hyperlink w:anchor="_Toc473401500" w:history="1">
+          <w:hyperlink w:anchor="_Toc473463785" w:history="1">
             <w:r>
               <w:rPr>
                 <w:rStyle w:val="Hyperlink"/>
@@ -719,7 +718,7 @@
                 <w:noProof/>
                 <w:webHidden/>
               </w:rPr>
-              <w:instrText xml:space="preserve"> PAGEREF _Toc473401500 \h </w:instrText>
+              <w:instrText xml:space="preserve"> PAGEREF _Toc473463785 \h </w:instrText>
             </w:r>
             <w:r>
               <w:rPr>
@@ -763,7 +762,7 @@
               <w:lang w:eastAsia="de-DE"/>
             </w:rPr>
           </w:pPr>
-          <w:hyperlink w:anchor="_Toc473401501" w:history="1">
+          <w:hyperlink w:anchor="_Toc473463786" w:history="1">
             <w:r>
               <w:rPr>
                 <w:rStyle w:val="Hyperlink"/>
@@ -805,7 +804,7 @@
                 <w:noProof/>
                 <w:webHidden/>
               </w:rPr>
-              <w:instrText xml:space="preserve"> PAGEREF _Toc473401501 \h </w:instrText>
+              <w:instrText xml:space="preserve"> PAGEREF _Toc473463786 \h </w:instrText>
             </w:r>
             <w:r>
               <w:rPr>
@@ -849,7 +848,7 @@
               <w:lang w:eastAsia="de-DE"/>
             </w:rPr>
           </w:pPr>
-          <w:hyperlink w:anchor="_Toc473401502" w:history="1">
+          <w:hyperlink w:anchor="_Toc473463787" w:history="1">
             <w:r>
               <w:rPr>
                 <w:rStyle w:val="Hyperlink"/>
@@ -891,7 +890,7 @@
                 <w:noProof/>
                 <w:webHidden/>
               </w:rPr>
-              <w:instrText xml:space="preserve"> PAGEREF _Toc473401502 \h </w:instrText>
+              <w:instrText xml:space="preserve"> PAGEREF _Toc473463787 \h </w:instrText>
             </w:r>
             <w:r>
               <w:rPr>
@@ -935,7 +934,7 @@
               <w:lang w:eastAsia="de-DE"/>
             </w:rPr>
           </w:pPr>
-          <w:hyperlink w:anchor="_Toc473401503" w:history="1">
+          <w:hyperlink w:anchor="_Toc473463788" w:history="1">
             <w:r>
               <w:rPr>
                 <w:rStyle w:val="Hyperlink"/>
@@ -956,7 +955,7 @@
                 <w:rStyle w:val="Hyperlink"/>
                 <w:noProof/>
               </w:rPr>
-              <w:t>Account anlegen</w:t>
+              <w:t>Hauptfenster</w:t>
             </w:r>
             <w:r>
               <w:rPr>
@@ -977,7 +976,7 @@
                 <w:noProof/>
                 <w:webHidden/>
               </w:rPr>
-              <w:instrText xml:space="preserve"> PAGEREF _Toc473401503 \h </w:instrText>
+              <w:instrText xml:space="preserve"> PAGEREF _Toc473463788 \h </w:instrText>
             </w:r>
             <w:r>
               <w:rPr>
@@ -1021,7 +1020,7 @@
               <w:lang w:eastAsia="de-DE"/>
             </w:rPr>
           </w:pPr>
-          <w:hyperlink w:anchor="_Toc473401504" w:history="1">
+          <w:hyperlink w:anchor="_Toc473463789" w:history="1">
             <w:r>
               <w:rPr>
                 <w:rStyle w:val="Hyperlink"/>
@@ -1042,6 +1041,178 @@
                 <w:rStyle w:val="Hyperlink"/>
                 <w:noProof/>
               </w:rPr>
+              <w:t>Optionen</w:t>
+            </w:r>
+            <w:r>
+              <w:rPr>
+                <w:noProof/>
+                <w:webHidden/>
+              </w:rPr>
+              <w:tab/>
+            </w:r>
+            <w:r>
+              <w:rPr>
+                <w:noProof/>
+                <w:webHidden/>
+              </w:rPr>
+              <w:fldChar w:fldCharType="begin"/>
+            </w:r>
+            <w:r>
+              <w:rPr>
+                <w:noProof/>
+                <w:webHidden/>
+              </w:rPr>
+              <w:instrText xml:space="preserve"> PAGEREF _Toc473463789 \h </w:instrText>
+            </w:r>
+            <w:r>
+              <w:rPr>
+                <w:noProof/>
+                <w:webHidden/>
+              </w:rPr>
+            </w:r>
+            <w:r>
+              <w:rPr>
+                <w:noProof/>
+                <w:webHidden/>
+              </w:rPr>
+              <w:fldChar w:fldCharType="separate"/>
+            </w:r>
+            <w:r>
+              <w:rPr>
+                <w:noProof/>
+                <w:webHidden/>
+              </w:rPr>
+              <w:t>6</w:t>
+            </w:r>
+            <w:r>
+              <w:rPr>
+                <w:noProof/>
+                <w:webHidden/>
+              </w:rPr>
+              <w:fldChar w:fldCharType="end"/>
+            </w:r>
+          </w:hyperlink>
+        </w:p>
+        <w:p>
+          <w:pPr>
+            <w:pStyle w:val="Verzeichnis3"/>
+            <w:tabs>
+              <w:tab w:val="left" w:pos="1100"/>
+              <w:tab w:val="right" w:leader="dot" w:pos="9062"/>
+            </w:tabs>
+            <w:rPr>
+              <w:noProof/>
+              <w:szCs w:val="22"/>
+              <w:lang w:eastAsia="de-DE"/>
+            </w:rPr>
+          </w:pPr>
+          <w:hyperlink w:anchor="_Toc473463790" w:history="1">
+            <w:r>
+              <w:rPr>
+                <w:rStyle w:val="Hyperlink"/>
+                <w:noProof/>
+              </w:rPr>
+              <w:t>4.2.1</w:t>
+            </w:r>
+            <w:r>
+              <w:rPr>
+                <w:noProof/>
+                <w:szCs w:val="22"/>
+                <w:lang w:eastAsia="de-DE"/>
+              </w:rPr>
+              <w:tab/>
+            </w:r>
+            <w:r>
+              <w:rPr>
+                <w:rStyle w:val="Hyperlink"/>
+                <w:noProof/>
+              </w:rPr>
+              <w:t>Account anlegen</w:t>
+            </w:r>
+            <w:r>
+              <w:rPr>
+                <w:noProof/>
+                <w:webHidden/>
+              </w:rPr>
+              <w:tab/>
+            </w:r>
+            <w:r>
+              <w:rPr>
+                <w:noProof/>
+                <w:webHidden/>
+              </w:rPr>
+              <w:fldChar w:fldCharType="begin"/>
+            </w:r>
+            <w:r>
+              <w:rPr>
+                <w:noProof/>
+                <w:webHidden/>
+              </w:rPr>
+              <w:instrText xml:space="preserve"> PAGEREF _Toc473463790 \h </w:instrText>
+            </w:r>
+            <w:r>
+              <w:rPr>
+                <w:noProof/>
+                <w:webHidden/>
+              </w:rPr>
+            </w:r>
+            <w:r>
+              <w:rPr>
+                <w:noProof/>
+                <w:webHidden/>
+              </w:rPr>
+              <w:fldChar w:fldCharType="separate"/>
+            </w:r>
+            <w:r>
+              <w:rPr>
+                <w:noProof/>
+                <w:webHidden/>
+              </w:rPr>
+              <w:t>6</w:t>
+            </w:r>
+            <w:r>
+              <w:rPr>
+                <w:noProof/>
+                <w:webHidden/>
+              </w:rPr>
+              <w:fldChar w:fldCharType="end"/>
+            </w:r>
+          </w:hyperlink>
+        </w:p>
+        <w:p>
+          <w:pPr>
+            <w:pStyle w:val="Verzeichnis3"/>
+            <w:tabs>
+              <w:tab w:val="left" w:pos="1100"/>
+              <w:tab w:val="right" w:leader="dot" w:pos="9062"/>
+            </w:tabs>
+            <w:rPr>
+              <w:noProof/>
+              <w:szCs w:val="22"/>
+              <w:lang w:eastAsia="de-DE"/>
+            </w:rPr>
+          </w:pPr>
+          <w:hyperlink w:anchor="_Toc473463791" w:history="1">
+            <w:r>
+              <w:rPr>
+                <w:rStyle w:val="Hyperlink"/>
+                <w:noProof/>
+              </w:rPr>
+              <w:t>4.2.2</w:t>
+            </w:r>
+            <w:r>
+              <w:rPr>
+                <w:noProof/>
+                <w:szCs w:val="22"/>
+                <w:lang w:eastAsia="de-DE"/>
+              </w:rPr>
+              <w:tab/>
+            </w:r>
+            <w:r>
+              <w:rPr>
+                <w:rStyle w:val="Hyperlink"/>
+                <w:noProof/>
+              </w:rPr>
               <w:t>Account bearbeiten</w:t>
             </w:r>
             <w:r>
@@ -1063,7 +1234,7 @@
                 <w:noProof/>
                 <w:webHidden/>
               </w:rPr>
-              <w:instrText xml:space="preserve"> PAGEREF _Toc473401504 \h </w:instrText>
+              <w:instrText xml:space="preserve"> PAGEREF _Toc473463791 \h </w:instrText>
             </w:r>
             <w:r>
               <w:rPr>
@@ -1084,6 +1255,178 @@
                 <w:webHidden/>
               </w:rPr>
               <w:t>6</w:t>
+            </w:r>
+            <w:r>
+              <w:rPr>
+                <w:noProof/>
+                <w:webHidden/>
+              </w:rPr>
+              <w:fldChar w:fldCharType="end"/>
+            </w:r>
+          </w:hyperlink>
+        </w:p>
+        <w:p>
+          <w:pPr>
+            <w:pStyle w:val="Verzeichnis3"/>
+            <w:tabs>
+              <w:tab w:val="left" w:pos="1100"/>
+              <w:tab w:val="right" w:leader="dot" w:pos="9062"/>
+            </w:tabs>
+            <w:rPr>
+              <w:noProof/>
+              <w:szCs w:val="22"/>
+              <w:lang w:eastAsia="de-DE"/>
+            </w:rPr>
+          </w:pPr>
+          <w:hyperlink w:anchor="_Toc473463792" w:history="1">
+            <w:r>
+              <w:rPr>
+                <w:rStyle w:val="Hyperlink"/>
+                <w:noProof/>
+              </w:rPr>
+              <w:t>4.2.3</w:t>
+            </w:r>
+            <w:r>
+              <w:rPr>
+                <w:noProof/>
+                <w:szCs w:val="22"/>
+                <w:lang w:eastAsia="de-DE"/>
+              </w:rPr>
+              <w:tab/>
+            </w:r>
+            <w:r>
+              <w:rPr>
+                <w:rStyle w:val="Hyperlink"/>
+                <w:noProof/>
+              </w:rPr>
+              <w:t>Account als Standard definieren</w:t>
+            </w:r>
+            <w:r>
+              <w:rPr>
+                <w:noProof/>
+                <w:webHidden/>
+              </w:rPr>
+              <w:tab/>
+            </w:r>
+            <w:r>
+              <w:rPr>
+                <w:noProof/>
+                <w:webHidden/>
+              </w:rPr>
+              <w:fldChar w:fldCharType="begin"/>
+            </w:r>
+            <w:r>
+              <w:rPr>
+                <w:noProof/>
+                <w:webHidden/>
+              </w:rPr>
+              <w:instrText xml:space="preserve"> PAGEREF _Toc473463792 \h </w:instrText>
+            </w:r>
+            <w:r>
+              <w:rPr>
+                <w:noProof/>
+                <w:webHidden/>
+              </w:rPr>
+            </w:r>
+            <w:r>
+              <w:rPr>
+                <w:noProof/>
+                <w:webHidden/>
+              </w:rPr>
+              <w:fldChar w:fldCharType="separate"/>
+            </w:r>
+            <w:r>
+              <w:rPr>
+                <w:noProof/>
+                <w:webHidden/>
+              </w:rPr>
+              <w:t>7</w:t>
+            </w:r>
+            <w:r>
+              <w:rPr>
+                <w:noProof/>
+                <w:webHidden/>
+              </w:rPr>
+              <w:fldChar w:fldCharType="end"/>
+            </w:r>
+          </w:hyperlink>
+        </w:p>
+        <w:p>
+          <w:pPr>
+            <w:pStyle w:val="Verzeichnis3"/>
+            <w:tabs>
+              <w:tab w:val="left" w:pos="1100"/>
+              <w:tab w:val="right" w:leader="dot" w:pos="9062"/>
+            </w:tabs>
+            <w:rPr>
+              <w:noProof/>
+              <w:szCs w:val="22"/>
+              <w:lang w:eastAsia="de-DE"/>
+            </w:rPr>
+          </w:pPr>
+          <w:hyperlink w:anchor="_Toc473463793" w:history="1">
+            <w:r>
+              <w:rPr>
+                <w:rStyle w:val="Hyperlink"/>
+                <w:noProof/>
+              </w:rPr>
+              <w:t>4.2.4</w:t>
+            </w:r>
+            <w:r>
+              <w:rPr>
+                <w:noProof/>
+                <w:szCs w:val="22"/>
+                <w:lang w:eastAsia="de-DE"/>
+              </w:rPr>
+              <w:tab/>
+            </w:r>
+            <w:r>
+              <w:rPr>
+                <w:rStyle w:val="Hyperlink"/>
+                <w:noProof/>
+              </w:rPr>
+              <w:t>Account löschen</w:t>
+            </w:r>
+            <w:r>
+              <w:rPr>
+                <w:noProof/>
+                <w:webHidden/>
+              </w:rPr>
+              <w:tab/>
+            </w:r>
+            <w:r>
+              <w:rPr>
+                <w:noProof/>
+                <w:webHidden/>
+              </w:rPr>
+              <w:fldChar w:fldCharType="begin"/>
+            </w:r>
+            <w:r>
+              <w:rPr>
+                <w:noProof/>
+                <w:webHidden/>
+              </w:rPr>
+              <w:instrText xml:space="preserve"> PAGEREF _Toc473463793 \h </w:instrText>
+            </w:r>
+            <w:r>
+              <w:rPr>
+                <w:noProof/>
+                <w:webHidden/>
+              </w:rPr>
+            </w:r>
+            <w:r>
+              <w:rPr>
+                <w:noProof/>
+                <w:webHidden/>
+              </w:rPr>
+              <w:fldChar w:fldCharType="separate"/>
+            </w:r>
+            <w:r>
+              <w:rPr>
+                <w:noProof/>
+                <w:webHidden/>
+              </w:rPr>
+              <w:t>7</w:t>
             </w:r>
             <w:r>
               <w:rPr>
@@ -1107,7 +1450,7 @@
               <w:lang w:eastAsia="de-DE"/>
             </w:rPr>
           </w:pPr>
-          <w:hyperlink w:anchor="_Toc473401505" w:history="1">
+          <w:hyperlink w:anchor="_Toc473463794" w:history="1">
             <w:r>
               <w:rPr>
                 <w:rStyle w:val="Hyperlink"/>
@@ -1149,7 +1492,7 @@
                 <w:noProof/>
                 <w:webHidden/>
               </w:rPr>
-              <w:instrText xml:space="preserve"> PAGEREF _Toc473401505 \h </w:instrText>
+              <w:instrText xml:space="preserve"> PAGEREF _Toc473463794 \h </w:instrText>
             </w:r>
             <w:r>
               <w:rPr>
@@ -1169,7 +1512,7 @@
                 <w:noProof/>
                 <w:webHidden/>
               </w:rPr>
-              <w:t>6</w:t>
+              <w:t>7</w:t>
             </w:r>
             <w:r>
               <w:rPr>
@@ -1193,7 +1536,7 @@
               <w:lang w:eastAsia="de-DE"/>
             </w:rPr>
           </w:pPr>
-          <w:hyperlink w:anchor="_Toc473401506" w:history="1">
+          <w:hyperlink w:anchor="_Toc473463795" w:history="1">
             <w:r>
               <w:rPr>
                 <w:rStyle w:val="Hyperlink"/>
@@ -1235,7 +1578,7 @@
                 <w:noProof/>
                 <w:webHidden/>
               </w:rPr>
-              <w:instrText xml:space="preserve"> PAGEREF _Toc473401506 \h </w:instrText>
+              <w:instrText xml:space="preserve"> PAGEREF _Toc473463795 \h </w:instrText>
             </w:r>
             <w:r>
               <w:rPr>
@@ -1255,7 +1598,351 @@
                 <w:noProof/>
                 <w:webHidden/>
               </w:rPr>
-              <w:t>6</w:t>
+              <w:t>7</w:t>
+            </w:r>
+            <w:r>
+              <w:rPr>
+                <w:noProof/>
+                <w:webHidden/>
+              </w:rPr>
+              <w:fldChar w:fldCharType="end"/>
+            </w:r>
+          </w:hyperlink>
+        </w:p>
+        <w:p>
+          <w:pPr>
+            <w:pStyle w:val="Verzeichnis2"/>
+            <w:tabs>
+              <w:tab w:val="left" w:pos="880"/>
+              <w:tab w:val="right" w:leader="dot" w:pos="9062"/>
+            </w:tabs>
+            <w:rPr>
+              <w:noProof/>
+              <w:szCs w:val="22"/>
+              <w:lang w:eastAsia="de-DE"/>
+            </w:rPr>
+          </w:pPr>
+          <w:hyperlink w:anchor="_Toc473463796" w:history="1">
+            <w:r>
+              <w:rPr>
+                <w:rStyle w:val="Hyperlink"/>
+                <w:noProof/>
+              </w:rPr>
+              <w:t>4.5</w:t>
+            </w:r>
+            <w:r>
+              <w:rPr>
+                <w:noProof/>
+                <w:szCs w:val="22"/>
+                <w:lang w:eastAsia="de-DE"/>
+              </w:rPr>
+              <w:tab/>
+            </w:r>
+            <w:r>
+              <w:rPr>
+                <w:rStyle w:val="Hyperlink"/>
+                <w:noProof/>
+              </w:rPr>
+              <w:t>Emails anschauen</w:t>
+            </w:r>
+            <w:r>
+              <w:rPr>
+                <w:noProof/>
+                <w:webHidden/>
+              </w:rPr>
+              <w:tab/>
+            </w:r>
+            <w:r>
+              <w:rPr>
+                <w:noProof/>
+                <w:webHidden/>
+              </w:rPr>
+              <w:fldChar w:fldCharType="begin"/>
+            </w:r>
+            <w:r>
+              <w:rPr>
+                <w:noProof/>
+                <w:webHidden/>
+              </w:rPr>
+              <w:instrText xml:space="preserve"> PAGEREF _Toc473463796 \h </w:instrText>
+            </w:r>
+            <w:r>
+              <w:rPr>
+                <w:noProof/>
+                <w:webHidden/>
+              </w:rPr>
+            </w:r>
+            <w:r>
+              <w:rPr>
+                <w:noProof/>
+                <w:webHidden/>
+              </w:rPr>
+              <w:fldChar w:fldCharType="separate"/>
+            </w:r>
+            <w:r>
+              <w:rPr>
+                <w:noProof/>
+                <w:webHidden/>
+              </w:rPr>
+              <w:t>7</w:t>
+            </w:r>
+            <w:r>
+              <w:rPr>
+                <w:noProof/>
+                <w:webHidden/>
+              </w:rPr>
+              <w:fldChar w:fldCharType="end"/>
+            </w:r>
+          </w:hyperlink>
+        </w:p>
+        <w:p>
+          <w:pPr>
+            <w:pStyle w:val="Verzeichnis3"/>
+            <w:tabs>
+              <w:tab w:val="left" w:pos="1100"/>
+              <w:tab w:val="right" w:leader="dot" w:pos="9062"/>
+            </w:tabs>
+            <w:rPr>
+              <w:noProof/>
+              <w:szCs w:val="22"/>
+              <w:lang w:eastAsia="de-DE"/>
+            </w:rPr>
+          </w:pPr>
+          <w:hyperlink w:anchor="_Toc473463797" w:history="1">
+            <w:r>
+              <w:rPr>
+                <w:rStyle w:val="Hyperlink"/>
+                <w:noProof/>
+              </w:rPr>
+              <w:t>4.5.1</w:t>
+            </w:r>
+            <w:r>
+              <w:rPr>
+                <w:noProof/>
+                <w:szCs w:val="22"/>
+                <w:lang w:eastAsia="de-DE"/>
+              </w:rPr>
+              <w:tab/>
+            </w:r>
+            <w:r>
+              <w:rPr>
+                <w:rStyle w:val="Hyperlink"/>
+                <w:noProof/>
+              </w:rPr>
+              <w:t>Email beantworten</w:t>
+            </w:r>
+            <w:r>
+              <w:rPr>
+                <w:noProof/>
+                <w:webHidden/>
+              </w:rPr>
+              <w:tab/>
+            </w:r>
+            <w:r>
+              <w:rPr>
+                <w:noProof/>
+                <w:webHidden/>
+              </w:rPr>
+              <w:fldChar w:fldCharType="begin"/>
+            </w:r>
+            <w:r>
+              <w:rPr>
+                <w:noProof/>
+                <w:webHidden/>
+              </w:rPr>
+              <w:instrText xml:space="preserve"> PAGEREF _Toc473463797 \h </w:instrText>
+            </w:r>
+            <w:r>
+              <w:rPr>
+                <w:noProof/>
+                <w:webHidden/>
+              </w:rPr>
+            </w:r>
+            <w:r>
+              <w:rPr>
+                <w:noProof/>
+                <w:webHidden/>
+              </w:rPr>
+              <w:fldChar w:fldCharType="separate"/>
+            </w:r>
+            <w:r>
+              <w:rPr>
+                <w:noProof/>
+                <w:webHidden/>
+              </w:rPr>
+              <w:t>7</w:t>
+            </w:r>
+            <w:r>
+              <w:rPr>
+                <w:noProof/>
+                <w:webHidden/>
+              </w:rPr>
+              <w:fldChar w:fldCharType="end"/>
+            </w:r>
+          </w:hyperlink>
+        </w:p>
+        <w:p>
+          <w:pPr>
+            <w:pStyle w:val="Verzeichnis3"/>
+            <w:tabs>
+              <w:tab w:val="left" w:pos="1100"/>
+              <w:tab w:val="right" w:leader="dot" w:pos="9062"/>
+            </w:tabs>
+            <w:rPr>
+              <w:noProof/>
+              <w:szCs w:val="22"/>
+              <w:lang w:eastAsia="de-DE"/>
+            </w:rPr>
+          </w:pPr>
+          <w:hyperlink w:anchor="_Toc473463798" w:history="1">
+            <w:r>
+              <w:rPr>
+                <w:rStyle w:val="Hyperlink"/>
+                <w:noProof/>
+              </w:rPr>
+              <w:t>4.5.2</w:t>
+            </w:r>
+            <w:r>
+              <w:rPr>
+                <w:noProof/>
+                <w:szCs w:val="22"/>
+                <w:lang w:eastAsia="de-DE"/>
+              </w:rPr>
+              <w:tab/>
+            </w:r>
+            <w:r>
+              <w:rPr>
+                <w:rStyle w:val="Hyperlink"/>
+                <w:noProof/>
+              </w:rPr>
+              <w:t>Email weiterleiten</w:t>
+            </w:r>
+            <w:r>
+              <w:rPr>
+                <w:noProof/>
+                <w:webHidden/>
+              </w:rPr>
+              <w:tab/>
+            </w:r>
+            <w:r>
+              <w:rPr>
+                <w:noProof/>
+                <w:webHidden/>
+              </w:rPr>
+              <w:fldChar w:fldCharType="begin"/>
+            </w:r>
+            <w:r>
+              <w:rPr>
+                <w:noProof/>
+                <w:webHidden/>
+              </w:rPr>
+              <w:instrText xml:space="preserve"> PAGEREF _Toc473463798 \h </w:instrText>
+            </w:r>
+            <w:r>
+              <w:rPr>
+                <w:noProof/>
+                <w:webHidden/>
+              </w:rPr>
+            </w:r>
+            <w:r>
+              <w:rPr>
+                <w:noProof/>
+                <w:webHidden/>
+              </w:rPr>
+              <w:fldChar w:fldCharType="separate"/>
+            </w:r>
+            <w:r>
+              <w:rPr>
+                <w:noProof/>
+                <w:webHidden/>
+              </w:rPr>
+              <w:t>7</w:t>
+            </w:r>
+            <w:r>
+              <w:rPr>
+                <w:noProof/>
+                <w:webHidden/>
+              </w:rPr>
+              <w:fldChar w:fldCharType="end"/>
+            </w:r>
+          </w:hyperlink>
+        </w:p>
+        <w:p>
+          <w:pPr>
+            <w:pStyle w:val="Verzeichnis3"/>
+            <w:tabs>
+              <w:tab w:val="left" w:pos="1100"/>
+              <w:tab w:val="right" w:leader="dot" w:pos="9062"/>
+            </w:tabs>
+            <w:rPr>
+              <w:noProof/>
+              <w:szCs w:val="22"/>
+              <w:lang w:eastAsia="de-DE"/>
+            </w:rPr>
+          </w:pPr>
+          <w:hyperlink w:anchor="_Toc473463799" w:history="1">
+            <w:r>
+              <w:rPr>
+                <w:rStyle w:val="Hyperlink"/>
+                <w:noProof/>
+              </w:rPr>
+              <w:t>4.5.3</w:t>
+            </w:r>
+            <w:r>
+              <w:rPr>
+                <w:noProof/>
+                <w:szCs w:val="22"/>
+                <w:lang w:eastAsia="de-DE"/>
+              </w:rPr>
+              <w:tab/>
+            </w:r>
+            <w:r>
+              <w:rPr>
+                <w:rStyle w:val="Hyperlink"/>
+                <w:noProof/>
+              </w:rPr>
+              <w:t>Email als ungelesen markieren</w:t>
+            </w:r>
+            <w:r>
+              <w:rPr>
+                <w:noProof/>
+                <w:webHidden/>
+              </w:rPr>
+              <w:tab/>
+            </w:r>
+            <w:r>
+              <w:rPr>
+                <w:noProof/>
+                <w:webHidden/>
+              </w:rPr>
+              <w:fldChar w:fldCharType="begin"/>
+            </w:r>
+            <w:r>
+              <w:rPr>
+                <w:noProof/>
+                <w:webHidden/>
+              </w:rPr>
+              <w:instrText xml:space="preserve"> PAGEREF _Toc473463799 \h </w:instrText>
+            </w:r>
+            <w:r>
+              <w:rPr>
+                <w:noProof/>
+                <w:webHidden/>
+              </w:rPr>
+            </w:r>
+            <w:r>
+              <w:rPr>
+                <w:noProof/>
+                <w:webHidden/>
+              </w:rPr>
+              <w:fldChar w:fldCharType="separate"/>
+            </w:r>
+            <w:r>
+              <w:rPr>
+                <w:noProof/>
+                <w:webHidden/>
+              </w:rPr>
+              <w:t>7</w:t>
             </w:r>
             <w:r>
               <w:rPr>
@@ -1279,7 +1966,7 @@
               <w:lang w:eastAsia="de-DE"/>
             </w:rPr>
           </w:pPr>
-          <w:hyperlink w:anchor="_Toc473401507" w:history="1">
+          <w:hyperlink w:anchor="_Toc473463800" w:history="1">
             <w:r>
               <w:rPr>
                 <w:rStyle w:val="Hyperlink"/>
@@ -1321,7 +2008,7 @@
                 <w:noProof/>
                 <w:webHidden/>
               </w:rPr>
-              <w:instrText xml:space="preserve"> PAGEREF _Toc473401507 \h </w:instrText>
+              <w:instrText xml:space="preserve"> PAGEREF _Toc473463800 \h </w:instrText>
             </w:r>
             <w:r>
               <w:rPr>
@@ -1341,7 +2028,7 @@
                 <w:noProof/>
                 <w:webHidden/>
               </w:rPr>
-              <w:t>7</w:t>
+              <w:t>8</w:t>
             </w:r>
             <w:r>
               <w:rPr>
@@ -1365,7 +2052,7 @@
               <w:lang w:eastAsia="de-DE"/>
             </w:rPr>
           </w:pPr>
-          <w:hyperlink w:anchor="_Toc473401508" w:history="1">
+          <w:hyperlink w:anchor="_Toc473463801" w:history="1">
             <w:r>
               <w:rPr>
                 <w:rStyle w:val="Hyperlink"/>
@@ -1407,7 +2094,7 @@
                 <w:noProof/>
                 <w:webHidden/>
               </w:rPr>
-              <w:instrText xml:space="preserve"> PAGEREF _Toc473401508 \h </w:instrText>
+              <w:instrText xml:space="preserve"> PAGEREF _Toc473463801 \h </w:instrText>
             </w:r>
             <w:r>
               <w:rPr>
@@ -1427,7 +2114,7 @@
                 <w:noProof/>
                 <w:webHidden/>
               </w:rPr>
-              <w:t>7</w:t>
+              <w:t>8</w:t>
             </w:r>
             <w:r>
               <w:rPr>
@@ -1451,7 +2138,7 @@
               <w:lang w:eastAsia="de-DE"/>
             </w:rPr>
           </w:pPr>
-          <w:hyperlink w:anchor="_Toc473401509" w:history="1">
+          <w:hyperlink w:anchor="_Toc473463802" w:history="1">
             <w:r>
               <w:rPr>
                 <w:rStyle w:val="Hyperlink"/>
@@ -1493,7 +2180,7 @@
                 <w:noProof/>
                 <w:webHidden/>
               </w:rPr>
-              <w:instrText xml:space="preserve"> PAGEREF _Toc473401509 \h </w:instrText>
+              <w:instrText xml:space="preserve"> PAGEREF _Toc473463802 \h </w:instrText>
             </w:r>
             <w:r>
               <w:rPr>
@@ -1513,7 +2200,7 @@
                 <w:noProof/>
                 <w:webHidden/>
               </w:rPr>
-              <w:t>7</w:t>
+              <w:t>8</w:t>
             </w:r>
             <w:r>
               <w:rPr>
@@ -1537,7 +2224,7 @@
               <w:lang w:eastAsia="de-DE"/>
             </w:rPr>
           </w:pPr>
-          <w:hyperlink w:anchor="_Toc473401510" w:history="1">
+          <w:hyperlink w:anchor="_Toc473463803" w:history="1">
             <w:r>
               <w:rPr>
                 <w:rStyle w:val="Hyperlink"/>
@@ -1579,7 +2266,7 @@
                 <w:noProof/>
                 <w:webHidden/>
               </w:rPr>
-              <w:instrText xml:space="preserve"> PAGEREF _Toc473401510 \h </w:instrText>
+              <w:instrText xml:space="preserve"> PAGEREF _Toc473463803 \h </w:instrText>
             </w:r>
             <w:r>
               <w:rPr>
@@ -1599,7 +2286,7 @@
                 <w:noProof/>
                 <w:webHidden/>
               </w:rPr>
-              <w:t>7</w:t>
+              <w:t>8</w:t>
             </w:r>
             <w:r>
               <w:rPr>
@@ -1623,7 +2310,7 @@
               <w:lang w:eastAsia="de-DE"/>
             </w:rPr>
           </w:pPr>
-          <w:hyperlink w:anchor="_Toc473401511" w:history="1">
+          <w:hyperlink w:anchor="_Toc473463804" w:history="1">
             <w:r>
               <w:rPr>
                 <w:rStyle w:val="Hyperlink"/>
@@ -1665,7 +2352,7 @@
                 <w:noProof/>
                 <w:webHidden/>
               </w:rPr>
-              <w:instrText xml:space="preserve"> PAGEREF _Toc473401511 \h </w:instrText>
+              <w:instrText xml:space="preserve"> PAGEREF _Toc473463804 \h </w:instrText>
             </w:r>
             <w:r>
               <w:rPr>
@@ -1685,7 +2372,265 @@
                 <w:noProof/>
                 <w:webHidden/>
               </w:rPr>
-              <w:t>7</w:t>
+              <w:t>8</w:t>
+            </w:r>
+            <w:r>
+              <w:rPr>
+                <w:noProof/>
+                <w:webHidden/>
+              </w:rPr>
+              <w:fldChar w:fldCharType="end"/>
+            </w:r>
+          </w:hyperlink>
+        </w:p>
+        <w:p>
+          <w:pPr>
+            <w:pStyle w:val="Verzeichnis3"/>
+            <w:tabs>
+              <w:tab w:val="left" w:pos="1100"/>
+              <w:tab w:val="right" w:leader="dot" w:pos="9062"/>
+            </w:tabs>
+            <w:rPr>
+              <w:noProof/>
+              <w:szCs w:val="22"/>
+              <w:lang w:eastAsia="de-DE"/>
+            </w:rPr>
+          </w:pPr>
+          <w:hyperlink w:anchor="_Toc473463805" w:history="1">
+            <w:r>
+              <w:rPr>
+                <w:rStyle w:val="Hyperlink"/>
+                <w:noProof/>
+              </w:rPr>
+              <w:t>5.2.3</w:t>
+            </w:r>
+            <w:r>
+              <w:rPr>
+                <w:noProof/>
+                <w:szCs w:val="22"/>
+                <w:lang w:eastAsia="de-DE"/>
+              </w:rPr>
+              <w:tab/>
+            </w:r>
+            <w:r>
+              <w:rPr>
+                <w:rStyle w:val="Hyperlink"/>
+                <w:noProof/>
+              </w:rPr>
+              <w:t>Speichern von Anhängen</w:t>
+            </w:r>
+            <w:r>
+              <w:rPr>
+                <w:noProof/>
+                <w:webHidden/>
+              </w:rPr>
+              <w:tab/>
+            </w:r>
+            <w:r>
+              <w:rPr>
+                <w:noProof/>
+                <w:webHidden/>
+              </w:rPr>
+              <w:fldChar w:fldCharType="begin"/>
+            </w:r>
+            <w:r>
+              <w:rPr>
+                <w:noProof/>
+                <w:webHidden/>
+              </w:rPr>
+              <w:instrText xml:space="preserve"> PAGEREF _Toc473463805 \h </w:instrText>
+            </w:r>
+            <w:r>
+              <w:rPr>
+                <w:noProof/>
+                <w:webHidden/>
+              </w:rPr>
+            </w:r>
+            <w:r>
+              <w:rPr>
+                <w:noProof/>
+                <w:webHidden/>
+              </w:rPr>
+              <w:fldChar w:fldCharType="separate"/>
+            </w:r>
+            <w:r>
+              <w:rPr>
+                <w:noProof/>
+                <w:webHidden/>
+              </w:rPr>
+              <w:t>8</w:t>
+            </w:r>
+            <w:r>
+              <w:rPr>
+                <w:noProof/>
+                <w:webHidden/>
+              </w:rPr>
+              <w:fldChar w:fldCharType="end"/>
+            </w:r>
+          </w:hyperlink>
+        </w:p>
+        <w:p>
+          <w:pPr>
+            <w:pStyle w:val="Verzeichnis3"/>
+            <w:tabs>
+              <w:tab w:val="left" w:pos="1100"/>
+              <w:tab w:val="right" w:leader="dot" w:pos="9062"/>
+            </w:tabs>
+            <w:rPr>
+              <w:noProof/>
+              <w:szCs w:val="22"/>
+              <w:lang w:eastAsia="de-DE"/>
+            </w:rPr>
+          </w:pPr>
+          <w:hyperlink w:anchor="_Toc473463806" w:history="1">
+            <w:r>
+              <w:rPr>
+                <w:rStyle w:val="Hyperlink"/>
+                <w:noProof/>
+              </w:rPr>
+              <w:t>5.2.4</w:t>
+            </w:r>
+            <w:r>
+              <w:rPr>
+                <w:noProof/>
+                <w:szCs w:val="22"/>
+                <w:lang w:eastAsia="de-DE"/>
+              </w:rPr>
+              <w:tab/>
+            </w:r>
+            <w:r>
+              <w:rPr>
+                <w:rStyle w:val="Hyperlink"/>
+                <w:noProof/>
+              </w:rPr>
+              <w:t>InvalidOperationException in der doEmailsContainsId</w:t>
+            </w:r>
+            <w:r>
+              <w:rPr>
+                <w:noProof/>
+                <w:webHidden/>
+              </w:rPr>
+              <w:tab/>
+            </w:r>
+            <w:r>
+              <w:rPr>
+                <w:noProof/>
+                <w:webHidden/>
+              </w:rPr>
+              <w:fldChar w:fldCharType="begin"/>
+            </w:r>
+            <w:r>
+              <w:rPr>
+                <w:noProof/>
+                <w:webHidden/>
+              </w:rPr>
+              <w:instrText xml:space="preserve"> PAGEREF _Toc473463806 \h </w:instrText>
+            </w:r>
+            <w:r>
+              <w:rPr>
+                <w:noProof/>
+                <w:webHidden/>
+              </w:rPr>
+            </w:r>
+            <w:r>
+              <w:rPr>
+                <w:noProof/>
+                <w:webHidden/>
+              </w:rPr>
+              <w:fldChar w:fldCharType="separate"/>
+            </w:r>
+            <w:r>
+              <w:rPr>
+                <w:noProof/>
+                <w:webHidden/>
+              </w:rPr>
+              <w:t>8</w:t>
+            </w:r>
+            <w:r>
+              <w:rPr>
+                <w:noProof/>
+                <w:webHidden/>
+              </w:rPr>
+              <w:fldChar w:fldCharType="end"/>
+            </w:r>
+          </w:hyperlink>
+        </w:p>
+        <w:p>
+          <w:pPr>
+            <w:pStyle w:val="Verzeichnis3"/>
+            <w:tabs>
+              <w:tab w:val="left" w:pos="1100"/>
+              <w:tab w:val="right" w:leader="dot" w:pos="9062"/>
+            </w:tabs>
+            <w:rPr>
+              <w:noProof/>
+              <w:szCs w:val="22"/>
+              <w:lang w:eastAsia="de-DE"/>
+            </w:rPr>
+          </w:pPr>
+          <w:hyperlink w:anchor="_Toc473463807" w:history="1">
+            <w:r>
+              <w:rPr>
+                <w:rStyle w:val="Hyperlink"/>
+                <w:noProof/>
+              </w:rPr>
+              <w:t>5.2.5</w:t>
+            </w:r>
+            <w:r>
+              <w:rPr>
+                <w:noProof/>
+                <w:szCs w:val="22"/>
+                <w:lang w:eastAsia="de-DE"/>
+              </w:rPr>
+              <w:tab/>
+            </w:r>
+            <w:r>
+              <w:rPr>
+                <w:rStyle w:val="Hyperlink"/>
+                <w:noProof/>
+              </w:rPr>
+              <w:t>Emails abholen im Gemeinsamer Posteingang</w:t>
+            </w:r>
+            <w:r>
+              <w:rPr>
+                <w:noProof/>
+                <w:webHidden/>
+              </w:rPr>
+              <w:tab/>
+            </w:r>
+            <w:r>
+              <w:rPr>
+                <w:noProof/>
+                <w:webHidden/>
+              </w:rPr>
+              <w:fldChar w:fldCharType="begin"/>
+            </w:r>
+            <w:r>
+              <w:rPr>
+                <w:noProof/>
+                <w:webHidden/>
+              </w:rPr>
+              <w:instrText xml:space="preserve"> PAGEREF _Toc473463807 \h </w:instrText>
+            </w:r>
+            <w:r>
+              <w:rPr>
+                <w:noProof/>
+                <w:webHidden/>
+              </w:rPr>
+            </w:r>
+            <w:r>
+              <w:rPr>
+                <w:noProof/>
+                <w:webHidden/>
+              </w:rPr>
+              <w:fldChar w:fldCharType="separate"/>
+            </w:r>
+            <w:r>
+              <w:rPr>
+                <w:noProof/>
+                <w:webHidden/>
+              </w:rPr>
+              <w:t>8</w:t>
             </w:r>
             <w:r>
               <w:rPr>
@@ -1709,7 +2654,7 @@
               <w:lang w:eastAsia="de-DE"/>
             </w:rPr>
           </w:pPr>
-          <w:hyperlink w:anchor="_Toc473401512" w:history="1">
+          <w:hyperlink w:anchor="_Toc473463808" w:history="1">
             <w:r>
               <w:rPr>
                 <w:rStyle w:val="Hyperlink"/>
@@ -1751,7 +2696,7 @@
                 <w:noProof/>
                 <w:webHidden/>
               </w:rPr>
-              <w:instrText xml:space="preserve"> PAGEREF _Toc473401512 \h </w:instrText>
+              <w:instrText xml:space="preserve"> PAGEREF _Toc473463808 \h </w:instrText>
             </w:r>
             <w:r>
               <w:rPr>
@@ -1771,7 +2716,7 @@
                 <w:noProof/>
                 <w:webHidden/>
               </w:rPr>
-              <w:t>7</w:t>
+              <w:t>8</w:t>
             </w:r>
             <w:r>
               <w:rPr>
@@ -1795,7 +2740,7 @@
               <w:lang w:eastAsia="de-DE"/>
             </w:rPr>
           </w:pPr>
-          <w:hyperlink w:anchor="_Toc473401513" w:history="1">
+          <w:hyperlink w:anchor="_Toc473463809" w:history="1">
             <w:r>
               <w:rPr>
                 <w:rStyle w:val="Hyperlink"/>
@@ -1837,7 +2782,7 @@
                 <w:noProof/>
                 <w:webHidden/>
               </w:rPr>
-              <w:instrText xml:space="preserve"> PAGEREF _Toc473401513 \h </w:instrText>
+              <w:instrText xml:space="preserve"> PAGEREF _Toc473463809 \h </w:instrText>
             </w:r>
             <w:r>
               <w:rPr>
@@ -1857,93 +2802,7 @@
                 <w:noProof/>
                 <w:webHidden/>
               </w:rPr>
-              <w:t>7</w:t>
-            </w:r>
-            <w:r>
-              <w:rPr>
-                <w:noProof/>
-                <w:webHidden/>
-              </w:rPr>
-              <w:fldChar w:fldCharType="end"/>
-            </w:r>
-          </w:hyperlink>
-        </w:p>
-        <w:p>
-          <w:pPr>
-            <w:pStyle w:val="Verzeichnis3"/>
-            <w:tabs>
-              <w:tab w:val="left" w:pos="1100"/>
-              <w:tab w:val="right" w:leader="dot" w:pos="9062"/>
-            </w:tabs>
-            <w:rPr>
-              <w:noProof/>
-              <w:szCs w:val="22"/>
-              <w:lang w:eastAsia="de-DE"/>
-            </w:rPr>
-          </w:pPr>
-          <w:hyperlink w:anchor="_Toc473401514" w:history="1">
-            <w:r>
-              <w:rPr>
-                <w:rStyle w:val="Hyperlink"/>
-                <w:noProof/>
-              </w:rPr>
-              <w:t>5.3.2</w:t>
-            </w:r>
-            <w:r>
-              <w:rPr>
-                <w:noProof/>
-                <w:szCs w:val="22"/>
-                <w:lang w:eastAsia="de-DE"/>
-              </w:rPr>
-              <w:tab/>
-            </w:r>
-            <w:r>
-              <w:rPr>
-                <w:rStyle w:val="Hyperlink"/>
-                <w:noProof/>
-              </w:rPr>
-              <w:t>Kalender</w:t>
-            </w:r>
-            <w:r>
-              <w:rPr>
-                <w:noProof/>
-                <w:webHidden/>
-              </w:rPr>
-              <w:tab/>
-            </w:r>
-            <w:r>
-              <w:rPr>
-                <w:noProof/>
-                <w:webHidden/>
-              </w:rPr>
-              <w:fldChar w:fldCharType="begin"/>
-            </w:r>
-            <w:r>
-              <w:rPr>
-                <w:noProof/>
-                <w:webHidden/>
-              </w:rPr>
-              <w:instrText xml:space="preserve"> PAGEREF _Toc473401514 \h </w:instrText>
-            </w:r>
-            <w:r>
-              <w:rPr>
-                <w:noProof/>
-                <w:webHidden/>
-              </w:rPr>
-            </w:r>
-            <w:r>
-              <w:rPr>
-                <w:noProof/>
-                <w:webHidden/>
-              </w:rPr>
-              <w:fldChar w:fldCharType="separate"/>
-            </w:r>
-            <w:r>
-              <w:rPr>
-                <w:noProof/>
-                <w:webHidden/>
-              </w:rPr>
-              <w:t>7</w:t>
+              <w:t>8</w:t>
             </w:r>
             <w:r>
               <w:rPr>
@@ -1967,7 +2826,7 @@
               <w:lang w:eastAsia="de-DE"/>
             </w:rPr>
           </w:pPr>
-          <w:hyperlink w:anchor="_Toc473401515" w:history="1">
+          <w:hyperlink w:anchor="_Toc473463810" w:history="1">
             <w:r>
               <w:rPr>
                 <w:rStyle w:val="Hyperlink"/>
@@ -2009,7 +2868,7 @@
                 <w:noProof/>
                 <w:webHidden/>
               </w:rPr>
-              <w:instrText xml:space="preserve"> PAGEREF _Toc473401515 \h </w:instrText>
+              <w:instrText xml:space="preserve"> PAGEREF _Toc473463810 \h </w:instrText>
             </w:r>
             <w:r>
               <w:rPr>
@@ -2029,7 +2888,7 @@
                 <w:noProof/>
                 <w:webHidden/>
               </w:rPr>
-              <w:t>8</w:t>
+              <w:t>10</w:t>
             </w:r>
             <w:r>
               <w:rPr>
@@ -2051,646 +2910,942 @@
         </w:p>
       </w:sdtContent>
     </w:sdt>
+    <w:p>
+      <w:r>
+        <w:br w:type="page"/>
+      </w:r>
+    </w:p>
+    <w:p>
+      <w:pPr>
+        <w:pStyle w:val="berschrift1"/>
+      </w:pPr>
+      <w:bookmarkStart w:id="0" w:name="_Toc473463779"/>
+      <w:r>
+        <w:lastRenderedPageBreak/>
+        <w:t>Einführung (max. 1 Seite)</w:t>
+      </w:r>
+      <w:bookmarkEnd w:id="0"/>
+    </w:p>
+    <w:p>
+      <w:r>
+        <w:t xml:space="preserve">Ein Email Programm gehört zu den grundlegendsten Programmen die es gibt, weil es so gut wieder jeder braucht. </w:t>
+      </w:r>
+      <w:r>
+        <w:t>V</w:t>
+      </w:r>
+      <w:r>
+        <w:t>iele Email</w:t>
+      </w:r>
+      <w:r>
+        <w:t>-</w:t>
+      </w:r>
+      <w:r>
+        <w:t>Programme</w:t>
+      </w:r>
+      <w:r>
+        <w:t xml:space="preserve"> sind aber</w:t>
+      </w:r>
+      <w:r>
+        <w:t xml:space="preserve"> mit Funktionen überladen und</w:t>
+      </w:r>
+      <w:r>
+        <w:t xml:space="preserve"> brauchen</w:t>
+      </w:r>
+      <w:r>
+        <w:t xml:space="preserve"> deswegen lange zum Starten oder</w:t>
+      </w:r>
+      <w:r>
+        <w:t xml:space="preserve"> haben</w:t>
+      </w:r>
+      <w:r>
+        <w:t xml:space="preserve"> eine unübersichtliche Oberfläche</w:t>
+      </w:r>
+      <w:r>
+        <w:t>.</w:t>
+      </w:r>
+      <w:r>
+        <w:t xml:space="preserve"> </w:t>
+      </w:r>
+      <w:r>
+        <w:t>Deswegen</w:t>
+      </w:r>
+      <w:r>
+        <w:t xml:space="preserve"> habe ich mir in </w:t>
+      </w:r>
+      <w:r>
+        <w:t xml:space="preserve">dieser </w:t>
+      </w:r>
+      <w:r>
+        <w:t xml:space="preserve">Studienarbeit </w:t>
+      </w:r>
+      <w:r>
+        <w:t>als Ziel genommen</w:t>
+      </w:r>
+      <w:r>
+        <w:t>,</w:t>
+      </w:r>
+      <w:r>
+        <w:t xml:space="preserve"> </w:t>
+      </w:r>
+      <w:r>
+        <w:t xml:space="preserve">ein Email Programm </w:t>
+      </w:r>
+      <w:r>
+        <w:t>zu programmieren</w:t>
+      </w:r>
+      <w:r>
+        <w:t xml:space="preserve">, welches schnell startet und eine </w:t>
+      </w:r>
+      <w:r>
+        <w:t>übersichtliche Oberfläche hat, damit es leichter zu bedienen ist</w:t>
+      </w:r>
+      <w:r>
+        <w:t>.</w:t>
+      </w:r>
+      <w:r>
+        <w:t xml:space="preserve"> Es soll flüssig laufen und die wichtigsten Funktionen bieten.</w:t>
+      </w:r>
+      <w:r>
+        <w:t xml:space="preserve"> </w:t>
+      </w:r>
+    </w:p>
+    <w:p>
+      <w:pPr>
+        <w:rPr>
+          <w:sz w:val="22"/>
+        </w:rPr>
+      </w:pPr>
+      <w:r>
+        <w:t>Als</w:t>
+      </w:r>
+      <w:r>
+        <w:t xml:space="preserve"> </w:t>
+      </w:r>
+      <w:r>
+        <w:t>Vorbild</w:t>
+      </w:r>
+      <w:r>
+        <w:t xml:space="preserve"> </w:t>
+      </w:r>
+      <w:r>
+        <w:t xml:space="preserve">habe ich mir andere Email Programme wie z.B. </w:t>
+      </w:r>
+      <w:r>
+        <w:t>Thunderbird</w:t>
+      </w:r>
+      <w:r>
+        <w:t xml:space="preserve"> </w:t>
+      </w:r>
+      <w:r>
+        <w:t>aber a</w:t>
+      </w:r>
+      <w:r>
+        <w:t>uch Online-Email-</w:t>
+      </w:r>
+      <w:r>
+        <w:t xml:space="preserve">Dienste wie z.B. Inbox </w:t>
+      </w:r>
+      <w:r>
+        <w:t>herangezogen</w:t>
+      </w:r>
+      <w:r>
+        <w:t xml:space="preserve">. </w:t>
+      </w:r>
+      <w:r>
+        <w:br w:type="page"/>
+      </w:r>
+    </w:p>
+    <w:p>
+      <w:pPr>
+        <w:pStyle w:val="berschrift1"/>
+      </w:pPr>
+      <w:bookmarkStart w:id="1" w:name="_Toc473463780"/>
+      <w:r>
+        <w:lastRenderedPageBreak/>
+        <w:t xml:space="preserve">Beschreibung der </w:t>
+      </w:r>
+      <w:r>
+        <w:t>Aufgabenstellung (1-2 Seiten)</w:t>
+      </w:r>
+      <w:bookmarkEnd w:id="1"/>
+      <w:r>
+        <w:t xml:space="preserve"> </w:t>
+      </w:r>
+    </w:p>
+    <w:p>
+      <w:r>
+        <w:t>Es soll ein Email Programm entstehen das zuerst einmal die Grundfunktionen Email schreibe</w:t>
+      </w:r>
+      <w:r>
+        <w:t>n und Emails lesen ermöglichen soll</w:t>
+      </w:r>
+      <w:r>
+        <w:t xml:space="preserve">. </w:t>
+      </w:r>
+      <w:r>
+        <w:t xml:space="preserve">Dabei sollen </w:t>
+      </w:r>
+      <w:r>
+        <w:t>HTML E-Mails richtig dargestellt werden.</w:t>
+      </w:r>
+    </w:p>
+    <w:p>
+      <w:r>
+        <w:t>Es soll möglich sein zu erkennen welche Emails bereits gelesen wurden und auch eine E-Mail wieder als ungelesen markieren können.</w:t>
+      </w:r>
+    </w:p>
+    <w:p>
+      <w:r>
+        <w:t>Die Emails sollen auch gelöscht werden können. Lokal aber auch auf dem Server.</w:t>
+      </w:r>
+    </w:p>
+    <w:p>
+      <w:r>
+        <w:t>Eine E-Mail soll man weiterleiten können. Auf eine E-Mail soll man a</w:t>
+      </w:r>
+      <w:r>
+        <w:t>ntworten können</w:t>
+      </w:r>
+      <w:r>
+        <w:t>. Auch soll es möglich sein allen zu antworten an die die E-Mail ging.</w:t>
+      </w:r>
+    </w:p>
+    <w:p>
+      <w:r>
+        <w:t>Bei Emails mit Anhang soll der Anhang auf zu machen sein. Auch soll man bei einer Email einen Anhang mit verschicken können.</w:t>
+      </w:r>
+    </w:p>
+    <w:p>
+      <w:r>
+        <w:t>Es</w:t>
+      </w:r>
+      <w:r>
+        <w:t xml:space="preserve"> soll die Möglichkeit </w:t>
+      </w:r>
+      <w:r>
+        <w:t>geben</w:t>
+      </w:r>
+      <w:r>
+        <w:t xml:space="preserve"> mehrere Accounts anzulegen und zu verwalten. </w:t>
+      </w:r>
+      <w:r>
+        <w:br w:type="page"/>
+      </w:r>
+    </w:p>
+    <w:p>
+      <w:pPr>
+        <w:pStyle w:val="berschrift1"/>
+      </w:pPr>
+      <w:bookmarkStart w:id="2" w:name="_Toc473463781"/>
+      <w:r>
+        <w:lastRenderedPageBreak/>
+        <w:t>Implementierung: Beschreibung der Lösung (2-3 Seiten)</w:t>
+      </w:r>
+      <w:bookmarkEnd w:id="2"/>
+    </w:p>
+    <w:p>
+      <w:pPr>
+        <w:pStyle w:val="berschrift2"/>
+      </w:pPr>
+      <w:bookmarkStart w:id="3" w:name="_Toc473463782"/>
+      <w:r>
+        <w:t>An</w:t>
+      </w:r>
+      <w:r>
+        <w:t>gaben zum Design der Oberfläche</w:t>
+      </w:r>
+      <w:bookmarkEnd w:id="3"/>
+    </w:p>
+    <w:p>
+      <w:r>
+        <w:t xml:space="preserve">Beim Design </w:t>
+      </w:r>
+      <w:r>
+        <w:t xml:space="preserve">wurde sich </w:t>
+      </w:r>
+      <w:r>
+        <w:t xml:space="preserve">an Thunderbird orientiert aber </w:t>
+      </w:r>
+      <w:r>
+        <w:t>trotzdem ein eigenes Design erstellt.</w:t>
+      </w:r>
+    </w:p>
+    <w:p>
+      <w:r>
+        <w:t>Als Farben wurde weiß o</w:t>
+      </w:r>
+      <w:r>
+        <w:t>der blau verwendet, da es zu dem</w:t>
+      </w:r>
+      <w:r>
+        <w:t xml:space="preserve"> modernen Flat Design passen soll.</w:t>
+      </w:r>
+    </w:p>
+    <w:p>
+      <w:pPr>
+        <w:pStyle w:val="berschrift2"/>
+      </w:pPr>
+      <w:bookmarkStart w:id="4" w:name="_Toc473463783"/>
+      <w:r>
+        <w:t>Angaben zur Umsetzung</w:t>
+      </w:r>
+      <w:bookmarkEnd w:id="4"/>
+      <w:r>
+        <w:t xml:space="preserve"> </w:t>
+      </w:r>
+    </w:p>
+    <w:p>
+      <w:pPr>
+        <w:pStyle w:val="berschrift3"/>
+      </w:pPr>
+      <w:bookmarkStart w:id="5" w:name="_Toc473463784"/>
+      <w:r>
+        <w:t>Beschreibung der Komponenten</w:t>
+      </w:r>
+      <w:bookmarkEnd w:id="5"/>
+      <w:r>
+        <w:t xml:space="preserve"> </w:t>
+      </w:r>
+    </w:p>
+    <w:p>
+      <w:pPr>
+        <w:pStyle w:val="berschrift4"/>
+      </w:pPr>
+      <w:r>
+        <w:t>Email</w:t>
+      </w:r>
+    </w:p>
+    <w:p>
+      <w:r>
+        <w:t xml:space="preserve">Die Email-Klasse ist eine selbst </w:t>
+      </w:r>
+      <w:r>
+        <w:t>erstellte</w:t>
+      </w:r>
+      <w:r>
+        <w:t xml:space="preserve"> Klasse die eine </w:t>
+      </w:r>
+      <w:r>
+        <w:t>E-Mail</w:t>
+      </w:r>
+      <w:r>
+        <w:t xml:space="preserve"> reprä</w:t>
+      </w:r>
+      <w:r>
+        <w:t xml:space="preserve">sentiert. </w:t>
+      </w:r>
+      <w:r>
+        <w:t xml:space="preserve">Sie beinhaltet alles was für dieses </w:t>
+      </w:r>
+      <w:r>
+        <w:t>E-Mail-Programm</w:t>
+      </w:r>
+      <w:r>
+        <w:t xml:space="preserve"> von einer E-Mail benötigt wird.</w:t>
+      </w:r>
+    </w:p>
+    <w:p>
+      <w:pPr>
+        <w:pStyle w:val="berschrift4"/>
+      </w:pPr>
+      <w:r>
+        <w:t>EmailService</w:t>
+      </w:r>
+    </w:p>
+    <w:p>
+      <w:r>
+        <w:t>Der EmailService kümmert sich darum Emails zu senden und zu empfangen. Außerdem hat er noch Methoden mit dehnen der IMAP, POP3 und SMTP Server getestet werden können.</w:t>
+      </w:r>
+    </w:p>
+    <w:p>
+      <w:pPr>
+        <w:pStyle w:val="berschrift5"/>
+      </w:pPr>
+      <w:r>
+        <w:t>Emails senden</w:t>
+      </w:r>
+    </w:p>
+    <w:p>
+      <w:r>
+        <w:t>Zum Senden von Emails wird der SmtpClient von .Net verwendet.</w:t>
+      </w:r>
+    </w:p>
+    <w:p>
+      <w:pPr>
+        <w:pStyle w:val="berschrift5"/>
+      </w:pPr>
+      <w:r>
+        <w:t>Emails abholen</w:t>
+      </w:r>
+    </w:p>
+    <w:p>
+      <w:r>
+        <w:t>Für das Abholen von Emails wie entweder der ImapClient oder der Pop3Client des MailKit verwendet je nachdem welche Verbindung der Nutzer eingegeben hat.</w:t>
+      </w:r>
+    </w:p>
+    <w:p>
+      <w:pPr>
+        <w:pStyle w:val="berschrift5"/>
+      </w:pPr>
+      <w:r>
+        <w:t>Server testen</w:t>
+      </w:r>
+    </w:p>
+    <w:p>
+      <w:r>
+        <w:t xml:space="preserve">Zum Testen der Server werden die 3 Clients des MailKits verwendet um sich mit dem jeweiligen Server zu verbinden. </w:t>
+      </w:r>
+      <w:r>
+        <w:t>Dabei wird überprüft ob es erfolgreich klappt oder nicht und dem Nutzer dann grafisch dargestellt.</w:t>
+      </w:r>
+    </w:p>
+    <w:p>
+      <w:pPr>
+        <w:pStyle w:val="berschrift3"/>
+      </w:pPr>
+      <w:bookmarkStart w:id="6" w:name="_Toc473463785"/>
+      <w:r>
+        <w:t>Verwendete Algorithmen, Bibliotheken oder Techniken</w:t>
+      </w:r>
+      <w:bookmarkEnd w:id="6"/>
+      <w:r>
+        <w:t xml:space="preserve"> </w:t>
+      </w:r>
+    </w:p>
+    <w:p>
+      <w:pPr>
+        <w:pStyle w:val="berschrift4"/>
+      </w:pPr>
+      <w:r>
+        <w:t>MailKit</w:t>
+      </w:r>
+    </w:p>
+    <w:p>
+      <w:r>
+        <w:t xml:space="preserve">Für das Abholen von Emails </w:t>
+      </w:r>
+      <w:r>
+        <w:t>wurde</w:t>
+      </w:r>
+      <w:r>
+        <w:t xml:space="preserve"> das MailKit verwendet. Es bietet einen ImapClient und Pop3Client.</w:t>
+      </w:r>
+      <w:r>
+        <w:t xml:space="preserve"> Der</w:t>
+      </w:r>
+      <w:r>
+        <w:t xml:space="preserve"> SmtpClient </w:t>
+      </w:r>
+      <w:r>
+        <w:t>wurde</w:t>
+      </w:r>
+      <w:r>
+        <w:t xml:space="preserve"> zum Testen genommen da er dafür einfach</w:t>
+      </w:r>
+      <w:r>
+        <w:t>er</w:t>
+      </w:r>
+      <w:r>
+        <w:t xml:space="preserve"> einzusetzen war als der SmtpClient von .Net oder ein TcpClient.</w:t>
+      </w:r>
+    </w:p>
+    <w:p>
+      <w:pPr>
+        <w:pStyle w:val="berschrift4"/>
+      </w:pPr>
+      <w:r>
+        <w:t>WebBrowser</w:t>
+      </w:r>
+    </w:p>
+    <w:p>
+      <w:r>
+        <w:t>Die Anzeige von HTML-Emails ist durch den WebBrowser von CSharp umgesetzt worden.</w:t>
+      </w:r>
+    </w:p>
+    <w:p>
+      <w:pPr>
+        <w:pStyle w:val="berschrift3"/>
+      </w:pPr>
+      <w:bookmarkStart w:id="7" w:name="_Toc473463786"/>
+      <w:r>
+        <w:t>Verwendeter fremder Quelltext</w:t>
+      </w:r>
+      <w:bookmarkEnd w:id="7"/>
+      <w:r>
+        <w:t xml:space="preserve"> </w:t>
+      </w:r>
+    </w:p>
+    <w:p>
+      <w:r>
+        <w:t xml:space="preserve">Vom Herr Rill habe ich zur Hilfe folgenden Code erhalten um eine E-Mail </w:t>
+      </w:r>
+      <w:r>
+        <w:t xml:space="preserve">in einem Task </w:t>
+      </w:r>
+      <w:r>
+        <w:t>zu den Emails eines Account</w:t>
+      </w:r>
+      <w:r>
+        <w:t>s</w:t>
+      </w:r>
+      <w:r>
+        <w:t xml:space="preserve"> hinzuzufügen</w:t>
+      </w:r>
+      <w:r>
+        <w:t>:</w:t>
+      </w:r>
+    </w:p>
+    <w:p>
+      <w:pPr>
+        <w:autoSpaceDE w:val="0"/>
+        <w:autoSpaceDN w:val="0"/>
+        <w:adjustRightInd w:val="0"/>
+        <w:spacing w:after="0" w:line="240" w:lineRule="auto"/>
+        <w:ind w:left="708"/>
+        <w:rPr>
+          <w:rFonts w:ascii="Consolas" w:hAnsi="Consolas" w:cs="Consolas"/>
+          <w:color w:val="000000"/>
+          <w:sz w:val="19"/>
+          <w:szCs w:val="19"/>
+          <w:lang w:val="en-US"/>
+        </w:rPr>
+      </w:pPr>
+      <w:r>
+        <w:rPr>
+          <w:rFonts w:ascii="Consolas" w:hAnsi="Consolas" w:cs="Consolas"/>
+          <w:color w:val="0000FF"/>
+          <w:sz w:val="19"/>
+          <w:szCs w:val="19"/>
+          <w:lang w:val="en-US"/>
+        </w:rPr>
+        <w:t>var</w:t>
+      </w:r>
+      <w:r>
+        <w:rPr>
+          <w:rFonts w:ascii="Consolas" w:hAnsi="Consolas" w:cs="Consolas"/>
+          <w:color w:val="000000"/>
+          <w:sz w:val="19"/>
+          <w:szCs w:val="19"/>
+          <w:lang w:val="en-US"/>
+        </w:rPr>
+        <w:t xml:space="preserve"> currentAccount = account;</w:t>
+      </w:r>
+    </w:p>
+    <w:p>
+      <w:pPr>
+        <w:autoSpaceDE w:val="0"/>
+        <w:autoSpaceDN w:val="0"/>
+        <w:adjustRightInd w:val="0"/>
+        <w:spacing w:after="0" w:line="240" w:lineRule="auto"/>
+        <w:rPr>
+          <w:rFonts w:ascii="Consolas" w:hAnsi="Consolas" w:cs="Consolas"/>
+          <w:color w:val="000000"/>
+          <w:sz w:val="19"/>
+          <w:szCs w:val="19"/>
+          <w:lang w:val="en-US"/>
+        </w:rPr>
+      </w:pPr>
+      <w:r>
+        <w:rPr>
+          <w:rFonts w:ascii="Consolas" w:hAnsi="Consolas" w:cs="Consolas"/>
+          <w:color w:val="000000"/>
+          <w:sz w:val="19"/>
+          <w:szCs w:val="19"/>
+          <w:lang w:val="en-US"/>
+        </w:rPr>
+        <w:t xml:space="preserve">       </w:t>
+      </w:r>
+      <w:r>
+        <w:rPr>
+          <w:rFonts w:ascii="Consolas" w:hAnsi="Consolas" w:cs="Consolas"/>
+          <w:color w:val="0000FF"/>
+          <w:sz w:val="19"/>
+          <w:szCs w:val="19"/>
+          <w:lang w:val="en-US"/>
+        </w:rPr>
+        <w:t>var</w:t>
+      </w:r>
+      <w:r>
+        <w:rPr>
+          <w:rFonts w:ascii="Consolas" w:hAnsi="Consolas" w:cs="Consolas"/>
+          <w:color w:val="000000"/>
+          <w:sz w:val="19"/>
+          <w:szCs w:val="19"/>
+          <w:lang w:val="en-US"/>
+        </w:rPr>
+        <w:t xml:space="preserve"> currentEmail = email;</w:t>
+      </w:r>
+    </w:p>
+    <w:p>
+      <w:pPr>
+        <w:autoSpaceDE w:val="0"/>
+        <w:autoSpaceDN w:val="0"/>
+        <w:adjustRightInd w:val="0"/>
+        <w:spacing w:after="0" w:line="240" w:lineRule="auto"/>
+        <w:rPr>
+          <w:rFonts w:ascii="Consolas" w:hAnsi="Consolas" w:cs="Consolas"/>
+          <w:color w:val="000000"/>
+          <w:sz w:val="19"/>
+          <w:szCs w:val="19"/>
+          <w:lang w:val="en-US"/>
+        </w:rPr>
+      </w:pPr>
+    </w:p>
+    <w:p>
+      <w:pPr>
+        <w:autoSpaceDE w:val="0"/>
+        <w:autoSpaceDN w:val="0"/>
+        <w:adjustRightInd w:val="0"/>
+        <w:spacing w:after="0" w:line="240" w:lineRule="auto"/>
+        <w:rPr>
+          <w:rFonts w:ascii="Consolas" w:hAnsi="Consolas" w:cs="Consolas"/>
+          <w:color w:val="000000"/>
+          <w:sz w:val="19"/>
+          <w:szCs w:val="19"/>
+          <w:lang w:val="en-US"/>
+        </w:rPr>
+      </w:pPr>
+      <w:r>
+        <w:rPr>
+          <w:rFonts w:ascii="Consolas" w:hAnsi="Consolas" w:cs="Consolas"/>
+          <w:color w:val="000000"/>
+          <w:sz w:val="19"/>
+          <w:szCs w:val="19"/>
+          <w:lang w:val="en-US"/>
+        </w:rPr>
+        <w:t xml:space="preserve">       dispatcher.BeginInvoke((</w:t>
+      </w:r>
+      <w:r>
+        <w:rPr>
+          <w:rFonts w:ascii="Consolas" w:hAnsi="Consolas" w:cs="Consolas"/>
+          <w:color w:val="2B91AF"/>
+          <w:sz w:val="19"/>
+          <w:szCs w:val="19"/>
+          <w:lang w:val="en-US"/>
+        </w:rPr>
+        <w:t>Action</w:t>
+      </w:r>
+      <w:r>
+        <w:rPr>
+          <w:rFonts w:ascii="Consolas" w:hAnsi="Consolas" w:cs="Consolas"/>
+          <w:color w:val="000000"/>
+          <w:sz w:val="19"/>
+          <w:szCs w:val="19"/>
+          <w:lang w:val="en-US"/>
+        </w:rPr>
+        <w:t>)(() =&gt;</w:t>
+      </w:r>
+    </w:p>
+    <w:p>
+      <w:pPr>
+        <w:autoSpaceDE w:val="0"/>
+        <w:autoSpaceDN w:val="0"/>
+        <w:adjustRightInd w:val="0"/>
+        <w:spacing w:after="0" w:line="240" w:lineRule="auto"/>
+        <w:rPr>
+          <w:rFonts w:ascii="Consolas" w:hAnsi="Consolas" w:cs="Consolas"/>
+          <w:color w:val="000000"/>
+          <w:sz w:val="19"/>
+          <w:szCs w:val="19"/>
+          <w:lang w:val="en-US"/>
+        </w:rPr>
+      </w:pPr>
+      <w:r>
+        <w:rPr>
+          <w:rFonts w:ascii="Consolas" w:hAnsi="Consolas" w:cs="Consolas"/>
+          <w:color w:val="000000"/>
+          <w:sz w:val="19"/>
+          <w:szCs w:val="19"/>
+          <w:lang w:val="en-US"/>
+        </w:rPr>
+        <w:t xml:space="preserve">       {</w:t>
+      </w:r>
+    </w:p>
+    <w:p>
+      <w:pPr>
+        <w:autoSpaceDE w:val="0"/>
+        <w:autoSpaceDN w:val="0"/>
+        <w:adjustRightInd w:val="0"/>
+        <w:spacing w:after="0" w:line="240" w:lineRule="auto"/>
+        <w:rPr>
+          <w:rFonts w:ascii="Consolas" w:hAnsi="Consolas" w:cs="Consolas"/>
+          <w:color w:val="000000"/>
+          <w:sz w:val="19"/>
+          <w:szCs w:val="19"/>
+          <w:lang w:val="en-US"/>
+        </w:rPr>
+      </w:pPr>
+      <w:r>
+        <w:rPr>
+          <w:rFonts w:ascii="Consolas" w:hAnsi="Consolas" w:cs="Consolas"/>
+          <w:color w:val="000000"/>
+          <w:sz w:val="19"/>
+          <w:szCs w:val="19"/>
+          <w:lang w:val="en-US"/>
+        </w:rPr>
+        <w:t xml:space="preserve">           currentAccount.Emails.Add(currentEmail);</w:t>
+      </w:r>
+    </w:p>
+    <w:p>
+      <w:pPr>
+        <w:rPr>
+          <w:rFonts w:ascii="Consolas" w:hAnsi="Consolas" w:cs="Consolas"/>
+          <w:color w:val="000000"/>
+          <w:sz w:val="19"/>
+          <w:szCs w:val="19"/>
+        </w:rPr>
+      </w:pPr>
+      <w:r>
+        <w:rPr>
+          <w:rFonts w:ascii="Consolas" w:hAnsi="Consolas" w:cs="Consolas"/>
+          <w:color w:val="000000"/>
+          <w:sz w:val="19"/>
+          <w:szCs w:val="19"/>
+          <w:lang w:val="en-US"/>
+        </w:rPr>
+        <w:t xml:space="preserve">       </w:t>
+      </w:r>
+      <w:r>
+        <w:rPr>
+          <w:rFonts w:ascii="Consolas" w:hAnsi="Consolas" w:cs="Consolas"/>
+          <w:color w:val="000000"/>
+          <w:sz w:val="19"/>
+          <w:szCs w:val="19"/>
+        </w:rPr>
+        <w:t>}));</w:t>
+      </w:r>
+    </w:p>
+    <w:p>
+      <w:r>
+        <w:t xml:space="preserve">Die Klasse </w:t>
+      </w:r>
+      <w:r>
+        <w:t>DataServices</w:t>
+      </w:r>
+      <w:r>
+        <w:t xml:space="preserve"> habe ich von Herr Rill seinem Beispiel Projekt </w:t>
+      </w:r>
+      <w:r>
+        <w:t>„</w:t>
+      </w:r>
+      <w:r>
+        <w:t>DataBindingAndMVVM</w:t>
+      </w:r>
+      <w:r>
+        <w:t>“ aus der Solution „</w:t>
+      </w:r>
+      <w:r>
+        <w:t>11 MVVMContactManager</w:t>
+      </w:r>
+      <w:r>
+        <w:t>“</w:t>
+      </w:r>
+      <w:r>
+        <w:t xml:space="preserve"> kopiert </w:t>
+      </w:r>
+      <w:r>
+        <w:t>und an für mein Programm angepasst</w:t>
+      </w:r>
+      <w:r>
+        <w:t>.</w:t>
+      </w:r>
+    </w:p>
+    <w:p>
+      <w:r>
+        <w:t xml:space="preserve">Emails abholen </w:t>
+      </w:r>
+      <w:r>
+        <w:t xml:space="preserve">von </w:t>
+      </w:r>
+      <w:hyperlink r:id="rId8" w:history="1">
+        <w:r>
+          <w:rPr>
+            <w:rStyle w:val="Hyperlink"/>
+          </w:rPr>
+          <w:t>http://www.mimekit.net/docs/html/T_MailKit_Net_Imap_ImapClient.htm</w:t>
+        </w:r>
+      </w:hyperlink>
+      <w:r>
+        <w:t xml:space="preserve"> </w:t>
+      </w:r>
+      <w:r>
+        <w:t xml:space="preserve">und </w:t>
+      </w:r>
+      <w:hyperlink r:id="rId9" w:history="1">
+        <w:r>
+          <w:rPr>
+            <w:rStyle w:val="Hyperlink"/>
+          </w:rPr>
+          <w:t>http://www.mimekit.net/docs/html/T_MailKit_Net_Pop3_Pop3Client.htm</w:t>
+        </w:r>
+      </w:hyperlink>
+      <w:r>
+        <w:t xml:space="preserve"> </w:t>
+      </w:r>
+      <w:r>
+        <w:t>erweitert und kombiniert</w:t>
+      </w:r>
+      <w:r>
+        <w:t>.</w:t>
+      </w:r>
+    </w:p>
+    <w:p>
+      <w:r>
+        <w:lastRenderedPageBreak/>
+        <w:t xml:space="preserve">Email senden von </w:t>
+      </w:r>
+      <w:hyperlink r:id="rId10" w:history="1">
+        <w:r>
+          <w:rPr>
+            <w:rStyle w:val="Hyperlink"/>
+          </w:rPr>
+          <w:t>https://code-bude.net/2011/06/14/emails-versenden-in-csharp/</w:t>
+        </w:r>
+      </w:hyperlink>
+      <w:r>
+        <w:t xml:space="preserve"> </w:t>
+      </w:r>
+      <w:r>
+        <w:t>und</w:t>
+      </w:r>
+      <w:r>
+        <w:t xml:space="preserve"> </w:t>
+      </w:r>
+      <w:hyperlink r:id="rId11" w:history="1">
+        <w:r>
+          <w:rPr>
+            <w:rStyle w:val="Hyperlink"/>
+          </w:rPr>
+          <w:t>http://www.mimekit.net/docs/html/T_MailKit_Net_Smtp_SmtpClient.htm</w:t>
+        </w:r>
+      </w:hyperlink>
+      <w:r>
+        <w:t xml:space="preserve"> </w:t>
+      </w:r>
+      <w:r>
+        <w:t>kombiniert und abgeändert</w:t>
+      </w:r>
+    </w:p>
+    <w:p>
+      <w:pPr>
+        <w:rPr>
+          <w:sz w:val="22"/>
+        </w:rPr>
+      </w:pPr>
+      <w:r>
+        <w:t xml:space="preserve">Kleinere Code Schnipsel wie z.B. </w:t>
+      </w:r>
+      <w:r>
+        <w:t>zum Sortieren einer ListView wurden im Code markiert.</w:t>
+      </w:r>
+      <w:bookmarkStart w:id="8" w:name="_GoBack"/>
+      <w:bookmarkEnd w:id="8"/>
+      <w:r>
+        <w:br w:type="page"/>
+      </w:r>
+    </w:p>
+    <w:p>
+      <w:pPr>
+        <w:pStyle w:val="berschrift1"/>
+      </w:pPr>
+      <w:bookmarkStart w:id="9" w:name="_Toc473463787"/>
+      <w:r>
+        <w:lastRenderedPageBreak/>
+        <w:t>Benutzerhandbuch (1-2 Seiten)</w:t>
+      </w:r>
+      <w:bookmarkEnd w:id="9"/>
+    </w:p>
+    <w:p>
+      <w:r>
+        <w:t>Bitte starten Sie als erstes das</w:t>
+      </w:r>
+      <w:r>
+        <w:t xml:space="preserve"> das Programm</w:t>
+      </w:r>
+      <w:r>
+        <w:t xml:space="preserve"> „Email Programm“</w:t>
+      </w:r>
+      <w:r>
+        <w:t xml:space="preserve">. </w:t>
+      </w:r>
+    </w:p>
+    <w:p>
+      <w:pPr>
+        <w:pStyle w:val="berschrift2"/>
+      </w:pPr>
+      <w:bookmarkStart w:id="10" w:name="_Toc473463788"/>
+      <w:r>
+        <w:rPr>
+          <w:noProof/>
+          <w:lang w:eastAsia="de-DE"/>
+        </w:rPr>
+        <w:drawing>
+          <wp:anchor distT="0" distB="0" distL="114300" distR="114300" simplePos="0" relativeHeight="251661312" behindDoc="0" locked="0" layoutInCell="1" allowOverlap="1" wp14:anchorId="12495D5D" wp14:editId="544D17FA">
+            <wp:simplePos x="0" y="0"/>
+            <wp:positionH relativeFrom="column">
+              <wp:posOffset>2125665</wp:posOffset>
+            </wp:positionH>
+            <wp:positionV relativeFrom="paragraph">
+              <wp:posOffset>115421</wp:posOffset>
+            </wp:positionV>
+            <wp:extent cx="3627911" cy="1788362"/>
+            <wp:effectExtent l="0" t="0" r="0" b="2540"/>
+            <wp:wrapSquare wrapText="bothSides"/>
+            <wp:docPr id="4" name="Grafik 4"/>
+            <wp:cNvGraphicFramePr>
+              <a:graphicFrameLocks xmlns:a="http://schemas.openxmlformats.org/drawingml/2006/main" noChangeAspect="1"/>
+            </wp:cNvGraphicFramePr>
+            <a:graphic xmlns:a="http://schemas.openxmlformats.org/drawingml/2006/main">
+              <a:graphicData uri="http://schemas.openxmlformats.org/drawingml/2006/picture">
+                <pic:pic xmlns:pic="http://schemas.openxmlformats.org/drawingml/2006/picture">
+                  <pic:nvPicPr>
+                    <pic:cNvPr id="1" name=""/>
+                    <pic:cNvPicPr/>
+                  </pic:nvPicPr>
+                  <pic:blipFill>
+                    <a:blip r:embed="rId12" cstate="print">
+                      <a:extLst>
+                        <a:ext uri="{28A0092B-C50C-407E-A947-70E740481C1C}">
+                          <a14:useLocalDpi xmlns:a14="http://schemas.microsoft.com/office/drawing/2010/main" val="0"/>
+                        </a:ext>
+                      </a:extLst>
+                    </a:blip>
+                    <a:stretch>
+                      <a:fillRect/>
+                    </a:stretch>
+                  </pic:blipFill>
+                  <pic:spPr>
+                    <a:xfrm>
+                      <a:off x="0" y="0"/>
+                      <a:ext cx="3627911" cy="1788362"/>
+                    </a:xfrm>
+                    <a:prstGeom prst="rect">
+                      <a:avLst/>
+                    </a:prstGeom>
+                  </pic:spPr>
+                </pic:pic>
+              </a:graphicData>
+            </a:graphic>
+          </wp:anchor>
+        </w:drawing>
+      </w:r>
+      <w:r>
+        <w:t>Hauptfenster</w:t>
+      </w:r>
+      <w:bookmarkEnd w:id="10"/>
+    </w:p>
+    <w:p>
+      <w:r>
+        <w:t>Im Hauptfenster können Sie ihre Email sehen. Links können Sie zwischen den Posteingängen Ihrer angelegten Accounts wechseln oder wie in der Standardansicht den Gemeinsamen Posteingang sehen, in dem sich alle Emails aus all Ihren Accounts befinden.</w:t>
+      </w:r>
+    </w:p>
     <w:p/>
     <w:p/>
     <w:p>
-      <w:r>
-        <w:br w:type="page"/>
-      </w:r>
-    </w:p>
-    <w:p>
-      <w:pPr>
-        <w:pStyle w:val="berschrift1"/>
-      </w:pPr>
-      <w:bookmarkStart w:id="0" w:name="_Toc473401494"/>
-      <w:r>
-        <w:lastRenderedPageBreak/>
-        <w:t>Einführung (max. 1 Seite)</w:t>
-      </w:r>
-      <w:bookmarkEnd w:id="0"/>
-    </w:p>
-    <w:p>
-      <w:r>
-        <w:t xml:space="preserve">Ein Email Programm gehört zu den grundlegendsten Programmen die es gibt, weil es so gut wieder jeder braucht. </w:t>
-      </w:r>
-      <w:r>
-        <w:t>V</w:t>
-      </w:r>
-      <w:r>
-        <w:t>iele Email</w:t>
-      </w:r>
-      <w:r>
-        <w:t>-</w:t>
-      </w:r>
-      <w:r>
-        <w:t>Programme</w:t>
-      </w:r>
-      <w:r>
-        <w:t xml:space="preserve"> sind aber</w:t>
-      </w:r>
-      <w:r>
-        <w:t xml:space="preserve"> mit Funktionen überladen und</w:t>
-      </w:r>
-      <w:r>
-        <w:t xml:space="preserve"> brauchen</w:t>
-      </w:r>
-      <w:r>
-        <w:t xml:space="preserve"> deswegen lange zum Starten oder</w:t>
-      </w:r>
-      <w:r>
-        <w:t xml:space="preserve"> haben</w:t>
-      </w:r>
-      <w:r>
-        <w:t xml:space="preserve"> eine unübersichtliche Oberfläche</w:t>
-      </w:r>
-      <w:r>
-        <w:t>.</w:t>
-      </w:r>
-      <w:r>
-        <w:t xml:space="preserve"> </w:t>
-      </w:r>
-      <w:r>
-        <w:t>Deswegen</w:t>
-      </w:r>
-      <w:r>
-        <w:t xml:space="preserve"> habe ich mir in </w:t>
-      </w:r>
-      <w:r>
-        <w:t xml:space="preserve">dieser </w:t>
-      </w:r>
-      <w:r>
-        <w:t xml:space="preserve">Studienarbeit </w:t>
-      </w:r>
-      <w:r>
-        <w:t>als Ziel genommen</w:t>
-      </w:r>
-      <w:r>
-        <w:t>,</w:t>
-      </w:r>
-      <w:r>
-        <w:t xml:space="preserve"> </w:t>
-      </w:r>
-      <w:r>
-        <w:t xml:space="preserve">ein Email Programm </w:t>
-      </w:r>
-      <w:r>
-        <w:t>zu programmieren</w:t>
-      </w:r>
-      <w:r>
-        <w:t xml:space="preserve">, welches schnell startet und eine </w:t>
-      </w:r>
-      <w:r>
-        <w:t>übersichtliche Oberfläche hat, damit es leichter zu bedienen ist</w:t>
-      </w:r>
-      <w:r>
-        <w:t>.</w:t>
-      </w:r>
-      <w:r>
-        <w:t xml:space="preserve"> Es soll flüssig laufen und die wichtigsten Funktionen bieten.</w:t>
-      </w:r>
-      <w:r>
-        <w:t xml:space="preserve"> </w:t>
-      </w:r>
-    </w:p>
-    <w:p>
-      <w:r>
-        <w:t>Als</w:t>
-      </w:r>
-      <w:r>
-        <w:t xml:space="preserve"> </w:t>
-      </w:r>
-      <w:r>
-        <w:t>Vorbild</w:t>
-      </w:r>
-      <w:r>
-        <w:t xml:space="preserve"> </w:t>
-      </w:r>
-      <w:r>
-        <w:t xml:space="preserve">habe ich mir andere Email Programme wie z.B. </w:t>
-      </w:r>
-      <w:r>
-        <w:t>Thunderbird</w:t>
-      </w:r>
-      <w:r>
-        <w:t xml:space="preserve"> </w:t>
-      </w:r>
-      <w:r>
-        <w:t>aber a</w:t>
-      </w:r>
-      <w:r>
-        <w:t>uch Online-Email-</w:t>
-      </w:r>
-      <w:r>
-        <w:t xml:space="preserve">Dienste wie z.B. Inbox </w:t>
-      </w:r>
-      <w:r>
-        <w:t>herangezogen</w:t>
-      </w:r>
-      <w:r>
-        <w:t xml:space="preserve">. </w:t>
-      </w:r>
-    </w:p>
-    <w:p>
-      <w:pPr>
-        <w:rPr>
-          <w:rFonts w:asciiTheme="majorHAnsi" w:eastAsiaTheme="majorEastAsia" w:hAnsiTheme="majorHAnsi" w:cstheme="majorBidi"/>
-          <w:sz w:val="32"/>
-          <w:szCs w:val="32"/>
-        </w:rPr>
-      </w:pPr>
-      <w:r>
-        <w:br w:type="page"/>
-      </w:r>
-    </w:p>
-    <w:p>
-      <w:pPr>
-        <w:pStyle w:val="berschrift1"/>
-      </w:pPr>
-      <w:bookmarkStart w:id="1" w:name="_Toc473401495"/>
-      <w:r>
-        <w:lastRenderedPageBreak/>
-        <w:t xml:space="preserve">Beschreibung der </w:t>
-      </w:r>
-      <w:r>
-        <w:t>Aufgabenstellung (1-2 Seiten)</w:t>
-      </w:r>
-      <w:bookmarkEnd w:id="1"/>
-      <w:r>
-        <w:t xml:space="preserve"> </w:t>
-      </w:r>
-    </w:p>
-    <w:p>
-      <w:r>
-        <w:t>Es soll ein Email Programm entstehen das zuerst einmal die Grundfunktionen Email schreibe</w:t>
-      </w:r>
-      <w:r>
-        <w:t>n und Emails lesen ermöglichen soll</w:t>
-      </w:r>
-      <w:r>
-        <w:t xml:space="preserve">. </w:t>
-      </w:r>
-      <w:r>
-        <w:t xml:space="preserve">Dabei sollen </w:t>
-      </w:r>
-      <w:r>
-        <w:t>HTML E-Mails richtig dargestellt werden.</w:t>
-      </w:r>
-    </w:p>
-    <w:p>
-      <w:r>
-        <w:t>Es soll möglich sein zu erkennen welche Emails bereits gelesen wurden und auch eine E-Mail wieder als ungelesen markieren können.</w:t>
-      </w:r>
-    </w:p>
-    <w:p>
-      <w:r>
-        <w:t>Die Emails sollen auch gelöscht werden können. Lokal aber auch auf dem Server.</w:t>
-      </w:r>
-    </w:p>
-    <w:p>
-      <w:r>
-        <w:t>Eine E-Mail soll man weiterleiten können. Auf eine E-Mail soll man a</w:t>
-      </w:r>
-      <w:r>
-        <w:t>ntworten können</w:t>
-      </w:r>
-      <w:r>
-        <w:t>. Auch soll es möglich sein allen zu antworten an die die E-Mail ging.</w:t>
-      </w:r>
-    </w:p>
-    <w:p>
-      <w:r>
-        <w:t>Bei Emails mit Anhang soll der Anhang auf zu machen sein. Auch soll man bei einer Email einen Anhang mit verschicken können.</w:t>
-      </w:r>
-    </w:p>
-    <w:p>
-      <w:r>
-        <w:t>Es</w:t>
-      </w:r>
-      <w:r>
-        <w:t xml:space="preserve"> soll die Möglichkeit </w:t>
-      </w:r>
-      <w:r>
-        <w:t>geben</w:t>
-      </w:r>
-      <w:r>
-        <w:t xml:space="preserve"> mehrere Accounts anzulegen und zu verwalten. </w:t>
-      </w:r>
-    </w:p>
-    <w:p/>
-    <w:p>
-      <w:r>
-        <w:t>Oder:</w:t>
-      </w:r>
-    </w:p>
-    <w:p/>
-    <w:p>
-      <w:r>
-        <w:t>Ziel dieser Studienarbeit ist es ein Email Programm zu programmieren das folgende Funktionen bieten soll:</w:t>
-      </w:r>
-    </w:p>
-    <w:p/>
-    <w:p>
-      <w:pPr>
-        <w:pStyle w:val="Listenabsatz"/>
-        <w:numPr>
-          <w:ilvl w:val="0"/>
-          <w:numId w:val="3"/>
-        </w:numPr>
-      </w:pPr>
-      <w:r>
-        <w:t>Emails verschicken</w:t>
-      </w:r>
-    </w:p>
-    <w:p>
-      <w:pPr>
-        <w:pStyle w:val="Listenabsatz"/>
-        <w:numPr>
-          <w:ilvl w:val="0"/>
-          <w:numId w:val="3"/>
-        </w:numPr>
-      </w:pPr>
-      <w:r>
-        <w:t>Emails empfangen</w:t>
-      </w:r>
-    </w:p>
-    <w:p>
-      <w:pPr>
-        <w:pStyle w:val="Listenabsatz"/>
-        <w:numPr>
-          <w:ilvl w:val="0"/>
-          <w:numId w:val="3"/>
-        </w:numPr>
-      </w:pPr>
-      <w:r>
-        <w:t>Emails darstellen</w:t>
-      </w:r>
-    </w:p>
-    <w:p>
-      <w:pPr>
-        <w:pStyle w:val="Listenabsatz"/>
-        <w:numPr>
-          <w:ilvl w:val="0"/>
-          <w:numId w:val="3"/>
-        </w:numPr>
-      </w:pPr>
-      <w:r>
-        <w:t>HTML Emails richtig darstellen</w:t>
-      </w:r>
-    </w:p>
-    <w:p>
-      <w:pPr>
-        <w:pStyle w:val="Listenabsatz"/>
-        <w:numPr>
-          <w:ilvl w:val="0"/>
-          <w:numId w:val="3"/>
-        </w:numPr>
-      </w:pPr>
-      <w:r>
-        <w:t>Gelesene Emails als gelesen anzeigen</w:t>
-      </w:r>
-    </w:p>
-    <w:p>
-      <w:pPr>
-        <w:pStyle w:val="Listenabsatz"/>
-        <w:numPr>
-          <w:ilvl w:val="0"/>
-          <w:numId w:val="3"/>
-        </w:numPr>
-      </w:pPr>
-      <w:r>
-        <w:t>Gelesene Emails als ungelesen markieren können</w:t>
-      </w:r>
-    </w:p>
-    <w:p>
-      <w:pPr>
-        <w:pStyle w:val="Listenabsatz"/>
-        <w:numPr>
-          <w:ilvl w:val="0"/>
-          <w:numId w:val="3"/>
-        </w:numPr>
-      </w:pPr>
-      <w:r>
-        <w:t>Mehrere Accounts verwalten</w:t>
-      </w:r>
-    </w:p>
-    <w:p>
-      <w:pPr>
-        <w:pStyle w:val="Listenabsatz"/>
-        <w:numPr>
-          <w:ilvl w:val="0"/>
-          <w:numId w:val="3"/>
-        </w:numPr>
-      </w:pPr>
-      <w:r>
-        <w:t>Email Antwort Funktion</w:t>
-      </w:r>
-    </w:p>
-    <w:p>
-      <w:pPr>
-        <w:pStyle w:val="Listenabsatz"/>
-        <w:numPr>
-          <w:ilvl w:val="0"/>
-          <w:numId w:val="3"/>
-        </w:numPr>
-      </w:pPr>
-      <w:r>
-        <w:t>Email Weiterleiten Funktion</w:t>
-      </w:r>
-    </w:p>
-    <w:p>
-      <w:pPr>
-        <w:pStyle w:val="Listenabsatz"/>
-        <w:numPr>
-          <w:ilvl w:val="0"/>
-          <w:numId w:val="3"/>
-        </w:numPr>
-      </w:pPr>
-      <w:r>
-        <w:t>Allen Antworten Funktion</w:t>
-      </w:r>
-    </w:p>
-    <w:p>
-      <w:pPr>
-        <w:pStyle w:val="Listenabsatz"/>
-        <w:numPr>
-          <w:ilvl w:val="0"/>
-          <w:numId w:val="3"/>
-        </w:numPr>
-      </w:pPr>
-      <w:r>
-        <w:t>Anhänge anzeigen und aufmachen</w:t>
-      </w:r>
-    </w:p>
-    <w:p>
-      <w:pPr>
-        <w:pStyle w:val="Listenabsatz"/>
-        <w:numPr>
-          <w:ilvl w:val="0"/>
-          <w:numId w:val="3"/>
-        </w:numPr>
-      </w:pPr>
-      <w:r>
-        <w:t>Anhänge senden</w:t>
-      </w:r>
-    </w:p>
-    <w:p/>
-    <w:p>
-      <w:pPr>
-        <w:rPr>
-          <w:rFonts w:asciiTheme="majorHAnsi" w:eastAsiaTheme="majorEastAsia" w:hAnsiTheme="majorHAnsi" w:cstheme="majorBidi"/>
-          <w:sz w:val="32"/>
-          <w:szCs w:val="32"/>
-        </w:rPr>
-      </w:pPr>
-      <w:r>
-        <w:br w:type="page"/>
-      </w:r>
-    </w:p>
-    <w:p>
-      <w:pPr>
-        <w:pStyle w:val="berschrift1"/>
-      </w:pPr>
-      <w:bookmarkStart w:id="2" w:name="_Toc473401496"/>
-      <w:r>
-        <w:lastRenderedPageBreak/>
-        <w:t>Implementierung: Beschreibung der Lösung (2-3 Seiten)</w:t>
-      </w:r>
-      <w:bookmarkEnd w:id="2"/>
-    </w:p>
-    <w:p>
       <w:pPr>
         <w:pStyle w:val="berschrift2"/>
       </w:pPr>
-      <w:bookmarkStart w:id="3" w:name="_Toc473401497"/>
-      <w:r>
-        <w:t>An</w:t>
-      </w:r>
-      <w:r>
-        <w:t>gaben zum Design der Oberfläche</w:t>
-      </w:r>
-      <w:bookmarkEnd w:id="3"/>
-    </w:p>
-    <w:p>
-      <w:r>
-        <w:t xml:space="preserve">Beim Design </w:t>
-      </w:r>
-      <w:r>
-        <w:t xml:space="preserve">wurde sich </w:t>
-      </w:r>
-      <w:r>
-        <w:t xml:space="preserve">an Thunderbird orientiert aber </w:t>
-      </w:r>
-      <w:r>
-        <w:t>trotzdem ein eigenes Design erstellt.</w:t>
-      </w:r>
-    </w:p>
-    <w:p>
-      <w:pPr>
-        <w:pStyle w:val="berschrift2"/>
-      </w:pPr>
-      <w:bookmarkStart w:id="4" w:name="_Toc473401498"/>
-      <w:r>
-        <w:t>Angaben zur Umsetzung</w:t>
-      </w:r>
-      <w:bookmarkEnd w:id="4"/>
-      <w:r>
-        <w:t xml:space="preserve"> </w:t>
-      </w:r>
-    </w:p>
-    <w:p>
-      <w:pPr>
-        <w:pStyle w:val="berschrift3"/>
-      </w:pPr>
-      <w:bookmarkStart w:id="5" w:name="_Toc473401499"/>
-      <w:r>
-        <w:t>Beschreibung der Komponenten</w:t>
-      </w:r>
-      <w:bookmarkEnd w:id="5"/>
-      <w:r>
-        <w:t xml:space="preserve"> </w:t>
-      </w:r>
-    </w:p>
-    <w:p>
-      <w:pPr>
-        <w:pStyle w:val="berschrift4"/>
-      </w:pPr>
-      <w:r>
-        <w:t>Email</w:t>
-      </w:r>
-    </w:p>
-    <w:p>
-      <w:r>
-        <w:t xml:space="preserve">Die Email-Klasse ist eine selbst </w:t>
-      </w:r>
-      <w:r>
-        <w:t>erstellte</w:t>
-      </w:r>
-      <w:r>
-        <w:t xml:space="preserve"> Klasse die eine </w:t>
-      </w:r>
-      <w:r>
-        <w:t>E-Mail</w:t>
-      </w:r>
-      <w:r>
-        <w:t xml:space="preserve"> reprä</w:t>
-      </w:r>
-      <w:r>
-        <w:t xml:space="preserve">sentiert. </w:t>
-      </w:r>
-    </w:p>
-    <w:p>
-      <w:pPr>
-        <w:pStyle w:val="berschrift4"/>
-      </w:pPr>
-      <w:r>
-        <w:t>EmailService</w:t>
-      </w:r>
-    </w:p>
-    <w:p>
-      <w:r>
-        <w:t>Der EmailService kümmert sich darum Emails zu senden und zu empfangen. Außerdem hat er noch Methoden mit dehnen der IMAP, POP3 und SMTP Server getestet werden können.</w:t>
-      </w:r>
-    </w:p>
-    <w:p>
-      <w:pPr>
-        <w:pStyle w:val="berschrift5"/>
-      </w:pPr>
-      <w:r>
-        <w:t>Emails senden</w:t>
-      </w:r>
-    </w:p>
-    <w:p>
-      <w:r>
-        <w:t>Zum Senden von Emails wird der SmtpClient von .Net verwendet.</w:t>
-      </w:r>
-    </w:p>
-    <w:p>
-      <w:pPr>
-        <w:pStyle w:val="berschrift5"/>
-      </w:pPr>
-      <w:r>
-        <w:t>Emails abholen</w:t>
-      </w:r>
-    </w:p>
-    <w:p>
-      <w:r>
-        <w:t>Für das Abholen von Emails wie entweder der ImapClient oder der Pop3Client des MailKit verwendet je nachdem welche Verbindung der Nutzer eingegeben hat.</w:t>
-      </w:r>
-    </w:p>
-    <w:p>
-      <w:pPr>
-        <w:pStyle w:val="berschrift5"/>
-      </w:pPr>
-      <w:r>
-        <w:t>Server testen</w:t>
-      </w:r>
-    </w:p>
-    <w:p>
-      <w:r>
-        <w:t xml:space="preserve">Zum Testen der Server werden die 3 Clients des MailKits verwendet um sich mit dem jeweiligen Server zu verbinden. </w:t>
-      </w:r>
-      <w:r>
-        <w:t>Dabei wird überprüft ob es erfolgreich klappt oder nicht und dem Nutzer dann grafisch dargestellt.</w:t>
-      </w:r>
-    </w:p>
-    <w:p>
-      <w:pPr>
-        <w:pStyle w:val="berschrift3"/>
-      </w:pPr>
-      <w:bookmarkStart w:id="6" w:name="_Toc473401500"/>
-      <w:r>
-        <w:t>Verwendete Algorithmen, Bibliotheken oder Techniken</w:t>
-      </w:r>
-      <w:bookmarkEnd w:id="6"/>
-      <w:r>
-        <w:t xml:space="preserve"> </w:t>
-      </w:r>
-    </w:p>
-    <w:p>
-      <w:pPr>
-        <w:pStyle w:val="berschrift4"/>
-      </w:pPr>
-      <w:r>
-        <w:t>MailKit</w:t>
-      </w:r>
-    </w:p>
-    <w:p>
-      <w:r>
-        <w:t>Für das Abholen von Emails habe ich das MailKit verwendet. Es bietet einen ImapClient und Pop3Client.</w:t>
-      </w:r>
-      <w:r>
-        <w:t xml:space="preserve"> Den SmtpClient habe ich zum Testen genommen da er dafür einfach einzusetzen war als der SmtpClient von .Net oder ein TcpClient.</w:t>
-      </w:r>
-    </w:p>
-    <w:p>
-      <w:pPr>
-        <w:pStyle w:val="berschrift3"/>
-      </w:pPr>
-      <w:bookmarkStart w:id="7" w:name="_Toc473401501"/>
-      <w:r>
-        <w:t>Verwendeter fremder Quelltext</w:t>
-      </w:r>
-      <w:bookmarkEnd w:id="7"/>
-      <w:r>
-        <w:t xml:space="preserve"> </w:t>
-      </w:r>
-    </w:p>
-    <w:p>
-      <w:r>
-        <w:t>Dispatcher vom Herr Rill</w:t>
-      </w:r>
-    </w:p>
-    <w:p>
-      <w:r>
-        <w:t>DataServices kopiert von 11 vom Herr Rill aber abgeändert.</w:t>
-      </w:r>
-    </w:p>
-    <w:p>
-      <w:r>
-        <w:t>Emails abholen von (Link im Code)</w:t>
-      </w:r>
-    </w:p>
-    <w:p>
-      <w:pPr>
-        <w:rPr>
-          <w:rFonts w:asciiTheme="majorHAnsi" w:eastAsiaTheme="majorEastAsia" w:hAnsiTheme="majorHAnsi" w:cstheme="majorBidi"/>
-          <w:sz w:val="32"/>
-          <w:szCs w:val="32"/>
-        </w:rPr>
-      </w:pPr>
-      <w:r>
-        <w:br w:type="page"/>
-      </w:r>
-    </w:p>
-    <w:p>
-      <w:pPr>
-        <w:pStyle w:val="berschrift1"/>
-      </w:pPr>
-      <w:bookmarkStart w:id="8" w:name="_Toc473401502"/>
-      <w:r>
-        <w:lastRenderedPageBreak/>
-        <w:t>Benutzerhandbuch (1-2 Seiten)</w:t>
-      </w:r>
-      <w:bookmarkEnd w:id="8"/>
-    </w:p>
-    <w:p>
-      <w:r>
-        <w:t>Bitte starten Sie als erstes das</w:t>
-      </w:r>
-      <w:r>
-        <w:t xml:space="preserve"> das Programm</w:t>
-      </w:r>
-      <w:r>
-        <w:t xml:space="preserve"> „Email Programm“</w:t>
-      </w:r>
-      <w:r>
-        <w:t xml:space="preserve">. </w:t>
-      </w:r>
-    </w:p>
-    <w:p>
-      <w:pPr>
-        <w:pStyle w:val="berschrift2"/>
-      </w:pPr>
+      <w:bookmarkStart w:id="11" w:name="_Toc473463789"/>
       <w:r>
         <w:rPr>
           <w:noProof/>
@@ -2720,7 +3875,7 @@
                     <pic:cNvPicPr/>
                   </pic:nvPicPr>
                   <pic:blipFill>
-                    <a:blip r:embed="rId8">
+                    <a:blip r:embed="rId13">
                       <a:extLst>
                         <a:ext uri="{28A0092B-C50C-407E-A947-70E740481C1C}">
                           <a14:useLocalDpi xmlns:a14="http://schemas.microsoft.com/office/drawing/2010/main" val="0"/>
@@ -2755,6 +3910,7 @@
       <w:r>
         <w:t>Optionen</w:t>
       </w:r>
+      <w:bookmarkEnd w:id="11"/>
     </w:p>
     <w:p>
       <w:r>
@@ -2788,7 +3944,10 @@
         <w:t>“</w:t>
       </w:r>
       <w:r>
-        <w:t xml:space="preserve"> und dort auf Accounts. Dort</w:t>
+        <w:t xml:space="preserve">. </w:t>
+      </w:r>
+      <w:r>
+        <w:t>Dort</w:t>
       </w:r>
       <w:r>
         <w:t xml:space="preserve"> können Sie</w:t>
@@ -2805,13 +3964,13 @@
     <w:p/>
     <w:p>
       <w:pPr>
-        <w:pStyle w:val="berschrift2"/>
-      </w:pPr>
-      <w:bookmarkStart w:id="9" w:name="_Toc473401503"/>
+        <w:pStyle w:val="berschrift3"/>
+      </w:pPr>
+      <w:bookmarkStart w:id="12" w:name="_Toc473463790"/>
       <w:r>
         <w:t>Account anlegen</w:t>
       </w:r>
-      <w:bookmarkEnd w:id="9"/>
+      <w:bookmarkEnd w:id="12"/>
     </w:p>
     <w:p>
       <w:r>
@@ -2864,7 +4023,7 @@
                     <pic:cNvPicPr/>
                   </pic:nvPicPr>
                   <pic:blipFill>
-                    <a:blip r:embed="rId9" cstate="print">
+                    <a:blip r:embed="rId14" cstate="print">
                       <a:extLst>
                         <a:ext uri="{28A0092B-C50C-407E-A947-70E740481C1C}">
                           <a14:useLocalDpi xmlns:a14="http://schemas.microsoft.com/office/drawing/2010/main" val="0"/>
@@ -2999,7 +4158,25 @@
     <w:p/>
     <w:p>
       <w:r>
-        <w:t>Zum Testen ob die eingegeben Server und Ports richtig sind stehen zwei Buttons zu</w:t>
+        <w:t>Zum Testen ob die eingegeben</w:t>
+      </w:r>
+      <w:r>
+        <w:t>en</w:t>
+      </w:r>
+      <w:r>
+        <w:t xml:space="preserve"> Server und Ports richtig sind</w:t>
+      </w:r>
+      <w:r>
+        <w:t>,</w:t>
+      </w:r>
+      <w:r>
+        <w:t xml:space="preserve"> stehen</w:t>
+      </w:r>
+      <w:r>
+        <w:t xml:space="preserve"> Ihnen</w:t>
+      </w:r>
+      <w:r>
+        <w:t xml:space="preserve"> zwei Buttons zu</w:t>
       </w:r>
       <w:r>
         <w:t>r</w:t>
@@ -3026,204 +4203,307 @@
         <w:t xml:space="preserve"> und es steht eine Fehlermeldung unter den Buttons die Ihnen helfen soll </w:t>
       </w:r>
       <w:r>
-        <w:t>wo der Fehler vermutlich liegt.</w:t>
+        <w:t>den</w:t>
+      </w:r>
+      <w:r>
+        <w:t xml:space="preserve"> Fehler </w:t>
+      </w:r>
+      <w:r>
+        <w:t>zu finden</w:t>
+      </w:r>
+      <w:r>
+        <w:t>.</w:t>
+      </w:r>
+    </w:p>
+    <w:p>
+      <w:pPr>
+        <w:pStyle w:val="berschrift3"/>
+      </w:pPr>
+      <w:bookmarkStart w:id="13" w:name="_Toc473463791"/>
+      <w:r>
+        <w:t>Account bearbeiten</w:t>
+      </w:r>
+      <w:bookmarkEnd w:id="13"/>
+    </w:p>
+    <w:p>
+      <w:r>
+        <w:t xml:space="preserve">Zum Bearbeiten eines Accounts </w:t>
+      </w:r>
+      <w:r>
+        <w:t>gehen Sie</w:t>
+      </w:r>
+      <w:r>
+        <w:t xml:space="preserve"> </w:t>
+      </w:r>
+      <w:r>
+        <w:t>bitte in die Optionen</w:t>
+      </w:r>
+      <w:r>
+        <w:t>. Im O</w:t>
+      </w:r>
+      <w:r>
+        <w:t xml:space="preserve">ptionenfenster </w:t>
+      </w:r>
+      <w:r>
+        <w:t xml:space="preserve">wählen Sie bitte </w:t>
+      </w:r>
+      <w:r>
+        <w:t xml:space="preserve">den zu bearbeitenden Account aus und </w:t>
+      </w:r>
+      <w:r>
+        <w:t xml:space="preserve">klicken </w:t>
+      </w:r>
+      <w:r>
+        <w:t>auf den Button „Bearbeiten“.</w:t>
+      </w:r>
+      <w:r>
+        <w:t xml:space="preserve"> Alternativ </w:t>
+      </w:r>
+      <w:r>
+        <w:t>können Sie</w:t>
+      </w:r>
+      <w:r>
+        <w:t xml:space="preserve"> auch auf den Account doppelt klicken.</w:t>
+      </w:r>
+      <w:r>
+        <w:t xml:space="preserve"> Darauf hin öffnet sich ein Fenster in dem Sie den Account bearbeiten können. Die vorgehensweiße ist genauso wie beim Account anlegen.</w:t>
+      </w:r>
+    </w:p>
+    <w:p>
+      <w:pPr>
+        <w:pStyle w:val="berschrift3"/>
+      </w:pPr>
+      <w:bookmarkStart w:id="14" w:name="_Toc473463792"/>
+      <w:r>
+        <w:lastRenderedPageBreak/>
+        <w:t>Account als Standard definieren</w:t>
+      </w:r>
+      <w:bookmarkEnd w:id="14"/>
+    </w:p>
+    <w:p>
+      <w:r>
+        <w:t>Um einen Account als ihr Standard Account zum Versenden von E-Mails zu definieren gehen Sie bitte in die Optionen und wählen den Account in der Liste aus den Sie als ihr Standard Account haben möchten und klicken Sie auf „Als Standard“.</w:t>
+      </w:r>
+    </w:p>
+    <w:p>
+      <w:pPr>
+        <w:pStyle w:val="berschrift3"/>
+      </w:pPr>
+      <w:bookmarkStart w:id="15" w:name="_Toc473463793"/>
+      <w:r>
+        <w:t>Account löschen</w:t>
+      </w:r>
+      <w:bookmarkEnd w:id="15"/>
+    </w:p>
+    <w:p>
+      <w:r>
+        <w:t>Um einen Account zu löschen gehen sie bitte in die Optionen und wählen den Account in der Liste aus den Sie löschen möchten und klicken Sie auf „Löschen“.</w:t>
       </w:r>
     </w:p>
     <w:p>
       <w:pPr>
         <w:pStyle w:val="berschrift2"/>
       </w:pPr>
-      <w:bookmarkStart w:id="10" w:name="_Toc473401504"/>
-      <w:r>
-        <w:t>Account bearbeiten</w:t>
-      </w:r>
-      <w:bookmarkEnd w:id="10"/>
-    </w:p>
-    <w:p>
-      <w:r>
-        <w:t>Zum Bearbeiten eines Accounts muss der Benutzer in der Menüleiste auf Optionen und dort auf Accounts gehen. Im O</w:t>
-      </w:r>
-      <w:r>
-        <w:t xml:space="preserve">ptionenfenster wählt er </w:t>
-      </w:r>
-      <w:r>
-        <w:t>den zu bearbeitenden Account aus und klickt auf den Button „Bearbeiten“.</w:t>
-      </w:r>
-      <w:r>
-        <w:t xml:space="preserve"> Alternativ kann er auch auf den Account doppelt klicken.</w:t>
-      </w:r>
-      <w:r>
-        <w:t xml:space="preserve"> Dort kann er den Account bearbeiten wie unter „Account anlegen“ beschrieben.</w:t>
+      <w:bookmarkStart w:id="16" w:name="_Toc473463794"/>
+      <w:r>
+        <w:t>Email schreiben</w:t>
+      </w:r>
+      <w:bookmarkEnd w:id="16"/>
+    </w:p>
+    <w:p>
+      <w:r>
+        <w:t xml:space="preserve">Um eine E-Mail zu schreiben </w:t>
+      </w:r>
+      <w:r>
+        <w:t>gehen Sie bitte in das Hauptfenster und klicken</w:t>
+      </w:r>
+      <w:r>
+        <w:t xml:space="preserve"> auf den Button „Email schreiben“.</w:t>
+      </w:r>
+      <w:r>
+        <w:t xml:space="preserve"> Alternativ können Sie auch über die Menüleiste dorthin navigieren. Dazu in der Menüleiste</w:t>
+      </w:r>
+      <w:r>
+        <w:t xml:space="preserve"> den Punkt </w:t>
+      </w:r>
+      <w:r>
+        <w:t>„</w:t>
+      </w:r>
+      <w:r>
+        <w:t>Email</w:t>
+      </w:r>
+      <w:r>
+        <w:t>“ auswählen</w:t>
+      </w:r>
+      <w:r>
+        <w:t xml:space="preserve"> und dann </w:t>
+      </w:r>
+      <w:r>
+        <w:t>„</w:t>
+      </w:r>
+      <w:r>
+        <w:t>Email schreiben</w:t>
+      </w:r>
+      <w:r>
+        <w:t>“.</w:t>
+      </w:r>
+    </w:p>
+    <w:p>
+      <w:r>
+        <w:t xml:space="preserve">Es öffnet sich ein Fenster in dem </w:t>
+      </w:r>
+      <w:r>
+        <w:t>Sie</w:t>
+      </w:r>
+      <w:r>
+        <w:t xml:space="preserve"> die Sendeadresse aus den Accounts die </w:t>
+      </w:r>
+      <w:r>
+        <w:t>Sie</w:t>
+      </w:r>
+      <w:r>
+        <w:t xml:space="preserve"> angelegt h</w:t>
+      </w:r>
+      <w:r>
+        <w:t xml:space="preserve">aben auswählen können. Im nächsten Feld können Sie </w:t>
+      </w:r>
+      <w:r>
+        <w:t>die Empfangsadresse/n</w:t>
+      </w:r>
+      <w:r>
+        <w:t xml:space="preserve"> (bei mehreren mit “,“ getrennt)</w:t>
+      </w:r>
+      <w:r>
+        <w:t xml:space="preserve"> eingeben an die die E-Mail gehen soll.</w:t>
+      </w:r>
+      <w:r>
+        <w:t xml:space="preserve"> Sie haben auch noch die Möglichkeit unter CC und BCC E-Mail-Adressen einzugeben. Diese funktionieren wie standardmäßig vorgesehen.</w:t>
+      </w:r>
+      <w:r>
+        <w:t xml:space="preserve"> Und in dem großen Eingabefeld </w:t>
+      </w:r>
+      <w:r>
+        <w:t xml:space="preserve">können Sie </w:t>
+      </w:r>
+      <w:r>
+        <w:t xml:space="preserve">die Nachricht eingeben die </w:t>
+      </w:r>
+      <w:r>
+        <w:t>Sie</w:t>
+      </w:r>
+      <w:r>
+        <w:t xml:space="preserve"> schicken möchte</w:t>
+      </w:r>
+      <w:r>
+        <w:t>n</w:t>
+      </w:r>
+      <w:r>
+        <w:t>.</w:t>
+      </w:r>
+      <w:r>
+        <w:t xml:space="preserve"> Sie können auch noch über den Button „Anhänge hinzufügen“ Dateien auswählen die Sie </w:t>
+      </w:r>
+      <w:r>
+        <w:t>mitschicken</w:t>
+      </w:r>
+      <w:r>
+        <w:t xml:space="preserve"> möchten.</w:t>
       </w:r>
     </w:p>
     <w:p>
       <w:pPr>
         <w:pStyle w:val="berschrift2"/>
       </w:pPr>
-      <w:r>
-        <w:t>Account als Standard definieren</w:t>
-      </w:r>
-    </w:p>
-    <w:p>
-      <w:r>
-        <w:t>Um einen Account als ihr Standard Account zum Versenden von E-Mails zu definieren gehen Sie bitte in die Optionen und wählen den Account in der Liste aus den Sie als ihr Standard Account haben möchten und klicken Sie auf „Als Standard“.</w:t>
+      <w:bookmarkStart w:id="17" w:name="_Toc473463795"/>
+      <w:r>
+        <w:t>Emails abholen</w:t>
+      </w:r>
+      <w:bookmarkEnd w:id="17"/>
+    </w:p>
+    <w:p>
+      <w:r>
+        <w:t>Bitte gehen Sie in das Hauptfenster der Anwendung und wählen Sie entweder einen Account aus oder Gemeinsamer Posteingang und klicken Sie</w:t>
+      </w:r>
+      <w:r>
+        <w:t xml:space="preserve"> auf „Emails abholen“. Dann werden im Hintergrund die</w:t>
+      </w:r>
+      <w:r>
+        <w:t xml:space="preserve"> entsprechenden</w:t>
+      </w:r>
+      <w:r>
+        <w:t xml:space="preserve"> Emails abgeholt und im Hauptfenster aufgelistet.</w:t>
       </w:r>
     </w:p>
     <w:p>
       <w:pPr>
         <w:pStyle w:val="berschrift2"/>
       </w:pPr>
-      <w:r>
-        <w:t>Account löschen</w:t>
-      </w:r>
-    </w:p>
-    <w:p>
-      <w:r>
-        <w:t>Um einen Account zu löschen gehen sie bitte in die Optionen und wählen den Account in der Liste aus den Sie löschen möchten und klicken Sie auf „Löschen“.</w:t>
-      </w:r>
-    </w:p>
-    <w:p>
-      <w:pPr>
-        <w:pStyle w:val="berschrift2"/>
-      </w:pPr>
-      <w:bookmarkStart w:id="11" w:name="_Toc473401505"/>
-      <w:r>
-        <w:lastRenderedPageBreak/>
-        <w:t>Email schreiben</w:t>
-      </w:r>
-      <w:bookmarkEnd w:id="11"/>
-    </w:p>
-    <w:p>
-      <w:r>
-        <w:t xml:space="preserve">Um eine E-Mail zu schreiben </w:t>
-      </w:r>
-      <w:r>
-        <w:t>gehen Sie bitte in das Hauptfenster und klicken</w:t>
-      </w:r>
-      <w:r>
-        <w:t xml:space="preserve"> auf den Button „Email schreiben“.</w:t>
-      </w:r>
-      <w:r>
-        <w:t xml:space="preserve"> Alternativ können Sie auch über die Menüleiste dorthin navigieren. Dazu in der Menüleiste</w:t>
-      </w:r>
-      <w:r>
-        <w:t xml:space="preserve"> den Punkt </w:t>
-      </w:r>
-      <w:r>
-        <w:t>„</w:t>
-      </w:r>
-      <w:r>
-        <w:t>Email</w:t>
-      </w:r>
-      <w:r>
-        <w:t>“ auswählen</w:t>
-      </w:r>
-      <w:r>
-        <w:t xml:space="preserve"> und dann </w:t>
-      </w:r>
-      <w:r>
-        <w:t>„</w:t>
-      </w:r>
-      <w:r>
-        <w:t>Email schreiben</w:t>
-      </w:r>
-      <w:r>
-        <w:t>“.</w:t>
-      </w:r>
-    </w:p>
-    <w:p>
-      <w:r>
-        <w:t xml:space="preserve">Es öffnet sich ein Fenster in dem </w:t>
-      </w:r>
-      <w:r>
-        <w:t>Sie</w:t>
-      </w:r>
-      <w:r>
-        <w:t xml:space="preserve"> die Sendeadresse aus den Accounts die </w:t>
-      </w:r>
-      <w:r>
-        <w:t>Sie</w:t>
-      </w:r>
-      <w:r>
-        <w:t xml:space="preserve"> angelegt h</w:t>
-      </w:r>
-      <w:r>
-        <w:t xml:space="preserve">aben auswählen können. Im nächsten Feld können Sie </w:t>
-      </w:r>
-      <w:r>
-        <w:t>die Empfangsadresse/n</w:t>
-      </w:r>
-      <w:r>
-        <w:t xml:space="preserve"> (bei mehreren mit “,“ getrennt)</w:t>
-      </w:r>
-      <w:r>
-        <w:t xml:space="preserve"> eingeben an die die E-Mail gehen soll.</w:t>
-      </w:r>
-      <w:r>
-        <w:t xml:space="preserve"> Sie haben auch noch die Möglichkeit unter CC und BCC E-Mail-Adressen einzugeben. Diese funktionieren wie standardmäßig vorgesehen.</w:t>
-      </w:r>
-      <w:r>
-        <w:t xml:space="preserve"> Und in dem großen Eingabefeld </w:t>
-      </w:r>
-      <w:r>
-        <w:t xml:space="preserve">können Sie </w:t>
-      </w:r>
-      <w:r>
-        <w:t xml:space="preserve">die Nachricht eingeben die </w:t>
-      </w:r>
-      <w:r>
-        <w:t>Sie</w:t>
-      </w:r>
-      <w:r>
-        <w:t xml:space="preserve"> schicken möchte</w:t>
-      </w:r>
-      <w:r>
-        <w:t>n</w:t>
-      </w:r>
-      <w:r>
-        <w:t>.</w:t>
-      </w:r>
-      <w:r>
-        <w:t xml:space="preserve"> Sie können auch noch über den Button „Anhänge hinzufügen“ Dateien auswählen die Sie </w:t>
-      </w:r>
-      <w:r>
-        <w:t>mitschicken</w:t>
-      </w:r>
-      <w:r>
-        <w:t xml:space="preserve"> möchten.</w:t>
-      </w:r>
-    </w:p>
-    <w:p>
-      <w:pPr>
-        <w:pStyle w:val="berschrift2"/>
-      </w:pPr>
-      <w:bookmarkStart w:id="12" w:name="_Toc473401506"/>
-      <w:r>
-        <w:t>Emails abholen</w:t>
-      </w:r>
-      <w:bookmarkEnd w:id="12"/>
-    </w:p>
-    <w:p>
-      <w:r>
-        <w:t>Bitte gehen Sie in das Hauptfenster der Anwendung und wählen Sie entweder einen Account aus oder Gemeinsamer Posteingang und klicken Sie</w:t>
-      </w:r>
-      <w:r>
-        <w:t xml:space="preserve"> auf „Emails abholen“. Dann werden im Hintergrund die</w:t>
-      </w:r>
-      <w:r>
-        <w:t xml:space="preserve"> entsprechenden</w:t>
-      </w:r>
-      <w:r>
-        <w:t xml:space="preserve"> Emails abgeholt und im Hauptfenster aufgelistet.</w:t>
-      </w:r>
-    </w:p>
-    <w:p>
-      <w:pPr>
-        <w:pStyle w:val="berschrift2"/>
-      </w:pPr>
+      <w:bookmarkStart w:id="18" w:name="_Toc473463796"/>
+      <w:r>
+        <w:rPr>
+          <w:noProof/>
+          <w:lang w:eastAsia="de-DE"/>
+        </w:rPr>
+        <w:drawing>
+          <wp:anchor distT="0" distB="0" distL="114300" distR="114300" simplePos="0" relativeHeight="251660288" behindDoc="0" locked="0" layoutInCell="1" allowOverlap="1" wp14:anchorId="342EE5D7" wp14:editId="29FE66F5">
+            <wp:simplePos x="0" y="0"/>
+            <wp:positionH relativeFrom="column">
+              <wp:posOffset>2216463</wp:posOffset>
+            </wp:positionH>
+            <wp:positionV relativeFrom="paragraph">
+              <wp:posOffset>37465</wp:posOffset>
+            </wp:positionV>
+            <wp:extent cx="3485515" cy="2095500"/>
+            <wp:effectExtent l="0" t="0" r="635" b="0"/>
+            <wp:wrapSquare wrapText="bothSides"/>
+            <wp:docPr id="3" name="Grafik 3"/>
+            <wp:cNvGraphicFramePr>
+              <a:graphicFrameLocks xmlns:a="http://schemas.openxmlformats.org/drawingml/2006/main" noChangeAspect="1"/>
+            </wp:cNvGraphicFramePr>
+            <a:graphic xmlns:a="http://schemas.openxmlformats.org/drawingml/2006/main">
+              <a:graphicData uri="http://schemas.openxmlformats.org/drawingml/2006/picture">
+                <pic:pic xmlns:pic="http://schemas.openxmlformats.org/drawingml/2006/picture">
+                  <pic:nvPicPr>
+                    <pic:cNvPr id="1" name=""/>
+                    <pic:cNvPicPr/>
+                  </pic:nvPicPr>
+                  <pic:blipFill>
+                    <a:blip r:embed="rId15" cstate="print">
+                      <a:extLst>
+                        <a:ext uri="{28A0092B-C50C-407E-A947-70E740481C1C}">
+                          <a14:useLocalDpi xmlns:a14="http://schemas.microsoft.com/office/drawing/2010/main" val="0"/>
+                        </a:ext>
+                      </a:extLst>
+                    </a:blip>
+                    <a:stretch>
+                      <a:fillRect/>
+                    </a:stretch>
+                  </pic:blipFill>
+                  <pic:spPr>
+                    <a:xfrm>
+                      <a:off x="0" y="0"/>
+                      <a:ext cx="3485515" cy="2095500"/>
+                    </a:xfrm>
+                    <a:prstGeom prst="rect">
+                      <a:avLst/>
+                    </a:prstGeom>
+                  </pic:spPr>
+                </pic:pic>
+              </a:graphicData>
+            </a:graphic>
+            <wp14:sizeRelH relativeFrom="margin">
+              <wp14:pctWidth>0</wp14:pctWidth>
+            </wp14:sizeRelH>
+            <wp14:sizeRelV relativeFrom="margin">
+              <wp14:pctHeight>0</wp14:pctHeight>
+            </wp14:sizeRelV>
+          </wp:anchor>
+        </w:drawing>
+      </w:r>
       <w:r>
         <w:t>Emails anschauen</w:t>
       </w:r>
+      <w:bookmarkEnd w:id="18"/>
     </w:p>
     <w:p>
       <w:r>
@@ -3238,8 +4518,9 @@
     </w:p>
     <w:p>
       <w:pPr>
-        <w:pStyle w:val="berschrift2"/>
-      </w:pPr>
+        <w:pStyle w:val="berschrift3"/>
+      </w:pPr>
+      <w:bookmarkStart w:id="19" w:name="_Toc473463797"/>
       <w:r>
         <w:t xml:space="preserve">Email </w:t>
       </w:r>
@@ -3249,21 +4530,25 @@
       <w:r>
         <w:t>antworten</w:t>
       </w:r>
+      <w:bookmarkEnd w:id="19"/>
     </w:p>
     <w:p>
       <w:r>
         <w:t>Bitte öffnen Sie eine E-Mail und klicken Sie auf „Antworten“. Es öffnet sich das Fenster zum Email schreiben. Schreiben Sie ihre Nachricht und klicken Sie auf „Senden“.</w:t>
       </w:r>
-      <w:bookmarkStart w:id="13" w:name="_GoBack"/>
-      <w:bookmarkEnd w:id="13"/>
-    </w:p>
-    <w:p>
-      <w:pPr>
-        <w:pStyle w:val="berschrift2"/>
-      </w:pPr>
+      <w:r>
+        <w:t xml:space="preserve"> Wenn Sie allen antworten möchten an die die E-Mail ging klicken Sie bitte auf „Alle antworten“.</w:t>
+      </w:r>
+    </w:p>
+    <w:p>
+      <w:pPr>
+        <w:pStyle w:val="berschrift3"/>
+      </w:pPr>
+      <w:bookmarkStart w:id="20" w:name="_Toc473463798"/>
       <w:r>
         <w:t>Email weiterleiten</w:t>
       </w:r>
+      <w:bookmarkEnd w:id="20"/>
     </w:p>
     <w:p>
       <w:r>
@@ -3272,12 +4557,18 @@
     </w:p>
     <w:p>
       <w:pPr>
-        <w:rPr>
-          <w:rFonts w:asciiTheme="majorHAnsi" w:eastAsiaTheme="majorEastAsia" w:hAnsiTheme="majorHAnsi" w:cstheme="majorBidi"/>
-          <w:sz w:val="32"/>
-          <w:szCs w:val="32"/>
-        </w:rPr>
-      </w:pPr>
+        <w:pStyle w:val="berschrift3"/>
+      </w:pPr>
+      <w:bookmarkStart w:id="21" w:name="_Toc473463799"/>
+      <w:r>
+        <w:t>Email als ungelesen markieren</w:t>
+      </w:r>
+      <w:bookmarkEnd w:id="21"/>
+    </w:p>
+    <w:p>
+      <w:r>
+        <w:t>Bitte öffnen Sie eine E-Mail und klicken Sie auf „Ungelesen“.</w:t>
+      </w:r>
       <w:r>
         <w:br w:type="page"/>
       </w:r>
@@ -3286,58 +4577,123 @@
       <w:pPr>
         <w:pStyle w:val="berschrift1"/>
       </w:pPr>
-      <w:bookmarkStart w:id="14" w:name="_Toc473401507"/>
+      <w:bookmarkStart w:id="22" w:name="_Toc473463800"/>
       <w:r>
         <w:lastRenderedPageBreak/>
         <w:t>Diskussion (max. 1 Seite)</w:t>
       </w:r>
-      <w:bookmarkEnd w:id="14"/>
+      <w:bookmarkEnd w:id="22"/>
     </w:p>
     <w:p>
       <w:pPr>
         <w:pStyle w:val="berschrift2"/>
       </w:pPr>
-      <w:bookmarkStart w:id="15" w:name="_Toc473401508"/>
+      <w:bookmarkStart w:id="23" w:name="_Toc473463801"/>
       <w:r>
         <w:t>Zusammenfassung der Ergebnisse</w:t>
       </w:r>
-      <w:bookmarkEnd w:id="15"/>
+      <w:bookmarkEnd w:id="23"/>
     </w:p>
     <w:p>
       <w:r>
         <w:t>Die Grundfunktionen wie Senden u</w:t>
       </w:r>
       <w:r>
-        <w:t>nd Empfangen von Text Emails funktionieren</w:t>
-      </w:r>
-      <w:r>
-        <w:t xml:space="preserve">. Die Anzeige von HTML-Emails ist durch den WebBrowser von CSharp umgesetzt worden. Dieser läuft leider bei der Größenänderung des Fensters nicht flüssig. </w:t>
-      </w:r>
-    </w:p>
-    <w:p>
-      <w:r>
-        <w:t>Es ist möglich mehrere Accounts anzulegen und zu bearbeiten.</w:t>
+        <w:t xml:space="preserve">nd Empfangen von Text </w:t>
+      </w:r>
+      <w:r>
+        <w:t xml:space="preserve">E-Mails </w:t>
+      </w:r>
+      <w:r>
+        <w:t>funktionieren</w:t>
+      </w:r>
+      <w:r>
+        <w:t>. Die Anzeige von HTML-</w:t>
+      </w:r>
+      <w:r>
+        <w:t xml:space="preserve">E-Mails </w:t>
+      </w:r>
+      <w:r>
+        <w:t>funktioniert</w:t>
+      </w:r>
+      <w:r>
+        <w:t xml:space="preserve">. </w:t>
+      </w:r>
+      <w:r>
+        <w:t xml:space="preserve">Das Antworten, alle antworten und weiterleiten von E-Mails funktioniert. </w:t>
+      </w:r>
+      <w:r>
+        <w:t>Es ist möglich mehrere Accounts</w:t>
+      </w:r>
+      <w:r>
+        <w:t xml:space="preserve"> mit IMAP oder POP3</w:t>
+      </w:r>
+      <w:r>
+        <w:t xml:space="preserve"> anzulegen und zu bearbeiten.</w:t>
+      </w:r>
+      <w:r>
+        <w:t xml:space="preserve"> Zwischen den Posteingängen der Account kann gewechselt werden und alle </w:t>
+      </w:r>
+      <w:r>
+        <w:t xml:space="preserve">E-Mails </w:t>
+      </w:r>
+      <w:r>
+        <w:t>aller Accounts können unter Gemeinsamer Posteingang ansehen werden.</w:t>
+      </w:r>
+      <w:r>
+        <w:t xml:space="preserve"> E-Mails können lokal gelöscht werden und werden lokal auch als gelesen oder ungelesen markiert.</w:t>
+      </w:r>
+    </w:p>
+    <w:p>
+      <w:r>
+        <w:t xml:space="preserve">Was noch nicht funktioniert ist das Löschen von </w:t>
+      </w:r>
+      <w:r>
+        <w:t xml:space="preserve">E-Mails </w:t>
+      </w:r>
+      <w:r>
+        <w:t xml:space="preserve">auf dem Server. </w:t>
+      </w:r>
+      <w:r>
+        <w:t>Das</w:t>
+      </w:r>
+      <w:r>
+        <w:t xml:space="preserve"> </w:t>
+      </w:r>
+      <w:r>
+        <w:t>E-Mails</w:t>
+      </w:r>
+      <w:r>
+        <w:t xml:space="preserve"> gelesen wurde wird bei IMAP noch nicht an den Server übermittelt.</w:t>
+      </w:r>
+      <w:r>
+        <w:t xml:space="preserve"> Weiteres siehe Aufgetretene Probleme.</w:t>
+      </w:r>
+    </w:p>
+    <w:p>
+      <w:r>
+        <w:t>Ich würde gerne noch einiges beheben oder verbessern, aber ich habe leider keine Zeit mehr.</w:t>
       </w:r>
     </w:p>
     <w:p>
       <w:pPr>
         <w:pStyle w:val="berschrift2"/>
       </w:pPr>
-      <w:bookmarkStart w:id="16" w:name="_Toc473401509"/>
+      <w:bookmarkStart w:id="24" w:name="_Toc473463802"/>
       <w:r>
         <w:t>Aufgetretene Probleme</w:t>
       </w:r>
-      <w:bookmarkEnd w:id="16"/>
+      <w:bookmarkEnd w:id="24"/>
     </w:p>
     <w:p>
       <w:pPr>
         <w:pStyle w:val="berschrift3"/>
       </w:pPr>
-      <w:bookmarkStart w:id="17" w:name="_Toc473401510"/>
+      <w:bookmarkStart w:id="25" w:name="_Toc473463803"/>
       <w:r>
         <w:t>WebBrowser ruckelt</w:t>
       </w:r>
-      <w:bookmarkEnd w:id="17"/>
+      <w:bookmarkEnd w:id="25"/>
     </w:p>
     <w:p>
       <w:r>
@@ -3354,63 +4710,32 @@
       <w:pPr>
         <w:pStyle w:val="berschrift3"/>
       </w:pPr>
-      <w:bookmarkStart w:id="18" w:name="_Toc473401511"/>
+      <w:bookmarkStart w:id="26" w:name="_Toc473463804"/>
       <w:r>
         <w:t>Testen des SMTP Server</w:t>
       </w:r>
-      <w:bookmarkEnd w:id="18"/>
+      <w:bookmarkEnd w:id="26"/>
     </w:p>
     <w:p>
       <w:r>
         <w:t>Das Testen des SMTP Server funktioniert noch nicht ganz so wie gewollt.</w:t>
       </w:r>
       <w:r>
-        <w:t xml:space="preserve"> Es wird im </w:t>
-      </w:r>
-      <w:r>
-        <w:t xml:space="preserve">Moment </w:t>
-      </w:r>
-      <w:r>
-        <w:t>getestet</w:t>
-      </w:r>
-      <w:r>
-        <w:t xml:space="preserve"> ob</w:t>
-      </w:r>
-      <w:r>
-        <w:t xml:space="preserve"> eine</w:t>
-      </w:r>
-      <w:r>
-        <w:t xml:space="preserve"> TLS Verschlüsselung verfügbar ist. Falls aber ein Email Anbieter auch nur SSL genügt, würde er bei diesem auch auf den Schluss kommen es würde nicht gehen. Wenn wiederrum auch SSL </w:t>
-      </w:r>
-      <w:r>
-        <w:t xml:space="preserve">beim Testen </w:t>
-      </w:r>
-      <w:r>
-        <w:t xml:space="preserve">ermöglicht wird kommen bei </w:t>
-      </w:r>
-      <w:r>
-        <w:t>den Anbietern</w:t>
-      </w:r>
-      <w:r>
-        <w:t xml:space="preserve"> wo TLS Pflicht ist eine Meldung es würde gehen obwohl es dann nicht funktionieren würde.</w:t>
-      </w:r>
-      <w:r>
-        <w:t xml:space="preserve"> Da aber so gut wie alle </w:t>
-      </w:r>
-      <w:r>
-        <w:t xml:space="preserve">Anbieter </w:t>
-      </w:r>
-      <w:r>
-        <w:t>mittlerweile auf TLS setzen habe ich mich dafür entschieden.</w:t>
+        <w:t xml:space="preserve"> </w:t>
+      </w:r>
+      <w:r>
+        <w:t>Näheres im Code (EmailService Zeile 133)</w:t>
       </w:r>
     </w:p>
     <w:p>
       <w:pPr>
         <w:pStyle w:val="berschrift3"/>
       </w:pPr>
+      <w:bookmarkStart w:id="27" w:name="_Toc473463805"/>
       <w:r>
         <w:t>Speichern von Anhängen</w:t>
       </w:r>
+      <w:bookmarkEnd w:id="27"/>
     </w:p>
     <w:p>
       <w:r>
@@ -3427,26 +4752,54 @@
       <w:pPr>
         <w:pStyle w:val="berschrift3"/>
       </w:pPr>
+      <w:bookmarkStart w:id="28" w:name="_Toc473463806"/>
       <w:r>
         <w:t>InvalidOperationException in der doEmailsContainsId</w:t>
       </w:r>
-    </w:p>
-    <w:p>
-      <w:r>
-        <w:t>In der doEmailsContainsId tritt ab und zu eine InvalidOperationException auf. Auch obwohl ich nun eine neue List der ID mache scheint sie immer noch ab und zu aufzutreten. Habe sie nun abgefangen und eine Ausgabe in der Konsole gemacht falls sie auftritt.</w:t>
+      <w:bookmarkEnd w:id="28"/>
+    </w:p>
+    <w:p>
+      <w:r>
+        <w:t xml:space="preserve">In der doEmailsContainsId tritt ab und zu eine InvalidOperationException auf. Auch obwohl ich nun eine neue List der ID mache scheint sie immer noch ab und zu aufzutreten. Habe sie nun abgefangen und eine Ausgabe in der Konsole </w:t>
+      </w:r>
+      <w:r>
+        <w:t>eingebaut</w:t>
+      </w:r>
+      <w:r>
+        <w:t xml:space="preserve"> falls sie auftritt.</w:t>
       </w:r>
     </w:p>
     <w:p>
       <w:pPr>
         <w:pStyle w:val="berschrift3"/>
       </w:pPr>
+      <w:bookmarkStart w:id="29" w:name="_Toc473463807"/>
       <w:r>
         <w:t>Emails abholen im Gemeinsamer Posteingang</w:t>
       </w:r>
-    </w:p>
-    <w:p>
-      <w:r>
-        <w:t>Die Emails tauchen erst auf wenn man noch mal auf einen anderen Account und zurück wechselt. Das liegt daran das die Emails hier aus den ganzen Account gesammelt werden und beim Klicken auf den Gemeinsamer Posteingang Button als ItemSource gesetzt werden.</w:t>
+      <w:bookmarkEnd w:id="29"/>
+    </w:p>
+    <w:p>
+      <w:r>
+        <w:t>Die Emails tauchen erst auf wenn man noch mal auf einen anderen Account und zurück wechselt. Das liegt daran das die Emails hier aus den ganzen Account</w:t>
+      </w:r>
+      <w:r>
+        <w:t>s</w:t>
+      </w:r>
+      <w:r>
+        <w:t xml:space="preserve"> gesammelt werden und beim Klicken auf den </w:t>
+      </w:r>
+      <w:r>
+        <w:t>„</w:t>
+      </w:r>
+      <w:r>
+        <w:t>Gemei</w:t>
+      </w:r>
+      <w:r>
+        <w:t>nsamer Posteingang“-</w:t>
+      </w:r>
+      <w:r>
+        <w:t>Button als ItemSource gesetzt werden.</w:t>
       </w:r>
     </w:p>
     <w:p>
@@ -3469,68 +4822,34 @@
         <w:t>ObservableCollection</w:t>
       </w:r>
       <w:r>
-        <w:t xml:space="preserve"> für die alle Emails erstellt aber nur in der Code Behind ohne das PropertyChanged Interface.</w:t>
+        <w:t xml:space="preserve"> für die alle Emails erstellt aber nur in der Code Behind ohne das </w:t>
+      </w:r>
+      <w:r>
+        <w:t xml:space="preserve">INotifyPropertyChanged </w:t>
+      </w:r>
+      <w:r>
+        <w:t>Interface.</w:t>
       </w:r>
     </w:p>
     <w:p>
       <w:pPr>
         <w:pStyle w:val="berschrift2"/>
       </w:pPr>
-      <w:r>
-        <w:t>Ob die E-Mail gelesen ist</w:t>
-      </w:r>
-    </w:p>
-    <w:p>
-      <w:r>
-        <w:t>Vom Server nicht bekommen ob gelesen</w:t>
-      </w:r>
-    </w:p>
-    <w:p>
-      <w:pPr>
-        <w:pStyle w:val="berschrift2"/>
-      </w:pPr>
-      <w:r>
-        <w:t>Email am Server löschen</w:t>
-      </w:r>
-    </w:p>
-    <w:p>
-      <w:r>
-        <w:t>Tag gesetzt aber geht nicht</w:t>
-      </w:r>
-    </w:p>
-    <w:p>
-      <w:pPr>
-        <w:pStyle w:val="berschrift2"/>
-      </w:pPr>
-      <w:r>
-        <w:t>Es gehen noch nicht alle Funktionen</w:t>
-      </w:r>
-    </w:p>
-    <w:p>
-      <w:r>
-        <w:t>Manche Funktionen wie das Löschen oder als ungelesen markieren funktionieren noch nicht, da ich dafür keine Zeit mehr hatte.</w:t>
-      </w:r>
-    </w:p>
-    <w:p>
-      <w:pPr>
-        <w:pStyle w:val="berschrift2"/>
-      </w:pPr>
-      <w:bookmarkStart w:id="19" w:name="_Toc473401512"/>
-      <w:r>
-        <w:lastRenderedPageBreak/>
+      <w:bookmarkStart w:id="30" w:name="_Toc473463808"/>
+      <w:r>
         <w:t>Weiterentwicklung des Programmes</w:t>
       </w:r>
-      <w:bookmarkEnd w:id="19"/>
+      <w:bookmarkEnd w:id="30"/>
     </w:p>
     <w:p>
       <w:pPr>
         <w:pStyle w:val="berschrift3"/>
       </w:pPr>
-      <w:bookmarkStart w:id="20" w:name="_Toc473401513"/>
+      <w:bookmarkStart w:id="31" w:name="_Toc473463809"/>
       <w:r>
         <w:t>Weitere Email Funktionen</w:t>
       </w:r>
-      <w:bookmarkEnd w:id="20"/>
+      <w:bookmarkEnd w:id="31"/>
     </w:p>
     <w:p>
       <w:r>
@@ -3592,54 +4911,13 @@
           <w:ilvl w:val="0"/>
           <w:numId w:val="5"/>
         </w:numPr>
-      </w:pPr>
-      <w:r>
-        <w:t>Anhänge speichern</w:t>
-      </w:r>
-    </w:p>
-    <w:p>
-      <w:pPr>
-        <w:pStyle w:val="Listenabsatz"/>
-        <w:numPr>
-          <w:ilvl w:val="0"/>
-          <w:numId w:val="5"/>
-        </w:numPr>
+        <w:rPr>
+          <w:sz w:val="22"/>
+        </w:rPr>
       </w:pPr>
       <w:r>
         <w:t>Einen Namen eingeben können der zu der Email Adresse gehört</w:t>
       </w:r>
-    </w:p>
-    <w:p>
-      <w:pPr>
-        <w:pStyle w:val="berschrift3"/>
-      </w:pPr>
-      <w:bookmarkStart w:id="21" w:name="_Toc473401514"/>
-      <w:r>
-        <w:t>Kalender</w:t>
-      </w:r>
-      <w:bookmarkEnd w:id="21"/>
-    </w:p>
-    <w:p>
-      <w:r>
-        <w:t>Wenn alles was mit Email zu tun hat implementiert wurde könnte das Programm noch um einen Kalender erwe</w:t>
-      </w:r>
-      <w:r>
-        <w:t>itert werden für Termine. Dieser</w:t>
-      </w:r>
-      <w:r>
-        <w:t xml:space="preserve"> könnte dann auch noch mit Cloud-Diensten wie z.B. dem Google Kalender synchronisiert werden.</w:t>
-      </w:r>
-    </w:p>
-    <w:p/>
-    <w:p>
-      <w:pPr>
-        <w:rPr>
-          <w:rFonts w:asciiTheme="majorHAnsi" w:eastAsiaTheme="majorEastAsia" w:hAnsiTheme="majorHAnsi" w:cstheme="majorBidi"/>
-          <w:color w:val="2E74B5" w:themeColor="accent1" w:themeShade="BF"/>
-          <w:sz w:val="36"/>
-          <w:szCs w:val="36"/>
-        </w:rPr>
-      </w:pPr>
       <w:r>
         <w:br w:type="page"/>
       </w:r>
@@ -3648,12 +4926,12 @@
       <w:pPr>
         <w:pStyle w:val="berschrift1"/>
       </w:pPr>
-      <w:bookmarkStart w:id="22" w:name="_Toc473401515"/>
+      <w:bookmarkStart w:id="32" w:name="_Toc473463810"/>
       <w:r>
         <w:lastRenderedPageBreak/>
         <w:t>Eidesstattliche Erklärung</w:t>
       </w:r>
-      <w:bookmarkEnd w:id="22"/>
+      <w:bookmarkEnd w:id="32"/>
     </w:p>
     <w:p>
       <w:r>
@@ -3661,7 +4939,7 @@
       </w:r>
     </w:p>
     <w:sectPr>
-      <w:footerReference w:type="default" r:id="rId10"/>
+      <w:footerReference w:type="default" r:id="rId16"/>
       <w:pgSz w:w="11906" w:h="16838"/>
       <w:pgMar w:top="1417" w:right="1417" w:bottom="1134" w:left="1417" w:header="708" w:footer="708" w:gutter="0"/>
       <w:cols w:space="708"/>
@@ -3707,7 +4985,6 @@
         <w:docPartUnique/>
       </w:docPartObj>
     </w:sdtPr>
-    <w:sdtEndPr/>
     <w:sdtContent>
       <w:p>
         <w:pPr>
@@ -3727,7 +5004,7 @@
           <w:rPr>
             <w:noProof/>
           </w:rPr>
-          <w:t>7</w:t>
+          <w:t>6</w:t>
         </w:r>
         <w:r>
           <w:fldChar w:fldCharType="end"/>
@@ -4755,10 +6032,7 @@
   <w:style w:type="paragraph" w:default="1" w:styleId="Standard">
     <w:name w:val="Normal"/>
     <w:qFormat/>
-    <w:rsid w:val="00705818"/>
-    <w:rPr>
-      <w:sz w:val="22"/>
-    </w:rPr>
+    <w:rsid w:val="00440C67"/>
   </w:style>
   <w:style w:type="paragraph" w:styleId="berschrift1">
     <w:name w:val="heading 1"/>
@@ -5865,7 +7139,7 @@
 </file>
 
 <file path=customXml/itemProps1.xml><?xml version="1.0" encoding="utf-8"?>
-<ds:datastoreItem xmlns:ds="http://schemas.openxmlformats.org/officeDocument/2006/customXml" ds:itemID="{3A7716F0-9F2D-46B3-B94C-E66E69641C10}">
+<ds:datastoreItem xmlns:ds="http://schemas.openxmlformats.org/officeDocument/2006/customXml" ds:itemID="{EFC3116C-87B7-49C8-B461-D67ED95B32A7}">
   <ds:schemaRefs>
     <ds:schemaRef ds:uri="http://schemas.openxmlformats.org/officeDocument/2006/bibliography"/>
   </ds:schemaRefs>

--- a/EmailProgramm/Dokumentation Studienarbeit EmailProgramm DanielGlaser.docx
+++ b/EmailProgramm/Dokumentation Studienarbeit EmailProgramm DanielGlaser.docx
@@ -147,6 +147,7 @@
             </w:tabs>
             <w:rPr>
               <w:noProof/>
+              <w:sz w:val="22"/>
               <w:szCs w:val="22"/>
               <w:lang w:eastAsia="de-DE"/>
             </w:rPr>
@@ -160,7 +161,7 @@
           <w:r>
             <w:fldChar w:fldCharType="separate"/>
           </w:r>
-          <w:hyperlink w:anchor="_Toc473463779" w:history="1">
+          <w:hyperlink w:anchor="_Toc473471684" w:history="1">
             <w:r>
               <w:rPr>
                 <w:rStyle w:val="Hyperlink"/>
@@ -171,6 +172,7 @@
             <w:r>
               <w:rPr>
                 <w:noProof/>
+                <w:sz w:val="22"/>
                 <w:szCs w:val="22"/>
                 <w:lang w:eastAsia="de-DE"/>
               </w:rPr>
@@ -181,7 +183,7 @@
                 <w:rStyle w:val="Hyperlink"/>
                 <w:noProof/>
               </w:rPr>
-              <w:t>Einführung (max. 1 Seite)</w:t>
+              <w:t>Einführung</w:t>
             </w:r>
             <w:r>
               <w:rPr>
@@ -202,7 +204,7 @@
                 <w:noProof/>
                 <w:webHidden/>
               </w:rPr>
-              <w:instrText xml:space="preserve"> PAGEREF _Toc473463779 \h </w:instrText>
+              <w:instrText xml:space="preserve"> PAGEREF _Toc473471684 \h </w:instrText>
             </w:r>
             <w:r>
               <w:rPr>
@@ -242,11 +244,12 @@
             </w:tabs>
             <w:rPr>
               <w:noProof/>
+              <w:sz w:val="22"/>
               <w:szCs w:val="22"/>
               <w:lang w:eastAsia="de-DE"/>
             </w:rPr>
           </w:pPr>
-          <w:hyperlink w:anchor="_Toc473463780" w:history="1">
+          <w:hyperlink w:anchor="_Toc473471685" w:history="1">
             <w:r>
               <w:rPr>
                 <w:rStyle w:val="Hyperlink"/>
@@ -257,6 +260,7 @@
             <w:r>
               <w:rPr>
                 <w:noProof/>
+                <w:sz w:val="22"/>
                 <w:szCs w:val="22"/>
                 <w:lang w:eastAsia="de-DE"/>
               </w:rPr>
@@ -288,7 +292,183 @@
                 <w:noProof/>
                 <w:webHidden/>
               </w:rPr>
-              <w:instrText xml:space="preserve"> PAGEREF _Toc473463780 \h </w:instrText>
+              <w:instrText xml:space="preserve"> PAGEREF _Toc473471685 \h </w:instrText>
+            </w:r>
+            <w:r>
+              <w:rPr>
+                <w:noProof/>
+                <w:webHidden/>
+              </w:rPr>
+            </w:r>
+            <w:r>
+              <w:rPr>
+                <w:noProof/>
+                <w:webHidden/>
+              </w:rPr>
+              <w:fldChar w:fldCharType="separate"/>
+            </w:r>
+            <w:r>
+              <w:rPr>
+                <w:noProof/>
+                <w:webHidden/>
+              </w:rPr>
+              <w:t>4</w:t>
+            </w:r>
+            <w:r>
+              <w:rPr>
+                <w:noProof/>
+                <w:webHidden/>
+              </w:rPr>
+              <w:fldChar w:fldCharType="end"/>
+            </w:r>
+          </w:hyperlink>
+        </w:p>
+        <w:p>
+          <w:pPr>
+            <w:pStyle w:val="Verzeichnis2"/>
+            <w:tabs>
+              <w:tab w:val="left" w:pos="880"/>
+              <w:tab w:val="right" w:leader="dot" w:pos="9062"/>
+            </w:tabs>
+            <w:rPr>
+              <w:noProof/>
+              <w:sz w:val="22"/>
+              <w:szCs w:val="22"/>
+              <w:lang w:eastAsia="de-DE"/>
+            </w:rPr>
+          </w:pPr>
+          <w:hyperlink w:anchor="_Toc473471686" w:history="1">
+            <w:r>
+              <w:rPr>
+                <w:rStyle w:val="Hyperlink"/>
+                <w:noProof/>
+              </w:rPr>
+              <w:t>2.1</w:t>
+            </w:r>
+            <w:r>
+              <w:rPr>
+                <w:noProof/>
+                <w:sz w:val="22"/>
+                <w:szCs w:val="22"/>
+                <w:lang w:eastAsia="de-DE"/>
+              </w:rPr>
+              <w:tab/>
+            </w:r>
+            <w:r>
+              <w:rPr>
+                <w:rStyle w:val="Hyperlink"/>
+                <w:noProof/>
+              </w:rPr>
+              <w:t>Vorgegebene Anforderungen</w:t>
+            </w:r>
+            <w:r>
+              <w:rPr>
+                <w:noProof/>
+                <w:webHidden/>
+              </w:rPr>
+              <w:tab/>
+            </w:r>
+            <w:r>
+              <w:rPr>
+                <w:noProof/>
+                <w:webHidden/>
+              </w:rPr>
+              <w:fldChar w:fldCharType="begin"/>
+            </w:r>
+            <w:r>
+              <w:rPr>
+                <w:noProof/>
+                <w:webHidden/>
+              </w:rPr>
+              <w:instrText xml:space="preserve"> PAGEREF _Toc473471686 \h </w:instrText>
+            </w:r>
+            <w:r>
+              <w:rPr>
+                <w:noProof/>
+                <w:webHidden/>
+              </w:rPr>
+            </w:r>
+            <w:r>
+              <w:rPr>
+                <w:noProof/>
+                <w:webHidden/>
+              </w:rPr>
+              <w:fldChar w:fldCharType="separate"/>
+            </w:r>
+            <w:r>
+              <w:rPr>
+                <w:noProof/>
+                <w:webHidden/>
+              </w:rPr>
+              <w:t>4</w:t>
+            </w:r>
+            <w:r>
+              <w:rPr>
+                <w:noProof/>
+                <w:webHidden/>
+              </w:rPr>
+              <w:fldChar w:fldCharType="end"/>
+            </w:r>
+          </w:hyperlink>
+        </w:p>
+        <w:p>
+          <w:pPr>
+            <w:pStyle w:val="Verzeichnis2"/>
+            <w:tabs>
+              <w:tab w:val="left" w:pos="880"/>
+              <w:tab w:val="right" w:leader="dot" w:pos="9062"/>
+            </w:tabs>
+            <w:rPr>
+              <w:noProof/>
+              <w:sz w:val="22"/>
+              <w:szCs w:val="22"/>
+              <w:lang w:eastAsia="de-DE"/>
+            </w:rPr>
+          </w:pPr>
+          <w:hyperlink w:anchor="_Toc473471687" w:history="1">
+            <w:r>
+              <w:rPr>
+                <w:rStyle w:val="Hyperlink"/>
+                <w:noProof/>
+              </w:rPr>
+              <w:t>2.2</w:t>
+            </w:r>
+            <w:r>
+              <w:rPr>
+                <w:noProof/>
+                <w:sz w:val="22"/>
+                <w:szCs w:val="22"/>
+                <w:lang w:eastAsia="de-DE"/>
+              </w:rPr>
+              <w:tab/>
+            </w:r>
+            <w:r>
+              <w:rPr>
+                <w:rStyle w:val="Hyperlink"/>
+                <w:noProof/>
+              </w:rPr>
+              <w:t>Eigene Anforderungen</w:t>
+            </w:r>
+            <w:r>
+              <w:rPr>
+                <w:noProof/>
+                <w:webHidden/>
+              </w:rPr>
+              <w:tab/>
+            </w:r>
+            <w:r>
+              <w:rPr>
+                <w:noProof/>
+                <w:webHidden/>
+              </w:rPr>
+              <w:fldChar w:fldCharType="begin"/>
+            </w:r>
+            <w:r>
+              <w:rPr>
+                <w:noProof/>
+                <w:webHidden/>
+              </w:rPr>
+              <w:instrText xml:space="preserve"> PAGEREF _Toc473471687 \h </w:instrText>
             </w:r>
             <w:r>
               <w:rPr>
@@ -328,11 +508,12 @@
             </w:tabs>
             <w:rPr>
               <w:noProof/>
+              <w:sz w:val="22"/>
               <w:szCs w:val="22"/>
               <w:lang w:eastAsia="de-DE"/>
             </w:rPr>
           </w:pPr>
-          <w:hyperlink w:anchor="_Toc473463781" w:history="1">
+          <w:hyperlink w:anchor="_Toc473471688" w:history="1">
             <w:r>
               <w:rPr>
                 <w:rStyle w:val="Hyperlink"/>
@@ -343,6 +524,7 @@
             <w:r>
               <w:rPr>
                 <w:noProof/>
+                <w:sz w:val="22"/>
                 <w:szCs w:val="22"/>
                 <w:lang w:eastAsia="de-DE"/>
               </w:rPr>
@@ -374,7 +556,7 @@
                 <w:noProof/>
                 <w:webHidden/>
               </w:rPr>
-              <w:instrText xml:space="preserve"> PAGEREF _Toc473463781 \h </w:instrText>
+              <w:instrText xml:space="preserve"> PAGEREF _Toc473471688 \h </w:instrText>
             </w:r>
             <w:r>
               <w:rPr>
@@ -414,11 +596,12 @@
             </w:tabs>
             <w:rPr>
               <w:noProof/>
+              <w:sz w:val="22"/>
               <w:szCs w:val="22"/>
               <w:lang w:eastAsia="de-DE"/>
             </w:rPr>
           </w:pPr>
-          <w:hyperlink w:anchor="_Toc473463782" w:history="1">
+          <w:hyperlink w:anchor="_Toc473471689" w:history="1">
             <w:r>
               <w:rPr>
                 <w:rStyle w:val="Hyperlink"/>
@@ -429,6 +612,7 @@
             <w:r>
               <w:rPr>
                 <w:noProof/>
+                <w:sz w:val="22"/>
                 <w:szCs w:val="22"/>
                 <w:lang w:eastAsia="de-DE"/>
               </w:rPr>
@@ -460,7 +644,7 @@
                 <w:noProof/>
                 <w:webHidden/>
               </w:rPr>
-              <w:instrText xml:space="preserve"> PAGEREF _Toc473463782 \h </w:instrText>
+              <w:instrText xml:space="preserve"> PAGEREF _Toc473471689 \h </w:instrText>
             </w:r>
             <w:r>
               <w:rPr>
@@ -500,11 +684,12 @@
             </w:tabs>
             <w:rPr>
               <w:noProof/>
+              <w:sz w:val="22"/>
               <w:szCs w:val="22"/>
               <w:lang w:eastAsia="de-DE"/>
             </w:rPr>
           </w:pPr>
-          <w:hyperlink w:anchor="_Toc473463783" w:history="1">
+          <w:hyperlink w:anchor="_Toc473471690" w:history="1">
             <w:r>
               <w:rPr>
                 <w:rStyle w:val="Hyperlink"/>
@@ -515,6 +700,7 @@
             <w:r>
               <w:rPr>
                 <w:noProof/>
+                <w:sz w:val="22"/>
                 <w:szCs w:val="22"/>
                 <w:lang w:eastAsia="de-DE"/>
               </w:rPr>
@@ -546,7 +732,7 @@
                 <w:noProof/>
                 <w:webHidden/>
               </w:rPr>
-              <w:instrText xml:space="preserve"> PAGEREF _Toc473463783 \h </w:instrText>
+              <w:instrText xml:space="preserve"> PAGEREF _Toc473471690 \h </w:instrText>
             </w:r>
             <w:r>
               <w:rPr>
@@ -586,11 +772,12 @@
             </w:tabs>
             <w:rPr>
               <w:noProof/>
+              <w:sz w:val="22"/>
               <w:szCs w:val="22"/>
               <w:lang w:eastAsia="de-DE"/>
             </w:rPr>
           </w:pPr>
-          <w:hyperlink w:anchor="_Toc473463784" w:history="1">
+          <w:hyperlink w:anchor="_Toc473471691" w:history="1">
             <w:r>
               <w:rPr>
                 <w:rStyle w:val="Hyperlink"/>
@@ -601,6 +788,7 @@
             <w:r>
               <w:rPr>
                 <w:noProof/>
+                <w:sz w:val="22"/>
                 <w:szCs w:val="22"/>
                 <w:lang w:eastAsia="de-DE"/>
               </w:rPr>
@@ -632,7 +820,7 @@
                 <w:noProof/>
                 <w:webHidden/>
               </w:rPr>
-              <w:instrText xml:space="preserve"> PAGEREF _Toc473463784 \h </w:instrText>
+              <w:instrText xml:space="preserve"> PAGEREF _Toc473471691 \h </w:instrText>
             </w:r>
             <w:r>
               <w:rPr>
@@ -672,11 +860,12 @@
             </w:tabs>
             <w:rPr>
               <w:noProof/>
+              <w:sz w:val="22"/>
               <w:szCs w:val="22"/>
               <w:lang w:eastAsia="de-DE"/>
             </w:rPr>
           </w:pPr>
-          <w:hyperlink w:anchor="_Toc473463785" w:history="1">
+          <w:hyperlink w:anchor="_Toc473471692" w:history="1">
             <w:r>
               <w:rPr>
                 <w:rStyle w:val="Hyperlink"/>
@@ -687,6 +876,7 @@
             <w:r>
               <w:rPr>
                 <w:noProof/>
+                <w:sz w:val="22"/>
                 <w:szCs w:val="22"/>
                 <w:lang w:eastAsia="de-DE"/>
               </w:rPr>
@@ -718,7 +908,7 @@
                 <w:noProof/>
                 <w:webHidden/>
               </w:rPr>
-              <w:instrText xml:space="preserve"> PAGEREF _Toc473463785 \h </w:instrText>
+              <w:instrText xml:space="preserve"> PAGEREF _Toc473471692 \h </w:instrText>
             </w:r>
             <w:r>
               <w:rPr>
@@ -758,11 +948,12 @@
             </w:tabs>
             <w:rPr>
               <w:noProof/>
+              <w:sz w:val="22"/>
               <w:szCs w:val="22"/>
               <w:lang w:eastAsia="de-DE"/>
             </w:rPr>
           </w:pPr>
-          <w:hyperlink w:anchor="_Toc473463786" w:history="1">
+          <w:hyperlink w:anchor="_Toc473471693" w:history="1">
             <w:r>
               <w:rPr>
                 <w:rStyle w:val="Hyperlink"/>
@@ -773,6 +964,7 @@
             <w:r>
               <w:rPr>
                 <w:noProof/>
+                <w:sz w:val="22"/>
                 <w:szCs w:val="22"/>
                 <w:lang w:eastAsia="de-DE"/>
               </w:rPr>
@@ -804,7 +996,7 @@
                 <w:noProof/>
                 <w:webHidden/>
               </w:rPr>
-              <w:instrText xml:space="preserve"> PAGEREF _Toc473463786 \h </w:instrText>
+              <w:instrText xml:space="preserve"> PAGEREF _Toc473471693 \h </w:instrText>
             </w:r>
             <w:r>
               <w:rPr>
@@ -844,11 +1036,12 @@
             </w:tabs>
             <w:rPr>
               <w:noProof/>
+              <w:sz w:val="22"/>
               <w:szCs w:val="22"/>
               <w:lang w:eastAsia="de-DE"/>
             </w:rPr>
           </w:pPr>
-          <w:hyperlink w:anchor="_Toc473463787" w:history="1">
+          <w:hyperlink w:anchor="_Toc473471694" w:history="1">
             <w:r>
               <w:rPr>
                 <w:rStyle w:val="Hyperlink"/>
@@ -859,6 +1052,7 @@
             <w:r>
               <w:rPr>
                 <w:noProof/>
+                <w:sz w:val="22"/>
                 <w:szCs w:val="22"/>
                 <w:lang w:eastAsia="de-DE"/>
               </w:rPr>
@@ -869,7 +1063,7 @@
                 <w:rStyle w:val="Hyperlink"/>
                 <w:noProof/>
               </w:rPr>
-              <w:t>Benutzerhandbuch (1-2 Seiten)</w:t>
+              <w:t>Benutzerhandbuch</w:t>
             </w:r>
             <w:r>
               <w:rPr>
@@ -890,7 +1084,7 @@
                 <w:noProof/>
                 <w:webHidden/>
               </w:rPr>
-              <w:instrText xml:space="preserve"> PAGEREF _Toc473463787 \h </w:instrText>
+              <w:instrText xml:space="preserve"> PAGEREF _Toc473471694 \h </w:instrText>
             </w:r>
             <w:r>
               <w:rPr>
@@ -910,7 +1104,7 @@
                 <w:noProof/>
                 <w:webHidden/>
               </w:rPr>
-              <w:t>6</w:t>
+              <w:t>7</w:t>
             </w:r>
             <w:r>
               <w:rPr>
@@ -930,11 +1124,12 @@
             </w:tabs>
             <w:rPr>
               <w:noProof/>
+              <w:sz w:val="22"/>
               <w:szCs w:val="22"/>
               <w:lang w:eastAsia="de-DE"/>
             </w:rPr>
           </w:pPr>
-          <w:hyperlink w:anchor="_Toc473463788" w:history="1">
+          <w:hyperlink w:anchor="_Toc473471695" w:history="1">
             <w:r>
               <w:rPr>
                 <w:rStyle w:val="Hyperlink"/>
@@ -945,6 +1140,7 @@
             <w:r>
               <w:rPr>
                 <w:noProof/>
+                <w:sz w:val="22"/>
                 <w:szCs w:val="22"/>
                 <w:lang w:eastAsia="de-DE"/>
               </w:rPr>
@@ -976,7 +1172,7 @@
                 <w:noProof/>
                 <w:webHidden/>
               </w:rPr>
-              <w:instrText xml:space="preserve"> PAGEREF _Toc473463788 \h </w:instrText>
+              <w:instrText xml:space="preserve"> PAGEREF _Toc473471695 \h </w:instrText>
             </w:r>
             <w:r>
               <w:rPr>
@@ -996,7 +1192,7 @@
                 <w:noProof/>
                 <w:webHidden/>
               </w:rPr>
-              <w:t>6</w:t>
+              <w:t>7</w:t>
             </w:r>
             <w:r>
               <w:rPr>
@@ -1016,11 +1212,12 @@
             </w:tabs>
             <w:rPr>
               <w:noProof/>
+              <w:sz w:val="22"/>
               <w:szCs w:val="22"/>
               <w:lang w:eastAsia="de-DE"/>
             </w:rPr>
           </w:pPr>
-          <w:hyperlink w:anchor="_Toc473463789" w:history="1">
+          <w:hyperlink w:anchor="_Toc473471696" w:history="1">
             <w:r>
               <w:rPr>
                 <w:rStyle w:val="Hyperlink"/>
@@ -1031,6 +1228,7 @@
             <w:r>
               <w:rPr>
                 <w:noProof/>
+                <w:sz w:val="22"/>
                 <w:szCs w:val="22"/>
                 <w:lang w:eastAsia="de-DE"/>
               </w:rPr>
@@ -1062,7 +1260,7 @@
                 <w:noProof/>
                 <w:webHidden/>
               </w:rPr>
-              <w:instrText xml:space="preserve"> PAGEREF _Toc473463789 \h </w:instrText>
+              <w:instrText xml:space="preserve"> PAGEREF _Toc473471696 \h </w:instrText>
             </w:r>
             <w:r>
               <w:rPr>
@@ -1082,7 +1280,7 @@
                 <w:noProof/>
                 <w:webHidden/>
               </w:rPr>
-              <w:t>6</w:t>
+              <w:t>7</w:t>
             </w:r>
             <w:r>
               <w:rPr>
@@ -1102,11 +1300,12 @@
             </w:tabs>
             <w:rPr>
               <w:noProof/>
+              <w:sz w:val="22"/>
               <w:szCs w:val="22"/>
               <w:lang w:eastAsia="de-DE"/>
             </w:rPr>
           </w:pPr>
-          <w:hyperlink w:anchor="_Toc473463790" w:history="1">
+          <w:hyperlink w:anchor="_Toc473471697" w:history="1">
             <w:r>
               <w:rPr>
                 <w:rStyle w:val="Hyperlink"/>
@@ -1117,6 +1316,7 @@
             <w:r>
               <w:rPr>
                 <w:noProof/>
+                <w:sz w:val="22"/>
                 <w:szCs w:val="22"/>
                 <w:lang w:eastAsia="de-DE"/>
               </w:rPr>
@@ -1148,7 +1348,7 @@
                 <w:noProof/>
                 <w:webHidden/>
               </w:rPr>
-              <w:instrText xml:space="preserve"> PAGEREF _Toc473463790 \h </w:instrText>
+              <w:instrText xml:space="preserve"> PAGEREF _Toc473471697 \h </w:instrText>
             </w:r>
             <w:r>
               <w:rPr>
@@ -1168,7 +1368,7 @@
                 <w:noProof/>
                 <w:webHidden/>
               </w:rPr>
-              <w:t>6</w:t>
+              <w:t>7</w:t>
             </w:r>
             <w:r>
               <w:rPr>
@@ -1188,11 +1388,12 @@
             </w:tabs>
             <w:rPr>
               <w:noProof/>
+              <w:sz w:val="22"/>
               <w:szCs w:val="22"/>
               <w:lang w:eastAsia="de-DE"/>
             </w:rPr>
           </w:pPr>
-          <w:hyperlink w:anchor="_Toc473463791" w:history="1">
+          <w:hyperlink w:anchor="_Toc473471698" w:history="1">
             <w:r>
               <w:rPr>
                 <w:rStyle w:val="Hyperlink"/>
@@ -1203,6 +1404,7 @@
             <w:r>
               <w:rPr>
                 <w:noProof/>
+                <w:sz w:val="22"/>
                 <w:szCs w:val="22"/>
                 <w:lang w:eastAsia="de-DE"/>
               </w:rPr>
@@ -1234,7 +1436,7 @@
                 <w:noProof/>
                 <w:webHidden/>
               </w:rPr>
-              <w:instrText xml:space="preserve"> PAGEREF _Toc473463791 \h </w:instrText>
+              <w:instrText xml:space="preserve"> PAGEREF _Toc473471698 \h </w:instrText>
             </w:r>
             <w:r>
               <w:rPr>
@@ -1254,7 +1456,7 @@
                 <w:noProof/>
                 <w:webHidden/>
               </w:rPr>
-              <w:t>6</w:t>
+              <w:t>7</w:t>
             </w:r>
             <w:r>
               <w:rPr>
@@ -1274,11 +1476,12 @@
             </w:tabs>
             <w:rPr>
               <w:noProof/>
+              <w:sz w:val="22"/>
               <w:szCs w:val="22"/>
               <w:lang w:eastAsia="de-DE"/>
             </w:rPr>
           </w:pPr>
-          <w:hyperlink w:anchor="_Toc473463792" w:history="1">
+          <w:hyperlink w:anchor="_Toc473471699" w:history="1">
             <w:r>
               <w:rPr>
                 <w:rStyle w:val="Hyperlink"/>
@@ -1289,6 +1492,7 @@
             <w:r>
               <w:rPr>
                 <w:noProof/>
+                <w:sz w:val="22"/>
                 <w:szCs w:val="22"/>
                 <w:lang w:eastAsia="de-DE"/>
               </w:rPr>
@@ -1320,7 +1524,7 @@
                 <w:noProof/>
                 <w:webHidden/>
               </w:rPr>
-              <w:instrText xml:space="preserve"> PAGEREF _Toc473463792 \h </w:instrText>
+              <w:instrText xml:space="preserve"> PAGEREF _Toc473471699 \h </w:instrText>
             </w:r>
             <w:r>
               <w:rPr>
@@ -1340,7 +1544,7 @@
                 <w:noProof/>
                 <w:webHidden/>
               </w:rPr>
-              <w:t>7</w:t>
+              <w:t>8</w:t>
             </w:r>
             <w:r>
               <w:rPr>
@@ -1360,11 +1564,12 @@
             </w:tabs>
             <w:rPr>
               <w:noProof/>
+              <w:sz w:val="22"/>
               <w:szCs w:val="22"/>
               <w:lang w:eastAsia="de-DE"/>
             </w:rPr>
           </w:pPr>
-          <w:hyperlink w:anchor="_Toc473463793" w:history="1">
+          <w:hyperlink w:anchor="_Toc473471700" w:history="1">
             <w:r>
               <w:rPr>
                 <w:rStyle w:val="Hyperlink"/>
@@ -1375,6 +1580,7 @@
             <w:r>
               <w:rPr>
                 <w:noProof/>
+                <w:sz w:val="22"/>
                 <w:szCs w:val="22"/>
                 <w:lang w:eastAsia="de-DE"/>
               </w:rPr>
@@ -1406,7 +1612,7 @@
                 <w:noProof/>
                 <w:webHidden/>
               </w:rPr>
-              <w:instrText xml:space="preserve"> PAGEREF _Toc473463793 \h </w:instrText>
+              <w:instrText xml:space="preserve"> PAGEREF _Toc473471700 \h </w:instrText>
             </w:r>
             <w:r>
               <w:rPr>
@@ -1426,7 +1632,7 @@
                 <w:noProof/>
                 <w:webHidden/>
               </w:rPr>
-              <w:t>7</w:t>
+              <w:t>8</w:t>
             </w:r>
             <w:r>
               <w:rPr>
@@ -1446,11 +1652,12 @@
             </w:tabs>
             <w:rPr>
               <w:noProof/>
+              <w:sz w:val="22"/>
               <w:szCs w:val="22"/>
               <w:lang w:eastAsia="de-DE"/>
             </w:rPr>
           </w:pPr>
-          <w:hyperlink w:anchor="_Toc473463794" w:history="1">
+          <w:hyperlink w:anchor="_Toc473471701" w:history="1">
             <w:r>
               <w:rPr>
                 <w:rStyle w:val="Hyperlink"/>
@@ -1461,6 +1668,7 @@
             <w:r>
               <w:rPr>
                 <w:noProof/>
+                <w:sz w:val="22"/>
                 <w:szCs w:val="22"/>
                 <w:lang w:eastAsia="de-DE"/>
               </w:rPr>
@@ -1492,7 +1700,7 @@
                 <w:noProof/>
                 <w:webHidden/>
               </w:rPr>
-              <w:instrText xml:space="preserve"> PAGEREF _Toc473463794 \h </w:instrText>
+              <w:instrText xml:space="preserve"> PAGEREF _Toc473471701 \h </w:instrText>
             </w:r>
             <w:r>
               <w:rPr>
@@ -1512,7 +1720,7 @@
                 <w:noProof/>
                 <w:webHidden/>
               </w:rPr>
-              <w:t>7</w:t>
+              <w:t>8</w:t>
             </w:r>
             <w:r>
               <w:rPr>
@@ -1532,11 +1740,12 @@
             </w:tabs>
             <w:rPr>
               <w:noProof/>
+              <w:sz w:val="22"/>
               <w:szCs w:val="22"/>
               <w:lang w:eastAsia="de-DE"/>
             </w:rPr>
           </w:pPr>
-          <w:hyperlink w:anchor="_Toc473463795" w:history="1">
+          <w:hyperlink w:anchor="_Toc473471702" w:history="1">
             <w:r>
               <w:rPr>
                 <w:rStyle w:val="Hyperlink"/>
@@ -1547,6 +1756,7 @@
             <w:r>
               <w:rPr>
                 <w:noProof/>
+                <w:sz w:val="22"/>
                 <w:szCs w:val="22"/>
                 <w:lang w:eastAsia="de-DE"/>
               </w:rPr>
@@ -1578,7 +1788,7 @@
                 <w:noProof/>
                 <w:webHidden/>
               </w:rPr>
-              <w:instrText xml:space="preserve"> PAGEREF _Toc473463795 \h </w:instrText>
+              <w:instrText xml:space="preserve"> PAGEREF _Toc473471702 \h </w:instrText>
             </w:r>
             <w:r>
               <w:rPr>
@@ -1598,7 +1808,7 @@
                 <w:noProof/>
                 <w:webHidden/>
               </w:rPr>
-              <w:t>7</w:t>
+              <w:t>8</w:t>
             </w:r>
             <w:r>
               <w:rPr>
@@ -1618,11 +1828,12 @@
             </w:tabs>
             <w:rPr>
               <w:noProof/>
+              <w:sz w:val="22"/>
               <w:szCs w:val="22"/>
               <w:lang w:eastAsia="de-DE"/>
             </w:rPr>
           </w:pPr>
-          <w:hyperlink w:anchor="_Toc473463796" w:history="1">
+          <w:hyperlink w:anchor="_Toc473471703" w:history="1">
             <w:r>
               <w:rPr>
                 <w:rStyle w:val="Hyperlink"/>
@@ -1633,6 +1844,7 @@
             <w:r>
               <w:rPr>
                 <w:noProof/>
+                <w:sz w:val="22"/>
                 <w:szCs w:val="22"/>
                 <w:lang w:eastAsia="de-DE"/>
               </w:rPr>
@@ -1664,7 +1876,7 @@
                 <w:noProof/>
                 <w:webHidden/>
               </w:rPr>
-              <w:instrText xml:space="preserve"> PAGEREF _Toc473463796 \h </w:instrText>
+              <w:instrText xml:space="preserve"> PAGEREF _Toc473471703 \h </w:instrText>
             </w:r>
             <w:r>
               <w:rPr>
@@ -1684,7 +1896,7 @@
                 <w:noProof/>
                 <w:webHidden/>
               </w:rPr>
-              <w:t>7</w:t>
+              <w:t>8</w:t>
             </w:r>
             <w:r>
               <w:rPr>
@@ -1704,11 +1916,12 @@
             </w:tabs>
             <w:rPr>
               <w:noProof/>
+              <w:sz w:val="22"/>
               <w:szCs w:val="22"/>
               <w:lang w:eastAsia="de-DE"/>
             </w:rPr>
           </w:pPr>
-          <w:hyperlink w:anchor="_Toc473463797" w:history="1">
+          <w:hyperlink w:anchor="_Toc473471704" w:history="1">
             <w:r>
               <w:rPr>
                 <w:rStyle w:val="Hyperlink"/>
@@ -1719,6 +1932,7 @@
             <w:r>
               <w:rPr>
                 <w:noProof/>
+                <w:sz w:val="22"/>
                 <w:szCs w:val="22"/>
                 <w:lang w:eastAsia="de-DE"/>
               </w:rPr>
@@ -1750,7 +1964,7 @@
                 <w:noProof/>
                 <w:webHidden/>
               </w:rPr>
-              <w:instrText xml:space="preserve"> PAGEREF _Toc473463797 \h </w:instrText>
+              <w:instrText xml:space="preserve"> PAGEREF _Toc473471704 \h </w:instrText>
             </w:r>
             <w:r>
               <w:rPr>
@@ -1770,7 +1984,7 @@
                 <w:noProof/>
                 <w:webHidden/>
               </w:rPr>
-              <w:t>7</w:t>
+              <w:t>8</w:t>
             </w:r>
             <w:r>
               <w:rPr>
@@ -1790,11 +2004,12 @@
             </w:tabs>
             <w:rPr>
               <w:noProof/>
+              <w:sz w:val="22"/>
               <w:szCs w:val="22"/>
               <w:lang w:eastAsia="de-DE"/>
             </w:rPr>
           </w:pPr>
-          <w:hyperlink w:anchor="_Toc473463798" w:history="1">
+          <w:hyperlink w:anchor="_Toc473471705" w:history="1">
             <w:r>
               <w:rPr>
                 <w:rStyle w:val="Hyperlink"/>
@@ -1805,6 +2020,7 @@
             <w:r>
               <w:rPr>
                 <w:noProof/>
+                <w:sz w:val="22"/>
                 <w:szCs w:val="22"/>
                 <w:lang w:eastAsia="de-DE"/>
               </w:rPr>
@@ -1836,7 +2052,7 @@
                 <w:noProof/>
                 <w:webHidden/>
               </w:rPr>
-              <w:instrText xml:space="preserve"> PAGEREF _Toc473463798 \h </w:instrText>
+              <w:instrText xml:space="preserve"> PAGEREF _Toc473471705 \h </w:instrText>
             </w:r>
             <w:r>
               <w:rPr>
@@ -1856,7 +2072,7 @@
                 <w:noProof/>
                 <w:webHidden/>
               </w:rPr>
-              <w:t>7</w:t>
+              <w:t>8</w:t>
             </w:r>
             <w:r>
               <w:rPr>
@@ -1876,11 +2092,12 @@
             </w:tabs>
             <w:rPr>
               <w:noProof/>
+              <w:sz w:val="22"/>
               <w:szCs w:val="22"/>
               <w:lang w:eastAsia="de-DE"/>
             </w:rPr>
           </w:pPr>
-          <w:hyperlink w:anchor="_Toc473463799" w:history="1">
+          <w:hyperlink w:anchor="_Toc473471706" w:history="1">
             <w:r>
               <w:rPr>
                 <w:rStyle w:val="Hyperlink"/>
@@ -1891,6 +2108,7 @@
             <w:r>
               <w:rPr>
                 <w:noProof/>
+                <w:sz w:val="22"/>
                 <w:szCs w:val="22"/>
                 <w:lang w:eastAsia="de-DE"/>
               </w:rPr>
@@ -1922,7 +2140,7 @@
                 <w:noProof/>
                 <w:webHidden/>
               </w:rPr>
-              <w:instrText xml:space="preserve"> PAGEREF _Toc473463799 \h </w:instrText>
+              <w:instrText xml:space="preserve"> PAGEREF _Toc473471706 \h </w:instrText>
             </w:r>
             <w:r>
               <w:rPr>
@@ -1942,7 +2160,7 @@
                 <w:noProof/>
                 <w:webHidden/>
               </w:rPr>
-              <w:t>7</w:t>
+              <w:t>8</w:t>
             </w:r>
             <w:r>
               <w:rPr>
@@ -1962,11 +2180,12 @@
             </w:tabs>
             <w:rPr>
               <w:noProof/>
+              <w:sz w:val="22"/>
               <w:szCs w:val="22"/>
               <w:lang w:eastAsia="de-DE"/>
             </w:rPr>
           </w:pPr>
-          <w:hyperlink w:anchor="_Toc473463800" w:history="1">
+          <w:hyperlink w:anchor="_Toc473471707" w:history="1">
             <w:r>
               <w:rPr>
                 <w:rStyle w:val="Hyperlink"/>
@@ -1977,6 +2196,7 @@
             <w:r>
               <w:rPr>
                 <w:noProof/>
+                <w:sz w:val="22"/>
                 <w:szCs w:val="22"/>
                 <w:lang w:eastAsia="de-DE"/>
               </w:rPr>
@@ -1987,7 +2207,7 @@
                 <w:rStyle w:val="Hyperlink"/>
                 <w:noProof/>
               </w:rPr>
-              <w:t>Diskussion (max. 1 Seite)</w:t>
+              <w:t>Diskussion</w:t>
             </w:r>
             <w:r>
               <w:rPr>
@@ -2008,7 +2228,7 @@
                 <w:noProof/>
                 <w:webHidden/>
               </w:rPr>
-              <w:instrText xml:space="preserve"> PAGEREF _Toc473463800 \h </w:instrText>
+              <w:instrText xml:space="preserve"> PAGEREF _Toc473471707 \h </w:instrText>
             </w:r>
             <w:r>
               <w:rPr>
@@ -2028,7 +2248,7 @@
                 <w:noProof/>
                 <w:webHidden/>
               </w:rPr>
-              <w:t>8</w:t>
+              <w:t>9</w:t>
             </w:r>
             <w:r>
               <w:rPr>
@@ -2048,11 +2268,12 @@
             </w:tabs>
             <w:rPr>
               <w:noProof/>
+              <w:sz w:val="22"/>
               <w:szCs w:val="22"/>
               <w:lang w:eastAsia="de-DE"/>
             </w:rPr>
           </w:pPr>
-          <w:hyperlink w:anchor="_Toc473463801" w:history="1">
+          <w:hyperlink w:anchor="_Toc473471708" w:history="1">
             <w:r>
               <w:rPr>
                 <w:rStyle w:val="Hyperlink"/>
@@ -2063,6 +2284,7 @@
             <w:r>
               <w:rPr>
                 <w:noProof/>
+                <w:sz w:val="22"/>
                 <w:szCs w:val="22"/>
                 <w:lang w:eastAsia="de-DE"/>
               </w:rPr>
@@ -2094,7 +2316,7 @@
                 <w:noProof/>
                 <w:webHidden/>
               </w:rPr>
-              <w:instrText xml:space="preserve"> PAGEREF _Toc473463801 \h </w:instrText>
+              <w:instrText xml:space="preserve"> PAGEREF _Toc473471708 \h </w:instrText>
             </w:r>
             <w:r>
               <w:rPr>
@@ -2114,7 +2336,7 @@
                 <w:noProof/>
                 <w:webHidden/>
               </w:rPr>
-              <w:t>8</w:t>
+              <w:t>9</w:t>
             </w:r>
             <w:r>
               <w:rPr>
@@ -2134,11 +2356,12 @@
             </w:tabs>
             <w:rPr>
               <w:noProof/>
+              <w:sz w:val="22"/>
               <w:szCs w:val="22"/>
               <w:lang w:eastAsia="de-DE"/>
             </w:rPr>
           </w:pPr>
-          <w:hyperlink w:anchor="_Toc473463802" w:history="1">
+          <w:hyperlink w:anchor="_Toc473471709" w:history="1">
             <w:r>
               <w:rPr>
                 <w:rStyle w:val="Hyperlink"/>
@@ -2149,6 +2372,7 @@
             <w:r>
               <w:rPr>
                 <w:noProof/>
+                <w:sz w:val="22"/>
                 <w:szCs w:val="22"/>
                 <w:lang w:eastAsia="de-DE"/>
               </w:rPr>
@@ -2180,7 +2404,7 @@
                 <w:noProof/>
                 <w:webHidden/>
               </w:rPr>
-              <w:instrText xml:space="preserve"> PAGEREF _Toc473463802 \h </w:instrText>
+              <w:instrText xml:space="preserve"> PAGEREF _Toc473471709 \h </w:instrText>
             </w:r>
             <w:r>
               <w:rPr>
@@ -2200,7 +2424,7 @@
                 <w:noProof/>
                 <w:webHidden/>
               </w:rPr>
-              <w:t>8</w:t>
+              <w:t>9</w:t>
             </w:r>
             <w:r>
               <w:rPr>
@@ -2220,11 +2444,12 @@
             </w:tabs>
             <w:rPr>
               <w:noProof/>
+              <w:sz w:val="22"/>
               <w:szCs w:val="22"/>
               <w:lang w:eastAsia="de-DE"/>
             </w:rPr>
           </w:pPr>
-          <w:hyperlink w:anchor="_Toc473463803" w:history="1">
+          <w:hyperlink w:anchor="_Toc473471710" w:history="1">
             <w:r>
               <w:rPr>
                 <w:rStyle w:val="Hyperlink"/>
@@ -2235,6 +2460,7 @@
             <w:r>
               <w:rPr>
                 <w:noProof/>
+                <w:sz w:val="22"/>
                 <w:szCs w:val="22"/>
                 <w:lang w:eastAsia="de-DE"/>
               </w:rPr>
@@ -2266,7 +2492,7 @@
                 <w:noProof/>
                 <w:webHidden/>
               </w:rPr>
-              <w:instrText xml:space="preserve"> PAGEREF _Toc473463803 \h </w:instrText>
+              <w:instrText xml:space="preserve"> PAGEREF _Toc473471710 \h </w:instrText>
             </w:r>
             <w:r>
               <w:rPr>
@@ -2286,7 +2512,7 @@
                 <w:noProof/>
                 <w:webHidden/>
               </w:rPr>
-              <w:t>8</w:t>
+              <w:t>9</w:t>
             </w:r>
             <w:r>
               <w:rPr>
@@ -2306,11 +2532,12 @@
             </w:tabs>
             <w:rPr>
               <w:noProof/>
+              <w:sz w:val="22"/>
               <w:szCs w:val="22"/>
               <w:lang w:eastAsia="de-DE"/>
             </w:rPr>
           </w:pPr>
-          <w:hyperlink w:anchor="_Toc473463804" w:history="1">
+          <w:hyperlink w:anchor="_Toc473471711" w:history="1">
             <w:r>
               <w:rPr>
                 <w:rStyle w:val="Hyperlink"/>
@@ -2321,6 +2548,7 @@
             <w:r>
               <w:rPr>
                 <w:noProof/>
+                <w:sz w:val="22"/>
                 <w:szCs w:val="22"/>
                 <w:lang w:eastAsia="de-DE"/>
               </w:rPr>
@@ -2352,7 +2580,7 @@
                 <w:noProof/>
                 <w:webHidden/>
               </w:rPr>
-              <w:instrText xml:space="preserve"> PAGEREF _Toc473463804 \h </w:instrText>
+              <w:instrText xml:space="preserve"> PAGEREF _Toc473471711 \h </w:instrText>
             </w:r>
             <w:r>
               <w:rPr>
@@ -2372,7 +2600,7 @@
                 <w:noProof/>
                 <w:webHidden/>
               </w:rPr>
-              <w:t>8</w:t>
+              <w:t>9</w:t>
             </w:r>
             <w:r>
               <w:rPr>
@@ -2392,11 +2620,12 @@
             </w:tabs>
             <w:rPr>
               <w:noProof/>
+              <w:sz w:val="22"/>
               <w:szCs w:val="22"/>
               <w:lang w:eastAsia="de-DE"/>
             </w:rPr>
           </w:pPr>
-          <w:hyperlink w:anchor="_Toc473463805" w:history="1">
+          <w:hyperlink w:anchor="_Toc473471712" w:history="1">
             <w:r>
               <w:rPr>
                 <w:rStyle w:val="Hyperlink"/>
@@ -2407,6 +2636,7 @@
             <w:r>
               <w:rPr>
                 <w:noProof/>
+                <w:sz w:val="22"/>
                 <w:szCs w:val="22"/>
                 <w:lang w:eastAsia="de-DE"/>
               </w:rPr>
@@ -2438,7 +2668,7 @@
                 <w:noProof/>
                 <w:webHidden/>
               </w:rPr>
-              <w:instrText xml:space="preserve"> PAGEREF _Toc473463805 \h </w:instrText>
+              <w:instrText xml:space="preserve"> PAGEREF _Toc473471712 \h </w:instrText>
             </w:r>
             <w:r>
               <w:rPr>
@@ -2458,7 +2688,7 @@
                 <w:noProof/>
                 <w:webHidden/>
               </w:rPr>
-              <w:t>8</w:t>
+              <w:t>9</w:t>
             </w:r>
             <w:r>
               <w:rPr>
@@ -2478,11 +2708,12 @@
             </w:tabs>
             <w:rPr>
               <w:noProof/>
+              <w:sz w:val="22"/>
               <w:szCs w:val="22"/>
               <w:lang w:eastAsia="de-DE"/>
             </w:rPr>
           </w:pPr>
-          <w:hyperlink w:anchor="_Toc473463806" w:history="1">
+          <w:hyperlink w:anchor="_Toc473471713" w:history="1">
             <w:r>
               <w:rPr>
                 <w:rStyle w:val="Hyperlink"/>
@@ -2493,6 +2724,7 @@
             <w:r>
               <w:rPr>
                 <w:noProof/>
+                <w:sz w:val="22"/>
                 <w:szCs w:val="22"/>
                 <w:lang w:eastAsia="de-DE"/>
               </w:rPr>
@@ -2524,7 +2756,7 @@
                 <w:noProof/>
                 <w:webHidden/>
               </w:rPr>
-              <w:instrText xml:space="preserve"> PAGEREF _Toc473463806 \h </w:instrText>
+              <w:instrText xml:space="preserve"> PAGEREF _Toc473471713 \h </w:instrText>
             </w:r>
             <w:r>
               <w:rPr>
@@ -2544,7 +2776,7 @@
                 <w:noProof/>
                 <w:webHidden/>
               </w:rPr>
-              <w:t>8</w:t>
+              <w:t>9</w:t>
             </w:r>
             <w:r>
               <w:rPr>
@@ -2564,11 +2796,12 @@
             </w:tabs>
             <w:rPr>
               <w:noProof/>
+              <w:sz w:val="22"/>
               <w:szCs w:val="22"/>
               <w:lang w:eastAsia="de-DE"/>
             </w:rPr>
           </w:pPr>
-          <w:hyperlink w:anchor="_Toc473463807" w:history="1">
+          <w:hyperlink w:anchor="_Toc473471714" w:history="1">
             <w:r>
               <w:rPr>
                 <w:rStyle w:val="Hyperlink"/>
@@ -2579,6 +2812,7 @@
             <w:r>
               <w:rPr>
                 <w:noProof/>
+                <w:sz w:val="22"/>
                 <w:szCs w:val="22"/>
                 <w:lang w:eastAsia="de-DE"/>
               </w:rPr>
@@ -2589,7 +2823,7 @@
                 <w:rStyle w:val="Hyperlink"/>
                 <w:noProof/>
               </w:rPr>
-              <w:t>Emails abholen im Gemeinsamer Posteingang</w:t>
+              <w:t>Emails abholen im gemeinsamen Posteingang</w:t>
             </w:r>
             <w:r>
               <w:rPr>
@@ -2610,7 +2844,7 @@
                 <w:noProof/>
                 <w:webHidden/>
               </w:rPr>
-              <w:instrText xml:space="preserve"> PAGEREF _Toc473463807 \h </w:instrText>
+              <w:instrText xml:space="preserve"> PAGEREF _Toc473471714 \h </w:instrText>
             </w:r>
             <w:r>
               <w:rPr>
@@ -2630,7 +2864,7 @@
                 <w:noProof/>
                 <w:webHidden/>
               </w:rPr>
-              <w:t>8</w:t>
+              <w:t>9</w:t>
             </w:r>
             <w:r>
               <w:rPr>
@@ -2650,11 +2884,12 @@
             </w:tabs>
             <w:rPr>
               <w:noProof/>
+              <w:sz w:val="22"/>
               <w:szCs w:val="22"/>
               <w:lang w:eastAsia="de-DE"/>
             </w:rPr>
           </w:pPr>
-          <w:hyperlink w:anchor="_Toc473463808" w:history="1">
+          <w:hyperlink w:anchor="_Toc473471715" w:history="1">
             <w:r>
               <w:rPr>
                 <w:rStyle w:val="Hyperlink"/>
@@ -2665,6 +2900,7 @@
             <w:r>
               <w:rPr>
                 <w:noProof/>
+                <w:sz w:val="22"/>
                 <w:szCs w:val="22"/>
                 <w:lang w:eastAsia="de-DE"/>
               </w:rPr>
@@ -2696,7 +2932,7 @@
                 <w:noProof/>
                 <w:webHidden/>
               </w:rPr>
-              <w:instrText xml:space="preserve"> PAGEREF _Toc473463808 \h </w:instrText>
+              <w:instrText xml:space="preserve"> PAGEREF _Toc473471715 \h </w:instrText>
             </w:r>
             <w:r>
               <w:rPr>
@@ -2716,93 +2952,7 @@
                 <w:noProof/>
                 <w:webHidden/>
               </w:rPr>
-              <w:t>8</w:t>
-            </w:r>
-            <w:r>
-              <w:rPr>
-                <w:noProof/>
-                <w:webHidden/>
-              </w:rPr>
-              <w:fldChar w:fldCharType="end"/>
-            </w:r>
-          </w:hyperlink>
-        </w:p>
-        <w:p>
-          <w:pPr>
-            <w:pStyle w:val="Verzeichnis3"/>
-            <w:tabs>
-              <w:tab w:val="left" w:pos="1100"/>
-              <w:tab w:val="right" w:leader="dot" w:pos="9062"/>
-            </w:tabs>
-            <w:rPr>
-              <w:noProof/>
-              <w:szCs w:val="22"/>
-              <w:lang w:eastAsia="de-DE"/>
-            </w:rPr>
-          </w:pPr>
-          <w:hyperlink w:anchor="_Toc473463809" w:history="1">
-            <w:r>
-              <w:rPr>
-                <w:rStyle w:val="Hyperlink"/>
-                <w:noProof/>
-              </w:rPr>
-              <w:t>5.3.1</w:t>
-            </w:r>
-            <w:r>
-              <w:rPr>
-                <w:noProof/>
-                <w:szCs w:val="22"/>
-                <w:lang w:eastAsia="de-DE"/>
-              </w:rPr>
-              <w:tab/>
-            </w:r>
-            <w:r>
-              <w:rPr>
-                <w:rStyle w:val="Hyperlink"/>
-                <w:noProof/>
-              </w:rPr>
-              <w:t>Weitere Email Funktionen</w:t>
-            </w:r>
-            <w:r>
-              <w:rPr>
-                <w:noProof/>
-                <w:webHidden/>
-              </w:rPr>
-              <w:tab/>
-            </w:r>
-            <w:r>
-              <w:rPr>
-                <w:noProof/>
-                <w:webHidden/>
-              </w:rPr>
-              <w:fldChar w:fldCharType="begin"/>
-            </w:r>
-            <w:r>
-              <w:rPr>
-                <w:noProof/>
-                <w:webHidden/>
-              </w:rPr>
-              <w:instrText xml:space="preserve"> PAGEREF _Toc473463809 \h </w:instrText>
-            </w:r>
-            <w:r>
-              <w:rPr>
-                <w:noProof/>
-                <w:webHidden/>
-              </w:rPr>
-            </w:r>
-            <w:r>
-              <w:rPr>
-                <w:noProof/>
-                <w:webHidden/>
-              </w:rPr>
-              <w:fldChar w:fldCharType="separate"/>
-            </w:r>
-            <w:r>
-              <w:rPr>
-                <w:noProof/>
-                <w:webHidden/>
-              </w:rPr>
-              <w:t>8</w:t>
+              <w:t>9</w:t>
             </w:r>
             <w:r>
               <w:rPr>
@@ -2822,11 +2972,12 @@
             </w:tabs>
             <w:rPr>
               <w:noProof/>
+              <w:sz w:val="22"/>
               <w:szCs w:val="22"/>
               <w:lang w:eastAsia="de-DE"/>
             </w:rPr>
           </w:pPr>
-          <w:hyperlink w:anchor="_Toc473463810" w:history="1">
+          <w:hyperlink w:anchor="_Toc473471716" w:history="1">
             <w:r>
               <w:rPr>
                 <w:rStyle w:val="Hyperlink"/>
@@ -2837,6 +2988,7 @@
             <w:r>
               <w:rPr>
                 <w:noProof/>
+                <w:sz w:val="22"/>
                 <w:szCs w:val="22"/>
                 <w:lang w:eastAsia="de-DE"/>
               </w:rPr>
@@ -2868,7 +3020,7 @@
                 <w:noProof/>
                 <w:webHidden/>
               </w:rPr>
-              <w:instrText xml:space="preserve"> PAGEREF _Toc473463810 \h </w:instrText>
+              <w:instrText xml:space="preserve"> PAGEREF _Toc473471716 \h </w:instrText>
             </w:r>
             <w:r>
               <w:rPr>
@@ -2919,10 +3071,10 @@
       <w:pPr>
         <w:pStyle w:val="berschrift1"/>
       </w:pPr>
-      <w:bookmarkStart w:id="0" w:name="_Toc473463779"/>
+      <w:bookmarkStart w:id="0" w:name="_Toc473471684"/>
       <w:r>
         <w:lastRenderedPageBreak/>
-        <w:t>Einführung (max. 1 Seite)</w:t>
+        <w:t>Einführung</w:t>
       </w:r>
       <w:bookmarkEnd w:id="0"/>
     </w:p>
@@ -3043,7 +3195,15 @@
         <w:t>uch Online-Email-</w:t>
       </w:r>
       <w:r>
-        <w:t xml:space="preserve">Dienste wie z.B. Inbox </w:t>
+        <w:t xml:space="preserve">Dienste wie z.B. </w:t>
+      </w:r>
+      <w:proofErr w:type="spellStart"/>
+      <w:r>
+        <w:t>Inbox</w:t>
+      </w:r>
+      <w:proofErr w:type="spellEnd"/>
+      <w:r>
+        <w:t xml:space="preserve"> </w:t>
       </w:r>
       <w:r>
         <w:t>herangezogen</w:t>
@@ -3059,7 +3219,7 @@
       <w:pPr>
         <w:pStyle w:val="berschrift1"/>
       </w:pPr>
-      <w:bookmarkStart w:id="1" w:name="_Toc473463780"/>
+      <w:bookmarkStart w:id="1" w:name="_Toc473471685"/>
       <w:r>
         <w:lastRenderedPageBreak/>
         <w:t xml:space="preserve">Beschreibung der </w:t>
@@ -3073,6 +3233,420 @@
       </w:r>
     </w:p>
     <w:p>
+      <w:pPr>
+        <w:pStyle w:val="berschrift2"/>
+      </w:pPr>
+      <w:bookmarkStart w:id="2" w:name="_Toc473471686"/>
+      <w:r>
+        <w:t>Vorgegebene Anforderungen</w:t>
+      </w:r>
+      <w:bookmarkEnd w:id="2"/>
+    </w:p>
+    <w:p>
+      <w:r>
+        <w:t>Als Studienarbeit wird ein mit C# und XAML erstelltes Programm mit grafischer Oberfläche entwickelt, dass fo</w:t>
+      </w:r>
+      <w:r>
+        <w:t xml:space="preserve">lgende Anforderungen erfüllt: </w:t>
+      </w:r>
+    </w:p>
+    <w:p>
+      <w:pPr>
+        <w:pStyle w:val="Listenabsatz"/>
+        <w:numPr>
+          <w:ilvl w:val="0"/>
+          <w:numId w:val="6"/>
+        </w:numPr>
+      </w:pPr>
+      <w:r>
+        <w:t xml:space="preserve">Programm verwendet bzw. verarbeitet Daten, die aus einer beliebigen Quelle (z.B. Webservice, Datenbank, Datei) stammen können </w:t>
+      </w:r>
+    </w:p>
+    <w:p>
+      <w:pPr>
+        <w:pStyle w:val="Listenabsatz"/>
+        <w:numPr>
+          <w:ilvl w:val="0"/>
+          <w:numId w:val="6"/>
+        </w:numPr>
+      </w:pPr>
+      <w:r>
+        <w:t>Daten müssen gespeich</w:t>
+      </w:r>
+      <w:r>
+        <w:t xml:space="preserve">ert und geladen werden können </w:t>
+      </w:r>
+    </w:p>
+    <w:p>
+      <w:pPr>
+        <w:pStyle w:val="Listenabsatz"/>
+        <w:numPr>
+          <w:ilvl w:val="0"/>
+          <w:numId w:val="6"/>
+        </w:numPr>
+      </w:pPr>
+      <w:r>
+        <w:t xml:space="preserve">Nutzung von WPF für die GUI </w:t>
+      </w:r>
+    </w:p>
+    <w:p>
+      <w:pPr>
+        <w:pStyle w:val="Listenabsatz"/>
+        <w:numPr>
+          <w:ilvl w:val="1"/>
+          <w:numId w:val="6"/>
+        </w:numPr>
+      </w:pPr>
+      <w:r>
+        <w:t xml:space="preserve">Ansprechendes Design der GUI </w:t>
+      </w:r>
+    </w:p>
+    <w:p>
+      <w:pPr>
+        <w:pStyle w:val="Listenabsatz"/>
+        <w:numPr>
+          <w:ilvl w:val="1"/>
+          <w:numId w:val="6"/>
+        </w:numPr>
+      </w:pPr>
+      <w:r>
+        <w:t xml:space="preserve">Verwendung passender Steuerelemente </w:t>
+      </w:r>
+    </w:p>
+    <w:p>
+      <w:pPr>
+        <w:pStyle w:val="Listenabsatz"/>
+        <w:numPr>
+          <w:ilvl w:val="1"/>
+          <w:numId w:val="6"/>
+        </w:numPr>
+      </w:pPr>
+      <w:r>
+        <w:t xml:space="preserve">Layout der GUI passt sich an Größenänderungen des Fensters an </w:t>
+      </w:r>
+    </w:p>
+    <w:p>
+      <w:pPr>
+        <w:pStyle w:val="Listenabsatz"/>
+        <w:numPr>
+          <w:ilvl w:val="0"/>
+          <w:numId w:val="6"/>
+        </w:numPr>
+      </w:pPr>
+      <w:r>
+        <w:t xml:space="preserve">Oberfläche wird in XAML-Dateien definiert, nicht im Code erzeugt </w:t>
+      </w:r>
+    </w:p>
+    <w:p>
+      <w:pPr>
+        <w:pStyle w:val="Listenabsatz"/>
+        <w:numPr>
+          <w:ilvl w:val="0"/>
+          <w:numId w:val="6"/>
+        </w:numPr>
+      </w:pPr>
+      <w:r>
+        <w:t xml:space="preserve">Konsequente Nutzung des MVVM-Patterns, beachten Sie dazu: </w:t>
+      </w:r>
+    </w:p>
+    <w:p>
+      <w:pPr>
+        <w:pStyle w:val="Listenabsatz"/>
+        <w:numPr>
+          <w:ilvl w:val="1"/>
+          <w:numId w:val="6"/>
+        </w:numPr>
+      </w:pPr>
+      <w:r>
+        <w:t xml:space="preserve">Aufteilung in Model, View und </w:t>
+      </w:r>
+      <w:proofErr w:type="spellStart"/>
+      <w:r>
+        <w:t>ViewModel</w:t>
+      </w:r>
+      <w:proofErr w:type="spellEnd"/>
+      <w:r>
+        <w:t xml:space="preserve"> </w:t>
+      </w:r>
+    </w:p>
+    <w:p>
+      <w:pPr>
+        <w:pStyle w:val="Listenabsatz"/>
+        <w:numPr>
+          <w:ilvl w:val="1"/>
+          <w:numId w:val="6"/>
+        </w:numPr>
+      </w:pPr>
+      <w:r>
+        <w:t xml:space="preserve">Datenbindung  </w:t>
+      </w:r>
+    </w:p>
+    <w:p>
+      <w:pPr>
+        <w:pStyle w:val="Listenabsatz"/>
+        <w:numPr>
+          <w:ilvl w:val="1"/>
+          <w:numId w:val="6"/>
+        </w:numPr>
+      </w:pPr>
+      <w:r>
+        <w:t xml:space="preserve">Code-Behind enthält nur den nötigsten Code </w:t>
+      </w:r>
+    </w:p>
+    <w:p>
+      <w:pPr>
+        <w:pStyle w:val="Listenabsatz"/>
+        <w:numPr>
+          <w:ilvl w:val="0"/>
+          <w:numId w:val="6"/>
+        </w:numPr>
+      </w:pPr>
+      <w:r>
+        <w:t xml:space="preserve">Trennung in 2 Teilprojekte: </w:t>
+      </w:r>
+    </w:p>
+    <w:p>
+      <w:pPr>
+        <w:pStyle w:val="Listenabsatz"/>
+        <w:numPr>
+          <w:ilvl w:val="1"/>
+          <w:numId w:val="6"/>
+        </w:numPr>
+        <w:rPr>
+          <w:lang w:val="en-US"/>
+        </w:rPr>
+      </w:pPr>
+      <w:r>
+        <w:rPr>
+          <w:lang w:val="en-US"/>
+        </w:rPr>
+        <w:t xml:space="preserve"> (Portable) </w:t>
+      </w:r>
+      <w:r>
+        <w:t>oder</w:t>
+      </w:r>
+      <w:r>
+        <w:rPr>
+          <w:lang w:val="en-US"/>
+        </w:rPr>
+        <w:t xml:space="preserve"> Class Library) </w:t>
+      </w:r>
+    </w:p>
+    <w:p>
+      <w:pPr>
+        <w:pStyle w:val="Listenabsatz"/>
+        <w:numPr>
+          <w:ilvl w:val="2"/>
+          <w:numId w:val="6"/>
+        </w:numPr>
+      </w:pPr>
+      <w:r>
+        <w:t xml:space="preserve">Enthält Model-Klassen, Klassen für Datenzugriff sowie sonstige Klassen (z.B. für Utilities) </w:t>
+      </w:r>
+    </w:p>
+    <w:p>
+      <w:pPr>
+        <w:pStyle w:val="Listenabsatz"/>
+        <w:numPr>
+          <w:ilvl w:val="2"/>
+          <w:numId w:val="6"/>
+        </w:numPr>
+        <w:rPr>
+          <w:lang w:val="en-US"/>
+        </w:rPr>
+      </w:pPr>
+      <w:proofErr w:type="spellStart"/>
+      <w:r>
+        <w:rPr>
+          <w:lang w:val="en-US"/>
+        </w:rPr>
+        <w:t>Enthält</w:t>
+      </w:r>
+      <w:proofErr w:type="spellEnd"/>
+      <w:r>
+        <w:rPr>
+          <w:lang w:val="en-US"/>
+        </w:rPr>
+        <w:t xml:space="preserve"> </w:t>
+      </w:r>
+      <w:proofErr w:type="spellStart"/>
+      <w:r>
+        <w:rPr>
+          <w:lang w:val="en-US"/>
+        </w:rPr>
+        <w:t>ViewModels</w:t>
+      </w:r>
+      <w:proofErr w:type="spellEnd"/>
+      <w:r>
+        <w:rPr>
+          <w:lang w:val="en-US"/>
+        </w:rPr>
+        <w:t xml:space="preserve"> </w:t>
+      </w:r>
+    </w:p>
+    <w:p>
+      <w:pPr>
+        <w:pStyle w:val="Listenabsatz"/>
+        <w:numPr>
+          <w:ilvl w:val="2"/>
+          <w:numId w:val="6"/>
+        </w:numPr>
+      </w:pPr>
+      <w:r>
+        <w:t>Targets für Portable</w:t>
+      </w:r>
+      <w:r>
+        <w:rPr>
+          <w:lang w:val="en-US"/>
+        </w:rPr>
+        <w:t xml:space="preserve"> Class Library (mind.): sh. </w:t>
+      </w:r>
+      <w:r>
+        <w:t xml:space="preserve">Abbildung 1 </w:t>
+      </w:r>
+    </w:p>
+    <w:p>
+      <w:pPr>
+        <w:pStyle w:val="Listenabsatz"/>
+        <w:numPr>
+          <w:ilvl w:val="1"/>
+          <w:numId w:val="6"/>
+        </w:numPr>
+      </w:pPr>
+      <w:r>
+        <w:t xml:space="preserve"> </w:t>
+      </w:r>
+      <w:proofErr w:type="spellStart"/>
+      <w:r>
+        <w:t>Application</w:t>
+      </w:r>
+      <w:proofErr w:type="spellEnd"/>
+      <w:r>
+        <w:t xml:space="preserve">) </w:t>
+      </w:r>
+    </w:p>
+    <w:p>
+      <w:pPr>
+        <w:pStyle w:val="Listenabsatz"/>
+        <w:numPr>
+          <w:ilvl w:val="2"/>
+          <w:numId w:val="6"/>
+        </w:numPr>
+      </w:pPr>
+      <w:r>
+        <w:t xml:space="preserve">Referenz auf Projekt „Common“ </w:t>
+      </w:r>
+    </w:p>
+    <w:p>
+      <w:pPr>
+        <w:pStyle w:val="Listenabsatz"/>
+        <w:numPr>
+          <w:ilvl w:val="2"/>
+          <w:numId w:val="6"/>
+        </w:numPr>
+      </w:pPr>
+      <w:proofErr w:type="gramStart"/>
+      <w:r>
+        <w:t>Enthält</w:t>
+      </w:r>
+      <w:proofErr w:type="gramEnd"/>
+      <w:r>
+        <w:t xml:space="preserve"> nur die Views sowie direkt dazugehörigen Code </w:t>
+      </w:r>
+    </w:p>
+    <w:p>
+      <w:pPr>
+        <w:pStyle w:val="Listenabsatz"/>
+        <w:numPr>
+          <w:ilvl w:val="2"/>
+          <w:numId w:val="6"/>
+        </w:numPr>
+      </w:pPr>
+      <w:r>
+        <w:t xml:space="preserve">Target Framework: 4.5 bzw. 4.6 (passend zum anderen Projekt!) </w:t>
+      </w:r>
+    </w:p>
+    <w:p>
+      <w:pPr>
+        <w:pStyle w:val="Listenabsatz"/>
+        <w:numPr>
+          <w:ilvl w:val="0"/>
+          <w:numId w:val="6"/>
+        </w:numPr>
+      </w:pPr>
+      <w:r>
+        <w:t xml:space="preserve">Aufteilung der Quellcodedateien in eine sinnvolle Klassenhierarchie, d.h. Verwendung von </w:t>
+      </w:r>
+      <w:proofErr w:type="spellStart"/>
+      <w:r>
+        <w:t>Namespaces</w:t>
+      </w:r>
+      <w:proofErr w:type="spellEnd"/>
+      <w:r>
+        <w:t>. Ein einfaches, nicht vollständi</w:t>
+      </w:r>
+      <w:r>
+        <w:t xml:space="preserve">ges Beispiel sh. Abbildung 2. </w:t>
+      </w:r>
+    </w:p>
+    <w:p>
+      <w:pPr>
+        <w:pStyle w:val="Listenabsatz"/>
+        <w:numPr>
+          <w:ilvl w:val="0"/>
+          <w:numId w:val="6"/>
+        </w:numPr>
+      </w:pPr>
+      <w:r>
+        <w:t xml:space="preserve">Objektorientierte Programmierung </w:t>
+      </w:r>
+    </w:p>
+    <w:p>
+      <w:pPr>
+        <w:pStyle w:val="Listenabsatz"/>
+        <w:numPr>
+          <w:ilvl w:val="0"/>
+          <w:numId w:val="6"/>
+        </w:numPr>
+      </w:pPr>
+      <w:r>
+        <w:t xml:space="preserve">Anwendung asynchroner Programmierung </w:t>
+      </w:r>
+      <w:r>
+        <w:t xml:space="preserve">bei länger dauernden Aufgaben </w:t>
+      </w:r>
+    </w:p>
+    <w:p>
+      <w:pPr>
+        <w:pStyle w:val="Listenabsatz"/>
+        <w:numPr>
+          <w:ilvl w:val="0"/>
+          <w:numId w:val="6"/>
+        </w:numPr>
+      </w:pPr>
+      <w:r>
+        <w:t xml:space="preserve">Mindestens 1500 Lines </w:t>
+      </w:r>
+      <w:proofErr w:type="spellStart"/>
+      <w:r>
+        <w:t>of</w:t>
+      </w:r>
+      <w:proofErr w:type="spellEnd"/>
+      <w:r>
+        <w:t xml:space="preserve"> Code</w:t>
+      </w:r>
+    </w:p>
+    <w:p>
+      <w:pPr>
+        <w:pStyle w:val="berschrift2"/>
+      </w:pPr>
+      <w:bookmarkStart w:id="3" w:name="_Toc473471687"/>
+      <w:r>
+        <w:t>Eigene Anforderungen</w:t>
+      </w:r>
+      <w:bookmarkEnd w:id="3"/>
+    </w:p>
+    <w:p>
       <w:r>
         <w:t>Es soll ein Email Programm entstehen das zuerst einmal die Grundfunktionen Email schreibe</w:t>
       </w:r>
@@ -3101,7 +3675,13 @@
     </w:p>
     <w:p>
       <w:r>
-        <w:t>Eine E-Mail soll man weiterleiten können. Auf eine E-Mail soll man a</w:t>
+        <w:t>Eine E-Mai</w:t>
+      </w:r>
+      <w:r>
+        <w:t>l soll man weiterleiten können und darauf</w:t>
+      </w:r>
+      <w:r>
+        <w:t xml:space="preserve"> a</w:t>
       </w:r>
       <w:r>
         <w:t>ntworten können</w:t>
@@ -3112,7 +3692,13 @@
     </w:p>
     <w:p>
       <w:r>
-        <w:t>Bei Emails mit Anhang soll der Anhang auf zu machen sein. Auch soll man bei einer Email einen Anhang mit verschicken können.</w:t>
+        <w:t xml:space="preserve">Bei Emails mit Anhang soll der Anhang </w:t>
+      </w:r>
+      <w:r>
+        <w:t>zu öffnen oder speichern</w:t>
+      </w:r>
+      <w:r>
+        <w:t xml:space="preserve"> sein. Auch soll man bei einer Email einen Anhang mit verschicken können.</w:t>
       </w:r>
     </w:p>
     <w:p>
@@ -3136,25 +3722,25 @@
       <w:pPr>
         <w:pStyle w:val="berschrift1"/>
       </w:pPr>
-      <w:bookmarkStart w:id="2" w:name="_Toc473463781"/>
+      <w:bookmarkStart w:id="4" w:name="_Toc473471688"/>
       <w:r>
         <w:lastRenderedPageBreak/>
         <w:t>Implementierung: Beschreibung der Lösung (2-3 Seiten)</w:t>
       </w:r>
-      <w:bookmarkEnd w:id="2"/>
+      <w:bookmarkEnd w:id="4"/>
     </w:p>
     <w:p>
       <w:pPr>
         <w:pStyle w:val="berschrift2"/>
       </w:pPr>
-      <w:bookmarkStart w:id="3" w:name="_Toc473463782"/>
+      <w:bookmarkStart w:id="5" w:name="_Toc473471689"/>
       <w:r>
         <w:t>An</w:t>
       </w:r>
       <w:r>
         <w:t>gaben zum Design der Oberfläche</w:t>
       </w:r>
-      <w:bookmarkEnd w:id="3"/>
+      <w:bookmarkEnd w:id="5"/>
     </w:p>
     <w:p>
       <w:r>
@@ -3185,24 +3771,26 @@
       <w:pPr>
         <w:pStyle w:val="berschrift2"/>
       </w:pPr>
-      <w:bookmarkStart w:id="4" w:name="_Toc473463783"/>
+      <w:bookmarkStart w:id="6" w:name="_Toc473471690"/>
       <w:r>
         <w:t>Angaben zur Umsetzung</w:t>
       </w:r>
-      <w:bookmarkEnd w:id="4"/>
+      <w:bookmarkEnd w:id="6"/>
       <w:r>
         <w:t xml:space="preserve"> </w:t>
       </w:r>
+      <w:bookmarkStart w:id="7" w:name="_GoBack"/>
+      <w:bookmarkEnd w:id="7"/>
     </w:p>
     <w:p>
       <w:pPr>
         <w:pStyle w:val="berschrift3"/>
       </w:pPr>
-      <w:bookmarkStart w:id="5" w:name="_Toc473463784"/>
+      <w:bookmarkStart w:id="8" w:name="_Toc473471691"/>
       <w:r>
         <w:t>Beschreibung der Komponenten</w:t>
       </w:r>
-      <w:bookmarkEnd w:id="5"/>
+      <w:bookmarkEnd w:id="8"/>
       <w:r>
         <w:t xml:space="preserve"> </w:t>
       </w:r>
@@ -3217,7 +3805,15 @@
     </w:p>
     <w:p>
       <w:r>
-        <w:t xml:space="preserve">Die Email-Klasse ist eine selbst </w:t>
+        <w:t xml:space="preserve">Die </w:t>
+      </w:r>
+      <w:proofErr w:type="spellStart"/>
+      <w:r>
+        <w:t>Email</w:t>
+      </w:r>
+      <w:proofErr w:type="spellEnd"/>
+      <w:r>
+        <w:t xml:space="preserve">-Klasse ist eine selbst </w:t>
       </w:r>
       <w:r>
         <w:t>erstellte</w:t>
@@ -3248,13 +3844,23 @@
       <w:pPr>
         <w:pStyle w:val="berschrift4"/>
       </w:pPr>
+      <w:proofErr w:type="spellStart"/>
       <w:r>
         <w:t>EmailService</w:t>
       </w:r>
-    </w:p>
-    <w:p>
-      <w:r>
-        <w:t>Der EmailService kümmert sich darum Emails zu senden und zu empfangen. Außerdem hat er noch Methoden mit dehnen der IMAP, POP3 und SMTP Server getestet werden können.</w:t>
+      <w:proofErr w:type="spellEnd"/>
+    </w:p>
+    <w:p>
+      <w:r>
+        <w:t xml:space="preserve">Der </w:t>
+      </w:r>
+      <w:proofErr w:type="spellStart"/>
+      <w:r>
+        <w:t>EmailService</w:t>
+      </w:r>
+      <w:proofErr w:type="spellEnd"/>
+      <w:r>
+        <w:t xml:space="preserve"> kümmert sich darum Emails zu senden und zu empfangen. Außerdem hat er noch Methoden mit dehnen der IMAP, POP3 und SMTP Server getestet werden können.</w:t>
       </w:r>
     </w:p>
     <w:p>
@@ -3267,7 +3873,15 @@
     </w:p>
     <w:p>
       <w:r>
-        <w:t>Zum Senden von Emails wird der SmtpClient von .Net verwendet.</w:t>
+        <w:t xml:space="preserve">Zum Senden von Emails wird der </w:t>
+      </w:r>
+      <w:proofErr w:type="spellStart"/>
+      <w:r>
+        <w:t>SmtpClient</w:t>
+      </w:r>
+      <w:proofErr w:type="spellEnd"/>
+      <w:r>
+        <w:t xml:space="preserve"> von .Net verwendet.</w:t>
       </w:r>
     </w:p>
     <w:p>
@@ -3280,7 +3894,23 @@
     </w:p>
     <w:p>
       <w:r>
-        <w:t>Für das Abholen von Emails wie entweder der ImapClient oder der Pop3Client des MailKit verwendet je nachdem welche Verbindung der Nutzer eingegeben hat.</w:t>
+        <w:t xml:space="preserve">Für das Abholen von Emails wie entweder der </w:t>
+      </w:r>
+      <w:proofErr w:type="spellStart"/>
+      <w:r>
+        <w:t>ImapClient</w:t>
+      </w:r>
+      <w:proofErr w:type="spellEnd"/>
+      <w:r>
+        <w:t xml:space="preserve"> oder der Pop3Client des </w:t>
+      </w:r>
+      <w:proofErr w:type="spellStart"/>
+      <w:r>
+        <w:t>MailKit</w:t>
+      </w:r>
+      <w:proofErr w:type="spellEnd"/>
+      <w:r>
+        <w:t xml:space="preserve"> verwendet je nachdem welche Verbindung der Nutzer eingegeben hat.</w:t>
       </w:r>
     </w:p>
     <w:p>
@@ -3293,7 +3923,15 @@
     </w:p>
     <w:p>
       <w:r>
-        <w:t xml:space="preserve">Zum Testen der Server werden die 3 Clients des MailKits verwendet um sich mit dem jeweiligen Server zu verbinden. </w:t>
+        <w:t xml:space="preserve">Zum Testen der Server werden die 3 Clients des </w:t>
+      </w:r>
+      <w:proofErr w:type="spellStart"/>
+      <w:r>
+        <w:t>MailKits</w:t>
+      </w:r>
+      <w:proofErr w:type="spellEnd"/>
+      <w:r>
+        <w:t xml:space="preserve"> verwendet um sich mit dem jeweiligen Server zu verbinden. </w:t>
       </w:r>
       <w:r>
         <w:t>Dabei wird überprüft ob es erfolgreich klappt oder nicht und dem Nutzer dann grafisch dargestellt.</w:t>
@@ -3303,11 +3941,11 @@
       <w:pPr>
         <w:pStyle w:val="berschrift3"/>
       </w:pPr>
-      <w:bookmarkStart w:id="6" w:name="_Toc473463785"/>
+      <w:bookmarkStart w:id="9" w:name="_Toc473471692"/>
       <w:r>
         <w:t>Verwendete Algorithmen, Bibliotheken oder Techniken</w:t>
       </w:r>
-      <w:bookmarkEnd w:id="6"/>
+      <w:bookmarkEnd w:id="9"/>
       <w:r>
         <w:t xml:space="preserve"> </w:t>
       </w:r>
@@ -3316,9 +3954,11 @@
       <w:pPr>
         <w:pStyle w:val="berschrift4"/>
       </w:pPr>
+      <w:proofErr w:type="spellStart"/>
       <w:r>
         <w:t>MailKit</w:t>
       </w:r>
+      <w:proofErr w:type="spellEnd"/>
     </w:p>
     <w:p>
       <w:r>
@@ -3328,13 +3968,37 @@
         <w:t>wurde</w:t>
       </w:r>
       <w:r>
-        <w:t xml:space="preserve"> das MailKit verwendet. Es bietet einen ImapClient und Pop3Client.</w:t>
+        <w:t xml:space="preserve"> das </w:t>
+      </w:r>
+      <w:proofErr w:type="spellStart"/>
+      <w:r>
+        <w:t>MailKit</w:t>
+      </w:r>
+      <w:proofErr w:type="spellEnd"/>
+      <w:r>
+        <w:t xml:space="preserve"> verwendet. Es bietet einen </w:t>
+      </w:r>
+      <w:proofErr w:type="spellStart"/>
+      <w:r>
+        <w:t>ImapClient</w:t>
+      </w:r>
+      <w:proofErr w:type="spellEnd"/>
+      <w:r>
+        <w:t xml:space="preserve"> und Pop3Client.</w:t>
       </w:r>
       <w:r>
         <w:t xml:space="preserve"> Der</w:t>
       </w:r>
       <w:r>
-        <w:t xml:space="preserve"> SmtpClient </w:t>
+        <w:t xml:space="preserve"> </w:t>
+      </w:r>
+      <w:proofErr w:type="spellStart"/>
+      <w:r>
+        <w:t>SmtpClient</w:t>
+      </w:r>
+      <w:proofErr w:type="spellEnd"/>
+      <w:r>
+        <w:t xml:space="preserve"> </w:t>
       </w:r>
       <w:r>
         <w:t>wurde</w:t>
@@ -3346,31 +4010,65 @@
         <w:t>er</w:t>
       </w:r>
       <w:r>
-        <w:t xml:space="preserve"> einzusetzen war als der SmtpClient von .Net oder ein TcpClient.</w:t>
+        <w:t xml:space="preserve"> einzusetzen war als der </w:t>
+      </w:r>
+      <w:proofErr w:type="spellStart"/>
+      <w:r>
+        <w:t>SmtpClient</w:t>
+      </w:r>
+      <w:proofErr w:type="spellEnd"/>
+      <w:r>
+        <w:t xml:space="preserve"> von .Net oder ein </w:t>
+      </w:r>
+      <w:proofErr w:type="spellStart"/>
+      <w:r>
+        <w:t>TcpClient</w:t>
+      </w:r>
+      <w:proofErr w:type="spellEnd"/>
+      <w:r>
+        <w:t>.</w:t>
       </w:r>
     </w:p>
     <w:p>
       <w:pPr>
         <w:pStyle w:val="berschrift4"/>
       </w:pPr>
+      <w:proofErr w:type="spellStart"/>
       <w:r>
         <w:t>WebBrowser</w:t>
       </w:r>
-    </w:p>
-    <w:p>
-      <w:r>
-        <w:t>Die Anzeige von HTML-Emails ist durch den WebBrowser von CSharp umgesetzt worden.</w:t>
+      <w:proofErr w:type="spellEnd"/>
+    </w:p>
+    <w:p>
+      <w:r>
+        <w:t xml:space="preserve">Die Anzeige von HTML-Emails ist durch den </w:t>
+      </w:r>
+      <w:proofErr w:type="spellStart"/>
+      <w:r>
+        <w:t>WebBrowser</w:t>
+      </w:r>
+      <w:proofErr w:type="spellEnd"/>
+      <w:r>
+        <w:t xml:space="preserve"> von </w:t>
+      </w:r>
+      <w:proofErr w:type="spellStart"/>
+      <w:r>
+        <w:t>CSharp</w:t>
+      </w:r>
+      <w:proofErr w:type="spellEnd"/>
+      <w:r>
+        <w:t xml:space="preserve"> umgesetzt worden.</w:t>
       </w:r>
     </w:p>
     <w:p>
       <w:pPr>
         <w:pStyle w:val="berschrift3"/>
       </w:pPr>
-      <w:bookmarkStart w:id="7" w:name="_Toc473463786"/>
+      <w:bookmarkStart w:id="10" w:name="_Toc473471693"/>
       <w:r>
         <w:t>Verwendeter fremder Quelltext</w:t>
       </w:r>
-      <w:bookmarkEnd w:id="7"/>
+      <w:bookmarkEnd w:id="10"/>
       <w:r>
         <w:t xml:space="preserve"> </w:t>
       </w:r>
@@ -3410,6 +4108,7 @@
           <w:lang w:val="en-US"/>
         </w:rPr>
       </w:pPr>
+      <w:proofErr w:type="spellStart"/>
       <w:r>
         <w:rPr>
           <w:rFonts w:ascii="Consolas" w:hAnsi="Consolas" w:cs="Consolas"/>
@@ -3420,6 +4119,7 @@
         </w:rPr>
         <w:t>var</w:t>
       </w:r>
+      <w:proofErr w:type="spellEnd"/>
       <w:r>
         <w:rPr>
           <w:rFonts w:ascii="Consolas" w:hAnsi="Consolas" w:cs="Consolas"/>
@@ -3428,7 +4128,29 @@
           <w:szCs w:val="19"/>
           <w:lang w:val="en-US"/>
         </w:rPr>
-        <w:t xml:space="preserve"> currentAccount = account;</w:t>
+        <w:t xml:space="preserve"> </w:t>
+      </w:r>
+      <w:proofErr w:type="spellStart"/>
+      <w:r>
+        <w:rPr>
+          <w:rFonts w:ascii="Consolas" w:hAnsi="Consolas" w:cs="Consolas"/>
+          <w:color w:val="000000"/>
+          <w:sz w:val="19"/>
+          <w:szCs w:val="19"/>
+          <w:lang w:val="en-US"/>
+        </w:rPr>
+        <w:t>currentAccount</w:t>
+      </w:r>
+      <w:proofErr w:type="spellEnd"/>
+      <w:r>
+        <w:rPr>
+          <w:rFonts w:ascii="Consolas" w:hAnsi="Consolas" w:cs="Consolas"/>
+          <w:color w:val="000000"/>
+          <w:sz w:val="19"/>
+          <w:szCs w:val="19"/>
+          <w:lang w:val="en-US"/>
+        </w:rPr>
+        <w:t xml:space="preserve"> = account;</w:t>
       </w:r>
     </w:p>
     <w:p>
@@ -3455,6 +4177,7 @@
         </w:rPr>
         <w:t xml:space="preserve">       </w:t>
       </w:r>
+      <w:proofErr w:type="spellStart"/>
       <w:r>
         <w:rPr>
           <w:rFonts w:ascii="Consolas" w:hAnsi="Consolas" w:cs="Consolas"/>
@@ -3465,6 +4188,7 @@
         </w:rPr>
         <w:t>var</w:t>
       </w:r>
+      <w:proofErr w:type="spellEnd"/>
       <w:r>
         <w:rPr>
           <w:rFonts w:ascii="Consolas" w:hAnsi="Consolas" w:cs="Consolas"/>
@@ -3473,7 +4197,29 @@
           <w:szCs w:val="19"/>
           <w:lang w:val="en-US"/>
         </w:rPr>
-        <w:t xml:space="preserve"> currentEmail = email;</w:t>
+        <w:t xml:space="preserve"> </w:t>
+      </w:r>
+      <w:proofErr w:type="spellStart"/>
+      <w:r>
+        <w:rPr>
+          <w:rFonts w:ascii="Consolas" w:hAnsi="Consolas" w:cs="Consolas"/>
+          <w:color w:val="000000"/>
+          <w:sz w:val="19"/>
+          <w:szCs w:val="19"/>
+          <w:lang w:val="en-US"/>
+        </w:rPr>
+        <w:t>currentEmail</w:t>
+      </w:r>
+      <w:proofErr w:type="spellEnd"/>
+      <w:r>
+        <w:rPr>
+          <w:rFonts w:ascii="Consolas" w:hAnsi="Consolas" w:cs="Consolas"/>
+          <w:color w:val="000000"/>
+          <w:sz w:val="19"/>
+          <w:szCs w:val="19"/>
+          <w:lang w:val="en-US"/>
+        </w:rPr>
+        <w:t xml:space="preserve"> = email;</w:t>
       </w:r>
     </w:p>
     <w:p>
@@ -3513,7 +4259,31 @@
           <w:szCs w:val="19"/>
           <w:lang w:val="en-US"/>
         </w:rPr>
-        <w:t xml:space="preserve">       dispatcher.BeginInvoke((</w:t>
+        <w:t xml:space="preserve">       </w:t>
+      </w:r>
+      <w:proofErr w:type="spellStart"/>
+      <w:proofErr w:type="gramStart"/>
+      <w:r>
+        <w:rPr>
+          <w:rFonts w:ascii="Consolas" w:hAnsi="Consolas" w:cs="Consolas"/>
+          <w:color w:val="000000"/>
+          <w:sz w:val="19"/>
+          <w:szCs w:val="19"/>
+          <w:lang w:val="en-US"/>
+        </w:rPr>
+        <w:t>dispatcher.BeginInvoke</w:t>
+      </w:r>
+      <w:proofErr w:type="spellEnd"/>
+      <w:proofErr w:type="gramEnd"/>
+      <w:r>
+        <w:rPr>
+          <w:rFonts w:ascii="Consolas" w:hAnsi="Consolas" w:cs="Consolas"/>
+          <w:color w:val="000000"/>
+          <w:sz w:val="19"/>
+          <w:szCs w:val="19"/>
+          <w:lang w:val="en-US"/>
+        </w:rPr>
+        <w:t>((</w:t>
       </w:r>
       <w:r>
         <w:rPr>
@@ -3583,7 +4353,53 @@
           <w:szCs w:val="19"/>
           <w:lang w:val="en-US"/>
         </w:rPr>
-        <w:t xml:space="preserve">           currentAccount.Emails.Add(currentEmail);</w:t>
+        <w:t xml:space="preserve">           </w:t>
+      </w:r>
+      <w:proofErr w:type="spellStart"/>
+      <w:proofErr w:type="gramStart"/>
+      <w:r>
+        <w:rPr>
+          <w:rFonts w:ascii="Consolas" w:hAnsi="Consolas" w:cs="Consolas"/>
+          <w:color w:val="000000"/>
+          <w:sz w:val="19"/>
+          <w:szCs w:val="19"/>
+          <w:lang w:val="en-US"/>
+        </w:rPr>
+        <w:t>currentAccount.Emails.Add</w:t>
+      </w:r>
+      <w:proofErr w:type="spellEnd"/>
+      <w:proofErr w:type="gramEnd"/>
+      <w:r>
+        <w:rPr>
+          <w:rFonts w:ascii="Consolas" w:hAnsi="Consolas" w:cs="Consolas"/>
+          <w:color w:val="000000"/>
+          <w:sz w:val="19"/>
+          <w:szCs w:val="19"/>
+          <w:lang w:val="en-US"/>
+        </w:rPr>
+        <w:t>(</w:t>
+      </w:r>
+      <w:proofErr w:type="spellStart"/>
+      <w:r>
+        <w:rPr>
+          <w:rFonts w:ascii="Consolas" w:hAnsi="Consolas" w:cs="Consolas"/>
+          <w:color w:val="000000"/>
+          <w:sz w:val="19"/>
+          <w:szCs w:val="19"/>
+          <w:lang w:val="en-US"/>
+        </w:rPr>
+        <w:t>currentEmail</w:t>
+      </w:r>
+      <w:proofErr w:type="spellEnd"/>
+      <w:r>
+        <w:rPr>
+          <w:rFonts w:ascii="Consolas" w:hAnsi="Consolas" w:cs="Consolas"/>
+          <w:color w:val="000000"/>
+          <w:sz w:val="19"/>
+          <w:szCs w:val="19"/>
+          <w:lang w:val="en-US"/>
+        </w:rPr>
+        <w:t>);</w:t>
       </w:r>
     </w:p>
     <w:p>
@@ -3619,24 +4435,33 @@
       <w:r>
         <w:t xml:space="preserve">Die Klasse </w:t>
       </w:r>
+      <w:proofErr w:type="spellStart"/>
       <w:r>
         <w:t>DataServices</w:t>
       </w:r>
+      <w:proofErr w:type="spellEnd"/>
       <w:r>
         <w:t xml:space="preserve"> habe ich von Herr Rill seinem Beispiel Projekt </w:t>
       </w:r>
       <w:r>
         <w:t>„</w:t>
       </w:r>
+      <w:proofErr w:type="spellStart"/>
       <w:r>
         <w:t>DataBindingAndMVVM</w:t>
       </w:r>
+      <w:proofErr w:type="spellEnd"/>
       <w:r>
         <w:t>“ aus der Solution „</w:t>
       </w:r>
       <w:r>
-        <w:t>11 MVVMContactManager</w:t>
-      </w:r>
+        <w:t xml:space="preserve">11 </w:t>
+      </w:r>
+      <w:proofErr w:type="spellStart"/>
+      <w:r>
+        <w:t>MVVMContactManager</w:t>
+      </w:r>
+      <w:proofErr w:type="spellEnd"/>
       <w:r>
         <w:t>“</w:t>
       </w:r>
@@ -3666,10 +4491,7 @@
         </w:r>
       </w:hyperlink>
       <w:r>
-        <w:t xml:space="preserve"> </w:t>
-      </w:r>
-      <w:r>
-        <w:t xml:space="preserve">und </w:t>
+        <w:t xml:space="preserve"> und </w:t>
       </w:r>
       <w:hyperlink r:id="rId9" w:history="1">
         <w:r>
@@ -3680,13 +4502,7 @@
         </w:r>
       </w:hyperlink>
       <w:r>
-        <w:t xml:space="preserve"> </w:t>
-      </w:r>
-      <w:r>
-        <w:t>erweitert und kombiniert</w:t>
-      </w:r>
-      <w:r>
-        <w:t>.</w:t>
+        <w:t xml:space="preserve"> erweitert und kombiniert.</w:t>
       </w:r>
     </w:p>
     <w:p>
@@ -3703,13 +4519,7 @@
         </w:r>
       </w:hyperlink>
       <w:r>
-        <w:t xml:space="preserve"> </w:t>
-      </w:r>
-      <w:r>
-        <w:t>und</w:t>
-      </w:r>
-      <w:r>
-        <w:t xml:space="preserve"> </w:t>
+        <w:t xml:space="preserve"> und </w:t>
       </w:r>
       <w:hyperlink r:id="rId11" w:history="1">
         <w:r>
@@ -3720,10 +4530,7 @@
         </w:r>
       </w:hyperlink>
       <w:r>
-        <w:t xml:space="preserve"> </w:t>
-      </w:r>
-      <w:r>
-        <w:t>kombiniert und abgeändert</w:t>
+        <w:t xml:space="preserve"> kombiniert und abgeändert</w:t>
       </w:r>
     </w:p>
     <w:p>
@@ -3736,10 +4543,16 @@
         <w:t xml:space="preserve">Kleinere Code Schnipsel wie z.B. </w:t>
       </w:r>
       <w:r>
-        <w:t>zum Sortieren einer ListView wurden im Code markiert.</w:t>
-      </w:r>
-      <w:bookmarkStart w:id="8" w:name="_GoBack"/>
-      <w:bookmarkEnd w:id="8"/>
+        <w:t xml:space="preserve">zum Sortieren einer </w:t>
+      </w:r>
+      <w:proofErr w:type="spellStart"/>
+      <w:r>
+        <w:t>ListView</w:t>
+      </w:r>
+      <w:proofErr w:type="spellEnd"/>
+      <w:r>
+        <w:t xml:space="preserve"> wurden im Code markiert.</w:t>
+      </w:r>
       <w:r>
         <w:br w:type="page"/>
       </w:r>
@@ -3748,12 +4561,12 @@
       <w:pPr>
         <w:pStyle w:val="berschrift1"/>
       </w:pPr>
-      <w:bookmarkStart w:id="9" w:name="_Toc473463787"/>
+      <w:bookmarkStart w:id="11" w:name="_Toc473471694"/>
       <w:r>
         <w:lastRenderedPageBreak/>
-        <w:t>Benutzerhandbuch (1-2 Seiten)</w:t>
-      </w:r>
-      <w:bookmarkEnd w:id="9"/>
+        <w:t>Benutzerhandbuch</w:t>
+      </w:r>
+      <w:bookmarkEnd w:id="11"/>
     </w:p>
     <w:p>
       <w:r>
@@ -3773,7 +4586,7 @@
       <w:pPr>
         <w:pStyle w:val="berschrift2"/>
       </w:pPr>
-      <w:bookmarkStart w:id="10" w:name="_Toc473463788"/>
+      <w:bookmarkStart w:id="12" w:name="_Toc473471695"/>
       <w:r>
         <w:rPr>
           <w:noProof/>
@@ -3832,7 +4645,7 @@
       <w:r>
         <w:t>Hauptfenster</w:t>
       </w:r>
-      <w:bookmarkEnd w:id="10"/>
+      <w:bookmarkEnd w:id="12"/>
     </w:p>
     <w:p>
       <w:r>
@@ -3845,7 +4658,7 @@
       <w:pPr>
         <w:pStyle w:val="berschrift2"/>
       </w:pPr>
-      <w:bookmarkStart w:id="11" w:name="_Toc473463789"/>
+      <w:bookmarkStart w:id="13" w:name="_Toc473471696"/>
       <w:r>
         <w:rPr>
           <w:noProof/>
@@ -3910,11 +4723,17 @@
       <w:r>
         <w:t>Optionen</w:t>
       </w:r>
-      <w:bookmarkEnd w:id="11"/>
-    </w:p>
-    <w:p>
-      <w:r>
-        <w:t xml:space="preserve">Als erstes sollte </w:t>
+      <w:bookmarkEnd w:id="13"/>
+    </w:p>
+    <w:p>
+      <w:r>
+        <w:t>Als erstes sollte</w:t>
+      </w:r>
+      <w:r>
+        <w:t>n</w:t>
+      </w:r>
+      <w:r>
+        <w:t xml:space="preserve"> </w:t>
       </w:r>
       <w:r>
         <w:t>Sie einen</w:t>
@@ -3966,11 +4785,11 @@
       <w:pPr>
         <w:pStyle w:val="berschrift3"/>
       </w:pPr>
-      <w:bookmarkStart w:id="12" w:name="_Toc473463790"/>
+      <w:bookmarkStart w:id="14" w:name="_Toc473471697"/>
       <w:r>
         <w:t>Account anlegen</w:t>
       </w:r>
-      <w:bookmarkEnd w:id="12"/>
+      <w:bookmarkEnd w:id="14"/>
     </w:p>
     <w:p>
       <w:r>
@@ -4219,11 +5038,11 @@
       <w:pPr>
         <w:pStyle w:val="berschrift3"/>
       </w:pPr>
-      <w:bookmarkStart w:id="13" w:name="_Toc473463791"/>
+      <w:bookmarkStart w:id="15" w:name="_Toc473471698"/>
       <w:r>
         <w:t>Account bearbeiten</w:t>
       </w:r>
-      <w:bookmarkEnd w:id="13"/>
+      <w:bookmarkEnd w:id="15"/>
     </w:p>
     <w:p>
       <w:r>
@@ -4273,12 +5092,12 @@
       <w:pPr>
         <w:pStyle w:val="berschrift3"/>
       </w:pPr>
-      <w:bookmarkStart w:id="14" w:name="_Toc473463792"/>
+      <w:bookmarkStart w:id="16" w:name="_Toc473471699"/>
       <w:r>
         <w:lastRenderedPageBreak/>
         <w:t>Account als Standard definieren</w:t>
       </w:r>
-      <w:bookmarkEnd w:id="14"/>
+      <w:bookmarkEnd w:id="16"/>
     </w:p>
     <w:p>
       <w:r>
@@ -4289,11 +5108,11 @@
       <w:pPr>
         <w:pStyle w:val="berschrift3"/>
       </w:pPr>
-      <w:bookmarkStart w:id="15" w:name="_Toc473463793"/>
+      <w:bookmarkStart w:id="17" w:name="_Toc473471700"/>
       <w:r>
         <w:t>Account löschen</w:t>
       </w:r>
-      <w:bookmarkEnd w:id="15"/>
+      <w:bookmarkEnd w:id="17"/>
     </w:p>
     <w:p>
       <w:r>
@@ -4304,11 +5123,11 @@
       <w:pPr>
         <w:pStyle w:val="berschrift2"/>
       </w:pPr>
-      <w:bookmarkStart w:id="16" w:name="_Toc473463794"/>
+      <w:bookmarkStart w:id="18" w:name="_Toc473471701"/>
       <w:r>
         <w:t>Email schreiben</w:t>
       </w:r>
-      <w:bookmarkEnd w:id="16"/>
+      <w:bookmarkEnd w:id="18"/>
     </w:p>
     <w:p>
       <w:r>
@@ -4414,11 +5233,11 @@
       <w:pPr>
         <w:pStyle w:val="berschrift2"/>
       </w:pPr>
-      <w:bookmarkStart w:id="17" w:name="_Toc473463795"/>
+      <w:bookmarkStart w:id="19" w:name="_Toc473471702"/>
       <w:r>
         <w:t>Emails abholen</w:t>
       </w:r>
-      <w:bookmarkEnd w:id="17"/>
+      <w:bookmarkEnd w:id="19"/>
     </w:p>
     <w:p>
       <w:r>
@@ -4438,7 +5257,7 @@
       <w:pPr>
         <w:pStyle w:val="berschrift2"/>
       </w:pPr>
-      <w:bookmarkStart w:id="18" w:name="_Toc473463796"/>
+      <w:bookmarkStart w:id="20" w:name="_Toc473471703"/>
       <w:r>
         <w:rPr>
           <w:noProof/>
@@ -4503,7 +5322,7 @@
       <w:r>
         <w:t>Emails anschauen</w:t>
       </w:r>
-      <w:bookmarkEnd w:id="18"/>
+      <w:bookmarkEnd w:id="20"/>
     </w:p>
     <w:p>
       <w:r>
@@ -4520,7 +5339,7 @@
       <w:pPr>
         <w:pStyle w:val="berschrift3"/>
       </w:pPr>
-      <w:bookmarkStart w:id="19" w:name="_Toc473463797"/>
+      <w:bookmarkStart w:id="21" w:name="_Toc473471704"/>
       <w:r>
         <w:t xml:space="preserve">Email </w:t>
       </w:r>
@@ -4530,7 +5349,7 @@
       <w:r>
         <w:t>antworten</w:t>
       </w:r>
-      <w:bookmarkEnd w:id="19"/>
+      <w:bookmarkEnd w:id="21"/>
     </w:p>
     <w:p>
       <w:r>
@@ -4544,11 +5363,11 @@
       <w:pPr>
         <w:pStyle w:val="berschrift3"/>
       </w:pPr>
-      <w:bookmarkStart w:id="20" w:name="_Toc473463798"/>
+      <w:bookmarkStart w:id="22" w:name="_Toc473471705"/>
       <w:r>
         <w:t>Email weiterleiten</w:t>
       </w:r>
-      <w:bookmarkEnd w:id="20"/>
+      <w:bookmarkEnd w:id="22"/>
     </w:p>
     <w:p>
       <w:r>
@@ -4559,11 +5378,11 @@
       <w:pPr>
         <w:pStyle w:val="berschrift3"/>
       </w:pPr>
-      <w:bookmarkStart w:id="21" w:name="_Toc473463799"/>
+      <w:bookmarkStart w:id="23" w:name="_Toc473471706"/>
       <w:r>
         <w:t>Email als ungelesen markieren</w:t>
       </w:r>
-      <w:bookmarkEnd w:id="21"/>
+      <w:bookmarkEnd w:id="23"/>
     </w:p>
     <w:p>
       <w:r>
@@ -4577,22 +5396,22 @@
       <w:pPr>
         <w:pStyle w:val="berschrift1"/>
       </w:pPr>
-      <w:bookmarkStart w:id="22" w:name="_Toc473463800"/>
+      <w:bookmarkStart w:id="24" w:name="_Toc473471707"/>
       <w:r>
         <w:lastRenderedPageBreak/>
-        <w:t>Diskussion (max. 1 Seite)</w:t>
-      </w:r>
-      <w:bookmarkEnd w:id="22"/>
+        <w:t>Diskussion</w:t>
+      </w:r>
+      <w:bookmarkEnd w:id="24"/>
     </w:p>
     <w:p>
       <w:pPr>
         <w:pStyle w:val="berschrift2"/>
       </w:pPr>
-      <w:bookmarkStart w:id="23" w:name="_Toc473463801"/>
+      <w:bookmarkStart w:id="25" w:name="_Toc473471708"/>
       <w:r>
         <w:t>Zusammenfassung der Ergebnisse</w:t>
       </w:r>
-      <w:bookmarkEnd w:id="23"/>
+      <w:bookmarkEnd w:id="25"/>
     </w:p>
     <w:p>
       <w:r>
@@ -4611,47 +5430,26 @@
         <w:t>. Die Anzeige von HTML-</w:t>
       </w:r>
       <w:r>
+        <w:t>E-Mails funktioniert</w:t>
+      </w:r>
+      <w:r>
+        <w:t xml:space="preserve">. </w:t>
+      </w:r>
+      <w:r>
+        <w:t>Das Antworten, alle antworten und weiterleiten von E-Mails funktioniert. Es ist möglich mehrere Accounts mit IMAP oder POP3 anzulegen und zu bearbeiten. Zwischen den Posteingängen der Account kann gewechselt werden und alle E-Mails aller Accounts können unter Gemeinsamer Posteingang ansehen werden.</w:t>
+      </w:r>
+      <w:r>
+        <w:t xml:space="preserve"> E-Mails können lokal gelöscht werden und werden lokal auch als gelesen oder ungelesen markiert.</w:t>
+      </w:r>
+    </w:p>
+    <w:p>
+      <w:r>
+        <w:t xml:space="preserve">Was noch nicht funktioniert ist das Löschen von </w:t>
+      </w:r>
+      <w:r>
         <w:t xml:space="preserve">E-Mails </w:t>
       </w:r>
       <w:r>
-        <w:t>funktioniert</w:t>
-      </w:r>
-      <w:r>
-        <w:t xml:space="preserve">. </w:t>
-      </w:r>
-      <w:r>
-        <w:t xml:space="preserve">Das Antworten, alle antworten und weiterleiten von E-Mails funktioniert. </w:t>
-      </w:r>
-      <w:r>
-        <w:t>Es ist möglich mehrere Accounts</w:t>
-      </w:r>
-      <w:r>
-        <w:t xml:space="preserve"> mit IMAP oder POP3</w:t>
-      </w:r>
-      <w:r>
-        <w:t xml:space="preserve"> anzulegen und zu bearbeiten.</w:t>
-      </w:r>
-      <w:r>
-        <w:t xml:space="preserve"> Zwischen den Posteingängen der Account kann gewechselt werden und alle </w:t>
-      </w:r>
-      <w:r>
-        <w:t xml:space="preserve">E-Mails </w:t>
-      </w:r>
-      <w:r>
-        <w:t>aller Accounts können unter Gemeinsamer Posteingang ansehen werden.</w:t>
-      </w:r>
-      <w:r>
-        <w:t xml:space="preserve"> E-Mails können lokal gelöscht werden und werden lokal auch als gelesen oder ungelesen markiert.</w:t>
-      </w:r>
-    </w:p>
-    <w:p>
-      <w:r>
-        <w:t xml:space="preserve">Was noch nicht funktioniert ist das Löschen von </w:t>
-      </w:r>
-      <w:r>
-        <w:t xml:space="preserve">E-Mails </w:t>
-      </w:r>
-      <w:r>
         <w:t xml:space="preserve">auf dem Server. </w:t>
       </w:r>
       <w:r>
@@ -4661,10 +5459,7 @@
         <w:t xml:space="preserve"> </w:t>
       </w:r>
       <w:r>
-        <w:t>E-Mails</w:t>
-      </w:r>
-      <w:r>
-        <w:t xml:space="preserve"> gelesen wurde wird bei IMAP noch nicht an den Server übermittelt.</w:t>
+        <w:t>E-Mails gelesen wurde wird bei IMAP noch nicht an den Server übermittelt.</w:t>
       </w:r>
       <w:r>
         <w:t xml:space="preserve"> Weiteres siehe Aufgetretene Probleme.</w:t>
@@ -4679,28 +5474,49 @@
       <w:pPr>
         <w:pStyle w:val="berschrift2"/>
       </w:pPr>
-      <w:bookmarkStart w:id="24" w:name="_Toc473463802"/>
+      <w:bookmarkStart w:id="26" w:name="_Toc473471709"/>
       <w:r>
         <w:t>Aufgetretene Probleme</w:t>
       </w:r>
-      <w:bookmarkEnd w:id="24"/>
+      <w:bookmarkEnd w:id="26"/>
     </w:p>
     <w:p>
       <w:pPr>
         <w:pStyle w:val="berschrift3"/>
       </w:pPr>
-      <w:bookmarkStart w:id="25" w:name="_Toc473463803"/>
-      <w:r>
-        <w:t>WebBrowser ruckelt</w:t>
-      </w:r>
-      <w:bookmarkEnd w:id="25"/>
-    </w:p>
-    <w:p>
-      <w:r>
-        <w:t>Der WebBrowser ruckelt bei der Änderung der Größe des Fensters.</w:t>
-      </w:r>
-      <w:r>
-        <w:t xml:space="preserve"> Konnte aber keine Lösung gefunden werden. Liegt vermutlich daran das die WebBrowser V</w:t>
+      <w:bookmarkStart w:id="27" w:name="_Toc473471710"/>
+      <w:proofErr w:type="spellStart"/>
+      <w:r>
+        <w:t>WebBrowser</w:t>
+      </w:r>
+      <w:proofErr w:type="spellEnd"/>
+      <w:r>
+        <w:t xml:space="preserve"> ruckelt</w:t>
+      </w:r>
+      <w:bookmarkEnd w:id="27"/>
+    </w:p>
+    <w:p>
+      <w:r>
+        <w:t xml:space="preserve">Der </w:t>
+      </w:r>
+      <w:proofErr w:type="spellStart"/>
+      <w:r>
+        <w:t>WebBrowser</w:t>
+      </w:r>
+      <w:proofErr w:type="spellEnd"/>
+      <w:r>
+        <w:t xml:space="preserve"> ruckelt bei der Änderung der Größe des Fensters.</w:t>
+      </w:r>
+      <w:r>
+        <w:t xml:space="preserve"> Konnte aber keine Lösung gefunden werden. Liegt vermutlich daran das die </w:t>
+      </w:r>
+      <w:proofErr w:type="spellStart"/>
+      <w:r>
+        <w:t>WebBrowser</w:t>
+      </w:r>
+      <w:proofErr w:type="spellEnd"/>
+      <w:r>
+        <w:t xml:space="preserve"> V</w:t>
       </w:r>
       <w:r>
         <w:t>iew zu oft rendert.</w:t>
@@ -4710,124 +5526,212 @@
       <w:pPr>
         <w:pStyle w:val="berschrift3"/>
       </w:pPr>
-      <w:bookmarkStart w:id="26" w:name="_Toc473463804"/>
+      <w:bookmarkStart w:id="28" w:name="_Toc473471711"/>
       <w:r>
         <w:t>Testen des SMTP Server</w:t>
       </w:r>
-      <w:bookmarkEnd w:id="26"/>
-    </w:p>
-    <w:p>
-      <w:r>
-        <w:t>Das Testen des SMTP Server funktioniert noch nicht ganz so wie gewollt.</w:t>
-      </w:r>
+      <w:bookmarkEnd w:id="28"/>
+    </w:p>
+    <w:p>
+      <w:r>
+        <w:t xml:space="preserve">Das Testen des SMTP Server funktioniert noch nicht ganz so wie gewollt. </w:t>
+      </w:r>
+      <w:r>
+        <w:t>Näheres im Code (</w:t>
+      </w:r>
+      <w:proofErr w:type="spellStart"/>
+      <w:r>
+        <w:t>EmailService</w:t>
+      </w:r>
+      <w:proofErr w:type="spellEnd"/>
+      <w:r>
+        <w:t xml:space="preserve"> Zeile 133)</w:t>
+      </w:r>
+    </w:p>
+    <w:p>
+      <w:pPr>
+        <w:pStyle w:val="berschrift3"/>
+      </w:pPr>
+      <w:bookmarkStart w:id="29" w:name="_Toc473471712"/>
+      <w:r>
+        <w:t>Speichern von Anhängen</w:t>
+      </w:r>
+      <w:bookmarkEnd w:id="29"/>
+    </w:p>
+    <w:p>
+      <w:r>
+        <w:t xml:space="preserve">Das Speichern von Anhängen funktioniert noch nicht. Da ich von dem </w:t>
+      </w:r>
+      <w:proofErr w:type="spellStart"/>
+      <w:r>
+        <w:t>MailKit</w:t>
+      </w:r>
+      <w:proofErr w:type="spellEnd"/>
+      <w:r>
+        <w:t xml:space="preserve"> einen Anhang als </w:t>
+      </w:r>
+      <w:proofErr w:type="spellStart"/>
+      <w:r>
+        <w:t>MimeEntity</w:t>
+      </w:r>
+      <w:proofErr w:type="spellEnd"/>
+      <w:r>
+        <w:t xml:space="preserve"> bekomme der wiederrum einen </w:t>
+      </w:r>
+      <w:proofErr w:type="spellStart"/>
+      <w:r>
+        <w:t>MimePart</w:t>
+      </w:r>
+      <w:proofErr w:type="spellEnd"/>
+      <w:r>
+        <w:t xml:space="preserve"> beinhaltet und ich diesen nicht </w:t>
+      </w:r>
+      <w:proofErr w:type="spellStart"/>
+      <w:r>
+        <w:t>serialisieren</w:t>
+      </w:r>
+      <w:proofErr w:type="spellEnd"/>
+      <w:r>
+        <w:t xml:space="preserve"> kann. Mögliche Lösung: Ich könnte die Anhänge gleich beim Abholen speichern und den Nutzer diese dann nur verschieben lassen.</w:t>
+      </w:r>
+    </w:p>
+    <w:p>
+      <w:pPr>
+        <w:pStyle w:val="berschrift3"/>
+      </w:pPr>
+      <w:bookmarkStart w:id="30" w:name="_Toc473471713"/>
+      <w:proofErr w:type="spellStart"/>
+      <w:r>
+        <w:t>InvalidOperationException</w:t>
+      </w:r>
+      <w:proofErr w:type="spellEnd"/>
+      <w:r>
+        <w:t xml:space="preserve"> in der </w:t>
+      </w:r>
+      <w:proofErr w:type="spellStart"/>
+      <w:r>
+        <w:t>doEmailsContainsId</w:t>
+      </w:r>
+      <w:bookmarkEnd w:id="30"/>
+      <w:proofErr w:type="spellEnd"/>
+    </w:p>
+    <w:p>
+      <w:r>
+        <w:t xml:space="preserve">In der </w:t>
+      </w:r>
+      <w:proofErr w:type="spellStart"/>
+      <w:r>
+        <w:t>doEmailsContainsId</w:t>
+      </w:r>
+      <w:proofErr w:type="spellEnd"/>
+      <w:r>
+        <w:t xml:space="preserve"> tritt ab und zu eine </w:t>
+      </w:r>
+      <w:proofErr w:type="spellStart"/>
+      <w:r>
+        <w:t>InvalidOperationException</w:t>
+      </w:r>
+      <w:proofErr w:type="spellEnd"/>
+      <w:r>
+        <w:t xml:space="preserve"> auf. Auch obwohl ich nun eine neue List der ID </w:t>
+      </w:r>
+      <w:r>
+        <w:t>erstelle</w:t>
+      </w:r>
+      <w:r>
+        <w:t xml:space="preserve"> scheint sie immer noch ab und zu aufzutreten. Habe sie nun abgefangen und eine Ausgabe in der Konsole </w:t>
+      </w:r>
+      <w:r>
+        <w:t>eingebaut</w:t>
+      </w:r>
+      <w:r>
+        <w:t xml:space="preserve"> falls sie auftritt. Die Methode liefert dann das die E-Mail nicht enthalten sei und das Programm läuft einfach weiter.</w:t>
+      </w:r>
+    </w:p>
+    <w:p>
+      <w:pPr>
+        <w:pStyle w:val="berschrift3"/>
+      </w:pPr>
+      <w:bookmarkStart w:id="31" w:name="_Toc473471714"/>
+      <w:r>
+        <w:t xml:space="preserve">Emails abholen im </w:t>
+      </w:r>
+      <w:r>
+        <w:t>gemeinsamen</w:t>
+      </w:r>
+      <w:r>
+        <w:t xml:space="preserve"> Posteingang</w:t>
+      </w:r>
+      <w:bookmarkEnd w:id="31"/>
+    </w:p>
+    <w:p>
+      <w:r>
+        <w:t>Die Emails tauchen erst auf wenn man noch mal auf einen anderen Account und zurück wechselt. Das liegt daran das die Emails hier aus den ganzen Account</w:t>
+      </w:r>
+      <w:r>
+        <w:t>s</w:t>
+      </w:r>
+      <w:r>
+        <w:t xml:space="preserve"> gesammelt werden und beim Klicken auf den </w:t>
+      </w:r>
+      <w:r>
+        <w:t>„</w:t>
+      </w:r>
+      <w:r>
+        <w:t>Gemei</w:t>
+      </w:r>
+      <w:r>
+        <w:t>nsamer Posteingang“-</w:t>
+      </w:r>
+      <w:r>
+        <w:t xml:space="preserve">Button als </w:t>
+      </w:r>
+      <w:proofErr w:type="spellStart"/>
+      <w:r>
+        <w:t>ItemSource</w:t>
+      </w:r>
+      <w:proofErr w:type="spellEnd"/>
+      <w:r>
+        <w:t xml:space="preserve"> gesetzt werden.</w:t>
+      </w:r>
+    </w:p>
+    <w:p>
+      <w:r>
+        <w:t xml:space="preserve">Mögliche Lösung: Man müsste alle Emails in einer </w:t>
+      </w:r>
+      <w:proofErr w:type="spellStart"/>
+      <w:r>
+        <w:t>ObservableCollection</w:t>
+      </w:r>
+      <w:proofErr w:type="spellEnd"/>
+      <w:r>
+        <w:t xml:space="preserve"> haben oder eine eigene </w:t>
+      </w:r>
+      <w:proofErr w:type="spellStart"/>
+      <w:r>
+        <w:t>ObservableCollection</w:t>
+      </w:r>
+      <w:proofErr w:type="spellEnd"/>
+      <w:r>
+        <w:t xml:space="preserve"> für alle Emails. Ich habe zwar eine </w:t>
+      </w:r>
+      <w:proofErr w:type="spellStart"/>
+      <w:r>
+        <w:t>ObservableCollection</w:t>
+      </w:r>
+      <w:proofErr w:type="spellEnd"/>
+      <w:r>
+        <w:t xml:space="preserve"> für die alle Emails erstellt aber nur in der Code Behind ohne das </w:t>
+      </w:r>
+      <w:proofErr w:type="spellStart"/>
+      <w:r>
+        <w:t>INotifyPropertyChanged</w:t>
+      </w:r>
+      <w:proofErr w:type="spellEnd"/>
       <w:r>
         <w:t xml:space="preserve"> </w:t>
       </w:r>
       <w:r>
-        <w:t>Näheres im Code (EmailService Zeile 133)</w:t>
-      </w:r>
-    </w:p>
-    <w:p>
-      <w:pPr>
-        <w:pStyle w:val="berschrift3"/>
-      </w:pPr>
-      <w:bookmarkStart w:id="27" w:name="_Toc473463805"/>
-      <w:r>
-        <w:t>Speichern von Anhängen</w:t>
-      </w:r>
-      <w:bookmarkEnd w:id="27"/>
-    </w:p>
-    <w:p>
-      <w:r>
-        <w:t xml:space="preserve">Das Speichern von Anhängen funktioniert noch nicht. Da ich von dem MailKit einen Anhang als </w:t>
-      </w:r>
-      <w:r>
-        <w:t>MimeEntity</w:t>
-      </w:r>
-      <w:r>
-        <w:t xml:space="preserve"> bekomme der wiederrum einen MimePart beinhaltet und ich diesen nicht serialisieren kann. Mögliche Lösung: Ich könnte die Anhänge gleich beim Abholen speichern und den Nutzer diese dann nur verschieben lassen.</w:t>
-      </w:r>
-    </w:p>
-    <w:p>
-      <w:pPr>
-        <w:pStyle w:val="berschrift3"/>
-      </w:pPr>
-      <w:bookmarkStart w:id="28" w:name="_Toc473463806"/>
-      <w:r>
-        <w:t>InvalidOperationException in der doEmailsContainsId</w:t>
-      </w:r>
-      <w:bookmarkEnd w:id="28"/>
-    </w:p>
-    <w:p>
-      <w:r>
-        <w:t xml:space="preserve">In der doEmailsContainsId tritt ab und zu eine InvalidOperationException auf. Auch obwohl ich nun eine neue List der ID mache scheint sie immer noch ab und zu aufzutreten. Habe sie nun abgefangen und eine Ausgabe in der Konsole </w:t>
-      </w:r>
-      <w:r>
-        <w:t>eingebaut</w:t>
-      </w:r>
-      <w:r>
-        <w:t xml:space="preserve"> falls sie auftritt.</w:t>
-      </w:r>
-    </w:p>
-    <w:p>
-      <w:pPr>
-        <w:pStyle w:val="berschrift3"/>
-      </w:pPr>
-      <w:bookmarkStart w:id="29" w:name="_Toc473463807"/>
-      <w:r>
-        <w:t>Emails abholen im Gemeinsamer Posteingang</w:t>
-      </w:r>
-      <w:bookmarkEnd w:id="29"/>
-    </w:p>
-    <w:p>
-      <w:r>
-        <w:t>Die Emails tauchen erst auf wenn man noch mal auf einen anderen Account und zurück wechselt. Das liegt daran das die Emails hier aus den ganzen Account</w:t>
-      </w:r>
-      <w:r>
-        <w:t>s</w:t>
-      </w:r>
-      <w:r>
-        <w:t xml:space="preserve"> gesammelt werden und beim Klicken auf den </w:t>
-      </w:r>
-      <w:r>
-        <w:t>„</w:t>
-      </w:r>
-      <w:r>
-        <w:t>Gemei</w:t>
-      </w:r>
-      <w:r>
-        <w:t>nsamer Posteingang“-</w:t>
-      </w:r>
-      <w:r>
-        <w:t>Button als ItemSource gesetzt werden.</w:t>
-      </w:r>
-    </w:p>
-    <w:p>
-      <w:r>
-        <w:t xml:space="preserve">Mögliche Lösung: Man müsste alle Emails in einer </w:t>
-      </w:r>
-      <w:r>
-        <w:t>ObservableCollection</w:t>
-      </w:r>
-      <w:r>
-        <w:t xml:space="preserve"> haben oder eine eigene </w:t>
-      </w:r>
-      <w:r>
-        <w:t>ObservableCollection</w:t>
-      </w:r>
-      <w:r>
-        <w:t xml:space="preserve"> für alle Emails. Ich habe zwar eine </w:t>
-      </w:r>
-      <w:r>
-        <w:t>ObservableCollection</w:t>
-      </w:r>
-      <w:r>
-        <w:t xml:space="preserve"> für die alle Emails erstellt aber nur in der Code Behind ohne das </w:t>
-      </w:r>
-      <w:r>
-        <w:t xml:space="preserve">INotifyPropertyChanged </w:t>
-      </w:r>
-      <w:r>
         <w:t>Interface.</w:t>
       </w:r>
     </w:p>
@@ -4835,21 +5739,11 @@
       <w:pPr>
         <w:pStyle w:val="berschrift2"/>
       </w:pPr>
-      <w:bookmarkStart w:id="30" w:name="_Toc473463808"/>
+      <w:bookmarkStart w:id="32" w:name="_Toc473471715"/>
       <w:r>
         <w:t>Weiterentwicklung des Programmes</w:t>
       </w:r>
-      <w:bookmarkEnd w:id="30"/>
-    </w:p>
-    <w:p>
-      <w:pPr>
-        <w:pStyle w:val="berschrift3"/>
-      </w:pPr>
-      <w:bookmarkStart w:id="31" w:name="_Toc473463809"/>
-      <w:r>
-        <w:t>Weitere Email Funktionen</w:t>
-      </w:r>
-      <w:bookmarkEnd w:id="31"/>
+      <w:bookmarkEnd w:id="32"/>
     </w:p>
     <w:p>
       <w:r>
@@ -4862,7 +5756,13 @@
         <w:t xml:space="preserve"> </w:t>
       </w:r>
       <w:r>
-        <w:t>noch die Probleme behoben die noch vorhanden sind und dann könnte das Programm noch um</w:t>
+        <w:t>noch die Probleme behoben</w:t>
+      </w:r>
+      <w:r>
+        <w:t xml:space="preserve"> werden</w:t>
+      </w:r>
+      <w:r>
+        <w:t xml:space="preserve"> die noch vorhanden sind und dann könnte das Programm noch um</w:t>
       </w:r>
       <w:r>
         <w:t xml:space="preserve"> weitere Email Funktionen erweitert werden. Dazu zählen zum Beispiel: </w:t>
@@ -4877,7 +5777,7 @@
         </w:numPr>
       </w:pPr>
       <w:r>
-        <w:t>Senden von HTML Emails</w:t>
+        <w:t>Anhänge wieder abwählen können</w:t>
       </w:r>
     </w:p>
     <w:p>
@@ -4889,7 +5789,7 @@
         </w:numPr>
       </w:pPr>
       <w:r>
-        <w:t>Email als Entwurf speichern</w:t>
+        <w:t>Einen Namen eingeben können der zu der Email Adresse gehört</w:t>
       </w:r>
     </w:p>
     <w:p>
@@ -4901,7 +5801,7 @@
         </w:numPr>
       </w:pPr>
       <w:r>
-        <w:t>Anhänge wieder abwählen können</w:t>
+        <w:t>Senden von HTML Emails</w:t>
       </w:r>
     </w:p>
     <w:p>
@@ -4911,12 +5811,9 @@
           <w:ilvl w:val="0"/>
           <w:numId w:val="5"/>
         </w:numPr>
-        <w:rPr>
-          <w:sz w:val="22"/>
-        </w:rPr>
-      </w:pPr>
-      <w:r>
-        <w:t>Einen Namen eingeben können der zu der Email Adresse gehört</w:t>
+      </w:pPr>
+      <w:r>
+        <w:t>Email als Entwurf speichern</w:t>
       </w:r>
       <w:r>
         <w:br w:type="page"/>
@@ -4926,16 +5823,53 @@
       <w:pPr>
         <w:pStyle w:val="berschrift1"/>
       </w:pPr>
-      <w:bookmarkStart w:id="32" w:name="_Toc473463810"/>
+      <w:bookmarkStart w:id="33" w:name="_Toc473471716"/>
       <w:r>
         <w:lastRenderedPageBreak/>
         <w:t>Eidesstattliche Erklärung</w:t>
       </w:r>
-      <w:bookmarkEnd w:id="32"/>
+      <w:bookmarkEnd w:id="33"/>
     </w:p>
     <w:p>
       <w:r>
         <w:t>Ich versichere, dass ich die Studienarbeit ohne fremde Hilfe und ohne Benutzung anderer als der angegebenen Quellen angefertigt habe, und dass die Arbeit in gleicher oder ähnlicher Form noch keiner anderen Prüfungsbehörde vorgelegen hat. Alle Ausführungen der Arbeit, die wörtlich oder sinngemäß übernommen wurden, sind als solche gekennzeichnet.</w:t>
+      </w:r>
+    </w:p>
+    <w:p/>
+    <w:p>
+      <w:r>
+        <w:t>_____________________________________</w:t>
+      </w:r>
+      <w:r>
+        <w:tab/>
+      </w:r>
+      <w:r>
+        <w:tab/>
+        <w:t>______________________________________</w:t>
+      </w:r>
+    </w:p>
+    <w:p>
+      <w:r>
+        <w:t>Ort, Datum</w:t>
+      </w:r>
+      <w:r>
+        <w:tab/>
+      </w:r>
+      <w:r>
+        <w:tab/>
+      </w:r>
+      <w:r>
+        <w:tab/>
+      </w:r>
+      <w:r>
+        <w:tab/>
+      </w:r>
+      <w:r>
+        <w:tab/>
+      </w:r>
+      <w:r>
+        <w:tab/>
+        <w:t>Unterschrift</w:t>
       </w:r>
     </w:p>
     <w:sectPr>
@@ -5004,7 +5938,7 @@
           <w:rPr>
             <w:noProof/>
           </w:rPr>
-          <w:t>6</w:t>
+          <w:t>5</w:t>
         </w:r>
         <w:r>
           <w:fldChar w:fldCharType="end"/>
@@ -5620,6 +6554,119 @@
       </w:rPr>
     </w:lvl>
   </w:abstractNum>
+  <w:abstractNum w:abstractNumId="5" w15:restartNumberingAfterBreak="0">
+    <w:nsid w:val="57E94E12"/>
+    <w:multiLevelType w:val="hybridMultilevel"/>
+    <w:tmpl w:val="8F3A4D94"/>
+    <w:lvl w:ilvl="0" w:tplc="04070001">
+      <w:start w:val="1"/>
+      <w:numFmt w:val="bullet"/>
+      <w:lvlText w:val=""/>
+      <w:lvlJc w:val="left"/>
+      <w:pPr>
+        <w:ind w:left="720" w:hanging="360"/>
+      </w:pPr>
+      <w:rPr>
+        <w:rFonts w:ascii="Symbol" w:hAnsi="Symbol" w:hint="default"/>
+      </w:rPr>
+    </w:lvl>
+    <w:lvl w:ilvl="1" w:tplc="04070003">
+      <w:start w:val="1"/>
+      <w:numFmt w:val="bullet"/>
+      <w:lvlText w:val="o"/>
+      <w:lvlJc w:val="left"/>
+      <w:pPr>
+        <w:ind w:left="1440" w:hanging="360"/>
+      </w:pPr>
+      <w:rPr>
+        <w:rFonts w:ascii="Courier New" w:hAnsi="Courier New" w:cs="Courier New" w:hint="default"/>
+      </w:rPr>
+    </w:lvl>
+    <w:lvl w:ilvl="2" w:tplc="04070005">
+      <w:start w:val="1"/>
+      <w:numFmt w:val="bullet"/>
+      <w:lvlText w:val=""/>
+      <w:lvlJc w:val="left"/>
+      <w:pPr>
+        <w:ind w:left="2160" w:hanging="360"/>
+      </w:pPr>
+      <w:rPr>
+        <w:rFonts w:ascii="Wingdings" w:hAnsi="Wingdings" w:hint="default"/>
+      </w:rPr>
+    </w:lvl>
+    <w:lvl w:ilvl="3" w:tplc="04070001" w:tentative="1">
+      <w:start w:val="1"/>
+      <w:numFmt w:val="bullet"/>
+      <w:lvlText w:val=""/>
+      <w:lvlJc w:val="left"/>
+      <w:pPr>
+        <w:ind w:left="2880" w:hanging="360"/>
+      </w:pPr>
+      <w:rPr>
+        <w:rFonts w:ascii="Symbol" w:hAnsi="Symbol" w:hint="default"/>
+      </w:rPr>
+    </w:lvl>
+    <w:lvl w:ilvl="4" w:tplc="04070003" w:tentative="1">
+      <w:start w:val="1"/>
+      <w:numFmt w:val="bullet"/>
+      <w:lvlText w:val="o"/>
+      <w:lvlJc w:val="left"/>
+      <w:pPr>
+        <w:ind w:left="3600" w:hanging="360"/>
+      </w:pPr>
+      <w:rPr>
+        <w:rFonts w:ascii="Courier New" w:hAnsi="Courier New" w:cs="Courier New" w:hint="default"/>
+      </w:rPr>
+    </w:lvl>
+    <w:lvl w:ilvl="5" w:tplc="04070005" w:tentative="1">
+      <w:start w:val="1"/>
+      <w:numFmt w:val="bullet"/>
+      <w:lvlText w:val=""/>
+      <w:lvlJc w:val="left"/>
+      <w:pPr>
+        <w:ind w:left="4320" w:hanging="360"/>
+      </w:pPr>
+      <w:rPr>
+        <w:rFonts w:ascii="Wingdings" w:hAnsi="Wingdings" w:hint="default"/>
+      </w:rPr>
+    </w:lvl>
+    <w:lvl w:ilvl="6" w:tplc="04070001" w:tentative="1">
+      <w:start w:val="1"/>
+      <w:numFmt w:val="bullet"/>
+      <w:lvlText w:val=""/>
+      <w:lvlJc w:val="left"/>
+      <w:pPr>
+        <w:ind w:left="5040" w:hanging="360"/>
+      </w:pPr>
+      <w:rPr>
+        <w:rFonts w:ascii="Symbol" w:hAnsi="Symbol" w:hint="default"/>
+      </w:rPr>
+    </w:lvl>
+    <w:lvl w:ilvl="7" w:tplc="04070003" w:tentative="1">
+      <w:start w:val="1"/>
+      <w:numFmt w:val="bullet"/>
+      <w:lvlText w:val="o"/>
+      <w:lvlJc w:val="left"/>
+      <w:pPr>
+        <w:ind w:left="5760" w:hanging="360"/>
+      </w:pPr>
+      <w:rPr>
+        <w:rFonts w:ascii="Courier New" w:hAnsi="Courier New" w:cs="Courier New" w:hint="default"/>
+      </w:rPr>
+    </w:lvl>
+    <w:lvl w:ilvl="8" w:tplc="04070005" w:tentative="1">
+      <w:start w:val="1"/>
+      <w:numFmt w:val="bullet"/>
+      <w:lvlText w:val=""/>
+      <w:lvlJc w:val="left"/>
+      <w:pPr>
+        <w:ind w:left="6480" w:hanging="360"/>
+      </w:pPr>
+      <w:rPr>
+        <w:rFonts w:ascii="Wingdings" w:hAnsi="Wingdings" w:hint="default"/>
+      </w:rPr>
+    </w:lvl>
+  </w:abstractNum>
   <w:num w:numId="1">
     <w:abstractNumId w:val="4"/>
   </w:num>
@@ -5634,6 +6681,9 @@
   </w:num>
   <w:num w:numId="5">
     <w:abstractNumId w:val="1"/>
+  </w:num>
+  <w:num w:numId="6">
+    <w:abstractNumId w:val="5"/>
   </w:num>
 </w:numbering>
 </file>
@@ -7139,7 +8189,7 @@
 </file>
 
 <file path=customXml/itemProps1.xml><?xml version="1.0" encoding="utf-8"?>
-<ds:datastoreItem xmlns:ds="http://schemas.openxmlformats.org/officeDocument/2006/customXml" ds:itemID="{EFC3116C-87B7-49C8-B461-D67ED95B32A7}">
+<ds:datastoreItem xmlns:ds="http://schemas.openxmlformats.org/officeDocument/2006/customXml" ds:itemID="{C8C7C42A-3FF9-4F0C-B835-267A11BDAE6D}">
   <ds:schemaRefs>
     <ds:schemaRef ds:uri="http://schemas.openxmlformats.org/officeDocument/2006/bibliography"/>
   </ds:schemaRefs>

--- a/EmailProgramm/Dokumentation Studienarbeit EmailProgramm DanielGlaser.docx
+++ b/EmailProgramm/Dokumentation Studienarbeit EmailProgramm DanielGlaser.docx
@@ -137,6 +137,8 @@
           <w:r>
             <w:t>Inhaltsverzeichnis</w:t>
           </w:r>
+          <w:bookmarkStart w:id="0" w:name="_GoBack"/>
+          <w:bookmarkEnd w:id="0"/>
         </w:p>
         <w:p>
           <w:pPr>
@@ -161,7 +163,7 @@
           <w:r>
             <w:fldChar w:fldCharType="separate"/>
           </w:r>
-          <w:hyperlink w:anchor="_Toc473471684" w:history="1">
+          <w:hyperlink w:anchor="_Toc473474256" w:history="1">
             <w:r>
               <w:rPr>
                 <w:rStyle w:val="Hyperlink"/>
@@ -204,7 +206,7 @@
                 <w:noProof/>
                 <w:webHidden/>
               </w:rPr>
-              <w:instrText xml:space="preserve"> PAGEREF _Toc473471684 \h </w:instrText>
+              <w:instrText xml:space="preserve"> PAGEREF _Toc473474256 \h </w:instrText>
             </w:r>
             <w:r>
               <w:rPr>
@@ -249,7 +251,7 @@
               <w:lang w:eastAsia="de-DE"/>
             </w:rPr>
           </w:pPr>
-          <w:hyperlink w:anchor="_Toc473471685" w:history="1">
+          <w:hyperlink w:anchor="_Toc473474257" w:history="1">
             <w:r>
               <w:rPr>
                 <w:rStyle w:val="Hyperlink"/>
@@ -271,7 +273,7 @@
                 <w:rStyle w:val="Hyperlink"/>
                 <w:noProof/>
               </w:rPr>
-              <w:t>Beschreibung der Aufgabenstellung (1-2 Seiten)</w:t>
+              <w:t>Beschreibung der Aufgabenstellung</w:t>
             </w:r>
             <w:r>
               <w:rPr>
@@ -292,7 +294,7 @@
                 <w:noProof/>
                 <w:webHidden/>
               </w:rPr>
-              <w:instrText xml:space="preserve"> PAGEREF _Toc473471685 \h </w:instrText>
+              <w:instrText xml:space="preserve"> PAGEREF _Toc473474257 \h </w:instrText>
             </w:r>
             <w:r>
               <w:rPr>
@@ -337,7 +339,7 @@
               <w:lang w:eastAsia="de-DE"/>
             </w:rPr>
           </w:pPr>
-          <w:hyperlink w:anchor="_Toc473471686" w:history="1">
+          <w:hyperlink w:anchor="_Toc473474258" w:history="1">
             <w:r>
               <w:rPr>
                 <w:rStyle w:val="Hyperlink"/>
@@ -380,7 +382,7 @@
                 <w:noProof/>
                 <w:webHidden/>
               </w:rPr>
-              <w:instrText xml:space="preserve"> PAGEREF _Toc473471686 \h </w:instrText>
+              <w:instrText xml:space="preserve"> PAGEREF _Toc473474258 \h </w:instrText>
             </w:r>
             <w:r>
               <w:rPr>
@@ -425,7 +427,7 @@
               <w:lang w:eastAsia="de-DE"/>
             </w:rPr>
           </w:pPr>
-          <w:hyperlink w:anchor="_Toc473471687" w:history="1">
+          <w:hyperlink w:anchor="_Toc473474259" w:history="1">
             <w:r>
               <w:rPr>
                 <w:rStyle w:val="Hyperlink"/>
@@ -468,7 +470,7 @@
                 <w:noProof/>
                 <w:webHidden/>
               </w:rPr>
-              <w:instrText xml:space="preserve"> PAGEREF _Toc473471687 \h </w:instrText>
+              <w:instrText xml:space="preserve"> PAGEREF _Toc473474259 \h </w:instrText>
             </w:r>
             <w:r>
               <w:rPr>
@@ -513,7 +515,7 @@
               <w:lang w:eastAsia="de-DE"/>
             </w:rPr>
           </w:pPr>
-          <w:hyperlink w:anchor="_Toc473471688" w:history="1">
+          <w:hyperlink w:anchor="_Toc473474260" w:history="1">
             <w:r>
               <w:rPr>
                 <w:rStyle w:val="Hyperlink"/>
@@ -535,7 +537,7 @@
                 <w:rStyle w:val="Hyperlink"/>
                 <w:noProof/>
               </w:rPr>
-              <w:t>Implementierung: Beschreibung der Lösung (2-3 Seiten)</w:t>
+              <w:t>Implementierung: Beschreibung der Lösung</w:t>
             </w:r>
             <w:r>
               <w:rPr>
@@ -556,7 +558,7 @@
                 <w:noProof/>
                 <w:webHidden/>
               </w:rPr>
-              <w:instrText xml:space="preserve"> PAGEREF _Toc473471688 \h </w:instrText>
+              <w:instrText xml:space="preserve"> PAGEREF _Toc473474260 \h </w:instrText>
             </w:r>
             <w:r>
               <w:rPr>
@@ -601,7 +603,7 @@
               <w:lang w:eastAsia="de-DE"/>
             </w:rPr>
           </w:pPr>
-          <w:hyperlink w:anchor="_Toc473471689" w:history="1">
+          <w:hyperlink w:anchor="_Toc473474261" w:history="1">
             <w:r>
               <w:rPr>
                 <w:rStyle w:val="Hyperlink"/>
@@ -644,7 +646,7 @@
                 <w:noProof/>
                 <w:webHidden/>
               </w:rPr>
-              <w:instrText xml:space="preserve"> PAGEREF _Toc473471689 \h </w:instrText>
+              <w:instrText xml:space="preserve"> PAGEREF _Toc473474261 \h </w:instrText>
             </w:r>
             <w:r>
               <w:rPr>
@@ -689,7 +691,7 @@
               <w:lang w:eastAsia="de-DE"/>
             </w:rPr>
           </w:pPr>
-          <w:hyperlink w:anchor="_Toc473471690" w:history="1">
+          <w:hyperlink w:anchor="_Toc473474262" w:history="1">
             <w:r>
               <w:rPr>
                 <w:rStyle w:val="Hyperlink"/>
@@ -732,7 +734,7 @@
                 <w:noProof/>
                 <w:webHidden/>
               </w:rPr>
-              <w:instrText xml:space="preserve"> PAGEREF _Toc473471690 \h </w:instrText>
+              <w:instrText xml:space="preserve"> PAGEREF _Toc473474262 \h </w:instrText>
             </w:r>
             <w:r>
               <w:rPr>
@@ -777,7 +779,7 @@
               <w:lang w:eastAsia="de-DE"/>
             </w:rPr>
           </w:pPr>
-          <w:hyperlink w:anchor="_Toc473471691" w:history="1">
+          <w:hyperlink w:anchor="_Toc473474263" w:history="1">
             <w:r>
               <w:rPr>
                 <w:rStyle w:val="Hyperlink"/>
@@ -820,7 +822,7 @@
                 <w:noProof/>
                 <w:webHidden/>
               </w:rPr>
-              <w:instrText xml:space="preserve"> PAGEREF _Toc473471691 \h </w:instrText>
+              <w:instrText xml:space="preserve"> PAGEREF _Toc473474263 \h </w:instrText>
             </w:r>
             <w:r>
               <w:rPr>
@@ -865,7 +867,7 @@
               <w:lang w:eastAsia="de-DE"/>
             </w:rPr>
           </w:pPr>
-          <w:hyperlink w:anchor="_Toc473471692" w:history="1">
+          <w:hyperlink w:anchor="_Toc473474264" w:history="1">
             <w:r>
               <w:rPr>
                 <w:rStyle w:val="Hyperlink"/>
@@ -908,7 +910,7 @@
                 <w:noProof/>
                 <w:webHidden/>
               </w:rPr>
-              <w:instrText xml:space="preserve"> PAGEREF _Toc473471692 \h </w:instrText>
+              <w:instrText xml:space="preserve"> PAGEREF _Toc473474264 \h </w:instrText>
             </w:r>
             <w:r>
               <w:rPr>
@@ -928,7 +930,7 @@
                 <w:noProof/>
                 <w:webHidden/>
               </w:rPr>
-              <w:t>5</w:t>
+              <w:t>6</w:t>
             </w:r>
             <w:r>
               <w:rPr>
@@ -953,7 +955,7 @@
               <w:lang w:eastAsia="de-DE"/>
             </w:rPr>
           </w:pPr>
-          <w:hyperlink w:anchor="_Toc473471693" w:history="1">
+          <w:hyperlink w:anchor="_Toc473474265" w:history="1">
             <w:r>
               <w:rPr>
                 <w:rStyle w:val="Hyperlink"/>
@@ -996,7 +998,7 @@
                 <w:noProof/>
                 <w:webHidden/>
               </w:rPr>
-              <w:instrText xml:space="preserve"> PAGEREF _Toc473471693 \h </w:instrText>
+              <w:instrText xml:space="preserve"> PAGEREF _Toc473474265 \h </w:instrText>
             </w:r>
             <w:r>
               <w:rPr>
@@ -1016,7 +1018,7 @@
                 <w:noProof/>
                 <w:webHidden/>
               </w:rPr>
-              <w:t>5</w:t>
+              <w:t>6</w:t>
             </w:r>
             <w:r>
               <w:rPr>
@@ -1041,7 +1043,7 @@
               <w:lang w:eastAsia="de-DE"/>
             </w:rPr>
           </w:pPr>
-          <w:hyperlink w:anchor="_Toc473471694" w:history="1">
+          <w:hyperlink w:anchor="_Toc473474266" w:history="1">
             <w:r>
               <w:rPr>
                 <w:rStyle w:val="Hyperlink"/>
@@ -1084,7 +1086,7 @@
                 <w:noProof/>
                 <w:webHidden/>
               </w:rPr>
-              <w:instrText xml:space="preserve"> PAGEREF _Toc473471694 \h </w:instrText>
+              <w:instrText xml:space="preserve"> PAGEREF _Toc473474266 \h </w:instrText>
             </w:r>
             <w:r>
               <w:rPr>
@@ -1129,7 +1131,7 @@
               <w:lang w:eastAsia="de-DE"/>
             </w:rPr>
           </w:pPr>
-          <w:hyperlink w:anchor="_Toc473471695" w:history="1">
+          <w:hyperlink w:anchor="_Toc473474267" w:history="1">
             <w:r>
               <w:rPr>
                 <w:rStyle w:val="Hyperlink"/>
@@ -1172,7 +1174,7 @@
                 <w:noProof/>
                 <w:webHidden/>
               </w:rPr>
-              <w:instrText xml:space="preserve"> PAGEREF _Toc473471695 \h </w:instrText>
+              <w:instrText xml:space="preserve"> PAGEREF _Toc473474267 \h </w:instrText>
             </w:r>
             <w:r>
               <w:rPr>
@@ -1217,7 +1219,7 @@
               <w:lang w:eastAsia="de-DE"/>
             </w:rPr>
           </w:pPr>
-          <w:hyperlink w:anchor="_Toc473471696" w:history="1">
+          <w:hyperlink w:anchor="_Toc473474268" w:history="1">
             <w:r>
               <w:rPr>
                 <w:rStyle w:val="Hyperlink"/>
@@ -1260,7 +1262,7 @@
                 <w:noProof/>
                 <w:webHidden/>
               </w:rPr>
-              <w:instrText xml:space="preserve"> PAGEREF _Toc473471696 \h </w:instrText>
+              <w:instrText xml:space="preserve"> PAGEREF _Toc473474268 \h </w:instrText>
             </w:r>
             <w:r>
               <w:rPr>
@@ -1305,7 +1307,7 @@
               <w:lang w:eastAsia="de-DE"/>
             </w:rPr>
           </w:pPr>
-          <w:hyperlink w:anchor="_Toc473471697" w:history="1">
+          <w:hyperlink w:anchor="_Toc473474269" w:history="1">
             <w:r>
               <w:rPr>
                 <w:rStyle w:val="Hyperlink"/>
@@ -1348,7 +1350,7 @@
                 <w:noProof/>
                 <w:webHidden/>
               </w:rPr>
-              <w:instrText xml:space="preserve"> PAGEREF _Toc473471697 \h </w:instrText>
+              <w:instrText xml:space="preserve"> PAGEREF _Toc473474269 \h </w:instrText>
             </w:r>
             <w:r>
               <w:rPr>
@@ -1393,7 +1395,7 @@
               <w:lang w:eastAsia="de-DE"/>
             </w:rPr>
           </w:pPr>
-          <w:hyperlink w:anchor="_Toc473471698" w:history="1">
+          <w:hyperlink w:anchor="_Toc473474270" w:history="1">
             <w:r>
               <w:rPr>
                 <w:rStyle w:val="Hyperlink"/>
@@ -1436,7 +1438,7 @@
                 <w:noProof/>
                 <w:webHidden/>
               </w:rPr>
-              <w:instrText xml:space="preserve"> PAGEREF _Toc473471698 \h </w:instrText>
+              <w:instrText xml:space="preserve"> PAGEREF _Toc473474270 \h </w:instrText>
             </w:r>
             <w:r>
               <w:rPr>
@@ -1456,7 +1458,7 @@
                 <w:noProof/>
                 <w:webHidden/>
               </w:rPr>
-              <w:t>7</w:t>
+              <w:t>8</w:t>
             </w:r>
             <w:r>
               <w:rPr>
@@ -1481,7 +1483,7 @@
               <w:lang w:eastAsia="de-DE"/>
             </w:rPr>
           </w:pPr>
-          <w:hyperlink w:anchor="_Toc473471699" w:history="1">
+          <w:hyperlink w:anchor="_Toc473474271" w:history="1">
             <w:r>
               <w:rPr>
                 <w:rStyle w:val="Hyperlink"/>
@@ -1524,7 +1526,7 @@
                 <w:noProof/>
                 <w:webHidden/>
               </w:rPr>
-              <w:instrText xml:space="preserve"> PAGEREF _Toc473471699 \h </w:instrText>
+              <w:instrText xml:space="preserve"> PAGEREF _Toc473474271 \h </w:instrText>
             </w:r>
             <w:r>
               <w:rPr>
@@ -1569,7 +1571,7 @@
               <w:lang w:eastAsia="de-DE"/>
             </w:rPr>
           </w:pPr>
-          <w:hyperlink w:anchor="_Toc473471700" w:history="1">
+          <w:hyperlink w:anchor="_Toc473474272" w:history="1">
             <w:r>
               <w:rPr>
                 <w:rStyle w:val="Hyperlink"/>
@@ -1612,7 +1614,7 @@
                 <w:noProof/>
                 <w:webHidden/>
               </w:rPr>
-              <w:instrText xml:space="preserve"> PAGEREF _Toc473471700 \h </w:instrText>
+              <w:instrText xml:space="preserve"> PAGEREF _Toc473474272 \h </w:instrText>
             </w:r>
             <w:r>
               <w:rPr>
@@ -1657,7 +1659,7 @@
               <w:lang w:eastAsia="de-DE"/>
             </w:rPr>
           </w:pPr>
-          <w:hyperlink w:anchor="_Toc473471701" w:history="1">
+          <w:hyperlink w:anchor="_Toc473474273" w:history="1">
             <w:r>
               <w:rPr>
                 <w:rStyle w:val="Hyperlink"/>
@@ -1700,7 +1702,7 @@
                 <w:noProof/>
                 <w:webHidden/>
               </w:rPr>
-              <w:instrText xml:space="preserve"> PAGEREF _Toc473471701 \h </w:instrText>
+              <w:instrText xml:space="preserve"> PAGEREF _Toc473474273 \h </w:instrText>
             </w:r>
             <w:r>
               <w:rPr>
@@ -1745,7 +1747,7 @@
               <w:lang w:eastAsia="de-DE"/>
             </w:rPr>
           </w:pPr>
-          <w:hyperlink w:anchor="_Toc473471702" w:history="1">
+          <w:hyperlink w:anchor="_Toc473474274" w:history="1">
             <w:r>
               <w:rPr>
                 <w:rStyle w:val="Hyperlink"/>
@@ -1788,7 +1790,7 @@
                 <w:noProof/>
                 <w:webHidden/>
               </w:rPr>
-              <w:instrText xml:space="preserve"> PAGEREF _Toc473471702 \h </w:instrText>
+              <w:instrText xml:space="preserve"> PAGEREF _Toc473474274 \h </w:instrText>
             </w:r>
             <w:r>
               <w:rPr>
@@ -1833,7 +1835,7 @@
               <w:lang w:eastAsia="de-DE"/>
             </w:rPr>
           </w:pPr>
-          <w:hyperlink w:anchor="_Toc473471703" w:history="1">
+          <w:hyperlink w:anchor="_Toc473474275" w:history="1">
             <w:r>
               <w:rPr>
                 <w:rStyle w:val="Hyperlink"/>
@@ -1876,7 +1878,7 @@
                 <w:noProof/>
                 <w:webHidden/>
               </w:rPr>
-              <w:instrText xml:space="preserve"> PAGEREF _Toc473471703 \h </w:instrText>
+              <w:instrText xml:space="preserve"> PAGEREF _Toc473474275 \h </w:instrText>
             </w:r>
             <w:r>
               <w:rPr>
@@ -1921,7 +1923,7 @@
               <w:lang w:eastAsia="de-DE"/>
             </w:rPr>
           </w:pPr>
-          <w:hyperlink w:anchor="_Toc473471704" w:history="1">
+          <w:hyperlink w:anchor="_Toc473474276" w:history="1">
             <w:r>
               <w:rPr>
                 <w:rStyle w:val="Hyperlink"/>
@@ -1964,7 +1966,7 @@
                 <w:noProof/>
                 <w:webHidden/>
               </w:rPr>
-              <w:instrText xml:space="preserve"> PAGEREF _Toc473471704 \h </w:instrText>
+              <w:instrText xml:space="preserve"> PAGEREF _Toc473474276 \h </w:instrText>
             </w:r>
             <w:r>
               <w:rPr>
@@ -2009,7 +2011,7 @@
               <w:lang w:eastAsia="de-DE"/>
             </w:rPr>
           </w:pPr>
-          <w:hyperlink w:anchor="_Toc473471705" w:history="1">
+          <w:hyperlink w:anchor="_Toc473474277" w:history="1">
             <w:r>
               <w:rPr>
                 <w:rStyle w:val="Hyperlink"/>
@@ -2052,7 +2054,7 @@
                 <w:noProof/>
                 <w:webHidden/>
               </w:rPr>
-              <w:instrText xml:space="preserve"> PAGEREF _Toc473471705 \h </w:instrText>
+              <w:instrText xml:space="preserve"> PAGEREF _Toc473474277 \h </w:instrText>
             </w:r>
             <w:r>
               <w:rPr>
@@ -2097,7 +2099,7 @@
               <w:lang w:eastAsia="de-DE"/>
             </w:rPr>
           </w:pPr>
-          <w:hyperlink w:anchor="_Toc473471706" w:history="1">
+          <w:hyperlink w:anchor="_Toc473474278" w:history="1">
             <w:r>
               <w:rPr>
                 <w:rStyle w:val="Hyperlink"/>
@@ -2140,7 +2142,7 @@
                 <w:noProof/>
                 <w:webHidden/>
               </w:rPr>
-              <w:instrText xml:space="preserve"> PAGEREF _Toc473471706 \h </w:instrText>
+              <w:instrText xml:space="preserve"> PAGEREF _Toc473474278 \h </w:instrText>
             </w:r>
             <w:r>
               <w:rPr>
@@ -2185,7 +2187,7 @@
               <w:lang w:eastAsia="de-DE"/>
             </w:rPr>
           </w:pPr>
-          <w:hyperlink w:anchor="_Toc473471707" w:history="1">
+          <w:hyperlink w:anchor="_Toc473474279" w:history="1">
             <w:r>
               <w:rPr>
                 <w:rStyle w:val="Hyperlink"/>
@@ -2228,7 +2230,7 @@
                 <w:noProof/>
                 <w:webHidden/>
               </w:rPr>
-              <w:instrText xml:space="preserve"> PAGEREF _Toc473471707 \h </w:instrText>
+              <w:instrText xml:space="preserve"> PAGEREF _Toc473474279 \h </w:instrText>
             </w:r>
             <w:r>
               <w:rPr>
@@ -2273,7 +2275,7 @@
               <w:lang w:eastAsia="de-DE"/>
             </w:rPr>
           </w:pPr>
-          <w:hyperlink w:anchor="_Toc473471708" w:history="1">
+          <w:hyperlink w:anchor="_Toc473474280" w:history="1">
             <w:r>
               <w:rPr>
                 <w:rStyle w:val="Hyperlink"/>
@@ -2316,7 +2318,7 @@
                 <w:noProof/>
                 <w:webHidden/>
               </w:rPr>
-              <w:instrText xml:space="preserve"> PAGEREF _Toc473471708 \h </w:instrText>
+              <w:instrText xml:space="preserve"> PAGEREF _Toc473474280 \h </w:instrText>
             </w:r>
             <w:r>
               <w:rPr>
@@ -2361,7 +2363,7 @@
               <w:lang w:eastAsia="de-DE"/>
             </w:rPr>
           </w:pPr>
-          <w:hyperlink w:anchor="_Toc473471709" w:history="1">
+          <w:hyperlink w:anchor="_Toc473474281" w:history="1">
             <w:r>
               <w:rPr>
                 <w:rStyle w:val="Hyperlink"/>
@@ -2404,7 +2406,7 @@
                 <w:noProof/>
                 <w:webHidden/>
               </w:rPr>
-              <w:instrText xml:space="preserve"> PAGEREF _Toc473471709 \h </w:instrText>
+              <w:instrText xml:space="preserve"> PAGEREF _Toc473474281 \h </w:instrText>
             </w:r>
             <w:r>
               <w:rPr>
@@ -2449,7 +2451,7 @@
               <w:lang w:eastAsia="de-DE"/>
             </w:rPr>
           </w:pPr>
-          <w:hyperlink w:anchor="_Toc473471710" w:history="1">
+          <w:hyperlink w:anchor="_Toc473474282" w:history="1">
             <w:r>
               <w:rPr>
                 <w:rStyle w:val="Hyperlink"/>
@@ -2492,7 +2494,7 @@
                 <w:noProof/>
                 <w:webHidden/>
               </w:rPr>
-              <w:instrText xml:space="preserve"> PAGEREF _Toc473471710 \h </w:instrText>
+              <w:instrText xml:space="preserve"> PAGEREF _Toc473474282 \h </w:instrText>
             </w:r>
             <w:r>
               <w:rPr>
@@ -2537,7 +2539,7 @@
               <w:lang w:eastAsia="de-DE"/>
             </w:rPr>
           </w:pPr>
-          <w:hyperlink w:anchor="_Toc473471711" w:history="1">
+          <w:hyperlink w:anchor="_Toc473474283" w:history="1">
             <w:r>
               <w:rPr>
                 <w:rStyle w:val="Hyperlink"/>
@@ -2580,7 +2582,7 @@
                 <w:noProof/>
                 <w:webHidden/>
               </w:rPr>
-              <w:instrText xml:space="preserve"> PAGEREF _Toc473471711 \h </w:instrText>
+              <w:instrText xml:space="preserve"> PAGEREF _Toc473474283 \h </w:instrText>
             </w:r>
             <w:r>
               <w:rPr>
@@ -2625,7 +2627,7 @@
               <w:lang w:eastAsia="de-DE"/>
             </w:rPr>
           </w:pPr>
-          <w:hyperlink w:anchor="_Toc473471712" w:history="1">
+          <w:hyperlink w:anchor="_Toc473474284" w:history="1">
             <w:r>
               <w:rPr>
                 <w:rStyle w:val="Hyperlink"/>
@@ -2668,7 +2670,7 @@
                 <w:noProof/>
                 <w:webHidden/>
               </w:rPr>
-              <w:instrText xml:space="preserve"> PAGEREF _Toc473471712 \h </w:instrText>
+              <w:instrText xml:space="preserve"> PAGEREF _Toc473474284 \h </w:instrText>
             </w:r>
             <w:r>
               <w:rPr>
@@ -2713,7 +2715,7 @@
               <w:lang w:eastAsia="de-DE"/>
             </w:rPr>
           </w:pPr>
-          <w:hyperlink w:anchor="_Toc473471713" w:history="1">
+          <w:hyperlink w:anchor="_Toc473474285" w:history="1">
             <w:r>
               <w:rPr>
                 <w:rStyle w:val="Hyperlink"/>
@@ -2756,7 +2758,7 @@
                 <w:noProof/>
                 <w:webHidden/>
               </w:rPr>
-              <w:instrText xml:space="preserve"> PAGEREF _Toc473471713 \h </w:instrText>
+              <w:instrText xml:space="preserve"> PAGEREF _Toc473474285 \h </w:instrText>
             </w:r>
             <w:r>
               <w:rPr>
@@ -2801,7 +2803,7 @@
               <w:lang w:eastAsia="de-DE"/>
             </w:rPr>
           </w:pPr>
-          <w:hyperlink w:anchor="_Toc473471714" w:history="1">
+          <w:hyperlink w:anchor="_Toc473474286" w:history="1">
             <w:r>
               <w:rPr>
                 <w:rStyle w:val="Hyperlink"/>
@@ -2844,7 +2846,7 @@
                 <w:noProof/>
                 <w:webHidden/>
               </w:rPr>
-              <w:instrText xml:space="preserve"> PAGEREF _Toc473471714 \h </w:instrText>
+              <w:instrText xml:space="preserve"> PAGEREF _Toc473474286 \h </w:instrText>
             </w:r>
             <w:r>
               <w:rPr>
@@ -2889,7 +2891,7 @@
               <w:lang w:eastAsia="de-DE"/>
             </w:rPr>
           </w:pPr>
-          <w:hyperlink w:anchor="_Toc473471715" w:history="1">
+          <w:hyperlink w:anchor="_Toc473474287" w:history="1">
             <w:r>
               <w:rPr>
                 <w:rStyle w:val="Hyperlink"/>
@@ -2932,7 +2934,7 @@
                 <w:noProof/>
                 <w:webHidden/>
               </w:rPr>
-              <w:instrText xml:space="preserve"> PAGEREF _Toc473471715 \h </w:instrText>
+              <w:instrText xml:space="preserve"> PAGEREF _Toc473474287 \h </w:instrText>
             </w:r>
             <w:r>
               <w:rPr>
@@ -2977,7 +2979,7 @@
               <w:lang w:eastAsia="de-DE"/>
             </w:rPr>
           </w:pPr>
-          <w:hyperlink w:anchor="_Toc473471716" w:history="1">
+          <w:hyperlink w:anchor="_Toc473474288" w:history="1">
             <w:r>
               <w:rPr>
                 <w:rStyle w:val="Hyperlink"/>
@@ -3020,7 +3022,7 @@
                 <w:noProof/>
                 <w:webHidden/>
               </w:rPr>
-              <w:instrText xml:space="preserve"> PAGEREF _Toc473471716 \h </w:instrText>
+              <w:instrText xml:space="preserve"> PAGEREF _Toc473474288 \h </w:instrText>
             </w:r>
             <w:r>
               <w:rPr>
@@ -3071,12 +3073,12 @@
       <w:pPr>
         <w:pStyle w:val="berschrift1"/>
       </w:pPr>
-      <w:bookmarkStart w:id="0" w:name="_Toc473471684"/>
+      <w:bookmarkStart w:id="1" w:name="_Toc473474256"/>
       <w:r>
         <w:lastRenderedPageBreak/>
         <w:t>Einführung</w:t>
       </w:r>
-      <w:bookmarkEnd w:id="0"/>
+      <w:bookmarkEnd w:id="1"/>
     </w:p>
     <w:p>
       <w:r>
@@ -3219,28 +3221,25 @@
       <w:pPr>
         <w:pStyle w:val="berschrift1"/>
       </w:pPr>
-      <w:bookmarkStart w:id="1" w:name="_Toc473471685"/>
+      <w:bookmarkStart w:id="2" w:name="_Toc473474257"/>
       <w:r>
         <w:lastRenderedPageBreak/>
         <w:t xml:space="preserve">Beschreibung der </w:t>
       </w:r>
       <w:r>
-        <w:t>Aufgabenstellung (1-2 Seiten)</w:t>
-      </w:r>
-      <w:bookmarkEnd w:id="1"/>
-      <w:r>
-        <w:t xml:space="preserve"> </w:t>
-      </w:r>
+        <w:t>Aufgabenstellung</w:t>
+      </w:r>
+      <w:bookmarkEnd w:id="2"/>
     </w:p>
     <w:p>
       <w:pPr>
         <w:pStyle w:val="berschrift2"/>
       </w:pPr>
-      <w:bookmarkStart w:id="2" w:name="_Toc473471686"/>
+      <w:bookmarkStart w:id="3" w:name="_Toc473474258"/>
       <w:r>
         <w:t>Vorgegebene Anforderungen</w:t>
       </w:r>
-      <w:bookmarkEnd w:id="2"/>
+      <w:bookmarkEnd w:id="3"/>
     </w:p>
     <w:p>
       <w:r>
@@ -3640,11 +3639,11 @@
       <w:pPr>
         <w:pStyle w:val="berschrift2"/>
       </w:pPr>
-      <w:bookmarkStart w:id="3" w:name="_Toc473471687"/>
+      <w:bookmarkStart w:id="4" w:name="_Toc473474259"/>
       <w:r>
         <w:t>Eigene Anforderungen</w:t>
       </w:r>
-      <w:bookmarkEnd w:id="3"/>
+      <w:bookmarkEnd w:id="4"/>
     </w:p>
     <w:p>
       <w:r>
@@ -3722,25 +3721,25 @@
       <w:pPr>
         <w:pStyle w:val="berschrift1"/>
       </w:pPr>
-      <w:bookmarkStart w:id="4" w:name="_Toc473471688"/>
+      <w:bookmarkStart w:id="5" w:name="_Toc473474260"/>
       <w:r>
         <w:lastRenderedPageBreak/>
-        <w:t>Implementierung: Beschreibung der Lösung (2-3 Seiten)</w:t>
-      </w:r>
-      <w:bookmarkEnd w:id="4"/>
+        <w:t>Implementierung: Beschreibung der Lösung</w:t>
+      </w:r>
+      <w:bookmarkEnd w:id="5"/>
     </w:p>
     <w:p>
       <w:pPr>
         <w:pStyle w:val="berschrift2"/>
       </w:pPr>
-      <w:bookmarkStart w:id="5" w:name="_Toc473471689"/>
+      <w:bookmarkStart w:id="6" w:name="_Toc473474261"/>
       <w:r>
         <w:t>An</w:t>
       </w:r>
       <w:r>
         <w:t>gaben zum Design der Oberfläche</w:t>
       </w:r>
-      <w:bookmarkEnd w:id="5"/>
+      <w:bookmarkEnd w:id="6"/>
     </w:p>
     <w:p>
       <w:r>
@@ -3771,22 +3770,20 @@
       <w:pPr>
         <w:pStyle w:val="berschrift2"/>
       </w:pPr>
-      <w:bookmarkStart w:id="6" w:name="_Toc473471690"/>
+      <w:bookmarkStart w:id="7" w:name="_Toc473474262"/>
       <w:r>
         <w:t>Angaben zur Umsetzung</w:t>
       </w:r>
-      <w:bookmarkEnd w:id="6"/>
+      <w:bookmarkEnd w:id="7"/>
       <w:r>
         <w:t xml:space="preserve"> </w:t>
       </w:r>
-      <w:bookmarkStart w:id="7" w:name="_GoBack"/>
-      <w:bookmarkEnd w:id="7"/>
     </w:p>
     <w:p>
       <w:pPr>
         <w:pStyle w:val="berschrift3"/>
       </w:pPr>
-      <w:bookmarkStart w:id="8" w:name="_Toc473471691"/>
+      <w:bookmarkStart w:id="8" w:name="_Toc473474263"/>
       <w:r>
         <w:t>Beschreibung der Komponenten</w:t>
       </w:r>
@@ -3844,6 +3841,24 @@
       <w:pPr>
         <w:pStyle w:val="berschrift4"/>
       </w:pPr>
+      <w:r>
+        <w:t>Account</w:t>
+      </w:r>
+    </w:p>
+    <w:p>
+      <w:r>
+        <w:t>Diese Klasse repräsentiert einen E-Mail-Account mit allen Parametern die ein E-Mail-Account in diesem Programm benötigt.</w:t>
+      </w:r>
+    </w:p>
+    <w:p>
+      <w:r>
+        <w:t>Es beinhaltet eine Liste aller Emails die zu diesem Account gehören.</w:t>
+      </w:r>
+    </w:p>
+    <w:p>
+      <w:pPr>
+        <w:pStyle w:val="berschrift4"/>
+      </w:pPr>
       <w:proofErr w:type="spellStart"/>
       <w:r>
         <w:t>EmailService</w:t>
@@ -3939,10 +3954,144 @@
     </w:p>
     <w:p>
       <w:pPr>
+        <w:pStyle w:val="berschrift4"/>
+      </w:pPr>
+      <w:proofErr w:type="spellStart"/>
+      <w:r>
+        <w:t>EmailViewModel</w:t>
+      </w:r>
+      <w:proofErr w:type="spellEnd"/>
+    </w:p>
+    <w:p>
+      <w:r>
+        <w:t xml:space="preserve">Das </w:t>
+      </w:r>
+      <w:proofErr w:type="spellStart"/>
+      <w:r>
+        <w:t>Email</w:t>
+      </w:r>
+      <w:r>
+        <w:t>ViewModel</w:t>
+      </w:r>
+      <w:proofErr w:type="spellEnd"/>
+      <w:r>
+        <w:t xml:space="preserve"> </w:t>
+      </w:r>
+      <w:r>
+        <w:t xml:space="preserve">beinhaltet alles was auch eine E-Mail beinhaltet aber die Listen sind hier </w:t>
+      </w:r>
+      <w:proofErr w:type="spellStart"/>
+      <w:r>
+        <w:t>ObservableCollection</w:t>
+      </w:r>
+      <w:r>
+        <w:t>s</w:t>
+      </w:r>
+      <w:proofErr w:type="spellEnd"/>
+      <w:r>
+        <w:t>.</w:t>
+      </w:r>
+    </w:p>
+    <w:p>
+      <w:pPr>
+        <w:pStyle w:val="berschrift4"/>
+      </w:pPr>
+      <w:proofErr w:type="spellStart"/>
+      <w:r>
+        <w:t>AccountViewModel</w:t>
+      </w:r>
+      <w:proofErr w:type="spellEnd"/>
+    </w:p>
+    <w:p>
+      <w:r>
+        <w:t xml:space="preserve">Das </w:t>
+      </w:r>
+      <w:proofErr w:type="spellStart"/>
+      <w:r>
+        <w:t>Account</w:t>
+      </w:r>
+      <w:r>
+        <w:t>ViewModel</w:t>
+      </w:r>
+      <w:proofErr w:type="spellEnd"/>
+      <w:r>
+        <w:t xml:space="preserve"> beinhaltet alles was auch ein Account beinhaltet aber die Listen sind hier </w:t>
+      </w:r>
+      <w:proofErr w:type="spellStart"/>
+      <w:r>
+        <w:t>ObservableCollection</w:t>
+      </w:r>
+      <w:r>
+        <w:t>s</w:t>
+      </w:r>
+      <w:proofErr w:type="spellEnd"/>
+      <w:r>
+        <w:t>.</w:t>
+      </w:r>
+    </w:p>
+    <w:p>
+      <w:pPr>
+        <w:pStyle w:val="berschrift4"/>
+      </w:pPr>
+      <w:proofErr w:type="spellStart"/>
+      <w:r>
+        <w:t>AccountListViewModel</w:t>
+      </w:r>
+      <w:proofErr w:type="spellEnd"/>
+    </w:p>
+    <w:p>
+      <w:r>
+        <w:t xml:space="preserve">Das </w:t>
+      </w:r>
+      <w:proofErr w:type="spellStart"/>
+      <w:r>
+        <w:t>AccountListViewModel</w:t>
+      </w:r>
+      <w:proofErr w:type="spellEnd"/>
+      <w:r>
+        <w:t xml:space="preserve"> </w:t>
+      </w:r>
+      <w:r>
+        <w:t xml:space="preserve">beinhaltet </w:t>
+      </w:r>
+      <w:r>
+        <w:t xml:space="preserve">eine Liste aller </w:t>
+      </w:r>
+      <w:proofErr w:type="spellStart"/>
+      <w:r>
+        <w:t>AccountViewModels</w:t>
+      </w:r>
+      <w:proofErr w:type="spellEnd"/>
+      <w:r>
+        <w:t xml:space="preserve">. Sie hat zudem Methoden mit </w:t>
+      </w:r>
+      <w:proofErr w:type="spellStart"/>
+      <w:r>
+        <w:t>dehen</w:t>
+      </w:r>
+      <w:proofErr w:type="spellEnd"/>
+      <w:r>
+        <w:t xml:space="preserve"> sie auf die </w:t>
+      </w:r>
+      <w:proofErr w:type="spellStart"/>
+      <w:r>
+        <w:t>MailService</w:t>
+      </w:r>
+      <w:proofErr w:type="spellEnd"/>
+      <w:r>
+        <w:t xml:space="preserve"> Klasse zugreift um die Funktionen daraus zu nutzen. </w:t>
+      </w:r>
+      <w:r>
+        <w:br w:type="page"/>
+      </w:r>
+    </w:p>
+    <w:p>
+      <w:pPr>
         <w:pStyle w:val="berschrift3"/>
       </w:pPr>
-      <w:bookmarkStart w:id="9" w:name="_Toc473471692"/>
-      <w:r>
+      <w:bookmarkStart w:id="9" w:name="_Toc473474264"/>
+      <w:r>
+        <w:lastRenderedPageBreak/>
         <w:t>Verwendete Algorithmen, Bibliotheken oder Techniken</w:t>
       </w:r>
       <w:bookmarkEnd w:id="9"/>
@@ -3962,7 +4111,19 @@
     </w:p>
     <w:p>
       <w:r>
-        <w:t xml:space="preserve">Für das Abholen von Emails </w:t>
+        <w:t xml:space="preserve">Für </w:t>
+      </w:r>
+      <w:r>
+        <w:t xml:space="preserve">alles was mit </w:t>
+      </w:r>
+      <w:r>
+        <w:t>Emails</w:t>
+      </w:r>
+      <w:r>
+        <w:t xml:space="preserve"> abholen, senden, löschen, als gelesen markieren usw. zu tun hat</w:t>
+      </w:r>
+      <w:r>
+        <w:t xml:space="preserve"> </w:t>
       </w:r>
       <w:r>
         <w:t>wurde</w:t>
@@ -3984,10 +4145,39 @@
       </w:r>
       <w:proofErr w:type="spellEnd"/>
       <w:r>
-        <w:t xml:space="preserve"> und Pop3Client.</w:t>
-      </w:r>
-      <w:r>
-        <w:t xml:space="preserve"> Der</w:t>
+        <w:t>,</w:t>
+      </w:r>
+      <w:r>
+        <w:t xml:space="preserve"> Pop3Client</w:t>
+      </w:r>
+      <w:r>
+        <w:t xml:space="preserve"> und </w:t>
+      </w:r>
+      <w:proofErr w:type="spellStart"/>
+      <w:r>
+        <w:t>SmtpClient</w:t>
+      </w:r>
+      <w:proofErr w:type="spellEnd"/>
+      <w:r>
+        <w:t>.</w:t>
+      </w:r>
+    </w:p>
+    <w:p>
+      <w:r>
+        <w:t xml:space="preserve">Der </w:t>
+      </w:r>
+      <w:proofErr w:type="spellStart"/>
+      <w:r>
+        <w:t>ImapClient</w:t>
+      </w:r>
+      <w:proofErr w:type="spellEnd"/>
+      <w:r>
+        <w:t xml:space="preserve"> und Pop3Client wurden für das Abholen der E-Mails verwendet und für die Testfunktion beim Account anlegen.</w:t>
+      </w:r>
+    </w:p>
+    <w:p>
+      <w:r>
+        <w:t>Der</w:t>
       </w:r>
       <w:r>
         <w:t xml:space="preserve"> </w:t>
@@ -4004,7 +4194,13 @@
         <w:t>wurde</w:t>
       </w:r>
       <w:r>
-        <w:t xml:space="preserve"> zum Testen genommen da er dafür einfach</w:t>
+        <w:t xml:space="preserve"> </w:t>
+      </w:r>
+      <w:r>
+        <w:t>nur zum</w:t>
+      </w:r>
+      <w:r>
+        <w:t xml:space="preserve"> Testen genommen da er dafür einfach</w:t>
       </w:r>
       <w:r>
         <w:t>er</w:t>
@@ -4028,6 +4224,17 @@
       <w:r>
         <w:t>.</w:t>
       </w:r>
+      <w:r>
+        <w:t xml:space="preserve"> Für das Senden von Emails wurde der </w:t>
+      </w:r>
+      <w:proofErr w:type="spellStart"/>
+      <w:r>
+        <w:t>SmtpClient</w:t>
+      </w:r>
+      <w:proofErr w:type="spellEnd"/>
+      <w:r>
+        <w:t xml:space="preserve"> von .NET verwendet.</w:t>
+      </w:r>
     </w:p>
     <w:p>
       <w:pPr>
@@ -4064,13 +4271,21 @@
       <w:pPr>
         <w:pStyle w:val="berschrift3"/>
       </w:pPr>
-      <w:bookmarkStart w:id="10" w:name="_Toc473471693"/>
+      <w:bookmarkStart w:id="10" w:name="_Toc473474265"/>
       <w:r>
         <w:t>Verwendeter fremder Quelltext</w:t>
       </w:r>
       <w:bookmarkEnd w:id="10"/>
       <w:r>
         <w:t xml:space="preserve"> </w:t>
+      </w:r>
+    </w:p>
+    <w:p>
+      <w:pPr>
+        <w:pStyle w:val="berschrift4"/>
+      </w:pPr>
+      <w:r>
+        <w:t>Dispatcher</w:t>
       </w:r>
     </w:p>
     <w:p>
@@ -4433,6 +4648,29 @@
     </w:p>
     <w:p>
       <w:r>
+        <w:t xml:space="preserve">Den Code habe ich auch noch an anderen Stellen verwendet wo dieselbe Situation </w:t>
+      </w:r>
+      <w:proofErr w:type="spellStart"/>
+      <w:r>
+        <w:t>enstand</w:t>
+      </w:r>
+      <w:proofErr w:type="spellEnd"/>
+      <w:r>
+        <w:t>.</w:t>
+      </w:r>
+    </w:p>
+    <w:p>
+      <w:pPr>
+        <w:pStyle w:val="berschrift4"/>
+      </w:pPr>
+      <w:proofErr w:type="spellStart"/>
+      <w:r>
+        <w:t>DataServices</w:t>
+      </w:r>
+      <w:proofErr w:type="spellEnd"/>
+    </w:p>
+    <w:p>
+      <w:r>
         <w:t xml:space="preserve">Die Klasse </w:t>
       </w:r>
       <w:proofErr w:type="spellStart"/>
@@ -4476,8 +4714,31 @@
       </w:r>
     </w:p>
     <w:p>
-      <w:r>
-        <w:t xml:space="preserve">Emails abholen </w:t>
+      <w:pPr>
+        <w:pStyle w:val="berschrift4"/>
+      </w:pPr>
+      <w:r>
+        <w:t>Emails abholen</w:t>
+      </w:r>
+    </w:p>
+    <w:p>
+      <w:r>
+        <w:t xml:space="preserve">Der Code um </w:t>
+      </w:r>
+      <w:r>
+        <w:t>Emails ab</w:t>
+      </w:r>
+      <w:r>
+        <w:t>zu</w:t>
+      </w:r>
+      <w:r>
+        <w:t>holen</w:t>
+      </w:r>
+      <w:r>
+        <w:t xml:space="preserve"> wurde</w:t>
+      </w:r>
+      <w:r>
+        <w:t xml:space="preserve"> </w:t>
       </w:r>
       <w:r>
         <w:t xml:space="preserve">von </w:t>
@@ -4502,13 +4763,47 @@
         </w:r>
       </w:hyperlink>
       <w:r>
-        <w:t xml:space="preserve"> erweitert und kombiniert.</w:t>
-      </w:r>
-    </w:p>
-    <w:p>
-      <w:r>
-        <w:lastRenderedPageBreak/>
-        <w:t xml:space="preserve">Email senden von </w:t>
+        <w:t xml:space="preserve"> </w:t>
+      </w:r>
+      <w:r>
+        <w:t xml:space="preserve">verwendet. Er wurde aber kombiniert und </w:t>
+      </w:r>
+      <w:r>
+        <w:t>erweitert.</w:t>
+      </w:r>
+    </w:p>
+    <w:p>
+      <w:pPr>
+        <w:pStyle w:val="berschrift4"/>
+      </w:pPr>
+      <w:r>
+        <w:t>Emails senden</w:t>
+      </w:r>
+    </w:p>
+    <w:p>
+      <w:r>
+        <w:t xml:space="preserve">Der Code um </w:t>
+      </w:r>
+      <w:r>
+        <w:t>Email</w:t>
+      </w:r>
+      <w:r>
+        <w:t>s</w:t>
+      </w:r>
+      <w:r>
+        <w:t xml:space="preserve"> </w:t>
+      </w:r>
+      <w:r>
+        <w:t xml:space="preserve">zu </w:t>
+      </w:r>
+      <w:r>
+        <w:t xml:space="preserve">senden </w:t>
+      </w:r>
+      <w:r>
+        <w:t xml:space="preserve">wurde </w:t>
+      </w:r>
+      <w:r>
+        <w:t xml:space="preserve">von </w:t>
       </w:r>
       <w:hyperlink r:id="rId10" w:history="1">
         <w:r>
@@ -4532,6 +4827,17 @@
       <w:r>
         <w:t xml:space="preserve"> kombiniert und abgeändert</w:t>
       </w:r>
+      <w:r>
+        <w:t>.</w:t>
+      </w:r>
+    </w:p>
+    <w:p>
+      <w:pPr>
+        <w:pStyle w:val="berschrift4"/>
+      </w:pPr>
+      <w:r>
+        <w:t>Kleinere Code Schnipsel</w:t>
+      </w:r>
     </w:p>
     <w:p>
       <w:pPr>
@@ -4554,6 +4860,12 @@
         <w:t xml:space="preserve"> wurden im Code markiert.</w:t>
       </w:r>
       <w:r>
+        <w:t xml:space="preserve"> Aber zu kleine Code Schnipsel wo nur nachgeschaut wurden wie</w:t>
+      </w:r>
+      <w:r>
+        <w:t xml:space="preserve"> etwas heißt oder funktioniert wurden nicht markiert.</w:t>
+      </w:r>
+      <w:r>
         <w:br w:type="page"/>
       </w:r>
     </w:p>
@@ -4561,7 +4873,7 @@
       <w:pPr>
         <w:pStyle w:val="berschrift1"/>
       </w:pPr>
-      <w:bookmarkStart w:id="11" w:name="_Toc473471694"/>
+      <w:bookmarkStart w:id="11" w:name="_Toc473474266"/>
       <w:r>
         <w:lastRenderedPageBreak/>
         <w:t>Benutzerhandbuch</w:t>
@@ -4586,7 +4898,7 @@
       <w:pPr>
         <w:pStyle w:val="berschrift2"/>
       </w:pPr>
-      <w:bookmarkStart w:id="12" w:name="_Toc473471695"/>
+      <w:bookmarkStart w:id="12" w:name="_Toc473474267"/>
       <w:r>
         <w:rPr>
           <w:noProof/>
@@ -4658,7 +4970,7 @@
       <w:pPr>
         <w:pStyle w:val="berschrift2"/>
       </w:pPr>
-      <w:bookmarkStart w:id="13" w:name="_Toc473471696"/>
+      <w:bookmarkStart w:id="13" w:name="_Toc473474268"/>
       <w:r>
         <w:rPr>
           <w:noProof/>
@@ -4727,55 +5039,48 @@
     </w:p>
     <w:p>
       <w:r>
-        <w:t>Als erstes sollte</w:t>
-      </w:r>
-      <w:r>
-        <w:t>n</w:t>
+        <w:t xml:space="preserve">In den Optionen verwalten Sie Ihre Accounts. </w:t>
+      </w:r>
+    </w:p>
+    <w:p>
+      <w:r>
+        <w:t xml:space="preserve">Zum Öffnen von diesen gehen </w:t>
+      </w:r>
+      <w:r>
+        <w:t>Sie bitte</w:t>
+      </w:r>
+      <w:r>
+        <w:t xml:space="preserve"> in der Menüleiste auf </w:t>
+      </w:r>
+      <w:r>
+        <w:t>„</w:t>
+      </w:r>
+      <w:r>
+        <w:t>Optionen</w:t>
+      </w:r>
+      <w:r>
+        <w:t>“</w:t>
+      </w:r>
+      <w:r>
+        <w:t xml:space="preserve"> und klicken auf „Optionen“</w:t>
+      </w:r>
+      <w:r>
+        <w:t xml:space="preserve">. </w:t>
+      </w:r>
+      <w:r>
+        <w:t>Dort</w:t>
+      </w:r>
+      <w:r>
+        <w:t xml:space="preserve"> können Sie</w:t>
       </w:r>
       <w:r>
         <w:t xml:space="preserve"> </w:t>
       </w:r>
       <w:r>
-        <w:t>Sie einen</w:t>
-      </w:r>
-      <w:r>
-        <w:t xml:space="preserve"> </w:t>
-      </w:r>
-      <w:r>
-        <w:t>Account einrichten. Dazu gehen</w:t>
-      </w:r>
-      <w:r>
-        <w:t xml:space="preserve"> </w:t>
-      </w:r>
-      <w:r>
-        <w:t>Sie bitte</w:t>
-      </w:r>
-      <w:r>
-        <w:t xml:space="preserve"> in der Menüleiste auf </w:t>
-      </w:r>
-      <w:r>
-        <w:t>„</w:t>
-      </w:r>
-      <w:r>
-        <w:t>Optionen</w:t>
-      </w:r>
-      <w:r>
-        <w:t>“</w:t>
-      </w:r>
-      <w:r>
-        <w:t xml:space="preserve">. </w:t>
-      </w:r>
-      <w:r>
-        <w:t>Dort</w:t>
-      </w:r>
-      <w:r>
-        <w:t xml:space="preserve"> können Sie</w:t>
-      </w:r>
-      <w:r>
-        <w:t xml:space="preserve"> mit dem Button „Hinzufüge</w:t>
-      </w:r>
-      <w:r>
-        <w:t>n“ einen neuen Account anlegen.</w:t>
+        <w:t>einen Account anlegen, bearbeiten und löschen. Außerdem können Sie Ihren Standard Account für den Email Versand wählen</w:t>
+      </w:r>
+      <w:r>
+        <w:t>.</w:t>
       </w:r>
     </w:p>
     <w:p/>
@@ -4785,7 +5090,7 @@
       <w:pPr>
         <w:pStyle w:val="berschrift3"/>
       </w:pPr>
-      <w:bookmarkStart w:id="14" w:name="_Toc473471697"/>
+      <w:bookmarkStart w:id="14" w:name="_Toc473474269"/>
       <w:r>
         <w:t>Account anlegen</w:t>
       </w:r>
@@ -4793,16 +5098,40 @@
     </w:p>
     <w:p>
       <w:r>
-        <w:t xml:space="preserve">Zum Anlegen eines Accounts </w:t>
-      </w:r>
-      <w:r>
-        <w:t xml:space="preserve">müssen </w:t>
-      </w:r>
-      <w:r>
-        <w:t>Sie</w:t>
-      </w:r>
-      <w:r>
-        <w:t xml:space="preserve"> folgende Informationen eingeben:</w:t>
+        <w:t>Klicken Sie bitte i</w:t>
+      </w:r>
+      <w:r>
+        <w:t>m Optionen-</w:t>
+      </w:r>
+      <w:r>
+        <w:t xml:space="preserve">Fenster auf den </w:t>
+      </w:r>
+      <w:r>
+        <w:t xml:space="preserve">Button „Hinzufügen“ </w:t>
+      </w:r>
+      <w:r>
+        <w:t xml:space="preserve">um </w:t>
+      </w:r>
+      <w:r>
+        <w:t>einen neuen Account an</w:t>
+      </w:r>
+      <w:r>
+        <w:t>zu</w:t>
+      </w:r>
+      <w:r>
+        <w:t>legen</w:t>
+      </w:r>
+      <w:r>
+        <w:t xml:space="preserve">. Daraufhin öffnet sich ein neues Fenster in dem Sie </w:t>
+      </w:r>
+      <w:r>
+        <w:t>folgende Informationen eingeben</w:t>
+      </w:r>
+      <w:r>
+        <w:t xml:space="preserve"> müssen</w:t>
+      </w:r>
+      <w:r>
+        <w:t>:</w:t>
       </w:r>
     </w:p>
     <w:p>
@@ -5035,11 +5364,17 @@
       </w:r>
     </w:p>
     <w:p>
+      <w:r>
+        <w:t>Wenn Sie fertig sind können Sie mit einem Klick auf den „Speichern“-Button den Account speichern.</w:t>
+      </w:r>
+    </w:p>
+    <w:p>
       <w:pPr>
         <w:pStyle w:val="berschrift3"/>
       </w:pPr>
-      <w:bookmarkStart w:id="15" w:name="_Toc473471698"/>
-      <w:r>
+      <w:bookmarkStart w:id="15" w:name="_Toc473474270"/>
+      <w:r>
+        <w:lastRenderedPageBreak/>
         <w:t>Account bearbeiten</w:t>
       </w:r>
       <w:bookmarkEnd w:id="15"/>
@@ -5061,7 +5396,13 @@
         <w:t>. Im O</w:t>
       </w:r>
       <w:r>
-        <w:t xml:space="preserve">ptionenfenster </w:t>
+        <w:t>ptionen</w:t>
+      </w:r>
+      <w:r>
+        <w:t>-F</w:t>
+      </w:r>
+      <w:r>
+        <w:t xml:space="preserve">enster </w:t>
       </w:r>
       <w:r>
         <w:t xml:space="preserve">wählen Sie bitte </w:t>
@@ -5085,16 +5426,27 @@
         <w:t xml:space="preserve"> auch auf den Account doppelt klicken.</w:t>
       </w:r>
       <w:r>
-        <w:t xml:space="preserve"> Darauf hin öffnet sich ein Fenster in dem Sie den Account bearbeiten können. Die vorgehensweiße ist genauso wie beim Account anlegen.</w:t>
+        <w:t xml:space="preserve"> Darauf hin öffnet sich ein Fenster in dem Sie den Account bearbeiten können. Die </w:t>
+      </w:r>
+      <w:r>
+        <w:t>V</w:t>
+      </w:r>
+      <w:r>
+        <w:t xml:space="preserve">orgehensweiße </w:t>
+      </w:r>
+      <w:r>
+        <w:t xml:space="preserve">zum Bearbeiten </w:t>
+      </w:r>
+      <w:r>
+        <w:t>ist genauso wie beim Account anlegen.</w:t>
       </w:r>
     </w:p>
     <w:p>
       <w:pPr>
         <w:pStyle w:val="berschrift3"/>
       </w:pPr>
-      <w:bookmarkStart w:id="16" w:name="_Toc473471699"/>
-      <w:r>
-        <w:lastRenderedPageBreak/>
+      <w:bookmarkStart w:id="16" w:name="_Toc473474271"/>
+      <w:r>
         <w:t>Account als Standard definieren</w:t>
       </w:r>
       <w:bookmarkEnd w:id="16"/>
@@ -5108,7 +5460,7 @@
       <w:pPr>
         <w:pStyle w:val="berschrift3"/>
       </w:pPr>
-      <w:bookmarkStart w:id="17" w:name="_Toc473471700"/>
+      <w:bookmarkStart w:id="17" w:name="_Toc473474272"/>
       <w:r>
         <w:t>Account löschen</w:t>
       </w:r>
@@ -5123,7 +5475,7 @@
       <w:pPr>
         <w:pStyle w:val="berschrift2"/>
       </w:pPr>
-      <w:bookmarkStart w:id="18" w:name="_Toc473471701"/>
+      <w:bookmarkStart w:id="18" w:name="_Toc473474273"/>
       <w:r>
         <w:t>Email schreiben</w:t>
       </w:r>
@@ -5199,13 +5551,24 @@
         <w:t xml:space="preserve"> Sie haben auch noch die Möglichkeit unter CC und BCC E-Mail-Adressen einzugeben. Diese funktionieren wie standardmäßig vorgesehen.</w:t>
       </w:r>
       <w:r>
-        <w:t xml:space="preserve"> Und in dem großen Eingabefeld </w:t>
+        <w:t xml:space="preserve"> </w:t>
+      </w:r>
+    </w:p>
+    <w:p>
+      <w:r>
+        <w:t>I</w:t>
+      </w:r>
+      <w:r>
+        <w:t xml:space="preserve">n dem großen Eingabefeld </w:t>
       </w:r>
       <w:r>
         <w:t xml:space="preserve">können Sie </w:t>
       </w:r>
       <w:r>
-        <w:t xml:space="preserve">die Nachricht eingeben die </w:t>
+        <w:t>nun Ihre</w:t>
+      </w:r>
+      <w:r>
+        <w:t xml:space="preserve"> Nachricht eingeben die </w:t>
       </w:r>
       <w:r>
         <w:t>Sie</w:t>
@@ -5233,7 +5596,7 @@
       <w:pPr>
         <w:pStyle w:val="berschrift2"/>
       </w:pPr>
-      <w:bookmarkStart w:id="19" w:name="_Toc473471702"/>
+      <w:bookmarkStart w:id="19" w:name="_Toc473474274"/>
       <w:r>
         <w:t>Emails abholen</w:t>
       </w:r>
@@ -5257,7 +5620,7 @@
       <w:pPr>
         <w:pStyle w:val="berschrift2"/>
       </w:pPr>
-      <w:bookmarkStart w:id="20" w:name="_Toc473471703"/>
+      <w:bookmarkStart w:id="20" w:name="_Toc473474275"/>
       <w:r>
         <w:rPr>
           <w:noProof/>
@@ -5339,7 +5702,7 @@
       <w:pPr>
         <w:pStyle w:val="berschrift3"/>
       </w:pPr>
-      <w:bookmarkStart w:id="21" w:name="_Toc473471704"/>
+      <w:bookmarkStart w:id="21" w:name="_Toc473474276"/>
       <w:r>
         <w:t xml:space="preserve">Email </w:t>
       </w:r>
@@ -5356,14 +5719,14 @@
         <w:t>Bitte öffnen Sie eine E-Mail und klicken Sie auf „Antworten“. Es öffnet sich das Fenster zum Email schreiben. Schreiben Sie ihre Nachricht und klicken Sie auf „Senden“.</w:t>
       </w:r>
       <w:r>
-        <w:t xml:space="preserve"> Wenn Sie allen antworten möchten an die die E-Mail ging klicken Sie bitte auf „Alle antworten“.</w:t>
+        <w:t xml:space="preserve"> Wenn Sie allen antworten möchten klicken Sie bitte auf „Alle antworten“.</w:t>
       </w:r>
     </w:p>
     <w:p>
       <w:pPr>
         <w:pStyle w:val="berschrift3"/>
       </w:pPr>
-      <w:bookmarkStart w:id="22" w:name="_Toc473471705"/>
+      <w:bookmarkStart w:id="22" w:name="_Toc473474277"/>
       <w:r>
         <w:t>Email weiterleiten</w:t>
       </w:r>
@@ -5378,7 +5741,7 @@
       <w:pPr>
         <w:pStyle w:val="berschrift3"/>
       </w:pPr>
-      <w:bookmarkStart w:id="23" w:name="_Toc473471706"/>
+      <w:bookmarkStart w:id="23" w:name="_Toc473474278"/>
       <w:r>
         <w:t>Email als ungelesen markieren</w:t>
       </w:r>
@@ -5396,7 +5759,7 @@
       <w:pPr>
         <w:pStyle w:val="berschrift1"/>
       </w:pPr>
-      <w:bookmarkStart w:id="24" w:name="_Toc473471707"/>
+      <w:bookmarkStart w:id="24" w:name="_Toc473474279"/>
       <w:r>
         <w:lastRenderedPageBreak/>
         <w:t>Diskussion</w:t>
@@ -5407,7 +5770,7 @@
       <w:pPr>
         <w:pStyle w:val="berschrift2"/>
       </w:pPr>
-      <w:bookmarkStart w:id="25" w:name="_Toc473471708"/>
+      <w:bookmarkStart w:id="25" w:name="_Toc473474280"/>
       <w:r>
         <w:t>Zusammenfassung der Ergebnisse</w:t>
       </w:r>
@@ -5474,7 +5837,7 @@
       <w:pPr>
         <w:pStyle w:val="berschrift2"/>
       </w:pPr>
-      <w:bookmarkStart w:id="26" w:name="_Toc473471709"/>
+      <w:bookmarkStart w:id="26" w:name="_Toc473474281"/>
       <w:r>
         <w:t>Aufgetretene Probleme</w:t>
       </w:r>
@@ -5484,7 +5847,7 @@
       <w:pPr>
         <w:pStyle w:val="berschrift3"/>
       </w:pPr>
-      <w:bookmarkStart w:id="27" w:name="_Toc473471710"/>
+      <w:bookmarkStart w:id="27" w:name="_Toc473474282"/>
       <w:proofErr w:type="spellStart"/>
       <w:r>
         <w:t>WebBrowser</w:t>
@@ -5526,7 +5889,7 @@
       <w:pPr>
         <w:pStyle w:val="berschrift3"/>
       </w:pPr>
-      <w:bookmarkStart w:id="28" w:name="_Toc473471711"/>
+      <w:bookmarkStart w:id="28" w:name="_Toc473474283"/>
       <w:r>
         <w:t>Testen des SMTP Server</w:t>
       </w:r>
@@ -5552,7 +5915,7 @@
       <w:pPr>
         <w:pStyle w:val="berschrift3"/>
       </w:pPr>
-      <w:bookmarkStart w:id="29" w:name="_Toc473471712"/>
+      <w:bookmarkStart w:id="29" w:name="_Toc473474284"/>
       <w:r>
         <w:t>Speichern von Anhängen</w:t>
       </w:r>
@@ -5599,7 +5962,7 @@
       <w:pPr>
         <w:pStyle w:val="berschrift3"/>
       </w:pPr>
-      <w:bookmarkStart w:id="30" w:name="_Toc473471713"/>
+      <w:bookmarkStart w:id="30" w:name="_Toc473474285"/>
       <w:proofErr w:type="spellStart"/>
       <w:r>
         <w:t>InvalidOperationException</w:t>
@@ -5652,7 +6015,7 @@
       <w:pPr>
         <w:pStyle w:val="berschrift3"/>
       </w:pPr>
-      <w:bookmarkStart w:id="31" w:name="_Toc473471714"/>
+      <w:bookmarkStart w:id="31" w:name="_Toc473474286"/>
       <w:r>
         <w:t xml:space="preserve">Emails abholen im </w:t>
       </w:r>
@@ -5739,7 +6102,7 @@
       <w:pPr>
         <w:pStyle w:val="berschrift2"/>
       </w:pPr>
-      <w:bookmarkStart w:id="32" w:name="_Toc473471715"/>
+      <w:bookmarkStart w:id="32" w:name="_Toc473474287"/>
       <w:r>
         <w:t>Weiterentwicklung des Programmes</w:t>
       </w:r>
@@ -5823,7 +6186,7 @@
       <w:pPr>
         <w:pStyle w:val="berschrift1"/>
       </w:pPr>
-      <w:bookmarkStart w:id="33" w:name="_Toc473471716"/>
+      <w:bookmarkStart w:id="33" w:name="_Toc473474288"/>
       <w:r>
         <w:lastRenderedPageBreak/>
         <w:t>Eidesstattliche Erklärung</w:t>
@@ -5938,7 +6301,7 @@
           <w:rPr>
             <w:noProof/>
           </w:rPr>
-          <w:t>5</w:t>
+          <w:t>3</w:t>
         </w:r>
         <w:r>
           <w:fldChar w:fldCharType="end"/>
@@ -6095,6 +6458,119 @@
     </w:lvl>
   </w:abstractNum>
   <w:abstractNum w:abstractNumId="1" w15:restartNumberingAfterBreak="0">
+    <w:nsid w:val="0465373E"/>
+    <w:multiLevelType w:val="hybridMultilevel"/>
+    <w:tmpl w:val="211C9F04"/>
+    <w:lvl w:ilvl="0" w:tplc="04070001">
+      <w:start w:val="1"/>
+      <w:numFmt w:val="bullet"/>
+      <w:lvlText w:val=""/>
+      <w:lvlJc w:val="left"/>
+      <w:pPr>
+        <w:ind w:left="720" w:hanging="360"/>
+      </w:pPr>
+      <w:rPr>
+        <w:rFonts w:ascii="Symbol" w:hAnsi="Symbol" w:hint="default"/>
+      </w:rPr>
+    </w:lvl>
+    <w:lvl w:ilvl="1" w:tplc="04070003" w:tentative="1">
+      <w:start w:val="1"/>
+      <w:numFmt w:val="bullet"/>
+      <w:lvlText w:val="o"/>
+      <w:lvlJc w:val="left"/>
+      <w:pPr>
+        <w:ind w:left="1440" w:hanging="360"/>
+      </w:pPr>
+      <w:rPr>
+        <w:rFonts w:ascii="Courier New" w:hAnsi="Courier New" w:cs="Courier New" w:hint="default"/>
+      </w:rPr>
+    </w:lvl>
+    <w:lvl w:ilvl="2" w:tplc="04070005" w:tentative="1">
+      <w:start w:val="1"/>
+      <w:numFmt w:val="bullet"/>
+      <w:lvlText w:val=""/>
+      <w:lvlJc w:val="left"/>
+      <w:pPr>
+        <w:ind w:left="2160" w:hanging="360"/>
+      </w:pPr>
+      <w:rPr>
+        <w:rFonts w:ascii="Wingdings" w:hAnsi="Wingdings" w:hint="default"/>
+      </w:rPr>
+    </w:lvl>
+    <w:lvl w:ilvl="3" w:tplc="04070001" w:tentative="1">
+      <w:start w:val="1"/>
+      <w:numFmt w:val="bullet"/>
+      <w:lvlText w:val=""/>
+      <w:lvlJc w:val="left"/>
+      <w:pPr>
+        <w:ind w:left="2880" w:hanging="360"/>
+      </w:pPr>
+      <w:rPr>
+        <w:rFonts w:ascii="Symbol" w:hAnsi="Symbol" w:hint="default"/>
+      </w:rPr>
+    </w:lvl>
+    <w:lvl w:ilvl="4" w:tplc="04070003" w:tentative="1">
+      <w:start w:val="1"/>
+      <w:numFmt w:val="bullet"/>
+      <w:lvlText w:val="o"/>
+      <w:lvlJc w:val="left"/>
+      <w:pPr>
+        <w:ind w:left="3600" w:hanging="360"/>
+      </w:pPr>
+      <w:rPr>
+        <w:rFonts w:ascii="Courier New" w:hAnsi="Courier New" w:cs="Courier New" w:hint="default"/>
+      </w:rPr>
+    </w:lvl>
+    <w:lvl w:ilvl="5" w:tplc="04070005" w:tentative="1">
+      <w:start w:val="1"/>
+      <w:numFmt w:val="bullet"/>
+      <w:lvlText w:val=""/>
+      <w:lvlJc w:val="left"/>
+      <w:pPr>
+        <w:ind w:left="4320" w:hanging="360"/>
+      </w:pPr>
+      <w:rPr>
+        <w:rFonts w:ascii="Wingdings" w:hAnsi="Wingdings" w:hint="default"/>
+      </w:rPr>
+    </w:lvl>
+    <w:lvl w:ilvl="6" w:tplc="04070001" w:tentative="1">
+      <w:start w:val="1"/>
+      <w:numFmt w:val="bullet"/>
+      <w:lvlText w:val=""/>
+      <w:lvlJc w:val="left"/>
+      <w:pPr>
+        <w:ind w:left="5040" w:hanging="360"/>
+      </w:pPr>
+      <w:rPr>
+        <w:rFonts w:ascii="Symbol" w:hAnsi="Symbol" w:hint="default"/>
+      </w:rPr>
+    </w:lvl>
+    <w:lvl w:ilvl="7" w:tplc="04070003" w:tentative="1">
+      <w:start w:val="1"/>
+      <w:numFmt w:val="bullet"/>
+      <w:lvlText w:val="o"/>
+      <w:lvlJc w:val="left"/>
+      <w:pPr>
+        <w:ind w:left="5760" w:hanging="360"/>
+      </w:pPr>
+      <w:rPr>
+        <w:rFonts w:ascii="Courier New" w:hAnsi="Courier New" w:cs="Courier New" w:hint="default"/>
+      </w:rPr>
+    </w:lvl>
+    <w:lvl w:ilvl="8" w:tplc="04070005" w:tentative="1">
+      <w:start w:val="1"/>
+      <w:numFmt w:val="bullet"/>
+      <w:lvlText w:val=""/>
+      <w:lvlJc w:val="left"/>
+      <w:pPr>
+        <w:ind w:left="6480" w:hanging="360"/>
+      </w:pPr>
+      <w:rPr>
+        <w:rFonts w:ascii="Wingdings" w:hAnsi="Wingdings" w:hint="default"/>
+      </w:rPr>
+    </w:lvl>
+  </w:abstractNum>
+  <w:abstractNum w:abstractNumId="2" w15:restartNumberingAfterBreak="0">
     <w:nsid w:val="06E94454"/>
     <w:multiLevelType w:val="hybridMultilevel"/>
     <w:tmpl w:val="AB14A6CA"/>
@@ -6206,7 +6682,7 @@
       </w:rPr>
     </w:lvl>
   </w:abstractNum>
-  <w:abstractNum w:abstractNumId="2" w15:restartNumberingAfterBreak="0">
+  <w:abstractNum w:abstractNumId="3" w15:restartNumberingAfterBreak="0">
     <w:nsid w:val="13AA1E4C"/>
     <w:multiLevelType w:val="multilevel"/>
     <w:tmpl w:val="C194C114"/>
@@ -6328,7 +6804,7 @@
       </w:rPr>
     </w:lvl>
   </w:abstractNum>
-  <w:abstractNum w:abstractNumId="3" w15:restartNumberingAfterBreak="0">
+  <w:abstractNum w:abstractNumId="4" w15:restartNumberingAfterBreak="0">
     <w:nsid w:val="1D382329"/>
     <w:multiLevelType w:val="hybridMultilevel"/>
     <w:tmpl w:val="4594CACE"/>
@@ -6441,7 +6917,7 @@
       </w:rPr>
     </w:lvl>
   </w:abstractNum>
-  <w:abstractNum w:abstractNumId="4" w15:restartNumberingAfterBreak="0">
+  <w:abstractNum w:abstractNumId="5" w15:restartNumberingAfterBreak="0">
     <w:nsid w:val="4FF4198C"/>
     <w:multiLevelType w:val="multilevel"/>
     <w:tmpl w:val="733ADDA8"/>
@@ -6554,7 +7030,7 @@
       </w:rPr>
     </w:lvl>
   </w:abstractNum>
-  <w:abstractNum w:abstractNumId="5" w15:restartNumberingAfterBreak="0">
+  <w:abstractNum w:abstractNumId="6" w15:restartNumberingAfterBreak="0">
     <w:nsid w:val="57E94E12"/>
     <w:multiLevelType w:val="hybridMultilevel"/>
     <w:tmpl w:val="8F3A4D94"/>
@@ -6667,23 +7143,142 @@
       </w:rPr>
     </w:lvl>
   </w:abstractNum>
+  <w:abstractNum w:abstractNumId="7" w15:restartNumberingAfterBreak="0">
+    <w:nsid w:val="5D875F2F"/>
+    <w:multiLevelType w:val="hybridMultilevel"/>
+    <w:tmpl w:val="903E0F02"/>
+    <w:lvl w:ilvl="0" w:tplc="04070001">
+      <w:start w:val="1"/>
+      <w:numFmt w:val="bullet"/>
+      <w:lvlText w:val=""/>
+      <w:lvlJc w:val="left"/>
+      <w:pPr>
+        <w:ind w:left="720" w:hanging="360"/>
+      </w:pPr>
+      <w:rPr>
+        <w:rFonts w:ascii="Symbol" w:hAnsi="Symbol" w:hint="default"/>
+      </w:rPr>
+    </w:lvl>
+    <w:lvl w:ilvl="1" w:tplc="04070003" w:tentative="1">
+      <w:start w:val="1"/>
+      <w:numFmt w:val="bullet"/>
+      <w:lvlText w:val="o"/>
+      <w:lvlJc w:val="left"/>
+      <w:pPr>
+        <w:ind w:left="1440" w:hanging="360"/>
+      </w:pPr>
+      <w:rPr>
+        <w:rFonts w:ascii="Courier New" w:hAnsi="Courier New" w:cs="Courier New" w:hint="default"/>
+      </w:rPr>
+    </w:lvl>
+    <w:lvl w:ilvl="2" w:tplc="04070005" w:tentative="1">
+      <w:start w:val="1"/>
+      <w:numFmt w:val="bullet"/>
+      <w:lvlText w:val=""/>
+      <w:lvlJc w:val="left"/>
+      <w:pPr>
+        <w:ind w:left="2160" w:hanging="360"/>
+      </w:pPr>
+      <w:rPr>
+        <w:rFonts w:ascii="Wingdings" w:hAnsi="Wingdings" w:hint="default"/>
+      </w:rPr>
+    </w:lvl>
+    <w:lvl w:ilvl="3" w:tplc="04070001" w:tentative="1">
+      <w:start w:val="1"/>
+      <w:numFmt w:val="bullet"/>
+      <w:lvlText w:val=""/>
+      <w:lvlJc w:val="left"/>
+      <w:pPr>
+        <w:ind w:left="2880" w:hanging="360"/>
+      </w:pPr>
+      <w:rPr>
+        <w:rFonts w:ascii="Symbol" w:hAnsi="Symbol" w:hint="default"/>
+      </w:rPr>
+    </w:lvl>
+    <w:lvl w:ilvl="4" w:tplc="04070003" w:tentative="1">
+      <w:start w:val="1"/>
+      <w:numFmt w:val="bullet"/>
+      <w:lvlText w:val="o"/>
+      <w:lvlJc w:val="left"/>
+      <w:pPr>
+        <w:ind w:left="3600" w:hanging="360"/>
+      </w:pPr>
+      <w:rPr>
+        <w:rFonts w:ascii="Courier New" w:hAnsi="Courier New" w:cs="Courier New" w:hint="default"/>
+      </w:rPr>
+    </w:lvl>
+    <w:lvl w:ilvl="5" w:tplc="04070005" w:tentative="1">
+      <w:start w:val="1"/>
+      <w:numFmt w:val="bullet"/>
+      <w:lvlText w:val=""/>
+      <w:lvlJc w:val="left"/>
+      <w:pPr>
+        <w:ind w:left="4320" w:hanging="360"/>
+      </w:pPr>
+      <w:rPr>
+        <w:rFonts w:ascii="Wingdings" w:hAnsi="Wingdings" w:hint="default"/>
+      </w:rPr>
+    </w:lvl>
+    <w:lvl w:ilvl="6" w:tplc="04070001" w:tentative="1">
+      <w:start w:val="1"/>
+      <w:numFmt w:val="bullet"/>
+      <w:lvlText w:val=""/>
+      <w:lvlJc w:val="left"/>
+      <w:pPr>
+        <w:ind w:left="5040" w:hanging="360"/>
+      </w:pPr>
+      <w:rPr>
+        <w:rFonts w:ascii="Symbol" w:hAnsi="Symbol" w:hint="default"/>
+      </w:rPr>
+    </w:lvl>
+    <w:lvl w:ilvl="7" w:tplc="04070003" w:tentative="1">
+      <w:start w:val="1"/>
+      <w:numFmt w:val="bullet"/>
+      <w:lvlText w:val="o"/>
+      <w:lvlJc w:val="left"/>
+      <w:pPr>
+        <w:ind w:left="5760" w:hanging="360"/>
+      </w:pPr>
+      <w:rPr>
+        <w:rFonts w:ascii="Courier New" w:hAnsi="Courier New" w:cs="Courier New" w:hint="default"/>
+      </w:rPr>
+    </w:lvl>
+    <w:lvl w:ilvl="8" w:tplc="04070005" w:tentative="1">
+      <w:start w:val="1"/>
+      <w:numFmt w:val="bullet"/>
+      <w:lvlText w:val=""/>
+      <w:lvlJc w:val="left"/>
+      <w:pPr>
+        <w:ind w:left="6480" w:hanging="360"/>
+      </w:pPr>
+      <w:rPr>
+        <w:rFonts w:ascii="Wingdings" w:hAnsi="Wingdings" w:hint="default"/>
+      </w:rPr>
+    </w:lvl>
+  </w:abstractNum>
   <w:num w:numId="1">
-    <w:abstractNumId w:val="4"/>
+    <w:abstractNumId w:val="5"/>
   </w:num>
   <w:num w:numId="2">
-    <w:abstractNumId w:val="2"/>
+    <w:abstractNumId w:val="3"/>
   </w:num>
   <w:num w:numId="3">
-    <w:abstractNumId w:val="3"/>
+    <w:abstractNumId w:val="4"/>
   </w:num>
   <w:num w:numId="4">
     <w:abstractNumId w:val="0"/>
   </w:num>
   <w:num w:numId="5">
+    <w:abstractNumId w:val="2"/>
+  </w:num>
+  <w:num w:numId="6">
+    <w:abstractNumId w:val="6"/>
+  </w:num>
+  <w:num w:numId="7">
     <w:abstractNumId w:val="1"/>
   </w:num>
-  <w:num w:numId="6">
-    <w:abstractNumId w:val="5"/>
+  <w:num w:numId="8">
+    <w:abstractNumId w:val="7"/>
   </w:num>
 </w:numbering>
 </file>
@@ -8189,7 +8784,7 @@
 </file>
 
 <file path=customXml/itemProps1.xml><?xml version="1.0" encoding="utf-8"?>
-<ds:datastoreItem xmlns:ds="http://schemas.openxmlformats.org/officeDocument/2006/customXml" ds:itemID="{C8C7C42A-3FF9-4F0C-B835-267A11BDAE6D}">
+<ds:datastoreItem xmlns:ds="http://schemas.openxmlformats.org/officeDocument/2006/customXml" ds:itemID="{8047571E-2682-4138-810A-8D28FBCC02AF}">
   <ds:schemaRefs>
     <ds:schemaRef ds:uri="http://schemas.openxmlformats.org/officeDocument/2006/bibliography"/>
   </ds:schemaRefs>

--- a/EmailProgramm/Dokumentation Studienarbeit EmailProgramm DanielGlaser.docx
+++ b/EmailProgramm/Dokumentation Studienarbeit EmailProgramm DanielGlaser.docx
@@ -2,6 +2,12 @@
 <file path=word/document.xml><?xml version="1.0" encoding="utf-8"?>
 <w:document xmlns:wpc="http://schemas.microsoft.com/office/word/2010/wordprocessingCanvas" xmlns:cx="http://schemas.microsoft.com/office/drawing/2014/chartex" xmlns:cx1="http://schemas.microsoft.com/office/drawing/2015/9/8/chartex" xmlns:cx2="http://schemas.microsoft.com/office/drawing/2015/10/21/chartex" xmlns:mc="http://schemas.openxmlformats.org/markup-compatibility/2006" xmlns:o="urn:schemas-microsoft-com:office:office" xmlns:r="http://schemas.openxmlformats.org/officeDocument/2006/relationships" xmlns:m="http://schemas.openxmlformats.org/officeDocument/2006/math" xmlns:v="urn:schemas-microsoft-com:vml" xmlns:wp14="http://schemas.microsoft.com/office/word/2010/wordprocessingDrawing" xmlns:wp="http://schemas.openxmlformats.org/drawingml/2006/wordprocessingDrawing" xmlns:w10="urn:schemas-microsoft-com:office:word" xmlns:w="http://schemas.openxmlformats.org/wordprocessingml/2006/main" xmlns:w14="http://schemas.microsoft.com/office/word/2010/wordml" xmlns:w15="http://schemas.microsoft.com/office/word/2012/wordml" xmlns:w16se="http://schemas.microsoft.com/office/word/2015/wordml/symex" xmlns:wpg="http://schemas.microsoft.com/office/word/2010/wordprocessingGroup" xmlns:wpi="http://schemas.microsoft.com/office/word/2010/wordprocessingInk" xmlns:wne="http://schemas.microsoft.com/office/word/2006/wordml" xmlns:wps="http://schemas.microsoft.com/office/word/2010/wordprocessingShape" mc:Ignorable="w14 w15 w16se wp14">
   <w:body>
+    <w:p>
+      <w:pPr>
+        <w:pStyle w:val="Titel"/>
+        <w:jc w:val="center"/>
+      </w:pPr>
+    </w:p>
     <w:p>
       <w:pPr>
         <w:pStyle w:val="Titel"/>
@@ -34,8 +40,6 @@
     <w:p/>
     <w:p/>
     <w:p/>
-    <w:p/>
-    <w:p/>
     <w:p>
       <w:pPr>
         <w:pStyle w:val="Untertitel"/>
@@ -80,7 +84,10 @@
         <w:jc w:val="center"/>
       </w:pPr>
       <w:r>
-        <w:t>Im Studiengang</w:t>
+        <w:t>i</w:t>
+      </w:r>
+      <w:r>
+        <w:t>m Studiengang</w:t>
       </w:r>
     </w:p>
     <w:p>
@@ -137,8 +144,6 @@
           <w:r>
             <w:t>Inhaltsverzeichnis</w:t>
           </w:r>
-          <w:bookmarkStart w:id="0" w:name="_GoBack"/>
-          <w:bookmarkEnd w:id="0"/>
         </w:p>
         <w:p>
           <w:pPr>
@@ -163,7 +168,7 @@
           <w:r>
             <w:fldChar w:fldCharType="separate"/>
           </w:r>
-          <w:hyperlink w:anchor="_Toc473474256" w:history="1">
+          <w:hyperlink w:anchor="_Toc473478071" w:history="1">
             <w:r>
               <w:rPr>
                 <w:rStyle w:val="Hyperlink"/>
@@ -206,7 +211,7 @@
                 <w:noProof/>
                 <w:webHidden/>
               </w:rPr>
-              <w:instrText xml:space="preserve"> PAGEREF _Toc473474256 \h </w:instrText>
+              <w:instrText xml:space="preserve"> PAGEREF _Toc473478071 \h </w:instrText>
             </w:r>
             <w:r>
               <w:rPr>
@@ -251,7 +256,7 @@
               <w:lang w:eastAsia="de-DE"/>
             </w:rPr>
           </w:pPr>
-          <w:hyperlink w:anchor="_Toc473474257" w:history="1">
+          <w:hyperlink w:anchor="_Toc473478072" w:history="1">
             <w:r>
               <w:rPr>
                 <w:rStyle w:val="Hyperlink"/>
@@ -294,7 +299,7 @@
                 <w:noProof/>
                 <w:webHidden/>
               </w:rPr>
-              <w:instrText xml:space="preserve"> PAGEREF _Toc473474257 \h </w:instrText>
+              <w:instrText xml:space="preserve"> PAGEREF _Toc473478072 \h </w:instrText>
             </w:r>
             <w:r>
               <w:rPr>
@@ -339,7 +344,7 @@
               <w:lang w:eastAsia="de-DE"/>
             </w:rPr>
           </w:pPr>
-          <w:hyperlink w:anchor="_Toc473474258" w:history="1">
+          <w:hyperlink w:anchor="_Toc473478073" w:history="1">
             <w:r>
               <w:rPr>
                 <w:rStyle w:val="Hyperlink"/>
@@ -382,7 +387,7 @@
                 <w:noProof/>
                 <w:webHidden/>
               </w:rPr>
-              <w:instrText xml:space="preserve"> PAGEREF _Toc473474258 \h </w:instrText>
+              <w:instrText xml:space="preserve"> PAGEREF _Toc473478073 \h </w:instrText>
             </w:r>
             <w:r>
               <w:rPr>
@@ -427,7 +432,7 @@
               <w:lang w:eastAsia="de-DE"/>
             </w:rPr>
           </w:pPr>
-          <w:hyperlink w:anchor="_Toc473474259" w:history="1">
+          <w:hyperlink w:anchor="_Toc473478074" w:history="1">
             <w:r>
               <w:rPr>
                 <w:rStyle w:val="Hyperlink"/>
@@ -470,7 +475,7 @@
                 <w:noProof/>
                 <w:webHidden/>
               </w:rPr>
-              <w:instrText xml:space="preserve"> PAGEREF _Toc473474259 \h </w:instrText>
+              <w:instrText xml:space="preserve"> PAGEREF _Toc473478074 \h </w:instrText>
             </w:r>
             <w:r>
               <w:rPr>
@@ -515,7 +520,7 @@
               <w:lang w:eastAsia="de-DE"/>
             </w:rPr>
           </w:pPr>
-          <w:hyperlink w:anchor="_Toc473474260" w:history="1">
+          <w:hyperlink w:anchor="_Toc473478075" w:history="1">
             <w:r>
               <w:rPr>
                 <w:rStyle w:val="Hyperlink"/>
@@ -558,7 +563,7 @@
                 <w:noProof/>
                 <w:webHidden/>
               </w:rPr>
-              <w:instrText xml:space="preserve"> PAGEREF _Toc473474260 \h </w:instrText>
+              <w:instrText xml:space="preserve"> PAGEREF _Toc473478075 \h </w:instrText>
             </w:r>
             <w:r>
               <w:rPr>
@@ -603,7 +608,7 @@
               <w:lang w:eastAsia="de-DE"/>
             </w:rPr>
           </w:pPr>
-          <w:hyperlink w:anchor="_Toc473474261" w:history="1">
+          <w:hyperlink w:anchor="_Toc473478076" w:history="1">
             <w:r>
               <w:rPr>
                 <w:rStyle w:val="Hyperlink"/>
@@ -646,7 +651,7 @@
                 <w:noProof/>
                 <w:webHidden/>
               </w:rPr>
-              <w:instrText xml:space="preserve"> PAGEREF _Toc473474261 \h </w:instrText>
+              <w:instrText xml:space="preserve"> PAGEREF _Toc473478076 \h </w:instrText>
             </w:r>
             <w:r>
               <w:rPr>
@@ -691,7 +696,7 @@
               <w:lang w:eastAsia="de-DE"/>
             </w:rPr>
           </w:pPr>
-          <w:hyperlink w:anchor="_Toc473474262" w:history="1">
+          <w:hyperlink w:anchor="_Toc473478077" w:history="1">
             <w:r>
               <w:rPr>
                 <w:rStyle w:val="Hyperlink"/>
@@ -734,7 +739,7 @@
                 <w:noProof/>
                 <w:webHidden/>
               </w:rPr>
-              <w:instrText xml:space="preserve"> PAGEREF _Toc473474262 \h </w:instrText>
+              <w:instrText xml:space="preserve"> PAGEREF _Toc473478077 \h </w:instrText>
             </w:r>
             <w:r>
               <w:rPr>
@@ -779,7 +784,7 @@
               <w:lang w:eastAsia="de-DE"/>
             </w:rPr>
           </w:pPr>
-          <w:hyperlink w:anchor="_Toc473474263" w:history="1">
+          <w:hyperlink w:anchor="_Toc473478078" w:history="1">
             <w:r>
               <w:rPr>
                 <w:rStyle w:val="Hyperlink"/>
@@ -822,7 +827,7 @@
                 <w:noProof/>
                 <w:webHidden/>
               </w:rPr>
-              <w:instrText xml:space="preserve"> PAGEREF _Toc473474263 \h </w:instrText>
+              <w:instrText xml:space="preserve"> PAGEREF _Toc473478078 \h </w:instrText>
             </w:r>
             <w:r>
               <w:rPr>
@@ -867,7 +872,7 @@
               <w:lang w:eastAsia="de-DE"/>
             </w:rPr>
           </w:pPr>
-          <w:hyperlink w:anchor="_Toc473474264" w:history="1">
+          <w:hyperlink w:anchor="_Toc473478079" w:history="1">
             <w:r>
               <w:rPr>
                 <w:rStyle w:val="Hyperlink"/>
@@ -910,7 +915,7 @@
                 <w:noProof/>
                 <w:webHidden/>
               </w:rPr>
-              <w:instrText xml:space="preserve"> PAGEREF _Toc473474264 \h </w:instrText>
+              <w:instrText xml:space="preserve"> PAGEREF _Toc473478079 \h </w:instrText>
             </w:r>
             <w:r>
               <w:rPr>
@@ -955,7 +960,7 @@
               <w:lang w:eastAsia="de-DE"/>
             </w:rPr>
           </w:pPr>
-          <w:hyperlink w:anchor="_Toc473474265" w:history="1">
+          <w:hyperlink w:anchor="_Toc473478080" w:history="1">
             <w:r>
               <w:rPr>
                 <w:rStyle w:val="Hyperlink"/>
@@ -998,7 +1003,7 @@
                 <w:noProof/>
                 <w:webHidden/>
               </w:rPr>
-              <w:instrText xml:space="preserve"> PAGEREF _Toc473474265 \h </w:instrText>
+              <w:instrText xml:space="preserve"> PAGEREF _Toc473478080 \h </w:instrText>
             </w:r>
             <w:r>
               <w:rPr>
@@ -1043,7 +1048,7 @@
               <w:lang w:eastAsia="de-DE"/>
             </w:rPr>
           </w:pPr>
-          <w:hyperlink w:anchor="_Toc473474266" w:history="1">
+          <w:hyperlink w:anchor="_Toc473478081" w:history="1">
             <w:r>
               <w:rPr>
                 <w:rStyle w:val="Hyperlink"/>
@@ -1086,7 +1091,7 @@
                 <w:noProof/>
                 <w:webHidden/>
               </w:rPr>
-              <w:instrText xml:space="preserve"> PAGEREF _Toc473474266 \h </w:instrText>
+              <w:instrText xml:space="preserve"> PAGEREF _Toc473478081 \h </w:instrText>
             </w:r>
             <w:r>
               <w:rPr>
@@ -1131,7 +1136,7 @@
               <w:lang w:eastAsia="de-DE"/>
             </w:rPr>
           </w:pPr>
-          <w:hyperlink w:anchor="_Toc473474267" w:history="1">
+          <w:hyperlink w:anchor="_Toc473478082" w:history="1">
             <w:r>
               <w:rPr>
                 <w:rStyle w:val="Hyperlink"/>
@@ -1174,7 +1179,7 @@
                 <w:noProof/>
                 <w:webHidden/>
               </w:rPr>
-              <w:instrText xml:space="preserve"> PAGEREF _Toc473474267 \h </w:instrText>
+              <w:instrText xml:space="preserve"> PAGEREF _Toc473478082 \h </w:instrText>
             </w:r>
             <w:r>
               <w:rPr>
@@ -1219,7 +1224,7 @@
               <w:lang w:eastAsia="de-DE"/>
             </w:rPr>
           </w:pPr>
-          <w:hyperlink w:anchor="_Toc473474268" w:history="1">
+          <w:hyperlink w:anchor="_Toc473478083" w:history="1">
             <w:r>
               <w:rPr>
                 <w:rStyle w:val="Hyperlink"/>
@@ -1262,7 +1267,7 @@
                 <w:noProof/>
                 <w:webHidden/>
               </w:rPr>
-              <w:instrText xml:space="preserve"> PAGEREF _Toc473474268 \h </w:instrText>
+              <w:instrText xml:space="preserve"> PAGEREF _Toc473478083 \h </w:instrText>
             </w:r>
             <w:r>
               <w:rPr>
@@ -1307,7 +1312,7 @@
               <w:lang w:eastAsia="de-DE"/>
             </w:rPr>
           </w:pPr>
-          <w:hyperlink w:anchor="_Toc473474269" w:history="1">
+          <w:hyperlink w:anchor="_Toc473478084" w:history="1">
             <w:r>
               <w:rPr>
                 <w:rStyle w:val="Hyperlink"/>
@@ -1350,7 +1355,7 @@
                 <w:noProof/>
                 <w:webHidden/>
               </w:rPr>
-              <w:instrText xml:space="preserve"> PAGEREF _Toc473474269 \h </w:instrText>
+              <w:instrText xml:space="preserve"> PAGEREF _Toc473478084 \h </w:instrText>
             </w:r>
             <w:r>
               <w:rPr>
@@ -1395,7 +1400,7 @@
               <w:lang w:eastAsia="de-DE"/>
             </w:rPr>
           </w:pPr>
-          <w:hyperlink w:anchor="_Toc473474270" w:history="1">
+          <w:hyperlink w:anchor="_Toc473478085" w:history="1">
             <w:r>
               <w:rPr>
                 <w:rStyle w:val="Hyperlink"/>
@@ -1438,7 +1443,7 @@
                 <w:noProof/>
                 <w:webHidden/>
               </w:rPr>
-              <w:instrText xml:space="preserve"> PAGEREF _Toc473474270 \h </w:instrText>
+              <w:instrText xml:space="preserve"> PAGEREF _Toc473478085 \h </w:instrText>
             </w:r>
             <w:r>
               <w:rPr>
@@ -1458,7 +1463,7 @@
                 <w:noProof/>
                 <w:webHidden/>
               </w:rPr>
-              <w:t>8</w:t>
+              <w:t>7</w:t>
             </w:r>
             <w:r>
               <w:rPr>
@@ -1483,7 +1488,7 @@
               <w:lang w:eastAsia="de-DE"/>
             </w:rPr>
           </w:pPr>
-          <w:hyperlink w:anchor="_Toc473474271" w:history="1">
+          <w:hyperlink w:anchor="_Toc473478086" w:history="1">
             <w:r>
               <w:rPr>
                 <w:rStyle w:val="Hyperlink"/>
@@ -1526,7 +1531,7 @@
                 <w:noProof/>
                 <w:webHidden/>
               </w:rPr>
-              <w:instrText xml:space="preserve"> PAGEREF _Toc473474271 \h </w:instrText>
+              <w:instrText xml:space="preserve"> PAGEREF _Toc473478086 \h </w:instrText>
             </w:r>
             <w:r>
               <w:rPr>
@@ -1571,7 +1576,7 @@
               <w:lang w:eastAsia="de-DE"/>
             </w:rPr>
           </w:pPr>
-          <w:hyperlink w:anchor="_Toc473474272" w:history="1">
+          <w:hyperlink w:anchor="_Toc473478087" w:history="1">
             <w:r>
               <w:rPr>
                 <w:rStyle w:val="Hyperlink"/>
@@ -1614,7 +1619,7 @@
                 <w:noProof/>
                 <w:webHidden/>
               </w:rPr>
-              <w:instrText xml:space="preserve"> PAGEREF _Toc473474272 \h </w:instrText>
+              <w:instrText xml:space="preserve"> PAGEREF _Toc473478087 \h </w:instrText>
             </w:r>
             <w:r>
               <w:rPr>
@@ -1659,7 +1664,7 @@
               <w:lang w:eastAsia="de-DE"/>
             </w:rPr>
           </w:pPr>
-          <w:hyperlink w:anchor="_Toc473474273" w:history="1">
+          <w:hyperlink w:anchor="_Toc473478088" w:history="1">
             <w:r>
               <w:rPr>
                 <w:rStyle w:val="Hyperlink"/>
@@ -1702,7 +1707,7 @@
                 <w:noProof/>
                 <w:webHidden/>
               </w:rPr>
-              <w:instrText xml:space="preserve"> PAGEREF _Toc473474273 \h </w:instrText>
+              <w:instrText xml:space="preserve"> PAGEREF _Toc473478088 \h </w:instrText>
             </w:r>
             <w:r>
               <w:rPr>
@@ -1747,7 +1752,7 @@
               <w:lang w:eastAsia="de-DE"/>
             </w:rPr>
           </w:pPr>
-          <w:hyperlink w:anchor="_Toc473474274" w:history="1">
+          <w:hyperlink w:anchor="_Toc473478089" w:history="1">
             <w:r>
               <w:rPr>
                 <w:rStyle w:val="Hyperlink"/>
@@ -1790,7 +1795,7 @@
                 <w:noProof/>
                 <w:webHidden/>
               </w:rPr>
-              <w:instrText xml:space="preserve"> PAGEREF _Toc473474274 \h </w:instrText>
+              <w:instrText xml:space="preserve"> PAGEREF _Toc473478089 \h </w:instrText>
             </w:r>
             <w:r>
               <w:rPr>
@@ -1835,7 +1840,7 @@
               <w:lang w:eastAsia="de-DE"/>
             </w:rPr>
           </w:pPr>
-          <w:hyperlink w:anchor="_Toc473474275" w:history="1">
+          <w:hyperlink w:anchor="_Toc473478090" w:history="1">
             <w:r>
               <w:rPr>
                 <w:rStyle w:val="Hyperlink"/>
@@ -1878,7 +1883,7 @@
                 <w:noProof/>
                 <w:webHidden/>
               </w:rPr>
-              <w:instrText xml:space="preserve"> PAGEREF _Toc473474275 \h </w:instrText>
+              <w:instrText xml:space="preserve"> PAGEREF _Toc473478090 \h </w:instrText>
             </w:r>
             <w:r>
               <w:rPr>
@@ -1923,7 +1928,7 @@
               <w:lang w:eastAsia="de-DE"/>
             </w:rPr>
           </w:pPr>
-          <w:hyperlink w:anchor="_Toc473474276" w:history="1">
+          <w:hyperlink w:anchor="_Toc473478091" w:history="1">
             <w:r>
               <w:rPr>
                 <w:rStyle w:val="Hyperlink"/>
@@ -1966,7 +1971,7 @@
                 <w:noProof/>
                 <w:webHidden/>
               </w:rPr>
-              <w:instrText xml:space="preserve"> PAGEREF _Toc473474276 \h </w:instrText>
+              <w:instrText xml:space="preserve"> PAGEREF _Toc473478091 \h </w:instrText>
             </w:r>
             <w:r>
               <w:rPr>
@@ -2011,7 +2016,7 @@
               <w:lang w:eastAsia="de-DE"/>
             </w:rPr>
           </w:pPr>
-          <w:hyperlink w:anchor="_Toc473474277" w:history="1">
+          <w:hyperlink w:anchor="_Toc473478092" w:history="1">
             <w:r>
               <w:rPr>
                 <w:rStyle w:val="Hyperlink"/>
@@ -2054,7 +2059,7 @@
                 <w:noProof/>
                 <w:webHidden/>
               </w:rPr>
-              <w:instrText xml:space="preserve"> PAGEREF _Toc473474277 \h </w:instrText>
+              <w:instrText xml:space="preserve"> PAGEREF _Toc473478092 \h </w:instrText>
             </w:r>
             <w:r>
               <w:rPr>
@@ -2099,7 +2104,7 @@
               <w:lang w:eastAsia="de-DE"/>
             </w:rPr>
           </w:pPr>
-          <w:hyperlink w:anchor="_Toc473474278" w:history="1">
+          <w:hyperlink w:anchor="_Toc473478093" w:history="1">
             <w:r>
               <w:rPr>
                 <w:rStyle w:val="Hyperlink"/>
@@ -2142,7 +2147,7 @@
                 <w:noProof/>
                 <w:webHidden/>
               </w:rPr>
-              <w:instrText xml:space="preserve"> PAGEREF _Toc473474278 \h </w:instrText>
+              <w:instrText xml:space="preserve"> PAGEREF _Toc473478093 \h </w:instrText>
             </w:r>
             <w:r>
               <w:rPr>
@@ -2187,7 +2192,7 @@
               <w:lang w:eastAsia="de-DE"/>
             </w:rPr>
           </w:pPr>
-          <w:hyperlink w:anchor="_Toc473474279" w:history="1">
+          <w:hyperlink w:anchor="_Toc473478094" w:history="1">
             <w:r>
               <w:rPr>
                 <w:rStyle w:val="Hyperlink"/>
@@ -2230,7 +2235,7 @@
                 <w:noProof/>
                 <w:webHidden/>
               </w:rPr>
-              <w:instrText xml:space="preserve"> PAGEREF _Toc473474279 \h </w:instrText>
+              <w:instrText xml:space="preserve"> PAGEREF _Toc473478094 \h </w:instrText>
             </w:r>
             <w:r>
               <w:rPr>
@@ -2275,7 +2280,7 @@
               <w:lang w:eastAsia="de-DE"/>
             </w:rPr>
           </w:pPr>
-          <w:hyperlink w:anchor="_Toc473474280" w:history="1">
+          <w:hyperlink w:anchor="_Toc473478095" w:history="1">
             <w:r>
               <w:rPr>
                 <w:rStyle w:val="Hyperlink"/>
@@ -2318,7 +2323,7 @@
                 <w:noProof/>
                 <w:webHidden/>
               </w:rPr>
-              <w:instrText xml:space="preserve"> PAGEREF _Toc473474280 \h </w:instrText>
+              <w:instrText xml:space="preserve"> PAGEREF _Toc473478095 \h </w:instrText>
             </w:r>
             <w:r>
               <w:rPr>
@@ -2363,7 +2368,7 @@
               <w:lang w:eastAsia="de-DE"/>
             </w:rPr>
           </w:pPr>
-          <w:hyperlink w:anchor="_Toc473474281" w:history="1">
+          <w:hyperlink w:anchor="_Toc473478096" w:history="1">
             <w:r>
               <w:rPr>
                 <w:rStyle w:val="Hyperlink"/>
@@ -2406,7 +2411,7 @@
                 <w:noProof/>
                 <w:webHidden/>
               </w:rPr>
-              <w:instrText xml:space="preserve"> PAGEREF _Toc473474281 \h </w:instrText>
+              <w:instrText xml:space="preserve"> PAGEREF _Toc473478096 \h </w:instrText>
             </w:r>
             <w:r>
               <w:rPr>
@@ -2451,7 +2456,7 @@
               <w:lang w:eastAsia="de-DE"/>
             </w:rPr>
           </w:pPr>
-          <w:hyperlink w:anchor="_Toc473474282" w:history="1">
+          <w:hyperlink w:anchor="_Toc473478097" w:history="1">
             <w:r>
               <w:rPr>
                 <w:rStyle w:val="Hyperlink"/>
@@ -2494,7 +2499,7 @@
                 <w:noProof/>
                 <w:webHidden/>
               </w:rPr>
-              <w:instrText xml:space="preserve"> PAGEREF _Toc473474282 \h </w:instrText>
+              <w:instrText xml:space="preserve"> PAGEREF _Toc473478097 \h </w:instrText>
             </w:r>
             <w:r>
               <w:rPr>
@@ -2539,7 +2544,7 @@
               <w:lang w:eastAsia="de-DE"/>
             </w:rPr>
           </w:pPr>
-          <w:hyperlink w:anchor="_Toc473474283" w:history="1">
+          <w:hyperlink w:anchor="_Toc473478098" w:history="1">
             <w:r>
               <w:rPr>
                 <w:rStyle w:val="Hyperlink"/>
@@ -2582,7 +2587,7 @@
                 <w:noProof/>
                 <w:webHidden/>
               </w:rPr>
-              <w:instrText xml:space="preserve"> PAGEREF _Toc473474283 \h </w:instrText>
+              <w:instrText xml:space="preserve"> PAGEREF _Toc473478098 \h </w:instrText>
             </w:r>
             <w:r>
               <w:rPr>
@@ -2627,7 +2632,7 @@
               <w:lang w:eastAsia="de-DE"/>
             </w:rPr>
           </w:pPr>
-          <w:hyperlink w:anchor="_Toc473474284" w:history="1">
+          <w:hyperlink w:anchor="_Toc473478099" w:history="1">
             <w:r>
               <w:rPr>
                 <w:rStyle w:val="Hyperlink"/>
@@ -2670,7 +2675,7 @@
                 <w:noProof/>
                 <w:webHidden/>
               </w:rPr>
-              <w:instrText xml:space="preserve"> PAGEREF _Toc473474284 \h </w:instrText>
+              <w:instrText xml:space="preserve"> PAGEREF _Toc473478099 \h </w:instrText>
             </w:r>
             <w:r>
               <w:rPr>
@@ -2715,7 +2720,7 @@
               <w:lang w:eastAsia="de-DE"/>
             </w:rPr>
           </w:pPr>
-          <w:hyperlink w:anchor="_Toc473474285" w:history="1">
+          <w:hyperlink w:anchor="_Toc473478100" w:history="1">
             <w:r>
               <w:rPr>
                 <w:rStyle w:val="Hyperlink"/>
@@ -2758,7 +2763,7 @@
                 <w:noProof/>
                 <w:webHidden/>
               </w:rPr>
-              <w:instrText xml:space="preserve"> PAGEREF _Toc473474285 \h </w:instrText>
+              <w:instrText xml:space="preserve"> PAGEREF _Toc473478100 \h </w:instrText>
             </w:r>
             <w:r>
               <w:rPr>
@@ -2803,7 +2808,7 @@
               <w:lang w:eastAsia="de-DE"/>
             </w:rPr>
           </w:pPr>
-          <w:hyperlink w:anchor="_Toc473474286" w:history="1">
+          <w:hyperlink w:anchor="_Toc473478101" w:history="1">
             <w:r>
               <w:rPr>
                 <w:rStyle w:val="Hyperlink"/>
@@ -2846,7 +2851,7 @@
                 <w:noProof/>
                 <w:webHidden/>
               </w:rPr>
-              <w:instrText xml:space="preserve"> PAGEREF _Toc473474286 \h </w:instrText>
+              <w:instrText xml:space="preserve"> PAGEREF _Toc473478101 \h </w:instrText>
             </w:r>
             <w:r>
               <w:rPr>
@@ -2891,7 +2896,7 @@
               <w:lang w:eastAsia="de-DE"/>
             </w:rPr>
           </w:pPr>
-          <w:hyperlink w:anchor="_Toc473474287" w:history="1">
+          <w:hyperlink w:anchor="_Toc473478102" w:history="1">
             <w:r>
               <w:rPr>
                 <w:rStyle w:val="Hyperlink"/>
@@ -2934,7 +2939,7 @@
                 <w:noProof/>
                 <w:webHidden/>
               </w:rPr>
-              <w:instrText xml:space="preserve"> PAGEREF _Toc473474287 \h </w:instrText>
+              <w:instrText xml:space="preserve"> PAGEREF _Toc473478102 \h </w:instrText>
             </w:r>
             <w:r>
               <w:rPr>
@@ -2979,7 +2984,7 @@
               <w:lang w:eastAsia="de-DE"/>
             </w:rPr>
           </w:pPr>
-          <w:hyperlink w:anchor="_Toc473474288" w:history="1">
+          <w:hyperlink w:anchor="_Toc473478103" w:history="1">
             <w:r>
               <w:rPr>
                 <w:rStyle w:val="Hyperlink"/>
@@ -3022,7 +3027,7 @@
                 <w:noProof/>
                 <w:webHidden/>
               </w:rPr>
-              <w:instrText xml:space="preserve"> PAGEREF _Toc473474288 \h </w:instrText>
+              <w:instrText xml:space="preserve"> PAGEREF _Toc473478103 \h </w:instrText>
             </w:r>
             <w:r>
               <w:rPr>
@@ -3073,12 +3078,12 @@
       <w:pPr>
         <w:pStyle w:val="berschrift1"/>
       </w:pPr>
-      <w:bookmarkStart w:id="1" w:name="_Toc473474256"/>
+      <w:bookmarkStart w:id="0" w:name="_Toc473478071"/>
       <w:r>
         <w:lastRenderedPageBreak/>
         <w:t>Einführung</w:t>
       </w:r>
-      <w:bookmarkEnd w:id="1"/>
+      <w:bookmarkEnd w:id="0"/>
     </w:p>
     <w:p>
       <w:r>
@@ -3221,7 +3226,7 @@
       <w:pPr>
         <w:pStyle w:val="berschrift1"/>
       </w:pPr>
-      <w:bookmarkStart w:id="2" w:name="_Toc473474257"/>
+      <w:bookmarkStart w:id="1" w:name="_Toc473478072"/>
       <w:r>
         <w:lastRenderedPageBreak/>
         <w:t xml:space="preserve">Beschreibung der </w:t>
@@ -3229,17 +3234,17 @@
       <w:r>
         <w:t>Aufgabenstellung</w:t>
       </w:r>
+      <w:bookmarkEnd w:id="1"/>
+    </w:p>
+    <w:p>
+      <w:pPr>
+        <w:pStyle w:val="berschrift2"/>
+      </w:pPr>
+      <w:bookmarkStart w:id="2" w:name="_Toc473478073"/>
+      <w:r>
+        <w:t>Vorgegebene Anforderungen</w:t>
+      </w:r>
       <w:bookmarkEnd w:id="2"/>
-    </w:p>
-    <w:p>
-      <w:pPr>
-        <w:pStyle w:val="berschrift2"/>
-      </w:pPr>
-      <w:bookmarkStart w:id="3" w:name="_Toc473474258"/>
-      <w:r>
-        <w:t>Vorgegebene Anforderungen</w:t>
-      </w:r>
-      <w:bookmarkEnd w:id="3"/>
     </w:p>
     <w:p>
       <w:r>
@@ -3361,6 +3366,9 @@
       </w:r>
       <w:proofErr w:type="spellStart"/>
       <w:r>
+        <w:rPr>
+          <w:lang w:val="en-US"/>
+        </w:rPr>
         <w:t>ViewModel</w:t>
       </w:r>
       <w:proofErr w:type="spellEnd"/>
@@ -3419,7 +3427,25 @@
         <w:rPr>
           <w:lang w:val="en-US"/>
         </w:rPr>
-        <w:t xml:space="preserve"> (Portable) </w:t>
+        <w:t>Common</w:t>
+      </w:r>
+      <w:r>
+        <w:rPr>
+          <w:lang w:val="en-US"/>
+        </w:rPr>
+        <w:t xml:space="preserve"> </w:t>
+      </w:r>
+      <w:r>
+        <w:rPr>
+          <w:lang w:val="en-US"/>
+        </w:rPr>
+        <w:t xml:space="preserve">(Class Library </w:t>
+      </w:r>
+      <w:r>
+        <w:rPr>
+          <w:lang w:val="en-US"/>
+        </w:rPr>
+        <w:t xml:space="preserve">(Portable) </w:t>
       </w:r>
       <w:r>
         <w:t>oder</w:t>
@@ -3440,7 +3466,13 @@
         </w:numPr>
       </w:pPr>
       <w:r>
-        <w:t xml:space="preserve">Enthält Model-Klassen, Klassen für Datenzugriff sowie sonstige Klassen (z.B. für Utilities) </w:t>
+        <w:t xml:space="preserve">Enthält Model-Klassen, Klassen für Datenzugriff sowie sonstige </w:t>
+      </w:r>
+      <w:r>
+        <w:br/>
+      </w:r>
+      <w:r>
+        <w:t xml:space="preserve">Klassen (z.B. für Utilities) </w:t>
       </w:r>
     </w:p>
     <w:p>
@@ -3454,14 +3486,9 @@
           <w:lang w:val="en-US"/>
         </w:rPr>
       </w:pPr>
-      <w:proofErr w:type="spellStart"/>
-      <w:r>
-        <w:rPr>
-          <w:lang w:val="en-US"/>
-        </w:rPr>
+      <w:r>
         <w:t>Enthält</w:t>
       </w:r>
-      <w:proofErr w:type="spellEnd"/>
       <w:r>
         <w:rPr>
           <w:lang w:val="en-US"/>
@@ -3517,9 +3544,21 @@
       </w:r>
       <w:proofErr w:type="spellStart"/>
       <w:r>
+        <w:rPr>
+          <w:lang w:val="en-US"/>
+        </w:rPr>
+        <w:t>WpfView</w:t>
+      </w:r>
+      <w:proofErr w:type="spellEnd"/>
+      <w:r>
+        <w:t xml:space="preserve"> (WPF </w:t>
+      </w:r>
+      <w:r>
+        <w:rPr>
+          <w:lang w:val="en-US"/>
+        </w:rPr>
         <w:t>Application</w:t>
       </w:r>
-      <w:proofErr w:type="spellEnd"/>
       <w:r>
         <w:t xml:space="preserve">) </w:t>
       </w:r>
@@ -3576,11 +3615,12 @@
       <w:r>
         <w:t xml:space="preserve">Aufteilung der Quellcodedateien in eine sinnvolle Klassenhierarchie, d.h. Verwendung von </w:t>
       </w:r>
-      <w:proofErr w:type="spellStart"/>
-      <w:r>
+      <w:r>
+        <w:rPr>
+          <w:lang w:val="en-US"/>
+        </w:rPr>
         <w:t>Namespaces</w:t>
       </w:r>
-      <w:proofErr w:type="spellEnd"/>
       <w:r>
         <w:t>. Ein einfaches, nicht vollständi</w:t>
       </w:r>
@@ -3624,26 +3664,24 @@
         </w:numPr>
       </w:pPr>
       <w:r>
-        <w:t xml:space="preserve">Mindestens 1500 Lines </w:t>
-      </w:r>
-      <w:proofErr w:type="spellStart"/>
-      <w:r>
-        <w:t>of</w:t>
-      </w:r>
-      <w:proofErr w:type="spellEnd"/>
-      <w:r>
-        <w:t xml:space="preserve"> Code</w:t>
+        <w:t xml:space="preserve">Mindestens 1500 </w:t>
+      </w:r>
+      <w:r>
+        <w:rPr>
+          <w:lang w:val="en-US"/>
+        </w:rPr>
+        <w:t>Lines of Code</w:t>
       </w:r>
     </w:p>
     <w:p>
       <w:pPr>
         <w:pStyle w:val="berschrift2"/>
       </w:pPr>
-      <w:bookmarkStart w:id="4" w:name="_Toc473474259"/>
+      <w:bookmarkStart w:id="3" w:name="_Toc473478074"/>
       <w:r>
         <w:t>Eigene Anforderungen</w:t>
       </w:r>
-      <w:bookmarkEnd w:id="4"/>
+      <w:bookmarkEnd w:id="3"/>
     </w:p>
     <w:p>
       <w:r>
@@ -3711,7 +3749,10 @@
         <w:t>geben</w:t>
       </w:r>
       <w:r>
-        <w:t xml:space="preserve"> mehrere Accounts anzulegen und zu verwalten. </w:t>
+        <w:t xml:space="preserve"> mehrere Accou</w:t>
+      </w:r>
+      <w:r>
+        <w:t>nts anzulegen und zu verwalten.</w:t>
       </w:r>
       <w:r>
         <w:br w:type="page"/>
@@ -3721,58 +3762,71 @@
       <w:pPr>
         <w:pStyle w:val="berschrift1"/>
       </w:pPr>
-      <w:bookmarkStart w:id="5" w:name="_Toc473474260"/>
+      <w:bookmarkStart w:id="4" w:name="_Toc473478075"/>
       <w:r>
         <w:lastRenderedPageBreak/>
         <w:t>Implementierung: Beschreibung der Lösung</w:t>
       </w:r>
+      <w:bookmarkEnd w:id="4"/>
+    </w:p>
+    <w:p>
+      <w:pPr>
+        <w:pStyle w:val="berschrift2"/>
+      </w:pPr>
+      <w:bookmarkStart w:id="5" w:name="_Toc473478076"/>
+      <w:r>
+        <w:t>An</w:t>
+      </w:r>
+      <w:r>
+        <w:t>gaben zum Design der Oberfläche</w:t>
+      </w:r>
       <w:bookmarkEnd w:id="5"/>
     </w:p>
     <w:p>
+      <w:r>
+        <w:t xml:space="preserve">Beim Design </w:t>
+      </w:r>
+      <w:r>
+        <w:t xml:space="preserve">wurde sich </w:t>
+      </w:r>
+      <w:r>
+        <w:t xml:space="preserve">an Thunderbird orientiert aber </w:t>
+      </w:r>
+      <w:r>
+        <w:t>trotzdem ein eigenes Design erstellt.</w:t>
+      </w:r>
+    </w:p>
+    <w:p>
+      <w:r>
+        <w:t>Als Farben wurde weiß o</w:t>
+      </w:r>
+      <w:r>
+        <w:t>der blau verwendet, da es zu dem</w:t>
+      </w:r>
+      <w:r>
+        <w:t xml:space="preserve"> modernen Flat Design passen soll.</w:t>
+      </w:r>
+    </w:p>
+    <w:p>
       <w:pPr>
         <w:pStyle w:val="berschrift2"/>
       </w:pPr>
-      <w:bookmarkStart w:id="6" w:name="_Toc473474261"/>
-      <w:r>
-        <w:t>An</w:t>
-      </w:r>
-      <w:r>
-        <w:t>gaben zum Design der Oberfläche</w:t>
+      <w:bookmarkStart w:id="6" w:name="_Toc473478077"/>
+      <w:r>
+        <w:t>Angaben zur Umsetzung</w:t>
       </w:r>
       <w:bookmarkEnd w:id="6"/>
-    </w:p>
-    <w:p>
-      <w:r>
-        <w:t xml:space="preserve">Beim Design </w:t>
-      </w:r>
-      <w:r>
-        <w:t xml:space="preserve">wurde sich </w:t>
-      </w:r>
-      <w:r>
-        <w:t xml:space="preserve">an Thunderbird orientiert aber </w:t>
-      </w:r>
-      <w:r>
-        <w:t>trotzdem ein eigenes Design erstellt.</w:t>
-      </w:r>
-    </w:p>
-    <w:p>
-      <w:r>
-        <w:t>Als Farben wurde weiß o</w:t>
-      </w:r>
-      <w:r>
-        <w:t>der blau verwendet, da es zu dem</w:t>
-      </w:r>
-      <w:r>
-        <w:t xml:space="preserve"> modernen Flat Design passen soll.</w:t>
-      </w:r>
-    </w:p>
-    <w:p>
-      <w:pPr>
-        <w:pStyle w:val="berschrift2"/>
-      </w:pPr>
-      <w:bookmarkStart w:id="7" w:name="_Toc473474262"/>
-      <w:r>
-        <w:t>Angaben zur Umsetzung</w:t>
+      <w:r>
+        <w:t xml:space="preserve"> </w:t>
+      </w:r>
+    </w:p>
+    <w:p>
+      <w:pPr>
+        <w:pStyle w:val="berschrift3"/>
+      </w:pPr>
+      <w:bookmarkStart w:id="7" w:name="_Toc473478078"/>
+      <w:r>
+        <w:t>Beschreibung der Komponenten</w:t>
       </w:r>
       <w:bookmarkEnd w:id="7"/>
       <w:r>
@@ -3781,315 +3835,331 @@
     </w:p>
     <w:p>
       <w:pPr>
+        <w:pStyle w:val="berschrift4"/>
+      </w:pPr>
+      <w:r>
+        <w:t>Email</w:t>
+      </w:r>
+    </w:p>
+    <w:p>
+      <w:r>
+        <w:t xml:space="preserve">Die </w:t>
+      </w:r>
+      <w:proofErr w:type="spellStart"/>
+      <w:r>
+        <w:t>Email</w:t>
+      </w:r>
+      <w:proofErr w:type="spellEnd"/>
+      <w:r>
+        <w:t xml:space="preserve">-Klasse ist eine selbst </w:t>
+      </w:r>
+      <w:r>
+        <w:t>erstellte</w:t>
+      </w:r>
+      <w:r>
+        <w:t xml:space="preserve"> Klasse die eine </w:t>
+      </w:r>
+      <w:r>
+        <w:t>E-Mail</w:t>
+      </w:r>
+      <w:r>
+        <w:t xml:space="preserve"> reprä</w:t>
+      </w:r>
+      <w:r>
+        <w:t xml:space="preserve">sentiert. </w:t>
+      </w:r>
+      <w:r>
+        <w:t xml:space="preserve">Sie beinhaltet alles was für dieses </w:t>
+      </w:r>
+      <w:r>
+        <w:t>E-Mail-Programm</w:t>
+      </w:r>
+      <w:r>
+        <w:t xml:space="preserve"> von einer E-Mail benötigt wird.</w:t>
+      </w:r>
+    </w:p>
+    <w:p>
+      <w:pPr>
+        <w:pStyle w:val="berschrift4"/>
+      </w:pPr>
+      <w:r>
+        <w:t>Account</w:t>
+      </w:r>
+    </w:p>
+    <w:p>
+      <w:r>
+        <w:t>Diese Klasse repräsentiert einen E-Mail-Account mit allen Parametern die ein E-Mail-Account in diesem Programm benötigt.</w:t>
+      </w:r>
+    </w:p>
+    <w:p>
+      <w:r>
+        <w:t>Es beinhaltet eine Liste aller Emails die zu diesem Account gehören.</w:t>
+      </w:r>
+    </w:p>
+    <w:p>
+      <w:pPr>
+        <w:pStyle w:val="berschrift4"/>
+      </w:pPr>
+      <w:proofErr w:type="spellStart"/>
+      <w:r>
+        <w:t>EmailService</w:t>
+      </w:r>
+      <w:proofErr w:type="spellEnd"/>
+    </w:p>
+    <w:p>
+      <w:r>
+        <w:t xml:space="preserve">Der </w:t>
+      </w:r>
+      <w:proofErr w:type="spellStart"/>
+      <w:r>
+        <w:t>EmailService</w:t>
+      </w:r>
+      <w:proofErr w:type="spellEnd"/>
+      <w:r>
+        <w:t xml:space="preserve"> kümmert sich darum Emails zu senden und zu empfangen. Außerdem hat er noch Methoden mit dehnen der IMAP, POP3 und SMTP Server getestet werden können.</w:t>
+      </w:r>
+    </w:p>
+    <w:p>
+      <w:pPr>
+        <w:pStyle w:val="berschrift5"/>
+      </w:pPr>
+      <w:r>
+        <w:t>Emails senden</w:t>
+      </w:r>
+    </w:p>
+    <w:p>
+      <w:r>
+        <w:t xml:space="preserve">Zum Senden von Emails wird der </w:t>
+      </w:r>
+      <w:proofErr w:type="spellStart"/>
+      <w:r>
+        <w:t>SmtpClient</w:t>
+      </w:r>
+      <w:proofErr w:type="spellEnd"/>
+      <w:r>
+        <w:t xml:space="preserve"> von .Net verwendet.</w:t>
+      </w:r>
+    </w:p>
+    <w:p>
+      <w:pPr>
+        <w:pStyle w:val="berschrift5"/>
+      </w:pPr>
+      <w:r>
+        <w:t>Emails abholen</w:t>
+      </w:r>
+    </w:p>
+    <w:p>
+      <w:r>
+        <w:t>Für das Abholen von Emails wird</w:t>
+      </w:r>
+      <w:r>
+        <w:t xml:space="preserve"> </w:t>
+      </w:r>
+      <w:r>
+        <w:t xml:space="preserve">das </w:t>
+      </w:r>
+      <w:proofErr w:type="spellStart"/>
+      <w:r>
+        <w:t>MailKit</w:t>
+      </w:r>
+      <w:proofErr w:type="spellEnd"/>
+      <w:r>
+        <w:t xml:space="preserve"> verwendet. E</w:t>
+      </w:r>
+      <w:r>
+        <w:t xml:space="preserve">ntweder </w:t>
+      </w:r>
+      <w:r>
+        <w:t xml:space="preserve">wird </w:t>
+      </w:r>
+      <w:r>
+        <w:t xml:space="preserve">der </w:t>
+      </w:r>
+      <w:proofErr w:type="spellStart"/>
+      <w:r>
+        <w:t>ImapClient</w:t>
+      </w:r>
+      <w:proofErr w:type="spellEnd"/>
+      <w:r>
+        <w:t xml:space="preserve"> oder der Pop3Client verwendet</w:t>
+      </w:r>
+      <w:r>
+        <w:t>,</w:t>
+      </w:r>
+      <w:r>
+        <w:t xml:space="preserve"> je nachdem welche Verbindung der Nutzer </w:t>
+      </w:r>
+      <w:r>
+        <w:t>eingestellt</w:t>
+      </w:r>
+      <w:r>
+        <w:t xml:space="preserve"> hat.</w:t>
+      </w:r>
+      <w:bookmarkStart w:id="8" w:name="_GoBack"/>
+      <w:bookmarkEnd w:id="8"/>
+    </w:p>
+    <w:p>
+      <w:pPr>
+        <w:pStyle w:val="berschrift5"/>
+      </w:pPr>
+      <w:r>
+        <w:t>Server testen</w:t>
+      </w:r>
+    </w:p>
+    <w:p>
+      <w:r>
+        <w:t xml:space="preserve">Zum Testen der Server werden die 3 Clients des </w:t>
+      </w:r>
+      <w:proofErr w:type="spellStart"/>
+      <w:r>
+        <w:t>MailKits</w:t>
+      </w:r>
+      <w:proofErr w:type="spellEnd"/>
+      <w:r>
+        <w:t xml:space="preserve"> verwendet um sich mit dem jeweiligen Server zu verbinden. </w:t>
+      </w:r>
+      <w:r>
+        <w:t>Dabei wird überprüft ob es erfolgreich klappt oder nicht und dem Nutzer dann grafisch dargestellt.</w:t>
+      </w:r>
+    </w:p>
+    <w:p>
+      <w:pPr>
+        <w:pStyle w:val="berschrift4"/>
+      </w:pPr>
+      <w:proofErr w:type="spellStart"/>
+      <w:r>
+        <w:t>EmailViewModel</w:t>
+      </w:r>
+      <w:proofErr w:type="spellEnd"/>
+    </w:p>
+    <w:p>
+      <w:r>
+        <w:t xml:space="preserve">Das </w:t>
+      </w:r>
+      <w:proofErr w:type="spellStart"/>
+      <w:r>
+        <w:t>Email</w:t>
+      </w:r>
+      <w:r>
+        <w:t>ViewModel</w:t>
+      </w:r>
+      <w:proofErr w:type="spellEnd"/>
+      <w:r>
+        <w:t xml:space="preserve"> </w:t>
+      </w:r>
+      <w:r>
+        <w:t xml:space="preserve">beinhaltet alles was auch eine E-Mail beinhaltet aber die Listen sind hier </w:t>
+      </w:r>
+      <w:proofErr w:type="spellStart"/>
+      <w:r>
+        <w:t>ObservableCollection</w:t>
+      </w:r>
+      <w:r>
+        <w:t>s</w:t>
+      </w:r>
+      <w:proofErr w:type="spellEnd"/>
+      <w:r>
+        <w:t>.</w:t>
+      </w:r>
+    </w:p>
+    <w:p>
+      <w:pPr>
+        <w:pStyle w:val="berschrift4"/>
+      </w:pPr>
+      <w:proofErr w:type="spellStart"/>
+      <w:r>
+        <w:t>AccountViewModel</w:t>
+      </w:r>
+      <w:proofErr w:type="spellEnd"/>
+    </w:p>
+    <w:p>
+      <w:r>
+        <w:t xml:space="preserve">Das </w:t>
+      </w:r>
+      <w:proofErr w:type="spellStart"/>
+      <w:r>
+        <w:t>Account</w:t>
+      </w:r>
+      <w:r>
+        <w:t>ViewModel</w:t>
+      </w:r>
+      <w:proofErr w:type="spellEnd"/>
+      <w:r>
+        <w:t xml:space="preserve"> beinhaltet alles was auch ein Account beinhaltet aber die Listen sind hier </w:t>
+      </w:r>
+      <w:proofErr w:type="spellStart"/>
+      <w:r>
+        <w:t>ObservableCollection</w:t>
+      </w:r>
+      <w:r>
+        <w:t>s</w:t>
+      </w:r>
+      <w:proofErr w:type="spellEnd"/>
+      <w:r>
+        <w:t>.</w:t>
+      </w:r>
+    </w:p>
+    <w:p>
+      <w:pPr>
+        <w:pStyle w:val="berschrift4"/>
+      </w:pPr>
+      <w:proofErr w:type="spellStart"/>
+      <w:r>
+        <w:t>AccountListViewModel</w:t>
+      </w:r>
+      <w:proofErr w:type="spellEnd"/>
+    </w:p>
+    <w:p>
+      <w:r>
+        <w:t xml:space="preserve">Das </w:t>
+      </w:r>
+      <w:proofErr w:type="spellStart"/>
+      <w:r>
+        <w:t>AccountListViewModel</w:t>
+      </w:r>
+      <w:proofErr w:type="spellEnd"/>
+      <w:r>
+        <w:t xml:space="preserve"> </w:t>
+      </w:r>
+      <w:r>
+        <w:t xml:space="preserve">beinhaltet </w:t>
+      </w:r>
+      <w:r>
+        <w:t xml:space="preserve">eine Liste aller </w:t>
+      </w:r>
+      <w:proofErr w:type="spellStart"/>
+      <w:r>
+        <w:t>AccountViewModels</w:t>
+      </w:r>
+      <w:proofErr w:type="spellEnd"/>
+      <w:r>
+        <w:t xml:space="preserve">. Sie hat zudem Methoden mit </w:t>
+      </w:r>
+      <w:proofErr w:type="spellStart"/>
+      <w:r>
+        <w:t>dehen</w:t>
+      </w:r>
+      <w:proofErr w:type="spellEnd"/>
+      <w:r>
+        <w:t xml:space="preserve"> sie auf die </w:t>
+      </w:r>
+      <w:proofErr w:type="spellStart"/>
+      <w:r>
+        <w:t>MailService</w:t>
+      </w:r>
+      <w:proofErr w:type="spellEnd"/>
+      <w:r>
+        <w:t xml:space="preserve"> Klasse zugreift um die Funktionen daraus zu nutzen. </w:t>
+      </w:r>
+      <w:r>
+        <w:br w:type="page"/>
+      </w:r>
+    </w:p>
+    <w:p>
+      <w:pPr>
         <w:pStyle w:val="berschrift3"/>
       </w:pPr>
-      <w:bookmarkStart w:id="8" w:name="_Toc473474263"/>
-      <w:r>
-        <w:t>Beschreibung der Komponenten</w:t>
-      </w:r>
-      <w:bookmarkEnd w:id="8"/>
-      <w:r>
-        <w:t xml:space="preserve"> </w:t>
-      </w:r>
-    </w:p>
-    <w:p>
-      <w:pPr>
-        <w:pStyle w:val="berschrift4"/>
-      </w:pPr>
-      <w:r>
-        <w:t>Email</w:t>
-      </w:r>
-    </w:p>
-    <w:p>
-      <w:r>
-        <w:t xml:space="preserve">Die </w:t>
-      </w:r>
-      <w:proofErr w:type="spellStart"/>
-      <w:r>
-        <w:t>Email</w:t>
-      </w:r>
-      <w:proofErr w:type="spellEnd"/>
-      <w:r>
-        <w:t xml:space="preserve">-Klasse ist eine selbst </w:t>
-      </w:r>
-      <w:r>
-        <w:t>erstellte</w:t>
-      </w:r>
-      <w:r>
-        <w:t xml:space="preserve"> Klasse die eine </w:t>
-      </w:r>
-      <w:r>
-        <w:t>E-Mail</w:t>
-      </w:r>
-      <w:r>
-        <w:t xml:space="preserve"> reprä</w:t>
-      </w:r>
-      <w:r>
-        <w:t xml:space="preserve">sentiert. </w:t>
-      </w:r>
-      <w:r>
-        <w:t xml:space="preserve">Sie beinhaltet alles was für dieses </w:t>
-      </w:r>
-      <w:r>
-        <w:t>E-Mail-Programm</w:t>
-      </w:r>
-      <w:r>
-        <w:t xml:space="preserve"> von einer E-Mail benötigt wird.</w:t>
-      </w:r>
-    </w:p>
-    <w:p>
-      <w:pPr>
-        <w:pStyle w:val="berschrift4"/>
-      </w:pPr>
-      <w:r>
-        <w:t>Account</w:t>
-      </w:r>
-    </w:p>
-    <w:p>
-      <w:r>
-        <w:t>Diese Klasse repräsentiert einen E-Mail-Account mit allen Parametern die ein E-Mail-Account in diesem Programm benötigt.</w:t>
-      </w:r>
-    </w:p>
-    <w:p>
-      <w:r>
-        <w:t>Es beinhaltet eine Liste aller Emails die zu diesem Account gehören.</w:t>
-      </w:r>
-    </w:p>
-    <w:p>
-      <w:pPr>
-        <w:pStyle w:val="berschrift4"/>
-      </w:pPr>
-      <w:proofErr w:type="spellStart"/>
-      <w:r>
-        <w:t>EmailService</w:t>
-      </w:r>
-      <w:proofErr w:type="spellEnd"/>
-    </w:p>
-    <w:p>
-      <w:r>
-        <w:t xml:space="preserve">Der </w:t>
-      </w:r>
-      <w:proofErr w:type="spellStart"/>
-      <w:r>
-        <w:t>EmailService</w:t>
-      </w:r>
-      <w:proofErr w:type="spellEnd"/>
-      <w:r>
-        <w:t xml:space="preserve"> kümmert sich darum Emails zu senden und zu empfangen. Außerdem hat er noch Methoden mit dehnen der IMAP, POP3 und SMTP Server getestet werden können.</w:t>
-      </w:r>
-    </w:p>
-    <w:p>
-      <w:pPr>
-        <w:pStyle w:val="berschrift5"/>
-      </w:pPr>
-      <w:r>
-        <w:t>Emails senden</w:t>
-      </w:r>
-    </w:p>
-    <w:p>
-      <w:r>
-        <w:t xml:space="preserve">Zum Senden von Emails wird der </w:t>
-      </w:r>
-      <w:proofErr w:type="spellStart"/>
-      <w:r>
-        <w:t>SmtpClient</w:t>
-      </w:r>
-      <w:proofErr w:type="spellEnd"/>
-      <w:r>
-        <w:t xml:space="preserve"> von .Net verwendet.</w:t>
-      </w:r>
-    </w:p>
-    <w:p>
-      <w:pPr>
-        <w:pStyle w:val="berschrift5"/>
-      </w:pPr>
-      <w:r>
-        <w:t>Emails abholen</w:t>
-      </w:r>
-    </w:p>
-    <w:p>
-      <w:r>
-        <w:t xml:space="preserve">Für das Abholen von Emails wie entweder der </w:t>
-      </w:r>
-      <w:proofErr w:type="spellStart"/>
-      <w:r>
-        <w:t>ImapClient</w:t>
-      </w:r>
-      <w:proofErr w:type="spellEnd"/>
-      <w:r>
-        <w:t xml:space="preserve"> oder der Pop3Client des </w:t>
-      </w:r>
-      <w:proofErr w:type="spellStart"/>
-      <w:r>
-        <w:t>MailKit</w:t>
-      </w:r>
-      <w:proofErr w:type="spellEnd"/>
-      <w:r>
-        <w:t xml:space="preserve"> verwendet je nachdem welche Verbindung der Nutzer eingegeben hat.</w:t>
-      </w:r>
-    </w:p>
-    <w:p>
-      <w:pPr>
-        <w:pStyle w:val="berschrift5"/>
-      </w:pPr>
-      <w:r>
-        <w:t>Server testen</w:t>
-      </w:r>
-    </w:p>
-    <w:p>
-      <w:r>
-        <w:t xml:space="preserve">Zum Testen der Server werden die 3 Clients des </w:t>
-      </w:r>
-      <w:proofErr w:type="spellStart"/>
-      <w:r>
-        <w:t>MailKits</w:t>
-      </w:r>
-      <w:proofErr w:type="spellEnd"/>
-      <w:r>
-        <w:t xml:space="preserve"> verwendet um sich mit dem jeweiligen Server zu verbinden. </w:t>
-      </w:r>
-      <w:r>
-        <w:t>Dabei wird überprüft ob es erfolgreich klappt oder nicht und dem Nutzer dann grafisch dargestellt.</w:t>
-      </w:r>
-    </w:p>
-    <w:p>
-      <w:pPr>
-        <w:pStyle w:val="berschrift4"/>
-      </w:pPr>
-      <w:proofErr w:type="spellStart"/>
-      <w:r>
-        <w:t>EmailViewModel</w:t>
-      </w:r>
-      <w:proofErr w:type="spellEnd"/>
-    </w:p>
-    <w:p>
-      <w:r>
-        <w:t xml:space="preserve">Das </w:t>
-      </w:r>
-      <w:proofErr w:type="spellStart"/>
-      <w:r>
-        <w:t>Email</w:t>
-      </w:r>
-      <w:r>
-        <w:t>ViewModel</w:t>
-      </w:r>
-      <w:proofErr w:type="spellEnd"/>
-      <w:r>
-        <w:t xml:space="preserve"> </w:t>
-      </w:r>
-      <w:r>
-        <w:t xml:space="preserve">beinhaltet alles was auch eine E-Mail beinhaltet aber die Listen sind hier </w:t>
-      </w:r>
-      <w:proofErr w:type="spellStart"/>
-      <w:r>
-        <w:t>ObservableCollection</w:t>
-      </w:r>
-      <w:r>
-        <w:t>s</w:t>
-      </w:r>
-      <w:proofErr w:type="spellEnd"/>
-      <w:r>
-        <w:t>.</w:t>
-      </w:r>
-    </w:p>
-    <w:p>
-      <w:pPr>
-        <w:pStyle w:val="berschrift4"/>
-      </w:pPr>
-      <w:proofErr w:type="spellStart"/>
-      <w:r>
-        <w:t>AccountViewModel</w:t>
-      </w:r>
-      <w:proofErr w:type="spellEnd"/>
-    </w:p>
-    <w:p>
-      <w:r>
-        <w:t xml:space="preserve">Das </w:t>
-      </w:r>
-      <w:proofErr w:type="spellStart"/>
-      <w:r>
-        <w:t>Account</w:t>
-      </w:r>
-      <w:r>
-        <w:t>ViewModel</w:t>
-      </w:r>
-      <w:proofErr w:type="spellEnd"/>
-      <w:r>
-        <w:t xml:space="preserve"> beinhaltet alles was auch ein Account beinhaltet aber die Listen sind hier </w:t>
-      </w:r>
-      <w:proofErr w:type="spellStart"/>
-      <w:r>
-        <w:t>ObservableCollection</w:t>
-      </w:r>
-      <w:r>
-        <w:t>s</w:t>
-      </w:r>
-      <w:proofErr w:type="spellEnd"/>
-      <w:r>
-        <w:t>.</w:t>
-      </w:r>
-    </w:p>
-    <w:p>
-      <w:pPr>
-        <w:pStyle w:val="berschrift4"/>
-      </w:pPr>
-      <w:proofErr w:type="spellStart"/>
-      <w:r>
-        <w:t>AccountListViewModel</w:t>
-      </w:r>
-      <w:proofErr w:type="spellEnd"/>
-    </w:p>
-    <w:p>
-      <w:r>
-        <w:t xml:space="preserve">Das </w:t>
-      </w:r>
-      <w:proofErr w:type="spellStart"/>
-      <w:r>
-        <w:t>AccountListViewModel</w:t>
-      </w:r>
-      <w:proofErr w:type="spellEnd"/>
-      <w:r>
-        <w:t xml:space="preserve"> </w:t>
-      </w:r>
-      <w:r>
-        <w:t xml:space="preserve">beinhaltet </w:t>
-      </w:r>
-      <w:r>
-        <w:t xml:space="preserve">eine Liste aller </w:t>
-      </w:r>
-      <w:proofErr w:type="spellStart"/>
-      <w:r>
-        <w:t>AccountViewModels</w:t>
-      </w:r>
-      <w:proofErr w:type="spellEnd"/>
-      <w:r>
-        <w:t xml:space="preserve">. Sie hat zudem Methoden mit </w:t>
-      </w:r>
-      <w:proofErr w:type="spellStart"/>
-      <w:r>
-        <w:t>dehen</w:t>
-      </w:r>
-      <w:proofErr w:type="spellEnd"/>
-      <w:r>
-        <w:t xml:space="preserve"> sie auf die </w:t>
-      </w:r>
-      <w:proofErr w:type="spellStart"/>
-      <w:r>
-        <w:t>MailService</w:t>
-      </w:r>
-      <w:proofErr w:type="spellEnd"/>
-      <w:r>
-        <w:t xml:space="preserve"> Klasse zugreift um die Funktionen daraus zu nutzen. </w:t>
-      </w:r>
-      <w:r>
-        <w:br w:type="page"/>
-      </w:r>
-    </w:p>
-    <w:p>
-      <w:pPr>
-        <w:pStyle w:val="berschrift3"/>
-      </w:pPr>
-      <w:bookmarkStart w:id="9" w:name="_Toc473474264"/>
+      <w:bookmarkStart w:id="9" w:name="_Toc473478079"/>
       <w:r>
         <w:lastRenderedPageBreak/>
         <w:t>Verwendete Algorithmen, Bibliotheken oder Techniken</w:t>
@@ -4271,7 +4341,7 @@
       <w:pPr>
         <w:pStyle w:val="berschrift3"/>
       </w:pPr>
-      <w:bookmarkStart w:id="10" w:name="_Toc473474265"/>
+      <w:bookmarkStart w:id="10" w:name="_Toc473478080"/>
       <w:r>
         <w:t>Verwendeter fremder Quelltext</w:t>
       </w:r>
@@ -4873,7 +4943,7 @@
       <w:pPr>
         <w:pStyle w:val="berschrift1"/>
       </w:pPr>
-      <w:bookmarkStart w:id="11" w:name="_Toc473474266"/>
+      <w:bookmarkStart w:id="11" w:name="_Toc473478081"/>
       <w:r>
         <w:lastRenderedPageBreak/>
         <w:t>Benutzerhandbuch</w:t>
@@ -4898,23 +4968,23 @@
       <w:pPr>
         <w:pStyle w:val="berschrift2"/>
       </w:pPr>
-      <w:bookmarkStart w:id="12" w:name="_Toc473474267"/>
+      <w:bookmarkStart w:id="12" w:name="_Toc473478082"/>
       <w:r>
         <w:rPr>
           <w:noProof/>
           <w:lang w:eastAsia="de-DE"/>
         </w:rPr>
         <w:drawing>
-          <wp:anchor distT="0" distB="0" distL="114300" distR="114300" simplePos="0" relativeHeight="251661312" behindDoc="0" locked="0" layoutInCell="1" allowOverlap="1" wp14:anchorId="12495D5D" wp14:editId="544D17FA">
+          <wp:anchor distT="0" distB="0" distL="114300" distR="114300" simplePos="0" relativeHeight="251661312" behindDoc="0" locked="0" layoutInCell="1" allowOverlap="1" wp14:anchorId="12495D5D" wp14:editId="0B2F7F0A">
             <wp:simplePos x="0" y="0"/>
             <wp:positionH relativeFrom="column">
-              <wp:posOffset>2125665</wp:posOffset>
+              <wp:posOffset>2054225</wp:posOffset>
             </wp:positionH>
             <wp:positionV relativeFrom="paragraph">
-              <wp:posOffset>115421</wp:posOffset>
+              <wp:posOffset>24295</wp:posOffset>
             </wp:positionV>
-            <wp:extent cx="3627911" cy="1788362"/>
-            <wp:effectExtent l="0" t="0" r="0" b="2540"/>
+            <wp:extent cx="3698875" cy="1823085"/>
+            <wp:effectExtent l="0" t="0" r="0" b="5715"/>
             <wp:wrapSquare wrapText="bothSides"/>
             <wp:docPr id="4" name="Grafik 4"/>
             <wp:cNvGraphicFramePr>
@@ -4942,7 +5012,7 @@
                   <pic:spPr>
                     <a:xfrm>
                       <a:off x="0" y="0"/>
-                      <a:ext cx="3627911" cy="1788362"/>
+                      <a:ext cx="3698875" cy="1823085"/>
                     </a:xfrm>
                     <a:prstGeom prst="rect">
                       <a:avLst/>
@@ -4951,6 +5021,12 @@
                 </pic:pic>
               </a:graphicData>
             </a:graphic>
+            <wp14:sizeRelH relativeFrom="margin">
+              <wp14:pctWidth>0</wp14:pctWidth>
+            </wp14:sizeRelH>
+            <wp14:sizeRelV relativeFrom="margin">
+              <wp14:pctHeight>0</wp14:pctHeight>
+            </wp14:sizeRelV>
           </wp:anchor>
         </w:drawing>
       </w:r>
@@ -4965,28 +5041,27 @@
       </w:r>
     </w:p>
     <w:p/>
-    <w:p/>
     <w:p>
       <w:pPr>
         <w:pStyle w:val="berschrift2"/>
       </w:pPr>
-      <w:bookmarkStart w:id="13" w:name="_Toc473474268"/>
+      <w:bookmarkStart w:id="13" w:name="_Toc473478083"/>
       <w:r>
         <w:rPr>
           <w:noProof/>
           <w:lang w:eastAsia="de-DE"/>
         </w:rPr>
         <w:drawing>
-          <wp:anchor distT="0" distB="0" distL="114300" distR="114300" simplePos="0" relativeHeight="251659264" behindDoc="0" locked="0" layoutInCell="1" allowOverlap="1" wp14:anchorId="379030DB" wp14:editId="2EB26072">
+          <wp:anchor distT="0" distB="0" distL="114300" distR="114300" simplePos="0" relativeHeight="251659264" behindDoc="0" locked="0" layoutInCell="1" allowOverlap="1" wp14:anchorId="379030DB" wp14:editId="1C3C6067">
             <wp:simplePos x="0" y="0"/>
             <wp:positionH relativeFrom="column">
-              <wp:posOffset>3238500</wp:posOffset>
+              <wp:posOffset>3112273</wp:posOffset>
             </wp:positionH>
             <wp:positionV relativeFrom="paragraph">
-              <wp:posOffset>44450</wp:posOffset>
+              <wp:posOffset>-41965</wp:posOffset>
             </wp:positionV>
-            <wp:extent cx="2514600" cy="1843405"/>
-            <wp:effectExtent l="0" t="0" r="0" b="4445"/>
+            <wp:extent cx="2641600" cy="1936115"/>
+            <wp:effectExtent l="0" t="0" r="6350" b="6985"/>
             <wp:wrapSquare wrapText="bothSides"/>
             <wp:docPr id="2" name="Grafik 2"/>
             <wp:cNvGraphicFramePr>
@@ -5014,7 +5089,7 @@
                   <pic:spPr>
                     <a:xfrm>
                       <a:off x="0" y="0"/>
-                      <a:ext cx="2514600" cy="1843405"/>
+                      <a:ext cx="2641600" cy="1936115"/>
                     </a:xfrm>
                     <a:prstGeom prst="rect">
                       <a:avLst/>
@@ -5084,13 +5159,11 @@
       </w:r>
     </w:p>
     <w:p/>
-    <w:p/>
-    <w:p/>
     <w:p>
       <w:pPr>
         <w:pStyle w:val="berschrift3"/>
       </w:pPr>
-      <w:bookmarkStart w:id="14" w:name="_Toc473474269"/>
+      <w:bookmarkStart w:id="14" w:name="_Toc473478084"/>
       <w:r>
         <w:t>Account anlegen</w:t>
       </w:r>
@@ -5372,95 +5445,95 @@
       <w:pPr>
         <w:pStyle w:val="berschrift3"/>
       </w:pPr>
-      <w:bookmarkStart w:id="15" w:name="_Toc473474270"/>
+      <w:bookmarkStart w:id="15" w:name="_Toc473478085"/>
+      <w:r>
+        <w:t>Account bearbeiten</w:t>
+      </w:r>
+      <w:bookmarkEnd w:id="15"/>
+    </w:p>
+    <w:p>
+      <w:r>
+        <w:t xml:space="preserve">Zum Bearbeiten eines Accounts </w:t>
+      </w:r>
+      <w:r>
+        <w:t>gehen Sie</w:t>
+      </w:r>
+      <w:r>
+        <w:t xml:space="preserve"> </w:t>
+      </w:r>
+      <w:r>
+        <w:t>bitte in die Optionen</w:t>
+      </w:r>
+      <w:r>
+        <w:t>. Im O</w:t>
+      </w:r>
+      <w:r>
+        <w:t>ptionen</w:t>
+      </w:r>
+      <w:r>
+        <w:t>-F</w:t>
+      </w:r>
+      <w:r>
+        <w:t xml:space="preserve">enster </w:t>
+      </w:r>
+      <w:r>
+        <w:t xml:space="preserve">wählen Sie bitte </w:t>
+      </w:r>
+      <w:r>
+        <w:t xml:space="preserve">den zu bearbeitenden Account aus und </w:t>
+      </w:r>
+      <w:r>
+        <w:t xml:space="preserve">klicken </w:t>
+      </w:r>
+      <w:r>
+        <w:t>auf den Button „Bearbeiten“.</w:t>
+      </w:r>
+      <w:r>
+        <w:t xml:space="preserve"> Alternativ </w:t>
+      </w:r>
+      <w:r>
+        <w:t>können Sie</w:t>
+      </w:r>
+      <w:r>
+        <w:t xml:space="preserve"> auch auf den Account doppelt klicken.</w:t>
+      </w:r>
+      <w:r>
+        <w:t xml:space="preserve"> Darauf hin öffnet sich ein Fenster in dem Sie den Account bearbeiten können. Die </w:t>
+      </w:r>
+      <w:r>
+        <w:t>V</w:t>
+      </w:r>
+      <w:r>
+        <w:t xml:space="preserve">orgehensweiße </w:t>
+      </w:r>
+      <w:r>
+        <w:t xml:space="preserve">zum Bearbeiten </w:t>
+      </w:r>
+      <w:r>
+        <w:t>ist genauso wie beim Account anlegen.</w:t>
+      </w:r>
+    </w:p>
+    <w:p>
+      <w:pPr>
+        <w:pStyle w:val="berschrift3"/>
+      </w:pPr>
+      <w:bookmarkStart w:id="16" w:name="_Toc473478086"/>
       <w:r>
         <w:lastRenderedPageBreak/>
-        <w:t>Account bearbeiten</w:t>
-      </w:r>
-      <w:bookmarkEnd w:id="15"/>
-    </w:p>
-    <w:p>
-      <w:r>
-        <w:t xml:space="preserve">Zum Bearbeiten eines Accounts </w:t>
-      </w:r>
-      <w:r>
-        <w:t>gehen Sie</w:t>
-      </w:r>
-      <w:r>
-        <w:t xml:space="preserve"> </w:t>
-      </w:r>
-      <w:r>
-        <w:t>bitte in die Optionen</w:t>
-      </w:r>
-      <w:r>
-        <w:t>. Im O</w:t>
-      </w:r>
-      <w:r>
-        <w:t>ptionen</w:t>
-      </w:r>
-      <w:r>
-        <w:t>-F</w:t>
-      </w:r>
-      <w:r>
-        <w:t xml:space="preserve">enster </w:t>
-      </w:r>
-      <w:r>
-        <w:t xml:space="preserve">wählen Sie bitte </w:t>
-      </w:r>
-      <w:r>
-        <w:t xml:space="preserve">den zu bearbeitenden Account aus und </w:t>
-      </w:r>
-      <w:r>
-        <w:t xml:space="preserve">klicken </w:t>
-      </w:r>
-      <w:r>
-        <w:t>auf den Button „Bearbeiten“.</w:t>
-      </w:r>
-      <w:r>
-        <w:t xml:space="preserve"> Alternativ </w:t>
-      </w:r>
-      <w:r>
-        <w:t>können Sie</w:t>
-      </w:r>
-      <w:r>
-        <w:t xml:space="preserve"> auch auf den Account doppelt klicken.</w:t>
-      </w:r>
-      <w:r>
-        <w:t xml:space="preserve"> Darauf hin öffnet sich ein Fenster in dem Sie den Account bearbeiten können. Die </w:t>
-      </w:r>
-      <w:r>
-        <w:t>V</w:t>
-      </w:r>
-      <w:r>
-        <w:t xml:space="preserve">orgehensweiße </w:t>
-      </w:r>
-      <w:r>
-        <w:t xml:space="preserve">zum Bearbeiten </w:t>
-      </w:r>
-      <w:r>
-        <w:t>ist genauso wie beim Account anlegen.</w:t>
+        <w:t>Account als Standard definieren</w:t>
+      </w:r>
+      <w:bookmarkEnd w:id="16"/>
+    </w:p>
+    <w:p>
+      <w:r>
+        <w:t>Um einen Account als ihr Standard Account zum Versenden von E-Mails zu definieren gehen Sie bitte in die Optionen und wählen den Account in der Liste aus den Sie als ihr Standard Account haben möchten und klicken Sie auf „Als Standard“.</w:t>
       </w:r>
     </w:p>
     <w:p>
       <w:pPr>
         <w:pStyle w:val="berschrift3"/>
       </w:pPr>
-      <w:bookmarkStart w:id="16" w:name="_Toc473474271"/>
-      <w:r>
-        <w:t>Account als Standard definieren</w:t>
-      </w:r>
-      <w:bookmarkEnd w:id="16"/>
-    </w:p>
-    <w:p>
-      <w:r>
-        <w:t>Um einen Account als ihr Standard Account zum Versenden von E-Mails zu definieren gehen Sie bitte in die Optionen und wählen den Account in der Liste aus den Sie als ihr Standard Account haben möchten und klicken Sie auf „Als Standard“.</w:t>
-      </w:r>
-    </w:p>
-    <w:p>
-      <w:pPr>
-        <w:pStyle w:val="berschrift3"/>
-      </w:pPr>
-      <w:bookmarkStart w:id="17" w:name="_Toc473474272"/>
+      <w:bookmarkStart w:id="17" w:name="_Toc473478087"/>
       <w:r>
         <w:t>Account löschen</w:t>
       </w:r>
@@ -5475,170 +5548,31 @@
       <w:pPr>
         <w:pStyle w:val="berschrift2"/>
       </w:pPr>
-      <w:bookmarkStart w:id="18" w:name="_Toc473474273"/>
+      <w:bookmarkStart w:id="18" w:name="_Toc473478088"/>
       <w:r>
         <w:t>Email schreiben</w:t>
       </w:r>
       <w:bookmarkEnd w:id="18"/>
     </w:p>
     <w:p>
-      <w:r>
-        <w:t xml:space="preserve">Um eine E-Mail zu schreiben </w:t>
-      </w:r>
-      <w:r>
-        <w:t>gehen Sie bitte in das Hauptfenster und klicken</w:t>
-      </w:r>
-      <w:r>
-        <w:t xml:space="preserve"> auf den Button „Email schreiben“.</w:t>
-      </w:r>
-      <w:r>
-        <w:t xml:space="preserve"> Alternativ können Sie auch über die Menüleiste dorthin navigieren. Dazu in der Menüleiste</w:t>
-      </w:r>
-      <w:r>
-        <w:t xml:space="preserve"> den Punkt </w:t>
-      </w:r>
-      <w:r>
-        <w:t>„</w:t>
-      </w:r>
-      <w:r>
-        <w:t>Email</w:t>
-      </w:r>
-      <w:r>
-        <w:t>“ auswählen</w:t>
-      </w:r>
-      <w:r>
-        <w:t xml:space="preserve"> und dann </w:t>
-      </w:r>
-      <w:r>
-        <w:t>„</w:t>
-      </w:r>
-      <w:r>
-        <w:t>Email schreiben</w:t>
-      </w:r>
-      <w:r>
-        <w:t>“.</w:t>
-      </w:r>
-    </w:p>
-    <w:p>
-      <w:r>
-        <w:t xml:space="preserve">Es öffnet sich ein Fenster in dem </w:t>
-      </w:r>
-      <w:r>
-        <w:t>Sie</w:t>
-      </w:r>
-      <w:r>
-        <w:t xml:space="preserve"> die Sendeadresse aus den Accounts die </w:t>
-      </w:r>
-      <w:r>
-        <w:t>Sie</w:t>
-      </w:r>
-      <w:r>
-        <w:t xml:space="preserve"> angelegt h</w:t>
-      </w:r>
-      <w:r>
-        <w:t xml:space="preserve">aben auswählen können. Im nächsten Feld können Sie </w:t>
-      </w:r>
-      <w:r>
-        <w:t>die Empfangsadresse/n</w:t>
-      </w:r>
-      <w:r>
-        <w:t xml:space="preserve"> (bei mehreren mit “,“ getrennt)</w:t>
-      </w:r>
-      <w:r>
-        <w:t xml:space="preserve"> eingeben an die die E-Mail gehen soll.</w:t>
-      </w:r>
-      <w:r>
-        <w:t xml:space="preserve"> Sie haben auch noch die Möglichkeit unter CC und BCC E-Mail-Adressen einzugeben. Diese funktionieren wie standardmäßig vorgesehen.</w:t>
-      </w:r>
-      <w:r>
-        <w:t xml:space="preserve"> </w:t>
-      </w:r>
-    </w:p>
-    <w:p>
-      <w:r>
-        <w:t>I</w:t>
-      </w:r>
-      <w:r>
-        <w:t xml:space="preserve">n dem großen Eingabefeld </w:t>
-      </w:r>
-      <w:r>
-        <w:t xml:space="preserve">können Sie </w:t>
-      </w:r>
-      <w:r>
-        <w:t>nun Ihre</w:t>
-      </w:r>
-      <w:r>
-        <w:t xml:space="preserve"> Nachricht eingeben die </w:t>
-      </w:r>
-      <w:r>
-        <w:t>Sie</w:t>
-      </w:r>
-      <w:r>
-        <w:t xml:space="preserve"> schicken möchte</w:t>
-      </w:r>
-      <w:r>
-        <w:t>n</w:t>
-      </w:r>
-      <w:r>
-        <w:t>.</w:t>
-      </w:r>
-      <w:r>
-        <w:t xml:space="preserve"> Sie können auch noch über den Button „Anhänge hinzufügen“ Dateien auswählen die Sie </w:t>
-      </w:r>
-      <w:r>
-        <w:t>mitschicken</w:t>
-      </w:r>
-      <w:r>
-        <w:t xml:space="preserve"> möchten.</w:t>
-      </w:r>
-    </w:p>
-    <w:p>
-      <w:pPr>
-        <w:pStyle w:val="berschrift2"/>
-      </w:pPr>
-      <w:bookmarkStart w:id="19" w:name="_Toc473474274"/>
-      <w:r>
-        <w:t>Emails abholen</w:t>
-      </w:r>
-      <w:bookmarkEnd w:id="19"/>
-    </w:p>
-    <w:p>
-      <w:r>
-        <w:t>Bitte gehen Sie in das Hauptfenster der Anwendung und wählen Sie entweder einen Account aus oder Gemeinsamer Posteingang und klicken Sie</w:t>
-      </w:r>
-      <w:r>
-        <w:t xml:space="preserve"> auf „Emails abholen“. Dann werden im Hintergrund die</w:t>
-      </w:r>
-      <w:r>
-        <w:t xml:space="preserve"> entsprechenden</w:t>
-      </w:r>
-      <w:r>
-        <w:t xml:space="preserve"> Emails abgeholt und im Hauptfenster aufgelistet.</w:t>
-      </w:r>
-    </w:p>
-    <w:p>
-      <w:pPr>
-        <w:pStyle w:val="berschrift2"/>
-      </w:pPr>
-      <w:bookmarkStart w:id="20" w:name="_Toc473474275"/>
       <w:r>
         <w:rPr>
           <w:noProof/>
           <w:lang w:eastAsia="de-DE"/>
         </w:rPr>
         <w:drawing>
-          <wp:anchor distT="0" distB="0" distL="114300" distR="114300" simplePos="0" relativeHeight="251660288" behindDoc="0" locked="0" layoutInCell="1" allowOverlap="1" wp14:anchorId="342EE5D7" wp14:editId="29FE66F5">
+          <wp:anchor distT="0" distB="0" distL="114300" distR="114300" simplePos="0" relativeHeight="251662336" behindDoc="0" locked="0" layoutInCell="1" allowOverlap="1" wp14:anchorId="30D2BC28" wp14:editId="7F59C39E">
             <wp:simplePos x="0" y="0"/>
             <wp:positionH relativeFrom="column">
-              <wp:posOffset>2216463</wp:posOffset>
+              <wp:posOffset>19050</wp:posOffset>
             </wp:positionH>
             <wp:positionV relativeFrom="paragraph">
-              <wp:posOffset>37465</wp:posOffset>
+              <wp:posOffset>54610</wp:posOffset>
             </wp:positionV>
-            <wp:extent cx="3485515" cy="2095500"/>
-            <wp:effectExtent l="0" t="0" r="635" b="0"/>
+            <wp:extent cx="3044825" cy="1737995"/>
+            <wp:effectExtent l="0" t="0" r="3175" b="0"/>
             <wp:wrapSquare wrapText="bothSides"/>
-            <wp:docPr id="3" name="Grafik 3"/>
+            <wp:docPr id="5" name="Grafik 5"/>
             <wp:cNvGraphicFramePr>
               <a:graphicFrameLocks xmlns:a="http://schemas.openxmlformats.org/drawingml/2006/main" noChangeAspect="1"/>
             </wp:cNvGraphicFramePr>
@@ -5664,7 +5598,7 @@
                   <pic:spPr>
                     <a:xfrm>
                       <a:off x="0" y="0"/>
-                      <a:ext cx="3485515" cy="2095500"/>
+                      <a:ext cx="3044825" cy="1737995"/>
                     </a:xfrm>
                     <a:prstGeom prst="rect">
                       <a:avLst/>
@@ -5683,6 +5617,206 @@
         </w:drawing>
       </w:r>
       <w:r>
+        <w:t xml:space="preserve">Um eine E-Mail zu schreiben </w:t>
+      </w:r>
+      <w:r>
+        <w:t>gehen Sie bitte in das Hauptfenster und klicken</w:t>
+      </w:r>
+      <w:r>
+        <w:t xml:space="preserve"> auf den Button „Email schreiben“.</w:t>
+      </w:r>
+      <w:r>
+        <w:t xml:space="preserve"> Alternativ können Sie auch über die Menüleiste dorthin navigieren. Dazu in der Menüleiste</w:t>
+      </w:r>
+      <w:r>
+        <w:t xml:space="preserve"> den Punkt </w:t>
+      </w:r>
+      <w:r>
+        <w:t>„</w:t>
+      </w:r>
+      <w:r>
+        <w:t>Email</w:t>
+      </w:r>
+      <w:r>
+        <w:t>“ auswählen</w:t>
+      </w:r>
+      <w:r>
+        <w:t xml:space="preserve"> und dann </w:t>
+      </w:r>
+      <w:r>
+        <w:t>„</w:t>
+      </w:r>
+      <w:r>
+        <w:t>Email schreiben</w:t>
+      </w:r>
+      <w:r>
+        <w:t>“.</w:t>
+      </w:r>
+    </w:p>
+    <w:p>
+      <w:r>
+        <w:t xml:space="preserve">Es öffnet sich ein Fenster in dem </w:t>
+      </w:r>
+      <w:r>
+        <w:t>Sie</w:t>
+      </w:r>
+      <w:r>
+        <w:t xml:space="preserve"> die Sendeadresse aus den Accounts die </w:t>
+      </w:r>
+      <w:r>
+        <w:t>Sie</w:t>
+      </w:r>
+      <w:r>
+        <w:t xml:space="preserve"> angelegt h</w:t>
+      </w:r>
+      <w:r>
+        <w:t xml:space="preserve">aben auswählen können. Im nächsten Feld können Sie </w:t>
+      </w:r>
+      <w:r>
+        <w:t>die Empfangsadresse/n</w:t>
+      </w:r>
+      <w:r>
+        <w:t xml:space="preserve"> (bei mehreren mit “,“ getrennt)</w:t>
+      </w:r>
+      <w:r>
+        <w:t xml:space="preserve"> eingeben an die die E-Mail gehen soll.</w:t>
+      </w:r>
+      <w:r>
+        <w:t xml:space="preserve"> Sie haben auch noch die Möglichkeit unter CC und BCC E-Mail-Adressen einzugeben. Diese funktionieren wie standardmäßig vorgesehen.</w:t>
+      </w:r>
+      <w:r>
+        <w:t xml:space="preserve"> </w:t>
+      </w:r>
+    </w:p>
+    <w:p>
+      <w:r>
+        <w:t>I</w:t>
+      </w:r>
+      <w:r>
+        <w:t xml:space="preserve">n dem großen Eingabefeld </w:t>
+      </w:r>
+      <w:r>
+        <w:t xml:space="preserve">können Sie </w:t>
+      </w:r>
+      <w:r>
+        <w:t>nun Ihre</w:t>
+      </w:r>
+      <w:r>
+        <w:t xml:space="preserve"> Nachricht eingeben die </w:t>
+      </w:r>
+      <w:r>
+        <w:t>Sie</w:t>
+      </w:r>
+      <w:r>
+        <w:t xml:space="preserve"> schicken möchte</w:t>
+      </w:r>
+      <w:r>
+        <w:t>n</w:t>
+      </w:r>
+      <w:r>
+        <w:t>.</w:t>
+      </w:r>
+      <w:r>
+        <w:t xml:space="preserve"> Sie können auch noch über den Button „Anhänge hinzufügen“ Dateien auswählen die Sie </w:t>
+      </w:r>
+      <w:r>
+        <w:t>mitschicken</w:t>
+      </w:r>
+      <w:r>
+        <w:t xml:space="preserve"> möchten.</w:t>
+      </w:r>
+    </w:p>
+    <w:p>
+      <w:pPr>
+        <w:pStyle w:val="berschrift2"/>
+      </w:pPr>
+      <w:bookmarkStart w:id="19" w:name="_Toc473478089"/>
+      <w:r>
+        <w:t>Emails abholen</w:t>
+      </w:r>
+      <w:bookmarkEnd w:id="19"/>
+    </w:p>
+    <w:p>
+      <w:r>
+        <w:t>Bitte gehen Sie in das Hauptfenster der Anwendung und wählen Sie entweder einen Account aus oder Gemeinsamer Posteingang und klicken Sie</w:t>
+      </w:r>
+      <w:r>
+        <w:t xml:space="preserve"> auf „Emails abholen“. Dann werden im Hintergrund die</w:t>
+      </w:r>
+      <w:r>
+        <w:t xml:space="preserve"> entsprechenden</w:t>
+      </w:r>
+      <w:r>
+        <w:t xml:space="preserve"> Emails abgeholt und im Hauptfenster aufgelistet.</w:t>
+      </w:r>
+    </w:p>
+    <w:p>
+      <w:pPr>
+        <w:pStyle w:val="berschrift2"/>
+      </w:pPr>
+      <w:bookmarkStart w:id="20" w:name="_Toc473478090"/>
+      <w:r>
+        <w:rPr>
+          <w:noProof/>
+          <w:lang w:eastAsia="de-DE"/>
+        </w:rPr>
+        <w:drawing>
+          <wp:anchor distT="0" distB="0" distL="114300" distR="114300" simplePos="0" relativeHeight="251660288" behindDoc="0" locked="0" layoutInCell="1" allowOverlap="1" wp14:anchorId="342EE5D7" wp14:editId="6F8BAA4E">
+            <wp:simplePos x="0" y="0"/>
+            <wp:positionH relativeFrom="column">
+              <wp:posOffset>2522855</wp:posOffset>
+            </wp:positionH>
+            <wp:positionV relativeFrom="paragraph">
+              <wp:posOffset>85090</wp:posOffset>
+            </wp:positionV>
+            <wp:extent cx="3213100" cy="1931670"/>
+            <wp:effectExtent l="0" t="0" r="6350" b="0"/>
+            <wp:wrapSquare wrapText="bothSides"/>
+            <wp:docPr id="3" name="Grafik 3"/>
+            <wp:cNvGraphicFramePr>
+              <a:graphicFrameLocks xmlns:a="http://schemas.openxmlformats.org/drawingml/2006/main" noChangeAspect="1"/>
+            </wp:cNvGraphicFramePr>
+            <a:graphic xmlns:a="http://schemas.openxmlformats.org/drawingml/2006/main">
+              <a:graphicData uri="http://schemas.openxmlformats.org/drawingml/2006/picture">
+                <pic:pic xmlns:pic="http://schemas.openxmlformats.org/drawingml/2006/picture">
+                  <pic:nvPicPr>
+                    <pic:cNvPr id="1" name=""/>
+                    <pic:cNvPicPr/>
+                  </pic:nvPicPr>
+                  <pic:blipFill>
+                    <a:blip r:embed="rId16" cstate="print">
+                      <a:extLst>
+                        <a:ext uri="{28A0092B-C50C-407E-A947-70E740481C1C}">
+                          <a14:useLocalDpi xmlns:a14="http://schemas.microsoft.com/office/drawing/2010/main" val="0"/>
+                        </a:ext>
+                      </a:extLst>
+                    </a:blip>
+                    <a:stretch>
+                      <a:fillRect/>
+                    </a:stretch>
+                  </pic:blipFill>
+                  <pic:spPr>
+                    <a:xfrm>
+                      <a:off x="0" y="0"/>
+                      <a:ext cx="3213100" cy="1931670"/>
+                    </a:xfrm>
+                    <a:prstGeom prst="rect">
+                      <a:avLst/>
+                    </a:prstGeom>
+                  </pic:spPr>
+                </pic:pic>
+              </a:graphicData>
+            </a:graphic>
+            <wp14:sizeRelH relativeFrom="margin">
+              <wp14:pctWidth>0</wp14:pctWidth>
+            </wp14:sizeRelH>
+            <wp14:sizeRelV relativeFrom="margin">
+              <wp14:pctHeight>0</wp14:pctHeight>
+            </wp14:sizeRelV>
+          </wp:anchor>
+        </w:drawing>
+      </w:r>
+      <w:r>
         <w:t>Emails anschauen</w:t>
       </w:r>
       <w:bookmarkEnd w:id="20"/>
@@ -5702,7 +5836,7 @@
       <w:pPr>
         <w:pStyle w:val="berschrift3"/>
       </w:pPr>
-      <w:bookmarkStart w:id="21" w:name="_Toc473474276"/>
+      <w:bookmarkStart w:id="21" w:name="_Toc473478091"/>
       <w:r>
         <w:t xml:space="preserve">Email </w:t>
       </w:r>
@@ -5726,7 +5860,7 @@
       <w:pPr>
         <w:pStyle w:val="berschrift3"/>
       </w:pPr>
-      <w:bookmarkStart w:id="22" w:name="_Toc473474277"/>
+      <w:bookmarkStart w:id="22" w:name="_Toc473478092"/>
       <w:r>
         <w:t>Email weiterleiten</w:t>
       </w:r>
@@ -5741,7 +5875,7 @@
       <w:pPr>
         <w:pStyle w:val="berschrift3"/>
       </w:pPr>
-      <w:bookmarkStart w:id="23" w:name="_Toc473474278"/>
+      <w:bookmarkStart w:id="23" w:name="_Toc473478093"/>
       <w:r>
         <w:t>Email als ungelesen markieren</w:t>
       </w:r>
@@ -5759,7 +5893,7 @@
       <w:pPr>
         <w:pStyle w:val="berschrift1"/>
       </w:pPr>
-      <w:bookmarkStart w:id="24" w:name="_Toc473474279"/>
+      <w:bookmarkStart w:id="24" w:name="_Toc473478094"/>
       <w:r>
         <w:lastRenderedPageBreak/>
         <w:t>Diskussion</w:t>
@@ -5770,7 +5904,7 @@
       <w:pPr>
         <w:pStyle w:val="berschrift2"/>
       </w:pPr>
-      <w:bookmarkStart w:id="25" w:name="_Toc473474280"/>
+      <w:bookmarkStart w:id="25" w:name="_Toc473478095"/>
       <w:r>
         <w:t>Zusammenfassung der Ergebnisse</w:t>
       </w:r>
@@ -5837,7 +5971,7 @@
       <w:pPr>
         <w:pStyle w:val="berschrift2"/>
       </w:pPr>
-      <w:bookmarkStart w:id="26" w:name="_Toc473474281"/>
+      <w:bookmarkStart w:id="26" w:name="_Toc473478096"/>
       <w:r>
         <w:t>Aufgetretene Probleme</w:t>
       </w:r>
@@ -5847,7 +5981,7 @@
       <w:pPr>
         <w:pStyle w:val="berschrift3"/>
       </w:pPr>
-      <w:bookmarkStart w:id="27" w:name="_Toc473474282"/>
+      <w:bookmarkStart w:id="27" w:name="_Toc473478097"/>
       <w:proofErr w:type="spellStart"/>
       <w:r>
         <w:t>WebBrowser</w:t>
@@ -5889,7 +6023,7 @@
       <w:pPr>
         <w:pStyle w:val="berschrift3"/>
       </w:pPr>
-      <w:bookmarkStart w:id="28" w:name="_Toc473474283"/>
+      <w:bookmarkStart w:id="28" w:name="_Toc473478098"/>
       <w:r>
         <w:t>Testen des SMTP Server</w:t>
       </w:r>
@@ -5915,7 +6049,7 @@
       <w:pPr>
         <w:pStyle w:val="berschrift3"/>
       </w:pPr>
-      <w:bookmarkStart w:id="29" w:name="_Toc473474284"/>
+      <w:bookmarkStart w:id="29" w:name="_Toc473478099"/>
       <w:r>
         <w:t>Speichern von Anhängen</w:t>
       </w:r>
@@ -5962,7 +6096,7 @@
       <w:pPr>
         <w:pStyle w:val="berschrift3"/>
       </w:pPr>
-      <w:bookmarkStart w:id="30" w:name="_Toc473474285"/>
+      <w:bookmarkStart w:id="30" w:name="_Toc473478100"/>
       <w:proofErr w:type="spellStart"/>
       <w:r>
         <w:t>InvalidOperationException</w:t>
@@ -6015,7 +6149,7 @@
       <w:pPr>
         <w:pStyle w:val="berschrift3"/>
       </w:pPr>
-      <w:bookmarkStart w:id="31" w:name="_Toc473474286"/>
+      <w:bookmarkStart w:id="31" w:name="_Toc473478101"/>
       <w:r>
         <w:t xml:space="preserve">Emails abholen im </w:t>
       </w:r>
@@ -6084,7 +6218,21 @@
       </w:r>
       <w:proofErr w:type="spellEnd"/>
       <w:r>
-        <w:t xml:space="preserve"> für die alle Emails erstellt aber nur in der Code Behind ohne das </w:t>
+        <w:t xml:space="preserve"> für alle Email</w:t>
+      </w:r>
+      <w:r>
+        <w:t xml:space="preserve">s erstellt aber nur in </w:t>
+      </w:r>
+      <w:proofErr w:type="gramStart"/>
+      <w:r>
+        <w:t>der Code-</w:t>
+      </w:r>
+      <w:r>
+        <w:t>Behind</w:t>
+      </w:r>
+      <w:proofErr w:type="gramEnd"/>
+      <w:r>
+        <w:t xml:space="preserve"> ohne das </w:t>
       </w:r>
       <w:proofErr w:type="spellStart"/>
       <w:r>
@@ -6102,7 +6250,7 @@
       <w:pPr>
         <w:pStyle w:val="berschrift2"/>
       </w:pPr>
-      <w:bookmarkStart w:id="32" w:name="_Toc473474287"/>
+      <w:bookmarkStart w:id="32" w:name="_Toc473478102"/>
       <w:r>
         <w:t>Weiterentwicklung des Programmes</w:t>
       </w:r>
@@ -6186,7 +6334,7 @@
       <w:pPr>
         <w:pStyle w:val="berschrift1"/>
       </w:pPr>
-      <w:bookmarkStart w:id="33" w:name="_Toc473474288"/>
+      <w:bookmarkStart w:id="33" w:name="_Toc473478103"/>
       <w:r>
         <w:lastRenderedPageBreak/>
         <w:t>Eidesstattliche Erklärung</w:t>
@@ -6236,9 +6384,9 @@
       </w:r>
     </w:p>
     <w:sectPr>
-      <w:footerReference w:type="default" r:id="rId16"/>
+      <w:footerReference w:type="default" r:id="rId17"/>
       <w:pgSz w:w="11906" w:h="16838"/>
-      <w:pgMar w:top="1417" w:right="1417" w:bottom="1134" w:left="1417" w:header="708" w:footer="708" w:gutter="0"/>
+      <w:pgMar w:top="1417" w:right="1274" w:bottom="1134" w:left="1560" w:header="708" w:footer="708" w:gutter="0"/>
       <w:cols w:space="708"/>
       <w:titlePg/>
       <w:docGrid w:linePitch="360"/>
@@ -6276,7 +6424,7 @@
 <w:ftr xmlns:wpc="http://schemas.microsoft.com/office/word/2010/wordprocessingCanvas" xmlns:cx="http://schemas.microsoft.com/office/drawing/2014/chartex" xmlns:cx1="http://schemas.microsoft.com/office/drawing/2015/9/8/chartex" xmlns:cx2="http://schemas.microsoft.com/office/drawing/2015/10/21/chartex" xmlns:mc="http://schemas.openxmlformats.org/markup-compatibility/2006" xmlns:o="urn:schemas-microsoft-com:office:office" xmlns:r="http://schemas.openxmlformats.org/officeDocument/2006/relationships" xmlns:m="http://schemas.openxmlformats.org/officeDocument/2006/math" xmlns:v="urn:schemas-microsoft-com:vml" xmlns:wp14="http://schemas.microsoft.com/office/word/2010/wordprocessingDrawing" xmlns:wp="http://schemas.openxmlformats.org/drawingml/2006/wordprocessingDrawing" xmlns:w10="urn:schemas-microsoft-com:office:word" xmlns:w="http://schemas.openxmlformats.org/wordprocessingml/2006/main" xmlns:w14="http://schemas.microsoft.com/office/word/2010/wordml" xmlns:w15="http://schemas.microsoft.com/office/word/2012/wordml" xmlns:w16se="http://schemas.microsoft.com/office/word/2015/wordml/symex" xmlns:wpg="http://schemas.microsoft.com/office/word/2010/wordprocessingGroup" xmlns:wpi="http://schemas.microsoft.com/office/word/2010/wordprocessingInk" xmlns:wne="http://schemas.microsoft.com/office/word/2006/wordml" xmlns:wps="http://schemas.microsoft.com/office/word/2010/wordprocessingShape" mc:Ignorable="w14 w15 w16se wp14">
   <w:sdt>
     <w:sdtPr>
-      <w:id w:val="-1399434818"/>
+      <w:id w:val="-443533767"/>
       <w:docPartObj>
         <w:docPartGallery w:val="Page Numbers (Bottom of Page)"/>
         <w:docPartUnique/>
@@ -6301,7 +6449,7 @@
           <w:rPr>
             <w:noProof/>
           </w:rPr>
-          <w:t>3</w:t>
+          <w:t>10</w:t>
         </w:r>
         <w:r>
           <w:fldChar w:fldCharType="end"/>
@@ -8784,7 +8932,7 @@
 </file>
 
 <file path=customXml/itemProps1.xml><?xml version="1.0" encoding="utf-8"?>
-<ds:datastoreItem xmlns:ds="http://schemas.openxmlformats.org/officeDocument/2006/customXml" ds:itemID="{8047571E-2682-4138-810A-8D28FBCC02AF}">
+<ds:datastoreItem xmlns:ds="http://schemas.openxmlformats.org/officeDocument/2006/customXml" ds:itemID="{82659A56-B8EA-4261-908F-562315AADAD5}">
   <ds:schemaRefs>
     <ds:schemaRef ds:uri="http://schemas.openxmlformats.org/officeDocument/2006/bibliography"/>
   </ds:schemaRefs>

--- a/EmailProgramm/Dokumentation Studienarbeit EmailProgramm DanielGlaser.docx
+++ b/EmailProgramm/Dokumentation Studienarbeit EmailProgramm DanielGlaser.docx
@@ -3838,6 +3838,9 @@
         <w:pStyle w:val="berschrift4"/>
       </w:pPr>
       <w:r>
+        <w:t xml:space="preserve">Klasse </w:t>
+      </w:r>
+      <w:r>
         <w:t>Email</w:t>
       </w:r>
     </w:p>
@@ -3883,6 +3886,9 @@
         <w:pStyle w:val="berschrift4"/>
       </w:pPr>
       <w:r>
+        <w:t xml:space="preserve">Klasse </w:t>
+      </w:r>
+      <w:r>
         <w:t>Account</w:t>
       </w:r>
     </w:p>
@@ -3893,13 +3899,22 @@
     </w:p>
     <w:p>
       <w:r>
-        <w:t>Es beinhaltet eine Liste aller Emails die zu diesem Account gehören.</w:t>
+        <w:t>Es beinhaltet eine Liste aller E</w:t>
+      </w:r>
+      <w:r>
+        <w:t>-M</w:t>
+      </w:r>
+      <w:r>
+        <w:t>ails die zu diesem Account gehören.</w:t>
       </w:r>
     </w:p>
     <w:p>
       <w:pPr>
         <w:pStyle w:val="berschrift4"/>
       </w:pPr>
+      <w:r>
+        <w:t xml:space="preserve">Klasse </w:t>
+      </w:r>
       <w:proofErr w:type="spellStart"/>
       <w:r>
         <w:t>EmailService</w:t>
@@ -3916,7 +3931,13 @@
       </w:r>
       <w:proofErr w:type="spellEnd"/>
       <w:r>
-        <w:t xml:space="preserve"> kümmert sich darum Emails zu senden und zu empfangen. Außerdem hat er noch Methoden mit dehnen der IMAP, POP3 und SMTP Server getestet werden können.</w:t>
+        <w:t xml:space="preserve"> kümmert sich darum E</w:t>
+      </w:r>
+      <w:r>
+        <w:t>-M</w:t>
+      </w:r>
+      <w:r>
+        <w:t>ails zu senden und zu empfangen. Außerdem hat er noch Methoden mit dehnen der IMAP, POP3 und SMTP Server getestet werden können.</w:t>
       </w:r>
     </w:p>
     <w:p>
@@ -3924,12 +3945,24 @@
         <w:pStyle w:val="berschrift5"/>
       </w:pPr>
       <w:r>
-        <w:t>Emails senden</w:t>
-      </w:r>
-    </w:p>
-    <w:p>
-      <w:r>
-        <w:t xml:space="preserve">Zum Senden von Emails wird der </w:t>
+        <w:t>E</w:t>
+      </w:r>
+      <w:r>
+        <w:t>-M</w:t>
+      </w:r>
+      <w:r>
+        <w:t>ails senden</w:t>
+      </w:r>
+    </w:p>
+    <w:p>
+      <w:r>
+        <w:t>Zum Senden von E</w:t>
+      </w:r>
+      <w:r>
+        <w:t>-M</w:t>
+      </w:r>
+      <w:r>
+        <w:t xml:space="preserve">ails wird der </w:t>
       </w:r>
       <w:proofErr w:type="spellStart"/>
       <w:r>
@@ -3945,12 +3978,21 @@
         <w:pStyle w:val="berschrift5"/>
       </w:pPr>
       <w:r>
-        <w:t>Emails abholen</w:t>
-      </w:r>
-    </w:p>
-    <w:p>
-      <w:r>
-        <w:t>Für das Abholen von Emails wird</w:t>
+        <w:t>E-M</w:t>
+      </w:r>
+      <w:r>
+        <w:t>ails abholen</w:t>
+      </w:r>
+    </w:p>
+    <w:p>
+      <w:r>
+        <w:t>Für das Abholen von E</w:t>
+      </w:r>
+      <w:r>
+        <w:t>-M</w:t>
+      </w:r>
+      <w:r>
+        <w:t>ails wird</w:t>
       </w:r>
       <w:r>
         <w:t xml:space="preserve"> </w:t>
@@ -3995,8 +4037,6 @@
       <w:r>
         <w:t xml:space="preserve"> hat.</w:t>
       </w:r>
-      <w:bookmarkStart w:id="8" w:name="_GoBack"/>
-      <w:bookmarkEnd w:id="8"/>
     </w:p>
     <w:p>
       <w:pPr>
@@ -4026,6 +4066,9 @@
       <w:pPr>
         <w:pStyle w:val="berschrift4"/>
       </w:pPr>
+      <w:r>
+        <w:t xml:space="preserve">Klasse </w:t>
+      </w:r>
       <w:proofErr w:type="spellStart"/>
       <w:r>
         <w:t>EmailViewModel</w:t>
@@ -4066,6 +4109,9 @@
       <w:pPr>
         <w:pStyle w:val="berschrift4"/>
       </w:pPr>
+      <w:r>
+        <w:t xml:space="preserve">Klasse </w:t>
+      </w:r>
       <w:proofErr w:type="spellStart"/>
       <w:r>
         <w:t>AccountViewModel</w:t>
@@ -4103,6 +4149,9 @@
       <w:pPr>
         <w:pStyle w:val="berschrift4"/>
       </w:pPr>
+      <w:r>
+        <w:t xml:space="preserve">Klasse </w:t>
+      </w:r>
       <w:proofErr w:type="spellStart"/>
       <w:r>
         <w:t>AccountListViewModel</w:t>
@@ -4159,182 +4208,214 @@
       <w:pPr>
         <w:pStyle w:val="berschrift3"/>
       </w:pPr>
-      <w:bookmarkStart w:id="9" w:name="_Toc473478079"/>
+      <w:bookmarkStart w:id="8" w:name="_Toc473478079"/>
       <w:r>
         <w:lastRenderedPageBreak/>
         <w:t>Verwendete Algorithmen, Bibliotheken oder Techniken</w:t>
       </w:r>
+      <w:bookmarkEnd w:id="8"/>
+      <w:r>
+        <w:t xml:space="preserve"> </w:t>
+      </w:r>
+    </w:p>
+    <w:p>
+      <w:pPr>
+        <w:pStyle w:val="berschrift4"/>
+      </w:pPr>
+      <w:proofErr w:type="spellStart"/>
+      <w:r>
+        <w:t>NuGet</w:t>
+      </w:r>
+      <w:proofErr w:type="spellEnd"/>
+      <w:r>
+        <w:t xml:space="preserve"> Package </w:t>
+      </w:r>
+      <w:proofErr w:type="spellStart"/>
+      <w:r>
+        <w:t>MailKit</w:t>
+      </w:r>
+      <w:proofErr w:type="spellEnd"/>
+    </w:p>
+    <w:p>
+      <w:r>
+        <w:t xml:space="preserve">Für </w:t>
+      </w:r>
+      <w:r>
+        <w:t xml:space="preserve">alles was mit </w:t>
+      </w:r>
+      <w:r>
+        <w:t>Emails</w:t>
+      </w:r>
+      <w:r>
+        <w:t xml:space="preserve"> abholen, senden, löschen, als gelesen markieren usw. zu tun hat</w:t>
+      </w:r>
+      <w:r>
+        <w:t xml:space="preserve"> </w:t>
+      </w:r>
+      <w:r>
+        <w:t>wurde</w:t>
+      </w:r>
+      <w:r>
+        <w:t xml:space="preserve"> das </w:t>
+      </w:r>
+      <w:proofErr w:type="spellStart"/>
+      <w:r>
+        <w:t>MailKit</w:t>
+      </w:r>
+      <w:proofErr w:type="spellEnd"/>
+      <w:r>
+        <w:t xml:space="preserve"> verwendet. Es bietet einen </w:t>
+      </w:r>
+      <w:proofErr w:type="spellStart"/>
+      <w:r>
+        <w:t>ImapClient</w:t>
+      </w:r>
+      <w:proofErr w:type="spellEnd"/>
+      <w:r>
+        <w:t>,</w:t>
+      </w:r>
+      <w:r>
+        <w:t xml:space="preserve"> Pop3Client</w:t>
+      </w:r>
+      <w:r>
+        <w:t xml:space="preserve"> und </w:t>
+      </w:r>
+      <w:proofErr w:type="spellStart"/>
+      <w:r>
+        <w:t>SmtpClient</w:t>
+      </w:r>
+      <w:proofErr w:type="spellEnd"/>
+      <w:r>
+        <w:t>.</w:t>
+      </w:r>
+    </w:p>
+    <w:p>
+      <w:r>
+        <w:t xml:space="preserve">Der </w:t>
+      </w:r>
+      <w:proofErr w:type="spellStart"/>
+      <w:r>
+        <w:t>ImapClient</w:t>
+      </w:r>
+      <w:proofErr w:type="spellEnd"/>
+      <w:r>
+        <w:t xml:space="preserve"> und Pop3Client wurden für das Abholen der E-Mails verwendet und für die Testfunktion beim Account anlegen.</w:t>
+      </w:r>
+    </w:p>
+    <w:p>
+      <w:r>
+        <w:t>Der</w:t>
+      </w:r>
+      <w:r>
+        <w:t xml:space="preserve"> </w:t>
+      </w:r>
+      <w:proofErr w:type="spellStart"/>
+      <w:r>
+        <w:t>SmtpClient</w:t>
+      </w:r>
+      <w:proofErr w:type="spellEnd"/>
+      <w:r>
+        <w:t xml:space="preserve"> </w:t>
+      </w:r>
+      <w:r>
+        <w:t>wurde</w:t>
+      </w:r>
+      <w:r>
+        <w:t xml:space="preserve"> </w:t>
+      </w:r>
+      <w:r>
+        <w:t>nur zum</w:t>
+      </w:r>
+      <w:r>
+        <w:t xml:space="preserve"> Testen genommen da er dafür einfach</w:t>
+      </w:r>
+      <w:r>
+        <w:t>er</w:t>
+      </w:r>
+      <w:r>
+        <w:t xml:space="preserve"> einzusetzen war als der </w:t>
+      </w:r>
+      <w:proofErr w:type="spellStart"/>
+      <w:r>
+        <w:t>SmtpClient</w:t>
+      </w:r>
+      <w:proofErr w:type="spellEnd"/>
+      <w:r>
+        <w:t xml:space="preserve"> von .Net oder ein </w:t>
+      </w:r>
+      <w:proofErr w:type="spellStart"/>
+      <w:r>
+        <w:t>TcpClient</w:t>
+      </w:r>
+      <w:proofErr w:type="spellEnd"/>
+      <w:r>
+        <w:t>.</w:t>
+      </w:r>
+      <w:r>
+        <w:t xml:space="preserve"> Für das Senden von Emails wurde der </w:t>
+      </w:r>
+      <w:proofErr w:type="spellStart"/>
+      <w:r>
+        <w:t>SmtpClient</w:t>
+      </w:r>
+      <w:proofErr w:type="spellEnd"/>
+      <w:r>
+        <w:t xml:space="preserve"> von .NET verwendet.</w:t>
+      </w:r>
+    </w:p>
+    <w:p>
+      <w:pPr>
+        <w:pStyle w:val="berschrift4"/>
+      </w:pPr>
+      <w:proofErr w:type="spellStart"/>
+      <w:r>
+        <w:t>WebBrowser</w:t>
+      </w:r>
+      <w:proofErr w:type="spellEnd"/>
+    </w:p>
+    <w:p>
+      <w:r>
+        <w:t>Für</w:t>
+      </w:r>
+      <w:r>
+        <w:t xml:space="preserve"> Anzeige von HTML-Emails </w:t>
+      </w:r>
+      <w:r>
+        <w:t>wurde</w:t>
+      </w:r>
+      <w:r>
+        <w:t xml:space="preserve"> </w:t>
+      </w:r>
+      <w:bookmarkStart w:id="9" w:name="_GoBack"/>
       <w:bookmarkEnd w:id="9"/>
       <w:r>
+        <w:t>die</w:t>
+      </w:r>
+      <w:r>
         <w:t xml:space="preserve"> </w:t>
       </w:r>
-    </w:p>
-    <w:p>
-      <w:pPr>
-        <w:pStyle w:val="berschrift4"/>
-      </w:pPr>
       <w:proofErr w:type="spellStart"/>
       <w:r>
-        <w:t>MailKit</w:t>
+        <w:t>WebBrowser</w:t>
       </w:r>
       <w:proofErr w:type="spellEnd"/>
-    </w:p>
-    <w:p>
-      <w:r>
-        <w:t xml:space="preserve">Für </w:t>
-      </w:r>
-      <w:r>
-        <w:t xml:space="preserve">alles was mit </w:t>
-      </w:r>
-      <w:r>
-        <w:t>Emails</w:t>
-      </w:r>
-      <w:r>
-        <w:t xml:space="preserve"> abholen, senden, löschen, als gelesen markieren usw. zu tun hat</w:t>
+      <w:r>
+        <w:t xml:space="preserve"> View</w:t>
+      </w:r>
+      <w:r>
+        <w:t xml:space="preserve"> v</w:t>
+      </w:r>
+      <w:r>
+        <w:t>on C#</w:t>
       </w:r>
       <w:r>
         <w:t xml:space="preserve"> </w:t>
       </w:r>
       <w:r>
-        <w:t>wurde</w:t>
-      </w:r>
-      <w:r>
-        <w:t xml:space="preserve"> das </w:t>
-      </w:r>
-      <w:proofErr w:type="spellStart"/>
-      <w:r>
-        <w:t>MailKit</w:t>
-      </w:r>
-      <w:proofErr w:type="spellEnd"/>
-      <w:r>
-        <w:t xml:space="preserve"> verwendet. Es bietet einen </w:t>
-      </w:r>
-      <w:proofErr w:type="spellStart"/>
-      <w:r>
-        <w:t>ImapClient</w:t>
-      </w:r>
-      <w:proofErr w:type="spellEnd"/>
-      <w:r>
-        <w:t>,</w:t>
-      </w:r>
-      <w:r>
-        <w:t xml:space="preserve"> Pop3Client</w:t>
-      </w:r>
-      <w:r>
-        <w:t xml:space="preserve"> und </w:t>
-      </w:r>
-      <w:proofErr w:type="spellStart"/>
-      <w:r>
-        <w:t>SmtpClient</w:t>
-      </w:r>
-      <w:proofErr w:type="spellEnd"/>
+        <w:t>genutzt</w:t>
+      </w:r>
       <w:r>
         <w:t>.</w:t>
-      </w:r>
-    </w:p>
-    <w:p>
-      <w:r>
-        <w:t xml:space="preserve">Der </w:t>
-      </w:r>
-      <w:proofErr w:type="spellStart"/>
-      <w:r>
-        <w:t>ImapClient</w:t>
-      </w:r>
-      <w:proofErr w:type="spellEnd"/>
-      <w:r>
-        <w:t xml:space="preserve"> und Pop3Client wurden für das Abholen der E-Mails verwendet und für die Testfunktion beim Account anlegen.</w:t>
-      </w:r>
-    </w:p>
-    <w:p>
-      <w:r>
-        <w:t>Der</w:t>
-      </w:r>
-      <w:r>
-        <w:t xml:space="preserve"> </w:t>
-      </w:r>
-      <w:proofErr w:type="spellStart"/>
-      <w:r>
-        <w:t>SmtpClient</w:t>
-      </w:r>
-      <w:proofErr w:type="spellEnd"/>
-      <w:r>
-        <w:t xml:space="preserve"> </w:t>
-      </w:r>
-      <w:r>
-        <w:t>wurde</w:t>
-      </w:r>
-      <w:r>
-        <w:t xml:space="preserve"> </w:t>
-      </w:r>
-      <w:r>
-        <w:t>nur zum</w:t>
-      </w:r>
-      <w:r>
-        <w:t xml:space="preserve"> Testen genommen da er dafür einfach</w:t>
-      </w:r>
-      <w:r>
-        <w:t>er</w:t>
-      </w:r>
-      <w:r>
-        <w:t xml:space="preserve"> einzusetzen war als der </w:t>
-      </w:r>
-      <w:proofErr w:type="spellStart"/>
-      <w:r>
-        <w:t>SmtpClient</w:t>
-      </w:r>
-      <w:proofErr w:type="spellEnd"/>
-      <w:r>
-        <w:t xml:space="preserve"> von .Net oder ein </w:t>
-      </w:r>
-      <w:proofErr w:type="spellStart"/>
-      <w:r>
-        <w:t>TcpClient</w:t>
-      </w:r>
-      <w:proofErr w:type="spellEnd"/>
-      <w:r>
-        <w:t>.</w:t>
-      </w:r>
-      <w:r>
-        <w:t xml:space="preserve"> Für das Senden von Emails wurde der </w:t>
-      </w:r>
-      <w:proofErr w:type="spellStart"/>
-      <w:r>
-        <w:t>SmtpClient</w:t>
-      </w:r>
-      <w:proofErr w:type="spellEnd"/>
-      <w:r>
-        <w:t xml:space="preserve"> von .NET verwendet.</w:t>
-      </w:r>
-    </w:p>
-    <w:p>
-      <w:pPr>
-        <w:pStyle w:val="berschrift4"/>
-      </w:pPr>
-      <w:proofErr w:type="spellStart"/>
-      <w:r>
-        <w:t>WebBrowser</w:t>
-      </w:r>
-      <w:proofErr w:type="spellEnd"/>
-    </w:p>
-    <w:p>
-      <w:r>
-        <w:t xml:space="preserve">Die Anzeige von HTML-Emails ist durch den </w:t>
-      </w:r>
-      <w:proofErr w:type="spellStart"/>
-      <w:r>
-        <w:t>WebBrowser</w:t>
-      </w:r>
-      <w:proofErr w:type="spellEnd"/>
-      <w:r>
-        <w:t xml:space="preserve"> von </w:t>
-      </w:r>
-      <w:proofErr w:type="spellStart"/>
-      <w:r>
-        <w:t>CSharp</w:t>
-      </w:r>
-      <w:proofErr w:type="spellEnd"/>
-      <w:r>
-        <w:t xml:space="preserve"> umgesetzt worden.</w:t>
       </w:r>
     </w:p>
     <w:p>
@@ -5561,18 +5642,18 @@
           <w:lang w:eastAsia="de-DE"/>
         </w:rPr>
         <w:drawing>
-          <wp:anchor distT="0" distB="0" distL="114300" distR="114300" simplePos="0" relativeHeight="251662336" behindDoc="0" locked="0" layoutInCell="1" allowOverlap="1" wp14:anchorId="30D2BC28" wp14:editId="7F59C39E">
+          <wp:anchor distT="0" distB="0" distL="114300" distR="114300" simplePos="0" relativeHeight="251662336" behindDoc="0" locked="0" layoutInCell="1" allowOverlap="1" wp14:anchorId="4E80F515" wp14:editId="68D26FEC">
             <wp:simplePos x="0" y="0"/>
             <wp:positionH relativeFrom="column">
-              <wp:posOffset>19050</wp:posOffset>
+              <wp:posOffset>50800</wp:posOffset>
             </wp:positionH>
             <wp:positionV relativeFrom="paragraph">
               <wp:posOffset>54610</wp:posOffset>
             </wp:positionV>
-            <wp:extent cx="3044825" cy="1737995"/>
-            <wp:effectExtent l="0" t="0" r="3175" b="0"/>
+            <wp:extent cx="2814320" cy="2125980"/>
+            <wp:effectExtent l="0" t="0" r="5080" b="7620"/>
             <wp:wrapSquare wrapText="bothSides"/>
-            <wp:docPr id="5" name="Grafik 5"/>
+            <wp:docPr id="6" name="Grafik 6"/>
             <wp:cNvGraphicFramePr>
               <a:graphicFrameLocks xmlns:a="http://schemas.openxmlformats.org/drawingml/2006/main" noChangeAspect="1"/>
             </wp:cNvGraphicFramePr>
@@ -5584,7 +5665,7 @@
                     <pic:cNvPicPr/>
                   </pic:nvPicPr>
                   <pic:blipFill>
-                    <a:blip r:embed="rId15" cstate="print">
+                    <a:blip r:embed="rId15">
                       <a:extLst>
                         <a:ext uri="{28A0092B-C50C-407E-A947-70E740481C1C}">
                           <a14:useLocalDpi xmlns:a14="http://schemas.microsoft.com/office/drawing/2010/main" val="0"/>
@@ -5598,7 +5679,7 @@
                   <pic:spPr>
                     <a:xfrm>
                       <a:off x="0" y="0"/>
-                      <a:ext cx="3044825" cy="1737995"/>
+                      <a:ext cx="2814320" cy="2125980"/>
                     </a:xfrm>
                     <a:prstGeom prst="rect">
                       <a:avLst/>
@@ -6449,7 +6530,7 @@
           <w:rPr>
             <w:noProof/>
           </w:rPr>
-          <w:t>10</w:t>
+          <w:t>6</w:t>
         </w:r>
         <w:r>
           <w:fldChar w:fldCharType="end"/>
@@ -8932,7 +9013,7 @@
 </file>
 
 <file path=customXml/itemProps1.xml><?xml version="1.0" encoding="utf-8"?>
-<ds:datastoreItem xmlns:ds="http://schemas.openxmlformats.org/officeDocument/2006/customXml" ds:itemID="{82659A56-B8EA-4261-908F-562315AADAD5}">
+<ds:datastoreItem xmlns:ds="http://schemas.openxmlformats.org/officeDocument/2006/customXml" ds:itemID="{F73452D6-C44B-40EC-AA84-622BB399E423}">
   <ds:schemaRefs>
     <ds:schemaRef ds:uri="http://schemas.openxmlformats.org/officeDocument/2006/bibliography"/>
   </ds:schemaRefs>

--- a/EmailProgramm/Dokumentation Studienarbeit EmailProgramm DanielGlaser.docx
+++ b/EmailProgramm/Dokumentation Studienarbeit EmailProgramm DanielGlaser.docx
@@ -26,7 +26,7 @@
         <w:jc w:val="center"/>
       </w:pPr>
       <w:r>
-        <w:t>Email Programm</w:t>
+        <w:t>E-Mail-Programm</w:t>
       </w:r>
     </w:p>
     <w:p/>
@@ -168,7 +168,7 @@
           <w:r>
             <w:fldChar w:fldCharType="separate"/>
           </w:r>
-          <w:hyperlink w:anchor="_Toc473478071" w:history="1">
+          <w:hyperlink w:anchor="_Toc473482125" w:history="1">
             <w:r>
               <w:rPr>
                 <w:rStyle w:val="Hyperlink"/>
@@ -211,7 +211,7 @@
                 <w:noProof/>
                 <w:webHidden/>
               </w:rPr>
-              <w:instrText xml:space="preserve"> PAGEREF _Toc473478071 \h </w:instrText>
+              <w:instrText xml:space="preserve"> PAGEREF _Toc473482125 \h </w:instrText>
             </w:r>
             <w:r>
               <w:rPr>
@@ -256,7 +256,7 @@
               <w:lang w:eastAsia="de-DE"/>
             </w:rPr>
           </w:pPr>
-          <w:hyperlink w:anchor="_Toc473478072" w:history="1">
+          <w:hyperlink w:anchor="_Toc473482126" w:history="1">
             <w:r>
               <w:rPr>
                 <w:rStyle w:val="Hyperlink"/>
@@ -299,7 +299,7 @@
                 <w:noProof/>
                 <w:webHidden/>
               </w:rPr>
-              <w:instrText xml:space="preserve"> PAGEREF _Toc473478072 \h </w:instrText>
+              <w:instrText xml:space="preserve"> PAGEREF _Toc473482126 \h </w:instrText>
             </w:r>
             <w:r>
               <w:rPr>
@@ -344,7 +344,7 @@
               <w:lang w:eastAsia="de-DE"/>
             </w:rPr>
           </w:pPr>
-          <w:hyperlink w:anchor="_Toc473478073" w:history="1">
+          <w:hyperlink w:anchor="_Toc473482127" w:history="1">
             <w:r>
               <w:rPr>
                 <w:rStyle w:val="Hyperlink"/>
@@ -387,7 +387,7 @@
                 <w:noProof/>
                 <w:webHidden/>
               </w:rPr>
-              <w:instrText xml:space="preserve"> PAGEREF _Toc473478073 \h </w:instrText>
+              <w:instrText xml:space="preserve"> PAGEREF _Toc473482127 \h </w:instrText>
             </w:r>
             <w:r>
               <w:rPr>
@@ -432,7 +432,7 @@
               <w:lang w:eastAsia="de-DE"/>
             </w:rPr>
           </w:pPr>
-          <w:hyperlink w:anchor="_Toc473478074" w:history="1">
+          <w:hyperlink w:anchor="_Toc473482128" w:history="1">
             <w:r>
               <w:rPr>
                 <w:rStyle w:val="Hyperlink"/>
@@ -475,7 +475,7 @@
                 <w:noProof/>
                 <w:webHidden/>
               </w:rPr>
-              <w:instrText xml:space="preserve"> PAGEREF _Toc473478074 \h </w:instrText>
+              <w:instrText xml:space="preserve"> PAGEREF _Toc473482128 \h </w:instrText>
             </w:r>
             <w:r>
               <w:rPr>
@@ -520,7 +520,7 @@
               <w:lang w:eastAsia="de-DE"/>
             </w:rPr>
           </w:pPr>
-          <w:hyperlink w:anchor="_Toc473478075" w:history="1">
+          <w:hyperlink w:anchor="_Toc473482129" w:history="1">
             <w:r>
               <w:rPr>
                 <w:rStyle w:val="Hyperlink"/>
@@ -563,7 +563,7 @@
                 <w:noProof/>
                 <w:webHidden/>
               </w:rPr>
-              <w:instrText xml:space="preserve"> PAGEREF _Toc473478075 \h </w:instrText>
+              <w:instrText xml:space="preserve"> PAGEREF _Toc473482129 \h </w:instrText>
             </w:r>
             <w:r>
               <w:rPr>
@@ -608,7 +608,7 @@
               <w:lang w:eastAsia="de-DE"/>
             </w:rPr>
           </w:pPr>
-          <w:hyperlink w:anchor="_Toc473478076" w:history="1">
+          <w:hyperlink w:anchor="_Toc473482130" w:history="1">
             <w:r>
               <w:rPr>
                 <w:rStyle w:val="Hyperlink"/>
@@ -651,7 +651,7 @@
                 <w:noProof/>
                 <w:webHidden/>
               </w:rPr>
-              <w:instrText xml:space="preserve"> PAGEREF _Toc473478076 \h </w:instrText>
+              <w:instrText xml:space="preserve"> PAGEREF _Toc473482130 \h </w:instrText>
             </w:r>
             <w:r>
               <w:rPr>
@@ -696,7 +696,7 @@
               <w:lang w:eastAsia="de-DE"/>
             </w:rPr>
           </w:pPr>
-          <w:hyperlink w:anchor="_Toc473478077" w:history="1">
+          <w:hyperlink w:anchor="_Toc473482131" w:history="1">
             <w:r>
               <w:rPr>
                 <w:rStyle w:val="Hyperlink"/>
@@ -739,7 +739,7 @@
                 <w:noProof/>
                 <w:webHidden/>
               </w:rPr>
-              <w:instrText xml:space="preserve"> PAGEREF _Toc473478077 \h </w:instrText>
+              <w:instrText xml:space="preserve"> PAGEREF _Toc473482131 \h </w:instrText>
             </w:r>
             <w:r>
               <w:rPr>
@@ -784,7 +784,7 @@
               <w:lang w:eastAsia="de-DE"/>
             </w:rPr>
           </w:pPr>
-          <w:hyperlink w:anchor="_Toc473478078" w:history="1">
+          <w:hyperlink w:anchor="_Toc473482132" w:history="1">
             <w:r>
               <w:rPr>
                 <w:rStyle w:val="Hyperlink"/>
@@ -827,7 +827,7 @@
                 <w:noProof/>
                 <w:webHidden/>
               </w:rPr>
-              <w:instrText xml:space="preserve"> PAGEREF _Toc473478078 \h </w:instrText>
+              <w:instrText xml:space="preserve"> PAGEREF _Toc473482132 \h </w:instrText>
             </w:r>
             <w:r>
               <w:rPr>
@@ -872,7 +872,7 @@
               <w:lang w:eastAsia="de-DE"/>
             </w:rPr>
           </w:pPr>
-          <w:hyperlink w:anchor="_Toc473478079" w:history="1">
+          <w:hyperlink w:anchor="_Toc473482133" w:history="1">
             <w:r>
               <w:rPr>
                 <w:rStyle w:val="Hyperlink"/>
@@ -915,7 +915,7 @@
                 <w:noProof/>
                 <w:webHidden/>
               </w:rPr>
-              <w:instrText xml:space="preserve"> PAGEREF _Toc473478079 \h </w:instrText>
+              <w:instrText xml:space="preserve"> PAGEREF _Toc473482133 \h </w:instrText>
             </w:r>
             <w:r>
               <w:rPr>
@@ -960,7 +960,7 @@
               <w:lang w:eastAsia="de-DE"/>
             </w:rPr>
           </w:pPr>
-          <w:hyperlink w:anchor="_Toc473478080" w:history="1">
+          <w:hyperlink w:anchor="_Toc473482134" w:history="1">
             <w:r>
               <w:rPr>
                 <w:rStyle w:val="Hyperlink"/>
@@ -1003,7 +1003,7 @@
                 <w:noProof/>
                 <w:webHidden/>
               </w:rPr>
-              <w:instrText xml:space="preserve"> PAGEREF _Toc473478080 \h </w:instrText>
+              <w:instrText xml:space="preserve"> PAGEREF _Toc473482134 \h </w:instrText>
             </w:r>
             <w:r>
               <w:rPr>
@@ -1048,7 +1048,7 @@
               <w:lang w:eastAsia="de-DE"/>
             </w:rPr>
           </w:pPr>
-          <w:hyperlink w:anchor="_Toc473478081" w:history="1">
+          <w:hyperlink w:anchor="_Toc473482135" w:history="1">
             <w:r>
               <w:rPr>
                 <w:rStyle w:val="Hyperlink"/>
@@ -1091,7 +1091,7 @@
                 <w:noProof/>
                 <w:webHidden/>
               </w:rPr>
-              <w:instrText xml:space="preserve"> PAGEREF _Toc473478081 \h </w:instrText>
+              <w:instrText xml:space="preserve"> PAGEREF _Toc473482135 \h </w:instrText>
             </w:r>
             <w:r>
               <w:rPr>
@@ -1136,7 +1136,7 @@
               <w:lang w:eastAsia="de-DE"/>
             </w:rPr>
           </w:pPr>
-          <w:hyperlink w:anchor="_Toc473478082" w:history="1">
+          <w:hyperlink w:anchor="_Toc473482136" w:history="1">
             <w:r>
               <w:rPr>
                 <w:rStyle w:val="Hyperlink"/>
@@ -1179,7 +1179,7 @@
                 <w:noProof/>
                 <w:webHidden/>
               </w:rPr>
-              <w:instrText xml:space="preserve"> PAGEREF _Toc473478082 \h </w:instrText>
+              <w:instrText xml:space="preserve"> PAGEREF _Toc473482136 \h </w:instrText>
             </w:r>
             <w:r>
               <w:rPr>
@@ -1224,7 +1224,7 @@
               <w:lang w:eastAsia="de-DE"/>
             </w:rPr>
           </w:pPr>
-          <w:hyperlink w:anchor="_Toc473478083" w:history="1">
+          <w:hyperlink w:anchor="_Toc473482137" w:history="1">
             <w:r>
               <w:rPr>
                 <w:rStyle w:val="Hyperlink"/>
@@ -1267,7 +1267,7 @@
                 <w:noProof/>
                 <w:webHidden/>
               </w:rPr>
-              <w:instrText xml:space="preserve"> PAGEREF _Toc473478083 \h </w:instrText>
+              <w:instrText xml:space="preserve"> PAGEREF _Toc473482137 \h </w:instrText>
             </w:r>
             <w:r>
               <w:rPr>
@@ -1312,7 +1312,7 @@
               <w:lang w:eastAsia="de-DE"/>
             </w:rPr>
           </w:pPr>
-          <w:hyperlink w:anchor="_Toc473478084" w:history="1">
+          <w:hyperlink w:anchor="_Toc473482138" w:history="1">
             <w:r>
               <w:rPr>
                 <w:rStyle w:val="Hyperlink"/>
@@ -1355,7 +1355,7 @@
                 <w:noProof/>
                 <w:webHidden/>
               </w:rPr>
-              <w:instrText xml:space="preserve"> PAGEREF _Toc473478084 \h </w:instrText>
+              <w:instrText xml:space="preserve"> PAGEREF _Toc473482138 \h </w:instrText>
             </w:r>
             <w:r>
               <w:rPr>
@@ -1400,7 +1400,7 @@
               <w:lang w:eastAsia="de-DE"/>
             </w:rPr>
           </w:pPr>
-          <w:hyperlink w:anchor="_Toc473478085" w:history="1">
+          <w:hyperlink w:anchor="_Toc473482139" w:history="1">
             <w:r>
               <w:rPr>
                 <w:rStyle w:val="Hyperlink"/>
@@ -1443,7 +1443,7 @@
                 <w:noProof/>
                 <w:webHidden/>
               </w:rPr>
-              <w:instrText xml:space="preserve"> PAGEREF _Toc473478085 \h </w:instrText>
+              <w:instrText xml:space="preserve"> PAGEREF _Toc473482139 \h </w:instrText>
             </w:r>
             <w:r>
               <w:rPr>
@@ -1488,7 +1488,7 @@
               <w:lang w:eastAsia="de-DE"/>
             </w:rPr>
           </w:pPr>
-          <w:hyperlink w:anchor="_Toc473478086" w:history="1">
+          <w:hyperlink w:anchor="_Toc473482140" w:history="1">
             <w:r>
               <w:rPr>
                 <w:rStyle w:val="Hyperlink"/>
@@ -1531,7 +1531,7 @@
                 <w:noProof/>
                 <w:webHidden/>
               </w:rPr>
-              <w:instrText xml:space="preserve"> PAGEREF _Toc473478086 \h </w:instrText>
+              <w:instrText xml:space="preserve"> PAGEREF _Toc473482140 \h </w:instrText>
             </w:r>
             <w:r>
               <w:rPr>
@@ -1576,7 +1576,7 @@
               <w:lang w:eastAsia="de-DE"/>
             </w:rPr>
           </w:pPr>
-          <w:hyperlink w:anchor="_Toc473478087" w:history="1">
+          <w:hyperlink w:anchor="_Toc473482141" w:history="1">
             <w:r>
               <w:rPr>
                 <w:rStyle w:val="Hyperlink"/>
@@ -1619,7 +1619,7 @@
                 <w:noProof/>
                 <w:webHidden/>
               </w:rPr>
-              <w:instrText xml:space="preserve"> PAGEREF _Toc473478087 \h </w:instrText>
+              <w:instrText xml:space="preserve"> PAGEREF _Toc473482141 \h </w:instrText>
             </w:r>
             <w:r>
               <w:rPr>
@@ -1664,7 +1664,7 @@
               <w:lang w:eastAsia="de-DE"/>
             </w:rPr>
           </w:pPr>
-          <w:hyperlink w:anchor="_Toc473478088" w:history="1">
+          <w:hyperlink w:anchor="_Toc473482142" w:history="1">
             <w:r>
               <w:rPr>
                 <w:rStyle w:val="Hyperlink"/>
@@ -1686,7 +1686,7 @@
                 <w:rStyle w:val="Hyperlink"/>
                 <w:noProof/>
               </w:rPr>
-              <w:t>Email schreiben</w:t>
+              <w:t>E-Mail schreiben</w:t>
             </w:r>
             <w:r>
               <w:rPr>
@@ -1707,7 +1707,7 @@
                 <w:noProof/>
                 <w:webHidden/>
               </w:rPr>
-              <w:instrText xml:space="preserve"> PAGEREF _Toc473478088 \h </w:instrText>
+              <w:instrText xml:space="preserve"> PAGEREF _Toc473482142 \h </w:instrText>
             </w:r>
             <w:r>
               <w:rPr>
@@ -1752,7 +1752,7 @@
               <w:lang w:eastAsia="de-DE"/>
             </w:rPr>
           </w:pPr>
-          <w:hyperlink w:anchor="_Toc473478089" w:history="1">
+          <w:hyperlink w:anchor="_Toc473482143" w:history="1">
             <w:r>
               <w:rPr>
                 <w:rStyle w:val="Hyperlink"/>
@@ -1774,7 +1774,7 @@
                 <w:rStyle w:val="Hyperlink"/>
                 <w:noProof/>
               </w:rPr>
-              <w:t>Emails abholen</w:t>
+              <w:t>E-Mails abholen</w:t>
             </w:r>
             <w:r>
               <w:rPr>
@@ -1795,7 +1795,7 @@
                 <w:noProof/>
                 <w:webHidden/>
               </w:rPr>
-              <w:instrText xml:space="preserve"> PAGEREF _Toc473478089 \h </w:instrText>
+              <w:instrText xml:space="preserve"> PAGEREF _Toc473482143 \h </w:instrText>
             </w:r>
             <w:r>
               <w:rPr>
@@ -1840,7 +1840,7 @@
               <w:lang w:eastAsia="de-DE"/>
             </w:rPr>
           </w:pPr>
-          <w:hyperlink w:anchor="_Toc473478090" w:history="1">
+          <w:hyperlink w:anchor="_Toc473482144" w:history="1">
             <w:r>
               <w:rPr>
                 <w:rStyle w:val="Hyperlink"/>
@@ -1862,7 +1862,7 @@
                 <w:rStyle w:val="Hyperlink"/>
                 <w:noProof/>
               </w:rPr>
-              <w:t>Emails anschauen</w:t>
+              <w:t>E-Mails anzeigen</w:t>
             </w:r>
             <w:r>
               <w:rPr>
@@ -1883,7 +1883,7 @@
                 <w:noProof/>
                 <w:webHidden/>
               </w:rPr>
-              <w:instrText xml:space="preserve"> PAGEREF _Toc473478090 \h </w:instrText>
+              <w:instrText xml:space="preserve"> PAGEREF _Toc473482144 \h </w:instrText>
             </w:r>
             <w:r>
               <w:rPr>
@@ -1928,7 +1928,7 @@
               <w:lang w:eastAsia="de-DE"/>
             </w:rPr>
           </w:pPr>
-          <w:hyperlink w:anchor="_Toc473478091" w:history="1">
+          <w:hyperlink w:anchor="_Toc473482145" w:history="1">
             <w:r>
               <w:rPr>
                 <w:rStyle w:val="Hyperlink"/>
@@ -1950,7 +1950,7 @@
                 <w:rStyle w:val="Hyperlink"/>
                 <w:noProof/>
               </w:rPr>
-              <w:t>Email beantworten</w:t>
+              <w:t>E-Mail beantworten</w:t>
             </w:r>
             <w:r>
               <w:rPr>
@@ -1971,7 +1971,7 @@
                 <w:noProof/>
                 <w:webHidden/>
               </w:rPr>
-              <w:instrText xml:space="preserve"> PAGEREF _Toc473478091 \h </w:instrText>
+              <w:instrText xml:space="preserve"> PAGEREF _Toc473482145 \h </w:instrText>
             </w:r>
             <w:r>
               <w:rPr>
@@ -2016,7 +2016,7 @@
               <w:lang w:eastAsia="de-DE"/>
             </w:rPr>
           </w:pPr>
-          <w:hyperlink w:anchor="_Toc473478092" w:history="1">
+          <w:hyperlink w:anchor="_Toc473482146" w:history="1">
             <w:r>
               <w:rPr>
                 <w:rStyle w:val="Hyperlink"/>
@@ -2038,7 +2038,7 @@
                 <w:rStyle w:val="Hyperlink"/>
                 <w:noProof/>
               </w:rPr>
-              <w:t>Email weiterleiten</w:t>
+              <w:t>E-Mail weiterleiten</w:t>
             </w:r>
             <w:r>
               <w:rPr>
@@ -2059,7 +2059,7 @@
                 <w:noProof/>
                 <w:webHidden/>
               </w:rPr>
-              <w:instrText xml:space="preserve"> PAGEREF _Toc473478092 \h </w:instrText>
+              <w:instrText xml:space="preserve"> PAGEREF _Toc473482146 \h </w:instrText>
             </w:r>
             <w:r>
               <w:rPr>
@@ -2104,7 +2104,7 @@
               <w:lang w:eastAsia="de-DE"/>
             </w:rPr>
           </w:pPr>
-          <w:hyperlink w:anchor="_Toc473478093" w:history="1">
+          <w:hyperlink w:anchor="_Toc473482147" w:history="1">
             <w:r>
               <w:rPr>
                 <w:rStyle w:val="Hyperlink"/>
@@ -2126,7 +2126,7 @@
                 <w:rStyle w:val="Hyperlink"/>
                 <w:noProof/>
               </w:rPr>
-              <w:t>Email als ungelesen markieren</w:t>
+              <w:t>E-Mail als ungelesen markieren</w:t>
             </w:r>
             <w:r>
               <w:rPr>
@@ -2147,7 +2147,7 @@
                 <w:noProof/>
                 <w:webHidden/>
               </w:rPr>
-              <w:instrText xml:space="preserve"> PAGEREF _Toc473478093 \h </w:instrText>
+              <w:instrText xml:space="preserve"> PAGEREF _Toc473482147 \h </w:instrText>
             </w:r>
             <w:r>
               <w:rPr>
@@ -2192,7 +2192,7 @@
               <w:lang w:eastAsia="de-DE"/>
             </w:rPr>
           </w:pPr>
-          <w:hyperlink w:anchor="_Toc473478094" w:history="1">
+          <w:hyperlink w:anchor="_Toc473482148" w:history="1">
             <w:r>
               <w:rPr>
                 <w:rStyle w:val="Hyperlink"/>
@@ -2235,7 +2235,7 @@
                 <w:noProof/>
                 <w:webHidden/>
               </w:rPr>
-              <w:instrText xml:space="preserve"> PAGEREF _Toc473478094 \h </w:instrText>
+              <w:instrText xml:space="preserve"> PAGEREF _Toc473482148 \h </w:instrText>
             </w:r>
             <w:r>
               <w:rPr>
@@ -2280,7 +2280,7 @@
               <w:lang w:eastAsia="de-DE"/>
             </w:rPr>
           </w:pPr>
-          <w:hyperlink w:anchor="_Toc473478095" w:history="1">
+          <w:hyperlink w:anchor="_Toc473482149" w:history="1">
             <w:r>
               <w:rPr>
                 <w:rStyle w:val="Hyperlink"/>
@@ -2323,7 +2323,7 @@
                 <w:noProof/>
                 <w:webHidden/>
               </w:rPr>
-              <w:instrText xml:space="preserve"> PAGEREF _Toc473478095 \h </w:instrText>
+              <w:instrText xml:space="preserve"> PAGEREF _Toc473482149 \h </w:instrText>
             </w:r>
             <w:r>
               <w:rPr>
@@ -2368,7 +2368,7 @@
               <w:lang w:eastAsia="de-DE"/>
             </w:rPr>
           </w:pPr>
-          <w:hyperlink w:anchor="_Toc473478096" w:history="1">
+          <w:hyperlink w:anchor="_Toc473482150" w:history="1">
             <w:r>
               <w:rPr>
                 <w:rStyle w:val="Hyperlink"/>
@@ -2411,7 +2411,7 @@
                 <w:noProof/>
                 <w:webHidden/>
               </w:rPr>
-              <w:instrText xml:space="preserve"> PAGEREF _Toc473478096 \h </w:instrText>
+              <w:instrText xml:space="preserve"> PAGEREF _Toc473482150 \h </w:instrText>
             </w:r>
             <w:r>
               <w:rPr>
@@ -2456,7 +2456,7 @@
               <w:lang w:eastAsia="de-DE"/>
             </w:rPr>
           </w:pPr>
-          <w:hyperlink w:anchor="_Toc473478097" w:history="1">
+          <w:hyperlink w:anchor="_Toc473482151" w:history="1">
             <w:r>
               <w:rPr>
                 <w:rStyle w:val="Hyperlink"/>
@@ -2499,7 +2499,7 @@
                 <w:noProof/>
                 <w:webHidden/>
               </w:rPr>
-              <w:instrText xml:space="preserve"> PAGEREF _Toc473478097 \h </w:instrText>
+              <w:instrText xml:space="preserve"> PAGEREF _Toc473482151 \h </w:instrText>
             </w:r>
             <w:r>
               <w:rPr>
@@ -2544,7 +2544,7 @@
               <w:lang w:eastAsia="de-DE"/>
             </w:rPr>
           </w:pPr>
-          <w:hyperlink w:anchor="_Toc473478098" w:history="1">
+          <w:hyperlink w:anchor="_Toc473482152" w:history="1">
             <w:r>
               <w:rPr>
                 <w:rStyle w:val="Hyperlink"/>
@@ -2587,7 +2587,7 @@
                 <w:noProof/>
                 <w:webHidden/>
               </w:rPr>
-              <w:instrText xml:space="preserve"> PAGEREF _Toc473478098 \h </w:instrText>
+              <w:instrText xml:space="preserve"> PAGEREF _Toc473482152 \h </w:instrText>
             </w:r>
             <w:r>
               <w:rPr>
@@ -2632,7 +2632,7 @@
               <w:lang w:eastAsia="de-DE"/>
             </w:rPr>
           </w:pPr>
-          <w:hyperlink w:anchor="_Toc473478099" w:history="1">
+          <w:hyperlink w:anchor="_Toc473482153" w:history="1">
             <w:r>
               <w:rPr>
                 <w:rStyle w:val="Hyperlink"/>
@@ -2675,7 +2675,7 @@
                 <w:noProof/>
                 <w:webHidden/>
               </w:rPr>
-              <w:instrText xml:space="preserve"> PAGEREF _Toc473478099 \h </w:instrText>
+              <w:instrText xml:space="preserve"> PAGEREF _Toc473482153 \h </w:instrText>
             </w:r>
             <w:r>
               <w:rPr>
@@ -2720,7 +2720,7 @@
               <w:lang w:eastAsia="de-DE"/>
             </w:rPr>
           </w:pPr>
-          <w:hyperlink w:anchor="_Toc473478100" w:history="1">
+          <w:hyperlink w:anchor="_Toc473482154" w:history="1">
             <w:r>
               <w:rPr>
                 <w:rStyle w:val="Hyperlink"/>
@@ -2763,7 +2763,7 @@
                 <w:noProof/>
                 <w:webHidden/>
               </w:rPr>
-              <w:instrText xml:space="preserve"> PAGEREF _Toc473478100 \h </w:instrText>
+              <w:instrText xml:space="preserve"> PAGEREF _Toc473482154 \h </w:instrText>
             </w:r>
             <w:r>
               <w:rPr>
@@ -2808,7 +2808,7 @@
               <w:lang w:eastAsia="de-DE"/>
             </w:rPr>
           </w:pPr>
-          <w:hyperlink w:anchor="_Toc473478101" w:history="1">
+          <w:hyperlink w:anchor="_Toc473482155" w:history="1">
             <w:r>
               <w:rPr>
                 <w:rStyle w:val="Hyperlink"/>
@@ -2830,7 +2830,7 @@
                 <w:rStyle w:val="Hyperlink"/>
                 <w:noProof/>
               </w:rPr>
-              <w:t>Emails abholen im gemeinsamen Posteingang</w:t>
+              <w:t>E-Mails abholen im gemeinsamen Posteingang</w:t>
             </w:r>
             <w:r>
               <w:rPr>
@@ -2851,7 +2851,7 @@
                 <w:noProof/>
                 <w:webHidden/>
               </w:rPr>
-              <w:instrText xml:space="preserve"> PAGEREF _Toc473478101 \h </w:instrText>
+              <w:instrText xml:space="preserve"> PAGEREF _Toc473482155 \h </w:instrText>
             </w:r>
             <w:r>
               <w:rPr>
@@ -2896,7 +2896,7 @@
               <w:lang w:eastAsia="de-DE"/>
             </w:rPr>
           </w:pPr>
-          <w:hyperlink w:anchor="_Toc473478102" w:history="1">
+          <w:hyperlink w:anchor="_Toc473482156" w:history="1">
             <w:r>
               <w:rPr>
                 <w:rStyle w:val="Hyperlink"/>
@@ -2939,7 +2939,7 @@
                 <w:noProof/>
                 <w:webHidden/>
               </w:rPr>
-              <w:instrText xml:space="preserve"> PAGEREF _Toc473478102 \h </w:instrText>
+              <w:instrText xml:space="preserve"> PAGEREF _Toc473482156 \h </w:instrText>
             </w:r>
             <w:r>
               <w:rPr>
@@ -2984,7 +2984,7 @@
               <w:lang w:eastAsia="de-DE"/>
             </w:rPr>
           </w:pPr>
-          <w:hyperlink w:anchor="_Toc473478103" w:history="1">
+          <w:hyperlink w:anchor="_Toc473482157" w:history="1">
             <w:r>
               <w:rPr>
                 <w:rStyle w:val="Hyperlink"/>
@@ -3027,7 +3027,7 @@
                 <w:noProof/>
                 <w:webHidden/>
               </w:rPr>
-              <w:instrText xml:space="preserve"> PAGEREF _Toc473478103 \h </w:instrText>
+              <w:instrText xml:space="preserve"> PAGEREF _Toc473482157 \h </w:instrText>
             </w:r>
             <w:r>
               <w:rPr>
@@ -3078,7 +3078,7 @@
       <w:pPr>
         <w:pStyle w:val="berschrift1"/>
       </w:pPr>
-      <w:bookmarkStart w:id="0" w:name="_Toc473478071"/>
+      <w:bookmarkStart w:id="0" w:name="_Toc473482125"/>
       <w:r>
         <w:lastRenderedPageBreak/>
         <w:t>Einführung</w:t>
@@ -3087,13 +3087,22 @@
     </w:p>
     <w:p>
       <w:r>
-        <w:t xml:space="preserve">Ein Email Programm gehört zu den grundlegendsten Programmen die es gibt, weil es so gut wieder jeder braucht. </w:t>
+        <w:t>Ein E-Mail-</w:t>
+      </w:r>
+      <w:r>
+        <w:t xml:space="preserve">Programm gehört zu den grundlegendsten Programmen die es gibt, weil es so gut wieder jeder braucht. </w:t>
       </w:r>
       <w:r>
         <w:t>V</w:t>
       </w:r>
       <w:r>
-        <w:t>iele Email</w:t>
+        <w:t>iele E</w:t>
+      </w:r>
+      <w:r>
+        <w:t>-M</w:t>
+      </w:r>
+      <w:r>
+        <w:t>ail</w:t>
       </w:r>
       <w:r>
         <w:t>-</w:t>
@@ -3147,7 +3156,19 @@
         <w:t xml:space="preserve"> </w:t>
       </w:r>
       <w:r>
-        <w:t xml:space="preserve">ein Email Programm </w:t>
+        <w:t>ein E</w:t>
+      </w:r>
+      <w:r>
+        <w:t>-M</w:t>
+      </w:r>
+      <w:r>
+        <w:t>ai</w:t>
+      </w:r>
+      <w:r>
+        <w:t>l-</w:t>
+      </w:r>
+      <w:r>
+        <w:t xml:space="preserve"> Programm </w:t>
       </w:r>
       <w:r>
         <w:t>zu programmieren</w:t>
@@ -3167,6 +3188,8 @@
       <w:r>
         <w:t xml:space="preserve"> </w:t>
       </w:r>
+      <w:bookmarkStart w:id="1" w:name="_GoBack"/>
+      <w:bookmarkEnd w:id="1"/>
     </w:p>
     <w:p>
       <w:pPr>
@@ -3187,7 +3210,13 @@
         <w:t xml:space="preserve"> </w:t>
       </w:r>
       <w:r>
-        <w:t xml:space="preserve">habe ich mir andere Email Programme wie z.B. </w:t>
+        <w:t xml:space="preserve">habe ich mir andere </w:t>
+      </w:r>
+      <w:r>
+        <w:t>E-Mail-</w:t>
+      </w:r>
+      <w:r>
+        <w:t xml:space="preserve">Programme wie z.B. </w:t>
       </w:r>
       <w:r>
         <w:t>Thunderbird</w:t>
@@ -3199,7 +3228,13 @@
         <w:t>aber a</w:t>
       </w:r>
       <w:r>
-        <w:t>uch Online-Email-</w:t>
+        <w:t>uch Online-E</w:t>
+      </w:r>
+      <w:r>
+        <w:t>-M</w:t>
+      </w:r>
+      <w:r>
+        <w:t>ail-</w:t>
       </w:r>
       <w:r>
         <w:t xml:space="preserve">Dienste wie z.B. </w:t>
@@ -3226,7 +3261,7 @@
       <w:pPr>
         <w:pStyle w:val="berschrift1"/>
       </w:pPr>
-      <w:bookmarkStart w:id="1" w:name="_Toc473478072"/>
+      <w:bookmarkStart w:id="2" w:name="_Toc473482126"/>
       <w:r>
         <w:lastRenderedPageBreak/>
         <w:t xml:space="preserve">Beschreibung der </w:t>
@@ -3234,17 +3269,17 @@
       <w:r>
         <w:t>Aufgabenstellung</w:t>
       </w:r>
-      <w:bookmarkEnd w:id="1"/>
+      <w:bookmarkEnd w:id="2"/>
     </w:p>
     <w:p>
       <w:pPr>
         <w:pStyle w:val="berschrift2"/>
       </w:pPr>
-      <w:bookmarkStart w:id="2" w:name="_Toc473478073"/>
+      <w:bookmarkStart w:id="3" w:name="_Toc473482127"/>
       <w:r>
         <w:t>Vorgegebene Anforderungen</w:t>
       </w:r>
-      <w:bookmarkEnd w:id="2"/>
+      <w:bookmarkEnd w:id="3"/>
     </w:p>
     <w:p>
       <w:r>
@@ -3677,18 +3712,36 @@
       <w:pPr>
         <w:pStyle w:val="berschrift2"/>
       </w:pPr>
-      <w:bookmarkStart w:id="3" w:name="_Toc473478074"/>
+      <w:bookmarkStart w:id="4" w:name="_Toc473482128"/>
       <w:r>
         <w:t>Eigene Anforderungen</w:t>
       </w:r>
-      <w:bookmarkEnd w:id="3"/>
-    </w:p>
-    <w:p>
-      <w:r>
-        <w:t>Es soll ein Email Programm entstehen das zuerst einmal die Grundfunktionen Email schreibe</w:t>
-      </w:r>
-      <w:r>
-        <w:t>n und Emails lesen ermöglichen soll</w:t>
+      <w:bookmarkEnd w:id="4"/>
+    </w:p>
+    <w:p>
+      <w:r>
+        <w:t xml:space="preserve">Es soll ein </w:t>
+      </w:r>
+      <w:r>
+        <w:t>E-Mail-</w:t>
+      </w:r>
+      <w:r>
+        <w:t>Programm entstehen das zuerst einmal die Grundfunktionen E</w:t>
+      </w:r>
+      <w:r>
+        <w:t>-M</w:t>
+      </w:r>
+      <w:r>
+        <w:t>ail schreibe</w:t>
+      </w:r>
+      <w:r>
+        <w:t>n und E</w:t>
+      </w:r>
+      <w:r>
+        <w:t>-M</w:t>
+      </w:r>
+      <w:r>
+        <w:t>ails lesen ermöglichen soll</w:t>
       </w:r>
       <w:r>
         <w:t xml:space="preserve">. </w:t>
@@ -3702,12 +3755,27 @@
     </w:p>
     <w:p>
       <w:r>
-        <w:t>Es soll möglich sein zu erkennen welche Emails bereits gelesen wurden und auch eine E-Mail wieder als ungelesen markieren können.</w:t>
-      </w:r>
-    </w:p>
-    <w:p>
-      <w:r>
-        <w:t>Die Emails sollen auch gelöscht werden können. Lokal aber auch auf dem Server.</w:t>
+        <w:t>Es soll mö</w:t>
+      </w:r>
+      <w:r>
+        <w:t>glich sein zu erkennen welche E-M</w:t>
+      </w:r>
+      <w:r>
+        <w:t>ails bereits gelesen wurden und auch eine E-Mail wieder als ungelesen markieren</w:t>
+      </w:r>
+      <w:r>
+        <w:t xml:space="preserve"> zu</w:t>
+      </w:r>
+      <w:r>
+        <w:t xml:space="preserve"> können.</w:t>
+      </w:r>
+    </w:p>
+    <w:p>
+      <w:r>
+        <w:t>Die E-M</w:t>
+      </w:r>
+      <w:r>
+        <w:t>ails sollen auch gelöscht werden können. Lokal aber auch auf dem Server.</w:t>
       </w:r>
     </w:p>
     <w:p>
@@ -3724,18 +3792,39 @@
         <w:t>ntworten können</w:t>
       </w:r>
       <w:r>
-        <w:t>. Auch soll es möglich sein allen zu antworten an die die E-Mail ging.</w:t>
-      </w:r>
-    </w:p>
-    <w:p>
-      <w:r>
-        <w:t xml:space="preserve">Bei Emails mit Anhang soll der Anhang </w:t>
+        <w:t xml:space="preserve">. </w:t>
+      </w:r>
+      <w:r>
+        <w:t>Ebenfalls</w:t>
+      </w:r>
+      <w:r>
+        <w:t xml:space="preserve"> soll es möglich sein </w:t>
+      </w:r>
+      <w:r>
+        <w:t>Jedem</w:t>
+      </w:r>
+      <w:r>
+        <w:t xml:space="preserve"> zu antworten an die die E-Mail </w:t>
+      </w:r>
+      <w:r>
+        <w:t>gesendet wurde</w:t>
+      </w:r>
+      <w:r>
+        <w:t>.</w:t>
+      </w:r>
+    </w:p>
+    <w:p>
+      <w:r>
+        <w:t>Bei einer E-Mail soll es möglich sein einen Anhang mit zu verschicken. Und bei E-M</w:t>
+      </w:r>
+      <w:r>
+        <w:t xml:space="preserve">ails mit Anhang soll der Anhang </w:t>
       </w:r>
       <w:r>
         <w:t>zu öffnen oder speichern</w:t>
       </w:r>
       <w:r>
-        <w:t xml:space="preserve"> sein. Auch soll man bei einer Email einen Anhang mit verschicken können.</w:t>
+        <w:t xml:space="preserve"> sein. </w:t>
       </w:r>
     </w:p>
     <w:p>
@@ -3762,25 +3851,25 @@
       <w:pPr>
         <w:pStyle w:val="berschrift1"/>
       </w:pPr>
-      <w:bookmarkStart w:id="4" w:name="_Toc473478075"/>
+      <w:bookmarkStart w:id="5" w:name="_Toc473482129"/>
       <w:r>
         <w:lastRenderedPageBreak/>
         <w:t>Implementierung: Beschreibung der Lösung</w:t>
       </w:r>
-      <w:bookmarkEnd w:id="4"/>
+      <w:bookmarkEnd w:id="5"/>
     </w:p>
     <w:p>
       <w:pPr>
         <w:pStyle w:val="berschrift2"/>
       </w:pPr>
-      <w:bookmarkStart w:id="5" w:name="_Toc473478076"/>
+      <w:bookmarkStart w:id="6" w:name="_Toc473482130"/>
       <w:r>
         <w:t>An</w:t>
       </w:r>
       <w:r>
         <w:t>gaben zum Design der Oberfläche</w:t>
       </w:r>
-      <w:bookmarkEnd w:id="5"/>
+      <w:bookmarkEnd w:id="6"/>
     </w:p>
     <w:p>
       <w:r>
@@ -3811,11 +3900,11 @@
       <w:pPr>
         <w:pStyle w:val="berschrift2"/>
       </w:pPr>
-      <w:bookmarkStart w:id="6" w:name="_Toc473478077"/>
+      <w:bookmarkStart w:id="7" w:name="_Toc473482131"/>
       <w:r>
         <w:t>Angaben zur Umsetzung</w:t>
       </w:r>
-      <w:bookmarkEnd w:id="6"/>
+      <w:bookmarkEnd w:id="7"/>
       <w:r>
         <w:t xml:space="preserve"> </w:t>
       </w:r>
@@ -3824,11 +3913,11 @@
       <w:pPr>
         <w:pStyle w:val="berschrift3"/>
       </w:pPr>
-      <w:bookmarkStart w:id="7" w:name="_Toc473478078"/>
+      <w:bookmarkStart w:id="8" w:name="_Toc473482132"/>
       <w:r>
         <w:t>Beschreibung der Komponenten</w:t>
       </w:r>
-      <w:bookmarkEnd w:id="7"/>
+      <w:bookmarkEnd w:id="8"/>
       <w:r>
         <w:t xml:space="preserve"> </w:t>
       </w:r>
@@ -4208,12 +4297,12 @@
       <w:pPr>
         <w:pStyle w:val="berschrift3"/>
       </w:pPr>
-      <w:bookmarkStart w:id="8" w:name="_Toc473478079"/>
+      <w:bookmarkStart w:id="9" w:name="_Toc473482133"/>
       <w:r>
         <w:lastRenderedPageBreak/>
         <w:t>Verwendete Algorithmen, Bibliotheken oder Techniken</w:t>
       </w:r>
-      <w:bookmarkEnd w:id="8"/>
+      <w:bookmarkEnd w:id="9"/>
       <w:r>
         <w:t xml:space="preserve"> </w:t>
       </w:r>
@@ -4244,7 +4333,13 @@
         <w:t xml:space="preserve">alles was mit </w:t>
       </w:r>
       <w:r>
-        <w:t>Emails</w:t>
+        <w:t>E</w:t>
+      </w:r>
+      <w:r>
+        <w:t>-M</w:t>
+      </w:r>
+      <w:r>
+        <w:t>ails</w:t>
       </w:r>
       <w:r>
         <w:t xml:space="preserve"> abholen, senden, löschen, als gelesen markieren usw. zu tun hat</w:t>
@@ -4352,7 +4447,13 @@
         <w:t>.</w:t>
       </w:r>
       <w:r>
-        <w:t xml:space="preserve"> Für das Senden von Emails wurde der </w:t>
+        <w:t xml:space="preserve"> Für das Sen</w:t>
+      </w:r>
+      <w:r>
+        <w:t>den von E-M</w:t>
+      </w:r>
+      <w:r>
+        <w:t xml:space="preserve">ails wurde der </w:t>
       </w:r>
       <w:proofErr w:type="spellStart"/>
       <w:r>
@@ -4378,7 +4479,10 @@
         <w:t>Für</w:t>
       </w:r>
       <w:r>
-        <w:t xml:space="preserve"> Anzeige von HTML-Emails </w:t>
+        <w:t xml:space="preserve"> Anzeige von HTML-E-M</w:t>
+      </w:r>
+      <w:r>
+        <w:t xml:space="preserve">ails </w:t>
       </w:r>
       <w:r>
         <w:t>wurde</w:t>
@@ -4386,8 +4490,6 @@
       <w:r>
         <w:t xml:space="preserve"> </w:t>
       </w:r>
-      <w:bookmarkStart w:id="9" w:name="_GoBack"/>
-      <w:bookmarkEnd w:id="9"/>
       <w:r>
         <w:t>die</w:t>
       </w:r>
@@ -4422,7 +4524,7 @@
       <w:pPr>
         <w:pStyle w:val="berschrift3"/>
       </w:pPr>
-      <w:bookmarkStart w:id="10" w:name="_Toc473478080"/>
+      <w:bookmarkStart w:id="10" w:name="_Toc473482134"/>
       <w:r>
         <w:t>Verwendeter fremder Quelltext</w:t>
       </w:r>
@@ -4447,7 +4549,13 @@
         <w:t xml:space="preserve">in einem Task </w:t>
       </w:r>
       <w:r>
-        <w:t>zu den Emails eines Account</w:t>
+        <w:t>zu den E</w:t>
+      </w:r>
+      <w:r>
+        <w:t>-M</w:t>
+      </w:r>
+      <w:r>
+        <w:t>ails eines Account</w:t>
       </w:r>
       <w:r>
         <w:t>s</w:t>
@@ -4799,13 +4907,71 @@
     </w:p>
     <w:p>
       <w:r>
-        <w:t xml:space="preserve">Den Code habe ich auch noch an anderen Stellen verwendet wo dieselbe Situation </w:t>
-      </w:r>
+        <w:t xml:space="preserve">Den Code habe ich auch noch an anderen Stellen verwendet wo </w:t>
+      </w:r>
+      <w:r>
+        <w:t>eine ähnliche</w:t>
+      </w:r>
+      <w:r>
+        <w:t xml:space="preserve"> Situation </w:t>
+      </w:r>
+      <w:r>
+        <w:t>entstand</w:t>
+      </w:r>
+      <w:r>
+        <w:t>.</w:t>
+      </w:r>
+    </w:p>
+    <w:p>
+      <w:pPr>
+        <w:pStyle w:val="berschrift4"/>
+      </w:pPr>
       <w:proofErr w:type="spellStart"/>
       <w:r>
-        <w:t>enstand</w:t>
+        <w:t>DataServices</w:t>
       </w:r>
       <w:proofErr w:type="spellEnd"/>
+    </w:p>
+    <w:p>
+      <w:r>
+        <w:t xml:space="preserve">Die Klasse </w:t>
+      </w:r>
+      <w:proofErr w:type="spellStart"/>
+      <w:r>
+        <w:t>DataServices</w:t>
+      </w:r>
+      <w:proofErr w:type="spellEnd"/>
+      <w:r>
+        <w:t xml:space="preserve"> habe ich von Herr Rill seinem Beispiel Projekt </w:t>
+      </w:r>
+      <w:r>
+        <w:t>„</w:t>
+      </w:r>
+      <w:proofErr w:type="spellStart"/>
+      <w:r>
+        <w:t>DataBindingAndMVVM</w:t>
+      </w:r>
+      <w:proofErr w:type="spellEnd"/>
+      <w:r>
+        <w:t>“ aus der Solution „</w:t>
+      </w:r>
+      <w:r>
+        <w:t xml:space="preserve">11 </w:t>
+      </w:r>
+      <w:proofErr w:type="spellStart"/>
+      <w:r>
+        <w:t>MVVMContactManager</w:t>
+      </w:r>
+      <w:proofErr w:type="spellEnd"/>
+      <w:r>
+        <w:t>“</w:t>
+      </w:r>
+      <w:r>
+        <w:t xml:space="preserve"> kopiert </w:t>
+      </w:r>
+      <w:r>
+        <w:t>und an für mein Programm angepasst</w:t>
+      </w:r>
       <w:r>
         <w:t>.</w:t>
       </w:r>
@@ -4814,62 +4980,14 @@
       <w:pPr>
         <w:pStyle w:val="berschrift4"/>
       </w:pPr>
-      <w:proofErr w:type="spellStart"/>
-      <w:r>
-        <w:t>DataServices</w:t>
-      </w:r>
-      <w:proofErr w:type="spellEnd"/>
-    </w:p>
-    <w:p>
-      <w:r>
-        <w:t xml:space="preserve">Die Klasse </w:t>
-      </w:r>
-      <w:proofErr w:type="spellStart"/>
-      <w:r>
-        <w:t>DataServices</w:t>
-      </w:r>
-      <w:proofErr w:type="spellEnd"/>
-      <w:r>
-        <w:t xml:space="preserve"> habe ich von Herr Rill seinem Beispiel Projekt </w:t>
-      </w:r>
-      <w:r>
-        <w:t>„</w:t>
-      </w:r>
-      <w:proofErr w:type="spellStart"/>
-      <w:r>
-        <w:t>DataBindingAndMVVM</w:t>
-      </w:r>
-      <w:proofErr w:type="spellEnd"/>
-      <w:r>
-        <w:t>“ aus der Solution „</w:t>
-      </w:r>
-      <w:r>
-        <w:t xml:space="preserve">11 </w:t>
-      </w:r>
-      <w:proofErr w:type="spellStart"/>
-      <w:r>
-        <w:t>MVVMContactManager</w:t>
-      </w:r>
-      <w:proofErr w:type="spellEnd"/>
-      <w:r>
-        <w:t>“</w:t>
-      </w:r>
-      <w:r>
-        <w:t xml:space="preserve"> kopiert </w:t>
-      </w:r>
-      <w:r>
-        <w:t>und an für mein Programm angepasst</w:t>
-      </w:r>
-      <w:r>
-        <w:t>.</w:t>
-      </w:r>
-    </w:p>
-    <w:p>
-      <w:pPr>
-        <w:pStyle w:val="berschrift4"/>
-      </w:pPr>
-      <w:r>
-        <w:t>Emails abholen</w:t>
+      <w:r>
+        <w:t>E</w:t>
+      </w:r>
+      <w:r>
+        <w:t>-M</w:t>
+      </w:r>
+      <w:r>
+        <w:t>ails abholen</w:t>
       </w:r>
     </w:p>
     <w:p>
@@ -4877,7 +4995,10 @@
         <w:t xml:space="preserve">Der Code um </w:t>
       </w:r>
       <w:r>
-        <w:t>Emails ab</w:t>
+        <w:t>E-M</w:t>
+      </w:r>
+      <w:r>
+        <w:t>ails ab</w:t>
       </w:r>
       <w:r>
         <w:t>zu</w:t>
@@ -4928,7 +5049,13 @@
         <w:pStyle w:val="berschrift4"/>
       </w:pPr>
       <w:r>
-        <w:t>Emails senden</w:t>
+        <w:t>E</w:t>
+      </w:r>
+      <w:r>
+        <w:t>-M</w:t>
+      </w:r>
+      <w:r>
+        <w:t>ails senden</w:t>
       </w:r>
     </w:p>
     <w:p>
@@ -4936,7 +5063,10 @@
         <w:t xml:space="preserve">Der Code um </w:t>
       </w:r>
       <w:r>
-        <w:t>Email</w:t>
+        <w:t>E-M</w:t>
+      </w:r>
+      <w:r>
+        <w:t>ail</w:t>
       </w:r>
       <w:r>
         <w:t>s</w:t>
@@ -5024,7 +5154,7 @@
       <w:pPr>
         <w:pStyle w:val="berschrift1"/>
       </w:pPr>
-      <w:bookmarkStart w:id="11" w:name="_Toc473478081"/>
+      <w:bookmarkStart w:id="11" w:name="_Toc473482135"/>
       <w:r>
         <w:lastRenderedPageBreak/>
         <w:t>Benutzerhandbuch</w:t>
@@ -5039,7 +5169,13 @@
         <w:t xml:space="preserve"> das Programm</w:t>
       </w:r>
       <w:r>
-        <w:t xml:space="preserve"> „Email Programm“</w:t>
+        <w:t xml:space="preserve"> „E</w:t>
+      </w:r>
+      <w:r>
+        <w:t>-M</w:t>
+      </w:r>
+      <w:r>
+        <w:t>ail Programm“</w:t>
       </w:r>
       <w:r>
         <w:t xml:space="preserve">. </w:t>
@@ -5049,23 +5185,23 @@
       <w:pPr>
         <w:pStyle w:val="berschrift2"/>
       </w:pPr>
-      <w:bookmarkStart w:id="12" w:name="_Toc473478082"/>
+      <w:bookmarkStart w:id="12" w:name="_Toc473482136"/>
       <w:r>
         <w:rPr>
           <w:noProof/>
           <w:lang w:eastAsia="de-DE"/>
         </w:rPr>
         <w:drawing>
-          <wp:anchor distT="0" distB="0" distL="114300" distR="114300" simplePos="0" relativeHeight="251661312" behindDoc="0" locked="0" layoutInCell="1" allowOverlap="1" wp14:anchorId="12495D5D" wp14:editId="0B2F7F0A">
+          <wp:anchor distT="0" distB="0" distL="114300" distR="114300" simplePos="0" relativeHeight="251661312" behindDoc="0" locked="0" layoutInCell="1" allowOverlap="1" wp14:anchorId="12495D5D" wp14:editId="37F448A5">
             <wp:simplePos x="0" y="0"/>
             <wp:positionH relativeFrom="column">
-              <wp:posOffset>2054225</wp:posOffset>
+              <wp:posOffset>1871345</wp:posOffset>
             </wp:positionH>
             <wp:positionV relativeFrom="paragraph">
-              <wp:posOffset>24295</wp:posOffset>
+              <wp:posOffset>24130</wp:posOffset>
             </wp:positionV>
-            <wp:extent cx="3698875" cy="1823085"/>
-            <wp:effectExtent l="0" t="0" r="0" b="5715"/>
+            <wp:extent cx="3881755" cy="1912620"/>
+            <wp:effectExtent l="0" t="0" r="4445" b="0"/>
             <wp:wrapSquare wrapText="bothSides"/>
             <wp:docPr id="4" name="Grafik 4"/>
             <wp:cNvGraphicFramePr>
@@ -5093,7 +5229,7 @@
                   <pic:spPr>
                     <a:xfrm>
                       <a:off x="0" y="0"/>
-                      <a:ext cx="3698875" cy="1823085"/>
+                      <a:ext cx="3881755" cy="1912620"/>
                     </a:xfrm>
                     <a:prstGeom prst="rect">
                       <a:avLst/>
@@ -5118,28 +5254,35 @@
     </w:p>
     <w:p>
       <w:r>
-        <w:t>Im Hauptfenster können Sie ihre Email sehen. Links können Sie zwischen den Posteingängen Ihrer angelegten Accounts wechseln oder wie in der Standardansicht den Gemeinsamen Posteingang sehen, in dem sich alle Emails aus all Ihren Accounts befinden.</w:t>
-      </w:r>
-    </w:p>
-    <w:p/>
-    <w:p>
-      <w:pPr>
-        <w:pStyle w:val="berschrift2"/>
-      </w:pPr>
-      <w:bookmarkStart w:id="13" w:name="_Toc473478083"/>
+        <w:t>Im Hauptfenster können Sie ihre E</w:t>
+      </w:r>
+      <w:r>
+        <w:t>-M</w:t>
+      </w:r>
+      <w:r>
+        <w:t>ail sehen. Links können Sie zwischen den Posteingängen Ihrer angelegten Accounts wechseln oder wie in der Standardansicht den Gemeinsamen Posteingang sehen, in dem sich alle E</w:t>
+      </w:r>
+      <w:r>
+        <w:t>-M</w:t>
+      </w:r>
+      <w:r>
+        <w:t>ails aus all Ihren Accounts befinden.</w:t>
+      </w:r>
+    </w:p>
+    <w:p>
       <w:r>
         <w:rPr>
           <w:noProof/>
           <w:lang w:eastAsia="de-DE"/>
         </w:rPr>
         <w:drawing>
-          <wp:anchor distT="0" distB="0" distL="114300" distR="114300" simplePos="0" relativeHeight="251659264" behindDoc="0" locked="0" layoutInCell="1" allowOverlap="1" wp14:anchorId="379030DB" wp14:editId="1C3C6067">
+          <wp:anchor distT="0" distB="0" distL="114300" distR="114300" simplePos="0" relativeHeight="251659264" behindDoc="0" locked="0" layoutInCell="1" allowOverlap="1" wp14:anchorId="379030DB" wp14:editId="3069CE2E">
             <wp:simplePos x="0" y="0"/>
             <wp:positionH relativeFrom="column">
-              <wp:posOffset>3112273</wp:posOffset>
+              <wp:posOffset>3112135</wp:posOffset>
             </wp:positionH>
             <wp:positionV relativeFrom="paragraph">
-              <wp:posOffset>-41965</wp:posOffset>
+              <wp:posOffset>109993</wp:posOffset>
             </wp:positionV>
             <wp:extent cx="2641600" cy="1936115"/>
             <wp:effectExtent l="0" t="0" r="6350" b="6985"/>
@@ -5188,6 +5331,12 @@
           </wp:anchor>
         </w:drawing>
       </w:r>
+    </w:p>
+    <w:p>
+      <w:pPr>
+        <w:pStyle w:val="berschrift2"/>
+      </w:pPr>
+      <w:bookmarkStart w:id="13" w:name="_Toc473482137"/>
       <w:r>
         <w:t>Optionen</w:t>
       </w:r>
@@ -5233,7 +5382,13 @@
         <w:t xml:space="preserve"> </w:t>
       </w:r>
       <w:r>
-        <w:t>einen Account anlegen, bearbeiten und löschen. Außerdem können Sie Ihren Standard Account für den Email Versand wählen</w:t>
+        <w:t>einen Account anlegen, bearbeiten und löschen. Außerdem können Sie Ihren Standard Account für den E</w:t>
+      </w:r>
+      <w:r>
+        <w:t>-M</w:t>
+      </w:r>
+      <w:r>
+        <w:t>ail Versand wählen</w:t>
       </w:r>
       <w:r>
         <w:t>.</w:t>
@@ -5244,7 +5399,7 @@
       <w:pPr>
         <w:pStyle w:val="berschrift3"/>
       </w:pPr>
-      <w:bookmarkStart w:id="14" w:name="_Toc473478084"/>
+      <w:bookmarkStart w:id="14" w:name="_Toc473482138"/>
       <w:r>
         <w:t>Account anlegen</w:t>
       </w:r>
@@ -5258,25 +5413,7 @@
         <w:t>m Optionen-</w:t>
       </w:r>
       <w:r>
-        <w:t xml:space="preserve">Fenster auf den </w:t>
-      </w:r>
-      <w:r>
-        <w:t xml:space="preserve">Button „Hinzufügen“ </w:t>
-      </w:r>
-      <w:r>
-        <w:t xml:space="preserve">um </w:t>
-      </w:r>
-      <w:r>
-        <w:t>einen neuen Account an</w:t>
-      </w:r>
-      <w:r>
-        <w:t>zu</w:t>
-      </w:r>
-      <w:r>
-        <w:t>legen</w:t>
-      </w:r>
-      <w:r>
-        <w:t xml:space="preserve">. Daraufhin öffnet sich ein neues Fenster in dem Sie </w:t>
+        <w:t xml:space="preserve">Fenster auf den Button „Hinzufügen“ um einen neuen Account anzulegen. Daraufhin öffnet sich ein neues Fenster in dem Sie </w:t>
       </w:r>
       <w:r>
         <w:t>folgende Informationen eingeben</w:t>
@@ -5302,16 +5439,16 @@
           <w:lang w:eastAsia="de-DE"/>
         </w:rPr>
         <w:drawing>
-          <wp:anchor distT="0" distB="0" distL="114300" distR="114300" simplePos="0" relativeHeight="251658240" behindDoc="0" locked="0" layoutInCell="1" allowOverlap="1" wp14:anchorId="459F3F5D" wp14:editId="4C7A7D0E">
+          <wp:anchor distT="0" distB="0" distL="114300" distR="114300" simplePos="0" relativeHeight="251658240" behindDoc="0" locked="0" layoutInCell="1" allowOverlap="1" wp14:anchorId="459F3F5D" wp14:editId="0D55DA77">
             <wp:simplePos x="0" y="0"/>
             <wp:positionH relativeFrom="column">
-              <wp:posOffset>2540</wp:posOffset>
+              <wp:posOffset>3175</wp:posOffset>
             </wp:positionH>
             <wp:positionV relativeFrom="paragraph">
               <wp:posOffset>6985</wp:posOffset>
             </wp:positionV>
-            <wp:extent cx="2854960" cy="1757045"/>
-            <wp:effectExtent l="0" t="0" r="2540" b="0"/>
+            <wp:extent cx="3108960" cy="1913255"/>
+            <wp:effectExtent l="0" t="0" r="0" b="0"/>
             <wp:wrapSquare wrapText="bothSides"/>
             <wp:docPr id="1" name="Grafik 1"/>
             <wp:cNvGraphicFramePr>
@@ -5339,7 +5476,7 @@
                   <pic:spPr>
                     <a:xfrm>
                       <a:off x="0" y="0"/>
-                      <a:ext cx="2854960" cy="1757045"/>
+                      <a:ext cx="3108960" cy="1913255"/>
                     </a:xfrm>
                     <a:prstGeom prst="rect">
                       <a:avLst/>
@@ -5370,7 +5507,7 @@
         </w:numPr>
       </w:pPr>
       <w:r>
-        <w:t>Username</w:t>
+        <w:t>Benutzername</w:t>
       </w:r>
     </w:p>
     <w:p>
@@ -5382,7 +5519,13 @@
         </w:numPr>
       </w:pPr>
       <w:r>
-        <w:t>Email</w:t>
+        <w:t>E</w:t>
+      </w:r>
+      <w:r>
+        <w:t>-M</w:t>
+      </w:r>
+      <w:r>
+        <w:t>ail</w:t>
       </w:r>
     </w:p>
     <w:p>
@@ -5457,7 +5600,18 @@
         <w:t>SMTP-Port</w:t>
       </w:r>
     </w:p>
-    <w:p/>
+    <w:p>
+      <w:pPr>
+        <w:pStyle w:val="Listenabsatz"/>
+        <w:numPr>
+          <w:ilvl w:val="0"/>
+          <w:numId w:val="4"/>
+        </w:numPr>
+      </w:pPr>
+      <w:r>
+        <w:t>Signatur (optional)</w:t>
+      </w:r>
+    </w:p>
     <w:p>
       <w:r>
         <w:t>Zum Testen ob die eingegeben</w:t>
@@ -5526,7 +5680,7 @@
       <w:pPr>
         <w:pStyle w:val="berschrift3"/>
       </w:pPr>
-      <w:bookmarkStart w:id="15" w:name="_Toc473478085"/>
+      <w:bookmarkStart w:id="15" w:name="_Toc473482139"/>
       <w:r>
         <w:t>Account bearbeiten</w:t>
       </w:r>
@@ -5598,7 +5752,7 @@
       <w:pPr>
         <w:pStyle w:val="berschrift3"/>
       </w:pPr>
-      <w:bookmarkStart w:id="16" w:name="_Toc473478086"/>
+      <w:bookmarkStart w:id="16" w:name="_Toc473482140"/>
       <w:r>
         <w:lastRenderedPageBreak/>
         <w:t>Account als Standard definieren</w:t>
@@ -5614,7 +5768,7 @@
       <w:pPr>
         <w:pStyle w:val="berschrift3"/>
       </w:pPr>
-      <w:bookmarkStart w:id="17" w:name="_Toc473478087"/>
+      <w:bookmarkStart w:id="17" w:name="_Toc473482141"/>
       <w:r>
         <w:t>Account löschen</w:t>
       </w:r>
@@ -5629,9 +5783,15 @@
       <w:pPr>
         <w:pStyle w:val="berschrift2"/>
       </w:pPr>
-      <w:bookmarkStart w:id="18" w:name="_Toc473478088"/>
-      <w:r>
-        <w:t>Email schreiben</w:t>
+      <w:bookmarkStart w:id="18" w:name="_Toc473482142"/>
+      <w:r>
+        <w:t>E</w:t>
+      </w:r>
+      <w:r>
+        <w:t>-M</w:t>
+      </w:r>
+      <w:r>
+        <w:t>ail schreiben</w:t>
       </w:r>
       <w:bookmarkEnd w:id="18"/>
     </w:p>
@@ -5642,10 +5802,10 @@
           <w:lang w:eastAsia="de-DE"/>
         </w:rPr>
         <w:drawing>
-          <wp:anchor distT="0" distB="0" distL="114300" distR="114300" simplePos="0" relativeHeight="251662336" behindDoc="0" locked="0" layoutInCell="1" allowOverlap="1" wp14:anchorId="4E80F515" wp14:editId="68D26FEC">
+          <wp:anchor distT="0" distB="0" distL="114300" distR="114300" simplePos="0" relativeHeight="251662336" behindDoc="0" locked="0" layoutInCell="1" allowOverlap="1" wp14:anchorId="4E80F515" wp14:editId="49CE805A">
             <wp:simplePos x="0" y="0"/>
             <wp:positionH relativeFrom="column">
-              <wp:posOffset>50800</wp:posOffset>
+              <wp:posOffset>-4860</wp:posOffset>
             </wp:positionH>
             <wp:positionV relativeFrom="paragraph">
               <wp:posOffset>54610</wp:posOffset>
@@ -5704,7 +5864,13 @@
         <w:t>gehen Sie bitte in das Hauptfenster und klicken</w:t>
       </w:r>
       <w:r>
-        <w:t xml:space="preserve"> auf den Button „Email schreiben“.</w:t>
+        <w:t xml:space="preserve"> auf den Button „E</w:t>
+      </w:r>
+      <w:r>
+        <w:t>-M</w:t>
+      </w:r>
+      <w:r>
+        <w:t>ail schreiben“.</w:t>
       </w:r>
       <w:r>
         <w:t xml:space="preserve"> Alternativ können Sie auch über die Menüleiste dorthin navigieren. Dazu in der Menüleiste</w:t>
@@ -5716,7 +5882,13 @@
         <w:t>„</w:t>
       </w:r>
       <w:r>
-        <w:t>Email</w:t>
+        <w:t>E</w:t>
+      </w:r>
+      <w:r>
+        <w:t>-M</w:t>
+      </w:r>
+      <w:r>
+        <w:t>ail</w:t>
       </w:r>
       <w:r>
         <w:t>“ auswählen</w:t>
@@ -5728,7 +5900,13 @@
         <w:t>„</w:t>
       </w:r>
       <w:r>
-        <w:t>Email schreiben</w:t>
+        <w:t>E</w:t>
+      </w:r>
+      <w:r>
+        <w:t>-M</w:t>
+      </w:r>
+      <w:r>
+        <w:t>ail schreiben</w:t>
       </w:r>
       <w:r>
         <w:t>“.</w:t>
@@ -5811,9 +5989,15 @@
       <w:pPr>
         <w:pStyle w:val="berschrift2"/>
       </w:pPr>
-      <w:bookmarkStart w:id="19" w:name="_Toc473478089"/>
-      <w:r>
-        <w:t>Emails abholen</w:t>
+      <w:bookmarkStart w:id="19" w:name="_Toc473482143"/>
+      <w:r>
+        <w:t>E</w:t>
+      </w:r>
+      <w:r>
+        <w:t>-M</w:t>
+      </w:r>
+      <w:r>
+        <w:t>ails abholen</w:t>
       </w:r>
       <w:bookmarkEnd w:id="19"/>
     </w:p>
@@ -5822,38 +6006,83 @@
         <w:t>Bitte gehen Sie in das Hauptfenster der Anwendung und wählen Sie entweder einen Account aus oder Gemeinsamer Posteingang und klicken Sie</w:t>
       </w:r>
       <w:r>
-        <w:t xml:space="preserve"> auf „Emails abholen“. Dann werden im Hintergrund die</w:t>
+        <w:t xml:space="preserve"> auf „E</w:t>
+      </w:r>
+      <w:r>
+        <w:t>-M</w:t>
+      </w:r>
+      <w:r>
+        <w:t>ails abholen“. Dann werden im Hintergrund die</w:t>
       </w:r>
       <w:r>
         <w:t xml:space="preserve"> entsprechenden</w:t>
       </w:r>
       <w:r>
-        <w:t xml:space="preserve"> Emails abgeholt und im Hauptfenster aufgelistet.</w:t>
+        <w:t xml:space="preserve"> E</w:t>
+      </w:r>
+      <w:r>
+        <w:t>-M</w:t>
+      </w:r>
+      <w:r>
+        <w:t>ails abgeholt und im Hauptfenster aufgelistet.</w:t>
       </w:r>
     </w:p>
     <w:p>
       <w:pPr>
         <w:pStyle w:val="berschrift2"/>
       </w:pPr>
-      <w:bookmarkStart w:id="20" w:name="_Toc473478090"/>
+      <w:bookmarkStart w:id="20" w:name="_Toc473482144"/>
+      <w:r>
+        <w:t>E-M</w:t>
+      </w:r>
+      <w:r>
+        <w:t xml:space="preserve">ails </w:t>
+      </w:r>
+      <w:r>
+        <w:t>anzeigen</w:t>
+      </w:r>
+      <w:bookmarkEnd w:id="20"/>
+    </w:p>
+    <w:p>
+      <w:r>
+        <w:t>Bitte klicken Sie im Hauptfenster links auf den jeweiligen Posteingang aus welchem Sie die E</w:t>
+      </w:r>
+      <w:r>
+        <w:t>-M</w:t>
+      </w:r>
+      <w:r>
+        <w:t xml:space="preserve">ails sehen möchten. In der Liste klicken Sie nun auf die </w:t>
+      </w:r>
+      <w:r>
+        <w:t>E-Mail</w:t>
+      </w:r>
+      <w:r>
+        <w:t xml:space="preserve"> die Sie sehen möchten doppelt um sie zu öffnen.</w:t>
+      </w:r>
+    </w:p>
+    <w:p>
+      <w:pPr>
+        <w:pStyle w:val="berschrift3"/>
+      </w:pPr>
+      <w:bookmarkStart w:id="21" w:name="_Toc473482145"/>
       <w:r>
         <w:rPr>
           <w:noProof/>
           <w:lang w:eastAsia="de-DE"/>
         </w:rPr>
         <w:drawing>
-          <wp:anchor distT="0" distB="0" distL="114300" distR="114300" simplePos="0" relativeHeight="251660288" behindDoc="0" locked="0" layoutInCell="1" allowOverlap="1" wp14:anchorId="342EE5D7" wp14:editId="6F8BAA4E">
+          <wp:anchor distT="0" distB="0" distL="114300" distR="114300" simplePos="0" relativeHeight="251663360" behindDoc="0" locked="0" layoutInCell="1" allowOverlap="1" wp14:anchorId="4079466A" wp14:editId="5FE79F3E">
             <wp:simplePos x="0" y="0"/>
             <wp:positionH relativeFrom="column">
-              <wp:posOffset>2522855</wp:posOffset>
+              <wp:posOffset>2436495</wp:posOffset>
             </wp:positionH>
             <wp:positionV relativeFrom="paragraph">
-              <wp:posOffset>85090</wp:posOffset>
+              <wp:posOffset>4445</wp:posOffset>
             </wp:positionV>
-            <wp:extent cx="3213100" cy="1931670"/>
-            <wp:effectExtent l="0" t="0" r="6350" b="0"/>
+            <wp:extent cx="3264535" cy="1884045"/>
+            <wp:effectExtent l="0" t="0" r="0" b="1905"/>
             <wp:wrapSquare wrapText="bothSides"/>
-            <wp:docPr id="3" name="Grafik 3"/>
+            <wp:docPr id="7" name="Grafik 7"/>
             <wp:cNvGraphicFramePr>
               <a:graphicFrameLocks xmlns:a="http://schemas.openxmlformats.org/drawingml/2006/main" noChangeAspect="1"/>
             </wp:cNvGraphicFramePr>
@@ -5865,7 +6094,7 @@
                     <pic:cNvPicPr/>
                   </pic:nvPicPr>
                   <pic:blipFill>
-                    <a:blip r:embed="rId16" cstate="print">
+                    <a:blip r:embed="rId16">
                       <a:extLst>
                         <a:ext uri="{28A0092B-C50C-407E-A947-70E740481C1C}">
                           <a14:useLocalDpi xmlns:a14="http://schemas.microsoft.com/office/drawing/2010/main" val="0"/>
@@ -5879,7 +6108,7 @@
                   <pic:spPr>
                     <a:xfrm>
                       <a:off x="0" y="0"/>
-                      <a:ext cx="3213100" cy="1931670"/>
+                      <a:ext cx="3264535" cy="1884045"/>
                     </a:xfrm>
                     <a:prstGeom prst="rect">
                       <a:avLst/>
@@ -5898,67 +6127,76 @@
         </w:drawing>
       </w:r>
       <w:r>
-        <w:t>Emails anschauen</w:t>
-      </w:r>
-      <w:bookmarkEnd w:id="20"/>
-    </w:p>
-    <w:p>
-      <w:r>
-        <w:t xml:space="preserve">Bitte klicken Sie im Hauptfenster links auf den jeweiligen Posteingang aus welchem Sie die Emails sehen möchten. In der Liste klicken Sie nun auf die </w:t>
-      </w:r>
-      <w:r>
-        <w:t>E-Mail</w:t>
-      </w:r>
-      <w:r>
-        <w:t xml:space="preserve"> die Sie sehen möchten doppelt um sie zu öffnen.</w:t>
+        <w:t>E</w:t>
+      </w:r>
+      <w:r>
+        <w:t>-M</w:t>
+      </w:r>
+      <w:r>
+        <w:t xml:space="preserve">ail </w:t>
+      </w:r>
+      <w:r>
+        <w:t>be</w:t>
+      </w:r>
+      <w:r>
+        <w:t>antworten</w:t>
+      </w:r>
+      <w:bookmarkEnd w:id="21"/>
+    </w:p>
+    <w:p>
+      <w:r>
+        <w:t>Bitte öffnen Sie eine E-Mail und klicken Sie auf „Antworten“. Es öffnet sich das Fenster zum E</w:t>
+      </w:r>
+      <w:r>
+        <w:t>-M</w:t>
+      </w:r>
+      <w:r>
+        <w:t>ail schreiben. Schreiben Sie ihre Nachricht und klicken Sie auf „Senden“.</w:t>
+      </w:r>
+      <w:r>
+        <w:t xml:space="preserve"> Wenn Sie allen antworten möchten klicken Sie bitte auf „Alle antworten“.</w:t>
       </w:r>
     </w:p>
     <w:p>
       <w:pPr>
         <w:pStyle w:val="berschrift3"/>
       </w:pPr>
-      <w:bookmarkStart w:id="21" w:name="_Toc473478091"/>
-      <w:r>
-        <w:t xml:space="preserve">Email </w:t>
-      </w:r>
-      <w:r>
-        <w:t>be</w:t>
-      </w:r>
-      <w:r>
-        <w:t>antworten</w:t>
-      </w:r>
-      <w:bookmarkEnd w:id="21"/>
-    </w:p>
-    <w:p>
-      <w:r>
-        <w:t>Bitte öffnen Sie eine E-Mail und klicken Sie auf „Antworten“. Es öffnet sich das Fenster zum Email schreiben. Schreiben Sie ihre Nachricht und klicken Sie auf „Senden“.</w:t>
-      </w:r>
-      <w:r>
-        <w:t xml:space="preserve"> Wenn Sie allen antworten möchten klicken Sie bitte auf „Alle antworten“.</w:t>
+      <w:bookmarkStart w:id="22" w:name="_Toc473482146"/>
+      <w:r>
+        <w:t>E</w:t>
+      </w:r>
+      <w:r>
+        <w:t>-M</w:t>
+      </w:r>
+      <w:r>
+        <w:t>ail weiterleiten</w:t>
+      </w:r>
+      <w:bookmarkEnd w:id="22"/>
+    </w:p>
+    <w:p>
+      <w:r>
+        <w:t>Bitte öffnen Sie eine E-Mail und klicken Sie auf „Weiterleiten“. Es öffnet sich das Fenster zum E</w:t>
+      </w:r>
+      <w:r>
+        <w:t>-M</w:t>
+      </w:r>
+      <w:r>
+        <w:t>ail schreiben. Füllen Sie die Felder nach Ihren Belieben aus. Wenn Sie fertig sind klicken Sie auf „Senden“.</w:t>
       </w:r>
     </w:p>
     <w:p>
       <w:pPr>
         <w:pStyle w:val="berschrift3"/>
       </w:pPr>
-      <w:bookmarkStart w:id="22" w:name="_Toc473478092"/>
-      <w:r>
-        <w:t>Email weiterleiten</w:t>
-      </w:r>
-      <w:bookmarkEnd w:id="22"/>
-    </w:p>
-    <w:p>
-      <w:r>
-        <w:t>Bitte öffnen Sie eine E-Mail und klicken Sie auf „Weiterleiten“. Es öffnet sich das Fenster zum Email schreiben. Füllen Sie die Felder nach Ihren Belieben aus. Wenn Sie fertig sind klicken Sie auf „Senden“.</w:t>
-      </w:r>
-    </w:p>
-    <w:p>
-      <w:pPr>
-        <w:pStyle w:val="berschrift3"/>
-      </w:pPr>
-      <w:bookmarkStart w:id="23" w:name="_Toc473478093"/>
-      <w:r>
-        <w:t>Email als ungelesen markieren</w:t>
+      <w:bookmarkStart w:id="23" w:name="_Toc473482147"/>
+      <w:r>
+        <w:t>E</w:t>
+      </w:r>
+      <w:r>
+        <w:t>-M</w:t>
+      </w:r>
+      <w:r>
+        <w:t>ail als ungelesen markieren</w:t>
       </w:r>
       <w:bookmarkEnd w:id="23"/>
     </w:p>
@@ -5974,7 +6212,7 @@
       <w:pPr>
         <w:pStyle w:val="berschrift1"/>
       </w:pPr>
-      <w:bookmarkStart w:id="24" w:name="_Toc473478094"/>
+      <w:bookmarkStart w:id="24" w:name="_Toc473482148"/>
       <w:r>
         <w:lastRenderedPageBreak/>
         <w:t>Diskussion</w:t>
@@ -5985,7 +6223,7 @@
       <w:pPr>
         <w:pStyle w:val="berschrift2"/>
       </w:pPr>
-      <w:bookmarkStart w:id="25" w:name="_Toc473478095"/>
+      <w:bookmarkStart w:id="25" w:name="_Toc473482149"/>
       <w:r>
         <w:t>Zusammenfassung der Ergebnisse</w:t>
       </w:r>
@@ -6052,7 +6290,7 @@
       <w:pPr>
         <w:pStyle w:val="berschrift2"/>
       </w:pPr>
-      <w:bookmarkStart w:id="26" w:name="_Toc473478096"/>
+      <w:bookmarkStart w:id="26" w:name="_Toc473482150"/>
       <w:r>
         <w:t>Aufgetretene Probleme</w:t>
       </w:r>
@@ -6062,7 +6300,7 @@
       <w:pPr>
         <w:pStyle w:val="berschrift3"/>
       </w:pPr>
-      <w:bookmarkStart w:id="27" w:name="_Toc473478097"/>
+      <w:bookmarkStart w:id="27" w:name="_Toc473482151"/>
       <w:proofErr w:type="spellStart"/>
       <w:r>
         <w:t>WebBrowser</w:t>
@@ -6104,7 +6342,7 @@
       <w:pPr>
         <w:pStyle w:val="berschrift3"/>
       </w:pPr>
-      <w:bookmarkStart w:id="28" w:name="_Toc473478098"/>
+      <w:bookmarkStart w:id="28" w:name="_Toc473482152"/>
       <w:r>
         <w:t>Testen des SMTP Server</w:t>
       </w:r>
@@ -6130,7 +6368,7 @@
       <w:pPr>
         <w:pStyle w:val="berschrift3"/>
       </w:pPr>
-      <w:bookmarkStart w:id="29" w:name="_Toc473478099"/>
+      <w:bookmarkStart w:id="29" w:name="_Toc473482153"/>
       <w:r>
         <w:t>Speichern von Anhängen</w:t>
       </w:r>
@@ -6177,7 +6415,7 @@
       <w:pPr>
         <w:pStyle w:val="berschrift3"/>
       </w:pPr>
-      <w:bookmarkStart w:id="30" w:name="_Toc473478100"/>
+      <w:bookmarkStart w:id="30" w:name="_Toc473482154"/>
       <w:proofErr w:type="spellStart"/>
       <w:r>
         <w:t>InvalidOperationException</w:t>
@@ -6230,9 +6468,15 @@
       <w:pPr>
         <w:pStyle w:val="berschrift3"/>
       </w:pPr>
-      <w:bookmarkStart w:id="31" w:name="_Toc473478101"/>
-      <w:r>
-        <w:t xml:space="preserve">Emails abholen im </w:t>
+      <w:bookmarkStart w:id="31" w:name="_Toc473482155"/>
+      <w:r>
+        <w:t>E</w:t>
+      </w:r>
+      <w:r>
+        <w:t>-M</w:t>
+      </w:r>
+      <w:r>
+        <w:t xml:space="preserve">ails abholen im </w:t>
       </w:r>
       <w:r>
         <w:t>gemeinsamen</w:t>
@@ -6244,7 +6488,19 @@
     </w:p>
     <w:p>
       <w:r>
-        <w:t>Die Emails tauchen erst auf wenn man noch mal auf einen anderen Account und zurück wechselt. Das liegt daran das die Emails hier aus den ganzen Account</w:t>
+        <w:t>Die E</w:t>
+      </w:r>
+      <w:r>
+        <w:t>-M</w:t>
+      </w:r>
+      <w:r>
+        <w:t>ails tauchen erst auf wenn man noch mal auf einen anderen Account und zurück wechselt. Das liegt daran das die E</w:t>
+      </w:r>
+      <w:r>
+        <w:t>-M</w:t>
+      </w:r>
+      <w:r>
+        <w:t>ails hier aus den ganzen Account</w:t>
       </w:r>
       <w:r>
         <w:t>s</w:t>
@@ -6275,7 +6531,13 @@
     </w:p>
     <w:p>
       <w:r>
-        <w:t xml:space="preserve">Mögliche Lösung: Man müsste alle Emails in einer </w:t>
+        <w:t>Mögliche Lösung: Man müsste alle E</w:t>
+      </w:r>
+      <w:r>
+        <w:t>-M</w:t>
+      </w:r>
+      <w:r>
+        <w:t xml:space="preserve">ails in einer </w:t>
       </w:r>
       <w:proofErr w:type="spellStart"/>
       <w:r>
@@ -6291,7 +6553,13 @@
       </w:r>
       <w:proofErr w:type="spellEnd"/>
       <w:r>
-        <w:t xml:space="preserve"> für alle Emails. Ich habe zwar eine </w:t>
+        <w:t xml:space="preserve"> für alle E</w:t>
+      </w:r>
+      <w:r>
+        <w:t>-M</w:t>
+      </w:r>
+      <w:r>
+        <w:t xml:space="preserve">ails. Ich habe zwar eine </w:t>
       </w:r>
       <w:proofErr w:type="spellStart"/>
       <w:r>
@@ -6299,7 +6567,13 @@
       </w:r>
       <w:proofErr w:type="spellEnd"/>
       <w:r>
-        <w:t xml:space="preserve"> für alle Email</w:t>
+        <w:t xml:space="preserve"> für alle E</w:t>
+      </w:r>
+      <w:r>
+        <w:t>-M</w:t>
+      </w:r>
+      <w:r>
+        <w:t>ail</w:t>
       </w:r>
       <w:r>
         <w:t xml:space="preserve">s erstellt aber nur in </w:t>
@@ -6331,7 +6605,7 @@
       <w:pPr>
         <w:pStyle w:val="berschrift2"/>
       </w:pPr>
-      <w:bookmarkStart w:id="32" w:name="_Toc473478102"/>
+      <w:bookmarkStart w:id="32" w:name="_Toc473482156"/>
       <w:r>
         <w:t>Weiterentwicklung des Programmes</w:t>
       </w:r>
@@ -6357,7 +6631,13 @@
         <w:t xml:space="preserve"> die noch vorhanden sind und dann könnte das Programm noch um</w:t>
       </w:r>
       <w:r>
-        <w:t xml:space="preserve"> weitere Email Funktionen erweitert werden. Dazu zählen zum Beispiel: </w:t>
+        <w:t xml:space="preserve"> weitere E</w:t>
+      </w:r>
+      <w:r>
+        <w:t>-M</w:t>
+      </w:r>
+      <w:r>
+        <w:t xml:space="preserve">ail Funktionen erweitert werden. Dazu zählen zum Beispiel: </w:t>
       </w:r>
     </w:p>
     <w:p>
@@ -6381,7 +6661,21 @@
         </w:numPr>
       </w:pPr>
       <w:r>
-        <w:t>Einen Namen eingeben können der zu der Email Adresse gehört</w:t>
+        <w:t xml:space="preserve">Einen Namen eingeben können der zu der </w:t>
+      </w:r>
+      <w:proofErr w:type="gramStart"/>
+      <w:r>
+        <w:t>E</w:t>
+      </w:r>
+      <w:r>
+        <w:t>-M</w:t>
+      </w:r>
+      <w:r>
+        <w:t>ail Adresse</w:t>
+      </w:r>
+      <w:proofErr w:type="gramEnd"/>
+      <w:r>
+        <w:t xml:space="preserve"> gehört</w:t>
       </w:r>
     </w:p>
     <w:p>
@@ -6393,7 +6687,13 @@
         </w:numPr>
       </w:pPr>
       <w:r>
-        <w:t>Senden von HTML Emails</w:t>
+        <w:t>Senden von HTML E</w:t>
+      </w:r>
+      <w:r>
+        <w:t>-M</w:t>
+      </w:r>
+      <w:r>
+        <w:t>ails</w:t>
       </w:r>
     </w:p>
     <w:p>
@@ -6405,7 +6705,13 @@
         </w:numPr>
       </w:pPr>
       <w:r>
-        <w:t>Email als Entwurf speichern</w:t>
+        <w:t>E</w:t>
+      </w:r>
+      <w:r>
+        <w:t>-M</w:t>
+      </w:r>
+      <w:r>
+        <w:t>ail als Entwurf speichern</w:t>
       </w:r>
       <w:r>
         <w:br w:type="page"/>
@@ -6415,7 +6721,7 @@
       <w:pPr>
         <w:pStyle w:val="berschrift1"/>
       </w:pPr>
-      <w:bookmarkStart w:id="33" w:name="_Toc473478103"/>
+      <w:bookmarkStart w:id="33" w:name="_Toc473482157"/>
       <w:r>
         <w:lastRenderedPageBreak/>
         <w:t>Eidesstattliche Erklärung</w:t>
@@ -6465,7 +6771,8 @@
       </w:r>
     </w:p>
     <w:sectPr>
-      <w:footerReference w:type="default" r:id="rId17"/>
+      <w:headerReference w:type="default" r:id="rId17"/>
+      <w:footerReference w:type="default" r:id="rId18"/>
       <w:pgSz w:w="11906" w:h="16838"/>
       <w:pgMar w:top="1417" w:right="1274" w:bottom="1134" w:left="1560" w:header="708" w:footer="708" w:gutter="0"/>
       <w:cols w:space="708"/>
@@ -6505,37 +6812,120 @@
 <w:ftr xmlns:wpc="http://schemas.microsoft.com/office/word/2010/wordprocessingCanvas" xmlns:cx="http://schemas.microsoft.com/office/drawing/2014/chartex" xmlns:cx1="http://schemas.microsoft.com/office/drawing/2015/9/8/chartex" xmlns:cx2="http://schemas.microsoft.com/office/drawing/2015/10/21/chartex" xmlns:mc="http://schemas.openxmlformats.org/markup-compatibility/2006" xmlns:o="urn:schemas-microsoft-com:office:office" xmlns:r="http://schemas.openxmlformats.org/officeDocument/2006/relationships" xmlns:m="http://schemas.openxmlformats.org/officeDocument/2006/math" xmlns:v="urn:schemas-microsoft-com:vml" xmlns:wp14="http://schemas.microsoft.com/office/word/2010/wordprocessingDrawing" xmlns:wp="http://schemas.openxmlformats.org/drawingml/2006/wordprocessingDrawing" xmlns:w10="urn:schemas-microsoft-com:office:word" xmlns:w="http://schemas.openxmlformats.org/wordprocessingml/2006/main" xmlns:w14="http://schemas.microsoft.com/office/word/2010/wordml" xmlns:w15="http://schemas.microsoft.com/office/word/2012/wordml" xmlns:w16se="http://schemas.microsoft.com/office/word/2015/wordml/symex" xmlns:wpg="http://schemas.microsoft.com/office/word/2010/wordprocessingGroup" xmlns:wpi="http://schemas.microsoft.com/office/word/2010/wordprocessingInk" xmlns:wne="http://schemas.microsoft.com/office/word/2006/wordml" xmlns:wps="http://schemas.microsoft.com/office/word/2010/wordprocessingShape" mc:Ignorable="w14 w15 w16se wp14">
   <w:sdt>
     <w:sdtPr>
-      <w:id w:val="-443533767"/>
+      <w:id w:val="2041157852"/>
       <w:docPartObj>
         <w:docPartGallery w:val="Page Numbers (Bottom of Page)"/>
         <w:docPartUnique/>
       </w:docPartObj>
     </w:sdtPr>
     <w:sdtContent>
-      <w:p>
-        <w:pPr>
-          <w:pStyle w:val="Fuzeile"/>
-          <w:jc w:val="right"/>
-        </w:pPr>
-        <w:r>
-          <w:fldChar w:fldCharType="begin"/>
-        </w:r>
-        <w:r>
-          <w:instrText>PAGE   \* MERGEFORMAT</w:instrText>
-        </w:r>
-        <w:r>
-          <w:fldChar w:fldCharType="separate"/>
-        </w:r>
-        <w:r>
-          <w:rPr>
-            <w:noProof/>
-          </w:rPr>
-          <w:t>6</w:t>
-        </w:r>
-        <w:r>
-          <w:fldChar w:fldCharType="end"/>
-        </w:r>
-      </w:p>
+      <w:sdt>
+        <w:sdtPr>
+          <w:id w:val="1728636285"/>
+          <w:docPartObj>
+            <w:docPartGallery w:val="Page Numbers (Top of Page)"/>
+            <w:docPartUnique/>
+          </w:docPartObj>
+        </w:sdtPr>
+        <w:sdtContent>
+          <w:p>
+            <w:pPr>
+              <w:pStyle w:val="Fuzeile"/>
+              <w:jc w:val="center"/>
+            </w:pPr>
+            <w:r>
+              <w:t xml:space="preserve">Seite </w:t>
+            </w:r>
+            <w:r>
+              <w:rPr>
+                <w:b/>
+                <w:bCs/>
+                <w:sz w:val="24"/>
+                <w:szCs w:val="24"/>
+              </w:rPr>
+              <w:fldChar w:fldCharType="begin"/>
+            </w:r>
+            <w:r>
+              <w:rPr>
+                <w:b/>
+                <w:bCs/>
+              </w:rPr>
+              <w:instrText>PAGE</w:instrText>
+            </w:r>
+            <w:r>
+              <w:rPr>
+                <w:b/>
+                <w:bCs/>
+                <w:sz w:val="24"/>
+                <w:szCs w:val="24"/>
+              </w:rPr>
+              <w:fldChar w:fldCharType="separate"/>
+            </w:r>
+            <w:r>
+              <w:rPr>
+                <w:b/>
+                <w:bCs/>
+                <w:noProof/>
+              </w:rPr>
+              <w:t>10</w:t>
+            </w:r>
+            <w:r>
+              <w:rPr>
+                <w:b/>
+                <w:bCs/>
+                <w:sz w:val="24"/>
+                <w:szCs w:val="24"/>
+              </w:rPr>
+              <w:fldChar w:fldCharType="end"/>
+            </w:r>
+            <w:r>
+              <w:t xml:space="preserve"> von </w:t>
+            </w:r>
+            <w:r>
+              <w:rPr>
+                <w:b/>
+                <w:bCs/>
+                <w:sz w:val="24"/>
+                <w:szCs w:val="24"/>
+              </w:rPr>
+              <w:fldChar w:fldCharType="begin"/>
+            </w:r>
+            <w:r>
+              <w:rPr>
+                <w:b/>
+                <w:bCs/>
+              </w:rPr>
+              <w:instrText>NUMPAGES</w:instrText>
+            </w:r>
+            <w:r>
+              <w:rPr>
+                <w:b/>
+                <w:bCs/>
+                <w:sz w:val="24"/>
+                <w:szCs w:val="24"/>
+              </w:rPr>
+              <w:fldChar w:fldCharType="separate"/>
+            </w:r>
+            <w:r>
+              <w:rPr>
+                <w:b/>
+                <w:bCs/>
+                <w:noProof/>
+              </w:rPr>
+              <w:t>10</w:t>
+            </w:r>
+            <w:r>
+              <w:rPr>
+                <w:b/>
+                <w:bCs/>
+                <w:sz w:val="24"/>
+                <w:szCs w:val="24"/>
+              </w:rPr>
+              <w:fldChar w:fldCharType="end"/>
+            </w:r>
+          </w:p>
+        </w:sdtContent>
+      </w:sdt>
     </w:sdtContent>
   </w:sdt>
   <w:p>
@@ -6569,6 +6959,25 @@
     </w:p>
   </w:footnote>
 </w:footnotes>
+</file>
+
+<file path=word/header1.xml><?xml version="1.0" encoding="utf-8"?>
+<w:hdr xmlns:wpc="http://schemas.microsoft.com/office/word/2010/wordprocessingCanvas" xmlns:cx="http://schemas.microsoft.com/office/drawing/2014/chartex" xmlns:cx1="http://schemas.microsoft.com/office/drawing/2015/9/8/chartex" xmlns:cx2="http://schemas.microsoft.com/office/drawing/2015/10/21/chartex" xmlns:mc="http://schemas.openxmlformats.org/markup-compatibility/2006" xmlns:o="urn:schemas-microsoft-com:office:office" xmlns:r="http://schemas.openxmlformats.org/officeDocument/2006/relationships" xmlns:m="http://schemas.openxmlformats.org/officeDocument/2006/math" xmlns:v="urn:schemas-microsoft-com:vml" xmlns:wp14="http://schemas.microsoft.com/office/word/2010/wordprocessingDrawing" xmlns:wp="http://schemas.openxmlformats.org/drawingml/2006/wordprocessingDrawing" xmlns:w10="urn:schemas-microsoft-com:office:word" xmlns:w="http://schemas.openxmlformats.org/wordprocessingml/2006/main" xmlns:w14="http://schemas.microsoft.com/office/word/2010/wordml" xmlns:w15="http://schemas.microsoft.com/office/word/2012/wordml" xmlns:w16se="http://schemas.microsoft.com/office/word/2015/wordml/symex" xmlns:wpg="http://schemas.microsoft.com/office/word/2010/wordprocessingGroup" xmlns:wpi="http://schemas.microsoft.com/office/word/2010/wordprocessingInk" xmlns:wne="http://schemas.microsoft.com/office/word/2006/wordml" xmlns:wps="http://schemas.microsoft.com/office/word/2010/wordprocessingShape" mc:Ignorable="w14 w15 w16se wp14">
+  <w:p>
+    <w:pPr>
+      <w:pStyle w:val="Kopfzeile"/>
+    </w:pPr>
+    <w:r>
+      <w:tab/>
+    </w:r>
+    <w:r>
+      <w:t>E-Mail-Programm</w:t>
+    </w:r>
+    <w:r>
+      <w:t xml:space="preserve"> von Daniel Glaser</w:t>
+    </w:r>
+  </w:p>
+</w:hdr>
 </file>
 
 <file path=word/numbering.xml><?xml version="1.0" encoding="utf-8"?>
@@ -9013,7 +9422,7 @@
 </file>
 
 <file path=customXml/itemProps1.xml><?xml version="1.0" encoding="utf-8"?>
-<ds:datastoreItem xmlns:ds="http://schemas.openxmlformats.org/officeDocument/2006/customXml" ds:itemID="{F73452D6-C44B-40EC-AA84-622BB399E423}">
+<ds:datastoreItem xmlns:ds="http://schemas.openxmlformats.org/officeDocument/2006/customXml" ds:itemID="{D34451B6-691F-4220-A47E-C7725DCCC83A}">
   <ds:schemaRefs>
     <ds:schemaRef ds:uri="http://schemas.openxmlformats.org/officeDocument/2006/bibliography"/>
   </ds:schemaRefs>
